--- a/data_wrangling_barsukov.docx
+++ b/data_wrangling_barsukov.docx
@@ -23,14 +23,12 @@
           <w:lang w:val="en-US"/>
         </w:rPr>
       </w:pPr>
-      <w:proofErr w:type="spellStart"/>
-      <w:r>
-        <w:rPr>
-          <w:lang w:val="en-US"/>
-        </w:rPr>
-        <w:t>Analysing</w:t>
-      </w:r>
-      <w:proofErr w:type="spellEnd"/>
+      <w:r>
+        <w:rPr>
+          <w:lang w:val="en-US"/>
+        </w:rPr>
+        <w:t>Analyzing</w:t>
+      </w:r>
       <w:r>
         <w:rPr>
           <w:lang w:val="en-US"/>
@@ -130,13 +128,7 @@
         <w:rPr>
           <w:lang w:val="en-US"/>
         </w:rPr>
-        <w:t xml:space="preserve">This text is a grading </w:t>
-      </w:r>
-      <w:r>
-        <w:rPr>
-          <w:lang w:val="en-US"/>
-        </w:rPr>
-        <w:t xml:space="preserve">paper for a </w:t>
+        <w:t xml:space="preserve">This text is a grading paper for a </w:t>
       </w:r>
       <w:proofErr w:type="spellStart"/>
       <w:r>
@@ -196,34 +188,107 @@
           <w:bCs/>
           <w:lang w:val="en-US"/>
         </w:rPr>
+        <w:t xml:space="preserve"> Minimum required size of an uncompressed dataset is 50 Mb.</w:t>
+      </w:r>
+    </w:p>
+    <w:p>
+      <w:pPr>
+        <w:rPr>
+          <w:lang w:val="en-US"/>
+        </w:rPr>
+      </w:pPr>
+      <w:r>
+        <w:rPr>
+          <w:lang w:val="en-US"/>
+        </w:rPr>
+        <w:t xml:space="preserve">I chose an area around </w:t>
+      </w:r>
+      <w:proofErr w:type="spellStart"/>
+      <w:r>
+        <w:rPr>
+          <w:lang w:val="en-US"/>
+        </w:rPr>
+        <w:t>Kharkiv</w:t>
+      </w:r>
+      <w:proofErr w:type="spellEnd"/>
+      <w:r>
+        <w:rPr>
+          <w:lang w:val="en-US"/>
+        </w:rPr>
+        <w:t xml:space="preserve">, a large the city on the East of Ukraine, where I grew up. </w:t>
+      </w:r>
+      <w:r>
+        <w:rPr>
+          <w:lang w:val="en-US"/>
+        </w:rPr>
+        <w:t xml:space="preserve">The dump is available on http://1drv.ms/1SnZXM3 </w:t>
+      </w:r>
+    </w:p>
+    <w:p>
+      <w:pPr>
+        <w:rPr>
+          <w:lang w:val="en-US"/>
+        </w:rPr>
+      </w:pPr>
+      <w:r>
+        <w:rPr>
+          <w:lang w:val="en-US"/>
+        </w:rPr>
+        <w:t xml:space="preserve">I visualized </w:t>
+      </w:r>
+      <w:r>
+        <w:rPr>
+          <w:lang w:val="en-US"/>
+        </w:rPr>
+        <w:t>some</w:t>
+      </w:r>
+      <w:r>
+        <w:rPr>
+          <w:lang w:val="en-US"/>
+        </w:rPr>
+        <w:t xml:space="preserve"> aspects of this dataset, </w:t>
+      </w:r>
+      <w:r>
+        <w:rPr>
+          <w:lang w:val="en-US"/>
+        </w:rPr>
+        <w:t xml:space="preserve">made an overview of the dataset, tried to identify and, if possible, fix inconsistencies, and suggested ways to improve the </w:t>
+      </w:r>
+      <w:r>
+        <w:rPr>
+          <w:lang w:val="en-US"/>
+        </w:rPr>
+        <w:t xml:space="preserve">quality of </w:t>
+      </w:r>
+      <w:r>
+        <w:rPr>
+          <w:lang w:val="en-US"/>
+        </w:rPr>
+        <w:t>dataset.</w:t>
+      </w:r>
+      <w:r>
+        <w:rPr>
+          <w:lang w:val="en-US"/>
+        </w:rPr>
         <w:t xml:space="preserve"> </w:t>
       </w:r>
       <w:r>
         <w:rPr>
-          <w:bCs/>
-          <w:lang w:val="en-US"/>
-        </w:rPr>
-        <w:t>Minimum required size of an uncompressed dataset is 50 Mb</w:t>
-      </w:r>
-      <w:r>
-        <w:rPr>
-          <w:bCs/>
-          <w:lang w:val="en-US"/>
-        </w:rPr>
-        <w:t>.</w:t>
-      </w:r>
-    </w:p>
-    <w:p>
-      <w:pPr>
-        <w:rPr>
-          <w:lang w:val="en-US"/>
-        </w:rPr>
-      </w:pPr>
-      <w:r>
-        <w:rPr>
-          <w:lang w:val="en-US"/>
-        </w:rPr>
-        <w:t xml:space="preserve">I chose an area around </w:t>
+          <w:lang w:val="en-US"/>
+        </w:rPr>
+        <w:t xml:space="preserve">When I identified problems and directions for improvement, </w:t>
+      </w:r>
+      <w:r>
+        <w:rPr>
+          <w:lang w:val="en-US"/>
+        </w:rPr>
+        <w:t>I also dataset for</w:t>
+      </w:r>
+      <w:r>
+        <w:rPr>
+          <w:lang w:val="en-US"/>
+        </w:rPr>
+        <w:t xml:space="preserve"> </w:t>
       </w:r>
       <w:proofErr w:type="spellStart"/>
       <w:r>
@@ -237,62 +302,7 @@
         <w:rPr>
           <w:lang w:val="en-US"/>
         </w:rPr>
-        <w:t xml:space="preserve">, a large the city on the East of Ukraine, where I grew up. </w:t>
-      </w:r>
-      <w:r>
-        <w:rPr>
-          <w:lang w:val="en-US"/>
-        </w:rPr>
-        <w:t xml:space="preserve">The dump is available on </w:t>
-      </w:r>
-      <w:r>
-        <w:rPr>
-          <w:lang w:val="en-US"/>
-        </w:rPr>
-        <w:t xml:space="preserve">http://1drv.ms/1SnZXM3 </w:t>
-      </w:r>
-    </w:p>
-    <w:p>
-      <w:pPr>
-        <w:rPr>
-          <w:lang w:val="en-US"/>
-        </w:rPr>
-      </w:pPr>
-      <w:r>
-        <w:rPr>
-          <w:lang w:val="en-US"/>
-        </w:rPr>
-        <w:t xml:space="preserve">I visualized </w:t>
-      </w:r>
-      <w:r>
-        <w:rPr>
-          <w:lang w:val="en-US"/>
-        </w:rPr>
-        <w:t>some</w:t>
-      </w:r>
-      <w:r>
-        <w:rPr>
-          <w:lang w:val="en-US"/>
-        </w:rPr>
-        <w:t xml:space="preserve"> aspects of this dataset, </w:t>
-      </w:r>
-      <w:r>
-        <w:rPr>
-          <w:lang w:val="en-US"/>
-        </w:rPr>
-        <w:t xml:space="preserve">made an overview of the dataset, tried to identify and, if possible, fix inconsistencies, and suggested ways to improve the </w:t>
-      </w:r>
-      <w:r>
-        <w:rPr>
-          <w:lang w:val="en-US"/>
-        </w:rPr>
-        <w:t xml:space="preserve">quality of </w:t>
-      </w:r>
-      <w:r>
-        <w:rPr>
-          <w:lang w:val="en-US"/>
-        </w:rPr>
-        <w:t>dataset.</w:t>
+        <w:t xml:space="preserve"> with two other data dumps for Stockholm and Copenhagen.</w:t>
       </w:r>
     </w:p>
     <w:p>
@@ -319,6 +329,201 @@
           <w:lang w:val="en-US"/>
         </w:rPr>
       </w:pPr>
+    </w:p>
+    <w:p>
+      <w:pPr>
+        <w:rPr>
+          <w:lang w:val="en-US"/>
+        </w:rPr>
+      </w:pPr>
+      <w:r>
+        <w:rPr>
+          <w:lang w:val="en-US"/>
+        </w:rPr>
+        <w:t xml:space="preserve">File size of </w:t>
+      </w:r>
+      <w:r>
+        <w:rPr>
+          <w:lang w:val="en-US"/>
+        </w:rPr>
+        <w:t xml:space="preserve">original </w:t>
+      </w:r>
+      <w:r>
+        <w:rPr>
+          <w:lang w:val="en-US"/>
+        </w:rPr>
+        <w:t xml:space="preserve">data dump </w:t>
+      </w:r>
+      <w:r>
+        <w:rPr>
+          <w:lang w:val="en-US"/>
+        </w:rPr>
+        <w:t xml:space="preserve">is 179,5 Mb. </w:t>
+      </w:r>
+      <w:r>
+        <w:rPr>
+          <w:lang w:val="en-US"/>
+        </w:rPr>
+        <w:t>It contains 901.917 elements, earliest one was created in April 2007.</w:t>
+      </w:r>
+      <w:r>
+        <w:rPr>
+          <w:lang w:val="en-US"/>
+        </w:rPr>
+        <w:t xml:space="preserve"> </w:t>
+      </w:r>
+      <w:r>
+        <w:rPr>
+          <w:lang w:val="en-US"/>
+        </w:rPr>
+        <w:t xml:space="preserve">Plot </w:t>
+      </w:r>
+      <w:r>
+        <w:rPr>
+          <w:lang w:val="en-US"/>
+        </w:rPr>
+        <w:t xml:space="preserve">on Figure 1 </w:t>
+      </w:r>
+      <w:r>
+        <w:rPr>
+          <w:lang w:val="en-US"/>
+        </w:rPr>
+        <w:t>below shows number of created elements in th</w:t>
+      </w:r>
+      <w:r>
+        <w:rPr>
+          <w:lang w:val="en-US"/>
+        </w:rPr>
+        <w:t>is dataset by month.</w:t>
+      </w:r>
+    </w:p>
+    <w:p>
+      <w:pPr>
+        <w:rPr>
+          <w:lang w:val="en-US"/>
+        </w:rPr>
+      </w:pPr>
+      <w:r>
+        <w:rPr>
+          <w:lang w:val="en-US"/>
+        </w:rPr>
+        <w:t xml:space="preserve">We can see that rate of adding elements to map of </w:t>
+      </w:r>
+      <w:proofErr w:type="spellStart"/>
+      <w:r>
+        <w:rPr>
+          <w:lang w:val="en-US"/>
+        </w:rPr>
+        <w:t>Kharkiv</w:t>
+      </w:r>
+      <w:proofErr w:type="spellEnd"/>
+      <w:r>
+        <w:rPr>
+          <w:lang w:val="en-US"/>
+        </w:rPr>
+        <w:t xml:space="preserve"> are is uneven. It was almost negligible during first three years, but it quickly started expanding after autumn 2010. We can also see a sharp spike in mid 2012 (August 2012 to be precise). A bit less than 2</w:t>
+      </w:r>
+      <w:r>
+        <w:rPr>
+          <w:lang w:val="en-US"/>
+        </w:rPr>
+        <w:t xml:space="preserve">30.000 elements </w:t>
+      </w:r>
+      <w:proofErr w:type="gramStart"/>
+      <w:r>
+        <w:rPr>
+          <w:lang w:val="en-US"/>
+        </w:rPr>
+        <w:t>were</w:t>
+      </w:r>
+      <w:proofErr w:type="gramEnd"/>
+      <w:r>
+        <w:rPr>
+          <w:lang w:val="en-US"/>
+        </w:rPr>
+        <w:t xml:space="preserve"> created dur</w:t>
+      </w:r>
+      <w:r>
+        <w:rPr>
+          <w:lang w:val="en-US"/>
+        </w:rPr>
+        <w:t>ing this month</w:t>
+      </w:r>
+      <w:r>
+        <w:rPr>
+          <w:lang w:val="en-US"/>
+        </w:rPr>
+        <w:t>, more than a quarter of all the elements in the dataset.</w:t>
+      </w:r>
+    </w:p>
+    <w:p>
+      <w:pPr>
+        <w:rPr>
+          <w:lang w:val="en-US"/>
+        </w:rPr>
+      </w:pPr>
+      <w:r>
+        <w:rPr>
+          <w:lang w:val="en-US"/>
+        </w:rPr>
+        <w:t>When we look at creation times at a different angle and break it down just by month and day of week, we will also see an interesting picture (see figure 2 below).</w:t>
+      </w:r>
+    </w:p>
+    <w:p>
+      <w:pPr>
+        <w:rPr>
+          <w:lang w:val="en-US"/>
+        </w:rPr>
+      </w:pPr>
+      <w:r>
+        <w:rPr>
+          <w:lang w:val="en-US"/>
+        </w:rPr>
+        <w:t xml:space="preserve">The breakdown by month shows us that most of </w:t>
+      </w:r>
+      <w:r>
+        <w:rPr>
+          <w:lang w:val="en-US"/>
+        </w:rPr>
+        <w:t>entries were made in August, which corroborates with the previous line</w:t>
+      </w:r>
+      <w:r>
+        <w:rPr>
+          <w:lang w:val="en-US"/>
+        </w:rPr>
+        <w:t xml:space="preserve"> </w:t>
+      </w:r>
+      <w:r>
+        <w:rPr>
+          <w:lang w:val="en-US"/>
+        </w:rPr>
+        <w:t xml:space="preserve">chart. </w:t>
+      </w:r>
+      <w:r>
+        <w:rPr>
+          <w:lang w:val="en-US"/>
+        </w:rPr>
+        <w:t>However,</w:t>
+      </w:r>
+      <w:r>
+        <w:rPr>
+          <w:lang w:val="en-US"/>
+        </w:rPr>
+        <w:t xml:space="preserve"> breakdown by weekday is more or less even, t</w:t>
+      </w:r>
+      <w:r>
+        <w:rPr>
+          <w:lang w:val="en-US"/>
+        </w:rPr>
+        <w:t>here is no spike on that chart.</w:t>
+      </w:r>
+    </w:p>
+    <w:p>
+      <w:pPr>
+        <w:rPr>
+          <w:lang w:val="en-US"/>
+        </w:rPr>
+      </w:pPr>
       <w:bookmarkStart w:id="0" w:name="_GoBack"/>
       <w:bookmarkEnd w:id="0"/>
     </w:p>
@@ -331,10 +536,194 @@
     </w:p>
     <w:p>
       <w:pPr>
-        <w:rPr>
-          <w:lang w:val="en-US"/>
-        </w:rPr>
-      </w:pPr>
+        <w:keepNext/>
+        <w:rPr>
+          <w:lang w:val="en-US"/>
+        </w:rPr>
+      </w:pPr>
+      <w:r>
+        <w:rPr>
+          <w:noProof/>
+          <w:lang w:val="en-US"/>
+        </w:rPr>
+        <w:lastRenderedPageBreak/>
+        <w:drawing>
+          <wp:inline distT="0" distB="0" distL="0" distR="0" wp14:anchorId="4F4774F3" wp14:editId="6A22A60D">
+            <wp:extent cx="5727700" cy="4064000"/>
+            <wp:effectExtent l="0" t="0" r="12700" b="0"/>
+            <wp:docPr id="1" name="Picture 1" descr="linechart.png"/>
+            <wp:cNvGraphicFramePr>
+              <a:graphicFrameLocks xmlns:a="http://schemas.openxmlformats.org/drawingml/2006/main" noChangeAspect="1"/>
+            </wp:cNvGraphicFramePr>
+            <a:graphic xmlns:a="http://schemas.openxmlformats.org/drawingml/2006/main">
+              <a:graphicData uri="http://schemas.openxmlformats.org/drawingml/2006/picture">
+                <pic:pic xmlns:pic="http://schemas.openxmlformats.org/drawingml/2006/picture">
+                  <pic:nvPicPr>
+                    <pic:cNvPr id="0" name="Picture 1" descr="linechart.png"/>
+                    <pic:cNvPicPr>
+                      <a:picLocks noChangeAspect="1" noChangeArrowheads="1"/>
+                    </pic:cNvPicPr>
+                  </pic:nvPicPr>
+                  <pic:blipFill>
+                    <a:blip r:embed="rId6">
+                      <a:extLst>
+                        <a:ext uri="{28A0092B-C50C-407E-A947-70E740481C1C}">
+                          <a14:useLocalDpi xmlns:a14="http://schemas.microsoft.com/office/drawing/2010/main" val="0"/>
+                        </a:ext>
+                      </a:extLst>
+                    </a:blip>
+                    <a:srcRect/>
+                    <a:stretch>
+                      <a:fillRect/>
+                    </a:stretch>
+                  </pic:blipFill>
+                  <pic:spPr bwMode="auto">
+                    <a:xfrm>
+                      <a:off x="0" y="0"/>
+                      <a:ext cx="5727700" cy="4064000"/>
+                    </a:xfrm>
+                    <a:prstGeom prst="rect">
+                      <a:avLst/>
+                    </a:prstGeom>
+                    <a:noFill/>
+                    <a:ln>
+                      <a:noFill/>
+                    </a:ln>
+                  </pic:spPr>
+                </pic:pic>
+              </a:graphicData>
+            </a:graphic>
+          </wp:inline>
+        </w:drawing>
+      </w:r>
+    </w:p>
+    <w:p>
+      <w:pPr>
+        <w:pStyle w:val="Caption"/>
+        <w:rPr>
+          <w:lang w:val="en-US"/>
+        </w:rPr>
+      </w:pPr>
+      <w:r>
+        <w:rPr>
+          <w:lang w:val="en-US"/>
+        </w:rPr>
+        <w:t xml:space="preserve">Figure </w:t>
+      </w:r>
+      <w:r>
+        <w:rPr>
+          <w:lang w:val="en-US"/>
+        </w:rPr>
+        <w:fldChar w:fldCharType="begin"/>
+      </w:r>
+      <w:r>
+        <w:rPr>
+          <w:lang w:val="en-US"/>
+        </w:rPr>
+        <w:instrText xml:space="preserve"> SEQ Figure \* ARABIC </w:instrText>
+      </w:r>
+      <w:r>
+        <w:rPr>
+          <w:lang w:val="en-US"/>
+        </w:rPr>
+        <w:fldChar w:fldCharType="separate"/>
+      </w:r>
+      <w:r>
+        <w:rPr>
+          <w:noProof/>
+          <w:lang w:val="en-US"/>
+        </w:rPr>
+        <w:t>1</w:t>
+      </w:r>
+      <w:r>
+        <w:rPr>
+          <w:lang w:val="en-US"/>
+        </w:rPr>
+        <w:fldChar w:fldCharType="end"/>
+      </w:r>
+    </w:p>
+    <w:p>
+      <w:pPr>
+        <w:keepNext/>
+      </w:pPr>
+      <w:r>
+        <w:rPr>
+          <w:noProof/>
+          <w:lang w:val="en-US"/>
+        </w:rPr>
+        <w:drawing>
+          <wp:inline distT="0" distB="0" distL="0" distR="0" wp14:anchorId="56657D0B" wp14:editId="410358CF">
+            <wp:extent cx="5727700" cy="4064000"/>
+            <wp:effectExtent l="0" t="0" r="12700" b="0"/>
+            <wp:docPr id="2" name="Picture 2" descr="barcharts.png"/>
+            <wp:cNvGraphicFramePr>
+              <a:graphicFrameLocks xmlns:a="http://schemas.openxmlformats.org/drawingml/2006/main" noChangeAspect="1"/>
+            </wp:cNvGraphicFramePr>
+            <a:graphic xmlns:a="http://schemas.openxmlformats.org/drawingml/2006/main">
+              <a:graphicData uri="http://schemas.openxmlformats.org/drawingml/2006/picture">
+                <pic:pic xmlns:pic="http://schemas.openxmlformats.org/drawingml/2006/picture">
+                  <pic:nvPicPr>
+                    <pic:cNvPr id="0" name="Picture 2" descr="barcharts.png"/>
+                    <pic:cNvPicPr>
+                      <a:picLocks noChangeAspect="1" noChangeArrowheads="1"/>
+                    </pic:cNvPicPr>
+                  </pic:nvPicPr>
+                  <pic:blipFill>
+                    <a:blip r:embed="rId7">
+                      <a:extLst>
+                        <a:ext uri="{28A0092B-C50C-407E-A947-70E740481C1C}">
+                          <a14:useLocalDpi xmlns:a14="http://schemas.microsoft.com/office/drawing/2010/main" val="0"/>
+                        </a:ext>
+                      </a:extLst>
+                    </a:blip>
+                    <a:srcRect/>
+                    <a:stretch>
+                      <a:fillRect/>
+                    </a:stretch>
+                  </pic:blipFill>
+                  <pic:spPr bwMode="auto">
+                    <a:xfrm>
+                      <a:off x="0" y="0"/>
+                      <a:ext cx="5727700" cy="4064000"/>
+                    </a:xfrm>
+                    <a:prstGeom prst="rect">
+                      <a:avLst/>
+                    </a:prstGeom>
+                    <a:noFill/>
+                    <a:ln>
+                      <a:noFill/>
+                    </a:ln>
+                  </pic:spPr>
+                </pic:pic>
+              </a:graphicData>
+            </a:graphic>
+          </wp:inline>
+        </w:drawing>
+      </w:r>
+    </w:p>
+    <w:p>
+      <w:pPr>
+        <w:pStyle w:val="Caption"/>
+        <w:rPr>
+          <w:lang w:val="en-US"/>
+        </w:rPr>
+      </w:pPr>
+      <w:proofErr w:type="spellStart"/>
+      <w:r>
+        <w:t>Figure</w:t>
+      </w:r>
+      <w:proofErr w:type="spellEnd"/>
+      <w:r>
+        <w:t xml:space="preserve"> </w:t>
+      </w:r>
+      <w:fldSimple w:instr=" SEQ Figure \* ARABIC ">
+        <w:r>
+          <w:rPr>
+            <w:noProof/>
+          </w:rPr>
+          <w:t>2</w:t>
+        </w:r>
+      </w:fldSimple>
     </w:p>
     <w:sectPr>
       <w:pgSz w:w="11900" w:h="16840"/>
@@ -866,6 +1255,7 @@
   <w:style w:type="character" w:default="1" w:styleId="DefaultParagraphFont">
     <w:name w:val="Default Paragraph Font"/>
     <w:uiPriority w:val="1"/>
+    <w:semiHidden/>
     <w:unhideWhenUsed/>
   </w:style>
   <w:style w:type="table" w:default="1" w:styleId="TableNormal">
@@ -981,6 +1371,25 @@
       <w:i/>
       <w:iCs/>
       <w:color w:val="404040" w:themeColor="text1" w:themeTint="BF"/>
+    </w:rPr>
+  </w:style>
+  <w:style w:type="paragraph" w:styleId="Caption">
+    <w:name w:val="caption"/>
+    <w:basedOn w:val="Normal"/>
+    <w:next w:val="Normal"/>
+    <w:uiPriority w:val="35"/>
+    <w:unhideWhenUsed/>
+    <w:qFormat/>
+    <w:rsid w:val="009C204A"/>
+    <w:pPr>
+      <w:spacing w:after="200"/>
+    </w:pPr>
+    <w:rPr>
+      <w:i/>
+      <w:iCs/>
+      <w:color w:val="44546A" w:themeColor="text2"/>
+      <w:sz w:val="18"/>
+      <w:szCs w:val="18"/>
     </w:rPr>
   </w:style>
 </w:styles>
@@ -1245,4 +1654,16 @@
     </a:ext>
   </a:extLst>
 </a:theme>
+</file>
+
+<file path=customXml/item1.xml><?xml version="1.0" encoding="utf-8"?>
+<b:Sources xmlns:b="http://schemas.openxmlformats.org/officeDocument/2006/bibliography" xmlns="http://schemas.openxmlformats.org/officeDocument/2006/bibliography" SelectedStyle="/APA.XSL" StyleName="APA"/>
+</file>
+
+<file path=customXml/itemProps1.xml><?xml version="1.0" encoding="utf-8"?>
+<ds:datastoreItem xmlns:ds="http://schemas.openxmlformats.org/officeDocument/2006/customXml" ds:itemID="{6357E51A-B686-1645-ADF7-FCC2F01B9685}">
+  <ds:schemaRefs>
+    <ds:schemaRef ds:uri="http://schemas.openxmlformats.org/officeDocument/2006/bibliography"/>
+  </ds:schemaRefs>
+</ds:datastoreItem>
 </file>
--- a/data_wrangling_barsukov.docx
+++ b/data_wrangling_barsukov.docx
@@ -33,21 +33,7 @@
         <w:rPr>
           <w:lang w:val="en-US"/>
         </w:rPr>
-        <w:t xml:space="preserve"> </w:t>
-      </w:r>
-      <w:proofErr w:type="spellStart"/>
-      <w:r>
-        <w:rPr>
-          <w:lang w:val="en-US"/>
-        </w:rPr>
-        <w:t>OpenStreetMaps</w:t>
-      </w:r>
-      <w:proofErr w:type="spellEnd"/>
-      <w:r>
-        <w:rPr>
-          <w:lang w:val="en-US"/>
-        </w:rPr>
-        <w:t xml:space="preserve"> data</w:t>
+        <w:t xml:space="preserve"> OpenStreetMaps data</w:t>
       </w:r>
     </w:p>
     <w:p>
@@ -62,6 +48,51 @@
         </w:rPr>
         <w:t>By Nikita Barsukov</w:t>
       </w:r>
+      <w:r>
+        <w:rPr>
+          <w:lang w:val="en-US"/>
+        </w:rPr>
+        <w:t xml:space="preserve">, </w:t>
+      </w:r>
+    </w:p>
+    <w:p>
+      <w:pPr>
+        <w:rPr>
+          <w:lang w:val="en-US"/>
+        </w:rPr>
+      </w:pPr>
+      <w:hyperlink r:id="rId8" w:history="1">
+        <w:r>
+          <w:rPr>
+            <w:rStyle w:val="Hyperlink"/>
+            <w:lang w:val="en-US"/>
+          </w:rPr>
+          <w:t>nikita@barsukov.net</w:t>
+        </w:r>
+      </w:hyperlink>
+    </w:p>
+    <w:p>
+      <w:pPr>
+        <w:rPr>
+          <w:lang w:val="en-US"/>
+        </w:rPr>
+      </w:pPr>
+      <w:hyperlink r:id="rId9" w:history="1">
+        <w:r>
+          <w:rPr>
+            <w:rStyle w:val="Hyperlink"/>
+            <w:lang w:val="en-US"/>
+          </w:rPr>
+          <w:t>barsukov.n@gmail.com</w:t>
+        </w:r>
+      </w:hyperlink>
+    </w:p>
+    <w:p>
+      <w:pPr>
+        <w:rPr>
+          <w:lang w:val="en-US"/>
+        </w:rPr>
+      </w:pPr>
     </w:p>
     <w:p>
       <w:pPr>
@@ -75,32 +106,524 @@
           <w:rStyle w:val="SubtleEmphasis"/>
           <w:lang w:val="en-US"/>
         </w:rPr>
-        <w:t xml:space="preserve">Map Area: </w:t>
-      </w:r>
-      <w:proofErr w:type="spellStart"/>
-      <w:r>
-        <w:rPr>
-          <w:rStyle w:val="SubtleEmphasis"/>
-          <w:lang w:val="en-US"/>
-        </w:rPr>
-        <w:t>Kharkiv</w:t>
-      </w:r>
-      <w:proofErr w:type="spellEnd"/>
-      <w:r>
-        <w:rPr>
-          <w:rStyle w:val="SubtleEmphasis"/>
-          <w:lang w:val="en-US"/>
-        </w:rPr>
-        <w:t>, Ukraine</w:t>
-      </w:r>
-    </w:p>
-    <w:p>
-      <w:pPr>
-        <w:rPr>
-          <w:lang w:val="en-US"/>
-        </w:rPr>
-      </w:pPr>
-    </w:p>
+        <w:t>Map Area: Kharkiv, Ukraine</w:t>
+      </w:r>
+    </w:p>
+    <w:sdt>
+      <w:sdtPr>
+        <w:id w:val="-342172979"/>
+        <w:docPartObj>
+          <w:docPartGallery w:val="Table of Contents"/>
+          <w:docPartUnique/>
+        </w:docPartObj>
+      </w:sdtPr>
+      <w:sdtEndPr>
+        <w:rPr>
+          <w:rFonts w:asciiTheme="minorHAnsi" w:eastAsiaTheme="minorHAnsi" w:hAnsiTheme="minorHAnsi" w:cstheme="minorBidi"/>
+          <w:noProof/>
+          <w:color w:val="auto"/>
+          <w:sz w:val="24"/>
+          <w:szCs w:val="24"/>
+        </w:rPr>
+      </w:sdtEndPr>
+      <w:sdtContent>
+        <w:p>
+          <w:pPr>
+            <w:pStyle w:val="TOCHeading"/>
+          </w:pPr>
+          <w:r>
+            <w:t>Table of Contents</w:t>
+          </w:r>
+        </w:p>
+        <w:p>
+          <w:pPr>
+            <w:pStyle w:val="TOC1"/>
+            <w:tabs>
+              <w:tab w:val="right" w:leader="dot" w:pos="9010"/>
+            </w:tabs>
+            <w:rPr>
+              <w:rFonts w:eastAsiaTheme="minorEastAsia"/>
+              <w:b w:val="0"/>
+              <w:noProof/>
+              <w:lang w:val="en-US"/>
+            </w:rPr>
+          </w:pPr>
+          <w:r>
+            <w:rPr>
+              <w:b w:val="0"/>
+              <w:lang w:val="en-US"/>
+            </w:rPr>
+            <w:fldChar w:fldCharType="begin"/>
+          </w:r>
+          <w:r>
+            <w:rPr>
+              <w:lang w:val="en-US"/>
+            </w:rPr>
+            <w:instrText xml:space="preserve"> TOC \o "1-3" \h \z \u </w:instrText>
+          </w:r>
+          <w:r>
+            <w:rPr>
+              <w:b w:val="0"/>
+              <w:lang w:val="en-US"/>
+            </w:rPr>
+            <w:fldChar w:fldCharType="separate"/>
+          </w:r>
+          <w:hyperlink w:anchor="_Toc426837999" w:history="1">
+            <w:r>
+              <w:rPr>
+                <w:rStyle w:val="Hyperlink"/>
+                <w:noProof/>
+                <w:lang w:val="en-US"/>
+              </w:rPr>
+              <w:t>Introduction</w:t>
+            </w:r>
+            <w:r>
+              <w:rPr>
+                <w:noProof/>
+                <w:webHidden/>
+                <w:lang w:val="en-US"/>
+              </w:rPr>
+              <w:tab/>
+            </w:r>
+            <w:r>
+              <w:rPr>
+                <w:noProof/>
+                <w:webHidden/>
+                <w:lang w:val="en-US"/>
+              </w:rPr>
+              <w:fldChar w:fldCharType="begin"/>
+            </w:r>
+            <w:r>
+              <w:rPr>
+                <w:noProof/>
+                <w:webHidden/>
+                <w:lang w:val="en-US"/>
+              </w:rPr>
+              <w:instrText xml:space="preserve"> PAGEREF _Toc426837999 \h </w:instrText>
+            </w:r>
+            <w:r>
+              <w:rPr>
+                <w:noProof/>
+                <w:webHidden/>
+                <w:lang w:val="en-US"/>
+              </w:rPr>
+            </w:r>
+            <w:r>
+              <w:rPr>
+                <w:noProof/>
+                <w:webHidden/>
+                <w:lang w:val="en-US"/>
+              </w:rPr>
+              <w:fldChar w:fldCharType="separate"/>
+            </w:r>
+            <w:r>
+              <w:rPr>
+                <w:noProof/>
+                <w:webHidden/>
+                <w:lang w:val="en-US"/>
+              </w:rPr>
+              <w:t>1</w:t>
+            </w:r>
+            <w:r>
+              <w:rPr>
+                <w:noProof/>
+                <w:webHidden/>
+                <w:lang w:val="en-US"/>
+              </w:rPr>
+              <w:fldChar w:fldCharType="end"/>
+            </w:r>
+          </w:hyperlink>
+        </w:p>
+        <w:p>
+          <w:pPr>
+            <w:pStyle w:val="TOC1"/>
+            <w:tabs>
+              <w:tab w:val="left" w:pos="480"/>
+              <w:tab w:val="right" w:leader="dot" w:pos="9010"/>
+            </w:tabs>
+            <w:rPr>
+              <w:rFonts w:eastAsiaTheme="minorEastAsia"/>
+              <w:b w:val="0"/>
+              <w:noProof/>
+              <w:lang w:val="en-US"/>
+            </w:rPr>
+          </w:pPr>
+          <w:hyperlink w:anchor="_Toc426838000" w:history="1">
+            <w:r>
+              <w:rPr>
+                <w:rStyle w:val="Hyperlink"/>
+                <w:noProof/>
+                <w:lang w:val="en-US"/>
+              </w:rPr>
+              <w:t>1.</w:t>
+            </w:r>
+            <w:r>
+              <w:rPr>
+                <w:rFonts w:eastAsiaTheme="minorEastAsia"/>
+                <w:b w:val="0"/>
+                <w:noProof/>
+                <w:lang w:val="en-US"/>
+              </w:rPr>
+              <w:tab/>
+            </w:r>
+            <w:r>
+              <w:rPr>
+                <w:rStyle w:val="Hyperlink"/>
+                <w:noProof/>
+                <w:lang w:val="en-US"/>
+              </w:rPr>
+              <w:t>Data Overview</w:t>
+            </w:r>
+            <w:r>
+              <w:rPr>
+                <w:noProof/>
+                <w:webHidden/>
+                <w:lang w:val="en-US"/>
+              </w:rPr>
+              <w:tab/>
+            </w:r>
+            <w:r>
+              <w:rPr>
+                <w:noProof/>
+                <w:webHidden/>
+                <w:lang w:val="en-US"/>
+              </w:rPr>
+              <w:fldChar w:fldCharType="begin"/>
+            </w:r>
+            <w:r>
+              <w:rPr>
+                <w:noProof/>
+                <w:webHidden/>
+                <w:lang w:val="en-US"/>
+              </w:rPr>
+              <w:instrText xml:space="preserve"> PAGEREF _Toc426838000 \h </w:instrText>
+            </w:r>
+            <w:r>
+              <w:rPr>
+                <w:noProof/>
+                <w:webHidden/>
+                <w:lang w:val="en-US"/>
+              </w:rPr>
+            </w:r>
+            <w:r>
+              <w:rPr>
+                <w:noProof/>
+                <w:webHidden/>
+                <w:lang w:val="en-US"/>
+              </w:rPr>
+              <w:fldChar w:fldCharType="separate"/>
+            </w:r>
+            <w:r>
+              <w:rPr>
+                <w:noProof/>
+                <w:webHidden/>
+                <w:lang w:val="en-US"/>
+              </w:rPr>
+              <w:t>1</w:t>
+            </w:r>
+            <w:r>
+              <w:rPr>
+                <w:noProof/>
+                <w:webHidden/>
+                <w:lang w:val="en-US"/>
+              </w:rPr>
+              <w:fldChar w:fldCharType="end"/>
+            </w:r>
+          </w:hyperlink>
+        </w:p>
+        <w:p>
+          <w:pPr>
+            <w:pStyle w:val="TOC1"/>
+            <w:tabs>
+              <w:tab w:val="left" w:pos="480"/>
+              <w:tab w:val="right" w:leader="dot" w:pos="9010"/>
+            </w:tabs>
+            <w:rPr>
+              <w:rFonts w:eastAsiaTheme="minorEastAsia"/>
+              <w:b w:val="0"/>
+              <w:noProof/>
+              <w:lang w:val="en-US"/>
+            </w:rPr>
+          </w:pPr>
+          <w:hyperlink w:anchor="_Toc426838001" w:history="1">
+            <w:r>
+              <w:rPr>
+                <w:rStyle w:val="Hyperlink"/>
+                <w:noProof/>
+                <w:lang w:val="en-US"/>
+              </w:rPr>
+              <w:t>2.</w:t>
+            </w:r>
+            <w:r>
+              <w:rPr>
+                <w:rFonts w:eastAsiaTheme="minorEastAsia"/>
+                <w:b w:val="0"/>
+                <w:noProof/>
+                <w:lang w:val="en-US"/>
+              </w:rPr>
+              <w:tab/>
+            </w:r>
+            <w:r>
+              <w:rPr>
+                <w:rStyle w:val="Hyperlink"/>
+                <w:noProof/>
+                <w:lang w:val="en-US"/>
+              </w:rPr>
+              <w:t>Problems with the dataset</w:t>
+            </w:r>
+            <w:r>
+              <w:rPr>
+                <w:noProof/>
+                <w:webHidden/>
+                <w:lang w:val="en-US"/>
+              </w:rPr>
+              <w:tab/>
+            </w:r>
+            <w:r>
+              <w:rPr>
+                <w:noProof/>
+                <w:webHidden/>
+                <w:lang w:val="en-US"/>
+              </w:rPr>
+              <w:fldChar w:fldCharType="begin"/>
+            </w:r>
+            <w:r>
+              <w:rPr>
+                <w:noProof/>
+                <w:webHidden/>
+                <w:lang w:val="en-US"/>
+              </w:rPr>
+              <w:instrText xml:space="preserve"> PAGEREF _Toc426838001 \h </w:instrText>
+            </w:r>
+            <w:r>
+              <w:rPr>
+                <w:noProof/>
+                <w:webHidden/>
+                <w:lang w:val="en-US"/>
+              </w:rPr>
+            </w:r>
+            <w:r>
+              <w:rPr>
+                <w:noProof/>
+                <w:webHidden/>
+                <w:lang w:val="en-US"/>
+              </w:rPr>
+              <w:fldChar w:fldCharType="separate"/>
+            </w:r>
+            <w:r>
+              <w:rPr>
+                <w:noProof/>
+                <w:webHidden/>
+                <w:lang w:val="en-US"/>
+              </w:rPr>
+              <w:t>4</w:t>
+            </w:r>
+            <w:r>
+              <w:rPr>
+                <w:noProof/>
+                <w:webHidden/>
+                <w:lang w:val="en-US"/>
+              </w:rPr>
+              <w:fldChar w:fldCharType="end"/>
+            </w:r>
+          </w:hyperlink>
+        </w:p>
+        <w:p>
+          <w:pPr>
+            <w:pStyle w:val="TOC1"/>
+            <w:tabs>
+              <w:tab w:val="left" w:pos="480"/>
+              <w:tab w:val="right" w:leader="dot" w:pos="9010"/>
+            </w:tabs>
+            <w:rPr>
+              <w:rFonts w:eastAsiaTheme="minorEastAsia"/>
+              <w:b w:val="0"/>
+              <w:noProof/>
+              <w:lang w:val="en-US"/>
+            </w:rPr>
+          </w:pPr>
+          <w:hyperlink w:anchor="_Toc426838002" w:history="1">
+            <w:r>
+              <w:rPr>
+                <w:rStyle w:val="Hyperlink"/>
+                <w:noProof/>
+                <w:lang w:val="en-US"/>
+              </w:rPr>
+              <w:t>3.</w:t>
+            </w:r>
+            <w:r>
+              <w:rPr>
+                <w:rFonts w:eastAsiaTheme="minorEastAsia"/>
+                <w:b w:val="0"/>
+                <w:noProof/>
+                <w:lang w:val="en-US"/>
+              </w:rPr>
+              <w:tab/>
+            </w:r>
+            <w:r>
+              <w:rPr>
+                <w:rStyle w:val="Hyperlink"/>
+                <w:noProof/>
+                <w:lang w:val="en-US"/>
+              </w:rPr>
+              <w:t>Additional ideas for improving dataset.</w:t>
+            </w:r>
+            <w:r>
+              <w:rPr>
+                <w:noProof/>
+                <w:webHidden/>
+                <w:lang w:val="en-US"/>
+              </w:rPr>
+              <w:tab/>
+            </w:r>
+            <w:r>
+              <w:rPr>
+                <w:noProof/>
+                <w:webHidden/>
+                <w:lang w:val="en-US"/>
+              </w:rPr>
+              <w:fldChar w:fldCharType="begin"/>
+            </w:r>
+            <w:r>
+              <w:rPr>
+                <w:noProof/>
+                <w:webHidden/>
+                <w:lang w:val="en-US"/>
+              </w:rPr>
+              <w:instrText xml:space="preserve"> PAGEREF _Toc426838002 \h </w:instrText>
+            </w:r>
+            <w:r>
+              <w:rPr>
+                <w:noProof/>
+                <w:webHidden/>
+                <w:lang w:val="en-US"/>
+              </w:rPr>
+            </w:r>
+            <w:r>
+              <w:rPr>
+                <w:noProof/>
+                <w:webHidden/>
+                <w:lang w:val="en-US"/>
+              </w:rPr>
+              <w:fldChar w:fldCharType="separate"/>
+            </w:r>
+            <w:r>
+              <w:rPr>
+                <w:noProof/>
+                <w:webHidden/>
+                <w:lang w:val="en-US"/>
+              </w:rPr>
+              <w:t>5</w:t>
+            </w:r>
+            <w:r>
+              <w:rPr>
+                <w:noProof/>
+                <w:webHidden/>
+                <w:lang w:val="en-US"/>
+              </w:rPr>
+              <w:fldChar w:fldCharType="end"/>
+            </w:r>
+          </w:hyperlink>
+        </w:p>
+        <w:p>
+          <w:pPr>
+            <w:pStyle w:val="TOC1"/>
+            <w:tabs>
+              <w:tab w:val="right" w:leader="dot" w:pos="9010"/>
+            </w:tabs>
+            <w:rPr>
+              <w:rFonts w:eastAsiaTheme="minorEastAsia"/>
+              <w:b w:val="0"/>
+              <w:noProof/>
+              <w:lang w:val="en-US"/>
+            </w:rPr>
+          </w:pPr>
+          <w:hyperlink w:anchor="_Toc426838003" w:history="1">
+            <w:r>
+              <w:rPr>
+                <w:rStyle w:val="Hyperlink"/>
+                <w:noProof/>
+                <w:lang w:val="en-US"/>
+              </w:rPr>
+              <w:t>Sources</w:t>
+            </w:r>
+            <w:r>
+              <w:rPr>
+                <w:noProof/>
+                <w:webHidden/>
+                <w:lang w:val="en-US"/>
+              </w:rPr>
+              <w:tab/>
+            </w:r>
+            <w:r>
+              <w:rPr>
+                <w:noProof/>
+                <w:webHidden/>
+                <w:lang w:val="en-US"/>
+              </w:rPr>
+              <w:fldChar w:fldCharType="begin"/>
+            </w:r>
+            <w:r>
+              <w:rPr>
+                <w:noProof/>
+                <w:webHidden/>
+                <w:lang w:val="en-US"/>
+              </w:rPr>
+              <w:instrText xml:space="preserve"> PAGEREF _Toc426838003 \h </w:instrText>
+            </w:r>
+            <w:r>
+              <w:rPr>
+                <w:noProof/>
+                <w:webHidden/>
+                <w:lang w:val="en-US"/>
+              </w:rPr>
+            </w:r>
+            <w:r>
+              <w:rPr>
+                <w:noProof/>
+                <w:webHidden/>
+                <w:lang w:val="en-US"/>
+              </w:rPr>
+              <w:fldChar w:fldCharType="separate"/>
+            </w:r>
+            <w:r>
+              <w:rPr>
+                <w:noProof/>
+                <w:webHidden/>
+                <w:lang w:val="en-US"/>
+              </w:rPr>
+              <w:t>6</w:t>
+            </w:r>
+            <w:r>
+              <w:rPr>
+                <w:noProof/>
+                <w:webHidden/>
+                <w:lang w:val="en-US"/>
+              </w:rPr>
+              <w:fldChar w:fldCharType="end"/>
+            </w:r>
+          </w:hyperlink>
+        </w:p>
+        <w:p>
+          <w:pPr>
+            <w:rPr>
+              <w:lang w:val="en-US"/>
+            </w:rPr>
+          </w:pPr>
+          <w:r>
+            <w:rPr>
+              <w:b/>
+              <w:bCs/>
+              <w:noProof/>
+              <w:lang w:val="en-US"/>
+            </w:rPr>
+            <w:fldChar w:fldCharType="end"/>
+          </w:r>
+        </w:p>
+        <w:bookmarkStart w:id="0" w:name="_GoBack" w:displacedByCustomXml="next"/>
+        <w:bookmarkEnd w:id="0" w:displacedByCustomXml="next"/>
+      </w:sdtContent>
+    </w:sdt>
     <w:p>
       <w:pPr>
         <w:pStyle w:val="Heading1"/>
@@ -109,12 +632,14 @@
           <w:lang w:val="en-US"/>
         </w:rPr>
       </w:pPr>
+      <w:bookmarkStart w:id="1" w:name="_Toc426837999"/>
       <w:r>
         <w:rPr>
           <w:lang w:val="en-US"/>
         </w:rPr>
         <w:t>Introduction</w:t>
       </w:r>
+      <w:bookmarkEnd w:id="1"/>
     </w:p>
     <w:p>
       <w:pPr>
@@ -128,66 +653,20 @@
         <w:rPr>
           <w:lang w:val="en-US"/>
         </w:rPr>
-        <w:t xml:space="preserve">This text is a grading paper for a </w:t>
-      </w:r>
-      <w:proofErr w:type="spellStart"/>
-      <w:r>
-        <w:rPr>
-          <w:lang w:val="en-US"/>
-        </w:rPr>
-        <w:t>Udacity’s</w:t>
-      </w:r>
-      <w:proofErr w:type="spellEnd"/>
-      <w:r>
-        <w:rPr>
-          <w:lang w:val="en-US"/>
-        </w:rPr>
-        <w:t xml:space="preserve"> course “</w:t>
+        <w:t>This text is a grading paper for a Udacity’s course “</w:t>
       </w:r>
       <w:r>
         <w:rPr>
           <w:bCs/>
           <w:lang w:val="en-US"/>
         </w:rPr>
-        <w:t xml:space="preserve">Data Wrangling with </w:t>
-      </w:r>
-      <w:proofErr w:type="spellStart"/>
+        <w:t>Data Wrangling with MongoDB”. For this paper it was required to download an OpenStreetMaps dataset representing any part of the world, and perform a brief analysis of this dataset, according to given specifications.</w:t>
+      </w:r>
       <w:r>
         <w:rPr>
           <w:bCs/>
           <w:lang w:val="en-US"/>
         </w:rPr>
-        <w:t>MongoDB</w:t>
-      </w:r>
-      <w:proofErr w:type="spellEnd"/>
-      <w:r>
-        <w:rPr>
-          <w:bCs/>
-          <w:lang w:val="en-US"/>
-        </w:rPr>
-        <w:t xml:space="preserve">”. For this paper it was required to download an </w:t>
-      </w:r>
-      <w:proofErr w:type="spellStart"/>
-      <w:r>
-        <w:rPr>
-          <w:bCs/>
-          <w:lang w:val="en-US"/>
-        </w:rPr>
-        <w:t>OpenStreetMaps</w:t>
-      </w:r>
-      <w:proofErr w:type="spellEnd"/>
-      <w:r>
-        <w:rPr>
-          <w:bCs/>
-          <w:lang w:val="en-US"/>
-        </w:rPr>
-        <w:t xml:space="preserve"> dataset representing any part of the world, and perform a brief analysis of this dataset, according to given specifications.</w:t>
-      </w:r>
-      <w:r>
-        <w:rPr>
-          <w:bCs/>
-          <w:lang w:val="en-US"/>
-        </w:rPr>
         <w:t xml:space="preserve"> Minimum required size of an uncompressed dataset is 50 Mb.</w:t>
       </w:r>
     </w:p>
@@ -201,21 +680,7 @@
         <w:rPr>
           <w:lang w:val="en-US"/>
         </w:rPr>
-        <w:t xml:space="preserve">I chose an area around </w:t>
-      </w:r>
-      <w:proofErr w:type="spellStart"/>
-      <w:r>
-        <w:rPr>
-          <w:lang w:val="en-US"/>
-        </w:rPr>
-        <w:t>Kharkiv</w:t>
-      </w:r>
-      <w:proofErr w:type="spellEnd"/>
-      <w:r>
-        <w:rPr>
-          <w:lang w:val="en-US"/>
-        </w:rPr>
-        <w:t xml:space="preserve">, a large the city on the East of Ukraine, where I grew up. </w:t>
+        <w:t xml:space="preserve">I chose an area around Kharkiv, a large the city on the East of Ukraine, where I grew up. </w:t>
       </w:r>
       <w:r>
         <w:rPr>
@@ -288,21 +753,57 @@
         <w:rPr>
           <w:lang w:val="en-US"/>
         </w:rPr>
-        <w:t xml:space="preserve"> </w:t>
-      </w:r>
-      <w:proofErr w:type="spellStart"/>
-      <w:r>
-        <w:rPr>
-          <w:lang w:val="en-US"/>
-        </w:rPr>
-        <w:t>Kharkiv</w:t>
-      </w:r>
-      <w:proofErr w:type="spellEnd"/>
-      <w:r>
-        <w:rPr>
-          <w:lang w:val="en-US"/>
-        </w:rPr>
-        <w:t xml:space="preserve"> with two other data dumps for Stockholm and Copenhagen.</w:t>
+        <w:t xml:space="preserve"> Kharkiv with two other data dumps for Stockholm and Copenhagen.</w:t>
+      </w:r>
+    </w:p>
+    <w:p>
+      <w:pPr>
+        <w:rPr>
+          <w:lang w:val="en-US"/>
+        </w:rPr>
+      </w:pPr>
+      <w:r>
+        <w:rPr>
+          <w:lang w:val="en-US"/>
+        </w:rPr>
+        <w:t xml:space="preserve">I crested quite a few amount of code to generate plots and figures in this paper. I used MongoDB for data wrangling, as required in this course. All of the queries in MongoDB were wrapped in Python scripts, using pymongo library. When required I included Mongo queries </w:t>
+      </w:r>
+      <w:r>
+        <w:rPr>
+          <w:lang w:val="en-US"/>
+        </w:rPr>
+        <w:t xml:space="preserve">wrapped </w:t>
+      </w:r>
+      <w:r>
+        <w:rPr>
+          <w:lang w:val="en-US"/>
+        </w:rPr>
+        <w:t>in Python.</w:t>
+      </w:r>
+      <w:r>
+        <w:rPr>
+          <w:lang w:val="en-US"/>
+        </w:rPr>
+        <w:t xml:space="preserve"> Plots were created using R programming language. </w:t>
+      </w:r>
+    </w:p>
+    <w:p>
+      <w:pPr>
+        <w:rPr>
+          <w:lang w:val="en-US"/>
+        </w:rPr>
+      </w:pPr>
+      <w:r>
+        <w:rPr>
+          <w:lang w:val="en-US"/>
+        </w:rPr>
+        <w:t xml:space="preserve">All the code is available on my github repository, </w:t>
+      </w:r>
+      <w:r>
+        <w:rPr>
+          <w:lang w:val="en-US"/>
+        </w:rPr>
+        <w:t>https://github.com/nikita-barsukov/data_wrangling</w:t>
       </w:r>
     </w:p>
     <w:p>
@@ -316,12 +817,14 @@
           <w:lang w:val="en-US"/>
         </w:rPr>
       </w:pPr>
+      <w:bookmarkStart w:id="2" w:name="_Toc426838000"/>
       <w:r>
         <w:rPr>
           <w:lang w:val="en-US"/>
         </w:rPr>
         <w:t>Data Overview</w:t>
       </w:r>
+      <w:bookmarkEnd w:id="2"/>
     </w:p>
     <w:p>
       <w:pPr>
@@ -364,178 +867,96 @@
         <w:rPr>
           <w:lang w:val="en-US"/>
         </w:rPr>
-        <w:t>It contains 901.917 elements, earliest one was created in April 2007.</w:t>
-      </w:r>
-      <w:r>
-        <w:rPr>
-          <w:lang w:val="en-US"/>
-        </w:rPr>
-        <w:t xml:space="preserve"> </w:t>
-      </w:r>
-      <w:r>
-        <w:rPr>
-          <w:lang w:val="en-US"/>
-        </w:rPr>
-        <w:t xml:space="preserve">Plot </w:t>
-      </w:r>
-      <w:r>
-        <w:rPr>
-          <w:lang w:val="en-US"/>
-        </w:rPr>
-        <w:t xml:space="preserve">on Figure 1 </w:t>
-      </w:r>
-      <w:r>
-        <w:rPr>
-          <w:lang w:val="en-US"/>
-        </w:rPr>
-        <w:t>below shows number of created elements in th</w:t>
-      </w:r>
-      <w:r>
-        <w:rPr>
-          <w:lang w:val="en-US"/>
-        </w:rPr>
-        <w:t>is dataset by month.</w:t>
-      </w:r>
-    </w:p>
-    <w:p>
-      <w:pPr>
-        <w:rPr>
-          <w:lang w:val="en-US"/>
-        </w:rPr>
-      </w:pPr>
-      <w:r>
-        <w:rPr>
-          <w:lang w:val="en-US"/>
-        </w:rPr>
-        <w:t xml:space="preserve">We can see that rate of adding elements to map of </w:t>
-      </w:r>
-      <w:proofErr w:type="spellStart"/>
-      <w:r>
-        <w:rPr>
-          <w:lang w:val="en-US"/>
-        </w:rPr>
-        <w:t>Kharkiv</w:t>
-      </w:r>
-      <w:proofErr w:type="spellEnd"/>
-      <w:r>
-        <w:rPr>
-          <w:lang w:val="en-US"/>
-        </w:rPr>
-        <w:t xml:space="preserve"> are is uneven. It was almost negligible during first three years, but it quickly started expanding after autumn 2010. We can also see a sharp spike in mid 2012 (August 2012 to be precise). A bit less than 2</w:t>
-      </w:r>
-      <w:r>
-        <w:rPr>
-          <w:lang w:val="en-US"/>
-        </w:rPr>
-        <w:t xml:space="preserve">30.000 elements </w:t>
-      </w:r>
-      <w:proofErr w:type="gramStart"/>
-      <w:r>
-        <w:rPr>
-          <w:lang w:val="en-US"/>
-        </w:rPr>
-        <w:t>were</w:t>
-      </w:r>
-      <w:proofErr w:type="gramEnd"/>
-      <w:r>
-        <w:rPr>
-          <w:lang w:val="en-US"/>
-        </w:rPr>
-        <w:t xml:space="preserve"> created dur</w:t>
-      </w:r>
-      <w:r>
-        <w:rPr>
-          <w:lang w:val="en-US"/>
-        </w:rPr>
-        <w:t>ing this month</w:t>
-      </w:r>
-      <w:r>
-        <w:rPr>
-          <w:lang w:val="en-US"/>
-        </w:rPr>
-        <w:t>, more than a quarter of all the elements in the dataset.</w:t>
-      </w:r>
-    </w:p>
-    <w:p>
-      <w:pPr>
-        <w:rPr>
-          <w:lang w:val="en-US"/>
-        </w:rPr>
-      </w:pPr>
-      <w:r>
-        <w:rPr>
-          <w:lang w:val="en-US"/>
-        </w:rPr>
-        <w:t>When we look at creation times at a different angle and break it down just by month and day of week, we will also see an interesting picture (see figure 2 below).</w:t>
-      </w:r>
-    </w:p>
-    <w:p>
-      <w:pPr>
-        <w:rPr>
-          <w:lang w:val="en-US"/>
-        </w:rPr>
-      </w:pPr>
-      <w:r>
-        <w:rPr>
-          <w:lang w:val="en-US"/>
-        </w:rPr>
-        <w:t xml:space="preserve">The breakdown by month shows us that most of </w:t>
-      </w:r>
-      <w:r>
-        <w:rPr>
-          <w:lang w:val="en-US"/>
-        </w:rPr>
-        <w:t>entries were made in August, which corroborates with the previous line</w:t>
-      </w:r>
-      <w:r>
-        <w:rPr>
-          <w:lang w:val="en-US"/>
-        </w:rPr>
-        <w:t xml:space="preserve"> </w:t>
-      </w:r>
-      <w:r>
-        <w:rPr>
-          <w:lang w:val="en-US"/>
-        </w:rPr>
-        <w:t xml:space="preserve">chart. </w:t>
-      </w:r>
-      <w:r>
-        <w:rPr>
-          <w:lang w:val="en-US"/>
-        </w:rPr>
-        <w:t>However,</w:t>
-      </w:r>
-      <w:r>
-        <w:rPr>
-          <w:lang w:val="en-US"/>
-        </w:rPr>
-        <w:t xml:space="preserve"> breakdown by weekday is more or less even, t</w:t>
-      </w:r>
-      <w:r>
-        <w:rPr>
-          <w:lang w:val="en-US"/>
-        </w:rPr>
-        <w:t>here is no spike on that chart.</w:t>
-      </w:r>
-    </w:p>
-    <w:p>
-      <w:pPr>
-        <w:rPr>
-          <w:lang w:val="en-US"/>
-        </w:rPr>
-      </w:pPr>
-      <w:bookmarkStart w:id="0" w:name="_GoBack"/>
-      <w:bookmarkEnd w:id="0"/>
-    </w:p>
-    <w:p>
-      <w:pPr>
-        <w:rPr>
-          <w:lang w:val="en-US"/>
-        </w:rPr>
-      </w:pPr>
-    </w:p>
-    <w:p>
-      <w:pPr>
+        <w:t>It contains 901.917 elements</w:t>
+      </w:r>
+    </w:p>
+    <w:p>
+      <w:pPr>
+        <w:rPr>
+          <w:rFonts w:ascii="Consolas" w:hAnsi="Consolas"/>
+          <w:lang w:val="en-US"/>
+        </w:rPr>
+      </w:pPr>
+      <w:r>
+        <w:rPr>
+          <w:rFonts w:ascii="Consolas" w:hAnsi="Consolas"/>
+          <w:lang w:val="en-US"/>
+        </w:rPr>
+        <w:t>&gt; client = MongoClient("mongodb://localhost:27017")</w:t>
+      </w:r>
+    </w:p>
+    <w:p>
+      <w:pPr>
+        <w:rPr>
+          <w:rFonts w:ascii="Consolas" w:hAnsi="Consolas"/>
+          <w:lang w:val="en-US"/>
+        </w:rPr>
+      </w:pPr>
+      <w:r>
+        <w:rPr>
+          <w:rFonts w:ascii="Consolas" w:hAnsi="Consolas"/>
+          <w:lang w:val="en-US"/>
+        </w:rPr>
+        <w:t>&gt; coll = client['osm']['kharkiv']</w:t>
+      </w:r>
+    </w:p>
+    <w:p>
+      <w:pPr>
+        <w:rPr>
+          <w:rFonts w:ascii="Consolas" w:hAnsi="Consolas"/>
+          <w:lang w:val="en-US"/>
+        </w:rPr>
+      </w:pPr>
+      <w:r>
+        <w:rPr>
+          <w:rFonts w:ascii="Consolas" w:hAnsi="Consolas"/>
+          <w:lang w:val="en-US"/>
+        </w:rPr>
+        <w:t>&gt; coll.count()</w:t>
+      </w:r>
+    </w:p>
+    <w:p>
+      <w:pPr>
+        <w:rPr>
+          <w:lang w:val="en-US"/>
+        </w:rPr>
+      </w:pPr>
+      <w:r>
+        <w:rPr>
+          <w:lang w:val="en-US"/>
+        </w:rPr>
+        <w:t>550 users added data to</w:t>
+      </w:r>
+      <w:r>
+        <w:rPr>
+          <w:lang w:val="en-US"/>
+        </w:rPr>
+        <w:t xml:space="preserve"> the dataset. </w:t>
+      </w:r>
+    </w:p>
+    <w:p>
+      <w:pPr>
+        <w:rPr>
+          <w:lang w:val="en-US"/>
+        </w:rPr>
+      </w:pPr>
+      <w:r>
+        <w:rPr>
+          <w:lang w:val="en-US"/>
+        </w:rPr>
+        <w:t>Top ten users are given in table 1 below.</w:t>
+      </w:r>
+    </w:p>
+    <w:p>
+      <w:pPr>
+        <w:rPr>
+          <w:lang w:val="en-US"/>
+        </w:rPr>
+      </w:pPr>
+    </w:p>
+    <w:p>
+      <w:pPr>
+        <w:pStyle w:val="Caption"/>
         <w:keepNext/>
         <w:rPr>
           <w:lang w:val="en-US"/>
@@ -543,10 +964,1874 @@
       </w:pPr>
       <w:r>
         <w:rPr>
+          <w:lang w:val="en-US"/>
+        </w:rPr>
+        <w:t xml:space="preserve">Table </w:t>
+      </w:r>
+      <w:r>
+        <w:rPr>
+          <w:lang w:val="en-US"/>
+        </w:rPr>
+        <w:fldChar w:fldCharType="begin"/>
+      </w:r>
+      <w:r>
+        <w:rPr>
+          <w:lang w:val="en-US"/>
+        </w:rPr>
+        <w:instrText xml:space="preserve"> SEQ Table \* ARABIC </w:instrText>
+      </w:r>
+      <w:r>
+        <w:rPr>
+          <w:lang w:val="en-US"/>
+        </w:rPr>
+        <w:fldChar w:fldCharType="separate"/>
+      </w:r>
+      <w:r>
+        <w:rPr>
           <w:noProof/>
           <w:lang w:val="en-US"/>
         </w:rPr>
-        <w:lastRenderedPageBreak/>
+        <w:t>1</w:t>
+      </w:r>
+      <w:r>
+        <w:rPr>
+          <w:lang w:val="en-US"/>
+        </w:rPr>
+        <w:fldChar w:fldCharType="end"/>
+      </w:r>
+      <w:r>
+        <w:rPr>
+          <w:lang w:val="en-US"/>
+        </w:rPr>
+        <w:t xml:space="preserve"> – Top ten contributors to </w:t>
+      </w:r>
+      <w:r>
+        <w:rPr>
+          <w:lang w:val="en-US"/>
+        </w:rPr>
+        <w:t>OSM data of Kharkiv area</w:t>
+      </w:r>
+    </w:p>
+    <w:tbl>
+      <w:tblPr>
+        <w:tblStyle w:val="GridTable1Light"/>
+        <w:tblW w:w="0" w:type="auto"/>
+        <w:tblLook w:val="04A0" w:firstRow="1" w:lastRow="0" w:firstColumn="1" w:lastColumn="0" w:noHBand="0" w:noVBand="1"/>
+      </w:tblPr>
+      <w:tblGrid>
+        <w:gridCol w:w="2122"/>
+        <w:gridCol w:w="1842"/>
+      </w:tblGrid>
+      <w:tr>
+        <w:trPr>
+          <w:cnfStyle w:val="100000000000" w:firstRow="1" w:lastRow="0" w:firstColumn="0" w:lastColumn="0" w:oddVBand="0" w:evenVBand="0" w:oddHBand="0" w:evenHBand="0" w:firstRowFirstColumn="0" w:firstRowLastColumn="0" w:lastRowFirstColumn="0" w:lastRowLastColumn="0"/>
+        </w:trPr>
+        <w:tc>
+          <w:tcPr>
+            <w:cnfStyle w:val="001000000000" w:firstRow="0" w:lastRow="0" w:firstColumn="1" w:lastColumn="0" w:oddVBand="0" w:evenVBand="0" w:oddHBand="0" w:evenHBand="0" w:firstRowFirstColumn="0" w:firstRowLastColumn="0" w:lastRowFirstColumn="0" w:lastRowLastColumn="0"/>
+            <w:tcW w:w="2122" w:type="dxa"/>
+          </w:tcPr>
+          <w:p>
+            <w:pPr>
+              <w:rPr>
+                <w:lang w:val="en-US"/>
+              </w:rPr>
+            </w:pPr>
+            <w:r>
+              <w:rPr>
+                <w:lang w:val="en-US"/>
+              </w:rPr>
+              <w:t>Username</w:t>
+            </w:r>
+          </w:p>
+        </w:tc>
+        <w:tc>
+          <w:tcPr>
+            <w:tcW w:w="1842" w:type="dxa"/>
+          </w:tcPr>
+          <w:p>
+            <w:pPr>
+              <w:cnfStyle w:val="100000000000" w:firstRow="1" w:lastRow="0" w:firstColumn="0" w:lastColumn="0" w:oddVBand="0" w:evenVBand="0" w:oddHBand="0" w:evenHBand="0" w:firstRowFirstColumn="0" w:firstRowLastColumn="0" w:lastRowFirstColumn="0" w:lastRowLastColumn="0"/>
+              <w:rPr>
+                <w:lang w:val="en-US"/>
+              </w:rPr>
+            </w:pPr>
+            <w:r>
+              <w:rPr>
+                <w:lang w:val="en-US"/>
+              </w:rPr>
+              <w:t>Number of contributions</w:t>
+            </w:r>
+          </w:p>
+        </w:tc>
+      </w:tr>
+      <w:tr>
+        <w:tc>
+          <w:tcPr>
+            <w:cnfStyle w:val="001000000000" w:firstRow="0" w:lastRow="0" w:firstColumn="1" w:lastColumn="0" w:oddVBand="0" w:evenVBand="0" w:oddHBand="0" w:evenHBand="0" w:firstRowFirstColumn="0" w:firstRowLastColumn="0" w:lastRowFirstColumn="0" w:lastRowLastColumn="0"/>
+            <w:tcW w:w="2122" w:type="dxa"/>
+          </w:tcPr>
+          <w:p>
+            <w:pPr>
+              <w:rPr>
+                <w:lang w:val="en-US"/>
+              </w:rPr>
+            </w:pPr>
+            <w:r>
+              <w:rPr>
+                <w:lang w:val="en-US"/>
+              </w:rPr>
+              <w:t>_sev</w:t>
+            </w:r>
+          </w:p>
+        </w:tc>
+        <w:tc>
+          <w:tcPr>
+            <w:tcW w:w="1842" w:type="dxa"/>
+          </w:tcPr>
+          <w:p>
+            <w:pPr>
+              <w:jc w:val="right"/>
+              <w:cnfStyle w:val="000000000000" w:firstRow="0" w:lastRow="0" w:firstColumn="0" w:lastColumn="0" w:oddVBand="0" w:evenVBand="0" w:oddHBand="0" w:evenHBand="0" w:firstRowFirstColumn="0" w:firstRowLastColumn="0" w:lastRowFirstColumn="0" w:lastRowLastColumn="0"/>
+              <w:rPr>
+                <w:lang w:val="en-US"/>
+              </w:rPr>
+            </w:pPr>
+            <w:r>
+              <w:rPr>
+                <w:lang w:val="en-US"/>
+              </w:rPr>
+              <w:t>123</w:t>
+            </w:r>
+            <w:r>
+              <w:rPr>
+                <w:lang w:val="en-US"/>
+              </w:rPr>
+              <w:t>.</w:t>
+            </w:r>
+            <w:r>
+              <w:rPr>
+                <w:lang w:val="en-US"/>
+              </w:rPr>
+              <w:t>736</w:t>
+            </w:r>
+          </w:p>
+        </w:tc>
+      </w:tr>
+      <w:tr>
+        <w:tc>
+          <w:tcPr>
+            <w:cnfStyle w:val="001000000000" w:firstRow="0" w:lastRow="0" w:firstColumn="1" w:lastColumn="0" w:oddVBand="0" w:evenVBand="0" w:oddHBand="0" w:evenHBand="0" w:firstRowFirstColumn="0" w:firstRowLastColumn="0" w:lastRowFirstColumn="0" w:lastRowLastColumn="0"/>
+            <w:tcW w:w="2122" w:type="dxa"/>
+          </w:tcPr>
+          <w:p>
+            <w:pPr>
+              <w:rPr>
+                <w:lang w:val="en-US"/>
+              </w:rPr>
+            </w:pPr>
+            <w:r>
+              <w:rPr>
+                <w:lang w:val="en-US"/>
+              </w:rPr>
+              <w:t>Rereader</w:t>
+            </w:r>
+          </w:p>
+        </w:tc>
+        <w:tc>
+          <w:tcPr>
+            <w:tcW w:w="1842" w:type="dxa"/>
+          </w:tcPr>
+          <w:p>
+            <w:pPr>
+              <w:jc w:val="right"/>
+              <w:cnfStyle w:val="000000000000" w:firstRow="0" w:lastRow="0" w:firstColumn="0" w:lastColumn="0" w:oddVBand="0" w:evenVBand="0" w:oddHBand="0" w:evenHBand="0" w:firstRowFirstColumn="0" w:firstRowLastColumn="0" w:lastRowFirstColumn="0" w:lastRowLastColumn="0"/>
+              <w:rPr>
+                <w:lang w:val="en-US"/>
+              </w:rPr>
+            </w:pPr>
+            <w:r>
+              <w:rPr>
+                <w:lang w:val="en-US"/>
+              </w:rPr>
+              <w:t>77</w:t>
+            </w:r>
+            <w:r>
+              <w:rPr>
+                <w:lang w:val="en-US"/>
+              </w:rPr>
+              <w:t>.</w:t>
+            </w:r>
+            <w:r>
+              <w:rPr>
+                <w:lang w:val="en-US"/>
+              </w:rPr>
+              <w:t>624</w:t>
+            </w:r>
+          </w:p>
+        </w:tc>
+      </w:tr>
+      <w:tr>
+        <w:tc>
+          <w:tcPr>
+            <w:cnfStyle w:val="001000000000" w:firstRow="0" w:lastRow="0" w:firstColumn="1" w:lastColumn="0" w:oddVBand="0" w:evenVBand="0" w:oddHBand="0" w:evenHBand="0" w:firstRowFirstColumn="0" w:firstRowLastColumn="0" w:lastRowFirstColumn="0" w:lastRowLastColumn="0"/>
+            <w:tcW w:w="2122" w:type="dxa"/>
+          </w:tcPr>
+          <w:p>
+            <w:pPr>
+              <w:rPr>
+                <w:lang w:val="en-US"/>
+              </w:rPr>
+            </w:pPr>
+            <w:r>
+              <w:rPr>
+                <w:lang w:val="en-US"/>
+              </w:rPr>
+              <w:t>Vort</w:t>
+            </w:r>
+          </w:p>
+        </w:tc>
+        <w:tc>
+          <w:tcPr>
+            <w:tcW w:w="1842" w:type="dxa"/>
+          </w:tcPr>
+          <w:p>
+            <w:pPr>
+              <w:jc w:val="right"/>
+              <w:cnfStyle w:val="000000000000" w:firstRow="0" w:lastRow="0" w:firstColumn="0" w:lastColumn="0" w:oddVBand="0" w:evenVBand="0" w:oddHBand="0" w:evenHBand="0" w:firstRowFirstColumn="0" w:firstRowLastColumn="0" w:lastRowFirstColumn="0" w:lastRowLastColumn="0"/>
+              <w:rPr>
+                <w:lang w:val="en-US"/>
+              </w:rPr>
+            </w:pPr>
+            <w:r>
+              <w:rPr>
+                <w:lang w:val="en-US"/>
+              </w:rPr>
+              <w:t>59</w:t>
+            </w:r>
+            <w:r>
+              <w:rPr>
+                <w:lang w:val="en-US"/>
+              </w:rPr>
+              <w:t>.</w:t>
+            </w:r>
+            <w:r>
+              <w:rPr>
+                <w:lang w:val="en-US"/>
+              </w:rPr>
+              <w:t>236</w:t>
+            </w:r>
+          </w:p>
+        </w:tc>
+      </w:tr>
+      <w:tr>
+        <w:tc>
+          <w:tcPr>
+            <w:cnfStyle w:val="001000000000" w:firstRow="0" w:lastRow="0" w:firstColumn="1" w:lastColumn="0" w:oddVBand="0" w:evenVBand="0" w:oddHBand="0" w:evenHBand="0" w:firstRowFirstColumn="0" w:firstRowLastColumn="0" w:lastRowFirstColumn="0" w:lastRowLastColumn="0"/>
+            <w:tcW w:w="2122" w:type="dxa"/>
+          </w:tcPr>
+          <w:p>
+            <w:pPr>
+              <w:rPr>
+                <w:lang w:val="en-US"/>
+              </w:rPr>
+            </w:pPr>
+            <w:r>
+              <w:rPr>
+                <w:lang w:val="en-US"/>
+              </w:rPr>
+              <w:t>Svargref</w:t>
+            </w:r>
+          </w:p>
+        </w:tc>
+        <w:tc>
+          <w:tcPr>
+            <w:tcW w:w="1842" w:type="dxa"/>
+          </w:tcPr>
+          <w:p>
+            <w:pPr>
+              <w:jc w:val="right"/>
+              <w:cnfStyle w:val="000000000000" w:firstRow="0" w:lastRow="0" w:firstColumn="0" w:lastColumn="0" w:oddVBand="0" w:evenVBand="0" w:oddHBand="0" w:evenHBand="0" w:firstRowFirstColumn="0" w:firstRowLastColumn="0" w:lastRowFirstColumn="0" w:lastRowLastColumn="0"/>
+              <w:rPr>
+                <w:lang w:val="en-US"/>
+              </w:rPr>
+            </w:pPr>
+            <w:r>
+              <w:rPr>
+                <w:lang w:val="en-US"/>
+              </w:rPr>
+              <w:t>36</w:t>
+            </w:r>
+            <w:r>
+              <w:rPr>
+                <w:lang w:val="en-US"/>
+              </w:rPr>
+              <w:t>.</w:t>
+            </w:r>
+            <w:r>
+              <w:rPr>
+                <w:lang w:val="en-US"/>
+              </w:rPr>
+              <w:t>323</w:t>
+            </w:r>
+          </w:p>
+        </w:tc>
+      </w:tr>
+      <w:tr>
+        <w:tc>
+          <w:tcPr>
+            <w:cnfStyle w:val="001000000000" w:firstRow="0" w:lastRow="0" w:firstColumn="1" w:lastColumn="0" w:oddVBand="0" w:evenVBand="0" w:oddHBand="0" w:evenHBand="0" w:firstRowFirstColumn="0" w:firstRowLastColumn="0" w:lastRowFirstColumn="0" w:lastRowLastColumn="0"/>
+            <w:tcW w:w="2122" w:type="dxa"/>
+          </w:tcPr>
+          <w:p>
+            <w:pPr>
+              <w:rPr>
+                <w:lang w:val="en-US"/>
+              </w:rPr>
+            </w:pPr>
+            <w:r>
+              <w:rPr>
+                <w:lang w:val="en-US"/>
+              </w:rPr>
+              <w:t>dimoster</w:t>
+            </w:r>
+          </w:p>
+        </w:tc>
+        <w:tc>
+          <w:tcPr>
+            <w:tcW w:w="1842" w:type="dxa"/>
+          </w:tcPr>
+          <w:p>
+            <w:pPr>
+              <w:jc w:val="right"/>
+              <w:cnfStyle w:val="000000000000" w:firstRow="0" w:lastRow="0" w:firstColumn="0" w:lastColumn="0" w:oddVBand="0" w:evenVBand="0" w:oddHBand="0" w:evenHBand="0" w:firstRowFirstColumn="0" w:firstRowLastColumn="0" w:lastRowFirstColumn="0" w:lastRowLastColumn="0"/>
+              <w:rPr>
+                <w:lang w:val="en-US"/>
+              </w:rPr>
+            </w:pPr>
+            <w:r>
+              <w:rPr>
+                <w:lang w:val="en-US"/>
+              </w:rPr>
+              <w:t>32</w:t>
+            </w:r>
+            <w:r>
+              <w:rPr>
+                <w:lang w:val="en-US"/>
+              </w:rPr>
+              <w:t>.</w:t>
+            </w:r>
+            <w:r>
+              <w:rPr>
+                <w:lang w:val="en-US"/>
+              </w:rPr>
+              <w:t>980</w:t>
+            </w:r>
+          </w:p>
+        </w:tc>
+      </w:tr>
+      <w:tr>
+        <w:trPr>
+          <w:trHeight w:val="325"/>
+        </w:trPr>
+        <w:tc>
+          <w:tcPr>
+            <w:cnfStyle w:val="001000000000" w:firstRow="0" w:lastRow="0" w:firstColumn="1" w:lastColumn="0" w:oddVBand="0" w:evenVBand="0" w:oddHBand="0" w:evenHBand="0" w:firstRowFirstColumn="0" w:firstRowLastColumn="0" w:lastRowFirstColumn="0" w:lastRowLastColumn="0"/>
+            <w:tcW w:w="2122" w:type="dxa"/>
+          </w:tcPr>
+          <w:p>
+            <w:pPr>
+              <w:rPr>
+                <w:lang w:val="en-US"/>
+              </w:rPr>
+            </w:pPr>
+            <w:r>
+              <w:rPr>
+                <w:lang w:val="en-US"/>
+              </w:rPr>
+              <w:t>headlong22</w:t>
+            </w:r>
+          </w:p>
+        </w:tc>
+        <w:tc>
+          <w:tcPr>
+            <w:tcW w:w="1842" w:type="dxa"/>
+          </w:tcPr>
+          <w:p>
+            <w:pPr>
+              <w:jc w:val="right"/>
+              <w:cnfStyle w:val="000000000000" w:firstRow="0" w:lastRow="0" w:firstColumn="0" w:lastColumn="0" w:oddVBand="0" w:evenVBand="0" w:oddHBand="0" w:evenHBand="0" w:firstRowFirstColumn="0" w:firstRowLastColumn="0" w:lastRowFirstColumn="0" w:lastRowLastColumn="0"/>
+              <w:rPr>
+                <w:lang w:val="en-US"/>
+              </w:rPr>
+            </w:pPr>
+            <w:r>
+              <w:rPr>
+                <w:lang w:val="en-US"/>
+              </w:rPr>
+              <w:t>32</w:t>
+            </w:r>
+            <w:r>
+              <w:rPr>
+                <w:lang w:val="en-US"/>
+              </w:rPr>
+              <w:t>.</w:t>
+            </w:r>
+            <w:r>
+              <w:rPr>
+                <w:lang w:val="en-US"/>
+              </w:rPr>
+              <w:t>176</w:t>
+            </w:r>
+          </w:p>
+        </w:tc>
+      </w:tr>
+      <w:tr>
+        <w:tc>
+          <w:tcPr>
+            <w:cnfStyle w:val="001000000000" w:firstRow="0" w:lastRow="0" w:firstColumn="1" w:lastColumn="0" w:oddVBand="0" w:evenVBand="0" w:oddHBand="0" w:evenHBand="0" w:firstRowFirstColumn="0" w:firstRowLastColumn="0" w:lastRowFirstColumn="0" w:lastRowLastColumn="0"/>
+            <w:tcW w:w="2122" w:type="dxa"/>
+          </w:tcPr>
+          <w:p>
+            <w:pPr>
+              <w:rPr>
+                <w:lang w:val="en-US"/>
+              </w:rPr>
+            </w:pPr>
+            <w:r>
+              <w:rPr>
+                <w:lang w:val="en-US"/>
+              </w:rPr>
+              <w:t>dima_ua_import</w:t>
+            </w:r>
+          </w:p>
+        </w:tc>
+        <w:tc>
+          <w:tcPr>
+            <w:tcW w:w="1842" w:type="dxa"/>
+          </w:tcPr>
+          <w:p>
+            <w:pPr>
+              <w:jc w:val="right"/>
+              <w:cnfStyle w:val="000000000000" w:firstRow="0" w:lastRow="0" w:firstColumn="0" w:lastColumn="0" w:oddVBand="0" w:evenVBand="0" w:oddHBand="0" w:evenHBand="0" w:firstRowFirstColumn="0" w:firstRowLastColumn="0" w:lastRowFirstColumn="0" w:lastRowLastColumn="0"/>
+              <w:rPr>
+                <w:lang w:val="en-US"/>
+              </w:rPr>
+            </w:pPr>
+            <w:r>
+              <w:rPr>
+                <w:lang w:val="en-US"/>
+              </w:rPr>
+              <w:t>28</w:t>
+            </w:r>
+            <w:r>
+              <w:rPr>
+                <w:lang w:val="en-US"/>
+              </w:rPr>
+              <w:t>.</w:t>
+            </w:r>
+            <w:r>
+              <w:rPr>
+                <w:lang w:val="en-US"/>
+              </w:rPr>
+              <w:t>700</w:t>
+            </w:r>
+          </w:p>
+        </w:tc>
+      </w:tr>
+      <w:tr>
+        <w:tc>
+          <w:tcPr>
+            <w:cnfStyle w:val="001000000000" w:firstRow="0" w:lastRow="0" w:firstColumn="1" w:lastColumn="0" w:oddVBand="0" w:evenVBand="0" w:oddHBand="0" w:evenHBand="0" w:firstRowFirstColumn="0" w:firstRowLastColumn="0" w:lastRowFirstColumn="0" w:lastRowLastColumn="0"/>
+            <w:tcW w:w="2122" w:type="dxa"/>
+          </w:tcPr>
+          <w:p>
+            <w:pPr>
+              <w:rPr>
+                <w:lang w:val="en-US"/>
+              </w:rPr>
+            </w:pPr>
+            <w:r>
+              <w:rPr>
+                <w:lang w:val="en-US"/>
+              </w:rPr>
+              <w:t>baleyko</w:t>
+            </w:r>
+          </w:p>
+        </w:tc>
+        <w:tc>
+          <w:tcPr>
+            <w:tcW w:w="1842" w:type="dxa"/>
+          </w:tcPr>
+          <w:p>
+            <w:pPr>
+              <w:jc w:val="right"/>
+              <w:cnfStyle w:val="000000000000" w:firstRow="0" w:lastRow="0" w:firstColumn="0" w:lastColumn="0" w:oddVBand="0" w:evenVBand="0" w:oddHBand="0" w:evenHBand="0" w:firstRowFirstColumn="0" w:firstRowLastColumn="0" w:lastRowFirstColumn="0" w:lastRowLastColumn="0"/>
+              <w:rPr>
+                <w:lang w:val="en-US"/>
+              </w:rPr>
+            </w:pPr>
+            <w:r>
+              <w:rPr>
+                <w:lang w:val="en-US"/>
+              </w:rPr>
+              <w:t>18</w:t>
+            </w:r>
+            <w:r>
+              <w:rPr>
+                <w:lang w:val="en-US"/>
+              </w:rPr>
+              <w:t>.</w:t>
+            </w:r>
+            <w:r>
+              <w:rPr>
+                <w:lang w:val="en-US"/>
+              </w:rPr>
+              <w:t>041</w:t>
+            </w:r>
+          </w:p>
+        </w:tc>
+      </w:tr>
+      <w:tr>
+        <w:tc>
+          <w:tcPr>
+            <w:cnfStyle w:val="001000000000" w:firstRow="0" w:lastRow="0" w:firstColumn="1" w:lastColumn="0" w:oddVBand="0" w:evenVBand="0" w:oddHBand="0" w:evenHBand="0" w:firstRowFirstColumn="0" w:firstRowLastColumn="0" w:lastRowFirstColumn="0" w:lastRowLastColumn="0"/>
+            <w:tcW w:w="2122" w:type="dxa"/>
+          </w:tcPr>
+          <w:p>
+            <w:pPr>
+              <w:rPr>
+                <w:lang w:val="en-US"/>
+              </w:rPr>
+            </w:pPr>
+            <w:r>
+              <w:rPr>
+                <w:lang w:val="en-US"/>
+              </w:rPr>
+              <w:t>bakasana</w:t>
+            </w:r>
+          </w:p>
+        </w:tc>
+        <w:tc>
+          <w:tcPr>
+            <w:tcW w:w="1842" w:type="dxa"/>
+          </w:tcPr>
+          <w:p>
+            <w:pPr>
+              <w:jc w:val="right"/>
+              <w:cnfStyle w:val="000000000000" w:firstRow="0" w:lastRow="0" w:firstColumn="0" w:lastColumn="0" w:oddVBand="0" w:evenVBand="0" w:oddHBand="0" w:evenHBand="0" w:firstRowFirstColumn="0" w:firstRowLastColumn="0" w:lastRowFirstColumn="0" w:lastRowLastColumn="0"/>
+              <w:rPr>
+                <w:lang w:val="en-US"/>
+              </w:rPr>
+            </w:pPr>
+            <w:r>
+              <w:rPr>
+                <w:lang w:val="en-US"/>
+              </w:rPr>
+              <w:t>17</w:t>
+            </w:r>
+            <w:r>
+              <w:rPr>
+                <w:lang w:val="en-US"/>
+              </w:rPr>
+              <w:t>.</w:t>
+            </w:r>
+            <w:r>
+              <w:rPr>
+                <w:lang w:val="en-US"/>
+              </w:rPr>
+              <w:t>346</w:t>
+            </w:r>
+          </w:p>
+        </w:tc>
+      </w:tr>
+    </w:tbl>
+    <w:p>
+      <w:pPr>
+        <w:rPr>
+          <w:lang w:val="en-US"/>
+        </w:rPr>
+      </w:pPr>
+      <w:r>
+        <w:rPr>
+          <w:lang w:val="en-US"/>
+        </w:rPr>
+        <w:t xml:space="preserve">Breakdown by type of data looks like this: </w:t>
+      </w:r>
+    </w:p>
+    <w:p>
+      <w:pPr>
+        <w:pStyle w:val="Caption"/>
+        <w:keepNext/>
+        <w:rPr>
+          <w:lang w:val="en-US"/>
+        </w:rPr>
+      </w:pPr>
+      <w:r>
+        <w:rPr>
+          <w:lang w:val="en-US"/>
+        </w:rPr>
+        <w:t xml:space="preserve">Table </w:t>
+      </w:r>
+      <w:r>
+        <w:rPr>
+          <w:lang w:val="en-US"/>
+        </w:rPr>
+        <w:fldChar w:fldCharType="begin"/>
+      </w:r>
+      <w:r>
+        <w:rPr>
+          <w:lang w:val="en-US"/>
+        </w:rPr>
+        <w:instrText xml:space="preserve"> SEQ Table \* ARABIC </w:instrText>
+      </w:r>
+      <w:r>
+        <w:rPr>
+          <w:lang w:val="en-US"/>
+        </w:rPr>
+        <w:fldChar w:fldCharType="separate"/>
+      </w:r>
+      <w:r>
+        <w:rPr>
+          <w:noProof/>
+          <w:lang w:val="en-US"/>
+        </w:rPr>
+        <w:t>2</w:t>
+      </w:r>
+      <w:r>
+        <w:rPr>
+          <w:lang w:val="en-US"/>
+        </w:rPr>
+        <w:fldChar w:fldCharType="end"/>
+      </w:r>
+      <w:r>
+        <w:rPr>
+          <w:lang w:val="en-US"/>
+        </w:rPr>
+        <w:t xml:space="preserve"> – node types in Open Street Maps data of Kharkiv area</w:t>
+      </w:r>
+    </w:p>
+    <w:tbl>
+      <w:tblPr>
+        <w:tblStyle w:val="GridTable1Light"/>
+        <w:tblW w:w="0" w:type="auto"/>
+        <w:tblLook w:val="04A0" w:firstRow="1" w:lastRow="0" w:firstColumn="1" w:lastColumn="0" w:noHBand="0" w:noVBand="1"/>
+      </w:tblPr>
+      <w:tblGrid>
+        <w:gridCol w:w="1696"/>
+        <w:gridCol w:w="1168"/>
+      </w:tblGrid>
+      <w:tr>
+        <w:trPr>
+          <w:cnfStyle w:val="100000000000" w:firstRow="1" w:lastRow="0" w:firstColumn="0" w:lastColumn="0" w:oddVBand="0" w:evenVBand="0" w:oddHBand="0" w:evenHBand="0" w:firstRowFirstColumn="0" w:firstRowLastColumn="0" w:lastRowFirstColumn="0" w:lastRowLastColumn="0"/>
+        </w:trPr>
+        <w:tc>
+          <w:tcPr>
+            <w:cnfStyle w:val="001000000000" w:firstRow="0" w:lastRow="0" w:firstColumn="1" w:lastColumn="0" w:oddVBand="0" w:evenVBand="0" w:oddHBand="0" w:evenHBand="0" w:firstRowFirstColumn="0" w:firstRowLastColumn="0" w:lastRowFirstColumn="0" w:lastRowLastColumn="0"/>
+            <w:tcW w:w="1696" w:type="dxa"/>
+          </w:tcPr>
+          <w:p>
+            <w:pPr>
+              <w:rPr>
+                <w:lang w:val="en-US"/>
+              </w:rPr>
+            </w:pPr>
+            <w:r>
+              <w:rPr>
+                <w:lang w:val="en-US"/>
+              </w:rPr>
+              <w:t>Type</w:t>
+            </w:r>
+          </w:p>
+        </w:tc>
+        <w:tc>
+          <w:tcPr>
+            <w:tcW w:w="1168" w:type="dxa"/>
+          </w:tcPr>
+          <w:p>
+            <w:pPr>
+              <w:cnfStyle w:val="100000000000" w:firstRow="1" w:lastRow="0" w:firstColumn="0" w:lastColumn="0" w:oddVBand="0" w:evenVBand="0" w:oddHBand="0" w:evenHBand="0" w:firstRowFirstColumn="0" w:firstRowLastColumn="0" w:lastRowFirstColumn="0" w:lastRowLastColumn="0"/>
+              <w:rPr>
+                <w:lang w:val="en-US"/>
+              </w:rPr>
+            </w:pPr>
+            <w:r>
+              <w:rPr>
+                <w:lang w:val="en-US"/>
+              </w:rPr>
+              <w:t>Count</w:t>
+            </w:r>
+          </w:p>
+        </w:tc>
+      </w:tr>
+      <w:tr>
+        <w:tc>
+          <w:tcPr>
+            <w:cnfStyle w:val="001000000000" w:firstRow="0" w:lastRow="0" w:firstColumn="1" w:lastColumn="0" w:oddVBand="0" w:evenVBand="0" w:oddHBand="0" w:evenHBand="0" w:firstRowFirstColumn="0" w:firstRowLastColumn="0" w:lastRowFirstColumn="0" w:lastRowLastColumn="0"/>
+            <w:tcW w:w="1696" w:type="dxa"/>
+          </w:tcPr>
+          <w:p>
+            <w:pPr>
+              <w:rPr>
+                <w:lang w:val="en-US"/>
+              </w:rPr>
+            </w:pPr>
+            <w:r>
+              <w:rPr>
+                <w:lang w:val="en-US"/>
+              </w:rPr>
+              <w:t>node</w:t>
+            </w:r>
+          </w:p>
+        </w:tc>
+        <w:tc>
+          <w:tcPr>
+            <w:tcW w:w="1168" w:type="dxa"/>
+          </w:tcPr>
+          <w:p>
+            <w:pPr>
+              <w:jc w:val="right"/>
+              <w:cnfStyle w:val="000000000000" w:firstRow="0" w:lastRow="0" w:firstColumn="0" w:lastColumn="0" w:oddVBand="0" w:evenVBand="0" w:oddHBand="0" w:evenHBand="0" w:firstRowFirstColumn="0" w:firstRowLastColumn="0" w:lastRowFirstColumn="0" w:lastRowLastColumn="0"/>
+              <w:rPr>
+                <w:lang w:val="en-US"/>
+              </w:rPr>
+            </w:pPr>
+            <w:r>
+              <w:rPr>
+                <w:lang w:val="en-US"/>
+              </w:rPr>
+              <w:t>766.864</w:t>
+            </w:r>
+          </w:p>
+        </w:tc>
+      </w:tr>
+      <w:tr>
+        <w:trPr>
+          <w:trHeight w:val="325"/>
+        </w:trPr>
+        <w:tc>
+          <w:tcPr>
+            <w:cnfStyle w:val="001000000000" w:firstRow="0" w:lastRow="0" w:firstColumn="1" w:lastColumn="0" w:oddVBand="0" w:evenVBand="0" w:oddHBand="0" w:evenHBand="0" w:firstRowFirstColumn="0" w:firstRowLastColumn="0" w:lastRowFirstColumn="0" w:lastRowLastColumn="0"/>
+            <w:tcW w:w="1696" w:type="dxa"/>
+          </w:tcPr>
+          <w:p>
+            <w:pPr>
+              <w:rPr>
+                <w:lang w:val="en-US"/>
+              </w:rPr>
+            </w:pPr>
+            <w:r>
+              <w:rPr>
+                <w:lang w:val="en-US"/>
+              </w:rPr>
+              <w:t>way</w:t>
+            </w:r>
+          </w:p>
+        </w:tc>
+        <w:tc>
+          <w:tcPr>
+            <w:tcW w:w="1168" w:type="dxa"/>
+          </w:tcPr>
+          <w:p>
+            <w:pPr>
+              <w:jc w:val="right"/>
+              <w:cnfStyle w:val="000000000000" w:firstRow="0" w:lastRow="0" w:firstColumn="0" w:lastColumn="0" w:oddVBand="0" w:evenVBand="0" w:oddHBand="0" w:evenHBand="0" w:firstRowFirstColumn="0" w:firstRowLastColumn="0" w:lastRowFirstColumn="0" w:lastRowLastColumn="0"/>
+              <w:rPr>
+                <w:lang w:val="en-US"/>
+              </w:rPr>
+            </w:pPr>
+            <w:r>
+              <w:rPr>
+                <w:lang w:val="en-US"/>
+              </w:rPr>
+              <w:t>134.983</w:t>
+            </w:r>
+          </w:p>
+        </w:tc>
+      </w:tr>
+      <w:tr>
+        <w:tc>
+          <w:tcPr>
+            <w:cnfStyle w:val="001000000000" w:firstRow="0" w:lastRow="0" w:firstColumn="1" w:lastColumn="0" w:oddVBand="0" w:evenVBand="0" w:oddHBand="0" w:evenHBand="0" w:firstRowFirstColumn="0" w:firstRowLastColumn="0" w:lastRowFirstColumn="0" w:lastRowLastColumn="0"/>
+            <w:tcW w:w="1696" w:type="dxa"/>
+          </w:tcPr>
+          <w:p>
+            <w:pPr>
+              <w:rPr>
+                <w:lang w:val="en-US"/>
+              </w:rPr>
+            </w:pPr>
+            <w:r>
+              <w:rPr>
+                <w:lang w:val="en-US"/>
+              </w:rPr>
+              <w:t>route</w:t>
+            </w:r>
+          </w:p>
+        </w:tc>
+        <w:tc>
+          <w:tcPr>
+            <w:tcW w:w="1168" w:type="dxa"/>
+          </w:tcPr>
+          <w:p>
+            <w:pPr>
+              <w:jc w:val="right"/>
+              <w:cnfStyle w:val="000000000000" w:firstRow="0" w:lastRow="0" w:firstColumn="0" w:lastColumn="0" w:oddVBand="0" w:evenVBand="0" w:oddHBand="0" w:evenHBand="0" w:firstRowFirstColumn="0" w:firstRowLastColumn="0" w:lastRowFirstColumn="0" w:lastRowLastColumn="0"/>
+              <w:rPr>
+                <w:lang w:val="en-US"/>
+              </w:rPr>
+            </w:pPr>
+            <w:r>
+              <w:rPr>
+                <w:lang w:val="en-US"/>
+              </w:rPr>
+              <w:t>24</w:t>
+            </w:r>
+          </w:p>
+        </w:tc>
+      </w:tr>
+      <w:tr>
+        <w:tc>
+          <w:tcPr>
+            <w:cnfStyle w:val="001000000000" w:firstRow="0" w:lastRow="0" w:firstColumn="1" w:lastColumn="0" w:oddVBand="0" w:evenVBand="0" w:oddHBand="0" w:evenHBand="0" w:firstRowFirstColumn="0" w:firstRowLastColumn="0" w:lastRowFirstColumn="0" w:lastRowLastColumn="0"/>
+            <w:tcW w:w="1696" w:type="dxa"/>
+          </w:tcPr>
+          <w:p>
+            <w:pPr>
+              <w:rPr>
+                <w:lang w:val="en-US"/>
+              </w:rPr>
+            </w:pPr>
+            <w:r>
+              <w:rPr>
+                <w:lang w:val="en-US"/>
+              </w:rPr>
+              <w:t xml:space="preserve">heat </w:t>
+            </w:r>
+          </w:p>
+        </w:tc>
+        <w:tc>
+          <w:tcPr>
+            <w:tcW w:w="1168" w:type="dxa"/>
+          </w:tcPr>
+          <w:p>
+            <w:pPr>
+              <w:jc w:val="right"/>
+              <w:cnfStyle w:val="000000000000" w:firstRow="0" w:lastRow="0" w:firstColumn="0" w:lastColumn="0" w:oddVBand="0" w:evenVBand="0" w:oddHBand="0" w:evenHBand="0" w:firstRowFirstColumn="0" w:firstRowLastColumn="0" w:lastRowFirstColumn="0" w:lastRowLastColumn="0"/>
+              <w:rPr>
+                <w:lang w:val="en-US"/>
+              </w:rPr>
+            </w:pPr>
+            <w:r>
+              <w:rPr>
+                <w:lang w:val="en-US"/>
+              </w:rPr>
+              <w:t>18</w:t>
+            </w:r>
+          </w:p>
+        </w:tc>
+      </w:tr>
+      <w:tr>
+        <w:tc>
+          <w:tcPr>
+            <w:cnfStyle w:val="001000000000" w:firstRow="0" w:lastRow="0" w:firstColumn="1" w:lastColumn="0" w:oddVBand="0" w:evenVBand="0" w:oddHBand="0" w:evenHBand="0" w:firstRowFirstColumn="0" w:firstRowLastColumn="0" w:lastRowFirstColumn="0" w:lastRowLastColumn="0"/>
+            <w:tcW w:w="1696" w:type="dxa"/>
+          </w:tcPr>
+          <w:p>
+            <w:pPr>
+              <w:rPr>
+                <w:lang w:val="en-US"/>
+              </w:rPr>
+            </w:pPr>
+            <w:r>
+              <w:rPr>
+                <w:lang w:val="en-US"/>
+              </w:rPr>
+              <w:t xml:space="preserve">broad_leaved </w:t>
+            </w:r>
+          </w:p>
+        </w:tc>
+        <w:tc>
+          <w:tcPr>
+            <w:tcW w:w="1168" w:type="dxa"/>
+          </w:tcPr>
+          <w:p>
+            <w:pPr>
+              <w:jc w:val="right"/>
+              <w:cnfStyle w:val="000000000000" w:firstRow="0" w:lastRow="0" w:firstColumn="0" w:lastColumn="0" w:oddVBand="0" w:evenVBand="0" w:oddHBand="0" w:evenHBand="0" w:firstRowFirstColumn="0" w:firstRowLastColumn="0" w:lastRowFirstColumn="0" w:lastRowLastColumn="0"/>
+              <w:rPr>
+                <w:lang w:val="en-US"/>
+              </w:rPr>
+            </w:pPr>
+            <w:r>
+              <w:rPr>
+                <w:lang w:val="en-US"/>
+              </w:rPr>
+              <w:t>15</w:t>
+            </w:r>
+          </w:p>
+        </w:tc>
+      </w:tr>
+      <w:tr>
+        <w:tc>
+          <w:tcPr>
+            <w:cnfStyle w:val="001000000000" w:firstRow="0" w:lastRow="0" w:firstColumn="1" w:lastColumn="0" w:oddVBand="0" w:evenVBand="0" w:oddHBand="0" w:evenHBand="0" w:firstRowFirstColumn="0" w:firstRowLastColumn="0" w:lastRowFirstColumn="0" w:lastRowLastColumn="0"/>
+            <w:tcW w:w="1696" w:type="dxa"/>
+          </w:tcPr>
+          <w:p>
+            <w:pPr>
+              <w:rPr>
+                <w:lang w:val="en-US"/>
+              </w:rPr>
+            </w:pPr>
+            <w:r>
+              <w:rPr>
+                <w:lang w:val="en-US"/>
+              </w:rPr>
+              <w:t>coniferous</w:t>
+            </w:r>
+          </w:p>
+        </w:tc>
+        <w:tc>
+          <w:tcPr>
+            <w:tcW w:w="1168" w:type="dxa"/>
+          </w:tcPr>
+          <w:p>
+            <w:pPr>
+              <w:jc w:val="right"/>
+              <w:cnfStyle w:val="000000000000" w:firstRow="0" w:lastRow="0" w:firstColumn="0" w:lastColumn="0" w:oddVBand="0" w:evenVBand="0" w:oddHBand="0" w:evenHBand="0" w:firstRowFirstColumn="0" w:firstRowLastColumn="0" w:lastRowFirstColumn="0" w:lastRowLastColumn="0"/>
+              <w:rPr>
+                <w:lang w:val="en-US"/>
+              </w:rPr>
+            </w:pPr>
+            <w:r>
+              <w:rPr>
+                <w:lang w:val="en-US"/>
+              </w:rPr>
+              <w:t>4</w:t>
+            </w:r>
+          </w:p>
+        </w:tc>
+      </w:tr>
+      <w:tr>
+        <w:tc>
+          <w:tcPr>
+            <w:cnfStyle w:val="001000000000" w:firstRow="0" w:lastRow="0" w:firstColumn="1" w:lastColumn="0" w:oddVBand="0" w:evenVBand="0" w:oddHBand="0" w:evenHBand="0" w:firstRowFirstColumn="0" w:firstRowLastColumn="0" w:lastRowFirstColumn="0" w:lastRowLastColumn="0"/>
+            <w:tcW w:w="1696" w:type="dxa"/>
+          </w:tcPr>
+          <w:p>
+            <w:pPr>
+              <w:rPr>
+                <w:lang w:val="en-US"/>
+              </w:rPr>
+            </w:pPr>
+            <w:r>
+              <w:rPr>
+                <w:lang w:val="en-US"/>
+              </w:rPr>
+              <w:t xml:space="preserve">water </w:t>
+            </w:r>
+          </w:p>
+        </w:tc>
+        <w:tc>
+          <w:tcPr>
+            <w:tcW w:w="1168" w:type="dxa"/>
+          </w:tcPr>
+          <w:p>
+            <w:pPr>
+              <w:jc w:val="right"/>
+              <w:cnfStyle w:val="000000000000" w:firstRow="0" w:lastRow="0" w:firstColumn="0" w:lastColumn="0" w:oddVBand="0" w:evenVBand="0" w:oddHBand="0" w:evenHBand="0" w:firstRowFirstColumn="0" w:firstRowLastColumn="0" w:lastRowFirstColumn="0" w:lastRowLastColumn="0"/>
+              <w:rPr>
+                <w:lang w:val="en-US"/>
+              </w:rPr>
+            </w:pPr>
+            <w:r>
+              <w:rPr>
+                <w:lang w:val="en-US"/>
+              </w:rPr>
+              <w:t>2</w:t>
+            </w:r>
+          </w:p>
+        </w:tc>
+      </w:tr>
+      <w:tr>
+        <w:tc>
+          <w:tcPr>
+            <w:cnfStyle w:val="001000000000" w:firstRow="0" w:lastRow="0" w:firstColumn="1" w:lastColumn="0" w:oddVBand="0" w:evenVBand="0" w:oddHBand="0" w:evenHBand="0" w:firstRowFirstColumn="0" w:firstRowLastColumn="0" w:lastRowFirstColumn="0" w:lastRowLastColumn="0"/>
+            <w:tcW w:w="1696" w:type="dxa"/>
+          </w:tcPr>
+          <w:p>
+            <w:pPr>
+              <w:rPr>
+                <w:lang w:val="en-US"/>
+              </w:rPr>
+            </w:pPr>
+            <w:r>
+              <w:rPr>
+                <w:lang w:val="en-US"/>
+              </w:rPr>
+              <w:t>deciduous</w:t>
+            </w:r>
+          </w:p>
+        </w:tc>
+        <w:tc>
+          <w:tcPr>
+            <w:tcW w:w="1168" w:type="dxa"/>
+          </w:tcPr>
+          <w:p>
+            <w:pPr>
+              <w:jc w:val="right"/>
+              <w:cnfStyle w:val="000000000000" w:firstRow="0" w:lastRow="0" w:firstColumn="0" w:lastColumn="0" w:oddVBand="0" w:evenVBand="0" w:oddHBand="0" w:evenHBand="0" w:firstRowFirstColumn="0" w:firstRowLastColumn="0" w:lastRowFirstColumn="0" w:lastRowLastColumn="0"/>
+              <w:rPr>
+                <w:lang w:val="en-US"/>
+              </w:rPr>
+            </w:pPr>
+            <w:r>
+              <w:rPr>
+                <w:lang w:val="en-US"/>
+              </w:rPr>
+              <w:t>2</w:t>
+            </w:r>
+          </w:p>
+        </w:tc>
+      </w:tr>
+      <w:tr>
+        <w:tc>
+          <w:tcPr>
+            <w:cnfStyle w:val="001000000000" w:firstRow="0" w:lastRow="0" w:firstColumn="1" w:lastColumn="0" w:oddVBand="0" w:evenVBand="0" w:oddHBand="0" w:evenHBand="0" w:firstRowFirstColumn="0" w:firstRowLastColumn="0" w:lastRowFirstColumn="0" w:lastRowLastColumn="0"/>
+            <w:tcW w:w="1696" w:type="dxa"/>
+          </w:tcPr>
+          <w:p>
+            <w:pPr>
+              <w:rPr>
+                <w:lang w:val="en-US"/>
+              </w:rPr>
+            </w:pPr>
+            <w:r>
+              <w:rPr>
+                <w:lang w:val="en-US"/>
+              </w:rPr>
+              <w:t>mixed</w:t>
+            </w:r>
+          </w:p>
+        </w:tc>
+        <w:tc>
+          <w:tcPr>
+            <w:tcW w:w="1168" w:type="dxa"/>
+          </w:tcPr>
+          <w:p>
+            <w:pPr>
+              <w:jc w:val="right"/>
+              <w:cnfStyle w:val="000000000000" w:firstRow="0" w:lastRow="0" w:firstColumn="0" w:lastColumn="0" w:oddVBand="0" w:evenVBand="0" w:oddHBand="0" w:evenHBand="0" w:firstRowFirstColumn="0" w:firstRowLastColumn="0" w:lastRowFirstColumn="0" w:lastRowLastColumn="0"/>
+              <w:rPr>
+                <w:lang w:val="en-US"/>
+              </w:rPr>
+            </w:pPr>
+            <w:r>
+              <w:rPr>
+                <w:lang w:val="en-US"/>
+              </w:rPr>
+              <w:t>1</w:t>
+            </w:r>
+          </w:p>
+        </w:tc>
+      </w:tr>
+      <w:tr>
+        <w:tc>
+          <w:tcPr>
+            <w:cnfStyle w:val="001000000000" w:firstRow="0" w:lastRow="0" w:firstColumn="1" w:lastColumn="0" w:oddVBand="0" w:evenVBand="0" w:oddHBand="0" w:evenHBand="0" w:firstRowFirstColumn="0" w:firstRowLastColumn="0" w:lastRowFirstColumn="0" w:lastRowLastColumn="0"/>
+            <w:tcW w:w="1696" w:type="dxa"/>
+          </w:tcPr>
+          <w:p>
+            <w:pPr>
+              <w:rPr>
+                <w:lang w:val="en-US"/>
+              </w:rPr>
+            </w:pPr>
+            <w:r>
+              <w:rPr>
+                <w:lang w:val="en-US"/>
+              </w:rPr>
+              <w:t>public</w:t>
+            </w:r>
+          </w:p>
+        </w:tc>
+        <w:tc>
+          <w:tcPr>
+            <w:tcW w:w="1168" w:type="dxa"/>
+          </w:tcPr>
+          <w:p>
+            <w:pPr>
+              <w:jc w:val="right"/>
+              <w:cnfStyle w:val="000000000000" w:firstRow="0" w:lastRow="0" w:firstColumn="0" w:lastColumn="0" w:oddVBand="0" w:evenVBand="0" w:oddHBand="0" w:evenHBand="0" w:firstRowFirstColumn="0" w:firstRowLastColumn="0" w:lastRowFirstColumn="0" w:lastRowLastColumn="0"/>
+              <w:rPr>
+                <w:lang w:val="en-US"/>
+              </w:rPr>
+            </w:pPr>
+            <w:r>
+              <w:rPr>
+                <w:lang w:val="en-US"/>
+              </w:rPr>
+              <w:t>1</w:t>
+            </w:r>
+          </w:p>
+        </w:tc>
+      </w:tr>
+      <w:tr>
+        <w:tc>
+          <w:tcPr>
+            <w:cnfStyle w:val="001000000000" w:firstRow="0" w:lastRow="0" w:firstColumn="1" w:lastColumn="0" w:oddVBand="0" w:evenVBand="0" w:oddHBand="0" w:evenHBand="0" w:firstRowFirstColumn="0" w:firstRowLastColumn="0" w:lastRowFirstColumn="0" w:lastRowLastColumn="0"/>
+            <w:tcW w:w="1696" w:type="dxa"/>
+          </w:tcPr>
+          <w:p>
+            <w:pPr>
+              <w:rPr>
+                <w:lang w:val="en-US"/>
+              </w:rPr>
+            </w:pPr>
+            <w:r>
+              <w:rPr>
+                <w:lang w:val="en-US"/>
+              </w:rPr>
+              <w:t>gas</w:t>
+            </w:r>
+          </w:p>
+        </w:tc>
+        <w:tc>
+          <w:tcPr>
+            <w:tcW w:w="1168" w:type="dxa"/>
+          </w:tcPr>
+          <w:p>
+            <w:pPr>
+              <w:jc w:val="right"/>
+              <w:cnfStyle w:val="000000000000" w:firstRow="0" w:lastRow="0" w:firstColumn="0" w:lastColumn="0" w:oddVBand="0" w:evenVBand="0" w:oddHBand="0" w:evenHBand="0" w:firstRowFirstColumn="0" w:firstRowLastColumn="0" w:lastRowFirstColumn="0" w:lastRowLastColumn="0"/>
+              <w:rPr>
+                <w:lang w:val="en-US"/>
+              </w:rPr>
+            </w:pPr>
+            <w:r>
+              <w:rPr>
+                <w:lang w:val="en-US"/>
+              </w:rPr>
+              <w:t>1</w:t>
+            </w:r>
+          </w:p>
+        </w:tc>
+      </w:tr>
+      <w:tr>
+        <w:tc>
+          <w:tcPr>
+            <w:cnfStyle w:val="001000000000" w:firstRow="0" w:lastRow="0" w:firstColumn="1" w:lastColumn="0" w:oddVBand="0" w:evenVBand="0" w:oddHBand="0" w:evenHBand="0" w:firstRowFirstColumn="0" w:firstRowLastColumn="0" w:lastRowFirstColumn="0" w:lastRowLastColumn="0"/>
+            <w:tcW w:w="1696" w:type="dxa"/>
+          </w:tcPr>
+          <w:p>
+            <w:pPr>
+              <w:rPr>
+                <w:lang w:val="en-US"/>
+              </w:rPr>
+            </w:pPr>
+            <w:r>
+              <w:rPr>
+                <w:lang w:val="en-US"/>
+              </w:rPr>
+              <w:t xml:space="preserve">private </w:t>
+            </w:r>
+          </w:p>
+        </w:tc>
+        <w:tc>
+          <w:tcPr>
+            <w:tcW w:w="1168" w:type="dxa"/>
+          </w:tcPr>
+          <w:p>
+            <w:pPr>
+              <w:jc w:val="right"/>
+              <w:cnfStyle w:val="000000000000" w:firstRow="0" w:lastRow="0" w:firstColumn="0" w:lastColumn="0" w:oddVBand="0" w:evenVBand="0" w:oddHBand="0" w:evenHBand="0" w:firstRowFirstColumn="0" w:firstRowLastColumn="0" w:lastRowFirstColumn="0" w:lastRowLastColumn="0"/>
+              <w:rPr>
+                <w:lang w:val="en-US"/>
+              </w:rPr>
+            </w:pPr>
+            <w:r>
+              <w:rPr>
+                <w:lang w:val="en-US"/>
+              </w:rPr>
+              <w:t>1</w:t>
+            </w:r>
+          </w:p>
+        </w:tc>
+      </w:tr>
+      <w:tr>
+        <w:tc>
+          <w:tcPr>
+            <w:cnfStyle w:val="001000000000" w:firstRow="0" w:lastRow="0" w:firstColumn="1" w:lastColumn="0" w:oddVBand="0" w:evenVBand="0" w:oddHBand="0" w:evenHBand="0" w:firstRowFirstColumn="0" w:firstRowLastColumn="0" w:lastRowFirstColumn="0" w:lastRowLastColumn="0"/>
+            <w:tcW w:w="1696" w:type="dxa"/>
+          </w:tcPr>
+          <w:p>
+            <w:pPr>
+              <w:rPr>
+                <w:lang w:val="en-US"/>
+              </w:rPr>
+            </w:pPr>
+            <w:r>
+              <w:rPr>
+                <w:lang w:val="en-US"/>
+              </w:rPr>
+              <w:t>swamp</w:t>
+            </w:r>
+          </w:p>
+        </w:tc>
+        <w:tc>
+          <w:tcPr>
+            <w:tcW w:w="1168" w:type="dxa"/>
+          </w:tcPr>
+          <w:p>
+            <w:pPr>
+              <w:jc w:val="right"/>
+              <w:cnfStyle w:val="000000000000" w:firstRow="0" w:lastRow="0" w:firstColumn="0" w:lastColumn="0" w:oddVBand="0" w:evenVBand="0" w:oddHBand="0" w:evenHBand="0" w:firstRowFirstColumn="0" w:firstRowLastColumn="0" w:lastRowFirstColumn="0" w:lastRowLastColumn="0"/>
+              <w:rPr>
+                <w:lang w:val="en-US"/>
+              </w:rPr>
+            </w:pPr>
+            <w:r>
+              <w:rPr>
+                <w:lang w:val="en-US"/>
+              </w:rPr>
+              <w:t>1</w:t>
+            </w:r>
+          </w:p>
+        </w:tc>
+      </w:tr>
+    </w:tbl>
+    <w:p>
+      <w:pPr>
+        <w:rPr>
+          <w:lang w:val="en-US"/>
+        </w:rPr>
+      </w:pPr>
+      <w:r>
+        <w:rPr>
+          <w:lang w:val="en-US"/>
+        </w:rPr>
+        <w:t xml:space="preserve">Types node and way are by far the most popular in the dataset. Other types are less frequent by several orders of magnitude. </w:t>
+      </w:r>
+    </w:p>
+    <w:p>
+      <w:pPr>
+        <w:rPr>
+          <w:lang w:val="en-US"/>
+        </w:rPr>
+      </w:pPr>
+      <w:r>
+        <w:rPr>
+          <w:lang w:val="en-US"/>
+        </w:rPr>
+        <w:t>There are 3432</w:t>
+      </w:r>
+      <w:r>
+        <w:rPr>
+          <w:lang w:val="en-US"/>
+        </w:rPr>
+        <w:t xml:space="preserve"> amenities in the dataset. T</w:t>
+      </w:r>
+      <w:r>
+        <w:rPr>
+          <w:lang w:val="en-US"/>
+        </w:rPr>
+        <w:t xml:space="preserve">op 10 amenities for Kharkiv area are: </w:t>
+      </w:r>
+    </w:p>
+    <w:p>
+      <w:pPr>
+        <w:pStyle w:val="Caption"/>
+        <w:keepNext/>
+        <w:rPr>
+          <w:lang w:val="en-US"/>
+        </w:rPr>
+      </w:pPr>
+      <w:r>
+        <w:rPr>
+          <w:lang w:val="en-US"/>
+        </w:rPr>
+        <w:t xml:space="preserve">Table </w:t>
+      </w:r>
+      <w:r>
+        <w:rPr>
+          <w:lang w:val="en-US"/>
+        </w:rPr>
+        <w:fldChar w:fldCharType="begin"/>
+      </w:r>
+      <w:r>
+        <w:rPr>
+          <w:lang w:val="en-US"/>
+        </w:rPr>
+        <w:instrText xml:space="preserve"> SEQ Table \* ARABIC </w:instrText>
+      </w:r>
+      <w:r>
+        <w:rPr>
+          <w:lang w:val="en-US"/>
+        </w:rPr>
+        <w:fldChar w:fldCharType="separate"/>
+      </w:r>
+      <w:r>
+        <w:rPr>
+          <w:noProof/>
+          <w:lang w:val="en-US"/>
+        </w:rPr>
+        <w:t>3</w:t>
+      </w:r>
+      <w:r>
+        <w:rPr>
+          <w:lang w:val="en-US"/>
+        </w:rPr>
+        <w:fldChar w:fldCharType="end"/>
+      </w:r>
+      <w:r>
+        <w:rPr>
+          <w:lang w:val="en-US"/>
+        </w:rPr>
+        <w:t xml:space="preserve"> – Top 10 amenities in OSM data of Kharkiv area</w:t>
+      </w:r>
+    </w:p>
+    <w:tbl>
+      <w:tblPr>
+        <w:tblStyle w:val="GridTable1Light"/>
+        <w:tblW w:w="0" w:type="auto"/>
+        <w:tblLook w:val="04A0" w:firstRow="1" w:lastRow="0" w:firstColumn="1" w:lastColumn="0" w:noHBand="0" w:noVBand="1"/>
+      </w:tblPr>
+      <w:tblGrid>
+        <w:gridCol w:w="1730"/>
+        <w:gridCol w:w="959"/>
+      </w:tblGrid>
+      <w:tr>
+        <w:trPr>
+          <w:cnfStyle w:val="100000000000" w:firstRow="1" w:lastRow="0" w:firstColumn="0" w:lastColumn="0" w:oddVBand="0" w:evenVBand="0" w:oddHBand="0" w:evenHBand="0" w:firstRowFirstColumn="0" w:firstRowLastColumn="0" w:lastRowFirstColumn="0" w:lastRowLastColumn="0"/>
+        </w:trPr>
+        <w:tc>
+          <w:tcPr>
+            <w:cnfStyle w:val="001000000000" w:firstRow="0" w:lastRow="0" w:firstColumn="1" w:lastColumn="0" w:oddVBand="0" w:evenVBand="0" w:oddHBand="0" w:evenHBand="0" w:firstRowFirstColumn="0" w:firstRowLastColumn="0" w:lastRowFirstColumn="0" w:lastRowLastColumn="0"/>
+            <w:tcW w:w="1730" w:type="dxa"/>
+          </w:tcPr>
+          <w:p>
+            <w:pPr>
+              <w:rPr>
+                <w:lang w:val="en-US"/>
+              </w:rPr>
+            </w:pPr>
+            <w:r>
+              <w:rPr>
+                <w:lang w:val="en-US"/>
+              </w:rPr>
+              <w:t>Amenity</w:t>
+            </w:r>
+          </w:p>
+        </w:tc>
+        <w:tc>
+          <w:tcPr>
+            <w:tcW w:w="959" w:type="dxa"/>
+          </w:tcPr>
+          <w:p>
+            <w:pPr>
+              <w:cnfStyle w:val="100000000000" w:firstRow="1" w:lastRow="0" w:firstColumn="0" w:lastColumn="0" w:oddVBand="0" w:evenVBand="0" w:oddHBand="0" w:evenHBand="0" w:firstRowFirstColumn="0" w:firstRowLastColumn="0" w:lastRowFirstColumn="0" w:lastRowLastColumn="0"/>
+              <w:rPr>
+                <w:lang w:val="en-US"/>
+              </w:rPr>
+            </w:pPr>
+            <w:r>
+              <w:rPr>
+                <w:lang w:val="en-US"/>
+              </w:rPr>
+              <w:t>Count</w:t>
+            </w:r>
+          </w:p>
+        </w:tc>
+      </w:tr>
+      <w:tr>
+        <w:tc>
+          <w:tcPr>
+            <w:cnfStyle w:val="001000000000" w:firstRow="0" w:lastRow="0" w:firstColumn="1" w:lastColumn="0" w:oddVBand="0" w:evenVBand="0" w:oddHBand="0" w:evenHBand="0" w:firstRowFirstColumn="0" w:firstRowLastColumn="0" w:lastRowFirstColumn="0" w:lastRowLastColumn="0"/>
+            <w:tcW w:w="1730" w:type="dxa"/>
+          </w:tcPr>
+          <w:p>
+            <w:pPr>
+              <w:rPr>
+                <w:lang w:val="en-US"/>
+              </w:rPr>
+            </w:pPr>
+            <w:r>
+              <w:rPr>
+                <w:lang w:val="en-US"/>
+              </w:rPr>
+              <w:t>'parking'</w:t>
+            </w:r>
+          </w:p>
+        </w:tc>
+        <w:tc>
+          <w:tcPr>
+            <w:tcW w:w="959" w:type="dxa"/>
+          </w:tcPr>
+          <w:p>
+            <w:pPr>
+              <w:jc w:val="right"/>
+              <w:cnfStyle w:val="000000000000" w:firstRow="0" w:lastRow="0" w:firstColumn="0" w:lastColumn="0" w:oddVBand="0" w:evenVBand="0" w:oddHBand="0" w:evenHBand="0" w:firstRowFirstColumn="0" w:firstRowLastColumn="0" w:lastRowFirstColumn="0" w:lastRowLastColumn="0"/>
+              <w:rPr>
+                <w:lang w:val="en-US"/>
+              </w:rPr>
+            </w:pPr>
+            <w:r>
+              <w:rPr>
+                <w:lang w:val="en-US"/>
+              </w:rPr>
+              <w:t>563</w:t>
+            </w:r>
+          </w:p>
+        </w:tc>
+      </w:tr>
+      <w:tr>
+        <w:tc>
+          <w:tcPr>
+            <w:cnfStyle w:val="001000000000" w:firstRow="0" w:lastRow="0" w:firstColumn="1" w:lastColumn="0" w:oddVBand="0" w:evenVBand="0" w:oddHBand="0" w:evenHBand="0" w:firstRowFirstColumn="0" w:firstRowLastColumn="0" w:lastRowFirstColumn="0" w:lastRowLastColumn="0"/>
+            <w:tcW w:w="1730" w:type="dxa"/>
+          </w:tcPr>
+          <w:p>
+            <w:pPr>
+              <w:rPr>
+                <w:lang w:val="en-US"/>
+              </w:rPr>
+            </w:pPr>
+            <w:r>
+              <w:rPr>
+                <w:lang w:val="en-US"/>
+              </w:rPr>
+              <w:t>'fuel'</w:t>
+            </w:r>
+          </w:p>
+        </w:tc>
+        <w:tc>
+          <w:tcPr>
+            <w:tcW w:w="959" w:type="dxa"/>
+          </w:tcPr>
+          <w:p>
+            <w:pPr>
+              <w:jc w:val="right"/>
+              <w:cnfStyle w:val="000000000000" w:firstRow="0" w:lastRow="0" w:firstColumn="0" w:lastColumn="0" w:oddVBand="0" w:evenVBand="0" w:oddHBand="0" w:evenHBand="0" w:firstRowFirstColumn="0" w:firstRowLastColumn="0" w:lastRowFirstColumn="0" w:lastRowLastColumn="0"/>
+              <w:rPr>
+                <w:lang w:val="en-US"/>
+              </w:rPr>
+            </w:pPr>
+            <w:r>
+              <w:rPr>
+                <w:lang w:val="en-US"/>
+              </w:rPr>
+              <w:t>247</w:t>
+            </w:r>
+          </w:p>
+        </w:tc>
+      </w:tr>
+      <w:tr>
+        <w:tc>
+          <w:tcPr>
+            <w:cnfStyle w:val="001000000000" w:firstRow="0" w:lastRow="0" w:firstColumn="1" w:lastColumn="0" w:oddVBand="0" w:evenVBand="0" w:oddHBand="0" w:evenHBand="0" w:firstRowFirstColumn="0" w:firstRowLastColumn="0" w:lastRowFirstColumn="0" w:lastRowLastColumn="0"/>
+            <w:tcW w:w="1730" w:type="dxa"/>
+          </w:tcPr>
+          <w:p>
+            <w:pPr>
+              <w:rPr>
+                <w:lang w:val="en-US"/>
+              </w:rPr>
+            </w:pPr>
+            <w:r>
+              <w:rPr>
+                <w:lang w:val="en-US"/>
+              </w:rPr>
+              <w:t>'school'</w:t>
+            </w:r>
+          </w:p>
+        </w:tc>
+        <w:tc>
+          <w:tcPr>
+            <w:tcW w:w="959" w:type="dxa"/>
+          </w:tcPr>
+          <w:p>
+            <w:pPr>
+              <w:jc w:val="right"/>
+              <w:cnfStyle w:val="000000000000" w:firstRow="0" w:lastRow="0" w:firstColumn="0" w:lastColumn="0" w:oddVBand="0" w:evenVBand="0" w:oddHBand="0" w:evenHBand="0" w:firstRowFirstColumn="0" w:firstRowLastColumn="0" w:lastRowFirstColumn="0" w:lastRowLastColumn="0"/>
+              <w:rPr>
+                <w:lang w:val="en-US"/>
+              </w:rPr>
+            </w:pPr>
+            <w:r>
+              <w:rPr>
+                <w:lang w:val="en-US"/>
+              </w:rPr>
+              <w:t>237</w:t>
+            </w:r>
+          </w:p>
+        </w:tc>
+      </w:tr>
+      <w:tr>
+        <w:tc>
+          <w:tcPr>
+            <w:cnfStyle w:val="001000000000" w:firstRow="0" w:lastRow="0" w:firstColumn="1" w:lastColumn="0" w:oddVBand="0" w:evenVBand="0" w:oddHBand="0" w:evenHBand="0" w:firstRowFirstColumn="0" w:firstRowLastColumn="0" w:lastRowFirstColumn="0" w:lastRowLastColumn="0"/>
+            <w:tcW w:w="1730" w:type="dxa"/>
+          </w:tcPr>
+          <w:p>
+            <w:pPr>
+              <w:rPr>
+                <w:lang w:val="en-US"/>
+              </w:rPr>
+            </w:pPr>
+            <w:r>
+              <w:rPr>
+                <w:lang w:val="en-US"/>
+              </w:rPr>
+              <w:t>'pharmacy'</w:t>
+            </w:r>
+          </w:p>
+        </w:tc>
+        <w:tc>
+          <w:tcPr>
+            <w:tcW w:w="959" w:type="dxa"/>
+          </w:tcPr>
+          <w:p>
+            <w:pPr>
+              <w:jc w:val="right"/>
+              <w:cnfStyle w:val="000000000000" w:firstRow="0" w:lastRow="0" w:firstColumn="0" w:lastColumn="0" w:oddVBand="0" w:evenVBand="0" w:oddHBand="0" w:evenHBand="0" w:firstRowFirstColumn="0" w:firstRowLastColumn="0" w:lastRowFirstColumn="0" w:lastRowLastColumn="0"/>
+              <w:rPr>
+                <w:lang w:val="en-US"/>
+              </w:rPr>
+            </w:pPr>
+            <w:r>
+              <w:rPr>
+                <w:lang w:val="en-US"/>
+              </w:rPr>
+              <w:t>196</w:t>
+            </w:r>
+          </w:p>
+        </w:tc>
+      </w:tr>
+      <w:tr>
+        <w:tc>
+          <w:tcPr>
+            <w:cnfStyle w:val="001000000000" w:firstRow="0" w:lastRow="0" w:firstColumn="1" w:lastColumn="0" w:oddVBand="0" w:evenVBand="0" w:oddHBand="0" w:evenHBand="0" w:firstRowFirstColumn="0" w:firstRowLastColumn="0" w:lastRowFirstColumn="0" w:lastRowLastColumn="0"/>
+            <w:tcW w:w="1730" w:type="dxa"/>
+          </w:tcPr>
+          <w:p>
+            <w:pPr>
+              <w:rPr>
+                <w:lang w:val="en-US"/>
+              </w:rPr>
+            </w:pPr>
+            <w:r>
+              <w:rPr>
+                <w:lang w:val="en-US"/>
+              </w:rPr>
+              <w:t>'bank'</w:t>
+            </w:r>
+          </w:p>
+        </w:tc>
+        <w:tc>
+          <w:tcPr>
+            <w:tcW w:w="959" w:type="dxa"/>
+          </w:tcPr>
+          <w:p>
+            <w:pPr>
+              <w:jc w:val="right"/>
+              <w:cnfStyle w:val="000000000000" w:firstRow="0" w:lastRow="0" w:firstColumn="0" w:lastColumn="0" w:oddVBand="0" w:evenVBand="0" w:oddHBand="0" w:evenHBand="0" w:firstRowFirstColumn="0" w:firstRowLastColumn="0" w:lastRowFirstColumn="0" w:lastRowLastColumn="0"/>
+              <w:rPr>
+                <w:lang w:val="en-US"/>
+              </w:rPr>
+            </w:pPr>
+            <w:r>
+              <w:rPr>
+                <w:lang w:val="en-US"/>
+              </w:rPr>
+              <w:t>189</w:t>
+            </w:r>
+          </w:p>
+        </w:tc>
+      </w:tr>
+      <w:tr>
+        <w:tc>
+          <w:tcPr>
+            <w:cnfStyle w:val="001000000000" w:firstRow="0" w:lastRow="0" w:firstColumn="1" w:lastColumn="0" w:oddVBand="0" w:evenVBand="0" w:oddHBand="0" w:evenHBand="0" w:firstRowFirstColumn="0" w:firstRowLastColumn="0" w:lastRowFirstColumn="0" w:lastRowLastColumn="0"/>
+            <w:tcW w:w="1730" w:type="dxa"/>
+          </w:tcPr>
+          <w:p>
+            <w:pPr>
+              <w:rPr>
+                <w:lang w:val="en-US"/>
+              </w:rPr>
+            </w:pPr>
+            <w:r>
+              <w:rPr>
+                <w:lang w:val="en-US"/>
+              </w:rPr>
+              <w:t>'cafe'</w:t>
+            </w:r>
+          </w:p>
+        </w:tc>
+        <w:tc>
+          <w:tcPr>
+            <w:tcW w:w="959" w:type="dxa"/>
+          </w:tcPr>
+          <w:p>
+            <w:pPr>
+              <w:jc w:val="right"/>
+              <w:cnfStyle w:val="000000000000" w:firstRow="0" w:lastRow="0" w:firstColumn="0" w:lastColumn="0" w:oddVBand="0" w:evenVBand="0" w:oddHBand="0" w:evenHBand="0" w:firstRowFirstColumn="0" w:firstRowLastColumn="0" w:lastRowFirstColumn="0" w:lastRowLastColumn="0"/>
+              <w:rPr>
+                <w:lang w:val="en-US"/>
+              </w:rPr>
+            </w:pPr>
+            <w:r>
+              <w:rPr>
+                <w:lang w:val="en-US"/>
+              </w:rPr>
+              <w:t>182</w:t>
+            </w:r>
+          </w:p>
+        </w:tc>
+      </w:tr>
+      <w:tr>
+        <w:tc>
+          <w:tcPr>
+            <w:cnfStyle w:val="001000000000" w:firstRow="0" w:lastRow="0" w:firstColumn="1" w:lastColumn="0" w:oddVBand="0" w:evenVBand="0" w:oddHBand="0" w:evenHBand="0" w:firstRowFirstColumn="0" w:firstRowLastColumn="0" w:lastRowFirstColumn="0" w:lastRowLastColumn="0"/>
+            <w:tcW w:w="1730" w:type="dxa"/>
+          </w:tcPr>
+          <w:p>
+            <w:pPr>
+              <w:rPr>
+                <w:lang w:val="en-US"/>
+              </w:rPr>
+            </w:pPr>
+            <w:r>
+              <w:rPr>
+                <w:lang w:val="en-US"/>
+              </w:rPr>
+              <w:t>'kindergarten'</w:t>
+            </w:r>
+          </w:p>
+        </w:tc>
+        <w:tc>
+          <w:tcPr>
+            <w:tcW w:w="959" w:type="dxa"/>
+          </w:tcPr>
+          <w:p>
+            <w:pPr>
+              <w:jc w:val="right"/>
+              <w:cnfStyle w:val="000000000000" w:firstRow="0" w:lastRow="0" w:firstColumn="0" w:lastColumn="0" w:oddVBand="0" w:evenVBand="0" w:oddHBand="0" w:evenHBand="0" w:firstRowFirstColumn="0" w:firstRowLastColumn="0" w:lastRowFirstColumn="0" w:lastRowLastColumn="0"/>
+              <w:rPr>
+                <w:lang w:val="en-US"/>
+              </w:rPr>
+            </w:pPr>
+            <w:r>
+              <w:rPr>
+                <w:lang w:val="en-US"/>
+              </w:rPr>
+              <w:t>145</w:t>
+            </w:r>
+          </w:p>
+        </w:tc>
+      </w:tr>
+      <w:tr>
+        <w:tc>
+          <w:tcPr>
+            <w:cnfStyle w:val="001000000000" w:firstRow="0" w:lastRow="0" w:firstColumn="1" w:lastColumn="0" w:oddVBand="0" w:evenVBand="0" w:oddHBand="0" w:evenHBand="0" w:firstRowFirstColumn="0" w:firstRowLastColumn="0" w:lastRowFirstColumn="0" w:lastRowLastColumn="0"/>
+            <w:tcW w:w="1730" w:type="dxa"/>
+          </w:tcPr>
+          <w:p>
+            <w:pPr>
+              <w:rPr>
+                <w:lang w:val="en-US"/>
+              </w:rPr>
+            </w:pPr>
+            <w:r>
+              <w:rPr>
+                <w:lang w:val="en-US"/>
+              </w:rPr>
+              <w:t>'atm'</w:t>
+            </w:r>
+          </w:p>
+        </w:tc>
+        <w:tc>
+          <w:tcPr>
+            <w:tcW w:w="959" w:type="dxa"/>
+          </w:tcPr>
+          <w:p>
+            <w:pPr>
+              <w:jc w:val="right"/>
+              <w:cnfStyle w:val="000000000000" w:firstRow="0" w:lastRow="0" w:firstColumn="0" w:lastColumn="0" w:oddVBand="0" w:evenVBand="0" w:oddHBand="0" w:evenHBand="0" w:firstRowFirstColumn="0" w:firstRowLastColumn="0" w:lastRowFirstColumn="0" w:lastRowLastColumn="0"/>
+              <w:rPr>
+                <w:lang w:val="en-US"/>
+              </w:rPr>
+            </w:pPr>
+            <w:r>
+              <w:rPr>
+                <w:lang w:val="en-US"/>
+              </w:rPr>
+              <w:t>120</w:t>
+            </w:r>
+          </w:p>
+        </w:tc>
+      </w:tr>
+      <w:tr>
+        <w:tc>
+          <w:tcPr>
+            <w:cnfStyle w:val="001000000000" w:firstRow="0" w:lastRow="0" w:firstColumn="1" w:lastColumn="0" w:oddVBand="0" w:evenVBand="0" w:oddHBand="0" w:evenHBand="0" w:firstRowFirstColumn="0" w:firstRowLastColumn="0" w:lastRowFirstColumn="0" w:lastRowLastColumn="0"/>
+            <w:tcW w:w="1730" w:type="dxa"/>
+          </w:tcPr>
+          <w:p>
+            <w:pPr>
+              <w:rPr>
+                <w:lang w:val="en-US"/>
+              </w:rPr>
+            </w:pPr>
+            <w:r>
+              <w:rPr>
+                <w:lang w:val="en-US"/>
+              </w:rPr>
+              <w:t>'hospital'</w:t>
+            </w:r>
+          </w:p>
+        </w:tc>
+        <w:tc>
+          <w:tcPr>
+            <w:tcW w:w="959" w:type="dxa"/>
+          </w:tcPr>
+          <w:p>
+            <w:pPr>
+              <w:jc w:val="right"/>
+              <w:cnfStyle w:val="000000000000" w:firstRow="0" w:lastRow="0" w:firstColumn="0" w:lastColumn="0" w:oddVBand="0" w:evenVBand="0" w:oddHBand="0" w:evenHBand="0" w:firstRowFirstColumn="0" w:firstRowLastColumn="0" w:lastRowFirstColumn="0" w:lastRowLastColumn="0"/>
+              <w:rPr>
+                <w:lang w:val="en-US"/>
+              </w:rPr>
+            </w:pPr>
+            <w:r>
+              <w:rPr>
+                <w:lang w:val="en-US"/>
+              </w:rPr>
+              <w:t>111</w:t>
+            </w:r>
+          </w:p>
+        </w:tc>
+      </w:tr>
+      <w:tr>
+        <w:tc>
+          <w:tcPr>
+            <w:cnfStyle w:val="001000000000" w:firstRow="0" w:lastRow="0" w:firstColumn="1" w:lastColumn="0" w:oddVBand="0" w:evenVBand="0" w:oddHBand="0" w:evenHBand="0" w:firstRowFirstColumn="0" w:firstRowLastColumn="0" w:lastRowFirstColumn="0" w:lastRowLastColumn="0"/>
+            <w:tcW w:w="1730" w:type="dxa"/>
+          </w:tcPr>
+          <w:p>
+            <w:pPr>
+              <w:rPr>
+                <w:lang w:val="en-US"/>
+              </w:rPr>
+            </w:pPr>
+            <w:r>
+              <w:rPr>
+                <w:lang w:val="en-US"/>
+              </w:rPr>
+              <w:t>'restaurant'</w:t>
+            </w:r>
+          </w:p>
+        </w:tc>
+        <w:tc>
+          <w:tcPr>
+            <w:tcW w:w="959" w:type="dxa"/>
+          </w:tcPr>
+          <w:p>
+            <w:pPr>
+              <w:jc w:val="right"/>
+              <w:cnfStyle w:val="000000000000" w:firstRow="0" w:lastRow="0" w:firstColumn="0" w:lastColumn="0" w:oddVBand="0" w:evenVBand="0" w:oddHBand="0" w:evenHBand="0" w:firstRowFirstColumn="0" w:firstRowLastColumn="0" w:lastRowFirstColumn="0" w:lastRowLastColumn="0"/>
+              <w:rPr>
+                <w:lang w:val="en-US"/>
+              </w:rPr>
+            </w:pPr>
+            <w:r>
+              <w:rPr>
+                <w:lang w:val="en-US"/>
+              </w:rPr>
+              <w:t>98</w:t>
+            </w:r>
+          </w:p>
+        </w:tc>
+      </w:tr>
+    </w:tbl>
+    <w:p>
+      <w:pPr>
+        <w:rPr>
+          <w:lang w:val="en-US"/>
+        </w:rPr>
+      </w:pPr>
+      <w:r>
+        <w:rPr>
+          <w:lang w:val="en-US"/>
+        </w:rPr>
+        <w:t>Total number of distinct amenities in the dataset is 76.</w:t>
+      </w:r>
+    </w:p>
+    <w:p>
+      <w:pPr>
+        <w:rPr>
+          <w:lang w:val="en-US"/>
+        </w:rPr>
+      </w:pPr>
+    </w:p>
+    <w:p>
+      <w:pPr>
+        <w:rPr>
+          <w:lang w:val="en-US"/>
+        </w:rPr>
+      </w:pPr>
+      <w:r>
+        <w:rPr>
+          <w:lang w:val="en-US"/>
+        </w:rPr>
+        <w:t>Let’s see how the dataset was fil</w:t>
+      </w:r>
+      <w:r>
+        <w:rPr>
+          <w:lang w:val="en-US"/>
+        </w:rPr>
+        <w:t>l</w:t>
+      </w:r>
+      <w:r>
+        <w:rPr>
+          <w:lang w:val="en-US"/>
+        </w:rPr>
+        <w:t>ed over the time.</w:t>
+      </w:r>
+    </w:p>
+    <w:p>
+      <w:pPr>
+        <w:rPr>
+          <w:lang w:val="en-US"/>
+        </w:rPr>
+      </w:pPr>
+      <w:r>
+        <w:rPr>
+          <w:lang w:val="en-US"/>
+        </w:rPr>
+        <w:t>Plot on Figure 1 below shows number of created elements in this dataset by month.</w:t>
+      </w:r>
+    </w:p>
+    <w:p>
+      <w:pPr>
+        <w:rPr>
+          <w:lang w:val="en-US"/>
+        </w:rPr>
+      </w:pPr>
+    </w:p>
+    <w:p>
+      <w:pPr>
+        <w:keepNext/>
+        <w:rPr>
+          <w:lang w:val="en-US"/>
+        </w:rPr>
+      </w:pPr>
+      <w:r>
+        <w:rPr>
+          <w:noProof/>
+          <w:lang w:val="en-US"/>
+        </w:rPr>
         <w:drawing>
           <wp:inline distT="0" distB="0" distL="0" distR="0" wp14:anchorId="4F4774F3" wp14:editId="6A22A60D">
             <wp:extent cx="5727700" cy="4064000"/>
@@ -565,7 +2850,7 @@
                     </pic:cNvPicPr>
                   </pic:nvPicPr>
                   <pic:blipFill>
-                    <a:blip r:embed="rId6">
+                    <a:blip r:embed="rId10">
                       <a:extLst>
                         <a:ext uri="{28A0092B-C50C-407E-A947-70E740481C1C}">
                           <a14:useLocalDpi xmlns:a14="http://schemas.microsoft.com/office/drawing/2010/main" val="0"/>
@@ -644,7 +2929,49 @@
     </w:p>
     <w:p>
       <w:pPr>
+        <w:rPr>
+          <w:lang w:val="en-US"/>
+        </w:rPr>
+      </w:pPr>
+      <w:r>
+        <w:rPr>
+          <w:lang w:val="en-US"/>
+        </w:rPr>
+        <w:t>We can see that rate of adding elements to map of Kharkiv are is uneven. It was almost negligible during first three years, but it quickly started expanding after autumn 2010. We can also see a sharp spike in mid 2012 (August 2012 to be precise). A bit less than 230.000 elements were created during this month, more than a quarter of all the elements in the dataset.</w:t>
+      </w:r>
+    </w:p>
+    <w:p>
+      <w:pPr>
+        <w:rPr>
+          <w:lang w:val="en-US"/>
+        </w:rPr>
+      </w:pPr>
+      <w:r>
+        <w:rPr>
+          <w:lang w:val="en-US"/>
+        </w:rPr>
+        <w:t>When we look at creation times at a different angle and break it down just by month and day of week, we will also see an interesting picture (see figure 2 below).</w:t>
+      </w:r>
+    </w:p>
+    <w:p>
+      <w:pPr>
+        <w:rPr>
+          <w:lang w:val="en-US"/>
+        </w:rPr>
+      </w:pPr>
+      <w:r>
+        <w:rPr>
+          <w:lang w:val="en-US"/>
+        </w:rPr>
+        <w:t>The breakdown by month shows us that most of entries were made in August, which corroborates with the previous line chart. However, breakdown by weekday is more or less even, there is no spike on that chart.</w:t>
+      </w:r>
+    </w:p>
+    <w:p>
+      <w:pPr>
         <w:keepNext/>
+        <w:rPr>
+          <w:lang w:val="en-US"/>
+        </w:rPr>
       </w:pPr>
       <w:r>
         <w:rPr>
@@ -652,7 +2979,7 @@
           <w:lang w:val="en-US"/>
         </w:rPr>
         <w:drawing>
-          <wp:inline distT="0" distB="0" distL="0" distR="0" wp14:anchorId="56657D0B" wp14:editId="410358CF">
+          <wp:inline distT="0" distB="0" distL="0" distR="0" wp14:anchorId="52988A25" wp14:editId="4EAFC2D3">
             <wp:extent cx="5727700" cy="4064000"/>
             <wp:effectExtent l="0" t="0" r="12700" b="0"/>
             <wp:docPr id="2" name="Picture 2" descr="barcharts.png"/>
@@ -669,7 +2996,7 @@
                     </pic:cNvPicPr>
                   </pic:nvPicPr>
                   <pic:blipFill>
-                    <a:blip r:embed="rId7">
+                    <a:blip r:embed="rId11">
                       <a:extLst>
                         <a:ext uri="{28A0092B-C50C-407E-A947-70E740481C1C}">
                           <a14:useLocalDpi xmlns:a14="http://schemas.microsoft.com/office/drawing/2010/main" val="0"/>
@@ -708,24 +3035,1729 @@
           <w:lang w:val="en-US"/>
         </w:rPr>
       </w:pPr>
-      <w:proofErr w:type="spellStart"/>
-      <w:r>
-        <w:t>Figure</w:t>
-      </w:r>
-      <w:proofErr w:type="spellEnd"/>
-      <w:r>
+      <w:r>
+        <w:rPr>
+          <w:lang w:val="en-US"/>
+        </w:rPr>
+        <w:t xml:space="preserve">Figure </w:t>
+      </w:r>
+      <w:r>
+        <w:rPr>
+          <w:lang w:val="en-US"/>
+        </w:rPr>
+        <w:fldChar w:fldCharType="begin"/>
+      </w:r>
+      <w:r>
+        <w:rPr>
+          <w:lang w:val="en-US"/>
+        </w:rPr>
+        <w:instrText xml:space="preserve"> SEQ Figure \* ARABIC </w:instrText>
+      </w:r>
+      <w:r>
+        <w:rPr>
+          <w:lang w:val="en-US"/>
+        </w:rPr>
+        <w:fldChar w:fldCharType="separate"/>
+      </w:r>
+      <w:r>
+        <w:rPr>
+          <w:noProof/>
+          <w:lang w:val="en-US"/>
+        </w:rPr>
+        <w:t>2</w:t>
+      </w:r>
+      <w:r>
+        <w:rPr>
+          <w:lang w:val="en-US"/>
+        </w:rPr>
+        <w:fldChar w:fldCharType="end"/>
+      </w:r>
+    </w:p>
+    <w:p>
+      <w:pPr>
+        <w:rPr>
+          <w:lang w:val="en-US"/>
+        </w:rPr>
+      </w:pPr>
+    </w:p>
+    <w:p>
+      <w:pPr>
+        <w:rPr>
+          <w:lang w:val="en-US"/>
+        </w:rPr>
+      </w:pPr>
+    </w:p>
+    <w:p>
+      <w:pPr>
+        <w:pStyle w:val="Heading1"/>
+        <w:numPr>
+          <w:ilvl w:val="0"/>
+          <w:numId w:val="1"/>
+        </w:numPr>
+        <w:rPr>
+          <w:lang w:val="en-US"/>
+        </w:rPr>
+      </w:pPr>
+      <w:bookmarkStart w:id="3" w:name="_Toc426838001"/>
+      <w:r>
+        <w:rPr>
+          <w:lang w:val="en-US"/>
+        </w:rPr>
+        <w:t>Problems with the dataset</w:t>
+      </w:r>
+      <w:bookmarkEnd w:id="3"/>
+    </w:p>
+    <w:p>
+      <w:pPr>
+        <w:rPr>
+          <w:lang w:val="en-US"/>
+        </w:rPr>
+      </w:pPr>
+      <w:r>
+        <w:rPr>
+          <w:lang w:val="en-US"/>
+        </w:rPr>
+        <w:t xml:space="preserve">One of the first problems that I saw with the dataset is </w:t>
+      </w:r>
+      <w:r>
+        <w:rPr>
+          <w:lang w:val="en-US"/>
+        </w:rPr>
+        <w:t>addresses there</w:t>
+      </w:r>
+      <w:r>
+        <w:rPr>
+          <w:lang w:val="en-US"/>
+        </w:rPr>
+        <w:t>.</w:t>
+      </w:r>
+      <w:r>
+        <w:rPr>
+          <w:lang w:val="en-US"/>
+        </w:rPr>
+        <w:t xml:space="preserve"> A lot of given addresses contained just street name or a postal code. Some of it was valid: small towns a</w:t>
+      </w:r>
+      <w:r>
+        <w:rPr>
+          <w:lang w:val="en-US"/>
+        </w:rPr>
+        <w:t>round Kharkiv have</w:t>
+      </w:r>
+      <w:r>
+        <w:rPr>
+          <w:lang w:val="en-US"/>
+        </w:rPr>
+        <w:t xml:space="preserve"> just a post</w:t>
+      </w:r>
+      <w:r>
+        <w:rPr>
+          <w:lang w:val="en-US"/>
+        </w:rPr>
+        <w:t>code</w:t>
+      </w:r>
+      <w:r>
+        <w:rPr>
+          <w:lang w:val="en-US"/>
+        </w:rPr>
+        <w:t xml:space="preserve">, like this: </w:t>
+      </w:r>
+    </w:p>
+    <w:p>
+      <w:pPr>
+        <w:rPr>
+          <w:rFonts w:ascii="Consolas" w:hAnsi="Consolas"/>
+          <w:lang w:val="en-US"/>
+        </w:rPr>
+      </w:pPr>
+      <w:r>
+        <w:rPr>
+          <w:rFonts w:ascii="Consolas" w:hAnsi="Consolas"/>
+          <w:lang w:val="en-US"/>
+        </w:rPr>
+        <w:t xml:space="preserve">  &lt;node id="337533668" lat="50.1178118" lon="36.3922213" version="4" timestamp="2014-07-07T12:49:16Z" changeset="24003351" uid="204049" user="olehz"&gt;</w:t>
+      </w:r>
+    </w:p>
+    <w:p>
+      <w:pPr>
+        <w:rPr>
+          <w:rFonts w:ascii="Consolas" w:hAnsi="Consolas"/>
+          <w:lang w:val="en-US"/>
+        </w:rPr>
+      </w:pPr>
+      <w:r>
+        <w:rPr>
+          <w:rFonts w:ascii="Consolas" w:hAnsi="Consolas"/>
+          <w:lang w:val="en-US"/>
+        </w:rPr>
+        <w:t xml:space="preserve">    &lt;tag k="addr:postcode" v="62440"/&gt;</w:t>
+      </w:r>
+    </w:p>
+    <w:p>
+      <w:pPr>
+        <w:rPr>
+          <w:rFonts w:ascii="Consolas" w:hAnsi="Consolas"/>
+          <w:lang w:val="en-US"/>
+        </w:rPr>
+      </w:pPr>
+      <w:r>
+        <w:rPr>
+          <w:rFonts w:ascii="Consolas" w:hAnsi="Consolas"/>
+          <w:lang w:val="en-US"/>
+        </w:rPr>
+        <w:t xml:space="preserve">  </w:t>
+      </w:r>
+      <w:r>
+        <w:rPr>
+          <w:rFonts w:ascii="Consolas" w:hAnsi="Consolas"/>
+          <w:lang w:val="en-US"/>
+        </w:rPr>
+        <w:t>…</w:t>
+      </w:r>
+    </w:p>
+    <w:p>
+      <w:pPr>
+        <w:rPr>
+          <w:rFonts w:ascii="Consolas" w:hAnsi="Consolas"/>
+          <w:lang w:val="en-US"/>
+        </w:rPr>
+      </w:pPr>
+      <w:r>
+        <w:rPr>
+          <w:rFonts w:ascii="Consolas" w:hAnsi="Consolas"/>
+          <w:lang w:val="en-US"/>
+        </w:rPr>
+        <w:t xml:space="preserve">  &lt;/node&gt;</w:t>
+      </w:r>
+    </w:p>
+    <w:p>
+      <w:pPr>
+        <w:rPr>
+          <w:rFonts w:ascii="Consolas" w:hAnsi="Consolas"/>
+          <w:lang w:val="en-US"/>
+        </w:rPr>
+      </w:pPr>
+    </w:p>
+    <w:p>
+      <w:pPr>
+        <w:rPr>
+          <w:lang w:val="en-US"/>
+        </w:rPr>
+      </w:pPr>
+      <w:r>
+        <w:rPr>
+          <w:lang w:val="en-US"/>
+        </w:rPr>
+        <w:t>However</w:t>
+      </w:r>
+      <w:r>
+        <w:rPr>
+          <w:lang w:val="en-US"/>
+        </w:rPr>
+        <w:t>,</w:t>
+      </w:r>
+      <w:r>
+        <w:rPr>
+          <w:lang w:val="en-US"/>
+        </w:rPr>
+        <w:t xml:space="preserve"> many nodes representing houses have simply a house</w:t>
+      </w:r>
+      <w:r>
+        <w:rPr>
+          <w:lang w:val="en-US"/>
+        </w:rPr>
         <w:t xml:space="preserve"> </w:t>
       </w:r>
-      <w:fldSimple w:instr=" SEQ Figure \* ARABIC ">
+      <w:r>
+        <w:rPr>
+          <w:lang w:val="en-US"/>
+        </w:rPr>
+        <w:t>number</w:t>
+      </w:r>
+      <w:r>
+        <w:rPr>
+          <w:lang w:val="en-US"/>
+        </w:rPr>
+        <w:t xml:space="preserve"> without street name, postal code or other address data. Counts of nodes with address by number of address fields looks like this: </w:t>
+      </w:r>
+    </w:p>
+    <w:p>
+      <w:pPr>
+        <w:rPr>
+          <w:lang w:val="en-US"/>
+        </w:rPr>
+      </w:pPr>
+    </w:p>
+    <w:p>
+      <w:pPr>
+        <w:pStyle w:val="Caption"/>
+        <w:keepNext/>
+        <w:rPr>
+          <w:lang w:val="en-US"/>
+        </w:rPr>
+      </w:pPr>
+      <w:r>
+        <w:rPr>
+          <w:lang w:val="en-US"/>
+        </w:rPr>
+        <w:t xml:space="preserve">Table </w:t>
+      </w:r>
+      <w:r>
+        <w:rPr>
+          <w:lang w:val="en-US"/>
+        </w:rPr>
+        <w:fldChar w:fldCharType="begin"/>
+      </w:r>
+      <w:r>
+        <w:rPr>
+          <w:lang w:val="en-US"/>
+        </w:rPr>
+        <w:instrText xml:space="preserve"> SEQ Table \* ARABIC </w:instrText>
+      </w:r>
+      <w:r>
+        <w:rPr>
+          <w:lang w:val="en-US"/>
+        </w:rPr>
+        <w:fldChar w:fldCharType="separate"/>
+      </w:r>
+      <w:r>
+        <w:rPr>
+          <w:noProof/>
+          <w:lang w:val="en-US"/>
+        </w:rPr>
+        <w:t>4</w:t>
+      </w:r>
+      <w:r>
+        <w:rPr>
+          <w:lang w:val="en-US"/>
+        </w:rPr>
+        <w:fldChar w:fldCharType="end"/>
+      </w:r>
+      <w:r>
+        <w:rPr>
+          <w:lang w:val="en-US"/>
+        </w:rPr>
+        <w:t xml:space="preserve"> – Address fields in OSM dataset for  Kharkiv area</w:t>
+      </w:r>
+    </w:p>
+    <w:tbl>
+      <w:tblPr>
+        <w:tblStyle w:val="TableGrid"/>
+        <w:tblW w:w="0" w:type="auto"/>
+        <w:tblLook w:val="04A0" w:firstRow="1" w:lastRow="0" w:firstColumn="1" w:lastColumn="0" w:noHBand="0" w:noVBand="1"/>
+      </w:tblPr>
+      <w:tblGrid>
+        <w:gridCol w:w="1730"/>
+        <w:gridCol w:w="1667"/>
+      </w:tblGrid>
+      <w:tr>
+        <w:tc>
+          <w:tcPr>
+            <w:tcW w:w="1730" w:type="dxa"/>
+          </w:tcPr>
+          <w:p>
+            <w:pPr>
+              <w:rPr>
+                <w:lang w:val="en-US"/>
+              </w:rPr>
+            </w:pPr>
+            <w:r>
+              <w:rPr>
+                <w:lang w:val="en-US"/>
+              </w:rPr>
+              <w:t>Number of address fields</w:t>
+            </w:r>
+          </w:p>
+        </w:tc>
+        <w:tc>
+          <w:tcPr>
+            <w:tcW w:w="1667" w:type="dxa"/>
+          </w:tcPr>
+          <w:p>
+            <w:pPr>
+              <w:rPr>
+                <w:lang w:val="en-US"/>
+              </w:rPr>
+            </w:pPr>
+            <w:r>
+              <w:rPr>
+                <w:lang w:val="en-US"/>
+              </w:rPr>
+              <w:t>Number of documents</w:t>
+            </w:r>
+          </w:p>
+        </w:tc>
+      </w:tr>
+      <w:tr>
+        <w:tc>
+          <w:tcPr>
+            <w:tcW w:w="1730" w:type="dxa"/>
+          </w:tcPr>
+          <w:p>
+            <w:pPr>
+              <w:rPr>
+                <w:lang w:val="en-US"/>
+              </w:rPr>
+            </w:pPr>
+            <w:r>
+              <w:rPr>
+                <w:lang w:val="en-US"/>
+              </w:rPr>
+              <w:t>1</w:t>
+            </w:r>
+          </w:p>
+        </w:tc>
+        <w:tc>
+          <w:tcPr>
+            <w:tcW w:w="1667" w:type="dxa"/>
+          </w:tcPr>
+          <w:p>
+            <w:pPr>
+              <w:rPr>
+                <w:lang w:val="en-US"/>
+              </w:rPr>
+            </w:pPr>
+            <w:r>
+              <w:rPr>
+                <w:lang w:val="en-US"/>
+              </w:rPr>
+              <w:t>663</w:t>
+            </w:r>
+          </w:p>
+        </w:tc>
+      </w:tr>
+      <w:tr>
+        <w:tc>
+          <w:tcPr>
+            <w:tcW w:w="1730" w:type="dxa"/>
+          </w:tcPr>
+          <w:p>
+            <w:pPr>
+              <w:rPr>
+                <w:lang w:val="en-US"/>
+              </w:rPr>
+            </w:pPr>
+            <w:r>
+              <w:rPr>
+                <w:lang w:val="en-US"/>
+              </w:rPr>
+              <w:t>2</w:t>
+            </w:r>
+          </w:p>
+        </w:tc>
+        <w:tc>
+          <w:tcPr>
+            <w:tcW w:w="1667" w:type="dxa"/>
+          </w:tcPr>
+          <w:p>
+            <w:pPr>
+              <w:rPr>
+                <w:lang w:val="en-US"/>
+              </w:rPr>
+            </w:pPr>
+            <w:r>
+              <w:rPr>
+                <w:lang w:val="en-US"/>
+              </w:rPr>
+              <w:t>145</w:t>
+            </w:r>
+          </w:p>
+        </w:tc>
+      </w:tr>
+      <w:tr>
+        <w:tc>
+          <w:tcPr>
+            <w:tcW w:w="1730" w:type="dxa"/>
+          </w:tcPr>
+          <w:p>
+            <w:pPr>
+              <w:rPr>
+                <w:lang w:val="en-US"/>
+              </w:rPr>
+            </w:pPr>
+            <w:r>
+              <w:rPr>
+                <w:lang w:val="en-US"/>
+              </w:rPr>
+              <w:t>3</w:t>
+            </w:r>
+          </w:p>
+        </w:tc>
+        <w:tc>
+          <w:tcPr>
+            <w:tcW w:w="1667" w:type="dxa"/>
+          </w:tcPr>
+          <w:p>
+            <w:pPr>
+              <w:rPr>
+                <w:lang w:val="en-US"/>
+              </w:rPr>
+            </w:pPr>
+            <w:r>
+              <w:rPr>
+                <w:lang w:val="en-US"/>
+              </w:rPr>
+              <w:t>95</w:t>
+            </w:r>
+          </w:p>
+        </w:tc>
+      </w:tr>
+      <w:tr>
+        <w:tc>
+          <w:tcPr>
+            <w:tcW w:w="1730" w:type="dxa"/>
+          </w:tcPr>
+          <w:p>
+            <w:pPr>
+              <w:rPr>
+                <w:lang w:val="en-US"/>
+              </w:rPr>
+            </w:pPr>
+            <w:r>
+              <w:rPr>
+                <w:lang w:val="en-US"/>
+              </w:rPr>
+              <w:t>4</w:t>
+            </w:r>
+          </w:p>
+        </w:tc>
+        <w:tc>
+          <w:tcPr>
+            <w:tcW w:w="1667" w:type="dxa"/>
+          </w:tcPr>
+          <w:p>
+            <w:pPr>
+              <w:rPr>
+                <w:lang w:val="en-US"/>
+              </w:rPr>
+            </w:pPr>
+            <w:r>
+              <w:rPr>
+                <w:lang w:val="en-US"/>
+              </w:rPr>
+              <w:t>36</w:t>
+            </w:r>
+          </w:p>
+        </w:tc>
+      </w:tr>
+      <w:tr>
+        <w:tc>
+          <w:tcPr>
+            <w:tcW w:w="1730" w:type="dxa"/>
+          </w:tcPr>
+          <w:p>
+            <w:pPr>
+              <w:rPr>
+                <w:lang w:val="en-US"/>
+              </w:rPr>
+            </w:pPr>
+            <w:r>
+              <w:rPr>
+                <w:lang w:val="en-US"/>
+              </w:rPr>
+              <w:t>5</w:t>
+            </w:r>
+          </w:p>
+        </w:tc>
+        <w:tc>
+          <w:tcPr>
+            <w:tcW w:w="1667" w:type="dxa"/>
+          </w:tcPr>
+          <w:p>
+            <w:pPr>
+              <w:rPr>
+                <w:lang w:val="en-US"/>
+              </w:rPr>
+            </w:pPr>
+            <w:r>
+              <w:rPr>
+                <w:lang w:val="en-US"/>
+              </w:rPr>
+              <w:t>2</w:t>
+            </w:r>
+          </w:p>
+        </w:tc>
+      </w:tr>
+    </w:tbl>
+    <w:p>
+      <w:pPr>
+        <w:rPr>
+          <w:lang w:val="en-US"/>
+        </w:rPr>
+      </w:pPr>
+      <w:r>
+        <w:rPr>
+          <w:lang w:val="en-US"/>
+        </w:rPr>
+        <w:t xml:space="preserve">As we can see most of the nodes with given address do not have a full address. Compare this with open street maps data for Stockholm: </w:t>
+      </w:r>
+    </w:p>
+    <w:p>
+      <w:pPr>
+        <w:pStyle w:val="Caption"/>
+        <w:keepNext/>
+        <w:rPr>
+          <w:lang w:val="en-US"/>
+        </w:rPr>
+      </w:pPr>
+      <w:r>
+        <w:rPr>
+          <w:lang w:val="en-US"/>
+        </w:rPr>
+        <w:t xml:space="preserve">Table </w:t>
+      </w:r>
+      <w:r>
+        <w:rPr>
+          <w:lang w:val="en-US"/>
+        </w:rPr>
+        <w:fldChar w:fldCharType="begin"/>
+      </w:r>
+      <w:r>
+        <w:rPr>
+          <w:lang w:val="en-US"/>
+        </w:rPr>
+        <w:instrText xml:space="preserve"> SEQ Table \* ARABIC </w:instrText>
+      </w:r>
+      <w:r>
+        <w:rPr>
+          <w:lang w:val="en-US"/>
+        </w:rPr>
+        <w:fldChar w:fldCharType="separate"/>
+      </w:r>
+      <w:r>
+        <w:rPr>
+          <w:noProof/>
+          <w:lang w:val="en-US"/>
+        </w:rPr>
+        <w:t>5</w:t>
+      </w:r>
+      <w:r>
+        <w:rPr>
+          <w:lang w:val="en-US"/>
+        </w:rPr>
+        <w:fldChar w:fldCharType="end"/>
+      </w:r>
+      <w:r>
+        <w:rPr>
+          <w:lang w:val="en-US"/>
+        </w:rPr>
+        <w:t xml:space="preserve">– Address fields in OSM dataset for  </w:t>
+      </w:r>
+      <w:r>
+        <w:rPr>
+          <w:lang w:val="en-US"/>
+        </w:rPr>
+        <w:t>Stockholm</w:t>
+      </w:r>
+      <w:r>
+        <w:rPr>
+          <w:lang w:val="en-US"/>
+        </w:rPr>
+        <w:t xml:space="preserve"> area</w:t>
+      </w:r>
+    </w:p>
+    <w:tbl>
+      <w:tblPr>
+        <w:tblStyle w:val="TableGrid"/>
+        <w:tblW w:w="0" w:type="auto"/>
+        <w:tblLook w:val="04A0" w:firstRow="1" w:lastRow="0" w:firstColumn="1" w:lastColumn="0" w:noHBand="0" w:noVBand="1"/>
+      </w:tblPr>
+      <w:tblGrid>
+        <w:gridCol w:w="1730"/>
+        <w:gridCol w:w="1667"/>
+      </w:tblGrid>
+      <w:tr>
+        <w:tc>
+          <w:tcPr>
+            <w:tcW w:w="1730" w:type="dxa"/>
+          </w:tcPr>
+          <w:p>
+            <w:pPr>
+              <w:rPr>
+                <w:lang w:val="en-US"/>
+              </w:rPr>
+            </w:pPr>
+            <w:r>
+              <w:rPr>
+                <w:lang w:val="en-US"/>
+              </w:rPr>
+              <w:t>Number of address fields</w:t>
+            </w:r>
+          </w:p>
+        </w:tc>
+        <w:tc>
+          <w:tcPr>
+            <w:tcW w:w="1667" w:type="dxa"/>
+          </w:tcPr>
+          <w:p>
+            <w:pPr>
+              <w:rPr>
+                <w:lang w:val="en-US"/>
+              </w:rPr>
+            </w:pPr>
+            <w:r>
+              <w:rPr>
+                <w:lang w:val="en-US"/>
+              </w:rPr>
+              <w:t>Number of documents</w:t>
+            </w:r>
+          </w:p>
+        </w:tc>
+      </w:tr>
+      <w:tr>
+        <w:tc>
+          <w:tcPr>
+            <w:tcW w:w="1730" w:type="dxa"/>
+          </w:tcPr>
+          <w:p>
+            <w:pPr>
+              <w:rPr>
+                <w:lang w:val="en-US"/>
+              </w:rPr>
+            </w:pPr>
+            <w:r>
+              <w:rPr>
+                <w:lang w:val="en-US"/>
+              </w:rPr>
+              <w:t>1</w:t>
+            </w:r>
+          </w:p>
+        </w:tc>
+        <w:tc>
+          <w:tcPr>
+            <w:tcW w:w="1667" w:type="dxa"/>
+          </w:tcPr>
+          <w:p>
+            <w:pPr>
+              <w:rPr>
+                <w:lang w:val="en-US"/>
+              </w:rPr>
+            </w:pPr>
+            <w:r>
+              <w:rPr>
+                <w:lang w:val="en-US"/>
+              </w:rPr>
+              <w:t>48</w:t>
+            </w:r>
+          </w:p>
+        </w:tc>
+      </w:tr>
+      <w:tr>
+        <w:tc>
+          <w:tcPr>
+            <w:tcW w:w="1730" w:type="dxa"/>
+          </w:tcPr>
+          <w:p>
+            <w:pPr>
+              <w:rPr>
+                <w:lang w:val="en-US"/>
+              </w:rPr>
+            </w:pPr>
+            <w:r>
+              <w:rPr>
+                <w:lang w:val="en-US"/>
+              </w:rPr>
+              <w:t>2</w:t>
+            </w:r>
+          </w:p>
+        </w:tc>
+        <w:tc>
+          <w:tcPr>
+            <w:tcW w:w="1667" w:type="dxa"/>
+          </w:tcPr>
+          <w:p>
+            <w:pPr>
+              <w:rPr>
+                <w:lang w:val="en-US"/>
+              </w:rPr>
+            </w:pPr>
+            <w:r>
+              <w:rPr>
+                <w:lang w:val="en-US"/>
+              </w:rPr>
+              <w:t>32</w:t>
+            </w:r>
+          </w:p>
+        </w:tc>
+      </w:tr>
+      <w:tr>
+        <w:tc>
+          <w:tcPr>
+            <w:tcW w:w="1730" w:type="dxa"/>
+          </w:tcPr>
+          <w:p>
+            <w:pPr>
+              <w:rPr>
+                <w:lang w:val="en-US"/>
+              </w:rPr>
+            </w:pPr>
+            <w:r>
+              <w:rPr>
+                <w:lang w:val="en-US"/>
+              </w:rPr>
+              <w:t>3</w:t>
+            </w:r>
+          </w:p>
+        </w:tc>
+        <w:tc>
+          <w:tcPr>
+            <w:tcW w:w="1667" w:type="dxa"/>
+          </w:tcPr>
+          <w:p>
+            <w:pPr>
+              <w:rPr>
+                <w:lang w:val="en-US"/>
+              </w:rPr>
+            </w:pPr>
+            <w:r>
+              <w:rPr>
+                <w:lang w:val="en-US"/>
+              </w:rPr>
+              <w:t>478</w:t>
+            </w:r>
+          </w:p>
+        </w:tc>
+      </w:tr>
+      <w:tr>
+        <w:tc>
+          <w:tcPr>
+            <w:tcW w:w="1730" w:type="dxa"/>
+          </w:tcPr>
+          <w:p>
+            <w:pPr>
+              <w:rPr>
+                <w:lang w:val="en-US"/>
+              </w:rPr>
+            </w:pPr>
+            <w:r>
+              <w:rPr>
+                <w:lang w:val="en-US"/>
+              </w:rPr>
+              <w:t>4</w:t>
+            </w:r>
+          </w:p>
+        </w:tc>
+        <w:tc>
+          <w:tcPr>
+            <w:tcW w:w="1667" w:type="dxa"/>
+          </w:tcPr>
+          <w:p>
+            <w:pPr>
+              <w:rPr>
+                <w:lang w:val="en-US"/>
+              </w:rPr>
+            </w:pPr>
+            <w:r>
+              <w:rPr>
+                <w:lang w:val="en-US"/>
+              </w:rPr>
+              <w:t>290</w:t>
+            </w:r>
+          </w:p>
+        </w:tc>
+      </w:tr>
+      <w:tr>
+        <w:tc>
+          <w:tcPr>
+            <w:tcW w:w="1730" w:type="dxa"/>
+          </w:tcPr>
+          <w:p>
+            <w:pPr>
+              <w:rPr>
+                <w:lang w:val="en-US"/>
+              </w:rPr>
+            </w:pPr>
+            <w:r>
+              <w:rPr>
+                <w:lang w:val="en-US"/>
+              </w:rPr>
+              <w:t>5</w:t>
+            </w:r>
+          </w:p>
+        </w:tc>
+        <w:tc>
+          <w:tcPr>
+            <w:tcW w:w="1667" w:type="dxa"/>
+          </w:tcPr>
+          <w:p>
+            <w:pPr>
+              <w:rPr>
+                <w:lang w:val="en-US"/>
+              </w:rPr>
+            </w:pPr>
+            <w:r>
+              <w:rPr>
+                <w:lang w:val="en-US"/>
+              </w:rPr>
+              <w:t>415</w:t>
+            </w:r>
+          </w:p>
+        </w:tc>
+      </w:tr>
+      <w:tr>
+        <w:tc>
+          <w:tcPr>
+            <w:tcW w:w="1730" w:type="dxa"/>
+          </w:tcPr>
+          <w:p>
+            <w:pPr>
+              <w:rPr>
+                <w:lang w:val="en-US"/>
+              </w:rPr>
+            </w:pPr>
+            <w:r>
+              <w:rPr>
+                <w:lang w:val="en-US"/>
+              </w:rPr>
+              <w:t>6</w:t>
+            </w:r>
+          </w:p>
+        </w:tc>
+        <w:tc>
+          <w:tcPr>
+            <w:tcW w:w="1667" w:type="dxa"/>
+          </w:tcPr>
+          <w:p>
+            <w:pPr>
+              <w:rPr>
+                <w:lang w:val="en-US"/>
+              </w:rPr>
+            </w:pPr>
+            <w:r>
+              <w:rPr>
+                <w:lang w:val="en-US"/>
+              </w:rPr>
+              <w:t>19</w:t>
+            </w:r>
+          </w:p>
+        </w:tc>
+      </w:tr>
+    </w:tbl>
+    <w:p>
+      <w:pPr>
+        <w:rPr>
+          <w:lang w:val="en-US"/>
+        </w:rPr>
+      </w:pPr>
+    </w:p>
+    <w:p>
+      <w:pPr>
+        <w:rPr>
+          <w:lang w:val="en-US"/>
+        </w:rPr>
+      </w:pPr>
+      <w:r>
+        <w:rPr>
+          <w:lang w:val="en-US"/>
+        </w:rPr>
+        <w:t xml:space="preserve">Another problematic area of dataset of Kharkiv area is the fact that many proper names are given in several languages, typically English, Ukrainian and Russian. </w:t>
+      </w:r>
+      <w:r>
+        <w:rPr>
+          <w:lang w:val="en-US"/>
+        </w:rPr>
+        <w:t xml:space="preserve">It creates some inconsistency, with plenty of named elements having only </w:t>
+      </w:r>
+      <w:r>
+        <w:rPr>
+          <w:lang w:val="en-US"/>
+        </w:rPr>
+        <w:t>name in Ukrainian or Russian without English translation in it.</w:t>
+      </w:r>
+      <w:r>
+        <w:rPr>
+          <w:lang w:val="en-US"/>
+        </w:rPr>
+        <w:t xml:space="preserve"> </w:t>
+      </w:r>
+    </w:p>
+    <w:p>
+      <w:pPr>
+        <w:pStyle w:val="Caption"/>
+        <w:keepNext/>
+        <w:rPr>
+          <w:lang w:val="en-US"/>
+        </w:rPr>
+      </w:pPr>
+      <w:r>
+        <w:rPr>
+          <w:lang w:val="en-US"/>
+        </w:rPr>
+        <w:t xml:space="preserve">Table </w:t>
+      </w:r>
+      <w:r>
+        <w:rPr>
+          <w:lang w:val="en-US"/>
+        </w:rPr>
+        <w:fldChar w:fldCharType="begin"/>
+      </w:r>
+      <w:r>
+        <w:rPr>
+          <w:lang w:val="en-US"/>
+        </w:rPr>
+        <w:instrText xml:space="preserve"> SEQ Table \* ARABIC </w:instrText>
+      </w:r>
+      <w:r>
+        <w:rPr>
+          <w:lang w:val="en-US"/>
+        </w:rPr>
+        <w:fldChar w:fldCharType="separate"/>
+      </w:r>
+      <w:r>
+        <w:rPr>
+          <w:noProof/>
+          <w:lang w:val="en-US"/>
+        </w:rPr>
+        <w:t>6</w:t>
+      </w:r>
+      <w:r>
+        <w:rPr>
+          <w:lang w:val="en-US"/>
+        </w:rPr>
+        <w:fldChar w:fldCharType="end"/>
+      </w:r>
+      <w:r>
+        <w:rPr>
+          <w:lang w:val="en-US"/>
+        </w:rPr>
+        <w:t xml:space="preserve"> – Number of translated names in OSM dataset of Kharkiv area</w:t>
+      </w:r>
+    </w:p>
+    <w:tbl>
+      <w:tblPr>
+        <w:tblStyle w:val="TableGridLight"/>
+        <w:tblW w:w="0" w:type="auto"/>
+        <w:tblLook w:val="04A0" w:firstRow="1" w:lastRow="0" w:firstColumn="1" w:lastColumn="0" w:noHBand="0" w:noVBand="1"/>
+      </w:tblPr>
+      <w:tblGrid>
+        <w:gridCol w:w="3431"/>
+        <w:gridCol w:w="885"/>
+      </w:tblGrid>
+      <w:tr>
+        <w:tc>
+          <w:tcPr>
+            <w:tcW w:w="3431" w:type="dxa"/>
+          </w:tcPr>
+          <w:p>
+            <w:pPr>
+              <w:rPr>
+                <w:b/>
+                <w:lang w:val="en-US"/>
+              </w:rPr>
+            </w:pPr>
+            <w:r>
+              <w:rPr>
+                <w:b/>
+                <w:lang w:val="en-US"/>
+              </w:rPr>
+              <w:t>Total elements with name</w:t>
+            </w:r>
+          </w:p>
+        </w:tc>
+        <w:tc>
+          <w:tcPr>
+            <w:tcW w:w="885" w:type="dxa"/>
+          </w:tcPr>
+          <w:p>
+            <w:pPr>
+              <w:jc w:val="right"/>
+              <w:rPr>
+                <w:lang w:val="en-US"/>
+              </w:rPr>
+            </w:pPr>
+            <w:r>
+              <w:rPr>
+                <w:lang w:val="en-US"/>
+              </w:rPr>
+              <w:t>10.127</w:t>
+            </w:r>
+          </w:p>
+        </w:tc>
+      </w:tr>
+      <w:tr>
+        <w:tc>
+          <w:tcPr>
+            <w:tcW w:w="3431" w:type="dxa"/>
+          </w:tcPr>
+          <w:p>
+            <w:pPr>
+              <w:rPr>
+                <w:b/>
+                <w:lang w:val="en-US"/>
+              </w:rPr>
+            </w:pPr>
+            <w:r>
+              <w:rPr>
+                <w:b/>
+                <w:lang w:val="en-US"/>
+              </w:rPr>
+              <w:t>Elements without English name</w:t>
+            </w:r>
+          </w:p>
+        </w:tc>
+        <w:tc>
+          <w:tcPr>
+            <w:tcW w:w="885" w:type="dxa"/>
+          </w:tcPr>
+          <w:p>
+            <w:pPr>
+              <w:jc w:val="right"/>
+              <w:rPr>
+                <w:lang w:val="en-US"/>
+              </w:rPr>
+            </w:pPr>
+            <w:r>
+              <w:rPr>
+                <w:lang w:val="en-US"/>
+              </w:rPr>
+              <w:t>5.310</w:t>
+            </w:r>
+          </w:p>
+        </w:tc>
+      </w:tr>
+      <w:tr>
+        <w:tc>
+          <w:tcPr>
+            <w:tcW w:w="3431" w:type="dxa"/>
+          </w:tcPr>
+          <w:p>
+            <w:pPr>
+              <w:rPr>
+                <w:b/>
+                <w:lang w:val="en-US"/>
+              </w:rPr>
+            </w:pPr>
+            <w:r>
+              <w:rPr>
+                <w:b/>
+                <w:lang w:val="en-US"/>
+              </w:rPr>
+              <w:t>Elements without Russian name</w:t>
+            </w:r>
+          </w:p>
+        </w:tc>
+        <w:tc>
+          <w:tcPr>
+            <w:tcW w:w="885" w:type="dxa"/>
+          </w:tcPr>
+          <w:p>
+            <w:pPr>
+              <w:jc w:val="right"/>
+              <w:rPr>
+                <w:lang w:val="en-US"/>
+              </w:rPr>
+            </w:pPr>
+            <w:r>
+              <w:rPr>
+                <w:lang w:val="en-US"/>
+              </w:rPr>
+              <w:t>3.806</w:t>
+            </w:r>
+          </w:p>
+        </w:tc>
+      </w:tr>
+    </w:tbl>
+    <w:p>
+      <w:pPr>
+        <w:rPr>
+          <w:lang w:val="en-US"/>
+        </w:rPr>
+      </w:pPr>
+    </w:p>
+    <w:p>
+      <w:pPr>
+        <w:rPr>
+          <w:lang w:val="en-US"/>
+        </w:rPr>
+      </w:pPr>
+    </w:p>
+    <w:p>
+      <w:pPr>
+        <w:rPr>
+          <w:lang w:val="en-US"/>
+        </w:rPr>
+      </w:pPr>
+      <w:r>
+        <w:rPr>
+          <w:lang w:val="en-US"/>
+        </w:rPr>
+        <w:t xml:space="preserve">Finally, </w:t>
+      </w:r>
+      <w:r>
+        <w:rPr>
+          <w:lang w:val="en-US"/>
+        </w:rPr>
+        <w:t>there is another problem area</w:t>
+      </w:r>
+      <w:r>
+        <w:rPr>
+          <w:lang w:val="en-US"/>
+        </w:rPr>
+        <w:t>. Some data points have website field, and as it happens so often, some of them are no longer active. Moreover, the site URLS are not normalized, many of them do not have http:// prefix, trailing slash is present in some cases, and absent in another.</w:t>
+      </w:r>
+    </w:p>
+    <w:p>
+      <w:pPr>
+        <w:rPr>
+          <w:lang w:val="en-US"/>
+        </w:rPr>
+      </w:pPr>
+      <w:r>
+        <w:rPr>
+          <w:lang w:val="en-US"/>
+        </w:rPr>
+        <w:t xml:space="preserve">Out of </w:t>
+      </w:r>
+      <w:r>
+        <w:rPr>
+          <w:lang w:val="en-US"/>
+        </w:rPr>
+        <w:t xml:space="preserve">221 documents with website </w:t>
+      </w:r>
+      <w:r>
+        <w:rPr>
+          <w:lang w:val="en-US"/>
+        </w:rPr>
+        <w:t>only 8 had broken links</w:t>
+      </w:r>
+      <w:r>
+        <w:rPr>
+          <w:lang w:val="en-US"/>
+        </w:rPr>
+        <w:t>. This problem is in fact easy to fix simply by removing broken websites from document.</w:t>
+      </w:r>
+    </w:p>
+    <w:p>
+      <w:pPr>
+        <w:pStyle w:val="Heading1"/>
+        <w:numPr>
+          <w:ilvl w:val="0"/>
+          <w:numId w:val="1"/>
+        </w:numPr>
+        <w:rPr>
+          <w:lang w:val="en-US"/>
+        </w:rPr>
+      </w:pPr>
+      <w:bookmarkStart w:id="4" w:name="_Toc426838002"/>
+      <w:r>
+        <w:rPr>
+          <w:lang w:val="en-US"/>
+        </w:rPr>
+        <w:t>Additional ideas for improving dataset.</w:t>
+      </w:r>
+      <w:bookmarkEnd w:id="4"/>
+    </w:p>
+    <w:p>
+      <w:pPr>
+        <w:rPr>
+          <w:lang w:val="en-US"/>
+        </w:rPr>
+      </w:pPr>
+      <w:r>
+        <w:rPr>
+          <w:lang w:val="en-US"/>
+        </w:rPr>
+        <w:t>The dataset can be improved in several different ways. An obvious thing would be to add more English variants of street names, amenities and other objects in the OSM database of the area.</w:t>
+      </w:r>
+    </w:p>
+    <w:p>
+      <w:pPr>
+        <w:rPr>
+          <w:lang w:val="en-US"/>
+        </w:rPr>
+      </w:pPr>
+      <w:r>
+        <w:rPr>
+          <w:lang w:val="en-US"/>
+        </w:rPr>
+        <w:t>Another area of improvement is to add better addresses, ad I pointed out in previous section.</w:t>
+      </w:r>
+    </w:p>
+    <w:p>
+      <w:pPr>
+        <w:rPr>
+          <w:lang w:val="en-US"/>
+        </w:rPr>
+      </w:pPr>
+      <w:r>
+        <w:rPr>
+          <w:lang w:val="en-US"/>
+        </w:rPr>
+        <w:t xml:space="preserve">Also it looks like there are </w:t>
+      </w:r>
+      <w:r>
+        <w:rPr>
+          <w:lang w:val="en-US"/>
+        </w:rPr>
+        <w:t xml:space="preserve">too phew cafes and restaurants in the OSM dataset for Kharkiv. </w:t>
+      </w:r>
+      <w:r>
+        <w:rPr>
+          <w:lang w:val="en-US"/>
+        </w:rPr>
+        <w:t>In the dataset there are only 182 cafes and 98 restaurants, and note that Kharkiv’s population is around 1,5 million. Compare this to Stockholm: 1371 restaurants and 747 cafes, or Copenhagen: 626 restaurants and 358 cafes.</w:t>
+      </w:r>
+    </w:p>
+    <w:p>
+      <w:pPr>
+        <w:rPr>
+          <w:lang w:val="en-US"/>
+        </w:rPr>
+      </w:pPr>
+      <w:r>
+        <w:rPr>
+          <w:lang w:val="en-US"/>
+        </w:rPr>
+        <w:t>This can indicate that plenty of objects within Kharkiv are still not added to OSM.</w:t>
+      </w:r>
+    </w:p>
+    <w:p>
+      <w:pPr>
+        <w:pStyle w:val="Heading1"/>
+        <w:rPr>
+          <w:lang w:val="en-US"/>
+        </w:rPr>
+      </w:pPr>
+      <w:bookmarkStart w:id="5" w:name="_Toc426838003"/>
+      <w:r>
+        <w:rPr>
+          <w:lang w:val="en-US"/>
+        </w:rPr>
+        <w:t>Sources</w:t>
+      </w:r>
+      <w:bookmarkEnd w:id="5"/>
+    </w:p>
+    <w:p>
+      <w:pPr>
+        <w:rPr>
+          <w:lang w:val="en-US"/>
+        </w:rPr>
+      </w:pPr>
+      <w:r>
+        <w:rPr>
+          <w:lang w:val="en-US"/>
+        </w:rPr>
+        <w:t xml:space="preserve">Since both </w:t>
+      </w:r>
+      <w:r>
+        <w:rPr>
+          <w:lang w:val="en-US"/>
+        </w:rPr>
+        <w:t>P</w:t>
+      </w:r>
+      <w:r>
+        <w:rPr>
+          <w:lang w:val="en-US"/>
+        </w:rPr>
+        <w:t>ython and MongoDB are new tech</w:t>
+      </w:r>
+      <w:r>
+        <w:rPr>
+          <w:lang w:val="en-US"/>
+        </w:rPr>
+        <w:t xml:space="preserve">nologies for me, I used on-line documentation and code snippets extensively. </w:t>
+      </w:r>
+    </w:p>
+    <w:p>
+      <w:pPr>
+        <w:pStyle w:val="ListParagraph"/>
+        <w:numPr>
+          <w:ilvl w:val="0"/>
+          <w:numId w:val="3"/>
+        </w:numPr>
+        <w:rPr>
+          <w:rFonts w:eastAsia="Times New Roman"/>
+        </w:rPr>
+      </w:pPr>
+      <w:r>
+        <w:rPr>
+          <w:rFonts w:eastAsia="Times New Roman"/>
+        </w:rPr>
+        <w:t>Python Software Foundation. Python Language Ref</w:t>
+      </w:r>
+      <w:r>
+        <w:rPr>
+          <w:rFonts w:eastAsia="Times New Roman"/>
+        </w:rPr>
+        <w:t>erence, version 3.4.2</w:t>
+      </w:r>
+      <w:r>
+        <w:rPr>
+          <w:rFonts w:eastAsia="Times New Roman"/>
+        </w:rPr>
+        <w:t xml:space="preserve">. Available at </w:t>
+      </w:r>
+      <w:hyperlink r:id="rId12" w:history="1">
         <w:r>
           <w:rPr>
-            <w:noProof/>
+            <w:rStyle w:val="Hyperlink"/>
+            <w:rFonts w:eastAsia="Times New Roman"/>
           </w:rPr>
-          <w:t>2</w:t>
+          <w:t>http://www.python.org</w:t>
         </w:r>
-      </w:fldSimple>
+      </w:hyperlink>
+    </w:p>
+    <w:p>
+      <w:pPr>
+        <w:pStyle w:val="ListParagraph"/>
+        <w:numPr>
+          <w:ilvl w:val="0"/>
+          <w:numId w:val="3"/>
+        </w:numPr>
+        <w:rPr>
+          <w:rFonts w:eastAsia="Times New Roman"/>
+          <w:lang w:val="en-US"/>
+        </w:rPr>
+      </w:pPr>
+      <w:r>
+        <w:rPr>
+          <w:rFonts w:eastAsia="Times New Roman"/>
+          <w:lang w:val="en-US"/>
+        </w:rPr>
+        <w:t>R Core Team (2015). R: A language and environment for statistical</w:t>
+      </w:r>
+      <w:r>
+        <w:rPr>
+          <w:rFonts w:eastAsia="Times New Roman"/>
+          <w:lang w:val="en-US"/>
+        </w:rPr>
+        <w:t xml:space="preserve"> </w:t>
+      </w:r>
+      <w:r>
+        <w:rPr>
+          <w:rFonts w:eastAsia="Times New Roman"/>
+          <w:lang w:val="en-US"/>
+        </w:rPr>
+        <w:t xml:space="preserve">computing. R Foundation for Statistical Computing, Vienna, Austria.  URL </w:t>
+      </w:r>
+      <w:hyperlink r:id="rId13" w:history="1">
+        <w:r>
+          <w:rPr>
+            <w:rStyle w:val="Hyperlink"/>
+            <w:rFonts w:eastAsia="Times New Roman"/>
+            <w:lang w:val="en-US"/>
+          </w:rPr>
+          <w:t>http://www.R-project.org/</w:t>
+        </w:r>
+      </w:hyperlink>
+      <w:r>
+        <w:rPr>
+          <w:rFonts w:eastAsia="Times New Roman"/>
+          <w:lang w:val="en-US"/>
+        </w:rPr>
+        <w:t>.</w:t>
+      </w:r>
+    </w:p>
+    <w:p>
+      <w:pPr>
+        <w:pStyle w:val="ListParagraph"/>
+        <w:numPr>
+          <w:ilvl w:val="0"/>
+          <w:numId w:val="3"/>
+        </w:numPr>
+        <w:rPr>
+          <w:rFonts w:eastAsia="Times New Roman"/>
+          <w:lang w:val="en-US"/>
+        </w:rPr>
+      </w:pPr>
+      <w:r>
+        <w:rPr>
+          <w:rFonts w:eastAsia="Times New Roman"/>
+          <w:lang w:val="en-US"/>
+        </w:rPr>
+        <w:t>H. Wickham. ggplot2: elegant graphics for data analysis. Springer New</w:t>
+      </w:r>
+      <w:r>
+        <w:rPr>
+          <w:rFonts w:eastAsia="Times New Roman"/>
+          <w:lang w:val="en-US"/>
+        </w:rPr>
+        <w:t xml:space="preserve"> </w:t>
+      </w:r>
+      <w:r>
+        <w:rPr>
+          <w:rFonts w:eastAsia="Times New Roman"/>
+          <w:lang w:val="en-US"/>
+        </w:rPr>
+        <w:t xml:space="preserve">  York, 2009.</w:t>
+      </w:r>
+    </w:p>
+    <w:p>
+      <w:pPr>
+        <w:pStyle w:val="ListParagraph"/>
+        <w:numPr>
+          <w:ilvl w:val="0"/>
+          <w:numId w:val="3"/>
+        </w:numPr>
+        <w:rPr>
+          <w:rFonts w:eastAsia="Times New Roman"/>
+          <w:lang w:val="en-US"/>
+        </w:rPr>
+      </w:pPr>
+      <w:r>
+        <w:rPr>
+          <w:rFonts w:eastAsia="Times New Roman"/>
+          <w:lang w:val="en-US"/>
+        </w:rPr>
+        <w:t>http://docs.mongodb.org/</w:t>
+      </w:r>
+    </w:p>
+    <w:p>
+      <w:pPr>
+        <w:pStyle w:val="ListParagraph"/>
+        <w:numPr>
+          <w:ilvl w:val="0"/>
+          <w:numId w:val="3"/>
+        </w:numPr>
+        <w:rPr>
+          <w:rFonts w:eastAsia="Times New Roman"/>
+          <w:lang w:val="en-US"/>
+        </w:rPr>
+      </w:pPr>
+      <w:r>
+        <w:rPr>
+          <w:rFonts w:eastAsia="Times New Roman"/>
+          <w:lang w:val="en-US"/>
+        </w:rPr>
+        <w:t>http://www.cookbook-r.com/Graphs/</w:t>
+      </w:r>
+    </w:p>
+    <w:p>
+      <w:pPr>
+        <w:pStyle w:val="ListParagraph"/>
+        <w:numPr>
+          <w:ilvl w:val="0"/>
+          <w:numId w:val="3"/>
+        </w:numPr>
+        <w:rPr>
+          <w:rFonts w:eastAsia="Times New Roman"/>
+          <w:lang w:val="en-US"/>
+        </w:rPr>
+      </w:pPr>
+      <w:r>
+        <w:rPr>
+          <w:rFonts w:eastAsia="Times New Roman"/>
+          <w:lang w:val="en-US"/>
+        </w:rPr>
+        <w:t>https://docs.python.org/</w:t>
+      </w:r>
+    </w:p>
+    <w:p>
+      <w:pPr>
+        <w:pStyle w:val="ListParagraph"/>
+        <w:numPr>
+          <w:ilvl w:val="0"/>
+          <w:numId w:val="3"/>
+        </w:numPr>
+        <w:rPr>
+          <w:rFonts w:eastAsia="Times New Roman"/>
+          <w:lang w:val="en-US"/>
+        </w:rPr>
+      </w:pPr>
+      <w:r>
+        <w:rPr>
+          <w:rFonts w:eastAsia="Times New Roman"/>
+          <w:lang w:val="en-US"/>
+        </w:rPr>
+        <w:t>http://stackoverflow.com/questions/18337407/saving-utf-8-texts-in-json-dumps-as-utf8-not-as-u-escape-sequence</w:t>
+      </w:r>
+    </w:p>
+    <w:p>
+      <w:pPr>
+        <w:pStyle w:val="ListParagraph"/>
+        <w:numPr>
+          <w:ilvl w:val="0"/>
+          <w:numId w:val="3"/>
+        </w:numPr>
+        <w:rPr>
+          <w:rFonts w:eastAsia="Times New Roman"/>
+          <w:lang w:val="en-US"/>
+        </w:rPr>
+      </w:pPr>
+      <w:r>
+        <w:rPr>
+          <w:rFonts w:eastAsia="Times New Roman"/>
+          <w:lang w:val="en-US"/>
+        </w:rPr>
+        <w:t>http://stackoverflow.com/questions/3996904/generate-random-integers-between-0-and-9</w:t>
+      </w:r>
+    </w:p>
+    <w:p>
+      <w:pPr>
+        <w:pStyle w:val="ListParagraph"/>
+        <w:numPr>
+          <w:ilvl w:val="0"/>
+          <w:numId w:val="3"/>
+        </w:numPr>
+        <w:rPr>
+          <w:rFonts w:eastAsia="Times New Roman"/>
+          <w:lang w:val="en-US"/>
+        </w:rPr>
+      </w:pPr>
+      <w:r>
+        <w:rPr>
+          <w:rFonts w:eastAsia="Times New Roman"/>
+          <w:lang w:val="en-US"/>
+        </w:rPr>
+        <w:t>http://stackoverflow.com/questions/2824157/random-record-from-mongodb</w:t>
+      </w:r>
+    </w:p>
+    <w:p>
+      <w:pPr>
+        <w:pStyle w:val="ListParagraph"/>
+        <w:numPr>
+          <w:ilvl w:val="0"/>
+          <w:numId w:val="3"/>
+        </w:numPr>
+        <w:rPr>
+          <w:rFonts w:eastAsia="Times New Roman"/>
+          <w:lang w:val="en-US"/>
+        </w:rPr>
+      </w:pPr>
+      <w:r>
+        <w:rPr>
+          <w:rFonts w:eastAsia="Times New Roman"/>
+          <w:lang w:val="en-US"/>
+        </w:rPr>
+        <w:t>http://stackoverflow.com/questions/15092884/how-can-i-return-an-array-of-mongodb-objects-in-pymongo-without-a-cursor-can</w:t>
+      </w:r>
+    </w:p>
+    <w:p>
+      <w:pPr>
+        <w:pStyle w:val="ListParagraph"/>
+        <w:numPr>
+          <w:ilvl w:val="0"/>
+          <w:numId w:val="3"/>
+        </w:numPr>
+        <w:rPr>
+          <w:rFonts w:eastAsia="Times New Roman"/>
+          <w:lang w:val="en-US"/>
+        </w:rPr>
+      </w:pPr>
+      <w:r>
+        <w:rPr>
+          <w:rFonts w:eastAsia="Times New Roman"/>
+          <w:lang w:val="en-US"/>
+        </w:rPr>
+        <w:t>http://stackoverflow.com/questions/3086973/how-do-i-convert-this-list-of-dictionaries-to-a-csv-file-python</w:t>
+      </w:r>
+    </w:p>
+    <w:p>
+      <w:pPr>
+        <w:pStyle w:val="ListParagraph"/>
+        <w:numPr>
+          <w:ilvl w:val="0"/>
+          <w:numId w:val="3"/>
+        </w:numPr>
+        <w:rPr>
+          <w:rFonts w:eastAsia="Times New Roman"/>
+          <w:lang w:val="en-US"/>
+        </w:rPr>
+      </w:pPr>
+      <w:r>
+        <w:rPr>
+          <w:rFonts w:eastAsia="Times New Roman"/>
+          <w:lang w:val="en-US"/>
+        </w:rPr>
+        <w:t>http://stackoverflow.com/questions/13281733/is-it-possible-to-flatten-mongodb-result-query</w:t>
+      </w:r>
+    </w:p>
+    <w:p>
+      <w:pPr>
+        <w:pStyle w:val="ListParagraph"/>
+        <w:numPr>
+          <w:ilvl w:val="0"/>
+          <w:numId w:val="3"/>
+        </w:numPr>
+        <w:rPr>
+          <w:rFonts w:eastAsia="Times New Roman"/>
+          <w:lang w:val="en-US"/>
+        </w:rPr>
+      </w:pPr>
+      <w:r>
+        <w:rPr>
+          <w:rFonts w:eastAsia="Times New Roman"/>
+          <w:lang w:val="en-US"/>
+        </w:rPr>
+        <w:t>http://stackoverflow.com/questions/16406329/python-dictionary-count-of-unique-values</w:t>
+      </w:r>
+    </w:p>
+    <w:p>
+      <w:pPr>
+        <w:pStyle w:val="ListParagraph"/>
+        <w:numPr>
+          <w:ilvl w:val="0"/>
+          <w:numId w:val="3"/>
+        </w:numPr>
+        <w:rPr>
+          <w:rFonts w:eastAsia="Times New Roman"/>
+          <w:lang w:val="en-US"/>
+        </w:rPr>
+      </w:pPr>
+      <w:r>
+        <w:rPr>
+          <w:rFonts w:eastAsia="Times New Roman"/>
+          <w:lang w:val="en-US"/>
+        </w:rPr>
+        <w:t>http://www.cookbook-r.com/Graphs/Multiple_graphs_on_one_page_%28ggplot2%29/</w:t>
+      </w:r>
+    </w:p>
+    <w:p>
+      <w:pPr>
+        <w:pStyle w:val="ListParagraph"/>
+        <w:numPr>
+          <w:ilvl w:val="0"/>
+          <w:numId w:val="3"/>
+        </w:numPr>
+        <w:rPr>
+          <w:rFonts w:eastAsia="Times New Roman"/>
+          <w:lang w:val="en-US"/>
+        </w:rPr>
+      </w:pPr>
+      <w:r>
+        <w:rPr>
+          <w:rFonts w:eastAsia="Times New Roman"/>
+          <w:lang w:val="en-US"/>
+        </w:rPr>
+        <w:t>https://stat.ethz.ch/pipermail/r-help/2007-September/140509.html</w:t>
+      </w:r>
+    </w:p>
+    <w:p>
+      <w:pPr>
+        <w:pStyle w:val="ListParagraph"/>
+        <w:numPr>
+          <w:ilvl w:val="0"/>
+          <w:numId w:val="3"/>
+        </w:numPr>
+        <w:rPr>
+          <w:rFonts w:eastAsia="Times New Roman"/>
+          <w:lang w:val="en-US"/>
+        </w:rPr>
+      </w:pPr>
+      <w:r>
+        <w:rPr>
+          <w:rFonts w:eastAsia="Times New Roman"/>
+          <w:lang w:val="en-US"/>
+        </w:rPr>
+        <w:t>https://jira.mongodb.org/browse/SERVER-6074</w:t>
+      </w:r>
+    </w:p>
+    <w:p>
+      <w:pPr>
+        <w:rPr>
+          <w:lang w:val="en-US"/>
+        </w:rPr>
+      </w:pPr>
+    </w:p>
+    <w:p>
+      <w:pPr>
+        <w:rPr>
+          <w:lang w:val="en-US"/>
+        </w:rPr>
+      </w:pPr>
     </w:p>
     <w:sectPr>
+      <w:footerReference w:type="even" r:id="rId14"/>
+      <w:footerReference w:type="default" r:id="rId15"/>
       <w:pgSz w:w="11900" w:h="16840"/>
       <w:pgMar w:top="1440" w:right="1440" w:bottom="1440" w:left="1440" w:header="708" w:footer="708" w:gutter="0"/>
       <w:cols w:space="708"/>
@@ -735,12 +4767,137 @@
 </w:document>
 </file>
 
+<file path=word/endnotes.xml><?xml version="1.0" encoding="utf-8"?>
+<w:endnotes xmlns:wpc="http://schemas.microsoft.com/office/word/2010/wordprocessingCanvas" xmlns:mo="http://schemas.microsoft.com/office/mac/office/2008/main" xmlns:mc="http://schemas.openxmlformats.org/markup-compatibility/2006" xmlns:mv="urn:schemas-microsoft-com:mac:vml" xmlns:o="urn:schemas-microsoft-com:office:office" xmlns:r="http://schemas.openxmlformats.org/officeDocument/2006/relationships" xmlns:m="http://schemas.openxmlformats.org/officeDocument/2006/math" xmlns:v="urn:schemas-microsoft-com:vml" xmlns:wp14="http://schemas.microsoft.com/office/word/2010/wordprocessingDrawing" xmlns:wp="http://schemas.openxmlformats.org/drawingml/2006/wordprocessingDrawing" xmlns:w10="urn:schemas-microsoft-com:office:word" xmlns:w="http://schemas.openxmlformats.org/wordprocessingml/2006/main" xmlns:w14="http://schemas.microsoft.com/office/word/2010/wordml" xmlns:w15="http://schemas.microsoft.com/office/word/2012/wordml" xmlns:wpg="http://schemas.microsoft.com/office/word/2010/wordprocessingGroup" xmlns:wpi="http://schemas.microsoft.com/office/word/2010/wordprocessingInk" xmlns:wne="http://schemas.microsoft.com/office/word/2006/wordml" xmlns:wps="http://schemas.microsoft.com/office/word/2010/wordprocessingShape" mc:Ignorable="w14 w15 wp14">
+  <w:endnote w:type="separator" w:id="-1">
+    <w:p>
+      <w:r>
+        <w:separator/>
+      </w:r>
+    </w:p>
+  </w:endnote>
+  <w:endnote w:type="continuationSeparator" w:id="0">
+    <w:p>
+      <w:r>
+        <w:continuationSeparator/>
+      </w:r>
+    </w:p>
+  </w:endnote>
+</w:endnotes>
+</file>
+
+<file path=word/footer1.xml><?xml version="1.0" encoding="utf-8"?>
+<w:ftr xmlns:wpc="http://schemas.microsoft.com/office/word/2010/wordprocessingCanvas" xmlns:mo="http://schemas.microsoft.com/office/mac/office/2008/main" xmlns:mc="http://schemas.openxmlformats.org/markup-compatibility/2006" xmlns:mv="urn:schemas-microsoft-com:mac:vml" xmlns:o="urn:schemas-microsoft-com:office:office" xmlns:r="http://schemas.openxmlformats.org/officeDocument/2006/relationships" xmlns:m="http://schemas.openxmlformats.org/officeDocument/2006/math" xmlns:v="urn:schemas-microsoft-com:vml" xmlns:wp14="http://schemas.microsoft.com/office/word/2010/wordprocessingDrawing" xmlns:wp="http://schemas.openxmlformats.org/drawingml/2006/wordprocessingDrawing" xmlns:w10="urn:schemas-microsoft-com:office:word" xmlns:w="http://schemas.openxmlformats.org/wordprocessingml/2006/main" xmlns:w14="http://schemas.microsoft.com/office/word/2010/wordml" xmlns:w15="http://schemas.microsoft.com/office/word/2012/wordml" xmlns:wpg="http://schemas.microsoft.com/office/word/2010/wordprocessingGroup" xmlns:wpi="http://schemas.microsoft.com/office/word/2010/wordprocessingInk" xmlns:wne="http://schemas.microsoft.com/office/word/2006/wordml" xmlns:wps="http://schemas.microsoft.com/office/word/2010/wordprocessingShape" mc:Ignorable="w14 w15 wp14">
+  <w:p>
+    <w:pPr>
+      <w:pStyle w:val="Footer"/>
+      <w:framePr w:wrap="none" w:vAnchor="text" w:hAnchor="margin" w:xAlign="center" w:y="1"/>
+      <w:rPr>
+        <w:rStyle w:val="PageNumber"/>
+      </w:rPr>
+    </w:pPr>
+    <w:r>
+      <w:rPr>
+        <w:rStyle w:val="PageNumber"/>
+      </w:rPr>
+      <w:fldChar w:fldCharType="begin"/>
+    </w:r>
+    <w:r>
+      <w:rPr>
+        <w:rStyle w:val="PageNumber"/>
+      </w:rPr>
+      <w:instrText xml:space="preserve">PAGE  </w:instrText>
+    </w:r>
+    <w:r>
+      <w:rPr>
+        <w:rStyle w:val="PageNumber"/>
+      </w:rPr>
+      <w:fldChar w:fldCharType="end"/>
+    </w:r>
+  </w:p>
+  <w:p>
+    <w:pPr>
+      <w:pStyle w:val="Footer"/>
+    </w:pPr>
+  </w:p>
+</w:ftr>
+</file>
+
+<file path=word/footer2.xml><?xml version="1.0" encoding="utf-8"?>
+<w:ftr xmlns:wpc="http://schemas.microsoft.com/office/word/2010/wordprocessingCanvas" xmlns:mo="http://schemas.microsoft.com/office/mac/office/2008/main" xmlns:mc="http://schemas.openxmlformats.org/markup-compatibility/2006" xmlns:mv="urn:schemas-microsoft-com:mac:vml" xmlns:o="urn:schemas-microsoft-com:office:office" xmlns:r="http://schemas.openxmlformats.org/officeDocument/2006/relationships" xmlns:m="http://schemas.openxmlformats.org/officeDocument/2006/math" xmlns:v="urn:schemas-microsoft-com:vml" xmlns:wp14="http://schemas.microsoft.com/office/word/2010/wordprocessingDrawing" xmlns:wp="http://schemas.openxmlformats.org/drawingml/2006/wordprocessingDrawing" xmlns:w10="urn:schemas-microsoft-com:office:word" xmlns:w="http://schemas.openxmlformats.org/wordprocessingml/2006/main" xmlns:w14="http://schemas.microsoft.com/office/word/2010/wordml" xmlns:w15="http://schemas.microsoft.com/office/word/2012/wordml" xmlns:wpg="http://schemas.microsoft.com/office/word/2010/wordprocessingGroup" xmlns:wpi="http://schemas.microsoft.com/office/word/2010/wordprocessingInk" xmlns:wne="http://schemas.microsoft.com/office/word/2006/wordml" xmlns:wps="http://schemas.microsoft.com/office/word/2010/wordprocessingShape" mc:Ignorable="w14 w15 wp14">
+  <w:p>
+    <w:pPr>
+      <w:pStyle w:val="Footer"/>
+      <w:framePr w:wrap="none" w:vAnchor="text" w:hAnchor="margin" w:xAlign="center" w:y="1"/>
+      <w:rPr>
+        <w:rStyle w:val="PageNumber"/>
+      </w:rPr>
+    </w:pPr>
+    <w:r>
+      <w:rPr>
+        <w:rStyle w:val="PageNumber"/>
+      </w:rPr>
+      <w:fldChar w:fldCharType="begin"/>
+    </w:r>
+    <w:r>
+      <w:rPr>
+        <w:rStyle w:val="PageNumber"/>
+      </w:rPr>
+      <w:instrText xml:space="preserve">PAGE  </w:instrText>
+    </w:r>
+    <w:r>
+      <w:rPr>
+        <w:rStyle w:val="PageNumber"/>
+      </w:rPr>
+      <w:fldChar w:fldCharType="separate"/>
+    </w:r>
+    <w:r>
+      <w:rPr>
+        <w:rStyle w:val="PageNumber"/>
+        <w:noProof/>
+      </w:rPr>
+      <w:t>1</w:t>
+    </w:r>
+    <w:r>
+      <w:rPr>
+        <w:rStyle w:val="PageNumber"/>
+      </w:rPr>
+      <w:fldChar w:fldCharType="end"/>
+    </w:r>
+  </w:p>
+  <w:p>
+    <w:pPr>
+      <w:pStyle w:val="Footer"/>
+    </w:pPr>
+  </w:p>
+</w:ftr>
+</file>
+
+<file path=word/footnotes.xml><?xml version="1.0" encoding="utf-8"?>
+<w:footnotes xmlns:wpc="http://schemas.microsoft.com/office/word/2010/wordprocessingCanvas" xmlns:mo="http://schemas.microsoft.com/office/mac/office/2008/main" xmlns:mc="http://schemas.openxmlformats.org/markup-compatibility/2006" xmlns:mv="urn:schemas-microsoft-com:mac:vml" xmlns:o="urn:schemas-microsoft-com:office:office" xmlns:r="http://schemas.openxmlformats.org/officeDocument/2006/relationships" xmlns:m="http://schemas.openxmlformats.org/officeDocument/2006/math" xmlns:v="urn:schemas-microsoft-com:vml" xmlns:wp14="http://schemas.microsoft.com/office/word/2010/wordprocessingDrawing" xmlns:wp="http://schemas.openxmlformats.org/drawingml/2006/wordprocessingDrawing" xmlns:w10="urn:schemas-microsoft-com:office:word" xmlns:w="http://schemas.openxmlformats.org/wordprocessingml/2006/main" xmlns:w14="http://schemas.microsoft.com/office/word/2010/wordml" xmlns:w15="http://schemas.microsoft.com/office/word/2012/wordml" xmlns:wpg="http://schemas.microsoft.com/office/word/2010/wordprocessingGroup" xmlns:wpi="http://schemas.microsoft.com/office/word/2010/wordprocessingInk" xmlns:wne="http://schemas.microsoft.com/office/word/2006/wordml" xmlns:wps="http://schemas.microsoft.com/office/word/2010/wordprocessingShape" mc:Ignorable="w14 w15 wp14">
+  <w:footnote w:type="separator" w:id="-1">
+    <w:p>
+      <w:r>
+        <w:separator/>
+      </w:r>
+    </w:p>
+  </w:footnote>
+  <w:footnote w:type="continuationSeparator" w:id="0">
+    <w:p>
+      <w:r>
+        <w:continuationSeparator/>
+      </w:r>
+    </w:p>
+  </w:footnote>
+</w:footnotes>
+</file>
+
 <file path=word/numbering.xml><?xml version="1.0" encoding="utf-8"?>
 <w:numbering xmlns:wpc="http://schemas.microsoft.com/office/word/2010/wordprocessingCanvas" xmlns:mo="http://schemas.microsoft.com/office/mac/office/2008/main" xmlns:mc="http://schemas.openxmlformats.org/markup-compatibility/2006" xmlns:mv="urn:schemas-microsoft-com:mac:vml" xmlns:o="urn:schemas-microsoft-com:office:office" xmlns:r="http://schemas.openxmlformats.org/officeDocument/2006/relationships" xmlns:m="http://schemas.openxmlformats.org/officeDocument/2006/math" xmlns:v="urn:schemas-microsoft-com:vml" xmlns:wp14="http://schemas.microsoft.com/office/word/2010/wordprocessingDrawing" xmlns:wp="http://schemas.openxmlformats.org/drawingml/2006/wordprocessingDrawing" xmlns:w10="urn:schemas-microsoft-com:office:word" xmlns:w="http://schemas.openxmlformats.org/wordprocessingml/2006/main" xmlns:w14="http://schemas.microsoft.com/office/word/2010/wordml" xmlns:w15="http://schemas.microsoft.com/office/word/2012/wordml" xmlns:wpg="http://schemas.microsoft.com/office/word/2010/wordprocessingGroup" xmlns:wpi="http://schemas.microsoft.com/office/word/2010/wordprocessingInk" xmlns:wne="http://schemas.microsoft.com/office/word/2006/wordml" xmlns:wps="http://schemas.microsoft.com/office/word/2010/wordprocessingShape" mc:Ignorable="w14 w15 wp14">
   <w:abstractNum w:abstractNumId="0">
     <w:nsid w:val="541C0949"/>
     <w:multiLevelType w:val="hybridMultilevel"/>
-    <w:tmpl w:val="B9C43280"/>
+    <w:tmpl w:val="FF4A777E"/>
     <w:lvl w:ilvl="0" w:tplc="0409000F">
       <w:start w:val="1"/>
       <w:numFmt w:val="decimal"/>
@@ -826,8 +4983,216 @@
       </w:pPr>
     </w:lvl>
   </w:abstractNum>
+  <w:abstractNum w:abstractNumId="1">
+    <w:nsid w:val="7D9D4E4D"/>
+    <w:multiLevelType w:val="hybridMultilevel"/>
+    <w:tmpl w:val="FF4A777E"/>
+    <w:lvl w:ilvl="0" w:tplc="0409000F">
+      <w:start w:val="1"/>
+      <w:numFmt w:val="decimal"/>
+      <w:lvlText w:val="%1."/>
+      <w:lvlJc w:val="left"/>
+      <w:pPr>
+        <w:ind w:left="720" w:hanging="360"/>
+      </w:pPr>
+      <w:rPr>
+        <w:rFonts w:hint="default"/>
+      </w:rPr>
+    </w:lvl>
+    <w:lvl w:ilvl="1" w:tplc="04090019" w:tentative="1">
+      <w:start w:val="1"/>
+      <w:numFmt w:val="lowerLetter"/>
+      <w:lvlText w:val="%2."/>
+      <w:lvlJc w:val="left"/>
+      <w:pPr>
+        <w:ind w:left="1440" w:hanging="360"/>
+      </w:pPr>
+    </w:lvl>
+    <w:lvl w:ilvl="2" w:tplc="0409001B" w:tentative="1">
+      <w:start w:val="1"/>
+      <w:numFmt w:val="lowerRoman"/>
+      <w:lvlText w:val="%3."/>
+      <w:lvlJc w:val="right"/>
+      <w:pPr>
+        <w:ind w:left="2160" w:hanging="180"/>
+      </w:pPr>
+    </w:lvl>
+    <w:lvl w:ilvl="3" w:tplc="0409000F" w:tentative="1">
+      <w:start w:val="1"/>
+      <w:numFmt w:val="decimal"/>
+      <w:lvlText w:val="%4."/>
+      <w:lvlJc w:val="left"/>
+      <w:pPr>
+        <w:ind w:left="2880" w:hanging="360"/>
+      </w:pPr>
+    </w:lvl>
+    <w:lvl w:ilvl="4" w:tplc="04090019" w:tentative="1">
+      <w:start w:val="1"/>
+      <w:numFmt w:val="lowerLetter"/>
+      <w:lvlText w:val="%5."/>
+      <w:lvlJc w:val="left"/>
+      <w:pPr>
+        <w:ind w:left="3600" w:hanging="360"/>
+      </w:pPr>
+    </w:lvl>
+    <w:lvl w:ilvl="5" w:tplc="0409001B" w:tentative="1">
+      <w:start w:val="1"/>
+      <w:numFmt w:val="lowerRoman"/>
+      <w:lvlText w:val="%6."/>
+      <w:lvlJc w:val="right"/>
+      <w:pPr>
+        <w:ind w:left="4320" w:hanging="180"/>
+      </w:pPr>
+    </w:lvl>
+    <w:lvl w:ilvl="6" w:tplc="0409000F" w:tentative="1">
+      <w:start w:val="1"/>
+      <w:numFmt w:val="decimal"/>
+      <w:lvlText w:val="%7."/>
+      <w:lvlJc w:val="left"/>
+      <w:pPr>
+        <w:ind w:left="5040" w:hanging="360"/>
+      </w:pPr>
+    </w:lvl>
+    <w:lvl w:ilvl="7" w:tplc="04090019" w:tentative="1">
+      <w:start w:val="1"/>
+      <w:numFmt w:val="lowerLetter"/>
+      <w:lvlText w:val="%8."/>
+      <w:lvlJc w:val="left"/>
+      <w:pPr>
+        <w:ind w:left="5760" w:hanging="360"/>
+      </w:pPr>
+    </w:lvl>
+    <w:lvl w:ilvl="8" w:tplc="0409001B" w:tentative="1">
+      <w:start w:val="1"/>
+      <w:numFmt w:val="lowerRoman"/>
+      <w:lvlText w:val="%9."/>
+      <w:lvlJc w:val="right"/>
+      <w:pPr>
+        <w:ind w:left="6480" w:hanging="180"/>
+      </w:pPr>
+    </w:lvl>
+  </w:abstractNum>
+  <w:abstractNum w:abstractNumId="2">
+    <w:nsid w:val="7E5A0555"/>
+    <w:multiLevelType w:val="hybridMultilevel"/>
+    <w:tmpl w:val="6CEAD1A8"/>
+    <w:lvl w:ilvl="0" w:tplc="F81618A8">
+      <w:start w:val="550"/>
+      <w:numFmt w:val="bullet"/>
+      <w:lvlText w:val=""/>
+      <w:lvlJc w:val="left"/>
+      <w:pPr>
+        <w:ind w:left="720" w:hanging="360"/>
+      </w:pPr>
+      <w:rPr>
+        <w:rFonts w:ascii="Wingdings" w:eastAsiaTheme="minorHAnsi" w:hAnsi="Wingdings" w:cstheme="minorBidi" w:hint="default"/>
+      </w:rPr>
+    </w:lvl>
+    <w:lvl w:ilvl="1" w:tplc="04090003" w:tentative="1">
+      <w:start w:val="1"/>
+      <w:numFmt w:val="bullet"/>
+      <w:lvlText w:val="o"/>
+      <w:lvlJc w:val="left"/>
+      <w:pPr>
+        <w:ind w:left="1440" w:hanging="360"/>
+      </w:pPr>
+      <w:rPr>
+        <w:rFonts w:ascii="Courier New" w:hAnsi="Courier New" w:cs="Courier New" w:hint="default"/>
+      </w:rPr>
+    </w:lvl>
+    <w:lvl w:ilvl="2" w:tplc="04090005" w:tentative="1">
+      <w:start w:val="1"/>
+      <w:numFmt w:val="bullet"/>
+      <w:lvlText w:val=""/>
+      <w:lvlJc w:val="left"/>
+      <w:pPr>
+        <w:ind w:left="2160" w:hanging="360"/>
+      </w:pPr>
+      <w:rPr>
+        <w:rFonts w:ascii="Wingdings" w:hAnsi="Wingdings" w:hint="default"/>
+      </w:rPr>
+    </w:lvl>
+    <w:lvl w:ilvl="3" w:tplc="04090001" w:tentative="1">
+      <w:start w:val="1"/>
+      <w:numFmt w:val="bullet"/>
+      <w:lvlText w:val=""/>
+      <w:lvlJc w:val="left"/>
+      <w:pPr>
+        <w:ind w:left="2880" w:hanging="360"/>
+      </w:pPr>
+      <w:rPr>
+        <w:rFonts w:ascii="Symbol" w:hAnsi="Symbol" w:hint="default"/>
+      </w:rPr>
+    </w:lvl>
+    <w:lvl w:ilvl="4" w:tplc="04090003" w:tentative="1">
+      <w:start w:val="1"/>
+      <w:numFmt w:val="bullet"/>
+      <w:lvlText w:val="o"/>
+      <w:lvlJc w:val="left"/>
+      <w:pPr>
+        <w:ind w:left="3600" w:hanging="360"/>
+      </w:pPr>
+      <w:rPr>
+        <w:rFonts w:ascii="Courier New" w:hAnsi="Courier New" w:cs="Courier New" w:hint="default"/>
+      </w:rPr>
+    </w:lvl>
+    <w:lvl w:ilvl="5" w:tplc="04090005" w:tentative="1">
+      <w:start w:val="1"/>
+      <w:numFmt w:val="bullet"/>
+      <w:lvlText w:val=""/>
+      <w:lvlJc w:val="left"/>
+      <w:pPr>
+        <w:ind w:left="4320" w:hanging="360"/>
+      </w:pPr>
+      <w:rPr>
+        <w:rFonts w:ascii="Wingdings" w:hAnsi="Wingdings" w:hint="default"/>
+      </w:rPr>
+    </w:lvl>
+    <w:lvl w:ilvl="6" w:tplc="04090001" w:tentative="1">
+      <w:start w:val="1"/>
+      <w:numFmt w:val="bullet"/>
+      <w:lvlText w:val=""/>
+      <w:lvlJc w:val="left"/>
+      <w:pPr>
+        <w:ind w:left="5040" w:hanging="360"/>
+      </w:pPr>
+      <w:rPr>
+        <w:rFonts w:ascii="Symbol" w:hAnsi="Symbol" w:hint="default"/>
+      </w:rPr>
+    </w:lvl>
+    <w:lvl w:ilvl="7" w:tplc="04090003" w:tentative="1">
+      <w:start w:val="1"/>
+      <w:numFmt w:val="bullet"/>
+      <w:lvlText w:val="o"/>
+      <w:lvlJc w:val="left"/>
+      <w:pPr>
+        <w:ind w:left="5760" w:hanging="360"/>
+      </w:pPr>
+      <w:rPr>
+        <w:rFonts w:ascii="Courier New" w:hAnsi="Courier New" w:cs="Courier New" w:hint="default"/>
+      </w:rPr>
+    </w:lvl>
+    <w:lvl w:ilvl="8" w:tplc="04090005" w:tentative="1">
+      <w:start w:val="1"/>
+      <w:numFmt w:val="bullet"/>
+      <w:lvlText w:val=""/>
+      <w:lvlJc w:val="left"/>
+      <w:pPr>
+        <w:ind w:left="6480" w:hanging="360"/>
+      </w:pPr>
+      <w:rPr>
+        <w:rFonts w:ascii="Wingdings" w:hAnsi="Wingdings" w:hint="default"/>
+      </w:rPr>
+    </w:lvl>
+  </w:abstractNum>
   <w:num w:numId="1">
     <w:abstractNumId w:val="0"/>
+  </w:num>
+  <w:num w:numId="2">
+    <w:abstractNumId w:val="2"/>
+  </w:num>
+  <w:num w:numId="3">
+    <w:abstractNumId w:val="1"/>
   </w:num>
 </w:numbering>
 </file>
@@ -1255,7 +5620,6 @@
   <w:style w:type="character" w:default="1" w:styleId="DefaultParagraphFont">
     <w:name w:val="Default Paragraph Font"/>
     <w:uiPriority w:val="1"/>
-    <w:semiHidden/>
     <w:unhideWhenUsed/>
   </w:style>
   <w:style w:type="table" w:default="1" w:styleId="TableNormal">
@@ -1391,6 +5755,761 @@
       <w:sz w:val="18"/>
       <w:szCs w:val="18"/>
     </w:rPr>
+  </w:style>
+  <w:style w:type="table" w:styleId="TableGrid">
+    <w:name w:val="Table Grid"/>
+    <w:basedOn w:val="TableNormal"/>
+    <w:uiPriority w:val="39"/>
+    <w:rsid w:val="00607760"/>
+    <w:tblPr>
+      <w:tblInd w:w="0" w:type="dxa"/>
+      <w:tblBorders>
+        <w:top w:val="single" w:sz="4" w:space="0" w:color="auto"/>
+        <w:left w:val="single" w:sz="4" w:space="0" w:color="auto"/>
+        <w:bottom w:val="single" w:sz="4" w:space="0" w:color="auto"/>
+        <w:right w:val="single" w:sz="4" w:space="0" w:color="auto"/>
+        <w:insideH w:val="single" w:sz="4" w:space="0" w:color="auto"/>
+        <w:insideV w:val="single" w:sz="4" w:space="0" w:color="auto"/>
+      </w:tblBorders>
+      <w:tblCellMar>
+        <w:top w:w="0" w:type="dxa"/>
+        <w:left w:w="108" w:type="dxa"/>
+        <w:bottom w:w="0" w:type="dxa"/>
+        <w:right w:w="108" w:type="dxa"/>
+      </w:tblCellMar>
+    </w:tblPr>
+  </w:style>
+  <w:style w:type="table" w:styleId="TableGridLight">
+    <w:name w:val="Grid Table Light"/>
+    <w:basedOn w:val="TableNormal"/>
+    <w:uiPriority w:val="40"/>
+    <w:rsid w:val="00607760"/>
+    <w:tblPr>
+      <w:tblInd w:w="0" w:type="dxa"/>
+      <w:tblBorders>
+        <w:top w:val="single" w:sz="4" w:space="0" w:color="BFBFBF" w:themeColor="background1" w:themeShade="BF"/>
+        <w:left w:val="single" w:sz="4" w:space="0" w:color="BFBFBF" w:themeColor="background1" w:themeShade="BF"/>
+        <w:bottom w:val="single" w:sz="4" w:space="0" w:color="BFBFBF" w:themeColor="background1" w:themeShade="BF"/>
+        <w:right w:val="single" w:sz="4" w:space="0" w:color="BFBFBF" w:themeColor="background1" w:themeShade="BF"/>
+        <w:insideH w:val="single" w:sz="4" w:space="0" w:color="BFBFBF" w:themeColor="background1" w:themeShade="BF"/>
+        <w:insideV w:val="single" w:sz="4" w:space="0" w:color="BFBFBF" w:themeColor="background1" w:themeShade="BF"/>
+      </w:tblBorders>
+      <w:tblCellMar>
+        <w:top w:w="0" w:type="dxa"/>
+        <w:left w:w="108" w:type="dxa"/>
+        <w:bottom w:w="0" w:type="dxa"/>
+        <w:right w:w="108" w:type="dxa"/>
+      </w:tblCellMar>
+    </w:tblPr>
+  </w:style>
+  <w:style w:type="table" w:styleId="PlainTable1">
+    <w:name w:val="Plain Table 1"/>
+    <w:basedOn w:val="TableNormal"/>
+    <w:uiPriority w:val="41"/>
+    <w:rsid w:val="00607760"/>
+    <w:tblPr>
+      <w:tblStyleRowBandSize w:val="1"/>
+      <w:tblStyleColBandSize w:val="1"/>
+      <w:tblInd w:w="0" w:type="dxa"/>
+      <w:tblBorders>
+        <w:top w:val="single" w:sz="4" w:space="0" w:color="BFBFBF" w:themeColor="background1" w:themeShade="BF"/>
+        <w:left w:val="single" w:sz="4" w:space="0" w:color="BFBFBF" w:themeColor="background1" w:themeShade="BF"/>
+        <w:bottom w:val="single" w:sz="4" w:space="0" w:color="BFBFBF" w:themeColor="background1" w:themeShade="BF"/>
+        <w:right w:val="single" w:sz="4" w:space="0" w:color="BFBFBF" w:themeColor="background1" w:themeShade="BF"/>
+        <w:insideH w:val="single" w:sz="4" w:space="0" w:color="BFBFBF" w:themeColor="background1" w:themeShade="BF"/>
+        <w:insideV w:val="single" w:sz="4" w:space="0" w:color="BFBFBF" w:themeColor="background1" w:themeShade="BF"/>
+      </w:tblBorders>
+      <w:tblCellMar>
+        <w:top w:w="0" w:type="dxa"/>
+        <w:left w:w="108" w:type="dxa"/>
+        <w:bottom w:w="0" w:type="dxa"/>
+        <w:right w:w="108" w:type="dxa"/>
+      </w:tblCellMar>
+    </w:tblPr>
+    <w:tblStylePr w:type="firstRow">
+      <w:rPr>
+        <w:b/>
+        <w:bCs/>
+      </w:rPr>
+    </w:tblStylePr>
+    <w:tblStylePr w:type="lastRow">
+      <w:rPr>
+        <w:b/>
+        <w:bCs/>
+      </w:rPr>
+      <w:tblPr/>
+      <w:tcPr>
+        <w:tcBorders>
+          <w:top w:val="double" w:sz="4" w:space="0" w:color="BFBFBF" w:themeColor="background1" w:themeShade="BF"/>
+        </w:tcBorders>
+      </w:tcPr>
+    </w:tblStylePr>
+    <w:tblStylePr w:type="firstCol">
+      <w:rPr>
+        <w:b/>
+        <w:bCs/>
+      </w:rPr>
+    </w:tblStylePr>
+    <w:tblStylePr w:type="lastCol">
+      <w:rPr>
+        <w:b/>
+        <w:bCs/>
+      </w:rPr>
+    </w:tblStylePr>
+    <w:tblStylePr w:type="band1Vert">
+      <w:tblPr/>
+      <w:tcPr>
+        <w:shd w:val="clear" w:color="auto" w:fill="F2F2F2" w:themeFill="background1" w:themeFillShade="F2"/>
+      </w:tcPr>
+    </w:tblStylePr>
+    <w:tblStylePr w:type="band1Horz">
+      <w:tblPr/>
+      <w:tcPr>
+        <w:shd w:val="clear" w:color="auto" w:fill="F2F2F2" w:themeFill="background1" w:themeFillShade="F2"/>
+      </w:tcPr>
+    </w:tblStylePr>
+  </w:style>
+  <w:style w:type="table" w:styleId="GridTable1Light">
+    <w:name w:val="Grid Table 1 Light"/>
+    <w:basedOn w:val="TableNormal"/>
+    <w:uiPriority w:val="46"/>
+    <w:rsid w:val="00607760"/>
+    <w:tblPr>
+      <w:tblStyleRowBandSize w:val="1"/>
+      <w:tblStyleColBandSize w:val="1"/>
+      <w:tblInd w:w="0" w:type="dxa"/>
+      <w:tblBorders>
+        <w:top w:val="single" w:sz="4" w:space="0" w:color="999999" w:themeColor="text1" w:themeTint="66"/>
+        <w:left w:val="single" w:sz="4" w:space="0" w:color="999999" w:themeColor="text1" w:themeTint="66"/>
+        <w:bottom w:val="single" w:sz="4" w:space="0" w:color="999999" w:themeColor="text1" w:themeTint="66"/>
+        <w:right w:val="single" w:sz="4" w:space="0" w:color="999999" w:themeColor="text1" w:themeTint="66"/>
+        <w:insideH w:val="single" w:sz="4" w:space="0" w:color="999999" w:themeColor="text1" w:themeTint="66"/>
+        <w:insideV w:val="single" w:sz="4" w:space="0" w:color="999999" w:themeColor="text1" w:themeTint="66"/>
+      </w:tblBorders>
+      <w:tblCellMar>
+        <w:top w:w="0" w:type="dxa"/>
+        <w:left w:w="108" w:type="dxa"/>
+        <w:bottom w:w="0" w:type="dxa"/>
+        <w:right w:w="108" w:type="dxa"/>
+      </w:tblCellMar>
+    </w:tblPr>
+    <w:tblStylePr w:type="firstRow">
+      <w:rPr>
+        <w:b/>
+        <w:bCs/>
+      </w:rPr>
+      <w:tblPr/>
+      <w:tcPr>
+        <w:tcBorders>
+          <w:bottom w:val="single" w:sz="12" w:space="0" w:color="666666" w:themeColor="text1" w:themeTint="99"/>
+        </w:tcBorders>
+      </w:tcPr>
+    </w:tblStylePr>
+    <w:tblStylePr w:type="lastRow">
+      <w:rPr>
+        <w:b/>
+        <w:bCs/>
+      </w:rPr>
+      <w:tblPr/>
+      <w:tcPr>
+        <w:tcBorders>
+          <w:top w:val="double" w:sz="2" w:space="0" w:color="666666" w:themeColor="text1" w:themeTint="99"/>
+        </w:tcBorders>
+      </w:tcPr>
+    </w:tblStylePr>
+    <w:tblStylePr w:type="firstCol">
+      <w:rPr>
+        <w:b/>
+        <w:bCs/>
+      </w:rPr>
+    </w:tblStylePr>
+    <w:tblStylePr w:type="lastCol">
+      <w:rPr>
+        <w:b/>
+        <w:bCs/>
+      </w:rPr>
+    </w:tblStylePr>
+  </w:style>
+  <w:style w:type="paragraph" w:styleId="ListParagraph">
+    <w:name w:val="List Paragraph"/>
+    <w:basedOn w:val="Normal"/>
+    <w:uiPriority w:val="34"/>
+    <w:qFormat/>
+    <w:rsid w:val="00674380"/>
+    <w:pPr>
+      <w:ind w:left="720"/>
+      <w:contextualSpacing/>
+    </w:pPr>
+  </w:style>
+  <w:style w:type="paragraph" w:styleId="TOCHeading">
+    <w:name w:val="TOC Heading"/>
+    <w:basedOn w:val="Heading1"/>
+    <w:next w:val="Normal"/>
+    <w:uiPriority w:val="39"/>
+    <w:unhideWhenUsed/>
+    <w:qFormat/>
+    <w:rsid w:val="008E23EB"/>
+    <w:pPr>
+      <w:spacing w:before="480" w:line="276" w:lineRule="auto"/>
+      <w:outlineLvl w:val="9"/>
+    </w:pPr>
+    <w:rPr>
+      <w:b/>
+      <w:bCs/>
+      <w:sz w:val="28"/>
+      <w:szCs w:val="28"/>
+      <w:lang w:val="en-US"/>
+    </w:rPr>
+  </w:style>
+  <w:style w:type="paragraph" w:styleId="TOC1">
+    <w:name w:val="toc 1"/>
+    <w:basedOn w:val="Normal"/>
+    <w:next w:val="Normal"/>
+    <w:autoRedefine/>
+    <w:uiPriority w:val="39"/>
+    <w:unhideWhenUsed/>
+    <w:rsid w:val="008E23EB"/>
+    <w:pPr>
+      <w:spacing w:before="120"/>
+    </w:pPr>
+    <w:rPr>
+      <w:b/>
+    </w:rPr>
+  </w:style>
+  <w:style w:type="character" w:styleId="Hyperlink">
+    <w:name w:val="Hyperlink"/>
+    <w:basedOn w:val="DefaultParagraphFont"/>
+    <w:uiPriority w:val="99"/>
+    <w:unhideWhenUsed/>
+    <w:rsid w:val="008E23EB"/>
+    <w:rPr>
+      <w:color w:val="0563C1" w:themeColor="hyperlink"/>
+      <w:u w:val="single"/>
+    </w:rPr>
+  </w:style>
+  <w:style w:type="paragraph" w:styleId="TOC2">
+    <w:name w:val="toc 2"/>
+    <w:basedOn w:val="Normal"/>
+    <w:next w:val="Normal"/>
+    <w:autoRedefine/>
+    <w:uiPriority w:val="39"/>
+    <w:semiHidden/>
+    <w:unhideWhenUsed/>
+    <w:rsid w:val="008E23EB"/>
+    <w:pPr>
+      <w:ind w:left="240"/>
+    </w:pPr>
+    <w:rPr>
+      <w:b/>
+      <w:sz w:val="22"/>
+      <w:szCs w:val="22"/>
+    </w:rPr>
+  </w:style>
+  <w:style w:type="paragraph" w:styleId="TOC3">
+    <w:name w:val="toc 3"/>
+    <w:basedOn w:val="Normal"/>
+    <w:next w:val="Normal"/>
+    <w:autoRedefine/>
+    <w:uiPriority w:val="39"/>
+    <w:semiHidden/>
+    <w:unhideWhenUsed/>
+    <w:rsid w:val="008E23EB"/>
+    <w:pPr>
+      <w:ind w:left="480"/>
+    </w:pPr>
+    <w:rPr>
+      <w:sz w:val="22"/>
+      <w:szCs w:val="22"/>
+    </w:rPr>
+  </w:style>
+  <w:style w:type="paragraph" w:styleId="TOC4">
+    <w:name w:val="toc 4"/>
+    <w:basedOn w:val="Normal"/>
+    <w:next w:val="Normal"/>
+    <w:autoRedefine/>
+    <w:uiPriority w:val="39"/>
+    <w:semiHidden/>
+    <w:unhideWhenUsed/>
+    <w:rsid w:val="008E23EB"/>
+    <w:pPr>
+      <w:ind w:left="720"/>
+    </w:pPr>
+    <w:rPr>
+      <w:sz w:val="20"/>
+      <w:szCs w:val="20"/>
+    </w:rPr>
+  </w:style>
+  <w:style w:type="paragraph" w:styleId="TOC5">
+    <w:name w:val="toc 5"/>
+    <w:basedOn w:val="Normal"/>
+    <w:next w:val="Normal"/>
+    <w:autoRedefine/>
+    <w:uiPriority w:val="39"/>
+    <w:semiHidden/>
+    <w:unhideWhenUsed/>
+    <w:rsid w:val="008E23EB"/>
+    <w:pPr>
+      <w:ind w:left="960"/>
+    </w:pPr>
+    <w:rPr>
+      <w:sz w:val="20"/>
+      <w:szCs w:val="20"/>
+    </w:rPr>
+  </w:style>
+  <w:style w:type="paragraph" w:styleId="TOC6">
+    <w:name w:val="toc 6"/>
+    <w:basedOn w:val="Normal"/>
+    <w:next w:val="Normal"/>
+    <w:autoRedefine/>
+    <w:uiPriority w:val="39"/>
+    <w:semiHidden/>
+    <w:unhideWhenUsed/>
+    <w:rsid w:val="008E23EB"/>
+    <w:pPr>
+      <w:ind w:left="1200"/>
+    </w:pPr>
+    <w:rPr>
+      <w:sz w:val="20"/>
+      <w:szCs w:val="20"/>
+    </w:rPr>
+  </w:style>
+  <w:style w:type="paragraph" w:styleId="TOC7">
+    <w:name w:val="toc 7"/>
+    <w:basedOn w:val="Normal"/>
+    <w:next w:val="Normal"/>
+    <w:autoRedefine/>
+    <w:uiPriority w:val="39"/>
+    <w:semiHidden/>
+    <w:unhideWhenUsed/>
+    <w:rsid w:val="008E23EB"/>
+    <w:pPr>
+      <w:ind w:left="1440"/>
+    </w:pPr>
+    <w:rPr>
+      <w:sz w:val="20"/>
+      <w:szCs w:val="20"/>
+    </w:rPr>
+  </w:style>
+  <w:style w:type="paragraph" w:styleId="TOC8">
+    <w:name w:val="toc 8"/>
+    <w:basedOn w:val="Normal"/>
+    <w:next w:val="Normal"/>
+    <w:autoRedefine/>
+    <w:uiPriority w:val="39"/>
+    <w:semiHidden/>
+    <w:unhideWhenUsed/>
+    <w:rsid w:val="008E23EB"/>
+    <w:pPr>
+      <w:ind w:left="1680"/>
+    </w:pPr>
+    <w:rPr>
+      <w:sz w:val="20"/>
+      <w:szCs w:val="20"/>
+    </w:rPr>
+  </w:style>
+  <w:style w:type="paragraph" w:styleId="TOC9">
+    <w:name w:val="toc 9"/>
+    <w:basedOn w:val="Normal"/>
+    <w:next w:val="Normal"/>
+    <w:autoRedefine/>
+    <w:uiPriority w:val="39"/>
+    <w:semiHidden/>
+    <w:unhideWhenUsed/>
+    <w:rsid w:val="008E23EB"/>
+    <w:pPr>
+      <w:ind w:left="1920"/>
+    </w:pPr>
+    <w:rPr>
+      <w:sz w:val="20"/>
+      <w:szCs w:val="20"/>
+    </w:rPr>
+  </w:style>
+  <w:style w:type="paragraph" w:styleId="Footer">
+    <w:name w:val="footer"/>
+    <w:basedOn w:val="Normal"/>
+    <w:link w:val="FooterChar"/>
+    <w:uiPriority w:val="99"/>
+    <w:unhideWhenUsed/>
+    <w:rsid w:val="008E23EB"/>
+    <w:pPr>
+      <w:tabs>
+        <w:tab w:val="center" w:pos="4819"/>
+        <w:tab w:val="right" w:pos="9638"/>
+      </w:tabs>
+    </w:pPr>
+  </w:style>
+  <w:style w:type="character" w:customStyle="1" w:styleId="FooterChar">
+    <w:name w:val="Footer Char"/>
+    <w:basedOn w:val="DefaultParagraphFont"/>
+    <w:link w:val="Footer"/>
+    <w:uiPriority w:val="99"/>
+    <w:rsid w:val="008E23EB"/>
+  </w:style>
+  <w:style w:type="character" w:styleId="PageNumber">
+    <w:name w:val="page number"/>
+    <w:basedOn w:val="DefaultParagraphFont"/>
+    <w:uiPriority w:val="99"/>
+    <w:semiHidden/>
+    <w:unhideWhenUsed/>
+    <w:rsid w:val="008E23EB"/>
+  </w:style>
+  <w:style w:type="table" w:styleId="PlainTable2">
+    <w:name w:val="Plain Table 2"/>
+    <w:basedOn w:val="TableNormal"/>
+    <w:uiPriority w:val="42"/>
+    <w:rsid w:val="00F01A3E"/>
+    <w:tblPr>
+      <w:tblStyleRowBandSize w:val="1"/>
+      <w:tblStyleColBandSize w:val="1"/>
+      <w:tblInd w:w="0" w:type="dxa"/>
+      <w:tblBorders>
+        <w:top w:val="single" w:sz="4" w:space="0" w:color="7F7F7F" w:themeColor="text1" w:themeTint="80"/>
+        <w:bottom w:val="single" w:sz="4" w:space="0" w:color="7F7F7F" w:themeColor="text1" w:themeTint="80"/>
+      </w:tblBorders>
+      <w:tblCellMar>
+        <w:top w:w="0" w:type="dxa"/>
+        <w:left w:w="108" w:type="dxa"/>
+        <w:bottom w:w="0" w:type="dxa"/>
+        <w:right w:w="108" w:type="dxa"/>
+      </w:tblCellMar>
+    </w:tblPr>
+    <w:tblStylePr w:type="firstRow">
+      <w:rPr>
+        <w:b/>
+        <w:bCs/>
+      </w:rPr>
+      <w:tblPr/>
+      <w:tcPr>
+        <w:tcBorders>
+          <w:bottom w:val="single" w:sz="4" w:space="0" w:color="7F7F7F" w:themeColor="text1" w:themeTint="80"/>
+        </w:tcBorders>
+      </w:tcPr>
+    </w:tblStylePr>
+    <w:tblStylePr w:type="lastRow">
+      <w:rPr>
+        <w:b/>
+        <w:bCs/>
+      </w:rPr>
+      <w:tblPr/>
+      <w:tcPr>
+        <w:tcBorders>
+          <w:top w:val="single" w:sz="4" w:space="0" w:color="7F7F7F" w:themeColor="text1" w:themeTint="80"/>
+        </w:tcBorders>
+      </w:tcPr>
+    </w:tblStylePr>
+    <w:tblStylePr w:type="firstCol">
+      <w:rPr>
+        <w:b/>
+        <w:bCs/>
+      </w:rPr>
+    </w:tblStylePr>
+    <w:tblStylePr w:type="lastCol">
+      <w:rPr>
+        <w:b/>
+        <w:bCs/>
+      </w:rPr>
+    </w:tblStylePr>
+    <w:tblStylePr w:type="band1Vert">
+      <w:tblPr/>
+      <w:tcPr>
+        <w:tcBorders>
+          <w:left w:val="single" w:sz="4" w:space="0" w:color="7F7F7F" w:themeColor="text1" w:themeTint="80"/>
+          <w:right w:val="single" w:sz="4" w:space="0" w:color="7F7F7F" w:themeColor="text1" w:themeTint="80"/>
+        </w:tcBorders>
+      </w:tcPr>
+    </w:tblStylePr>
+    <w:tblStylePr w:type="band2Vert">
+      <w:tblPr/>
+      <w:tcPr>
+        <w:tcBorders>
+          <w:left w:val="single" w:sz="4" w:space="0" w:color="7F7F7F" w:themeColor="text1" w:themeTint="80"/>
+          <w:right w:val="single" w:sz="4" w:space="0" w:color="7F7F7F" w:themeColor="text1" w:themeTint="80"/>
+        </w:tcBorders>
+      </w:tcPr>
+    </w:tblStylePr>
+    <w:tblStylePr w:type="band1Horz">
+      <w:tblPr/>
+      <w:tcPr>
+        <w:tcBorders>
+          <w:top w:val="single" w:sz="4" w:space="0" w:color="7F7F7F" w:themeColor="text1" w:themeTint="80"/>
+          <w:bottom w:val="single" w:sz="4" w:space="0" w:color="7F7F7F" w:themeColor="text1" w:themeTint="80"/>
+        </w:tcBorders>
+      </w:tcPr>
+    </w:tblStylePr>
+  </w:style>
+  <w:style w:type="table" w:styleId="PlainTable3">
+    <w:name w:val="Plain Table 3"/>
+    <w:basedOn w:val="TableNormal"/>
+    <w:uiPriority w:val="43"/>
+    <w:rsid w:val="00F01A3E"/>
+    <w:tblPr>
+      <w:tblStyleRowBandSize w:val="1"/>
+      <w:tblStyleColBandSize w:val="1"/>
+      <w:tblInd w:w="0" w:type="dxa"/>
+      <w:tblCellMar>
+        <w:top w:w="0" w:type="dxa"/>
+        <w:left w:w="108" w:type="dxa"/>
+        <w:bottom w:w="0" w:type="dxa"/>
+        <w:right w:w="108" w:type="dxa"/>
+      </w:tblCellMar>
+    </w:tblPr>
+    <w:tblStylePr w:type="firstRow">
+      <w:rPr>
+        <w:b/>
+        <w:bCs/>
+        <w:caps/>
+      </w:rPr>
+      <w:tblPr/>
+      <w:tcPr>
+        <w:tcBorders>
+          <w:bottom w:val="single" w:sz="4" w:space="0" w:color="7F7F7F" w:themeColor="text1" w:themeTint="80"/>
+        </w:tcBorders>
+      </w:tcPr>
+    </w:tblStylePr>
+    <w:tblStylePr w:type="lastRow">
+      <w:rPr>
+        <w:b/>
+        <w:bCs/>
+        <w:caps/>
+      </w:rPr>
+      <w:tblPr/>
+      <w:tcPr>
+        <w:tcBorders>
+          <w:top w:val="nil"/>
+        </w:tcBorders>
+      </w:tcPr>
+    </w:tblStylePr>
+    <w:tblStylePr w:type="firstCol">
+      <w:rPr>
+        <w:b/>
+        <w:bCs/>
+        <w:caps/>
+      </w:rPr>
+      <w:tblPr/>
+      <w:tcPr>
+        <w:tcBorders>
+          <w:right w:val="single" w:sz="4" w:space="0" w:color="7F7F7F" w:themeColor="text1" w:themeTint="80"/>
+        </w:tcBorders>
+      </w:tcPr>
+    </w:tblStylePr>
+    <w:tblStylePr w:type="lastCol">
+      <w:rPr>
+        <w:b/>
+        <w:bCs/>
+        <w:caps/>
+      </w:rPr>
+      <w:tblPr/>
+      <w:tcPr>
+        <w:tcBorders>
+          <w:left w:val="nil"/>
+        </w:tcBorders>
+      </w:tcPr>
+    </w:tblStylePr>
+    <w:tblStylePr w:type="band1Vert">
+      <w:tblPr/>
+      <w:tcPr>
+        <w:shd w:val="clear" w:color="auto" w:fill="F2F2F2" w:themeFill="background1" w:themeFillShade="F2"/>
+      </w:tcPr>
+    </w:tblStylePr>
+    <w:tblStylePr w:type="band1Horz">
+      <w:tblPr/>
+      <w:tcPr>
+        <w:shd w:val="clear" w:color="auto" w:fill="F2F2F2" w:themeFill="background1" w:themeFillShade="F2"/>
+      </w:tcPr>
+    </w:tblStylePr>
+    <w:tblStylePr w:type="neCell">
+      <w:tblPr/>
+      <w:tcPr>
+        <w:tcBorders>
+          <w:left w:val="nil"/>
+        </w:tcBorders>
+      </w:tcPr>
+    </w:tblStylePr>
+    <w:tblStylePr w:type="nwCell">
+      <w:tblPr/>
+      <w:tcPr>
+        <w:tcBorders>
+          <w:right w:val="nil"/>
+        </w:tcBorders>
+      </w:tcPr>
+    </w:tblStylePr>
+  </w:style>
+  <w:style w:type="table" w:styleId="PlainTable4">
+    <w:name w:val="Plain Table 4"/>
+    <w:basedOn w:val="TableNormal"/>
+    <w:uiPriority w:val="44"/>
+    <w:rsid w:val="00F01A3E"/>
+    <w:tblPr>
+      <w:tblStyleRowBandSize w:val="1"/>
+      <w:tblStyleColBandSize w:val="1"/>
+      <w:tblInd w:w="0" w:type="dxa"/>
+      <w:tblCellMar>
+        <w:top w:w="0" w:type="dxa"/>
+        <w:left w:w="108" w:type="dxa"/>
+        <w:bottom w:w="0" w:type="dxa"/>
+        <w:right w:w="108" w:type="dxa"/>
+      </w:tblCellMar>
+    </w:tblPr>
+    <w:tblStylePr w:type="firstRow">
+      <w:rPr>
+        <w:b/>
+        <w:bCs/>
+      </w:rPr>
+    </w:tblStylePr>
+    <w:tblStylePr w:type="lastRow">
+      <w:rPr>
+        <w:b/>
+        <w:bCs/>
+      </w:rPr>
+    </w:tblStylePr>
+    <w:tblStylePr w:type="firstCol">
+      <w:rPr>
+        <w:b/>
+        <w:bCs/>
+      </w:rPr>
+    </w:tblStylePr>
+    <w:tblStylePr w:type="lastCol">
+      <w:rPr>
+        <w:b/>
+        <w:bCs/>
+      </w:rPr>
+    </w:tblStylePr>
+    <w:tblStylePr w:type="band1Vert">
+      <w:tblPr/>
+      <w:tcPr>
+        <w:shd w:val="clear" w:color="auto" w:fill="F2F2F2" w:themeFill="background1" w:themeFillShade="F2"/>
+      </w:tcPr>
+    </w:tblStylePr>
+    <w:tblStylePr w:type="band1Horz">
+      <w:tblPr/>
+      <w:tcPr>
+        <w:shd w:val="clear" w:color="auto" w:fill="F2F2F2" w:themeFill="background1" w:themeFillShade="F2"/>
+      </w:tcPr>
+    </w:tblStylePr>
+  </w:style>
+  <w:style w:type="table" w:styleId="PlainTable5">
+    <w:name w:val="Plain Table 5"/>
+    <w:basedOn w:val="TableNormal"/>
+    <w:uiPriority w:val="45"/>
+    <w:rsid w:val="00F01A3E"/>
+    <w:tblPr>
+      <w:tblStyleRowBandSize w:val="1"/>
+      <w:tblStyleColBandSize w:val="1"/>
+      <w:tblInd w:w="0" w:type="dxa"/>
+      <w:tblCellMar>
+        <w:top w:w="0" w:type="dxa"/>
+        <w:left w:w="108" w:type="dxa"/>
+        <w:bottom w:w="0" w:type="dxa"/>
+        <w:right w:w="108" w:type="dxa"/>
+      </w:tblCellMar>
+    </w:tblPr>
+    <w:tblStylePr w:type="firstRow">
+      <w:rPr>
+        <w:rFonts w:asciiTheme="majorHAnsi" w:eastAsiaTheme="majorEastAsia" w:hAnsiTheme="majorHAnsi" w:cstheme="majorBidi"/>
+        <w:i/>
+        <w:iCs/>
+        <w:sz w:val="26"/>
+      </w:rPr>
+      <w:tblPr/>
+      <w:tcPr>
+        <w:tcBorders>
+          <w:bottom w:val="single" w:sz="4" w:space="0" w:color="7F7F7F" w:themeColor="text1" w:themeTint="80"/>
+        </w:tcBorders>
+        <w:shd w:val="clear" w:color="auto" w:fill="FFFFFF" w:themeFill="background1"/>
+      </w:tcPr>
+    </w:tblStylePr>
+    <w:tblStylePr w:type="lastRow">
+      <w:rPr>
+        <w:rFonts w:asciiTheme="majorHAnsi" w:eastAsiaTheme="majorEastAsia" w:hAnsiTheme="majorHAnsi" w:cstheme="majorBidi"/>
+        <w:i/>
+        <w:iCs/>
+        <w:sz w:val="26"/>
+      </w:rPr>
+      <w:tblPr/>
+      <w:tcPr>
+        <w:tcBorders>
+          <w:top w:val="single" w:sz="4" w:space="0" w:color="7F7F7F" w:themeColor="text1" w:themeTint="80"/>
+        </w:tcBorders>
+        <w:shd w:val="clear" w:color="auto" w:fill="FFFFFF" w:themeFill="background1"/>
+      </w:tcPr>
+    </w:tblStylePr>
+    <w:tblStylePr w:type="firstCol">
+      <w:pPr>
+        <w:jc w:val="right"/>
+      </w:pPr>
+      <w:rPr>
+        <w:rFonts w:asciiTheme="majorHAnsi" w:eastAsiaTheme="majorEastAsia" w:hAnsiTheme="majorHAnsi" w:cstheme="majorBidi"/>
+        <w:i/>
+        <w:iCs/>
+        <w:sz w:val="26"/>
+      </w:rPr>
+      <w:tblPr/>
+      <w:tcPr>
+        <w:tcBorders>
+          <w:right w:val="single" w:sz="4" w:space="0" w:color="7F7F7F" w:themeColor="text1" w:themeTint="80"/>
+        </w:tcBorders>
+        <w:shd w:val="clear" w:color="auto" w:fill="FFFFFF" w:themeFill="background1"/>
+      </w:tcPr>
+    </w:tblStylePr>
+    <w:tblStylePr w:type="lastCol">
+      <w:rPr>
+        <w:rFonts w:asciiTheme="majorHAnsi" w:eastAsiaTheme="majorEastAsia" w:hAnsiTheme="majorHAnsi" w:cstheme="majorBidi"/>
+        <w:i/>
+        <w:iCs/>
+        <w:sz w:val="26"/>
+      </w:rPr>
+      <w:tblPr/>
+      <w:tcPr>
+        <w:tcBorders>
+          <w:left w:val="single" w:sz="4" w:space="0" w:color="7F7F7F" w:themeColor="text1" w:themeTint="80"/>
+        </w:tcBorders>
+        <w:shd w:val="clear" w:color="auto" w:fill="FFFFFF" w:themeFill="background1"/>
+      </w:tcPr>
+    </w:tblStylePr>
+    <w:tblStylePr w:type="band1Vert">
+      <w:tblPr/>
+      <w:tcPr>
+        <w:shd w:val="clear" w:color="auto" w:fill="F2F2F2" w:themeFill="background1" w:themeFillShade="F2"/>
+      </w:tcPr>
+    </w:tblStylePr>
+    <w:tblStylePr w:type="band1Horz">
+      <w:tblPr/>
+      <w:tcPr>
+        <w:shd w:val="clear" w:color="auto" w:fill="F2F2F2" w:themeFill="background1" w:themeFillShade="F2"/>
+      </w:tcPr>
+    </w:tblStylePr>
+    <w:tblStylePr w:type="neCell">
+      <w:tblPr/>
+      <w:tcPr>
+        <w:tcBorders>
+          <w:left w:val="nil"/>
+        </w:tcBorders>
+      </w:tcPr>
+    </w:tblStylePr>
+    <w:tblStylePr w:type="nwCell">
+      <w:tblPr/>
+      <w:tcPr>
+        <w:tcBorders>
+          <w:right w:val="nil"/>
+        </w:tcBorders>
+      </w:tcPr>
+    </w:tblStylePr>
+    <w:tblStylePr w:type="seCell">
+      <w:tblPr/>
+      <w:tcPr>
+        <w:tcBorders>
+          <w:left w:val="nil"/>
+        </w:tcBorders>
+      </w:tcPr>
+    </w:tblStylePr>
+    <w:tblStylePr w:type="swCell">
+      <w:tblPr/>
+      <w:tcPr>
+        <w:tcBorders>
+          <w:right w:val="nil"/>
+        </w:tcBorders>
+      </w:tcPr>
+    </w:tblStylePr>
   </w:style>
 </w:styles>
 </file>
@@ -1661,7 +6780,7 @@
 </file>
 
 <file path=customXml/itemProps1.xml><?xml version="1.0" encoding="utf-8"?>
-<ds:datastoreItem xmlns:ds="http://schemas.openxmlformats.org/officeDocument/2006/customXml" ds:itemID="{6357E51A-B686-1645-ADF7-FCC2F01B9685}">
+<ds:datastoreItem xmlns:ds="http://schemas.openxmlformats.org/officeDocument/2006/customXml" ds:itemID="{CAE5CDA1-2A76-B841-84F7-4DFDD6899747}">
   <ds:schemaRefs>
     <ds:schemaRef ds:uri="http://schemas.openxmlformats.org/officeDocument/2006/bibliography"/>
   </ds:schemaRefs>

--- a/data_wrangling_barsukov.docx
+++ b/data_wrangling_barsukov.docx
@@ -1,6 +1,6 @@
 
 <file path=word/document.xml><?xml version="1.0" encoding="utf-8"?>
-<w:document xmlns:wpc="http://schemas.microsoft.com/office/word/2010/wordprocessingCanvas" xmlns:mo="http://schemas.microsoft.com/office/mac/office/2008/main" xmlns:mc="http://schemas.openxmlformats.org/markup-compatibility/2006" xmlns:mv="urn:schemas-microsoft-com:mac:vml" xmlns:o="urn:schemas-microsoft-com:office:office" xmlns:r="http://schemas.openxmlformats.org/officeDocument/2006/relationships" xmlns:m="http://schemas.openxmlformats.org/officeDocument/2006/math" xmlns:v="urn:schemas-microsoft-com:vml" xmlns:wp14="http://schemas.microsoft.com/office/word/2010/wordprocessingDrawing" xmlns:wp="http://schemas.openxmlformats.org/drawingml/2006/wordprocessingDrawing" xmlns:w10="urn:schemas-microsoft-com:office:word" xmlns:w="http://schemas.openxmlformats.org/wordprocessingml/2006/main" xmlns:w14="http://schemas.microsoft.com/office/word/2010/wordml" xmlns:w15="http://schemas.microsoft.com/office/word/2012/wordml" xmlns:wpg="http://schemas.microsoft.com/office/word/2010/wordprocessingGroup" xmlns:wpi="http://schemas.microsoft.com/office/word/2010/wordprocessingInk" xmlns:wne="http://schemas.microsoft.com/office/word/2006/wordml" xmlns:wps="http://schemas.microsoft.com/office/word/2010/wordprocessingShape" mc:Ignorable="w14 w15 wp14">
+<w:document xmlns:wpc="http://schemas.microsoft.com/office/word/2010/wordprocessingCanvas" xmlns:mc="http://schemas.openxmlformats.org/markup-compatibility/2006" xmlns:o="urn:schemas-microsoft-com:office:office" xmlns:r="http://schemas.openxmlformats.org/officeDocument/2006/relationships" xmlns:m="http://schemas.openxmlformats.org/officeDocument/2006/math" xmlns:v="urn:schemas-microsoft-com:vml" xmlns:wp14="http://schemas.microsoft.com/office/word/2010/wordprocessingDrawing" xmlns:wp="http://schemas.openxmlformats.org/drawingml/2006/wordprocessingDrawing" xmlns:w10="urn:schemas-microsoft-com:office:word" xmlns:w="http://schemas.openxmlformats.org/wordprocessingml/2006/main" xmlns:w14="http://schemas.microsoft.com/office/word/2010/wordml" xmlns:w15="http://schemas.microsoft.com/office/word/2012/wordml" xmlns:wpg="http://schemas.microsoft.com/office/word/2010/wordprocessingGroup" xmlns:wpi="http://schemas.microsoft.com/office/word/2010/wordprocessingInk" xmlns:wne="http://schemas.microsoft.com/office/word/2006/wordml" xmlns:wps="http://schemas.microsoft.com/office/word/2010/wordprocessingShape" mc:Ignorable="w14 w15 wp14">
   <w:body>
     <w:p>
       <w:pPr>
@@ -9,6 +9,8 @@
           <w:lang w:val="en-US"/>
         </w:rPr>
       </w:pPr>
+      <w:bookmarkStart w:id="0" w:name="_GoBack"/>
+      <w:bookmarkEnd w:id="0"/>
       <w:r>
         <w:rPr>
           <w:lang w:val="en-US"/>
@@ -33,7 +35,21 @@
         <w:rPr>
           <w:lang w:val="en-US"/>
         </w:rPr>
-        <w:t xml:space="preserve"> OpenStreetMaps data</w:t>
+        <w:t xml:space="preserve"> </w:t>
+      </w:r>
+      <w:proofErr w:type="spellStart"/>
+      <w:r>
+        <w:rPr>
+          <w:lang w:val="en-US"/>
+        </w:rPr>
+        <w:t>OpenStreetMaps</w:t>
+      </w:r>
+      <w:proofErr w:type="spellEnd"/>
+      <w:r>
+        <w:rPr>
+          <w:lang w:val="en-US"/>
+        </w:rPr>
+        <w:t xml:space="preserve"> data</w:t>
       </w:r>
     </w:p>
     <w:p>
@@ -52,7 +68,13 @@
         <w:rPr>
           <w:lang w:val="en-US"/>
         </w:rPr>
-        <w:t xml:space="preserve">, </w:t>
+        <w:t>:</w:t>
+      </w:r>
+      <w:r>
+        <w:rPr>
+          <w:lang w:val="en-US"/>
+        </w:rPr>
+        <w:t xml:space="preserve"> </w:t>
       </w:r>
     </w:p>
     <w:p>
@@ -90,13 +112,6 @@
     <w:p>
       <w:pPr>
         <w:rPr>
-          <w:lang w:val="en-US"/>
-        </w:rPr>
-      </w:pPr>
-    </w:p>
-    <w:p>
-      <w:pPr>
-        <w:rPr>
           <w:rStyle w:val="SubtleEmphasis"/>
           <w:lang w:val="en-US"/>
         </w:rPr>
@@ -106,11 +121,35 @@
           <w:rStyle w:val="SubtleEmphasis"/>
           <w:lang w:val="en-US"/>
         </w:rPr>
-        <w:t>Map Area: Kharkiv, Ukraine</w:t>
+        <w:t xml:space="preserve">Map Area: </w:t>
+      </w:r>
+      <w:proofErr w:type="spellStart"/>
+      <w:r>
+        <w:rPr>
+          <w:rStyle w:val="SubtleEmphasis"/>
+          <w:lang w:val="en-US"/>
+        </w:rPr>
+        <w:t>Kharkiv</w:t>
+      </w:r>
+      <w:proofErr w:type="spellEnd"/>
+      <w:r>
+        <w:rPr>
+          <w:rStyle w:val="SubtleEmphasis"/>
+          <w:lang w:val="en-US"/>
+        </w:rPr>
+        <w:t>, Ukraine</w:t>
       </w:r>
     </w:p>
     <w:sdt>
       <w:sdtPr>
+        <w:rPr>
+          <w:rFonts w:asciiTheme="minorHAnsi" w:eastAsiaTheme="minorHAnsi" w:hAnsiTheme="minorHAnsi" w:cstheme="minorBidi"/>
+          <w:b/>
+          <w:bCs/>
+          <w:color w:val="auto"/>
+          <w:sz w:val="24"/>
+          <w:szCs w:val="24"/>
+        </w:rPr>
         <w:id w:val="-342172979"/>
         <w:docPartObj>
           <w:docPartGallery w:val="Table of Contents"/>
@@ -119,11 +158,12 @@
       </w:sdtPr>
       <w:sdtEndPr>
         <w:rPr>
-          <w:rFonts w:asciiTheme="minorHAnsi" w:eastAsiaTheme="minorHAnsi" w:hAnsiTheme="minorHAnsi" w:cstheme="minorBidi"/>
+          <w:rFonts w:eastAsiaTheme="minorEastAsia"/>
+          <w:b w:val="0"/>
+          <w:bCs w:val="0"/>
           <w:noProof/>
-          <w:color w:val="auto"/>
-          <w:sz w:val="24"/>
-          <w:szCs w:val="24"/>
+          <w:sz w:val="21"/>
+          <w:szCs w:val="21"/>
         </w:rPr>
       </w:sdtEndPr>
       <w:sdtContent>
@@ -142,7 +182,6 @@
               <w:tab w:val="right" w:leader="dot" w:pos="9010"/>
             </w:tabs>
             <w:rPr>
-              <w:rFonts w:eastAsiaTheme="minorEastAsia"/>
               <w:b w:val="0"/>
               <w:noProof/>
               <w:lang w:val="en-US"/>
@@ -242,7 +281,6 @@
               <w:tab w:val="right" w:leader="dot" w:pos="9010"/>
             </w:tabs>
             <w:rPr>
-              <w:rFonts w:eastAsiaTheme="minorEastAsia"/>
               <w:b w:val="0"/>
               <w:noProof/>
               <w:lang w:val="en-US"/>
@@ -259,7 +297,6 @@
             </w:r>
             <w:r>
               <w:rPr>
-                <w:rFonts w:eastAsiaTheme="minorEastAsia"/>
                 <w:b w:val="0"/>
                 <w:noProof/>
                 <w:lang w:val="en-US"/>
@@ -319,7 +356,7 @@
                 <w:webHidden/>
                 <w:lang w:val="en-US"/>
               </w:rPr>
-              <w:t>1</w:t>
+              <w:t>2</w:t>
             </w:r>
             <w:r>
               <w:rPr>
@@ -339,7 +376,6 @@
               <w:tab w:val="right" w:leader="dot" w:pos="9010"/>
             </w:tabs>
             <w:rPr>
-              <w:rFonts w:eastAsiaTheme="minorEastAsia"/>
               <w:b w:val="0"/>
               <w:noProof/>
               <w:lang w:val="en-US"/>
@@ -356,7 +392,6 @@
             </w:r>
             <w:r>
               <w:rPr>
-                <w:rFonts w:eastAsiaTheme="minorEastAsia"/>
                 <w:b w:val="0"/>
                 <w:noProof/>
                 <w:lang w:val="en-US"/>
@@ -416,7 +451,7 @@
                 <w:webHidden/>
                 <w:lang w:val="en-US"/>
               </w:rPr>
-              <w:t>4</w:t>
+              <w:t>5</w:t>
             </w:r>
             <w:r>
               <w:rPr>
@@ -436,7 +471,6 @@
               <w:tab w:val="right" w:leader="dot" w:pos="9010"/>
             </w:tabs>
             <w:rPr>
-              <w:rFonts w:eastAsiaTheme="minorEastAsia"/>
               <w:b w:val="0"/>
               <w:noProof/>
               <w:lang w:val="en-US"/>
@@ -453,7 +487,6 @@
             </w:r>
             <w:r>
               <w:rPr>
-                <w:rFonts w:eastAsiaTheme="minorEastAsia"/>
                 <w:b w:val="0"/>
                 <w:noProof/>
                 <w:lang w:val="en-US"/>
@@ -513,7 +546,7 @@
                 <w:webHidden/>
                 <w:lang w:val="en-US"/>
               </w:rPr>
-              <w:t>5</w:t>
+              <w:t>7</w:t>
             </w:r>
             <w:r>
               <w:rPr>
@@ -532,7 +565,6 @@
               <w:tab w:val="right" w:leader="dot" w:pos="9010"/>
             </w:tabs>
             <w:rPr>
-              <w:rFonts w:eastAsiaTheme="minorEastAsia"/>
               <w:b w:val="0"/>
               <w:noProof/>
               <w:lang w:val="en-US"/>
@@ -592,7 +624,7 @@
                 <w:webHidden/>
                 <w:lang w:val="en-US"/>
               </w:rPr>
-              <w:t>6</w:t>
+              <w:t>7</w:t>
             </w:r>
             <w:r>
               <w:rPr>
@@ -620,8 +652,6 @@
             <w:fldChar w:fldCharType="end"/>
           </w:r>
         </w:p>
-        <w:bookmarkStart w:id="0" w:name="_GoBack" w:displacedByCustomXml="next"/>
-        <w:bookmarkEnd w:id="0" w:displacedByCustomXml="next"/>
       </w:sdtContent>
     </w:sdt>
     <w:p>
@@ -653,20 +683,62 @@
         <w:rPr>
           <w:lang w:val="en-US"/>
         </w:rPr>
-        <w:t>This text is a grading paper for a Udacity’s course “</w:t>
+        <w:t>Th</w:t>
+      </w:r>
+      <w:r>
+        <w:rPr>
+          <w:lang w:val="en-US"/>
+        </w:rPr>
+        <w:t>is text is a grading paper for</w:t>
+      </w:r>
+      <w:r>
+        <w:rPr>
+          <w:lang w:val="en-US"/>
+        </w:rPr>
+        <w:t xml:space="preserve"> </w:t>
+      </w:r>
+      <w:proofErr w:type="spellStart"/>
+      <w:r>
+        <w:rPr>
+          <w:lang w:val="en-US"/>
+        </w:rPr>
+        <w:t>Udacity’s</w:t>
+      </w:r>
+      <w:proofErr w:type="spellEnd"/>
+      <w:r>
+        <w:rPr>
+          <w:lang w:val="en-US"/>
+        </w:rPr>
+        <w:t xml:space="preserve"> course “</w:t>
       </w:r>
       <w:r>
         <w:rPr>
           <w:bCs/>
           <w:lang w:val="en-US"/>
         </w:rPr>
-        <w:t>Data Wrangling with MongoDB”. For this paper it was required to download an OpenStreetMaps dataset representing any part of the world, and perform a brief analysis of this dataset, according to given specifications.</w:t>
-      </w:r>
+        <w:t xml:space="preserve">Data Wrangling with MongoDB”. For this paper it was required to download an </w:t>
+      </w:r>
+      <w:proofErr w:type="spellStart"/>
       <w:r>
         <w:rPr>
           <w:bCs/>
           <w:lang w:val="en-US"/>
         </w:rPr>
+        <w:t>OpenStreetMaps</w:t>
+      </w:r>
+      <w:proofErr w:type="spellEnd"/>
+      <w:r>
+        <w:rPr>
+          <w:bCs/>
+          <w:lang w:val="en-US"/>
+        </w:rPr>
+        <w:t xml:space="preserve"> dataset representing any part of the world, and perform a brief analysis of this dataset, according to given specifications.</w:t>
+      </w:r>
+      <w:r>
+        <w:rPr>
+          <w:bCs/>
+          <w:lang w:val="en-US"/>
+        </w:rPr>
         <w:t xml:space="preserve"> Minimum required size of an uncompressed dataset is 50 Mb.</w:t>
       </w:r>
     </w:p>
@@ -680,7 +752,21 @@
         <w:rPr>
           <w:lang w:val="en-US"/>
         </w:rPr>
-        <w:t xml:space="preserve">I chose an area around Kharkiv, a large the city on the East of Ukraine, where I grew up. </w:t>
+        <w:t xml:space="preserve">I chose an area around </w:t>
+      </w:r>
+      <w:proofErr w:type="spellStart"/>
+      <w:r>
+        <w:rPr>
+          <w:lang w:val="en-US"/>
+        </w:rPr>
+        <w:t>Kharkiv</w:t>
+      </w:r>
+      <w:proofErr w:type="spellEnd"/>
+      <w:r>
+        <w:rPr>
+          <w:lang w:val="en-US"/>
+        </w:rPr>
+        <w:t xml:space="preserve">, a large the city on the East of Ukraine, where I grew up. </w:t>
       </w:r>
       <w:r>
         <w:rPr>
@@ -753,20 +839,48 @@
         <w:rPr>
           <w:lang w:val="en-US"/>
         </w:rPr>
-        <w:t xml:space="preserve"> Kharkiv with two other data dumps for Stockholm and Copenhagen.</w:t>
-      </w:r>
-    </w:p>
-    <w:p>
-      <w:pPr>
-        <w:rPr>
-          <w:lang w:val="en-US"/>
-        </w:rPr>
-      </w:pPr>
-      <w:r>
-        <w:rPr>
-          <w:lang w:val="en-US"/>
-        </w:rPr>
-        <w:t xml:space="preserve">I crested quite a few amount of code to generate plots and figures in this paper. I used MongoDB for data wrangling, as required in this course. All of the queries in MongoDB were wrapped in Python scripts, using pymongo library. When required I included Mongo queries </w:t>
+        <w:t xml:space="preserve"> </w:t>
+      </w:r>
+      <w:proofErr w:type="spellStart"/>
+      <w:r>
+        <w:rPr>
+          <w:lang w:val="en-US"/>
+        </w:rPr>
+        <w:t>Kharkiv</w:t>
+      </w:r>
+      <w:proofErr w:type="spellEnd"/>
+      <w:r>
+        <w:rPr>
+          <w:lang w:val="en-US"/>
+        </w:rPr>
+        <w:t xml:space="preserve"> with two other data dumps for Stockholm and Copenhagen.</w:t>
+      </w:r>
+    </w:p>
+    <w:p>
+      <w:pPr>
+        <w:rPr>
+          <w:lang w:val="en-US"/>
+        </w:rPr>
+      </w:pPr>
+      <w:r>
+        <w:rPr>
+          <w:lang w:val="en-US"/>
+        </w:rPr>
+        <w:t xml:space="preserve">I crested quite a few amount of code to generate plots and figures in this paper. I used MongoDB for data wrangling, as required in this course. All of the queries in MongoDB were wrapped in Python scripts, using </w:t>
+      </w:r>
+      <w:proofErr w:type="spellStart"/>
+      <w:r>
+        <w:rPr>
+          <w:lang w:val="en-US"/>
+        </w:rPr>
+        <w:t>pymongo</w:t>
+      </w:r>
+      <w:proofErr w:type="spellEnd"/>
+      <w:r>
+        <w:rPr>
+          <w:lang w:val="en-US"/>
+        </w:rPr>
+        <w:t xml:space="preserve"> library. When required I included Mongo queries </w:t>
       </w:r>
       <w:r>
         <w:rPr>
@@ -797,7 +911,20 @@
         <w:rPr>
           <w:lang w:val="en-US"/>
         </w:rPr>
-        <w:t xml:space="preserve">All the code is available on my github repository, </w:t>
+        <w:lastRenderedPageBreak/>
+        <w:t xml:space="preserve">All the code is available on my </w:t>
+      </w:r>
+      <w:r>
+        <w:rPr>
+          <w:lang w:val="en-US"/>
+        </w:rPr>
+        <w:t>GitHub</w:t>
+      </w:r>
+      <w:r>
+        <w:rPr>
+          <w:lang w:val="en-US"/>
+        </w:rPr>
+        <w:t xml:space="preserve"> repository, </w:t>
       </w:r>
       <w:r>
         <w:rPr>
@@ -861,7 +988,21 @@
         <w:rPr>
           <w:lang w:val="en-US"/>
         </w:rPr>
-        <w:t xml:space="preserve">is 179,5 Mb. </w:t>
+        <w:t>is 179</w:t>
+      </w:r>
+      <w:proofErr w:type="gramStart"/>
+      <w:r>
+        <w:rPr>
+          <w:lang w:val="en-US"/>
+        </w:rPr>
+        <w:t>,5</w:t>
+      </w:r>
+      <w:proofErr w:type="gramEnd"/>
+      <w:r>
+        <w:rPr>
+          <w:lang w:val="en-US"/>
+        </w:rPr>
+        <w:t xml:space="preserve"> Mb. </w:t>
       </w:r>
       <w:r>
         <w:rPr>
@@ -882,38 +1023,154 @@
           <w:rFonts w:ascii="Consolas" w:hAnsi="Consolas"/>
           <w:lang w:val="en-US"/>
         </w:rPr>
-        <w:t>&gt; client = MongoClient("mongodb://localhost:27017")</w:t>
-      </w:r>
-    </w:p>
-    <w:p>
-      <w:pPr>
+        <w:t xml:space="preserve">&gt; </w:t>
+      </w:r>
+      <w:proofErr w:type="gramStart"/>
+      <w:r>
         <w:rPr>
           <w:rFonts w:ascii="Consolas" w:hAnsi="Consolas"/>
           <w:lang w:val="en-US"/>
         </w:rPr>
-      </w:pPr>
+        <w:t>client</w:t>
+      </w:r>
+      <w:proofErr w:type="gramEnd"/>
       <w:r>
         <w:rPr>
           <w:rFonts w:ascii="Consolas" w:hAnsi="Consolas"/>
           <w:lang w:val="en-US"/>
         </w:rPr>
-        <w:t>&gt; coll = client['osm']['kharkiv']</w:t>
-      </w:r>
-    </w:p>
-    <w:p>
-      <w:pPr>
+        <w:t xml:space="preserve"> = </w:t>
+      </w:r>
+      <w:proofErr w:type="spellStart"/>
+      <w:r>
         <w:rPr>
           <w:rFonts w:ascii="Consolas" w:hAnsi="Consolas"/>
           <w:lang w:val="en-US"/>
         </w:rPr>
-      </w:pPr>
+        <w:t>MongoClient</w:t>
+      </w:r>
+      <w:proofErr w:type="spellEnd"/>
       <w:r>
         <w:rPr>
           <w:rFonts w:ascii="Consolas" w:hAnsi="Consolas"/>
           <w:lang w:val="en-US"/>
         </w:rPr>
-        <w:t>&gt; coll.count()</w:t>
-      </w:r>
+        <w:t>("</w:t>
+      </w:r>
+      <w:proofErr w:type="spellStart"/>
+      <w:r>
+        <w:rPr>
+          <w:rFonts w:ascii="Consolas" w:hAnsi="Consolas"/>
+          <w:lang w:val="en-US"/>
+        </w:rPr>
+        <w:t>mongodb</w:t>
+      </w:r>
+      <w:proofErr w:type="spellEnd"/>
+      <w:r>
+        <w:rPr>
+          <w:rFonts w:ascii="Consolas" w:hAnsi="Consolas"/>
+          <w:lang w:val="en-US"/>
+        </w:rPr>
+        <w:t>://localhost:27017")</w:t>
+      </w:r>
+    </w:p>
+    <w:p>
+      <w:pPr>
+        <w:rPr>
+          <w:rFonts w:ascii="Consolas" w:hAnsi="Consolas"/>
+          <w:lang w:val="en-US"/>
+        </w:rPr>
+      </w:pPr>
+      <w:r>
+        <w:rPr>
+          <w:rFonts w:ascii="Consolas" w:hAnsi="Consolas"/>
+          <w:lang w:val="en-US"/>
+        </w:rPr>
+        <w:t xml:space="preserve">&gt; </w:t>
+      </w:r>
+      <w:proofErr w:type="spellStart"/>
+      <w:proofErr w:type="gramStart"/>
+      <w:r>
+        <w:rPr>
+          <w:rFonts w:ascii="Consolas" w:hAnsi="Consolas"/>
+          <w:lang w:val="en-US"/>
+        </w:rPr>
+        <w:t>coll</w:t>
+      </w:r>
+      <w:proofErr w:type="spellEnd"/>
+      <w:proofErr w:type="gramEnd"/>
+      <w:r>
+        <w:rPr>
+          <w:rFonts w:ascii="Consolas" w:hAnsi="Consolas"/>
+          <w:lang w:val="en-US"/>
+        </w:rPr>
+        <w:t xml:space="preserve"> = client['</w:t>
+      </w:r>
+      <w:proofErr w:type="spellStart"/>
+      <w:r>
+        <w:rPr>
+          <w:rFonts w:ascii="Consolas" w:hAnsi="Consolas"/>
+          <w:lang w:val="en-US"/>
+        </w:rPr>
+        <w:t>osm</w:t>
+      </w:r>
+      <w:proofErr w:type="spellEnd"/>
+      <w:r>
+        <w:rPr>
+          <w:rFonts w:ascii="Consolas" w:hAnsi="Consolas"/>
+          <w:lang w:val="en-US"/>
+        </w:rPr>
+        <w:t>']['</w:t>
+      </w:r>
+      <w:proofErr w:type="spellStart"/>
+      <w:r>
+        <w:rPr>
+          <w:rFonts w:ascii="Consolas" w:hAnsi="Consolas"/>
+          <w:lang w:val="en-US"/>
+        </w:rPr>
+        <w:t>kharkiv</w:t>
+      </w:r>
+      <w:proofErr w:type="spellEnd"/>
+      <w:r>
+        <w:rPr>
+          <w:rFonts w:ascii="Consolas" w:hAnsi="Consolas"/>
+          <w:lang w:val="en-US"/>
+        </w:rPr>
+        <w:t>']</w:t>
+      </w:r>
+    </w:p>
+    <w:p>
+      <w:pPr>
+        <w:rPr>
+          <w:rFonts w:ascii="Consolas" w:hAnsi="Consolas"/>
+          <w:lang w:val="en-US"/>
+        </w:rPr>
+      </w:pPr>
+      <w:r>
+        <w:rPr>
+          <w:rFonts w:ascii="Consolas" w:hAnsi="Consolas"/>
+          <w:lang w:val="en-US"/>
+        </w:rPr>
+        <w:t xml:space="preserve">&gt; </w:t>
+      </w:r>
+      <w:proofErr w:type="spellStart"/>
+      <w:proofErr w:type="gramStart"/>
+      <w:r>
+        <w:rPr>
+          <w:rFonts w:ascii="Consolas" w:hAnsi="Consolas"/>
+          <w:lang w:val="en-US"/>
+        </w:rPr>
+        <w:t>coll.count</w:t>
+      </w:r>
+      <w:proofErr w:type="spellEnd"/>
+      <w:r>
+        <w:rPr>
+          <w:rFonts w:ascii="Consolas" w:hAnsi="Consolas"/>
+          <w:lang w:val="en-US"/>
+        </w:rPr>
+        <w:t>()</w:t>
+      </w:r>
+      <w:proofErr w:type="gramEnd"/>
     </w:p>
     <w:p>
       <w:pPr>
@@ -946,13 +1203,6 @@
         </w:rPr>
         <w:t>Top ten users are given in table 1 below.</w:t>
       </w:r>
-    </w:p>
-    <w:p>
-      <w:pPr>
-        <w:rPr>
-          <w:lang w:val="en-US"/>
-        </w:rPr>
-      </w:pPr>
     </w:p>
     <w:p>
       <w:pPr>
@@ -1009,18 +1259,32 @@
         <w:rPr>
           <w:lang w:val="en-US"/>
         </w:rPr>
-        <w:t>OSM data of Kharkiv area</w:t>
+        <w:t xml:space="preserve">OSM data of </w:t>
+      </w:r>
+      <w:proofErr w:type="spellStart"/>
+      <w:r>
+        <w:rPr>
+          <w:lang w:val="en-US"/>
+        </w:rPr>
+        <w:t>Kharkiv</w:t>
+      </w:r>
+      <w:proofErr w:type="spellEnd"/>
+      <w:r>
+        <w:rPr>
+          <w:lang w:val="en-US"/>
+        </w:rPr>
+        <w:t xml:space="preserve"> area</w:t>
       </w:r>
     </w:p>
     <w:tbl>
       <w:tblPr>
-        <w:tblStyle w:val="GridTable1Light"/>
+        <w:tblStyle w:val="PlainTable1"/>
         <w:tblW w:w="0" w:type="auto"/>
         <w:tblLook w:val="04A0" w:firstRow="1" w:lastRow="0" w:firstColumn="1" w:lastColumn="0" w:noHBand="0" w:noVBand="1"/>
       </w:tblPr>
       <w:tblGrid>
         <w:gridCol w:w="2122"/>
-        <w:gridCol w:w="1842"/>
+        <w:gridCol w:w="1528"/>
       </w:tblGrid>
       <w:tr>
         <w:trPr>
@@ -1047,7 +1311,7 @@
         </w:tc>
         <w:tc>
           <w:tcPr>
-            <w:tcW w:w="1842" w:type="dxa"/>
+            <w:tcW w:w="1417" w:type="dxa"/>
           </w:tcPr>
           <w:p>
             <w:pPr>
@@ -1066,6 +1330,9 @@
         </w:tc>
       </w:tr>
       <w:tr>
+        <w:trPr>
+          <w:cnfStyle w:val="000000100000" w:firstRow="0" w:lastRow="0" w:firstColumn="0" w:lastColumn="0" w:oddVBand="0" w:evenVBand="0" w:oddHBand="1" w:evenHBand="0" w:firstRowFirstColumn="0" w:firstRowLastColumn="0" w:lastRowFirstColumn="0" w:lastRowLastColumn="0"/>
+        </w:trPr>
         <w:tc>
           <w:tcPr>
             <w:cnfStyle w:val="001000000000" w:firstRow="0" w:lastRow="0" w:firstColumn="1" w:lastColumn="0" w:oddVBand="0" w:evenVBand="0" w:oddHBand="0" w:evenHBand="0" w:firstRowFirstColumn="0" w:firstRowLastColumn="0" w:lastRowFirstColumn="0" w:lastRowLastColumn="0"/>
@@ -1081,13 +1348,64 @@
               <w:rPr>
                 <w:lang w:val="en-US"/>
               </w:rPr>
-              <w:t>_sev</w:t>
-            </w:r>
-          </w:p>
-        </w:tc>
-        <w:tc>
-          <w:tcPr>
-            <w:tcW w:w="1842" w:type="dxa"/>
+              <w:t>_</w:t>
+            </w:r>
+            <w:proofErr w:type="spellStart"/>
+            <w:r>
+              <w:rPr>
+                <w:lang w:val="en-US"/>
+              </w:rPr>
+              <w:t>sev</w:t>
+            </w:r>
+            <w:proofErr w:type="spellEnd"/>
+          </w:p>
+        </w:tc>
+        <w:tc>
+          <w:tcPr>
+            <w:tcW w:w="1417" w:type="dxa"/>
+          </w:tcPr>
+          <w:p>
+            <w:pPr>
+              <w:jc w:val="right"/>
+              <w:cnfStyle w:val="000000100000" w:firstRow="0" w:lastRow="0" w:firstColumn="0" w:lastColumn="0" w:oddVBand="0" w:evenVBand="0" w:oddHBand="1" w:evenHBand="0" w:firstRowFirstColumn="0" w:firstRowLastColumn="0" w:lastRowFirstColumn="0" w:lastRowLastColumn="0"/>
+              <w:rPr>
+                <w:lang w:val="en-US"/>
+              </w:rPr>
+            </w:pPr>
+            <w:r>
+              <w:rPr>
+                <w:lang w:val="en-US"/>
+              </w:rPr>
+              <w:t>123.736</w:t>
+            </w:r>
+          </w:p>
+        </w:tc>
+      </w:tr>
+      <w:tr>
+        <w:tc>
+          <w:tcPr>
+            <w:cnfStyle w:val="001000000000" w:firstRow="0" w:lastRow="0" w:firstColumn="1" w:lastColumn="0" w:oddVBand="0" w:evenVBand="0" w:oddHBand="0" w:evenHBand="0" w:firstRowFirstColumn="0" w:firstRowLastColumn="0" w:lastRowFirstColumn="0" w:lastRowLastColumn="0"/>
+            <w:tcW w:w="2122" w:type="dxa"/>
+          </w:tcPr>
+          <w:p>
+            <w:pPr>
+              <w:rPr>
+                <w:lang w:val="en-US"/>
+              </w:rPr>
+            </w:pPr>
+            <w:proofErr w:type="spellStart"/>
+            <w:r>
+              <w:rPr>
+                <w:lang w:val="en-US"/>
+              </w:rPr>
+              <w:t>Rereader</w:t>
+            </w:r>
+            <w:proofErr w:type="spellEnd"/>
+          </w:p>
+        </w:tc>
+        <w:tc>
+          <w:tcPr>
+            <w:tcW w:w="1417" w:type="dxa"/>
           </w:tcPr>
           <w:p>
             <w:pPr>
@@ -1101,24 +1419,15 @@
               <w:rPr>
                 <w:lang w:val="en-US"/>
               </w:rPr>
-              <w:t>123</w:t>
-            </w:r>
-            <w:r>
-              <w:rPr>
-                <w:lang w:val="en-US"/>
-              </w:rPr>
-              <w:t>.</w:t>
-            </w:r>
-            <w:r>
-              <w:rPr>
-                <w:lang w:val="en-US"/>
-              </w:rPr>
-              <w:t>736</w:t>
+              <w:t>77.624</w:t>
             </w:r>
           </w:p>
         </w:tc>
       </w:tr>
       <w:tr>
+        <w:trPr>
+          <w:cnfStyle w:val="000000100000" w:firstRow="0" w:lastRow="0" w:firstColumn="0" w:lastColumn="0" w:oddVBand="0" w:evenVBand="0" w:oddHBand="1" w:evenHBand="0" w:firstRowFirstColumn="0" w:firstRowLastColumn="0" w:lastRowFirstColumn="0" w:lastRowLastColumn="0"/>
+        </w:trPr>
         <w:tc>
           <w:tcPr>
             <w:cnfStyle w:val="001000000000" w:firstRow="0" w:lastRow="0" w:firstColumn="1" w:lastColumn="0" w:oddVBand="0" w:evenVBand="0" w:oddHBand="0" w:evenHBand="0" w:firstRowFirstColumn="0" w:firstRowLastColumn="0" w:lastRowFirstColumn="0" w:lastRowLastColumn="0"/>
@@ -1130,17 +1439,62 @@
                 <w:lang w:val="en-US"/>
               </w:rPr>
             </w:pPr>
-            <w:r>
-              <w:rPr>
-                <w:lang w:val="en-US"/>
-              </w:rPr>
-              <w:t>Rereader</w:t>
-            </w:r>
-          </w:p>
-        </w:tc>
-        <w:tc>
-          <w:tcPr>
-            <w:tcW w:w="1842" w:type="dxa"/>
+            <w:proofErr w:type="spellStart"/>
+            <w:r>
+              <w:rPr>
+                <w:lang w:val="en-US"/>
+              </w:rPr>
+              <w:t>Vort</w:t>
+            </w:r>
+            <w:proofErr w:type="spellEnd"/>
+          </w:p>
+        </w:tc>
+        <w:tc>
+          <w:tcPr>
+            <w:tcW w:w="1417" w:type="dxa"/>
+          </w:tcPr>
+          <w:p>
+            <w:pPr>
+              <w:jc w:val="right"/>
+              <w:cnfStyle w:val="000000100000" w:firstRow="0" w:lastRow="0" w:firstColumn="0" w:lastColumn="0" w:oddVBand="0" w:evenVBand="0" w:oddHBand="1" w:evenHBand="0" w:firstRowFirstColumn="0" w:firstRowLastColumn="0" w:lastRowFirstColumn="0" w:lastRowLastColumn="0"/>
+              <w:rPr>
+                <w:lang w:val="en-US"/>
+              </w:rPr>
+            </w:pPr>
+            <w:r>
+              <w:rPr>
+                <w:lang w:val="en-US"/>
+              </w:rPr>
+              <w:t>59.236</w:t>
+            </w:r>
+          </w:p>
+        </w:tc>
+      </w:tr>
+      <w:tr>
+        <w:tc>
+          <w:tcPr>
+            <w:cnfStyle w:val="001000000000" w:firstRow="0" w:lastRow="0" w:firstColumn="1" w:lastColumn="0" w:oddVBand="0" w:evenVBand="0" w:oddHBand="0" w:evenHBand="0" w:firstRowFirstColumn="0" w:firstRowLastColumn="0" w:lastRowFirstColumn="0" w:lastRowLastColumn="0"/>
+            <w:tcW w:w="2122" w:type="dxa"/>
+          </w:tcPr>
+          <w:p>
+            <w:pPr>
+              <w:rPr>
+                <w:lang w:val="en-US"/>
+              </w:rPr>
+            </w:pPr>
+            <w:proofErr w:type="spellStart"/>
+            <w:r>
+              <w:rPr>
+                <w:lang w:val="en-US"/>
+              </w:rPr>
+              <w:t>Svargref</w:t>
+            </w:r>
+            <w:proofErr w:type="spellEnd"/>
+          </w:p>
+        </w:tc>
+        <w:tc>
+          <w:tcPr>
+            <w:tcW w:w="1417" w:type="dxa"/>
           </w:tcPr>
           <w:p>
             <w:pPr>
@@ -1154,24 +1508,15 @@
               <w:rPr>
                 <w:lang w:val="en-US"/>
               </w:rPr>
-              <w:t>77</w:t>
-            </w:r>
-            <w:r>
-              <w:rPr>
-                <w:lang w:val="en-US"/>
-              </w:rPr>
-              <w:t>.</w:t>
-            </w:r>
-            <w:r>
-              <w:rPr>
-                <w:lang w:val="en-US"/>
-              </w:rPr>
-              <w:t>624</w:t>
+              <w:t>36.323</w:t>
             </w:r>
           </w:p>
         </w:tc>
       </w:tr>
       <w:tr>
+        <w:trPr>
+          <w:cnfStyle w:val="000000100000" w:firstRow="0" w:lastRow="0" w:firstColumn="0" w:lastColumn="0" w:oddVBand="0" w:evenVBand="0" w:oddHBand="1" w:evenHBand="0" w:firstRowFirstColumn="0" w:firstRowLastColumn="0" w:lastRowFirstColumn="0" w:lastRowLastColumn="0"/>
+        </w:trPr>
         <w:tc>
           <w:tcPr>
             <w:cnfStyle w:val="001000000000" w:firstRow="0" w:lastRow="0" w:firstColumn="1" w:lastColumn="0" w:oddVBand="0" w:evenVBand="0" w:oddHBand="0" w:evenHBand="0" w:firstRowFirstColumn="0" w:firstRowLastColumn="0" w:lastRowFirstColumn="0" w:lastRowLastColumn="0"/>
@@ -1183,149 +1528,33 @@
                 <w:lang w:val="en-US"/>
               </w:rPr>
             </w:pPr>
-            <w:r>
-              <w:rPr>
-                <w:lang w:val="en-US"/>
-              </w:rPr>
-              <w:t>Vort</w:t>
-            </w:r>
-          </w:p>
-        </w:tc>
-        <w:tc>
-          <w:tcPr>
-            <w:tcW w:w="1842" w:type="dxa"/>
+            <w:proofErr w:type="spellStart"/>
+            <w:r>
+              <w:rPr>
+                <w:lang w:val="en-US"/>
+              </w:rPr>
+              <w:t>dimoster</w:t>
+            </w:r>
+            <w:proofErr w:type="spellEnd"/>
+          </w:p>
+        </w:tc>
+        <w:tc>
+          <w:tcPr>
+            <w:tcW w:w="1417" w:type="dxa"/>
           </w:tcPr>
           <w:p>
             <w:pPr>
               <w:jc w:val="right"/>
-              <w:cnfStyle w:val="000000000000" w:firstRow="0" w:lastRow="0" w:firstColumn="0" w:lastColumn="0" w:oddVBand="0" w:evenVBand="0" w:oddHBand="0" w:evenHBand="0" w:firstRowFirstColumn="0" w:firstRowLastColumn="0" w:lastRowFirstColumn="0" w:lastRowLastColumn="0"/>
-              <w:rPr>
-                <w:lang w:val="en-US"/>
-              </w:rPr>
-            </w:pPr>
-            <w:r>
-              <w:rPr>
-                <w:lang w:val="en-US"/>
-              </w:rPr>
-              <w:t>59</w:t>
-            </w:r>
-            <w:r>
-              <w:rPr>
-                <w:lang w:val="en-US"/>
-              </w:rPr>
-              <w:t>.</w:t>
-            </w:r>
-            <w:r>
-              <w:rPr>
-                <w:lang w:val="en-US"/>
-              </w:rPr>
-              <w:t>236</w:t>
-            </w:r>
-          </w:p>
-        </w:tc>
-      </w:tr>
-      <w:tr>
-        <w:tc>
-          <w:tcPr>
-            <w:cnfStyle w:val="001000000000" w:firstRow="0" w:lastRow="0" w:firstColumn="1" w:lastColumn="0" w:oddVBand="0" w:evenVBand="0" w:oddHBand="0" w:evenHBand="0" w:firstRowFirstColumn="0" w:firstRowLastColumn="0" w:lastRowFirstColumn="0" w:lastRowLastColumn="0"/>
-            <w:tcW w:w="2122" w:type="dxa"/>
-          </w:tcPr>
-          <w:p>
-            <w:pPr>
-              <w:rPr>
-                <w:lang w:val="en-US"/>
-              </w:rPr>
-            </w:pPr>
-            <w:r>
-              <w:rPr>
-                <w:lang w:val="en-US"/>
-              </w:rPr>
-              <w:t>Svargref</w:t>
-            </w:r>
-          </w:p>
-        </w:tc>
-        <w:tc>
-          <w:tcPr>
-            <w:tcW w:w="1842" w:type="dxa"/>
-          </w:tcPr>
-          <w:p>
-            <w:pPr>
-              <w:jc w:val="right"/>
-              <w:cnfStyle w:val="000000000000" w:firstRow="0" w:lastRow="0" w:firstColumn="0" w:lastColumn="0" w:oddVBand="0" w:evenVBand="0" w:oddHBand="0" w:evenHBand="0" w:firstRowFirstColumn="0" w:firstRowLastColumn="0" w:lastRowFirstColumn="0" w:lastRowLastColumn="0"/>
-              <w:rPr>
-                <w:lang w:val="en-US"/>
-              </w:rPr>
-            </w:pPr>
-            <w:r>
-              <w:rPr>
-                <w:lang w:val="en-US"/>
-              </w:rPr>
-              <w:t>36</w:t>
-            </w:r>
-            <w:r>
-              <w:rPr>
-                <w:lang w:val="en-US"/>
-              </w:rPr>
-              <w:t>.</w:t>
-            </w:r>
-            <w:r>
-              <w:rPr>
-                <w:lang w:val="en-US"/>
-              </w:rPr>
-              <w:t>323</w:t>
-            </w:r>
-          </w:p>
-        </w:tc>
-      </w:tr>
-      <w:tr>
-        <w:tc>
-          <w:tcPr>
-            <w:cnfStyle w:val="001000000000" w:firstRow="0" w:lastRow="0" w:firstColumn="1" w:lastColumn="0" w:oddVBand="0" w:evenVBand="0" w:oddHBand="0" w:evenHBand="0" w:firstRowFirstColumn="0" w:firstRowLastColumn="0" w:lastRowFirstColumn="0" w:lastRowLastColumn="0"/>
-            <w:tcW w:w="2122" w:type="dxa"/>
-          </w:tcPr>
-          <w:p>
-            <w:pPr>
-              <w:rPr>
-                <w:lang w:val="en-US"/>
-              </w:rPr>
-            </w:pPr>
-            <w:r>
-              <w:rPr>
-                <w:lang w:val="en-US"/>
-              </w:rPr>
-              <w:t>dimoster</w:t>
-            </w:r>
-          </w:p>
-        </w:tc>
-        <w:tc>
-          <w:tcPr>
-            <w:tcW w:w="1842" w:type="dxa"/>
-          </w:tcPr>
-          <w:p>
-            <w:pPr>
-              <w:jc w:val="right"/>
-              <w:cnfStyle w:val="000000000000" w:firstRow="0" w:lastRow="0" w:firstColumn="0" w:lastColumn="0" w:oddVBand="0" w:evenVBand="0" w:oddHBand="0" w:evenHBand="0" w:firstRowFirstColumn="0" w:firstRowLastColumn="0" w:lastRowFirstColumn="0" w:lastRowLastColumn="0"/>
-              <w:rPr>
-                <w:lang w:val="en-US"/>
-              </w:rPr>
-            </w:pPr>
-            <w:r>
-              <w:rPr>
-                <w:lang w:val="en-US"/>
-              </w:rPr>
-              <w:t>32</w:t>
-            </w:r>
-            <w:r>
-              <w:rPr>
-                <w:lang w:val="en-US"/>
-              </w:rPr>
-              <w:t>.</w:t>
-            </w:r>
-            <w:r>
-              <w:rPr>
-                <w:lang w:val="en-US"/>
-              </w:rPr>
-              <w:t>980</w:t>
+              <w:cnfStyle w:val="000000100000" w:firstRow="0" w:lastRow="0" w:firstColumn="0" w:lastColumn="0" w:oddVBand="0" w:evenVBand="0" w:oddHBand="1" w:evenHBand="0" w:firstRowFirstColumn="0" w:firstRowLastColumn="0" w:lastRowFirstColumn="0" w:lastRowLastColumn="0"/>
+              <w:rPr>
+                <w:lang w:val="en-US"/>
+              </w:rPr>
+            </w:pPr>
+            <w:r>
+              <w:rPr>
+                <w:lang w:val="en-US"/>
+              </w:rPr>
+              <w:t>32.980</w:t>
             </w:r>
           </w:p>
         </w:tc>
@@ -1355,7 +1584,7 @@
         </w:tc>
         <w:tc>
           <w:tcPr>
-            <w:tcW w:w="1842" w:type="dxa"/>
+            <w:tcW w:w="1417" w:type="dxa"/>
           </w:tcPr>
           <w:p>
             <w:pPr>
@@ -1369,24 +1598,15 @@
               <w:rPr>
                 <w:lang w:val="en-US"/>
               </w:rPr>
-              <w:t>32</w:t>
-            </w:r>
-            <w:r>
-              <w:rPr>
-                <w:lang w:val="en-US"/>
-              </w:rPr>
-              <w:t>.</w:t>
-            </w:r>
-            <w:r>
-              <w:rPr>
-                <w:lang w:val="en-US"/>
-              </w:rPr>
-              <w:t>176</w:t>
+              <w:t>32.176</w:t>
             </w:r>
           </w:p>
         </w:tc>
       </w:tr>
       <w:tr>
+        <w:trPr>
+          <w:cnfStyle w:val="000000100000" w:firstRow="0" w:lastRow="0" w:firstColumn="0" w:lastColumn="0" w:oddVBand="0" w:evenVBand="0" w:oddHBand="1" w:evenHBand="0" w:firstRowFirstColumn="0" w:firstRowLastColumn="0" w:lastRowFirstColumn="0" w:lastRowLastColumn="0"/>
+        </w:trPr>
         <w:tc>
           <w:tcPr>
             <w:cnfStyle w:val="001000000000" w:firstRow="0" w:lastRow="0" w:firstColumn="1" w:lastColumn="0" w:oddVBand="0" w:evenVBand="0" w:oddHBand="0" w:evenHBand="0" w:firstRowFirstColumn="0" w:firstRowLastColumn="0" w:lastRowFirstColumn="0" w:lastRowLastColumn="0"/>
@@ -1398,17 +1618,62 @@
                 <w:lang w:val="en-US"/>
               </w:rPr>
             </w:pPr>
+            <w:proofErr w:type="spellStart"/>
             <w:r>
               <w:rPr>
                 <w:lang w:val="en-US"/>
               </w:rPr>
               <w:t>dima_ua_import</w:t>
             </w:r>
-          </w:p>
-        </w:tc>
-        <w:tc>
-          <w:tcPr>
-            <w:tcW w:w="1842" w:type="dxa"/>
+            <w:proofErr w:type="spellEnd"/>
+          </w:p>
+        </w:tc>
+        <w:tc>
+          <w:tcPr>
+            <w:tcW w:w="1417" w:type="dxa"/>
+          </w:tcPr>
+          <w:p>
+            <w:pPr>
+              <w:jc w:val="right"/>
+              <w:cnfStyle w:val="000000100000" w:firstRow="0" w:lastRow="0" w:firstColumn="0" w:lastColumn="0" w:oddVBand="0" w:evenVBand="0" w:oddHBand="1" w:evenHBand="0" w:firstRowFirstColumn="0" w:firstRowLastColumn="0" w:lastRowFirstColumn="0" w:lastRowLastColumn="0"/>
+              <w:rPr>
+                <w:lang w:val="en-US"/>
+              </w:rPr>
+            </w:pPr>
+            <w:r>
+              <w:rPr>
+                <w:lang w:val="en-US"/>
+              </w:rPr>
+              <w:t>28.700</w:t>
+            </w:r>
+          </w:p>
+        </w:tc>
+      </w:tr>
+      <w:tr>
+        <w:tc>
+          <w:tcPr>
+            <w:cnfStyle w:val="001000000000" w:firstRow="0" w:lastRow="0" w:firstColumn="1" w:lastColumn="0" w:oddVBand="0" w:evenVBand="0" w:oddHBand="0" w:evenHBand="0" w:firstRowFirstColumn="0" w:firstRowLastColumn="0" w:lastRowFirstColumn="0" w:lastRowLastColumn="0"/>
+            <w:tcW w:w="2122" w:type="dxa"/>
+          </w:tcPr>
+          <w:p>
+            <w:pPr>
+              <w:rPr>
+                <w:lang w:val="en-US"/>
+              </w:rPr>
+            </w:pPr>
+            <w:proofErr w:type="spellStart"/>
+            <w:r>
+              <w:rPr>
+                <w:lang w:val="en-US"/>
+              </w:rPr>
+              <w:t>baleyko</w:t>
+            </w:r>
+            <w:proofErr w:type="spellEnd"/>
+          </w:p>
+        </w:tc>
+        <w:tc>
+          <w:tcPr>
+            <w:tcW w:w="1417" w:type="dxa"/>
           </w:tcPr>
           <w:p>
             <w:pPr>
@@ -1422,24 +1687,15 @@
               <w:rPr>
                 <w:lang w:val="en-US"/>
               </w:rPr>
-              <w:t>28</w:t>
-            </w:r>
-            <w:r>
-              <w:rPr>
-                <w:lang w:val="en-US"/>
-              </w:rPr>
-              <w:t>.</w:t>
-            </w:r>
-            <w:r>
-              <w:rPr>
-                <w:lang w:val="en-US"/>
-              </w:rPr>
-              <w:t>700</w:t>
+              <w:t>18.041</w:t>
             </w:r>
           </w:p>
         </w:tc>
       </w:tr>
       <w:tr>
+        <w:trPr>
+          <w:cnfStyle w:val="000000100000" w:firstRow="0" w:lastRow="0" w:firstColumn="0" w:lastColumn="0" w:oddVBand="0" w:evenVBand="0" w:oddHBand="1" w:evenHBand="0" w:firstRowFirstColumn="0" w:firstRowLastColumn="0" w:lastRowFirstColumn="0" w:lastRowLastColumn="0"/>
+        </w:trPr>
         <w:tc>
           <w:tcPr>
             <w:cnfStyle w:val="001000000000" w:firstRow="0" w:lastRow="0" w:firstColumn="1" w:lastColumn="0" w:oddVBand="0" w:evenVBand="0" w:oddHBand="0" w:evenHBand="0" w:firstRowFirstColumn="0" w:firstRowLastColumn="0" w:lastRowFirstColumn="0" w:lastRowLastColumn="0"/>
@@ -1451,96 +1707,33 @@
                 <w:lang w:val="en-US"/>
               </w:rPr>
             </w:pPr>
-            <w:r>
-              <w:rPr>
-                <w:lang w:val="en-US"/>
-              </w:rPr>
-              <w:t>baleyko</w:t>
-            </w:r>
-          </w:p>
-        </w:tc>
-        <w:tc>
-          <w:tcPr>
-            <w:tcW w:w="1842" w:type="dxa"/>
+            <w:proofErr w:type="spellStart"/>
+            <w:r>
+              <w:rPr>
+                <w:lang w:val="en-US"/>
+              </w:rPr>
+              <w:t>bakasana</w:t>
+            </w:r>
+            <w:proofErr w:type="spellEnd"/>
+          </w:p>
+        </w:tc>
+        <w:tc>
+          <w:tcPr>
+            <w:tcW w:w="1417" w:type="dxa"/>
           </w:tcPr>
           <w:p>
             <w:pPr>
               <w:jc w:val="right"/>
-              <w:cnfStyle w:val="000000000000" w:firstRow="0" w:lastRow="0" w:firstColumn="0" w:lastColumn="0" w:oddVBand="0" w:evenVBand="0" w:oddHBand="0" w:evenHBand="0" w:firstRowFirstColumn="0" w:firstRowLastColumn="0" w:lastRowFirstColumn="0" w:lastRowLastColumn="0"/>
-              <w:rPr>
-                <w:lang w:val="en-US"/>
-              </w:rPr>
-            </w:pPr>
-            <w:r>
-              <w:rPr>
-                <w:lang w:val="en-US"/>
-              </w:rPr>
-              <w:t>18</w:t>
-            </w:r>
-            <w:r>
-              <w:rPr>
-                <w:lang w:val="en-US"/>
-              </w:rPr>
-              <w:t>.</w:t>
-            </w:r>
-            <w:r>
-              <w:rPr>
-                <w:lang w:val="en-US"/>
-              </w:rPr>
-              <w:t>041</w:t>
-            </w:r>
-          </w:p>
-        </w:tc>
-      </w:tr>
-      <w:tr>
-        <w:tc>
-          <w:tcPr>
-            <w:cnfStyle w:val="001000000000" w:firstRow="0" w:lastRow="0" w:firstColumn="1" w:lastColumn="0" w:oddVBand="0" w:evenVBand="0" w:oddHBand="0" w:evenHBand="0" w:firstRowFirstColumn="0" w:firstRowLastColumn="0" w:lastRowFirstColumn="0" w:lastRowLastColumn="0"/>
-            <w:tcW w:w="2122" w:type="dxa"/>
-          </w:tcPr>
-          <w:p>
-            <w:pPr>
-              <w:rPr>
-                <w:lang w:val="en-US"/>
-              </w:rPr>
-            </w:pPr>
-            <w:r>
-              <w:rPr>
-                <w:lang w:val="en-US"/>
-              </w:rPr>
-              <w:t>bakasana</w:t>
-            </w:r>
-          </w:p>
-        </w:tc>
-        <w:tc>
-          <w:tcPr>
-            <w:tcW w:w="1842" w:type="dxa"/>
-          </w:tcPr>
-          <w:p>
-            <w:pPr>
-              <w:jc w:val="right"/>
-              <w:cnfStyle w:val="000000000000" w:firstRow="0" w:lastRow="0" w:firstColumn="0" w:lastColumn="0" w:oddVBand="0" w:evenVBand="0" w:oddHBand="0" w:evenHBand="0" w:firstRowFirstColumn="0" w:firstRowLastColumn="0" w:lastRowFirstColumn="0" w:lastRowLastColumn="0"/>
-              <w:rPr>
-                <w:lang w:val="en-US"/>
-              </w:rPr>
-            </w:pPr>
-            <w:r>
-              <w:rPr>
-                <w:lang w:val="en-US"/>
-              </w:rPr>
-              <w:t>17</w:t>
-            </w:r>
-            <w:r>
-              <w:rPr>
-                <w:lang w:val="en-US"/>
-              </w:rPr>
-              <w:t>.</w:t>
-            </w:r>
-            <w:r>
-              <w:rPr>
-                <w:lang w:val="en-US"/>
-              </w:rPr>
-              <w:t>346</w:t>
+              <w:cnfStyle w:val="000000100000" w:firstRow="0" w:lastRow="0" w:firstColumn="0" w:lastColumn="0" w:oddVBand="0" w:evenVBand="0" w:oddHBand="1" w:evenHBand="0" w:firstRowFirstColumn="0" w:firstRowLastColumn="0" w:lastRowFirstColumn="0" w:lastRowLastColumn="0"/>
+              <w:rPr>
+                <w:lang w:val="en-US"/>
+              </w:rPr>
+            </w:pPr>
+            <w:r>
+              <w:rPr>
+                <w:lang w:val="en-US"/>
+              </w:rPr>
+              <w:t>17.346</w:t>
             </w:r>
           </w:p>
         </w:tc>
@@ -1608,12 +1801,26 @@
         <w:rPr>
           <w:lang w:val="en-US"/>
         </w:rPr>
-        <w:t xml:space="preserve"> – node types in Open Street Maps data of Kharkiv area</w:t>
+        <w:t xml:space="preserve"> – node types in Open Street Maps data of </w:t>
+      </w:r>
+      <w:proofErr w:type="spellStart"/>
+      <w:r>
+        <w:rPr>
+          <w:lang w:val="en-US"/>
+        </w:rPr>
+        <w:t>Kharkiv</w:t>
+      </w:r>
+      <w:proofErr w:type="spellEnd"/>
+      <w:r>
+        <w:rPr>
+          <w:lang w:val="en-US"/>
+        </w:rPr>
+        <w:t xml:space="preserve"> area</w:t>
       </w:r>
     </w:p>
     <w:tbl>
       <w:tblPr>
-        <w:tblStyle w:val="GridTable1Light"/>
+        <w:tblStyle w:val="PlainTable1"/>
         <w:tblW w:w="0" w:type="auto"/>
         <w:tblLook w:val="04A0" w:firstRow="1" w:lastRow="0" w:firstColumn="1" w:lastColumn="0" w:noHBand="0" w:noVBand="1"/>
       </w:tblPr>
@@ -1665,6 +1872,9 @@
         </w:tc>
       </w:tr>
       <w:tr>
+        <w:trPr>
+          <w:cnfStyle w:val="000000100000" w:firstRow="0" w:lastRow="0" w:firstColumn="0" w:lastColumn="0" w:oddVBand="0" w:evenVBand="0" w:oddHBand="1" w:evenHBand="0" w:firstRowFirstColumn="0" w:firstRowLastColumn="0" w:lastRowFirstColumn="0" w:lastRowLastColumn="0"/>
+        </w:trPr>
         <w:tc>
           <w:tcPr>
             <w:cnfStyle w:val="001000000000" w:firstRow="0" w:lastRow="0" w:firstColumn="1" w:lastColumn="0" w:oddVBand="0" w:evenVBand="0" w:oddHBand="0" w:evenHBand="0" w:firstRowFirstColumn="0" w:firstRowLastColumn="0" w:lastRowFirstColumn="0" w:lastRowLastColumn="0"/>
@@ -1691,7 +1901,7 @@
           <w:p>
             <w:pPr>
               <w:jc w:val="right"/>
-              <w:cnfStyle w:val="000000000000" w:firstRow="0" w:lastRow="0" w:firstColumn="0" w:lastColumn="0" w:oddVBand="0" w:evenVBand="0" w:oddHBand="0" w:evenHBand="0" w:firstRowFirstColumn="0" w:firstRowLastColumn="0" w:lastRowFirstColumn="0" w:lastRowLastColumn="0"/>
+              <w:cnfStyle w:val="000000100000" w:firstRow="0" w:lastRow="0" w:firstColumn="0" w:lastColumn="0" w:oddVBand="0" w:evenVBand="0" w:oddHBand="1" w:evenHBand="0" w:firstRowFirstColumn="0" w:firstRowLastColumn="0" w:lastRowFirstColumn="0" w:lastRowLastColumn="0"/>
               <w:rPr>
                 <w:lang w:val="en-US"/>
               </w:rPr>
@@ -1750,6 +1960,9 @@
         </w:tc>
       </w:tr>
       <w:tr>
+        <w:trPr>
+          <w:cnfStyle w:val="000000100000" w:firstRow="0" w:lastRow="0" w:firstColumn="0" w:lastColumn="0" w:oddVBand="0" w:evenVBand="0" w:oddHBand="1" w:evenHBand="0" w:firstRowFirstColumn="0" w:firstRowLastColumn="0" w:lastRowFirstColumn="0" w:lastRowLastColumn="0"/>
+        </w:trPr>
         <w:tc>
           <w:tcPr>
             <w:cnfStyle w:val="001000000000" w:firstRow="0" w:lastRow="0" w:firstColumn="1" w:lastColumn="0" w:oddVBand="0" w:evenVBand="0" w:oddHBand="0" w:evenHBand="0" w:firstRowFirstColumn="0" w:firstRowLastColumn="0" w:lastRowFirstColumn="0" w:lastRowLastColumn="0"/>
@@ -1776,7 +1989,7 @@
           <w:p>
             <w:pPr>
               <w:jc w:val="right"/>
-              <w:cnfStyle w:val="000000000000" w:firstRow="0" w:lastRow="0" w:firstColumn="0" w:lastColumn="0" w:oddVBand="0" w:evenVBand="0" w:oddHBand="0" w:evenHBand="0" w:firstRowFirstColumn="0" w:firstRowLastColumn="0" w:lastRowFirstColumn="0" w:lastRowLastColumn="0"/>
+              <w:cnfStyle w:val="000000100000" w:firstRow="0" w:lastRow="0" w:firstColumn="0" w:lastColumn="0" w:oddVBand="0" w:evenVBand="0" w:oddHBand="1" w:evenHBand="0" w:firstRowFirstColumn="0" w:firstRowLastColumn="0" w:lastRowFirstColumn="0" w:lastRowLastColumn="0"/>
               <w:rPr>
                 <w:lang w:val="en-US"/>
               </w:rPr>
@@ -1832,6 +2045,9 @@
         </w:tc>
       </w:tr>
       <w:tr>
+        <w:trPr>
+          <w:cnfStyle w:val="000000100000" w:firstRow="0" w:lastRow="0" w:firstColumn="0" w:lastColumn="0" w:oddVBand="0" w:evenVBand="0" w:oddHBand="1" w:evenHBand="0" w:firstRowFirstColumn="0" w:firstRowLastColumn="0" w:lastRowFirstColumn="0" w:lastRowLastColumn="0"/>
+        </w:trPr>
         <w:tc>
           <w:tcPr>
             <w:cnfStyle w:val="001000000000" w:firstRow="0" w:lastRow="0" w:firstColumn="1" w:lastColumn="0" w:oddVBand="0" w:evenVBand="0" w:oddHBand="0" w:evenHBand="0" w:firstRowFirstColumn="0" w:firstRowLastColumn="0" w:lastRowFirstColumn="0" w:lastRowLastColumn="0"/>
@@ -1843,11 +2059,61 @@
                 <w:lang w:val="en-US"/>
               </w:rPr>
             </w:pPr>
-            <w:r>
-              <w:rPr>
-                <w:lang w:val="en-US"/>
-              </w:rPr>
-              <w:t xml:space="preserve">broad_leaved </w:t>
+            <w:proofErr w:type="spellStart"/>
+            <w:r>
+              <w:rPr>
+                <w:lang w:val="en-US"/>
+              </w:rPr>
+              <w:t>broad_leaved</w:t>
+            </w:r>
+            <w:proofErr w:type="spellEnd"/>
+            <w:r>
+              <w:rPr>
+                <w:lang w:val="en-US"/>
+              </w:rPr>
+              <w:t xml:space="preserve"> </w:t>
+            </w:r>
+          </w:p>
+        </w:tc>
+        <w:tc>
+          <w:tcPr>
+            <w:tcW w:w="1168" w:type="dxa"/>
+          </w:tcPr>
+          <w:p>
+            <w:pPr>
+              <w:jc w:val="right"/>
+              <w:cnfStyle w:val="000000100000" w:firstRow="0" w:lastRow="0" w:firstColumn="0" w:lastColumn="0" w:oddVBand="0" w:evenVBand="0" w:oddHBand="1" w:evenHBand="0" w:firstRowFirstColumn="0" w:firstRowLastColumn="0" w:lastRowFirstColumn="0" w:lastRowLastColumn="0"/>
+              <w:rPr>
+                <w:lang w:val="en-US"/>
+              </w:rPr>
+            </w:pPr>
+            <w:r>
+              <w:rPr>
+                <w:lang w:val="en-US"/>
+              </w:rPr>
+              <w:t>15</w:t>
+            </w:r>
+          </w:p>
+        </w:tc>
+      </w:tr>
+      <w:tr>
+        <w:tc>
+          <w:tcPr>
+            <w:cnfStyle w:val="001000000000" w:firstRow="0" w:lastRow="0" w:firstColumn="1" w:lastColumn="0" w:oddVBand="0" w:evenVBand="0" w:oddHBand="0" w:evenHBand="0" w:firstRowFirstColumn="0" w:firstRowLastColumn="0" w:lastRowFirstColumn="0" w:lastRowLastColumn="0"/>
+            <w:tcW w:w="1696" w:type="dxa"/>
+          </w:tcPr>
+          <w:p>
+            <w:pPr>
+              <w:rPr>
+                <w:lang w:val="en-US"/>
+              </w:rPr>
+            </w:pPr>
+            <w:r>
+              <w:rPr>
+                <w:lang w:val="en-US"/>
+              </w:rPr>
+              <w:lastRenderedPageBreak/>
+              <w:t>coniferous</w:t>
             </w:r>
           </w:p>
         </w:tc>
@@ -1867,12 +2133,15 @@
               <w:rPr>
                 <w:lang w:val="en-US"/>
               </w:rPr>
-              <w:t>15</w:t>
+              <w:t>4</w:t>
             </w:r>
           </w:p>
         </w:tc>
       </w:tr>
       <w:tr>
+        <w:trPr>
+          <w:cnfStyle w:val="000000100000" w:firstRow="0" w:lastRow="0" w:firstColumn="0" w:lastColumn="0" w:oddVBand="0" w:evenVBand="0" w:oddHBand="1" w:evenHBand="0" w:firstRowFirstColumn="0" w:firstRowLastColumn="0" w:lastRowFirstColumn="0" w:lastRowLastColumn="0"/>
+        </w:trPr>
         <w:tc>
           <w:tcPr>
             <w:cnfStyle w:val="001000000000" w:firstRow="0" w:lastRow="0" w:firstColumn="1" w:lastColumn="0" w:oddVBand="0" w:evenVBand="0" w:oddHBand="0" w:evenHBand="0" w:firstRowFirstColumn="0" w:firstRowLastColumn="0" w:lastRowFirstColumn="0" w:lastRowLastColumn="0"/>
@@ -1888,7 +2157,48 @@
               <w:rPr>
                 <w:lang w:val="en-US"/>
               </w:rPr>
-              <w:t>coniferous</w:t>
+              <w:t xml:space="preserve">water </w:t>
+            </w:r>
+          </w:p>
+        </w:tc>
+        <w:tc>
+          <w:tcPr>
+            <w:tcW w:w="1168" w:type="dxa"/>
+          </w:tcPr>
+          <w:p>
+            <w:pPr>
+              <w:jc w:val="right"/>
+              <w:cnfStyle w:val="000000100000" w:firstRow="0" w:lastRow="0" w:firstColumn="0" w:lastColumn="0" w:oddVBand="0" w:evenVBand="0" w:oddHBand="1" w:evenHBand="0" w:firstRowFirstColumn="0" w:firstRowLastColumn="0" w:lastRowFirstColumn="0" w:lastRowLastColumn="0"/>
+              <w:rPr>
+                <w:lang w:val="en-US"/>
+              </w:rPr>
+            </w:pPr>
+            <w:r>
+              <w:rPr>
+                <w:lang w:val="en-US"/>
+              </w:rPr>
+              <w:t>2</w:t>
+            </w:r>
+          </w:p>
+        </w:tc>
+      </w:tr>
+      <w:tr>
+        <w:tc>
+          <w:tcPr>
+            <w:cnfStyle w:val="001000000000" w:firstRow="0" w:lastRow="0" w:firstColumn="1" w:lastColumn="0" w:oddVBand="0" w:evenVBand="0" w:oddHBand="0" w:evenHBand="0" w:firstRowFirstColumn="0" w:firstRowLastColumn="0" w:lastRowFirstColumn="0" w:lastRowLastColumn="0"/>
+            <w:tcW w:w="1696" w:type="dxa"/>
+          </w:tcPr>
+          <w:p>
+            <w:pPr>
+              <w:rPr>
+                <w:lang w:val="en-US"/>
+              </w:rPr>
+            </w:pPr>
+            <w:r>
+              <w:rPr>
+                <w:lang w:val="en-US"/>
+              </w:rPr>
+              <w:t>deciduous</w:t>
             </w:r>
           </w:p>
         </w:tc>
@@ -1908,12 +2218,15 @@
               <w:rPr>
                 <w:lang w:val="en-US"/>
               </w:rPr>
-              <w:t>4</w:t>
+              <w:t>2</w:t>
             </w:r>
           </w:p>
         </w:tc>
       </w:tr>
       <w:tr>
+        <w:trPr>
+          <w:cnfStyle w:val="000000100000" w:firstRow="0" w:lastRow="0" w:firstColumn="0" w:lastColumn="0" w:oddVBand="0" w:evenVBand="0" w:oddHBand="1" w:evenHBand="0" w:firstRowFirstColumn="0" w:firstRowLastColumn="0" w:lastRowFirstColumn="0" w:lastRowLastColumn="0"/>
+        </w:trPr>
         <w:tc>
           <w:tcPr>
             <w:cnfStyle w:val="001000000000" w:firstRow="0" w:lastRow="0" w:firstColumn="1" w:lastColumn="0" w:oddVBand="0" w:evenVBand="0" w:oddHBand="0" w:evenHBand="0" w:firstRowFirstColumn="0" w:firstRowLastColumn="0" w:lastRowFirstColumn="0" w:lastRowLastColumn="0"/>
@@ -1929,7 +2242,48 @@
               <w:rPr>
                 <w:lang w:val="en-US"/>
               </w:rPr>
-              <w:t xml:space="preserve">water </w:t>
+              <w:t>mixed</w:t>
+            </w:r>
+          </w:p>
+        </w:tc>
+        <w:tc>
+          <w:tcPr>
+            <w:tcW w:w="1168" w:type="dxa"/>
+          </w:tcPr>
+          <w:p>
+            <w:pPr>
+              <w:jc w:val="right"/>
+              <w:cnfStyle w:val="000000100000" w:firstRow="0" w:lastRow="0" w:firstColumn="0" w:lastColumn="0" w:oddVBand="0" w:evenVBand="0" w:oddHBand="1" w:evenHBand="0" w:firstRowFirstColumn="0" w:firstRowLastColumn="0" w:lastRowFirstColumn="0" w:lastRowLastColumn="0"/>
+              <w:rPr>
+                <w:lang w:val="en-US"/>
+              </w:rPr>
+            </w:pPr>
+            <w:r>
+              <w:rPr>
+                <w:lang w:val="en-US"/>
+              </w:rPr>
+              <w:t>1</w:t>
+            </w:r>
+          </w:p>
+        </w:tc>
+      </w:tr>
+      <w:tr>
+        <w:tc>
+          <w:tcPr>
+            <w:cnfStyle w:val="001000000000" w:firstRow="0" w:lastRow="0" w:firstColumn="1" w:lastColumn="0" w:oddVBand="0" w:evenVBand="0" w:oddHBand="0" w:evenHBand="0" w:firstRowFirstColumn="0" w:firstRowLastColumn="0" w:lastRowFirstColumn="0" w:lastRowLastColumn="0"/>
+            <w:tcW w:w="1696" w:type="dxa"/>
+          </w:tcPr>
+          <w:p>
+            <w:pPr>
+              <w:rPr>
+                <w:lang w:val="en-US"/>
+              </w:rPr>
+            </w:pPr>
+            <w:r>
+              <w:rPr>
+                <w:lang w:val="en-US"/>
+              </w:rPr>
+              <w:t>public</w:t>
             </w:r>
           </w:p>
         </w:tc>
@@ -1949,12 +2303,15 @@
               <w:rPr>
                 <w:lang w:val="en-US"/>
               </w:rPr>
-              <w:t>2</w:t>
+              <w:t>1</w:t>
             </w:r>
           </w:p>
         </w:tc>
       </w:tr>
       <w:tr>
+        <w:trPr>
+          <w:cnfStyle w:val="000000100000" w:firstRow="0" w:lastRow="0" w:firstColumn="0" w:lastColumn="0" w:oddVBand="0" w:evenVBand="0" w:oddHBand="1" w:evenHBand="0" w:firstRowFirstColumn="0" w:firstRowLastColumn="0" w:lastRowFirstColumn="0" w:lastRowLastColumn="0"/>
+        </w:trPr>
         <w:tc>
           <w:tcPr>
             <w:cnfStyle w:val="001000000000" w:firstRow="0" w:lastRow="0" w:firstColumn="1" w:lastColumn="0" w:oddVBand="0" w:evenVBand="0" w:oddHBand="0" w:evenHBand="0" w:firstRowFirstColumn="0" w:firstRowLastColumn="0" w:lastRowFirstColumn="0" w:lastRowLastColumn="0"/>
@@ -1970,7 +2327,48 @@
               <w:rPr>
                 <w:lang w:val="en-US"/>
               </w:rPr>
-              <w:t>deciduous</w:t>
+              <w:t>gas</w:t>
+            </w:r>
+          </w:p>
+        </w:tc>
+        <w:tc>
+          <w:tcPr>
+            <w:tcW w:w="1168" w:type="dxa"/>
+          </w:tcPr>
+          <w:p>
+            <w:pPr>
+              <w:jc w:val="right"/>
+              <w:cnfStyle w:val="000000100000" w:firstRow="0" w:lastRow="0" w:firstColumn="0" w:lastColumn="0" w:oddVBand="0" w:evenVBand="0" w:oddHBand="1" w:evenHBand="0" w:firstRowFirstColumn="0" w:firstRowLastColumn="0" w:lastRowFirstColumn="0" w:lastRowLastColumn="0"/>
+              <w:rPr>
+                <w:lang w:val="en-US"/>
+              </w:rPr>
+            </w:pPr>
+            <w:r>
+              <w:rPr>
+                <w:lang w:val="en-US"/>
+              </w:rPr>
+              <w:t>1</w:t>
+            </w:r>
+          </w:p>
+        </w:tc>
+      </w:tr>
+      <w:tr>
+        <w:tc>
+          <w:tcPr>
+            <w:cnfStyle w:val="001000000000" w:firstRow="0" w:lastRow="0" w:firstColumn="1" w:lastColumn="0" w:oddVBand="0" w:evenVBand="0" w:oddHBand="0" w:evenHBand="0" w:firstRowFirstColumn="0" w:firstRowLastColumn="0" w:lastRowFirstColumn="0" w:lastRowLastColumn="0"/>
+            <w:tcW w:w="1696" w:type="dxa"/>
+          </w:tcPr>
+          <w:p>
+            <w:pPr>
+              <w:rPr>
+                <w:lang w:val="en-US"/>
+              </w:rPr>
+            </w:pPr>
+            <w:r>
+              <w:rPr>
+                <w:lang w:val="en-US"/>
+              </w:rPr>
+              <w:t xml:space="preserve">private </w:t>
             </w:r>
           </w:p>
         </w:tc>
@@ -1990,12 +2388,15 @@
               <w:rPr>
                 <w:lang w:val="en-US"/>
               </w:rPr>
-              <w:t>2</w:t>
+              <w:t>1</w:t>
             </w:r>
           </w:p>
         </w:tc>
       </w:tr>
       <w:tr>
+        <w:trPr>
+          <w:cnfStyle w:val="000000100000" w:firstRow="0" w:lastRow="0" w:firstColumn="0" w:lastColumn="0" w:oddVBand="0" w:evenVBand="0" w:oddHBand="1" w:evenHBand="0" w:firstRowFirstColumn="0" w:firstRowLastColumn="0" w:lastRowFirstColumn="0" w:lastRowLastColumn="0"/>
+        </w:trPr>
         <w:tc>
           <w:tcPr>
             <w:cnfStyle w:val="001000000000" w:firstRow="0" w:lastRow="0" w:firstColumn="1" w:lastColumn="0" w:oddVBand="0" w:evenVBand="0" w:oddHBand="0" w:evenHBand="0" w:firstRowFirstColumn="0" w:firstRowLastColumn="0" w:lastRowFirstColumn="0" w:lastRowLastColumn="0"/>
@@ -2011,7 +2412,7 @@
               <w:rPr>
                 <w:lang w:val="en-US"/>
               </w:rPr>
-              <w:t>mixed</w:t>
+              <w:t>swamp</w:t>
             </w:r>
           </w:p>
         </w:tc>
@@ -2022,171 +2423,7 @@
           <w:p>
             <w:pPr>
               <w:jc w:val="right"/>
-              <w:cnfStyle w:val="000000000000" w:firstRow="0" w:lastRow="0" w:firstColumn="0" w:lastColumn="0" w:oddVBand="0" w:evenVBand="0" w:oddHBand="0" w:evenHBand="0" w:firstRowFirstColumn="0" w:firstRowLastColumn="0" w:lastRowFirstColumn="0" w:lastRowLastColumn="0"/>
-              <w:rPr>
-                <w:lang w:val="en-US"/>
-              </w:rPr>
-            </w:pPr>
-            <w:r>
-              <w:rPr>
-                <w:lang w:val="en-US"/>
-              </w:rPr>
-              <w:t>1</w:t>
-            </w:r>
-          </w:p>
-        </w:tc>
-      </w:tr>
-      <w:tr>
-        <w:tc>
-          <w:tcPr>
-            <w:cnfStyle w:val="001000000000" w:firstRow="0" w:lastRow="0" w:firstColumn="1" w:lastColumn="0" w:oddVBand="0" w:evenVBand="0" w:oddHBand="0" w:evenHBand="0" w:firstRowFirstColumn="0" w:firstRowLastColumn="0" w:lastRowFirstColumn="0" w:lastRowLastColumn="0"/>
-            <w:tcW w:w="1696" w:type="dxa"/>
-          </w:tcPr>
-          <w:p>
-            <w:pPr>
-              <w:rPr>
-                <w:lang w:val="en-US"/>
-              </w:rPr>
-            </w:pPr>
-            <w:r>
-              <w:rPr>
-                <w:lang w:val="en-US"/>
-              </w:rPr>
-              <w:t>public</w:t>
-            </w:r>
-          </w:p>
-        </w:tc>
-        <w:tc>
-          <w:tcPr>
-            <w:tcW w:w="1168" w:type="dxa"/>
-          </w:tcPr>
-          <w:p>
-            <w:pPr>
-              <w:jc w:val="right"/>
-              <w:cnfStyle w:val="000000000000" w:firstRow="0" w:lastRow="0" w:firstColumn="0" w:lastColumn="0" w:oddVBand="0" w:evenVBand="0" w:oddHBand="0" w:evenHBand="0" w:firstRowFirstColumn="0" w:firstRowLastColumn="0" w:lastRowFirstColumn="0" w:lastRowLastColumn="0"/>
-              <w:rPr>
-                <w:lang w:val="en-US"/>
-              </w:rPr>
-            </w:pPr>
-            <w:r>
-              <w:rPr>
-                <w:lang w:val="en-US"/>
-              </w:rPr>
-              <w:t>1</w:t>
-            </w:r>
-          </w:p>
-        </w:tc>
-      </w:tr>
-      <w:tr>
-        <w:tc>
-          <w:tcPr>
-            <w:cnfStyle w:val="001000000000" w:firstRow="0" w:lastRow="0" w:firstColumn="1" w:lastColumn="0" w:oddVBand="0" w:evenVBand="0" w:oddHBand="0" w:evenHBand="0" w:firstRowFirstColumn="0" w:firstRowLastColumn="0" w:lastRowFirstColumn="0" w:lastRowLastColumn="0"/>
-            <w:tcW w:w="1696" w:type="dxa"/>
-          </w:tcPr>
-          <w:p>
-            <w:pPr>
-              <w:rPr>
-                <w:lang w:val="en-US"/>
-              </w:rPr>
-            </w:pPr>
-            <w:r>
-              <w:rPr>
-                <w:lang w:val="en-US"/>
-              </w:rPr>
-              <w:t>gas</w:t>
-            </w:r>
-          </w:p>
-        </w:tc>
-        <w:tc>
-          <w:tcPr>
-            <w:tcW w:w="1168" w:type="dxa"/>
-          </w:tcPr>
-          <w:p>
-            <w:pPr>
-              <w:jc w:val="right"/>
-              <w:cnfStyle w:val="000000000000" w:firstRow="0" w:lastRow="0" w:firstColumn="0" w:lastColumn="0" w:oddVBand="0" w:evenVBand="0" w:oddHBand="0" w:evenHBand="0" w:firstRowFirstColumn="0" w:firstRowLastColumn="0" w:lastRowFirstColumn="0" w:lastRowLastColumn="0"/>
-              <w:rPr>
-                <w:lang w:val="en-US"/>
-              </w:rPr>
-            </w:pPr>
-            <w:r>
-              <w:rPr>
-                <w:lang w:val="en-US"/>
-              </w:rPr>
-              <w:t>1</w:t>
-            </w:r>
-          </w:p>
-        </w:tc>
-      </w:tr>
-      <w:tr>
-        <w:tc>
-          <w:tcPr>
-            <w:cnfStyle w:val="001000000000" w:firstRow="0" w:lastRow="0" w:firstColumn="1" w:lastColumn="0" w:oddVBand="0" w:evenVBand="0" w:oddHBand="0" w:evenHBand="0" w:firstRowFirstColumn="0" w:firstRowLastColumn="0" w:lastRowFirstColumn="0" w:lastRowLastColumn="0"/>
-            <w:tcW w:w="1696" w:type="dxa"/>
-          </w:tcPr>
-          <w:p>
-            <w:pPr>
-              <w:rPr>
-                <w:lang w:val="en-US"/>
-              </w:rPr>
-            </w:pPr>
-            <w:r>
-              <w:rPr>
-                <w:lang w:val="en-US"/>
-              </w:rPr>
-              <w:t xml:space="preserve">private </w:t>
-            </w:r>
-          </w:p>
-        </w:tc>
-        <w:tc>
-          <w:tcPr>
-            <w:tcW w:w="1168" w:type="dxa"/>
-          </w:tcPr>
-          <w:p>
-            <w:pPr>
-              <w:jc w:val="right"/>
-              <w:cnfStyle w:val="000000000000" w:firstRow="0" w:lastRow="0" w:firstColumn="0" w:lastColumn="0" w:oddVBand="0" w:evenVBand="0" w:oddHBand="0" w:evenHBand="0" w:firstRowFirstColumn="0" w:firstRowLastColumn="0" w:lastRowFirstColumn="0" w:lastRowLastColumn="0"/>
-              <w:rPr>
-                <w:lang w:val="en-US"/>
-              </w:rPr>
-            </w:pPr>
-            <w:r>
-              <w:rPr>
-                <w:lang w:val="en-US"/>
-              </w:rPr>
-              <w:t>1</w:t>
-            </w:r>
-          </w:p>
-        </w:tc>
-      </w:tr>
-      <w:tr>
-        <w:tc>
-          <w:tcPr>
-            <w:cnfStyle w:val="001000000000" w:firstRow="0" w:lastRow="0" w:firstColumn="1" w:lastColumn="0" w:oddVBand="0" w:evenVBand="0" w:oddHBand="0" w:evenHBand="0" w:firstRowFirstColumn="0" w:firstRowLastColumn="0" w:lastRowFirstColumn="0" w:lastRowLastColumn="0"/>
-            <w:tcW w:w="1696" w:type="dxa"/>
-          </w:tcPr>
-          <w:p>
-            <w:pPr>
-              <w:rPr>
-                <w:lang w:val="en-US"/>
-              </w:rPr>
-            </w:pPr>
-            <w:r>
-              <w:rPr>
-                <w:lang w:val="en-US"/>
-              </w:rPr>
-              <w:t>swamp</w:t>
-            </w:r>
-          </w:p>
-        </w:tc>
-        <w:tc>
-          <w:tcPr>
-            <w:tcW w:w="1168" w:type="dxa"/>
-          </w:tcPr>
-          <w:p>
-            <w:pPr>
-              <w:jc w:val="right"/>
-              <w:cnfStyle w:val="000000000000" w:firstRow="0" w:lastRow="0" w:firstColumn="0" w:lastColumn="0" w:oddVBand="0" w:evenVBand="0" w:oddHBand="0" w:evenHBand="0" w:firstRowFirstColumn="0" w:firstRowLastColumn="0" w:lastRowFirstColumn="0" w:lastRowLastColumn="0"/>
+              <w:cnfStyle w:val="000000100000" w:firstRow="0" w:lastRow="0" w:firstColumn="0" w:lastColumn="0" w:oddVBand="0" w:evenVBand="0" w:oddHBand="1" w:evenHBand="0" w:firstRowFirstColumn="0" w:firstRowLastColumn="0" w:lastRowFirstColumn="0" w:lastRowLastColumn="0"/>
               <w:rPr>
                 <w:lang w:val="en-US"/>
               </w:rPr>
@@ -2211,7 +2448,55 @@
         <w:rPr>
           <w:lang w:val="en-US"/>
         </w:rPr>
-        <w:t xml:space="preserve">Types node and way are by far the most popular in the dataset. Other types are less frequent by several orders of magnitude. </w:t>
+        <w:t xml:space="preserve">Types </w:t>
+      </w:r>
+      <w:r>
+        <w:rPr>
+          <w:lang w:val="en-US"/>
+        </w:rPr>
+        <w:t>“</w:t>
+      </w:r>
+      <w:r>
+        <w:rPr>
+          <w:lang w:val="en-US"/>
+        </w:rPr>
+        <w:t>node</w:t>
+      </w:r>
+      <w:r>
+        <w:rPr>
+          <w:lang w:val="en-US"/>
+        </w:rPr>
+        <w:t>”</w:t>
+      </w:r>
+      <w:r>
+        <w:rPr>
+          <w:lang w:val="en-US"/>
+        </w:rPr>
+        <w:t xml:space="preserve"> and </w:t>
+      </w:r>
+      <w:r>
+        <w:rPr>
+          <w:lang w:val="en-US"/>
+        </w:rPr>
+        <w:t>“</w:t>
+      </w:r>
+      <w:r>
+        <w:rPr>
+          <w:lang w:val="en-US"/>
+        </w:rPr>
+        <w:t>way</w:t>
+      </w:r>
+      <w:r>
+        <w:rPr>
+          <w:lang w:val="en-US"/>
+        </w:rPr>
+        <w:t>”</w:t>
+      </w:r>
+      <w:r>
+        <w:rPr>
+          <w:lang w:val="en-US"/>
+        </w:rPr>
+        <w:t xml:space="preserve"> are by far the most popular in the dataset. Other types are less frequent by several orders of magnitude. </w:t>
       </w:r>
     </w:p>
     <w:p>
@@ -2236,7 +2521,21 @@
         <w:rPr>
           <w:lang w:val="en-US"/>
         </w:rPr>
-        <w:t xml:space="preserve">op 10 amenities for Kharkiv area are: </w:t>
+        <w:t xml:space="preserve">op 10 amenities for </w:t>
+      </w:r>
+      <w:proofErr w:type="spellStart"/>
+      <w:r>
+        <w:rPr>
+          <w:lang w:val="en-US"/>
+        </w:rPr>
+        <w:t>Kharkiv</w:t>
+      </w:r>
+      <w:proofErr w:type="spellEnd"/>
+      <w:r>
+        <w:rPr>
+          <w:lang w:val="en-US"/>
+        </w:rPr>
+        <w:t xml:space="preserve"> area are: </w:t>
       </w:r>
     </w:p>
     <w:p>
@@ -2288,12 +2587,26 @@
         <w:rPr>
           <w:lang w:val="en-US"/>
         </w:rPr>
-        <w:t xml:space="preserve"> – Top 10 amenities in OSM data of Kharkiv area</w:t>
+        <w:t xml:space="preserve"> – Top 10 amenities in OSM data of </w:t>
+      </w:r>
+      <w:proofErr w:type="spellStart"/>
+      <w:r>
+        <w:rPr>
+          <w:lang w:val="en-US"/>
+        </w:rPr>
+        <w:t>Kharkiv</w:t>
+      </w:r>
+      <w:proofErr w:type="spellEnd"/>
+      <w:r>
+        <w:rPr>
+          <w:lang w:val="en-US"/>
+        </w:rPr>
+        <w:t xml:space="preserve"> area</w:t>
       </w:r>
     </w:p>
     <w:tbl>
       <w:tblPr>
-        <w:tblStyle w:val="GridTable1Light"/>
+        <w:tblStyle w:val="PlainTable1"/>
         <w:tblW w:w="0" w:type="auto"/>
         <w:tblLook w:val="04A0" w:firstRow="1" w:lastRow="0" w:firstColumn="1" w:lastColumn="0" w:noHBand="0" w:noVBand="1"/>
       </w:tblPr>
@@ -2345,6 +2658,9 @@
         </w:tc>
       </w:tr>
       <w:tr>
+        <w:trPr>
+          <w:cnfStyle w:val="000000100000" w:firstRow="0" w:lastRow="0" w:firstColumn="0" w:lastColumn="0" w:oddVBand="0" w:evenVBand="0" w:oddHBand="1" w:evenHBand="0" w:firstRowFirstColumn="0" w:firstRowLastColumn="0" w:lastRowFirstColumn="0" w:lastRowLastColumn="0"/>
+        </w:trPr>
         <w:tc>
           <w:tcPr>
             <w:cnfStyle w:val="001000000000" w:firstRow="0" w:lastRow="0" w:firstColumn="1" w:lastColumn="0" w:oddVBand="0" w:evenVBand="0" w:oddHBand="0" w:evenHBand="0" w:firstRowFirstColumn="0" w:firstRowLastColumn="0" w:lastRowFirstColumn="0" w:lastRowLastColumn="0"/>
@@ -2371,7 +2687,7 @@
           <w:p>
             <w:pPr>
               <w:jc w:val="right"/>
-              <w:cnfStyle w:val="000000000000" w:firstRow="0" w:lastRow="0" w:firstColumn="0" w:lastColumn="0" w:oddVBand="0" w:evenVBand="0" w:oddHBand="0" w:evenHBand="0" w:firstRowFirstColumn="0" w:firstRowLastColumn="0" w:lastRowFirstColumn="0" w:lastRowLastColumn="0"/>
+              <w:cnfStyle w:val="000000100000" w:firstRow="0" w:lastRow="0" w:firstColumn="0" w:lastColumn="0" w:oddVBand="0" w:evenVBand="0" w:oddHBand="1" w:evenHBand="0" w:firstRowFirstColumn="0" w:firstRowLastColumn="0" w:lastRowFirstColumn="0" w:lastRowLastColumn="0"/>
               <w:rPr>
                 <w:lang w:val="en-US"/>
               </w:rPr>
@@ -2427,6 +2743,9 @@
         </w:tc>
       </w:tr>
       <w:tr>
+        <w:trPr>
+          <w:cnfStyle w:val="000000100000" w:firstRow="0" w:lastRow="0" w:firstColumn="0" w:lastColumn="0" w:oddVBand="0" w:evenVBand="0" w:oddHBand="1" w:evenHBand="0" w:firstRowFirstColumn="0" w:firstRowLastColumn="0" w:lastRowFirstColumn="0" w:lastRowLastColumn="0"/>
+        </w:trPr>
         <w:tc>
           <w:tcPr>
             <w:cnfStyle w:val="001000000000" w:firstRow="0" w:lastRow="0" w:firstColumn="1" w:lastColumn="0" w:oddVBand="0" w:evenVBand="0" w:oddHBand="0" w:evenHBand="0" w:firstRowFirstColumn="0" w:firstRowLastColumn="0" w:lastRowFirstColumn="0" w:lastRowLastColumn="0"/>
@@ -2453,7 +2772,7 @@
           <w:p>
             <w:pPr>
               <w:jc w:val="right"/>
-              <w:cnfStyle w:val="000000000000" w:firstRow="0" w:lastRow="0" w:firstColumn="0" w:lastColumn="0" w:oddVBand="0" w:evenVBand="0" w:oddHBand="0" w:evenHBand="0" w:firstRowFirstColumn="0" w:firstRowLastColumn="0" w:lastRowFirstColumn="0" w:lastRowLastColumn="0"/>
+              <w:cnfStyle w:val="000000100000" w:firstRow="0" w:lastRow="0" w:firstColumn="0" w:lastColumn="0" w:oddVBand="0" w:evenVBand="0" w:oddHBand="1" w:evenHBand="0" w:firstRowFirstColumn="0" w:firstRowLastColumn="0" w:lastRowFirstColumn="0" w:lastRowLastColumn="0"/>
               <w:rPr>
                 <w:lang w:val="en-US"/>
               </w:rPr>
@@ -2509,6 +2828,9 @@
         </w:tc>
       </w:tr>
       <w:tr>
+        <w:trPr>
+          <w:cnfStyle w:val="000000100000" w:firstRow="0" w:lastRow="0" w:firstColumn="0" w:lastColumn="0" w:oddVBand="0" w:evenVBand="0" w:oddHBand="1" w:evenHBand="0" w:firstRowFirstColumn="0" w:firstRowLastColumn="0" w:lastRowFirstColumn="0" w:lastRowLastColumn="0"/>
+        </w:trPr>
         <w:tc>
           <w:tcPr>
             <w:cnfStyle w:val="001000000000" w:firstRow="0" w:lastRow="0" w:firstColumn="1" w:lastColumn="0" w:oddVBand="0" w:evenVBand="0" w:oddHBand="0" w:evenHBand="0" w:firstRowFirstColumn="0" w:firstRowLastColumn="0" w:lastRowFirstColumn="0" w:lastRowLastColumn="0"/>
@@ -2535,7 +2857,7 @@
           <w:p>
             <w:pPr>
               <w:jc w:val="right"/>
-              <w:cnfStyle w:val="000000000000" w:firstRow="0" w:lastRow="0" w:firstColumn="0" w:lastColumn="0" w:oddVBand="0" w:evenVBand="0" w:oddHBand="0" w:evenHBand="0" w:firstRowFirstColumn="0" w:firstRowLastColumn="0" w:lastRowFirstColumn="0" w:lastRowLastColumn="0"/>
+              <w:cnfStyle w:val="000000100000" w:firstRow="0" w:lastRow="0" w:firstColumn="0" w:lastColumn="0" w:oddVBand="0" w:evenVBand="0" w:oddHBand="1" w:evenHBand="0" w:firstRowFirstColumn="0" w:firstRowLastColumn="0" w:lastRowFirstColumn="0" w:lastRowLastColumn="0"/>
               <w:rPr>
                 <w:lang w:val="en-US"/>
               </w:rPr>
@@ -2591,6 +2913,9 @@
         </w:tc>
       </w:tr>
       <w:tr>
+        <w:trPr>
+          <w:cnfStyle w:val="000000100000" w:firstRow="0" w:lastRow="0" w:firstColumn="0" w:lastColumn="0" w:oddVBand="0" w:evenVBand="0" w:oddHBand="1" w:evenHBand="0" w:firstRowFirstColumn="0" w:firstRowLastColumn="0" w:lastRowFirstColumn="0" w:lastRowLastColumn="0"/>
+        </w:trPr>
         <w:tc>
           <w:tcPr>
             <w:cnfStyle w:val="001000000000" w:firstRow="0" w:lastRow="0" w:firstColumn="1" w:lastColumn="0" w:oddVBand="0" w:evenVBand="0" w:oddHBand="0" w:evenHBand="0" w:firstRowFirstColumn="0" w:firstRowLastColumn="0" w:lastRowFirstColumn="0" w:lastRowLastColumn="0"/>
@@ -2617,7 +2942,7 @@
           <w:p>
             <w:pPr>
               <w:jc w:val="right"/>
-              <w:cnfStyle w:val="000000000000" w:firstRow="0" w:lastRow="0" w:firstColumn="0" w:lastColumn="0" w:oddVBand="0" w:evenVBand="0" w:oddHBand="0" w:evenHBand="0" w:firstRowFirstColumn="0" w:firstRowLastColumn="0" w:lastRowFirstColumn="0" w:lastRowLastColumn="0"/>
+              <w:cnfStyle w:val="000000100000" w:firstRow="0" w:lastRow="0" w:firstColumn="0" w:lastColumn="0" w:oddVBand="0" w:evenVBand="0" w:oddHBand="1" w:evenHBand="0" w:firstRowFirstColumn="0" w:firstRowLastColumn="0" w:lastRowFirstColumn="0" w:lastRowLastColumn="0"/>
               <w:rPr>
                 <w:lang w:val="en-US"/>
               </w:rPr>
@@ -2647,7 +2972,21 @@
               <w:rPr>
                 <w:lang w:val="en-US"/>
               </w:rPr>
-              <w:t>'atm'</w:t>
+              <w:t>'</w:t>
+            </w:r>
+            <w:proofErr w:type="spellStart"/>
+            <w:r>
+              <w:rPr>
+                <w:lang w:val="en-US"/>
+              </w:rPr>
+              <w:t>atm</w:t>
+            </w:r>
+            <w:proofErr w:type="spellEnd"/>
+            <w:r>
+              <w:rPr>
+                <w:lang w:val="en-US"/>
+              </w:rPr>
+              <w:t>'</w:t>
             </w:r>
           </w:p>
         </w:tc>
@@ -2673,6 +3012,9 @@
         </w:tc>
       </w:tr>
       <w:tr>
+        <w:trPr>
+          <w:cnfStyle w:val="000000100000" w:firstRow="0" w:lastRow="0" w:firstColumn="0" w:lastColumn="0" w:oddVBand="0" w:evenVBand="0" w:oddHBand="1" w:evenHBand="0" w:firstRowFirstColumn="0" w:firstRowLastColumn="0" w:lastRowFirstColumn="0" w:lastRowLastColumn="0"/>
+        </w:trPr>
         <w:tc>
           <w:tcPr>
             <w:cnfStyle w:val="001000000000" w:firstRow="0" w:lastRow="0" w:firstColumn="1" w:lastColumn="0" w:oddVBand="0" w:evenVBand="0" w:oddHBand="0" w:evenHBand="0" w:firstRowFirstColumn="0" w:firstRowLastColumn="0" w:lastRowFirstColumn="0" w:lastRowLastColumn="0"/>
@@ -2699,7 +3041,7 @@
           <w:p>
             <w:pPr>
               <w:jc w:val="right"/>
-              <w:cnfStyle w:val="000000000000" w:firstRow="0" w:lastRow="0" w:firstColumn="0" w:lastColumn="0" w:oddVBand="0" w:evenVBand="0" w:oddHBand="0" w:evenHBand="0" w:firstRowFirstColumn="0" w:firstRowLastColumn="0" w:lastRowFirstColumn="0" w:lastRowLastColumn="0"/>
+              <w:cnfStyle w:val="000000100000" w:firstRow="0" w:lastRow="0" w:firstColumn="0" w:lastColumn="0" w:oddVBand="0" w:evenVBand="0" w:oddHBand="1" w:evenHBand="0" w:firstRowFirstColumn="0" w:firstRowLastColumn="0" w:lastRowFirstColumn="0" w:lastRowLastColumn="0"/>
               <w:rPr>
                 <w:lang w:val="en-US"/>
               </w:rPr>
@@ -2774,13 +3116,6 @@
           <w:lang w:val="en-US"/>
         </w:rPr>
       </w:pPr>
-    </w:p>
-    <w:p>
-      <w:pPr>
-        <w:rPr>
-          <w:lang w:val="en-US"/>
-        </w:rPr>
-      </w:pPr>
       <w:r>
         <w:rPr>
           <w:lang w:val="en-US"/>
@@ -2830,8 +3165,9 @@
       <w:r>
         <w:rPr>
           <w:noProof/>
-          <w:lang w:val="en-US"/>
-        </w:rPr>
+          <w:lang w:eastAsia="da-DK"/>
+        </w:rPr>
+        <w:lastRenderedPageBreak/>
         <w:drawing>
           <wp:inline distT="0" distB="0" distL="0" distR="0" wp14:anchorId="4F4774F3" wp14:editId="6A22A60D">
             <wp:extent cx="5727700" cy="4064000"/>
@@ -2937,7 +3273,33 @@
         <w:rPr>
           <w:lang w:val="en-US"/>
         </w:rPr>
-        <w:t>We can see that rate of adding elements to map of Kharkiv are is uneven. It was almost negligible during first three years, but it quickly started expanding after autumn 2010. We can also see a sharp spike in mid 2012 (August 2012 to be precise). A bit less than 230.000 elements were created during this month, more than a quarter of all the elements in the dataset.</w:t>
+        <w:t xml:space="preserve">We can see that rate of adding elements to map of </w:t>
+      </w:r>
+      <w:proofErr w:type="spellStart"/>
+      <w:r>
+        <w:rPr>
+          <w:lang w:val="en-US"/>
+        </w:rPr>
+        <w:t>Kharkiv</w:t>
+      </w:r>
+      <w:proofErr w:type="spellEnd"/>
+      <w:r>
+        <w:rPr>
+          <w:lang w:val="en-US"/>
+        </w:rPr>
+        <w:t xml:space="preserve"> are is uneven. It was almost negligible during first three years, but it quickly started expanding after autumn 2010. We can also see a sharp spike in mid</w:t>
+      </w:r>
+      <w:r>
+        <w:rPr>
+          <w:lang w:val="en-US"/>
+        </w:rPr>
+        <w:t>dle of</w:t>
+      </w:r>
+      <w:r>
+        <w:rPr>
+          <w:lang w:val="en-US"/>
+        </w:rPr>
+        <w:t xml:space="preserve"> 2012 (August 2012 to be precise). A bit less than 230.000 elements were created during this month, more than a quarter of all the elements in the dataset.</w:t>
       </w:r>
     </w:p>
     <w:p>
@@ -2976,8 +3338,9 @@
       <w:r>
         <w:rPr>
           <w:noProof/>
-          <w:lang w:val="en-US"/>
-        </w:rPr>
+          <w:lang w:eastAsia="da-DK"/>
+        </w:rPr>
+        <w:lastRenderedPageBreak/>
         <w:drawing>
           <wp:inline distT="0" distB="0" distL="0" distR="0" wp14:anchorId="52988A25" wp14:editId="4EAFC2D3">
             <wp:extent cx="5727700" cy="4064000"/>
@@ -3075,20 +3438,6 @@
     </w:p>
     <w:p>
       <w:pPr>
-        <w:rPr>
-          <w:lang w:val="en-US"/>
-        </w:rPr>
-      </w:pPr>
-    </w:p>
-    <w:p>
-      <w:pPr>
-        <w:rPr>
-          <w:lang w:val="en-US"/>
-        </w:rPr>
-      </w:pPr>
-    </w:p>
-    <w:p>
-      <w:pPr>
         <w:pStyle w:val="Heading1"/>
         <w:numPr>
           <w:ilvl w:val="0"/>
@@ -3141,7 +3490,21 @@
         <w:rPr>
           <w:lang w:val="en-US"/>
         </w:rPr>
-        <w:t>round Kharkiv have</w:t>
+        <w:t xml:space="preserve">round </w:t>
+      </w:r>
+      <w:proofErr w:type="spellStart"/>
+      <w:r>
+        <w:rPr>
+          <w:lang w:val="en-US"/>
+        </w:rPr>
+        <w:t>Kharkiv</w:t>
+      </w:r>
+      <w:proofErr w:type="spellEnd"/>
+      <w:r>
+        <w:rPr>
+          <w:lang w:val="en-US"/>
+        </w:rPr>
+        <w:t xml:space="preserve"> have</w:t>
       </w:r>
       <w:r>
         <w:rPr>
@@ -3174,58 +3537,141 @@
           <w:rFonts w:ascii="Consolas" w:hAnsi="Consolas"/>
           <w:lang w:val="en-US"/>
         </w:rPr>
-        <w:t xml:space="preserve">  &lt;node id="337533668" lat="50.1178118" lon="36.3922213" version="4" timestamp="2014-07-07T12:49:16Z" changeset="24003351" uid="204049" user="olehz"&gt;</w:t>
-      </w:r>
-    </w:p>
-    <w:p>
-      <w:pPr>
+        <w:t xml:space="preserve">  &lt;node id="337533668" </w:t>
+      </w:r>
+      <w:proofErr w:type="spellStart"/>
+      <w:r>
         <w:rPr>
           <w:rFonts w:ascii="Consolas" w:hAnsi="Consolas"/>
           <w:lang w:val="en-US"/>
         </w:rPr>
-      </w:pPr>
+        <w:t>lat</w:t>
+      </w:r>
+      <w:proofErr w:type="spellEnd"/>
       <w:r>
         <w:rPr>
           <w:rFonts w:ascii="Consolas" w:hAnsi="Consolas"/>
           <w:lang w:val="en-US"/>
         </w:rPr>
-        <w:t xml:space="preserve">    &lt;tag k="addr:postcode" v="62440"/&gt;</w:t>
-      </w:r>
-    </w:p>
-    <w:p>
-      <w:pPr>
+        <w:t xml:space="preserve">="50.1178118" </w:t>
+      </w:r>
+      <w:proofErr w:type="spellStart"/>
+      <w:r>
         <w:rPr>
           <w:rFonts w:ascii="Consolas" w:hAnsi="Consolas"/>
           <w:lang w:val="en-US"/>
         </w:rPr>
-      </w:pPr>
+        <w:t>lon</w:t>
+      </w:r>
+      <w:proofErr w:type="spellEnd"/>
       <w:r>
         <w:rPr>
           <w:rFonts w:ascii="Consolas" w:hAnsi="Consolas"/>
           <w:lang w:val="en-US"/>
         </w:rPr>
-        <w:t xml:space="preserve">  </w:t>
-      </w:r>
+        <w:t xml:space="preserve">="36.3922213" version="4" timestamp="2014-07-07T12:49:16Z" </w:t>
+      </w:r>
+      <w:proofErr w:type="spellStart"/>
       <w:r>
         <w:rPr>
           <w:rFonts w:ascii="Consolas" w:hAnsi="Consolas"/>
           <w:lang w:val="en-US"/>
         </w:rPr>
-        <w:t>…</w:t>
-      </w:r>
-    </w:p>
-    <w:p>
-      <w:pPr>
+        <w:t>changeset</w:t>
+      </w:r>
+      <w:proofErr w:type="spellEnd"/>
+      <w:r>
         <w:rPr>
           <w:rFonts w:ascii="Consolas" w:hAnsi="Consolas"/>
           <w:lang w:val="en-US"/>
         </w:rPr>
-      </w:pPr>
+        <w:t xml:space="preserve">="24003351" </w:t>
+      </w:r>
+      <w:proofErr w:type="spellStart"/>
       <w:r>
         <w:rPr>
           <w:rFonts w:ascii="Consolas" w:hAnsi="Consolas"/>
           <w:lang w:val="en-US"/>
         </w:rPr>
+        <w:t>uid</w:t>
+      </w:r>
+      <w:proofErr w:type="spellEnd"/>
+      <w:r>
+        <w:rPr>
+          <w:rFonts w:ascii="Consolas" w:hAnsi="Consolas"/>
+          <w:lang w:val="en-US"/>
+        </w:rPr>
+        <w:t>="204049" user="</w:t>
+      </w:r>
+      <w:proofErr w:type="spellStart"/>
+      <w:r>
+        <w:rPr>
+          <w:rFonts w:ascii="Consolas" w:hAnsi="Consolas"/>
+          <w:lang w:val="en-US"/>
+        </w:rPr>
+        <w:t>olehz</w:t>
+      </w:r>
+      <w:proofErr w:type="spellEnd"/>
+      <w:r>
+        <w:rPr>
+          <w:rFonts w:ascii="Consolas" w:hAnsi="Consolas"/>
+          <w:lang w:val="en-US"/>
+        </w:rPr>
+        <w:t>"&gt;</w:t>
+      </w:r>
+    </w:p>
+    <w:p>
+      <w:pPr>
+        <w:rPr>
+          <w:rFonts w:ascii="Consolas" w:hAnsi="Consolas"/>
+          <w:lang w:val="en-US"/>
+        </w:rPr>
+      </w:pPr>
+      <w:r>
+        <w:rPr>
+          <w:rFonts w:ascii="Consolas" w:hAnsi="Consolas"/>
+          <w:lang w:val="en-US"/>
+        </w:rPr>
+        <w:t xml:space="preserve">    &lt;tag k="</w:t>
+      </w:r>
+      <w:proofErr w:type="spellStart"/>
+      <w:r>
+        <w:rPr>
+          <w:rFonts w:ascii="Consolas" w:hAnsi="Consolas"/>
+          <w:lang w:val="en-US"/>
+        </w:rPr>
+        <w:t>addr</w:t>
+      </w:r>
+      <w:proofErr w:type="gramStart"/>
+      <w:r>
+        <w:rPr>
+          <w:rFonts w:ascii="Consolas" w:hAnsi="Consolas"/>
+          <w:lang w:val="en-US"/>
+        </w:rPr>
+        <w:t>:postcode</w:t>
+      </w:r>
+      <w:proofErr w:type="spellEnd"/>
+      <w:proofErr w:type="gramEnd"/>
+      <w:r>
+        <w:rPr>
+          <w:rFonts w:ascii="Consolas" w:hAnsi="Consolas"/>
+          <w:lang w:val="en-US"/>
+        </w:rPr>
+        <w:t>" v="62440"/&gt;</w:t>
+      </w:r>
+    </w:p>
+    <w:p>
+      <w:pPr>
+        <w:rPr>
+          <w:rFonts w:ascii="Consolas" w:hAnsi="Consolas"/>
+          <w:lang w:val="en-US"/>
+        </w:rPr>
+      </w:pPr>
+      <w:r>
+        <w:rPr>
+          <w:rFonts w:ascii="Consolas" w:hAnsi="Consolas"/>
+          <w:lang w:val="en-US"/>
+        </w:rPr>
         <w:t xml:space="preserve">  &lt;/node&gt;</w:t>
       </w:r>
     </w:p>
@@ -3277,15 +3723,22 @@
         <w:rPr>
           <w:lang w:val="en-US"/>
         </w:rPr>
-        <w:t xml:space="preserve"> without street name, postal code or other address data. Counts of nodes with address by number of address fields looks like this: </w:t>
-      </w:r>
-    </w:p>
-    <w:p>
-      <w:pPr>
-        <w:rPr>
-          <w:lang w:val="en-US"/>
-        </w:rPr>
-      </w:pPr>
+        <w:t xml:space="preserve"> without street name, postal code or other address data. Counts of nodes with address by number of address </w:t>
+      </w:r>
+      <w:proofErr w:type="gramStart"/>
+      <w:r>
+        <w:rPr>
+          <w:lang w:val="en-US"/>
+        </w:rPr>
+        <w:t>fields</w:t>
+      </w:r>
+      <w:proofErr w:type="gramEnd"/>
+      <w:r>
+        <w:rPr>
+          <w:lang w:val="en-US"/>
+        </w:rPr>
+        <w:t xml:space="preserve"> looks like this: </w:t>
+      </w:r>
     </w:p>
     <w:p>
       <w:pPr>
@@ -3336,12 +3789,32 @@
         <w:rPr>
           <w:lang w:val="en-US"/>
         </w:rPr>
-        <w:t xml:space="preserve"> – Address fields in OSM dataset for  Kharkiv area</w:t>
+        <w:t xml:space="preserve"> – Address fields in OSM dataset </w:t>
+      </w:r>
+      <w:r>
+        <w:rPr>
+          <w:lang w:val="en-US"/>
+        </w:rPr>
+        <w:t xml:space="preserve">for </w:t>
+      </w:r>
+      <w:proofErr w:type="spellStart"/>
+      <w:r>
+        <w:rPr>
+          <w:lang w:val="en-US"/>
+        </w:rPr>
+        <w:t>Kharkiv</w:t>
+      </w:r>
+      <w:proofErr w:type="spellEnd"/>
+      <w:r>
+        <w:rPr>
+          <w:lang w:val="en-US"/>
+        </w:rPr>
+        <w:t xml:space="preserve"> area</w:t>
       </w:r>
     </w:p>
     <w:tbl>
       <w:tblPr>
-        <w:tblStyle w:val="TableGrid"/>
+        <w:tblStyle w:val="PlainTable1"/>
         <w:tblW w:w="0" w:type="auto"/>
         <w:tblLook w:val="04A0" w:firstRow="1" w:lastRow="0" w:firstColumn="1" w:lastColumn="0" w:noHBand="0" w:noVBand="1"/>
       </w:tblPr>
@@ -3350,8 +3823,12 @@
         <w:gridCol w:w="1667"/>
       </w:tblGrid>
       <w:tr>
-        <w:tc>
-          <w:tcPr>
+        <w:trPr>
+          <w:cnfStyle w:val="100000000000" w:firstRow="1" w:lastRow="0" w:firstColumn="0" w:lastColumn="0" w:oddVBand="0" w:evenVBand="0" w:oddHBand="0" w:evenHBand="0" w:firstRowFirstColumn="0" w:firstRowLastColumn="0" w:lastRowFirstColumn="0" w:lastRowLastColumn="0"/>
+        </w:trPr>
+        <w:tc>
+          <w:tcPr>
+            <w:cnfStyle w:val="001000000000" w:firstRow="0" w:lastRow="0" w:firstColumn="1" w:lastColumn="0" w:oddVBand="0" w:evenVBand="0" w:oddHBand="0" w:evenHBand="0" w:firstRowFirstColumn="0" w:firstRowLastColumn="0" w:lastRowFirstColumn="0" w:lastRowLastColumn="0"/>
             <w:tcW w:w="1730" w:type="dxa"/>
           </w:tcPr>
           <w:p>
@@ -3374,6 +3851,7 @@
           </w:tcPr>
           <w:p>
             <w:pPr>
+              <w:cnfStyle w:val="100000000000" w:firstRow="1" w:lastRow="0" w:firstColumn="0" w:lastColumn="0" w:oddVBand="0" w:evenVBand="0" w:oddHBand="0" w:evenHBand="0" w:firstRowFirstColumn="0" w:firstRowLastColumn="0" w:lastRowFirstColumn="0" w:lastRowLastColumn="0"/>
               <w:rPr>
                 <w:lang w:val="en-US"/>
               </w:rPr>
@@ -3388,8 +3866,12 @@
         </w:tc>
       </w:tr>
       <w:tr>
-        <w:tc>
-          <w:tcPr>
+        <w:trPr>
+          <w:cnfStyle w:val="000000100000" w:firstRow="0" w:lastRow="0" w:firstColumn="0" w:lastColumn="0" w:oddVBand="0" w:evenVBand="0" w:oddHBand="1" w:evenHBand="0" w:firstRowFirstColumn="0" w:firstRowLastColumn="0" w:lastRowFirstColumn="0" w:lastRowLastColumn="0"/>
+        </w:trPr>
+        <w:tc>
+          <w:tcPr>
+            <w:cnfStyle w:val="001000000000" w:firstRow="0" w:lastRow="0" w:firstColumn="1" w:lastColumn="0" w:oddVBand="0" w:evenVBand="0" w:oddHBand="0" w:evenHBand="0" w:firstRowFirstColumn="0" w:firstRowLastColumn="0" w:lastRowFirstColumn="0" w:lastRowLastColumn="0"/>
             <w:tcW w:w="1730" w:type="dxa"/>
           </w:tcPr>
           <w:p>
@@ -3412,6 +3894,7 @@
           </w:tcPr>
           <w:p>
             <w:pPr>
+              <w:cnfStyle w:val="000000100000" w:firstRow="0" w:lastRow="0" w:firstColumn="0" w:lastColumn="0" w:oddVBand="0" w:evenVBand="0" w:oddHBand="1" w:evenHBand="0" w:firstRowFirstColumn="0" w:firstRowLastColumn="0" w:lastRowFirstColumn="0" w:lastRowLastColumn="0"/>
               <w:rPr>
                 <w:lang w:val="en-US"/>
               </w:rPr>
@@ -3428,6 +3911,7 @@
       <w:tr>
         <w:tc>
           <w:tcPr>
+            <w:cnfStyle w:val="001000000000" w:firstRow="0" w:lastRow="0" w:firstColumn="1" w:lastColumn="0" w:oddVBand="0" w:evenVBand="0" w:oddHBand="0" w:evenHBand="0" w:firstRowFirstColumn="0" w:firstRowLastColumn="0" w:lastRowFirstColumn="0" w:lastRowLastColumn="0"/>
             <w:tcW w:w="1730" w:type="dxa"/>
           </w:tcPr>
           <w:p>
@@ -3440,6 +3924,7 @@
               <w:rPr>
                 <w:lang w:val="en-US"/>
               </w:rPr>
+              <w:lastRenderedPageBreak/>
               <w:t>2</w:t>
             </w:r>
           </w:p>
@@ -3450,6 +3935,7 @@
           </w:tcPr>
           <w:p>
             <w:pPr>
+              <w:cnfStyle w:val="000000000000" w:firstRow="0" w:lastRow="0" w:firstColumn="0" w:lastColumn="0" w:oddVBand="0" w:evenVBand="0" w:oddHBand="0" w:evenHBand="0" w:firstRowFirstColumn="0" w:firstRowLastColumn="0" w:lastRowFirstColumn="0" w:lastRowLastColumn="0"/>
               <w:rPr>
                 <w:lang w:val="en-US"/>
               </w:rPr>
@@ -3464,8 +3950,12 @@
         </w:tc>
       </w:tr>
       <w:tr>
-        <w:tc>
-          <w:tcPr>
+        <w:trPr>
+          <w:cnfStyle w:val="000000100000" w:firstRow="0" w:lastRow="0" w:firstColumn="0" w:lastColumn="0" w:oddVBand="0" w:evenVBand="0" w:oddHBand="1" w:evenHBand="0" w:firstRowFirstColumn="0" w:firstRowLastColumn="0" w:lastRowFirstColumn="0" w:lastRowLastColumn="0"/>
+        </w:trPr>
+        <w:tc>
+          <w:tcPr>
+            <w:cnfStyle w:val="001000000000" w:firstRow="0" w:lastRow="0" w:firstColumn="1" w:lastColumn="0" w:oddVBand="0" w:evenVBand="0" w:oddHBand="0" w:evenHBand="0" w:firstRowFirstColumn="0" w:firstRowLastColumn="0" w:lastRowFirstColumn="0" w:lastRowLastColumn="0"/>
             <w:tcW w:w="1730" w:type="dxa"/>
           </w:tcPr>
           <w:p>
@@ -3488,6 +3978,7 @@
           </w:tcPr>
           <w:p>
             <w:pPr>
+              <w:cnfStyle w:val="000000100000" w:firstRow="0" w:lastRow="0" w:firstColumn="0" w:lastColumn="0" w:oddVBand="0" w:evenVBand="0" w:oddHBand="1" w:evenHBand="0" w:firstRowFirstColumn="0" w:firstRowLastColumn="0" w:lastRowFirstColumn="0" w:lastRowLastColumn="0"/>
               <w:rPr>
                 <w:lang w:val="en-US"/>
               </w:rPr>
@@ -3504,6 +3995,7 @@
       <w:tr>
         <w:tc>
           <w:tcPr>
+            <w:cnfStyle w:val="001000000000" w:firstRow="0" w:lastRow="0" w:firstColumn="1" w:lastColumn="0" w:oddVBand="0" w:evenVBand="0" w:oddHBand="0" w:evenHBand="0" w:firstRowFirstColumn="0" w:firstRowLastColumn="0" w:lastRowFirstColumn="0" w:lastRowLastColumn="0"/>
             <w:tcW w:w="1730" w:type="dxa"/>
           </w:tcPr>
           <w:p>
@@ -3526,6 +4018,7 @@
           </w:tcPr>
           <w:p>
             <w:pPr>
+              <w:cnfStyle w:val="000000000000" w:firstRow="0" w:lastRow="0" w:firstColumn="0" w:lastColumn="0" w:oddVBand="0" w:evenVBand="0" w:oddHBand="0" w:evenHBand="0" w:firstRowFirstColumn="0" w:firstRowLastColumn="0" w:lastRowFirstColumn="0" w:lastRowLastColumn="0"/>
               <w:rPr>
                 <w:lang w:val="en-US"/>
               </w:rPr>
@@ -3540,8 +4033,12 @@
         </w:tc>
       </w:tr>
       <w:tr>
-        <w:tc>
-          <w:tcPr>
+        <w:trPr>
+          <w:cnfStyle w:val="000000100000" w:firstRow="0" w:lastRow="0" w:firstColumn="0" w:lastColumn="0" w:oddVBand="0" w:evenVBand="0" w:oddHBand="1" w:evenHBand="0" w:firstRowFirstColumn="0" w:firstRowLastColumn="0" w:lastRowFirstColumn="0" w:lastRowLastColumn="0"/>
+        </w:trPr>
+        <w:tc>
+          <w:tcPr>
+            <w:cnfStyle w:val="001000000000" w:firstRow="0" w:lastRow="0" w:firstColumn="1" w:lastColumn="0" w:oddVBand="0" w:evenVBand="0" w:oddHBand="0" w:evenHBand="0" w:firstRowFirstColumn="0" w:firstRowLastColumn="0" w:lastRowFirstColumn="0" w:lastRowLastColumn="0"/>
             <w:tcW w:w="1730" w:type="dxa"/>
           </w:tcPr>
           <w:p>
@@ -3564,6 +4061,7 @@
           </w:tcPr>
           <w:p>
             <w:pPr>
+              <w:cnfStyle w:val="000000100000" w:firstRow="0" w:lastRow="0" w:firstColumn="0" w:lastColumn="0" w:oddVBand="0" w:evenVBand="0" w:oddHBand="1" w:evenHBand="0" w:firstRowFirstColumn="0" w:firstRowLastColumn="0" w:lastRowFirstColumn="0" w:lastRowLastColumn="0"/>
               <w:rPr>
                 <w:lang w:val="en-US"/>
               </w:rPr>
@@ -3640,13 +4138,13 @@
         <w:rPr>
           <w:lang w:val="en-US"/>
         </w:rPr>
-        <w:t xml:space="preserve">– Address fields in OSM dataset for  </w:t>
-      </w:r>
-      <w:r>
-        <w:rPr>
-          <w:lang w:val="en-US"/>
-        </w:rPr>
-        <w:t>Stockholm</w:t>
+        <w:t xml:space="preserve">– Address fields in OSM dataset </w:t>
+      </w:r>
+      <w:r>
+        <w:rPr>
+          <w:lang w:val="en-US"/>
+        </w:rPr>
+        <w:t>for Stockholm</w:t>
       </w:r>
       <w:r>
         <w:rPr>
@@ -3657,7 +4155,7 @@
     </w:p>
     <w:tbl>
       <w:tblPr>
-        <w:tblStyle w:val="TableGrid"/>
+        <w:tblStyle w:val="PlainTable1"/>
         <w:tblW w:w="0" w:type="auto"/>
         <w:tblLook w:val="04A0" w:firstRow="1" w:lastRow="0" w:firstColumn="1" w:lastColumn="0" w:noHBand="0" w:noVBand="1"/>
       </w:tblPr>
@@ -3666,8 +4164,12 @@
         <w:gridCol w:w="1667"/>
       </w:tblGrid>
       <w:tr>
-        <w:tc>
-          <w:tcPr>
+        <w:trPr>
+          <w:cnfStyle w:val="100000000000" w:firstRow="1" w:lastRow="0" w:firstColumn="0" w:lastColumn="0" w:oddVBand="0" w:evenVBand="0" w:oddHBand="0" w:evenHBand="0" w:firstRowFirstColumn="0" w:firstRowLastColumn="0" w:lastRowFirstColumn="0" w:lastRowLastColumn="0"/>
+        </w:trPr>
+        <w:tc>
+          <w:tcPr>
+            <w:cnfStyle w:val="001000000000" w:firstRow="0" w:lastRow="0" w:firstColumn="1" w:lastColumn="0" w:oddVBand="0" w:evenVBand="0" w:oddHBand="0" w:evenHBand="0" w:firstRowFirstColumn="0" w:firstRowLastColumn="0" w:lastRowFirstColumn="0" w:lastRowLastColumn="0"/>
             <w:tcW w:w="1730" w:type="dxa"/>
           </w:tcPr>
           <w:p>
@@ -3690,6 +4192,7 @@
           </w:tcPr>
           <w:p>
             <w:pPr>
+              <w:cnfStyle w:val="100000000000" w:firstRow="1" w:lastRow="0" w:firstColumn="0" w:lastColumn="0" w:oddVBand="0" w:evenVBand="0" w:oddHBand="0" w:evenHBand="0" w:firstRowFirstColumn="0" w:firstRowLastColumn="0" w:lastRowFirstColumn="0" w:lastRowLastColumn="0"/>
               <w:rPr>
                 <w:lang w:val="en-US"/>
               </w:rPr>
@@ -3704,8 +4207,13 @@
         </w:tc>
       </w:tr>
       <w:tr>
-        <w:tc>
-          <w:tcPr>
+        <w:trPr>
+          <w:cnfStyle w:val="000000100000" w:firstRow="0" w:lastRow="0" w:firstColumn="0" w:lastColumn="0" w:oddVBand="0" w:evenVBand="0" w:oddHBand="1" w:evenHBand="0" w:firstRowFirstColumn="0" w:firstRowLastColumn="0" w:lastRowFirstColumn="0" w:lastRowLastColumn="0"/>
+          <w:trHeight w:val="353"/>
+        </w:trPr>
+        <w:tc>
+          <w:tcPr>
+            <w:cnfStyle w:val="001000000000" w:firstRow="0" w:lastRow="0" w:firstColumn="1" w:lastColumn="0" w:oddVBand="0" w:evenVBand="0" w:oddHBand="0" w:evenHBand="0" w:firstRowFirstColumn="0" w:firstRowLastColumn="0" w:lastRowFirstColumn="0" w:lastRowLastColumn="0"/>
             <w:tcW w:w="1730" w:type="dxa"/>
           </w:tcPr>
           <w:p>
@@ -3728,6 +4236,7 @@
           </w:tcPr>
           <w:p>
             <w:pPr>
+              <w:cnfStyle w:val="000000100000" w:firstRow="0" w:lastRow="0" w:firstColumn="0" w:lastColumn="0" w:oddVBand="0" w:evenVBand="0" w:oddHBand="1" w:evenHBand="0" w:firstRowFirstColumn="0" w:firstRowLastColumn="0" w:lastRowFirstColumn="0" w:lastRowLastColumn="0"/>
               <w:rPr>
                 <w:lang w:val="en-US"/>
               </w:rPr>
@@ -3744,6 +4253,7 @@
       <w:tr>
         <w:tc>
           <w:tcPr>
+            <w:cnfStyle w:val="001000000000" w:firstRow="0" w:lastRow="0" w:firstColumn="1" w:lastColumn="0" w:oddVBand="0" w:evenVBand="0" w:oddHBand="0" w:evenHBand="0" w:firstRowFirstColumn="0" w:firstRowLastColumn="0" w:lastRowFirstColumn="0" w:lastRowLastColumn="0"/>
             <w:tcW w:w="1730" w:type="dxa"/>
           </w:tcPr>
           <w:p>
@@ -3766,6 +4276,7 @@
           </w:tcPr>
           <w:p>
             <w:pPr>
+              <w:cnfStyle w:val="000000000000" w:firstRow="0" w:lastRow="0" w:firstColumn="0" w:lastColumn="0" w:oddVBand="0" w:evenVBand="0" w:oddHBand="0" w:evenHBand="0" w:firstRowFirstColumn="0" w:firstRowLastColumn="0" w:lastRowFirstColumn="0" w:lastRowLastColumn="0"/>
               <w:rPr>
                 <w:lang w:val="en-US"/>
               </w:rPr>
@@ -3780,8 +4291,12 @@
         </w:tc>
       </w:tr>
       <w:tr>
-        <w:tc>
-          <w:tcPr>
+        <w:trPr>
+          <w:cnfStyle w:val="000000100000" w:firstRow="0" w:lastRow="0" w:firstColumn="0" w:lastColumn="0" w:oddVBand="0" w:evenVBand="0" w:oddHBand="1" w:evenHBand="0" w:firstRowFirstColumn="0" w:firstRowLastColumn="0" w:lastRowFirstColumn="0" w:lastRowLastColumn="0"/>
+        </w:trPr>
+        <w:tc>
+          <w:tcPr>
+            <w:cnfStyle w:val="001000000000" w:firstRow="0" w:lastRow="0" w:firstColumn="1" w:lastColumn="0" w:oddVBand="0" w:evenVBand="0" w:oddHBand="0" w:evenHBand="0" w:firstRowFirstColumn="0" w:firstRowLastColumn="0" w:lastRowFirstColumn="0" w:lastRowLastColumn="0"/>
             <w:tcW w:w="1730" w:type="dxa"/>
           </w:tcPr>
           <w:p>
@@ -3804,6 +4319,7 @@
           </w:tcPr>
           <w:p>
             <w:pPr>
+              <w:cnfStyle w:val="000000100000" w:firstRow="0" w:lastRow="0" w:firstColumn="0" w:lastColumn="0" w:oddVBand="0" w:evenVBand="0" w:oddHBand="1" w:evenHBand="0" w:firstRowFirstColumn="0" w:firstRowLastColumn="0" w:lastRowFirstColumn="0" w:lastRowLastColumn="0"/>
               <w:rPr>
                 <w:lang w:val="en-US"/>
               </w:rPr>
@@ -3820,6 +4336,7 @@
       <w:tr>
         <w:tc>
           <w:tcPr>
+            <w:cnfStyle w:val="001000000000" w:firstRow="0" w:lastRow="0" w:firstColumn="1" w:lastColumn="0" w:oddVBand="0" w:evenVBand="0" w:oddHBand="0" w:evenHBand="0" w:firstRowFirstColumn="0" w:firstRowLastColumn="0" w:lastRowFirstColumn="0" w:lastRowLastColumn="0"/>
             <w:tcW w:w="1730" w:type="dxa"/>
           </w:tcPr>
           <w:p>
@@ -3842,6 +4359,7 @@
           </w:tcPr>
           <w:p>
             <w:pPr>
+              <w:cnfStyle w:val="000000000000" w:firstRow="0" w:lastRow="0" w:firstColumn="0" w:lastColumn="0" w:oddVBand="0" w:evenVBand="0" w:oddHBand="0" w:evenHBand="0" w:firstRowFirstColumn="0" w:firstRowLastColumn="0" w:lastRowFirstColumn="0" w:lastRowLastColumn="0"/>
               <w:rPr>
                 <w:lang w:val="en-US"/>
               </w:rPr>
@@ -3856,8 +4374,12 @@
         </w:tc>
       </w:tr>
       <w:tr>
-        <w:tc>
-          <w:tcPr>
+        <w:trPr>
+          <w:cnfStyle w:val="000000100000" w:firstRow="0" w:lastRow="0" w:firstColumn="0" w:lastColumn="0" w:oddVBand="0" w:evenVBand="0" w:oddHBand="1" w:evenHBand="0" w:firstRowFirstColumn="0" w:firstRowLastColumn="0" w:lastRowFirstColumn="0" w:lastRowLastColumn="0"/>
+        </w:trPr>
+        <w:tc>
+          <w:tcPr>
+            <w:cnfStyle w:val="001000000000" w:firstRow="0" w:lastRow="0" w:firstColumn="1" w:lastColumn="0" w:oddVBand="0" w:evenVBand="0" w:oddHBand="0" w:evenHBand="0" w:firstRowFirstColumn="0" w:firstRowLastColumn="0" w:lastRowFirstColumn="0" w:lastRowLastColumn="0"/>
             <w:tcW w:w="1730" w:type="dxa"/>
           </w:tcPr>
           <w:p>
@@ -3880,6 +4402,7 @@
           </w:tcPr>
           <w:p>
             <w:pPr>
+              <w:cnfStyle w:val="000000100000" w:firstRow="0" w:lastRow="0" w:firstColumn="0" w:lastColumn="0" w:oddVBand="0" w:evenVBand="0" w:oddHBand="1" w:evenHBand="0" w:firstRowFirstColumn="0" w:firstRowLastColumn="0" w:lastRowFirstColumn="0" w:lastRowLastColumn="0"/>
               <w:rPr>
                 <w:lang w:val="en-US"/>
               </w:rPr>
@@ -3896,6 +4419,7 @@
       <w:tr>
         <w:tc>
           <w:tcPr>
+            <w:cnfStyle w:val="001000000000" w:firstRow="0" w:lastRow="0" w:firstColumn="1" w:lastColumn="0" w:oddVBand="0" w:evenVBand="0" w:oddHBand="0" w:evenHBand="0" w:firstRowFirstColumn="0" w:firstRowLastColumn="0" w:lastRowFirstColumn="0" w:lastRowLastColumn="0"/>
             <w:tcW w:w="1730" w:type="dxa"/>
           </w:tcPr>
           <w:p>
@@ -3918,6 +4442,7 @@
           </w:tcPr>
           <w:p>
             <w:pPr>
+              <w:cnfStyle w:val="000000000000" w:firstRow="0" w:lastRow="0" w:firstColumn="0" w:lastColumn="0" w:oddVBand="0" w:evenVBand="0" w:oddHBand="0" w:evenHBand="0" w:firstRowFirstColumn="0" w:firstRowLastColumn="0" w:lastRowFirstColumn="0" w:lastRowLastColumn="0"/>
               <w:rPr>
                 <w:lang w:val="en-US"/>
               </w:rPr>
@@ -3949,7 +4474,21 @@
         <w:rPr>
           <w:lang w:val="en-US"/>
         </w:rPr>
-        <w:t xml:space="preserve">Another problematic area of dataset of Kharkiv area is the fact that many proper names are given in several languages, typically English, Ukrainian and Russian. </w:t>
+        <w:t xml:space="preserve">Another problematic area of dataset of </w:t>
+      </w:r>
+      <w:proofErr w:type="spellStart"/>
+      <w:r>
+        <w:rPr>
+          <w:lang w:val="en-US"/>
+        </w:rPr>
+        <w:t>Kharkiv</w:t>
+      </w:r>
+      <w:proofErr w:type="spellEnd"/>
+      <w:r>
+        <w:rPr>
+          <w:lang w:val="en-US"/>
+        </w:rPr>
+        <w:t xml:space="preserve"> area is the fact that many proper names are given in several languages, typically English, Ukrainian and Russian. </w:t>
       </w:r>
       <w:r>
         <w:rPr>
@@ -4019,34 +4558,51 @@
         <w:rPr>
           <w:lang w:val="en-US"/>
         </w:rPr>
-        <w:t xml:space="preserve"> – Number of translated names in OSM dataset of Kharkiv area</w:t>
+        <w:t xml:space="preserve"> – Number of translated names in OSM dataset of </w:t>
+      </w:r>
+      <w:proofErr w:type="spellStart"/>
+      <w:r>
+        <w:rPr>
+          <w:lang w:val="en-US"/>
+        </w:rPr>
+        <w:t>Kharkiv</w:t>
+      </w:r>
+      <w:proofErr w:type="spellEnd"/>
+      <w:r>
+        <w:rPr>
+          <w:lang w:val="en-US"/>
+        </w:rPr>
+        <w:t xml:space="preserve"> area</w:t>
       </w:r>
     </w:p>
     <w:tbl>
       <w:tblPr>
-        <w:tblStyle w:val="TableGridLight"/>
+        <w:tblStyle w:val="PlainTable2"/>
         <w:tblW w:w="0" w:type="auto"/>
         <w:tblLook w:val="04A0" w:firstRow="1" w:lastRow="0" w:firstColumn="1" w:lastColumn="0" w:noHBand="0" w:noVBand="1"/>
       </w:tblPr>
       <w:tblGrid>
         <w:gridCol w:w="3431"/>
-        <w:gridCol w:w="885"/>
+        <w:gridCol w:w="909"/>
       </w:tblGrid>
       <w:tr>
-        <w:tc>
-          <w:tcPr>
+        <w:trPr>
+          <w:cnfStyle w:val="100000000000" w:firstRow="1" w:lastRow="0" w:firstColumn="0" w:lastColumn="0" w:oddVBand="0" w:evenVBand="0" w:oddHBand="0" w:evenHBand="0" w:firstRowFirstColumn="0" w:firstRowLastColumn="0" w:lastRowFirstColumn="0" w:lastRowLastColumn="0"/>
+        </w:trPr>
+        <w:tc>
+          <w:tcPr>
+            <w:cnfStyle w:val="001000000000" w:firstRow="0" w:lastRow="0" w:firstColumn="1" w:lastColumn="0" w:oddVBand="0" w:evenVBand="0" w:oddHBand="0" w:evenHBand="0" w:firstRowFirstColumn="0" w:firstRowLastColumn="0" w:lastRowFirstColumn="0" w:lastRowLastColumn="0"/>
             <w:tcW w:w="3431" w:type="dxa"/>
           </w:tcPr>
           <w:p>
             <w:pPr>
               <w:rPr>
-                <w:b/>
-                <w:lang w:val="en-US"/>
-              </w:rPr>
-            </w:pPr>
-            <w:r>
-              <w:rPr>
-                <w:b/>
+                <w:b w:val="0"/>
+                <w:lang w:val="en-US"/>
+              </w:rPr>
+            </w:pPr>
+            <w:r>
+              <w:rPr>
                 <w:lang w:val="en-US"/>
               </w:rPr>
               <w:t>Total elements with name</w:t>
@@ -4060,6 +4616,7 @@
           <w:p>
             <w:pPr>
               <w:jc w:val="right"/>
+              <w:cnfStyle w:val="100000000000" w:firstRow="1" w:lastRow="0" w:firstColumn="0" w:lastColumn="0" w:oddVBand="0" w:evenVBand="0" w:oddHBand="0" w:evenHBand="0" w:firstRowFirstColumn="0" w:firstRowLastColumn="0" w:lastRowFirstColumn="0" w:lastRowLastColumn="0"/>
               <w:rPr>
                 <w:lang w:val="en-US"/>
               </w:rPr>
@@ -4074,20 +4631,23 @@
         </w:tc>
       </w:tr>
       <w:tr>
-        <w:tc>
-          <w:tcPr>
+        <w:trPr>
+          <w:cnfStyle w:val="000000100000" w:firstRow="0" w:lastRow="0" w:firstColumn="0" w:lastColumn="0" w:oddVBand="0" w:evenVBand="0" w:oddHBand="1" w:evenHBand="0" w:firstRowFirstColumn="0" w:firstRowLastColumn="0" w:lastRowFirstColumn="0" w:lastRowLastColumn="0"/>
+        </w:trPr>
+        <w:tc>
+          <w:tcPr>
+            <w:cnfStyle w:val="001000000000" w:firstRow="0" w:lastRow="0" w:firstColumn="1" w:lastColumn="0" w:oddVBand="0" w:evenVBand="0" w:oddHBand="0" w:evenHBand="0" w:firstRowFirstColumn="0" w:firstRowLastColumn="0" w:lastRowFirstColumn="0" w:lastRowLastColumn="0"/>
             <w:tcW w:w="3431" w:type="dxa"/>
           </w:tcPr>
           <w:p>
             <w:pPr>
               <w:rPr>
-                <w:b/>
-                <w:lang w:val="en-US"/>
-              </w:rPr>
-            </w:pPr>
-            <w:r>
-              <w:rPr>
-                <w:b/>
+                <w:b w:val="0"/>
+                <w:lang w:val="en-US"/>
+              </w:rPr>
+            </w:pPr>
+            <w:r>
+              <w:rPr>
                 <w:lang w:val="en-US"/>
               </w:rPr>
               <w:t>Elements without English name</w:t>
@@ -4101,6 +4661,7 @@
           <w:p>
             <w:pPr>
               <w:jc w:val="right"/>
+              <w:cnfStyle w:val="000000100000" w:firstRow="0" w:lastRow="0" w:firstColumn="0" w:lastColumn="0" w:oddVBand="0" w:evenVBand="0" w:oddHBand="1" w:evenHBand="0" w:firstRowFirstColumn="0" w:firstRowLastColumn="0" w:lastRowFirstColumn="0" w:lastRowLastColumn="0"/>
               <w:rPr>
                 <w:lang w:val="en-US"/>
               </w:rPr>
@@ -4117,18 +4678,18 @@
       <w:tr>
         <w:tc>
           <w:tcPr>
+            <w:cnfStyle w:val="001000000000" w:firstRow="0" w:lastRow="0" w:firstColumn="1" w:lastColumn="0" w:oddVBand="0" w:evenVBand="0" w:oddHBand="0" w:evenHBand="0" w:firstRowFirstColumn="0" w:firstRowLastColumn="0" w:lastRowFirstColumn="0" w:lastRowLastColumn="0"/>
             <w:tcW w:w="3431" w:type="dxa"/>
           </w:tcPr>
           <w:p>
             <w:pPr>
               <w:rPr>
-                <w:b/>
-                <w:lang w:val="en-US"/>
-              </w:rPr>
-            </w:pPr>
-            <w:r>
-              <w:rPr>
-                <w:b/>
+                <w:b w:val="0"/>
+                <w:lang w:val="en-US"/>
+              </w:rPr>
+            </w:pPr>
+            <w:r>
+              <w:rPr>
                 <w:lang w:val="en-US"/>
               </w:rPr>
               <w:t>Elements without Russian name</w:t>
@@ -4142,6 +4703,7 @@
           <w:p>
             <w:pPr>
               <w:jc w:val="right"/>
+              <w:cnfStyle w:val="000000000000" w:firstRow="0" w:lastRow="0" w:firstColumn="0" w:lastColumn="0" w:oddVBand="0" w:evenVBand="0" w:oddHBand="0" w:evenHBand="0" w:firstRowFirstColumn="0" w:firstRowLastColumn="0" w:lastRowFirstColumn="0" w:lastRowLastColumn="0"/>
               <w:rPr>
                 <w:lang w:val="en-US"/>
               </w:rPr>
@@ -4156,13 +4718,6 @@
         </w:tc>
       </w:tr>
     </w:tbl>
-    <w:p>
-      <w:pPr>
-        <w:rPr>
-          <w:lang w:val="en-US"/>
-        </w:rPr>
-      </w:pPr>
-    </w:p>
     <w:p>
       <w:pPr>
         <w:rPr>
@@ -4242,6 +4797,7 @@
         <w:rPr>
           <w:lang w:val="en-US"/>
         </w:rPr>
+        <w:lastRenderedPageBreak/>
         <w:t>Additional ideas for improving dataset.</w:t>
       </w:r>
       <w:bookmarkEnd w:id="4"/>
@@ -4269,7 +4825,19 @@
         <w:rPr>
           <w:lang w:val="en-US"/>
         </w:rPr>
-        <w:t>Another area of improvement is to add better addresses, ad I pointed out in previous section.</w:t>
+        <w:t>Another area of improvement is to add better addresses, a</w:t>
+      </w:r>
+      <w:r>
+        <w:rPr>
+          <w:lang w:val="en-US"/>
+        </w:rPr>
+        <w:t>n</w:t>
+      </w:r>
+      <w:r>
+        <w:rPr>
+          <w:lang w:val="en-US"/>
+        </w:rPr>
+        <w:t>d I pointed out in previous section.</w:t>
       </w:r>
     </w:p>
     <w:p>
@@ -4288,26 +4856,82 @@
         <w:rPr>
           <w:lang w:val="en-US"/>
         </w:rPr>
-        <w:t xml:space="preserve">too phew cafes and restaurants in the OSM dataset for Kharkiv. </w:t>
-      </w:r>
-      <w:r>
-        <w:rPr>
-          <w:lang w:val="en-US"/>
-        </w:rPr>
-        <w:t>In the dataset there are only 182 cafes and 98 restaurants, and note that Kharkiv’s population is around 1,5 million. Compare this to Stockholm: 1371 restaurants and 747 cafes, or Copenhagen: 626 restaurants and 358 cafes.</w:t>
-      </w:r>
-    </w:p>
-    <w:p>
-      <w:pPr>
-        <w:rPr>
-          <w:lang w:val="en-US"/>
-        </w:rPr>
-      </w:pPr>
-      <w:r>
-        <w:rPr>
-          <w:lang w:val="en-US"/>
-        </w:rPr>
-        <w:t>This can indicate that plenty of objects within Kharkiv are still not added to OSM.</w:t>
+        <w:t xml:space="preserve">too phew cafes and restaurants in the OSM dataset for </w:t>
+      </w:r>
+      <w:proofErr w:type="spellStart"/>
+      <w:r>
+        <w:rPr>
+          <w:lang w:val="en-US"/>
+        </w:rPr>
+        <w:t>Kharkiv</w:t>
+      </w:r>
+      <w:proofErr w:type="spellEnd"/>
+      <w:r>
+        <w:rPr>
+          <w:lang w:val="en-US"/>
+        </w:rPr>
+        <w:t xml:space="preserve">. </w:t>
+      </w:r>
+      <w:r>
+        <w:rPr>
+          <w:lang w:val="en-US"/>
+        </w:rPr>
+        <w:t xml:space="preserve">In the dataset there are only 182 cafes and 98 restaurants, and note that </w:t>
+      </w:r>
+      <w:proofErr w:type="spellStart"/>
+      <w:r>
+        <w:rPr>
+          <w:lang w:val="en-US"/>
+        </w:rPr>
+        <w:t>Kharkiv’s</w:t>
+      </w:r>
+      <w:proofErr w:type="spellEnd"/>
+      <w:r>
+        <w:rPr>
+          <w:lang w:val="en-US"/>
+        </w:rPr>
+        <w:t xml:space="preserve"> population is around 1</w:t>
+      </w:r>
+      <w:proofErr w:type="gramStart"/>
+      <w:r>
+        <w:rPr>
+          <w:lang w:val="en-US"/>
+        </w:rPr>
+        <w:t>,5</w:t>
+      </w:r>
+      <w:proofErr w:type="gramEnd"/>
+      <w:r>
+        <w:rPr>
+          <w:lang w:val="en-US"/>
+        </w:rPr>
+        <w:t xml:space="preserve"> million. Compare this to Stockholm: 1371 restaurants and 747 cafes, or Copenhagen: 626 restaurants and 358 cafes.</w:t>
+      </w:r>
+    </w:p>
+    <w:p>
+      <w:pPr>
+        <w:rPr>
+          <w:lang w:val="en-US"/>
+        </w:rPr>
+      </w:pPr>
+      <w:r>
+        <w:rPr>
+          <w:lang w:val="en-US"/>
+        </w:rPr>
+        <w:t xml:space="preserve">This can indicate that plenty of objects within </w:t>
+      </w:r>
+      <w:proofErr w:type="spellStart"/>
+      <w:r>
+        <w:rPr>
+          <w:lang w:val="en-US"/>
+        </w:rPr>
+        <w:t>Kharkiv</w:t>
+      </w:r>
+      <w:proofErr w:type="spellEnd"/>
+      <w:r>
+        <w:rPr>
+          <w:lang w:val="en-US"/>
+        </w:rPr>
+        <w:t xml:space="preserve"> are still not added to OSM.</w:t>
       </w:r>
     </w:p>
     <w:p>
@@ -4371,20 +4995,15 @@
       <w:r>
         <w:rPr>
           <w:rFonts w:eastAsia="Times New Roman"/>
-        </w:rPr>
-        <w:t>Python Software Foundation. Python Language Ref</w:t>
+          <w:lang w:val="en-US"/>
+        </w:rPr>
+        <w:t xml:space="preserve">Python Software Foundation. Python Language Reference, version 3.4.2. </w:t>
       </w:r>
       <w:r>
         <w:rPr>
           <w:rFonts w:eastAsia="Times New Roman"/>
         </w:rPr>
-        <w:t>erence, version 3.4.2</w:t>
-      </w:r>
-      <w:r>
-        <w:rPr>
-          <w:rFonts w:eastAsia="Times New Roman"/>
-        </w:rPr>
-        <w:t xml:space="preserve">. Available at </w:t>
+        <w:t xml:space="preserve">Available at </w:t>
       </w:r>
       <w:hyperlink r:id="rId12" w:history="1">
         <w:r>
@@ -4768,7 +5387,7 @@
 </file>
 
 <file path=word/endnotes.xml><?xml version="1.0" encoding="utf-8"?>
-<w:endnotes xmlns:wpc="http://schemas.microsoft.com/office/word/2010/wordprocessingCanvas" xmlns:mo="http://schemas.microsoft.com/office/mac/office/2008/main" xmlns:mc="http://schemas.openxmlformats.org/markup-compatibility/2006" xmlns:mv="urn:schemas-microsoft-com:mac:vml" xmlns:o="urn:schemas-microsoft-com:office:office" xmlns:r="http://schemas.openxmlformats.org/officeDocument/2006/relationships" xmlns:m="http://schemas.openxmlformats.org/officeDocument/2006/math" xmlns:v="urn:schemas-microsoft-com:vml" xmlns:wp14="http://schemas.microsoft.com/office/word/2010/wordprocessingDrawing" xmlns:wp="http://schemas.openxmlformats.org/drawingml/2006/wordprocessingDrawing" xmlns:w10="urn:schemas-microsoft-com:office:word" xmlns:w="http://schemas.openxmlformats.org/wordprocessingml/2006/main" xmlns:w14="http://schemas.microsoft.com/office/word/2010/wordml" xmlns:w15="http://schemas.microsoft.com/office/word/2012/wordml" xmlns:wpg="http://schemas.microsoft.com/office/word/2010/wordprocessingGroup" xmlns:wpi="http://schemas.microsoft.com/office/word/2010/wordprocessingInk" xmlns:wne="http://schemas.microsoft.com/office/word/2006/wordml" xmlns:wps="http://schemas.microsoft.com/office/word/2010/wordprocessingShape" mc:Ignorable="w14 w15 wp14">
+<w:endnotes xmlns:wpc="http://schemas.microsoft.com/office/word/2010/wordprocessingCanvas" xmlns:mc="http://schemas.openxmlformats.org/markup-compatibility/2006" xmlns:o="urn:schemas-microsoft-com:office:office" xmlns:r="http://schemas.openxmlformats.org/officeDocument/2006/relationships" xmlns:m="http://schemas.openxmlformats.org/officeDocument/2006/math" xmlns:v="urn:schemas-microsoft-com:vml" xmlns:wp14="http://schemas.microsoft.com/office/word/2010/wordprocessingDrawing" xmlns:wp="http://schemas.openxmlformats.org/drawingml/2006/wordprocessingDrawing" xmlns:w10="urn:schemas-microsoft-com:office:word" xmlns:w="http://schemas.openxmlformats.org/wordprocessingml/2006/main" xmlns:w14="http://schemas.microsoft.com/office/word/2010/wordml" xmlns:w15="http://schemas.microsoft.com/office/word/2012/wordml" xmlns:wpg="http://schemas.microsoft.com/office/word/2010/wordprocessingGroup" xmlns:wpi="http://schemas.microsoft.com/office/word/2010/wordprocessingInk" xmlns:wne="http://schemas.microsoft.com/office/word/2006/wordml" xmlns:wps="http://schemas.microsoft.com/office/word/2010/wordprocessingShape" mc:Ignorable="w14 w15 wp14">
   <w:endnote w:type="separator" w:id="-1">
     <w:p>
       <w:r>
@@ -4787,7 +5406,7 @@
 </file>
 
 <file path=word/footer1.xml><?xml version="1.0" encoding="utf-8"?>
-<w:ftr xmlns:wpc="http://schemas.microsoft.com/office/word/2010/wordprocessingCanvas" xmlns:mo="http://schemas.microsoft.com/office/mac/office/2008/main" xmlns:mc="http://schemas.openxmlformats.org/markup-compatibility/2006" xmlns:mv="urn:schemas-microsoft-com:mac:vml" xmlns:o="urn:schemas-microsoft-com:office:office" xmlns:r="http://schemas.openxmlformats.org/officeDocument/2006/relationships" xmlns:m="http://schemas.openxmlformats.org/officeDocument/2006/math" xmlns:v="urn:schemas-microsoft-com:vml" xmlns:wp14="http://schemas.microsoft.com/office/word/2010/wordprocessingDrawing" xmlns:wp="http://schemas.openxmlformats.org/drawingml/2006/wordprocessingDrawing" xmlns:w10="urn:schemas-microsoft-com:office:word" xmlns:w="http://schemas.openxmlformats.org/wordprocessingml/2006/main" xmlns:w14="http://schemas.microsoft.com/office/word/2010/wordml" xmlns:w15="http://schemas.microsoft.com/office/word/2012/wordml" xmlns:wpg="http://schemas.microsoft.com/office/word/2010/wordprocessingGroup" xmlns:wpi="http://schemas.microsoft.com/office/word/2010/wordprocessingInk" xmlns:wne="http://schemas.microsoft.com/office/word/2006/wordml" xmlns:wps="http://schemas.microsoft.com/office/word/2010/wordprocessingShape" mc:Ignorable="w14 w15 wp14">
+<w:ftr xmlns:wpc="http://schemas.microsoft.com/office/word/2010/wordprocessingCanvas" xmlns:mc="http://schemas.openxmlformats.org/markup-compatibility/2006" xmlns:o="urn:schemas-microsoft-com:office:office" xmlns:r="http://schemas.openxmlformats.org/officeDocument/2006/relationships" xmlns:m="http://schemas.openxmlformats.org/officeDocument/2006/math" xmlns:v="urn:schemas-microsoft-com:vml" xmlns:wp14="http://schemas.microsoft.com/office/word/2010/wordprocessingDrawing" xmlns:wp="http://schemas.openxmlformats.org/drawingml/2006/wordprocessingDrawing" xmlns:w10="urn:schemas-microsoft-com:office:word" xmlns:w="http://schemas.openxmlformats.org/wordprocessingml/2006/main" xmlns:w14="http://schemas.microsoft.com/office/word/2010/wordml" xmlns:w15="http://schemas.microsoft.com/office/word/2012/wordml" xmlns:wpg="http://schemas.microsoft.com/office/word/2010/wordprocessingGroup" xmlns:wpi="http://schemas.microsoft.com/office/word/2010/wordprocessingInk" xmlns:wne="http://schemas.microsoft.com/office/word/2006/wordml" xmlns:wps="http://schemas.microsoft.com/office/word/2010/wordprocessingShape" mc:Ignorable="w14 w15 wp14">
   <w:p>
     <w:pPr>
       <w:pStyle w:val="Footer"/>
@@ -4824,7 +5443,7 @@
 </file>
 
 <file path=word/footer2.xml><?xml version="1.0" encoding="utf-8"?>
-<w:ftr xmlns:wpc="http://schemas.microsoft.com/office/word/2010/wordprocessingCanvas" xmlns:mo="http://schemas.microsoft.com/office/mac/office/2008/main" xmlns:mc="http://schemas.openxmlformats.org/markup-compatibility/2006" xmlns:mv="urn:schemas-microsoft-com:mac:vml" xmlns:o="urn:schemas-microsoft-com:office:office" xmlns:r="http://schemas.openxmlformats.org/officeDocument/2006/relationships" xmlns:m="http://schemas.openxmlformats.org/officeDocument/2006/math" xmlns:v="urn:schemas-microsoft-com:vml" xmlns:wp14="http://schemas.microsoft.com/office/word/2010/wordprocessingDrawing" xmlns:wp="http://schemas.openxmlformats.org/drawingml/2006/wordprocessingDrawing" xmlns:w10="urn:schemas-microsoft-com:office:word" xmlns:w="http://schemas.openxmlformats.org/wordprocessingml/2006/main" xmlns:w14="http://schemas.microsoft.com/office/word/2010/wordml" xmlns:w15="http://schemas.microsoft.com/office/word/2012/wordml" xmlns:wpg="http://schemas.microsoft.com/office/word/2010/wordprocessingGroup" xmlns:wpi="http://schemas.microsoft.com/office/word/2010/wordprocessingInk" xmlns:wne="http://schemas.microsoft.com/office/word/2006/wordml" xmlns:wps="http://schemas.microsoft.com/office/word/2010/wordprocessingShape" mc:Ignorable="w14 w15 wp14">
+<w:ftr xmlns:wpc="http://schemas.microsoft.com/office/word/2010/wordprocessingCanvas" xmlns:mc="http://schemas.openxmlformats.org/markup-compatibility/2006" xmlns:o="urn:schemas-microsoft-com:office:office" xmlns:r="http://schemas.openxmlformats.org/officeDocument/2006/relationships" xmlns:m="http://schemas.openxmlformats.org/officeDocument/2006/math" xmlns:v="urn:schemas-microsoft-com:vml" xmlns:wp14="http://schemas.microsoft.com/office/word/2010/wordprocessingDrawing" xmlns:wp="http://schemas.openxmlformats.org/drawingml/2006/wordprocessingDrawing" xmlns:w10="urn:schemas-microsoft-com:office:word" xmlns:w="http://schemas.openxmlformats.org/wordprocessingml/2006/main" xmlns:w14="http://schemas.microsoft.com/office/word/2010/wordml" xmlns:w15="http://schemas.microsoft.com/office/word/2012/wordml" xmlns:wpg="http://schemas.microsoft.com/office/word/2010/wordprocessingGroup" xmlns:wpi="http://schemas.microsoft.com/office/word/2010/wordprocessingInk" xmlns:wne="http://schemas.microsoft.com/office/word/2006/wordml" xmlns:wps="http://schemas.microsoft.com/office/word/2010/wordprocessingShape" mc:Ignorable="w14 w15 wp14">
   <w:p>
     <w:pPr>
       <w:pStyle w:val="Footer"/>
@@ -4856,7 +5475,7 @@
         <w:rStyle w:val="PageNumber"/>
         <w:noProof/>
       </w:rPr>
-      <w:t>1</w:t>
+      <w:t>7</w:t>
     </w:r>
     <w:r>
       <w:rPr>
@@ -4874,7 +5493,7 @@
 </file>
 
 <file path=word/footnotes.xml><?xml version="1.0" encoding="utf-8"?>
-<w:footnotes xmlns:wpc="http://schemas.microsoft.com/office/word/2010/wordprocessingCanvas" xmlns:mo="http://schemas.microsoft.com/office/mac/office/2008/main" xmlns:mc="http://schemas.openxmlformats.org/markup-compatibility/2006" xmlns:mv="urn:schemas-microsoft-com:mac:vml" xmlns:o="urn:schemas-microsoft-com:office:office" xmlns:r="http://schemas.openxmlformats.org/officeDocument/2006/relationships" xmlns:m="http://schemas.openxmlformats.org/officeDocument/2006/math" xmlns:v="urn:schemas-microsoft-com:vml" xmlns:wp14="http://schemas.microsoft.com/office/word/2010/wordprocessingDrawing" xmlns:wp="http://schemas.openxmlformats.org/drawingml/2006/wordprocessingDrawing" xmlns:w10="urn:schemas-microsoft-com:office:word" xmlns:w="http://schemas.openxmlformats.org/wordprocessingml/2006/main" xmlns:w14="http://schemas.microsoft.com/office/word/2010/wordml" xmlns:w15="http://schemas.microsoft.com/office/word/2012/wordml" xmlns:wpg="http://schemas.microsoft.com/office/word/2010/wordprocessingGroup" xmlns:wpi="http://schemas.microsoft.com/office/word/2010/wordprocessingInk" xmlns:wne="http://schemas.microsoft.com/office/word/2006/wordml" xmlns:wps="http://schemas.microsoft.com/office/word/2010/wordprocessingShape" mc:Ignorable="w14 w15 wp14">
+<w:footnotes xmlns:wpc="http://schemas.microsoft.com/office/word/2010/wordprocessingCanvas" xmlns:mc="http://schemas.openxmlformats.org/markup-compatibility/2006" xmlns:o="urn:schemas-microsoft-com:office:office" xmlns:r="http://schemas.openxmlformats.org/officeDocument/2006/relationships" xmlns:m="http://schemas.openxmlformats.org/officeDocument/2006/math" xmlns:v="urn:schemas-microsoft-com:vml" xmlns:wp14="http://schemas.microsoft.com/office/word/2010/wordprocessingDrawing" xmlns:wp="http://schemas.openxmlformats.org/drawingml/2006/wordprocessingDrawing" xmlns:w10="urn:schemas-microsoft-com:office:word" xmlns:w="http://schemas.openxmlformats.org/wordprocessingml/2006/main" xmlns:w14="http://schemas.microsoft.com/office/word/2010/wordml" xmlns:w15="http://schemas.microsoft.com/office/word/2012/wordml" xmlns:wpg="http://schemas.microsoft.com/office/word/2010/wordprocessingGroup" xmlns:wpi="http://schemas.microsoft.com/office/word/2010/wordprocessingInk" xmlns:wne="http://schemas.microsoft.com/office/word/2006/wordml" xmlns:wps="http://schemas.microsoft.com/office/word/2010/wordprocessingShape" mc:Ignorable="w14 w15 wp14">
   <w:footnote w:type="separator" w:id="-1">
     <w:p>
       <w:r>
@@ -4893,8 +5512,8 @@
 </file>
 
 <file path=word/numbering.xml><?xml version="1.0" encoding="utf-8"?>
-<w:numbering xmlns:wpc="http://schemas.microsoft.com/office/word/2010/wordprocessingCanvas" xmlns:mo="http://schemas.microsoft.com/office/mac/office/2008/main" xmlns:mc="http://schemas.openxmlformats.org/markup-compatibility/2006" xmlns:mv="urn:schemas-microsoft-com:mac:vml" xmlns:o="urn:schemas-microsoft-com:office:office" xmlns:r="http://schemas.openxmlformats.org/officeDocument/2006/relationships" xmlns:m="http://schemas.openxmlformats.org/officeDocument/2006/math" xmlns:v="urn:schemas-microsoft-com:vml" xmlns:wp14="http://schemas.microsoft.com/office/word/2010/wordprocessingDrawing" xmlns:wp="http://schemas.openxmlformats.org/drawingml/2006/wordprocessingDrawing" xmlns:w10="urn:schemas-microsoft-com:office:word" xmlns:w="http://schemas.openxmlformats.org/wordprocessingml/2006/main" xmlns:w14="http://schemas.microsoft.com/office/word/2010/wordml" xmlns:w15="http://schemas.microsoft.com/office/word/2012/wordml" xmlns:wpg="http://schemas.microsoft.com/office/word/2010/wordprocessingGroup" xmlns:wpi="http://schemas.microsoft.com/office/word/2010/wordprocessingInk" xmlns:wne="http://schemas.microsoft.com/office/word/2006/wordml" xmlns:wps="http://schemas.microsoft.com/office/word/2010/wordprocessingShape" mc:Ignorable="w14 w15 wp14">
-  <w:abstractNum w:abstractNumId="0">
+<w:numbering xmlns:wpc="http://schemas.microsoft.com/office/word/2010/wordprocessingCanvas" xmlns:mc="http://schemas.openxmlformats.org/markup-compatibility/2006" xmlns:o="urn:schemas-microsoft-com:office:office" xmlns:r="http://schemas.openxmlformats.org/officeDocument/2006/relationships" xmlns:m="http://schemas.openxmlformats.org/officeDocument/2006/math" xmlns:v="urn:schemas-microsoft-com:vml" xmlns:wp14="http://schemas.microsoft.com/office/word/2010/wordprocessingDrawing" xmlns:wp="http://schemas.openxmlformats.org/drawingml/2006/wordprocessingDrawing" xmlns:w10="urn:schemas-microsoft-com:office:word" xmlns:w="http://schemas.openxmlformats.org/wordprocessingml/2006/main" xmlns:w14="http://schemas.microsoft.com/office/word/2010/wordml" xmlns:w15="http://schemas.microsoft.com/office/word/2012/wordml" xmlns:wpg="http://schemas.microsoft.com/office/word/2010/wordprocessingGroup" xmlns:wpi="http://schemas.microsoft.com/office/word/2010/wordprocessingInk" xmlns:wne="http://schemas.microsoft.com/office/word/2006/wordml" xmlns:wps="http://schemas.microsoft.com/office/word/2010/wordprocessingShape" mc:Ignorable="w14 w15 wp14">
+  <w:abstractNum w:abstractNumId="0" w15:restartNumberingAfterBreak="0">
     <w:nsid w:val="541C0949"/>
     <w:multiLevelType w:val="hybridMultilevel"/>
     <w:tmpl w:val="FF4A777E"/>
@@ -4983,7 +5602,7 @@
       </w:pPr>
     </w:lvl>
   </w:abstractNum>
-  <w:abstractNum w:abstractNumId="1">
+  <w:abstractNum w:abstractNumId="1" w15:restartNumberingAfterBreak="0">
     <w:nsid w:val="7D9D4E4D"/>
     <w:multiLevelType w:val="hybridMultilevel"/>
     <w:tmpl w:val="FF4A777E"/>
@@ -5072,7 +5691,7 @@
       </w:pPr>
     </w:lvl>
   </w:abstractNum>
-  <w:abstractNum w:abstractNumId="2">
+  <w:abstractNum w:abstractNumId="2" w15:restartNumberingAfterBreak="0">
     <w:nsid w:val="7E5A0555"/>
     <w:multiLevelType w:val="hybridMultilevel"/>
     <w:tmpl w:val="6CEAD1A8"/>
@@ -5202,15 +5821,19 @@
   <w:docDefaults>
     <w:rPrDefault>
       <w:rPr>
-        <w:rFonts w:asciiTheme="minorHAnsi" w:eastAsiaTheme="minorHAnsi" w:hAnsiTheme="minorHAnsi" w:cstheme="minorBidi"/>
-        <w:sz w:val="24"/>
-        <w:szCs w:val="24"/>
+        <w:rFonts w:asciiTheme="minorHAnsi" w:eastAsiaTheme="minorEastAsia" w:hAnsiTheme="minorHAnsi" w:cstheme="minorBidi"/>
+        <w:sz w:val="21"/>
+        <w:szCs w:val="21"/>
         <w:lang w:val="da-DK" w:eastAsia="en-US" w:bidi="ar-SA"/>
       </w:rPr>
     </w:rPrDefault>
-    <w:pPrDefault/>
+    <w:pPrDefault>
+      <w:pPr>
+        <w:spacing w:after="160" w:line="300" w:lineRule="auto"/>
+      </w:pPr>
+    </w:pPrDefault>
   </w:docDefaults>
-  <w:latentStyles w:defLockedState="0" w:defUIPriority="99" w:defSemiHidden="0" w:defUnhideWhenUsed="0" w:defQFormat="0" w:count="380">
+  <w:latentStyles w:defLockedState="0" w:defUIPriority="99" w:defSemiHidden="0" w:defUnhideWhenUsed="0" w:defQFormat="0" w:count="371">
     <w:lsdException w:name="Normal" w:uiPriority="0" w:qFormat="1"/>
     <w:lsdException w:name="heading 1" w:uiPriority="9" w:qFormat="1"/>
     <w:lsdException w:name="heading 2" w:semiHidden="1" w:uiPriority="9" w:unhideWhenUsed="1" w:qFormat="1"/>
@@ -5367,15 +5990,6 @@
     <w:lsdException w:name="Balloon Text" w:semiHidden="1" w:unhideWhenUsed="1"/>
     <w:lsdException w:name="Table Grid" w:uiPriority="39"/>
     <w:lsdException w:name="Table Theme" w:semiHidden="1" w:unhideWhenUsed="1"/>
-    <w:lsdException w:name="Note Level 1" w:semiHidden="1" w:unhideWhenUsed="1"/>
-    <w:lsdException w:name="Note Level 2" w:semiHidden="1" w:unhideWhenUsed="1"/>
-    <w:lsdException w:name="Note Level 3" w:semiHidden="1" w:unhideWhenUsed="1"/>
-    <w:lsdException w:name="Note Level 4" w:semiHidden="1" w:unhideWhenUsed="1"/>
-    <w:lsdException w:name="Note Level 5" w:semiHidden="1" w:unhideWhenUsed="1"/>
-    <w:lsdException w:name="Note Level 6" w:semiHidden="1" w:unhideWhenUsed="1"/>
-    <w:lsdException w:name="Note Level 7" w:semiHidden="1" w:unhideWhenUsed="1"/>
-    <w:lsdException w:name="Note Level 8" w:semiHidden="1" w:unhideWhenUsed="1"/>
-    <w:lsdException w:name="Note Level 9" w:semiHidden="1" w:unhideWhenUsed="1"/>
     <w:lsdException w:name="Placeholder Text" w:semiHidden="1"/>
     <w:lsdException w:name="No Spacing" w:uiPriority="1" w:qFormat="1"/>
     <w:lsdException w:name="Light Shading" w:uiPriority="60"/>
@@ -5595,6 +6209,7 @@
   <w:style w:type="paragraph" w:default="1" w:styleId="Normal">
     <w:name w:val="Normal"/>
     <w:qFormat/>
+    <w:rsid w:val="00613D71"/>
   </w:style>
   <w:style w:type="paragraph" w:styleId="Heading1">
     <w:name w:val="heading 1"/>
@@ -5603,23 +6218,209 @@
     <w:link w:val="Heading1Char"/>
     <w:uiPriority w:val="9"/>
     <w:qFormat/>
-    <w:rsid w:val="0043730F"/>
+    <w:rsid w:val="00613D71"/>
     <w:pPr>
       <w:keepNext/>
       <w:keepLines/>
-      <w:spacing w:before="240"/>
+      <w:spacing w:before="320" w:after="80" w:line="240" w:lineRule="auto"/>
+      <w:jc w:val="center"/>
       <w:outlineLvl w:val="0"/>
     </w:pPr>
     <w:rPr>
       <w:rFonts w:asciiTheme="majorHAnsi" w:eastAsiaTheme="majorEastAsia" w:hAnsiTheme="majorHAnsi" w:cstheme="majorBidi"/>
-      <w:color w:val="2E74B5" w:themeColor="accent1" w:themeShade="BF"/>
+      <w:color w:val="A5A5A5" w:themeColor="accent1" w:themeShade="BF"/>
+      <w:sz w:val="40"/>
+      <w:szCs w:val="40"/>
+    </w:rPr>
+  </w:style>
+  <w:style w:type="paragraph" w:styleId="Heading2">
+    <w:name w:val="heading 2"/>
+    <w:basedOn w:val="Normal"/>
+    <w:next w:val="Normal"/>
+    <w:link w:val="Heading2Char"/>
+    <w:uiPriority w:val="9"/>
+    <w:semiHidden/>
+    <w:unhideWhenUsed/>
+    <w:qFormat/>
+    <w:rsid w:val="00613D71"/>
+    <w:pPr>
+      <w:keepNext/>
+      <w:keepLines/>
+      <w:spacing w:before="160" w:after="40" w:line="240" w:lineRule="auto"/>
+      <w:jc w:val="center"/>
+      <w:outlineLvl w:val="1"/>
+    </w:pPr>
+    <w:rPr>
+      <w:rFonts w:asciiTheme="majorHAnsi" w:eastAsiaTheme="majorEastAsia" w:hAnsiTheme="majorHAnsi" w:cstheme="majorBidi"/>
       <w:sz w:val="32"/>
       <w:szCs w:val="32"/>
+    </w:rPr>
+  </w:style>
+  <w:style w:type="paragraph" w:styleId="Heading3">
+    <w:name w:val="heading 3"/>
+    <w:basedOn w:val="Normal"/>
+    <w:next w:val="Normal"/>
+    <w:link w:val="Heading3Char"/>
+    <w:uiPriority w:val="9"/>
+    <w:semiHidden/>
+    <w:unhideWhenUsed/>
+    <w:qFormat/>
+    <w:rsid w:val="00613D71"/>
+    <w:pPr>
+      <w:keepNext/>
+      <w:keepLines/>
+      <w:spacing w:before="160" w:after="0" w:line="240" w:lineRule="auto"/>
+      <w:outlineLvl w:val="2"/>
+    </w:pPr>
+    <w:rPr>
+      <w:rFonts w:asciiTheme="majorHAnsi" w:eastAsiaTheme="majorEastAsia" w:hAnsiTheme="majorHAnsi" w:cstheme="majorBidi"/>
+      <w:sz w:val="32"/>
+      <w:szCs w:val="32"/>
+    </w:rPr>
+  </w:style>
+  <w:style w:type="paragraph" w:styleId="Heading4">
+    <w:name w:val="heading 4"/>
+    <w:basedOn w:val="Normal"/>
+    <w:next w:val="Normal"/>
+    <w:link w:val="Heading4Char"/>
+    <w:uiPriority w:val="9"/>
+    <w:semiHidden/>
+    <w:unhideWhenUsed/>
+    <w:qFormat/>
+    <w:rsid w:val="00613D71"/>
+    <w:pPr>
+      <w:keepNext/>
+      <w:keepLines/>
+      <w:spacing w:before="80" w:after="0"/>
+      <w:outlineLvl w:val="3"/>
+    </w:pPr>
+    <w:rPr>
+      <w:rFonts w:asciiTheme="majorHAnsi" w:eastAsiaTheme="majorEastAsia" w:hAnsiTheme="majorHAnsi" w:cstheme="majorBidi"/>
+      <w:i/>
+      <w:iCs/>
+      <w:sz w:val="30"/>
+      <w:szCs w:val="30"/>
+    </w:rPr>
+  </w:style>
+  <w:style w:type="paragraph" w:styleId="Heading5">
+    <w:name w:val="heading 5"/>
+    <w:basedOn w:val="Normal"/>
+    <w:next w:val="Normal"/>
+    <w:link w:val="Heading5Char"/>
+    <w:uiPriority w:val="9"/>
+    <w:semiHidden/>
+    <w:unhideWhenUsed/>
+    <w:qFormat/>
+    <w:rsid w:val="00613D71"/>
+    <w:pPr>
+      <w:keepNext/>
+      <w:keepLines/>
+      <w:spacing w:before="40" w:after="0"/>
+      <w:outlineLvl w:val="4"/>
+    </w:pPr>
+    <w:rPr>
+      <w:rFonts w:asciiTheme="majorHAnsi" w:eastAsiaTheme="majorEastAsia" w:hAnsiTheme="majorHAnsi" w:cstheme="majorBidi"/>
+      <w:sz w:val="28"/>
+      <w:szCs w:val="28"/>
+    </w:rPr>
+  </w:style>
+  <w:style w:type="paragraph" w:styleId="Heading6">
+    <w:name w:val="heading 6"/>
+    <w:basedOn w:val="Normal"/>
+    <w:next w:val="Normal"/>
+    <w:link w:val="Heading6Char"/>
+    <w:uiPriority w:val="9"/>
+    <w:semiHidden/>
+    <w:unhideWhenUsed/>
+    <w:qFormat/>
+    <w:rsid w:val="00613D71"/>
+    <w:pPr>
+      <w:keepNext/>
+      <w:keepLines/>
+      <w:spacing w:before="40" w:after="0"/>
+      <w:outlineLvl w:val="5"/>
+    </w:pPr>
+    <w:rPr>
+      <w:rFonts w:asciiTheme="majorHAnsi" w:eastAsiaTheme="majorEastAsia" w:hAnsiTheme="majorHAnsi" w:cstheme="majorBidi"/>
+      <w:i/>
+      <w:iCs/>
+      <w:sz w:val="26"/>
+      <w:szCs w:val="26"/>
+    </w:rPr>
+  </w:style>
+  <w:style w:type="paragraph" w:styleId="Heading7">
+    <w:name w:val="heading 7"/>
+    <w:basedOn w:val="Normal"/>
+    <w:next w:val="Normal"/>
+    <w:link w:val="Heading7Char"/>
+    <w:uiPriority w:val="9"/>
+    <w:semiHidden/>
+    <w:unhideWhenUsed/>
+    <w:qFormat/>
+    <w:rsid w:val="00613D71"/>
+    <w:pPr>
+      <w:keepNext/>
+      <w:keepLines/>
+      <w:spacing w:before="40" w:after="0"/>
+      <w:outlineLvl w:val="6"/>
+    </w:pPr>
+    <w:rPr>
+      <w:rFonts w:asciiTheme="majorHAnsi" w:eastAsiaTheme="majorEastAsia" w:hAnsiTheme="majorHAnsi" w:cstheme="majorBidi"/>
+      <w:sz w:val="24"/>
+      <w:szCs w:val="24"/>
+    </w:rPr>
+  </w:style>
+  <w:style w:type="paragraph" w:styleId="Heading8">
+    <w:name w:val="heading 8"/>
+    <w:basedOn w:val="Normal"/>
+    <w:next w:val="Normal"/>
+    <w:link w:val="Heading8Char"/>
+    <w:uiPriority w:val="9"/>
+    <w:semiHidden/>
+    <w:unhideWhenUsed/>
+    <w:qFormat/>
+    <w:rsid w:val="00613D71"/>
+    <w:pPr>
+      <w:keepNext/>
+      <w:keepLines/>
+      <w:spacing w:before="40" w:after="0"/>
+      <w:outlineLvl w:val="7"/>
+    </w:pPr>
+    <w:rPr>
+      <w:rFonts w:asciiTheme="majorHAnsi" w:eastAsiaTheme="majorEastAsia" w:hAnsiTheme="majorHAnsi" w:cstheme="majorBidi"/>
+      <w:i/>
+      <w:iCs/>
+      <w:sz w:val="22"/>
+      <w:szCs w:val="22"/>
+    </w:rPr>
+  </w:style>
+  <w:style w:type="paragraph" w:styleId="Heading9">
+    <w:name w:val="heading 9"/>
+    <w:basedOn w:val="Normal"/>
+    <w:next w:val="Normal"/>
+    <w:link w:val="Heading9Char"/>
+    <w:uiPriority w:val="9"/>
+    <w:semiHidden/>
+    <w:unhideWhenUsed/>
+    <w:qFormat/>
+    <w:rsid w:val="00613D71"/>
+    <w:pPr>
+      <w:keepNext/>
+      <w:keepLines/>
+      <w:spacing w:before="40" w:after="0"/>
+      <w:outlineLvl w:val="8"/>
+    </w:pPr>
+    <w:rPr>
+      <w:b/>
+      <w:bCs/>
+      <w:i/>
+      <w:iCs/>
     </w:rPr>
   </w:style>
   <w:style w:type="character" w:default="1" w:styleId="DefaultParagraphFont">
     <w:name w:val="Default Paragraph Font"/>
     <w:uiPriority w:val="1"/>
+    <w:semiHidden/>
     <w:unhideWhenUsed/>
   </w:style>
   <w:style w:type="table" w:default="1" w:styleId="TableNormal">
@@ -5648,12 +6449,12 @@
     <w:basedOn w:val="DefaultParagraphFont"/>
     <w:link w:val="Heading1"/>
     <w:uiPriority w:val="9"/>
-    <w:rsid w:val="0043730F"/>
+    <w:rsid w:val="00613D71"/>
     <w:rPr>
       <w:rFonts w:asciiTheme="majorHAnsi" w:eastAsiaTheme="majorEastAsia" w:hAnsiTheme="majorHAnsi" w:cstheme="majorBidi"/>
-      <w:color w:val="2E74B5" w:themeColor="accent1" w:themeShade="BF"/>
-      <w:sz w:val="32"/>
-      <w:szCs w:val="32"/>
+      <w:color w:val="A5A5A5" w:themeColor="accent1" w:themeShade="BF"/>
+      <w:sz w:val="40"/>
+      <w:szCs w:val="40"/>
     </w:rPr>
   </w:style>
   <w:style w:type="paragraph" w:styleId="Title">
@@ -5663,16 +6464,23 @@
     <w:link w:val="TitleChar"/>
     <w:uiPriority w:val="10"/>
     <w:qFormat/>
-    <w:rsid w:val="0043730F"/>
+    <w:rsid w:val="00613D71"/>
     <w:pPr>
+      <w:pBdr>
+        <w:top w:val="single" w:sz="6" w:space="8" w:color="969696" w:themeColor="accent3"/>
+        <w:bottom w:val="single" w:sz="6" w:space="8" w:color="969696" w:themeColor="accent3"/>
+      </w:pBdr>
+      <w:spacing w:after="400" w:line="240" w:lineRule="auto"/>
       <w:contextualSpacing/>
+      <w:jc w:val="center"/>
     </w:pPr>
     <w:rPr>
       <w:rFonts w:asciiTheme="majorHAnsi" w:eastAsiaTheme="majorEastAsia" w:hAnsiTheme="majorHAnsi" w:cstheme="majorBidi"/>
-      <w:spacing w:val="-10"/>
-      <w:kern w:val="28"/>
-      <w:sz w:val="56"/>
-      <w:szCs w:val="56"/>
+      <w:caps/>
+      <w:color w:val="000000" w:themeColor="text2"/>
+      <w:spacing w:val="30"/>
+      <w:sz w:val="72"/>
+      <w:szCs w:val="72"/>
     </w:rPr>
   </w:style>
   <w:style w:type="character" w:customStyle="1" w:styleId="TitleChar">
@@ -5680,13 +6488,14 @@
     <w:basedOn w:val="DefaultParagraphFont"/>
     <w:link w:val="Title"/>
     <w:uiPriority w:val="10"/>
-    <w:rsid w:val="0043730F"/>
+    <w:rsid w:val="00613D71"/>
     <w:rPr>
       <w:rFonts w:asciiTheme="majorHAnsi" w:eastAsiaTheme="majorEastAsia" w:hAnsiTheme="majorHAnsi" w:cstheme="majorBidi"/>
-      <w:spacing w:val="-10"/>
-      <w:kern w:val="28"/>
-      <w:sz w:val="56"/>
-      <w:szCs w:val="56"/>
+      <w:caps/>
+      <w:color w:val="000000" w:themeColor="text2"/>
+      <w:spacing w:val="30"/>
+      <w:sz w:val="72"/>
+      <w:szCs w:val="72"/>
     </w:rPr>
   </w:style>
   <w:style w:type="paragraph" w:styleId="Subtitle">
@@ -5696,19 +6505,17 @@
     <w:link w:val="SubtitleChar"/>
     <w:uiPriority w:val="11"/>
     <w:qFormat/>
-    <w:rsid w:val="0043730F"/>
+    <w:rsid w:val="00613D71"/>
     <w:pPr>
       <w:numPr>
         <w:ilvl w:val="1"/>
       </w:numPr>
-      <w:spacing w:after="160"/>
+      <w:jc w:val="center"/>
     </w:pPr>
     <w:rPr>
-      <w:rFonts w:eastAsiaTheme="minorEastAsia"/>
-      <w:color w:val="5A5A5A" w:themeColor="text1" w:themeTint="A5"/>
-      <w:spacing w:val="15"/>
-      <w:sz w:val="22"/>
-      <w:szCs w:val="22"/>
+      <w:color w:val="000000" w:themeColor="text2"/>
+      <w:sz w:val="28"/>
+      <w:szCs w:val="28"/>
     </w:rPr>
   </w:style>
   <w:style w:type="character" w:customStyle="1" w:styleId="SubtitleChar">
@@ -5716,13 +6523,11 @@
     <w:basedOn w:val="DefaultParagraphFont"/>
     <w:link w:val="Subtitle"/>
     <w:uiPriority w:val="11"/>
-    <w:rsid w:val="0043730F"/>
+    <w:rsid w:val="00613D71"/>
     <w:rPr>
-      <w:rFonts w:eastAsiaTheme="minorEastAsia"/>
-      <w:color w:val="5A5A5A" w:themeColor="text1" w:themeTint="A5"/>
-      <w:spacing w:val="15"/>
-      <w:sz w:val="22"/>
-      <w:szCs w:val="22"/>
+      <w:color w:val="000000" w:themeColor="text2"/>
+      <w:sz w:val="28"/>
+      <w:szCs w:val="28"/>
     </w:rPr>
   </w:style>
   <w:style w:type="character" w:styleId="SubtleEmphasis">
@@ -5730,11 +6535,11 @@
     <w:basedOn w:val="DefaultParagraphFont"/>
     <w:uiPriority w:val="19"/>
     <w:qFormat/>
-    <w:rsid w:val="0043730F"/>
+    <w:rsid w:val="00613D71"/>
     <w:rPr>
       <w:i/>
       <w:iCs/>
-      <w:color w:val="404040" w:themeColor="text1" w:themeTint="BF"/>
+      <w:color w:val="595959" w:themeColor="text1" w:themeTint="A6"/>
     </w:rPr>
   </w:style>
   <w:style w:type="paragraph" w:styleId="Caption">
@@ -5744,16 +6549,16 @@
     <w:uiPriority w:val="35"/>
     <w:unhideWhenUsed/>
     <w:qFormat/>
-    <w:rsid w:val="009C204A"/>
+    <w:rsid w:val="00613D71"/>
     <w:pPr>
-      <w:spacing w:after="200"/>
+      <w:spacing w:line="240" w:lineRule="auto"/>
     </w:pPr>
     <w:rPr>
-      <w:i/>
-      <w:iCs/>
-      <w:color w:val="44546A" w:themeColor="text2"/>
-      <w:sz w:val="18"/>
-      <w:szCs w:val="18"/>
+      <w:b/>
+      <w:bCs/>
+      <w:color w:val="404040" w:themeColor="text1" w:themeTint="BF"/>
+      <w:sz w:val="16"/>
+      <w:szCs w:val="16"/>
     </w:rPr>
   </w:style>
   <w:style w:type="table" w:styleId="TableGrid">
@@ -5762,7 +6567,6 @@
     <w:uiPriority w:val="39"/>
     <w:rsid w:val="00607760"/>
     <w:tblPr>
-      <w:tblInd w:w="0" w:type="dxa"/>
       <w:tblBorders>
         <w:top w:val="single" w:sz="4" w:space="0" w:color="auto"/>
         <w:left w:val="single" w:sz="4" w:space="0" w:color="auto"/>
@@ -5771,12 +6575,6 @@
         <w:insideH w:val="single" w:sz="4" w:space="0" w:color="auto"/>
         <w:insideV w:val="single" w:sz="4" w:space="0" w:color="auto"/>
       </w:tblBorders>
-      <w:tblCellMar>
-        <w:top w:w="0" w:type="dxa"/>
-        <w:left w:w="108" w:type="dxa"/>
-        <w:bottom w:w="0" w:type="dxa"/>
-        <w:right w:w="108" w:type="dxa"/>
-      </w:tblCellMar>
     </w:tblPr>
   </w:style>
   <w:style w:type="table" w:styleId="TableGridLight">
@@ -5785,7 +6583,6 @@
     <w:uiPriority w:val="40"/>
     <w:rsid w:val="00607760"/>
     <w:tblPr>
-      <w:tblInd w:w="0" w:type="dxa"/>
       <w:tblBorders>
         <w:top w:val="single" w:sz="4" w:space="0" w:color="BFBFBF" w:themeColor="background1" w:themeShade="BF"/>
         <w:left w:val="single" w:sz="4" w:space="0" w:color="BFBFBF" w:themeColor="background1" w:themeShade="BF"/>
@@ -5794,12 +6591,6 @@
         <w:insideH w:val="single" w:sz="4" w:space="0" w:color="BFBFBF" w:themeColor="background1" w:themeShade="BF"/>
         <w:insideV w:val="single" w:sz="4" w:space="0" w:color="BFBFBF" w:themeColor="background1" w:themeShade="BF"/>
       </w:tblBorders>
-      <w:tblCellMar>
-        <w:top w:w="0" w:type="dxa"/>
-        <w:left w:w="108" w:type="dxa"/>
-        <w:bottom w:w="0" w:type="dxa"/>
-        <w:right w:w="108" w:type="dxa"/>
-      </w:tblCellMar>
     </w:tblPr>
   </w:style>
   <w:style w:type="table" w:styleId="PlainTable1">
@@ -5810,7 +6601,6 @@
     <w:tblPr>
       <w:tblStyleRowBandSize w:val="1"/>
       <w:tblStyleColBandSize w:val="1"/>
-      <w:tblInd w:w="0" w:type="dxa"/>
       <w:tblBorders>
         <w:top w:val="single" w:sz="4" w:space="0" w:color="BFBFBF" w:themeColor="background1" w:themeShade="BF"/>
         <w:left w:val="single" w:sz="4" w:space="0" w:color="BFBFBF" w:themeColor="background1" w:themeShade="BF"/>
@@ -5819,12 +6609,6 @@
         <w:insideH w:val="single" w:sz="4" w:space="0" w:color="BFBFBF" w:themeColor="background1" w:themeShade="BF"/>
         <w:insideV w:val="single" w:sz="4" w:space="0" w:color="BFBFBF" w:themeColor="background1" w:themeShade="BF"/>
       </w:tblBorders>
-      <w:tblCellMar>
-        <w:top w:w="0" w:type="dxa"/>
-        <w:left w:w="108" w:type="dxa"/>
-        <w:bottom w:w="0" w:type="dxa"/>
-        <w:right w:w="108" w:type="dxa"/>
-      </w:tblCellMar>
     </w:tblPr>
     <w:tblStylePr w:type="firstRow">
       <w:rPr>
@@ -5877,7 +6661,6 @@
     <w:tblPr>
       <w:tblStyleRowBandSize w:val="1"/>
       <w:tblStyleColBandSize w:val="1"/>
-      <w:tblInd w:w="0" w:type="dxa"/>
       <w:tblBorders>
         <w:top w:val="single" w:sz="4" w:space="0" w:color="999999" w:themeColor="text1" w:themeTint="66"/>
         <w:left w:val="single" w:sz="4" w:space="0" w:color="999999" w:themeColor="text1" w:themeTint="66"/>
@@ -5886,12 +6669,6 @@
         <w:insideH w:val="single" w:sz="4" w:space="0" w:color="999999" w:themeColor="text1" w:themeTint="66"/>
         <w:insideV w:val="single" w:sz="4" w:space="0" w:color="999999" w:themeColor="text1" w:themeTint="66"/>
       </w:tblBorders>
-      <w:tblCellMar>
-        <w:top w:w="0" w:type="dxa"/>
-        <w:left w:w="108" w:type="dxa"/>
-        <w:bottom w:w="0" w:type="dxa"/>
-        <w:right w:w="108" w:type="dxa"/>
-      </w:tblCellMar>
     </w:tblPr>
     <w:tblStylePr w:type="firstRow">
       <w:rPr>
@@ -5948,18 +6725,10 @@
     <w:uiPriority w:val="39"/>
     <w:unhideWhenUsed/>
     <w:qFormat/>
-    <w:rsid w:val="008E23EB"/>
+    <w:rsid w:val="00613D71"/>
     <w:pPr>
-      <w:spacing w:before="480" w:line="276" w:lineRule="auto"/>
       <w:outlineLvl w:val="9"/>
     </w:pPr>
-    <w:rPr>
-      <w:b/>
-      <w:bCs/>
-      <w:sz w:val="28"/>
-      <w:szCs w:val="28"/>
-      <w:lang w:val="en-US"/>
-    </w:rPr>
   </w:style>
   <w:style w:type="paragraph" w:styleId="TOC1">
     <w:name w:val="toc 1"/>
@@ -5983,7 +6752,7 @@
     <w:unhideWhenUsed/>
     <w:rsid w:val="008E23EB"/>
     <w:rPr>
-      <w:color w:val="0563C1" w:themeColor="hyperlink"/>
+      <w:color w:val="5F5F5F" w:themeColor="hyperlink"/>
       <w:u w:val="single"/>
     </w:rPr>
   </w:style>
@@ -6161,17 +6930,10 @@
     <w:tblPr>
       <w:tblStyleRowBandSize w:val="1"/>
       <w:tblStyleColBandSize w:val="1"/>
-      <w:tblInd w:w="0" w:type="dxa"/>
       <w:tblBorders>
         <w:top w:val="single" w:sz="4" w:space="0" w:color="7F7F7F" w:themeColor="text1" w:themeTint="80"/>
         <w:bottom w:val="single" w:sz="4" w:space="0" w:color="7F7F7F" w:themeColor="text1" w:themeTint="80"/>
       </w:tblBorders>
-      <w:tblCellMar>
-        <w:top w:w="0" w:type="dxa"/>
-        <w:left w:w="108" w:type="dxa"/>
-        <w:bottom w:w="0" w:type="dxa"/>
-        <w:right w:w="108" w:type="dxa"/>
-      </w:tblCellMar>
     </w:tblPr>
     <w:tblStylePr w:type="firstRow">
       <w:rPr>
@@ -6245,13 +7007,6 @@
     <w:tblPr>
       <w:tblStyleRowBandSize w:val="1"/>
       <w:tblStyleColBandSize w:val="1"/>
-      <w:tblInd w:w="0" w:type="dxa"/>
-      <w:tblCellMar>
-        <w:top w:w="0" w:type="dxa"/>
-        <w:left w:w="108" w:type="dxa"/>
-        <w:bottom w:w="0" w:type="dxa"/>
-        <w:right w:w="108" w:type="dxa"/>
-      </w:tblCellMar>
     </w:tblPr>
     <w:tblStylePr w:type="firstRow">
       <w:rPr>
@@ -6342,13 +7097,6 @@
     <w:tblPr>
       <w:tblStyleRowBandSize w:val="1"/>
       <w:tblStyleColBandSize w:val="1"/>
-      <w:tblInd w:w="0" w:type="dxa"/>
-      <w:tblCellMar>
-        <w:top w:w="0" w:type="dxa"/>
-        <w:left w:w="108" w:type="dxa"/>
-        <w:bottom w:w="0" w:type="dxa"/>
-        <w:right w:w="108" w:type="dxa"/>
-      </w:tblCellMar>
     </w:tblPr>
     <w:tblStylePr w:type="firstRow">
       <w:rPr>
@@ -6395,13 +7143,6 @@
     <w:tblPr>
       <w:tblStyleRowBandSize w:val="1"/>
       <w:tblStyleColBandSize w:val="1"/>
-      <w:tblInd w:w="0" w:type="dxa"/>
-      <w:tblCellMar>
-        <w:top w:w="0" w:type="dxa"/>
-        <w:left w:w="108" w:type="dxa"/>
-        <w:bottom w:w="0" w:type="dxa"/>
-        <w:right w:w="108" w:type="dxa"/>
-      </w:tblCellMar>
     </w:tblPr>
     <w:tblStylePr w:type="firstRow">
       <w:rPr>
@@ -6511,13 +7252,284 @@
       </w:tcPr>
     </w:tblStylePr>
   </w:style>
+  <w:style w:type="character" w:customStyle="1" w:styleId="Heading2Char">
+    <w:name w:val="Heading 2 Char"/>
+    <w:basedOn w:val="DefaultParagraphFont"/>
+    <w:link w:val="Heading2"/>
+    <w:uiPriority w:val="9"/>
+    <w:semiHidden/>
+    <w:rsid w:val="00613D71"/>
+    <w:rPr>
+      <w:rFonts w:asciiTheme="majorHAnsi" w:eastAsiaTheme="majorEastAsia" w:hAnsiTheme="majorHAnsi" w:cstheme="majorBidi"/>
+      <w:sz w:val="32"/>
+      <w:szCs w:val="32"/>
+    </w:rPr>
+  </w:style>
+  <w:style w:type="character" w:customStyle="1" w:styleId="Heading3Char">
+    <w:name w:val="Heading 3 Char"/>
+    <w:basedOn w:val="DefaultParagraphFont"/>
+    <w:link w:val="Heading3"/>
+    <w:uiPriority w:val="9"/>
+    <w:semiHidden/>
+    <w:rsid w:val="00613D71"/>
+    <w:rPr>
+      <w:rFonts w:asciiTheme="majorHAnsi" w:eastAsiaTheme="majorEastAsia" w:hAnsiTheme="majorHAnsi" w:cstheme="majorBidi"/>
+      <w:sz w:val="32"/>
+      <w:szCs w:val="32"/>
+    </w:rPr>
+  </w:style>
+  <w:style w:type="character" w:customStyle="1" w:styleId="Heading4Char">
+    <w:name w:val="Heading 4 Char"/>
+    <w:basedOn w:val="DefaultParagraphFont"/>
+    <w:link w:val="Heading4"/>
+    <w:uiPriority w:val="9"/>
+    <w:semiHidden/>
+    <w:rsid w:val="00613D71"/>
+    <w:rPr>
+      <w:rFonts w:asciiTheme="majorHAnsi" w:eastAsiaTheme="majorEastAsia" w:hAnsiTheme="majorHAnsi" w:cstheme="majorBidi"/>
+      <w:i/>
+      <w:iCs/>
+      <w:sz w:val="30"/>
+      <w:szCs w:val="30"/>
+    </w:rPr>
+  </w:style>
+  <w:style w:type="character" w:customStyle="1" w:styleId="Heading5Char">
+    <w:name w:val="Heading 5 Char"/>
+    <w:basedOn w:val="DefaultParagraphFont"/>
+    <w:link w:val="Heading5"/>
+    <w:uiPriority w:val="9"/>
+    <w:semiHidden/>
+    <w:rsid w:val="00613D71"/>
+    <w:rPr>
+      <w:rFonts w:asciiTheme="majorHAnsi" w:eastAsiaTheme="majorEastAsia" w:hAnsiTheme="majorHAnsi" w:cstheme="majorBidi"/>
+      <w:sz w:val="28"/>
+      <w:szCs w:val="28"/>
+    </w:rPr>
+  </w:style>
+  <w:style w:type="character" w:customStyle="1" w:styleId="Heading6Char">
+    <w:name w:val="Heading 6 Char"/>
+    <w:basedOn w:val="DefaultParagraphFont"/>
+    <w:link w:val="Heading6"/>
+    <w:uiPriority w:val="9"/>
+    <w:semiHidden/>
+    <w:rsid w:val="00613D71"/>
+    <w:rPr>
+      <w:rFonts w:asciiTheme="majorHAnsi" w:eastAsiaTheme="majorEastAsia" w:hAnsiTheme="majorHAnsi" w:cstheme="majorBidi"/>
+      <w:i/>
+      <w:iCs/>
+      <w:sz w:val="26"/>
+      <w:szCs w:val="26"/>
+    </w:rPr>
+  </w:style>
+  <w:style w:type="character" w:customStyle="1" w:styleId="Heading7Char">
+    <w:name w:val="Heading 7 Char"/>
+    <w:basedOn w:val="DefaultParagraphFont"/>
+    <w:link w:val="Heading7"/>
+    <w:uiPriority w:val="9"/>
+    <w:semiHidden/>
+    <w:rsid w:val="00613D71"/>
+    <w:rPr>
+      <w:rFonts w:asciiTheme="majorHAnsi" w:eastAsiaTheme="majorEastAsia" w:hAnsiTheme="majorHAnsi" w:cstheme="majorBidi"/>
+      <w:sz w:val="24"/>
+      <w:szCs w:val="24"/>
+    </w:rPr>
+  </w:style>
+  <w:style w:type="character" w:customStyle="1" w:styleId="Heading8Char">
+    <w:name w:val="Heading 8 Char"/>
+    <w:basedOn w:val="DefaultParagraphFont"/>
+    <w:link w:val="Heading8"/>
+    <w:uiPriority w:val="9"/>
+    <w:semiHidden/>
+    <w:rsid w:val="00613D71"/>
+    <w:rPr>
+      <w:rFonts w:asciiTheme="majorHAnsi" w:eastAsiaTheme="majorEastAsia" w:hAnsiTheme="majorHAnsi" w:cstheme="majorBidi"/>
+      <w:i/>
+      <w:iCs/>
+      <w:sz w:val="22"/>
+      <w:szCs w:val="22"/>
+    </w:rPr>
+  </w:style>
+  <w:style w:type="character" w:customStyle="1" w:styleId="Heading9Char">
+    <w:name w:val="Heading 9 Char"/>
+    <w:basedOn w:val="DefaultParagraphFont"/>
+    <w:link w:val="Heading9"/>
+    <w:uiPriority w:val="9"/>
+    <w:semiHidden/>
+    <w:rsid w:val="00613D71"/>
+    <w:rPr>
+      <w:b/>
+      <w:bCs/>
+      <w:i/>
+      <w:iCs/>
+    </w:rPr>
+  </w:style>
+  <w:style w:type="character" w:styleId="Strong">
+    <w:name w:val="Strong"/>
+    <w:basedOn w:val="DefaultParagraphFont"/>
+    <w:uiPriority w:val="22"/>
+    <w:qFormat/>
+    <w:rsid w:val="00613D71"/>
+    <w:rPr>
+      <w:b/>
+      <w:bCs/>
+    </w:rPr>
+  </w:style>
+  <w:style w:type="character" w:styleId="Emphasis">
+    <w:name w:val="Emphasis"/>
+    <w:basedOn w:val="DefaultParagraphFont"/>
+    <w:uiPriority w:val="20"/>
+    <w:qFormat/>
+    <w:rsid w:val="00613D71"/>
+    <w:rPr>
+      <w:i/>
+      <w:iCs/>
+      <w:color w:val="000000" w:themeColor="text1"/>
+    </w:rPr>
+  </w:style>
+  <w:style w:type="paragraph" w:styleId="NoSpacing">
+    <w:name w:val="No Spacing"/>
+    <w:uiPriority w:val="1"/>
+    <w:qFormat/>
+    <w:rsid w:val="00613D71"/>
+    <w:pPr>
+      <w:spacing w:after="0" w:line="240" w:lineRule="auto"/>
+    </w:pPr>
+  </w:style>
+  <w:style w:type="paragraph" w:styleId="Quote">
+    <w:name w:val="Quote"/>
+    <w:basedOn w:val="Normal"/>
+    <w:next w:val="Normal"/>
+    <w:link w:val="QuoteChar"/>
+    <w:uiPriority w:val="29"/>
+    <w:qFormat/>
+    <w:rsid w:val="00613D71"/>
+    <w:pPr>
+      <w:spacing w:before="160"/>
+      <w:ind w:left="720" w:right="720"/>
+      <w:jc w:val="center"/>
+    </w:pPr>
+    <w:rPr>
+      <w:i/>
+      <w:iCs/>
+      <w:color w:val="707070" w:themeColor="accent3" w:themeShade="BF"/>
+      <w:sz w:val="24"/>
+      <w:szCs w:val="24"/>
+    </w:rPr>
+  </w:style>
+  <w:style w:type="character" w:customStyle="1" w:styleId="QuoteChar">
+    <w:name w:val="Quote Char"/>
+    <w:basedOn w:val="DefaultParagraphFont"/>
+    <w:link w:val="Quote"/>
+    <w:uiPriority w:val="29"/>
+    <w:rsid w:val="00613D71"/>
+    <w:rPr>
+      <w:i/>
+      <w:iCs/>
+      <w:color w:val="707070" w:themeColor="accent3" w:themeShade="BF"/>
+      <w:sz w:val="24"/>
+      <w:szCs w:val="24"/>
+    </w:rPr>
+  </w:style>
+  <w:style w:type="paragraph" w:styleId="IntenseQuote">
+    <w:name w:val="Intense Quote"/>
+    <w:basedOn w:val="Normal"/>
+    <w:next w:val="Normal"/>
+    <w:link w:val="IntenseQuoteChar"/>
+    <w:uiPriority w:val="30"/>
+    <w:qFormat/>
+    <w:rsid w:val="00613D71"/>
+    <w:pPr>
+      <w:spacing w:before="160" w:line="276" w:lineRule="auto"/>
+      <w:ind w:left="936" w:right="936"/>
+      <w:jc w:val="center"/>
+    </w:pPr>
+    <w:rPr>
+      <w:rFonts w:asciiTheme="majorHAnsi" w:eastAsiaTheme="majorEastAsia" w:hAnsiTheme="majorHAnsi" w:cstheme="majorBidi"/>
+      <w:caps/>
+      <w:color w:val="A5A5A5" w:themeColor="accent1" w:themeShade="BF"/>
+      <w:sz w:val="28"/>
+      <w:szCs w:val="28"/>
+    </w:rPr>
+  </w:style>
+  <w:style w:type="character" w:customStyle="1" w:styleId="IntenseQuoteChar">
+    <w:name w:val="Intense Quote Char"/>
+    <w:basedOn w:val="DefaultParagraphFont"/>
+    <w:link w:val="IntenseQuote"/>
+    <w:uiPriority w:val="30"/>
+    <w:rsid w:val="00613D71"/>
+    <w:rPr>
+      <w:rFonts w:asciiTheme="majorHAnsi" w:eastAsiaTheme="majorEastAsia" w:hAnsiTheme="majorHAnsi" w:cstheme="majorBidi"/>
+      <w:caps/>
+      <w:color w:val="A5A5A5" w:themeColor="accent1" w:themeShade="BF"/>
+      <w:sz w:val="28"/>
+      <w:szCs w:val="28"/>
+    </w:rPr>
+  </w:style>
+  <w:style w:type="character" w:styleId="IntenseEmphasis">
+    <w:name w:val="Intense Emphasis"/>
+    <w:basedOn w:val="DefaultParagraphFont"/>
+    <w:uiPriority w:val="21"/>
+    <w:qFormat/>
+    <w:rsid w:val="00613D71"/>
+    <w:rPr>
+      <w:b/>
+      <w:bCs/>
+      <w:i/>
+      <w:iCs/>
+      <w:color w:val="auto"/>
+    </w:rPr>
+  </w:style>
+  <w:style w:type="character" w:styleId="SubtleReference">
+    <w:name w:val="Subtle Reference"/>
+    <w:basedOn w:val="DefaultParagraphFont"/>
+    <w:uiPriority w:val="31"/>
+    <w:qFormat/>
+    <w:rsid w:val="00613D71"/>
+    <w:rPr>
+      <w:caps w:val="0"/>
+      <w:smallCaps/>
+      <w:color w:val="404040" w:themeColor="text1" w:themeTint="BF"/>
+      <w:spacing w:val="0"/>
+      <w:u w:val="single" w:color="7F7F7F" w:themeColor="text1" w:themeTint="80"/>
+    </w:rPr>
+  </w:style>
+  <w:style w:type="character" w:styleId="IntenseReference">
+    <w:name w:val="Intense Reference"/>
+    <w:basedOn w:val="DefaultParagraphFont"/>
+    <w:uiPriority w:val="32"/>
+    <w:qFormat/>
+    <w:rsid w:val="00613D71"/>
+    <w:rPr>
+      <w:b/>
+      <w:bCs/>
+      <w:caps w:val="0"/>
+      <w:smallCaps/>
+      <w:color w:val="auto"/>
+      <w:spacing w:val="0"/>
+      <w:u w:val="single"/>
+    </w:rPr>
+  </w:style>
+  <w:style w:type="character" w:styleId="BookTitle">
+    <w:name w:val="Book Title"/>
+    <w:basedOn w:val="DefaultParagraphFont"/>
+    <w:uiPriority w:val="33"/>
+    <w:qFormat/>
+    <w:rsid w:val="00613D71"/>
+    <w:rPr>
+      <w:b/>
+      <w:bCs/>
+      <w:caps w:val="0"/>
+      <w:smallCaps/>
+      <w:spacing w:val="0"/>
+    </w:rPr>
+  </w:style>
 </w:styles>
 </file>
 
 <file path=word/theme/theme1.xml><?xml version="1.0" encoding="utf-8"?>
 <a:theme xmlns:a="http://schemas.openxmlformats.org/drawingml/2006/main" name="Office Theme">
   <a:themeElements>
-    <a:clrScheme name="Office">
+    <a:clrScheme name="Grayscale">
       <a:dk1>
         <a:sysClr val="windowText" lastClr="000000"/>
       </a:dk1>
@@ -6525,80 +7537,45 @@
         <a:sysClr val="window" lastClr="FFFFFF"/>
       </a:lt1>
       <a:dk2>
-        <a:srgbClr val="44546A"/>
+        <a:srgbClr val="000000"/>
       </a:dk2>
       <a:lt2>
-        <a:srgbClr val="E7E6E6"/>
+        <a:srgbClr val="F8F8F8"/>
       </a:lt2>
       <a:accent1>
-        <a:srgbClr val="5B9BD5"/>
+        <a:srgbClr val="DDDDDD"/>
       </a:accent1>
       <a:accent2>
-        <a:srgbClr val="ED7D31"/>
+        <a:srgbClr val="B2B2B2"/>
       </a:accent2>
       <a:accent3>
-        <a:srgbClr val="A5A5A5"/>
+        <a:srgbClr val="969696"/>
       </a:accent3>
       <a:accent4>
-        <a:srgbClr val="FFC000"/>
+        <a:srgbClr val="808080"/>
       </a:accent4>
       <a:accent5>
-        <a:srgbClr val="4472C4"/>
+        <a:srgbClr val="5F5F5F"/>
       </a:accent5>
       <a:accent6>
-        <a:srgbClr val="70AD47"/>
+        <a:srgbClr val="4D4D4D"/>
       </a:accent6>
       <a:hlink>
-        <a:srgbClr val="0563C1"/>
+        <a:srgbClr val="5F5F5F"/>
       </a:hlink>
       <a:folHlink>
-        <a:srgbClr val="954F72"/>
+        <a:srgbClr val="919191"/>
       </a:folHlink>
     </a:clrScheme>
-    <a:fontScheme name="Office">
+    <a:fontScheme name="Garamond-Trebuchet MS">
       <a:majorFont>
-        <a:latin typeface="Calibri Light" panose="020F0302020204030204"/>
+        <a:latin typeface="Garamond" panose="02020404030301010803"/>
         <a:ea typeface=""/>
         <a:cs typeface=""/>
-        <a:font script="Jpan" typeface="ＭＳ ゴシック"/>
-        <a:font script="Hang" typeface="맑은 고딕"/>
-        <a:font script="Hans" typeface="宋体"/>
-        <a:font script="Hant" typeface="新細明體"/>
-        <a:font script="Arab" typeface="Times New Roman"/>
-        <a:font script="Hebr" typeface="Times New Roman"/>
-        <a:font script="Thai" typeface="Angsana New"/>
-        <a:font script="Ethi" typeface="Nyala"/>
-        <a:font script="Beng" typeface="Vrinda"/>
-        <a:font script="Gujr" typeface="Shruti"/>
-        <a:font script="Khmr" typeface="MoolBoran"/>
-        <a:font script="Knda" typeface="Tunga"/>
-        <a:font script="Guru" typeface="Raavi"/>
-        <a:font script="Cans" typeface="Euphemia"/>
-        <a:font script="Cher" typeface="Plantagenet Cherokee"/>
-        <a:font script="Yiii" typeface="Microsoft Yi Baiti"/>
-        <a:font script="Tibt" typeface="Microsoft Himalaya"/>
-        <a:font script="Thaa" typeface="MV Boli"/>
-        <a:font script="Deva" typeface="Mangal"/>
-        <a:font script="Telu" typeface="Gautami"/>
-        <a:font script="Taml" typeface="Latha"/>
-        <a:font script="Syrc" typeface="Estrangelo Edessa"/>
-        <a:font script="Orya" typeface="Kalinga"/>
-        <a:font script="Mlym" typeface="Kartika"/>
-        <a:font script="Laoo" typeface="DokChampa"/>
-        <a:font script="Sinh" typeface="Iskoola Pota"/>
-        <a:font script="Mong" typeface="Mongolian Baiti"/>
-        <a:font script="Viet" typeface="Times New Roman"/>
-        <a:font script="Uigh" typeface="Microsoft Uighur"/>
-        <a:font script="Geor" typeface="Sylfaen"/>
-      </a:majorFont>
-      <a:minorFont>
-        <a:latin typeface="Calibri" panose="020F0502020204030204"/>
-        <a:ea typeface=""/>
-        <a:cs typeface=""/>
-        <a:font script="Jpan" typeface="ＭＳ 明朝"/>
-        <a:font script="Hang" typeface="맑은 고딕"/>
-        <a:font script="Hans" typeface="宋体"/>
-        <a:font script="Hant" typeface="新細明體"/>
+        <a:font script="Jpan" typeface="ＭＳ Ｐゴシック"/>
+        <a:font script="Hang" typeface="돋움"/>
+        <a:font script="Hans" typeface="方正舒体"/>
+        <a:font script="Hant" typeface="微軟正黑體"/>
         <a:font script="Arab" typeface="Arial"/>
         <a:font script="Hebr" typeface="Arial"/>
         <a:font script="Thai" typeface="Cordia New"/>
@@ -6623,6 +7600,41 @@
         <a:font script="Sinh" typeface="Iskoola Pota"/>
         <a:font script="Mong" typeface="Mongolian Baiti"/>
         <a:font script="Viet" typeface="Arial"/>
+        <a:font script="Uigh" typeface="Microsoft Uighur"/>
+        <a:font script="Geor" typeface="Sylfaen"/>
+      </a:majorFont>
+      <a:minorFont>
+        <a:latin typeface="Trebuchet MS" panose="020B0603020202020204"/>
+        <a:ea typeface=""/>
+        <a:cs typeface=""/>
+        <a:font script="Jpan" typeface="HGｺﾞｼｯｸM"/>
+        <a:font script="Hang" typeface="맑은 고딕"/>
+        <a:font script="Hans" typeface="方正姚体"/>
+        <a:font script="Hant" typeface="微軟正黑體"/>
+        <a:font script="Arab" typeface="Tahoma"/>
+        <a:font script="Hebr" typeface="Arial"/>
+        <a:font script="Thai" typeface="Cordia New"/>
+        <a:font script="Ethi" typeface="Nyala"/>
+        <a:font script="Beng" typeface="Vrinda"/>
+        <a:font script="Gujr" typeface="Shruti"/>
+        <a:font script="Khmr" typeface="DaunPenh"/>
+        <a:font script="Knda" typeface="Tunga"/>
+        <a:font script="Guru" typeface="Raavi"/>
+        <a:font script="Cans" typeface="Euphemia"/>
+        <a:font script="Cher" typeface="Plantagenet Cherokee"/>
+        <a:font script="Yiii" typeface="Microsoft Yi Baiti"/>
+        <a:font script="Tibt" typeface="Microsoft Himalaya"/>
+        <a:font script="Thaa" typeface="MV Boli"/>
+        <a:font script="Deva" typeface="Mangal"/>
+        <a:font script="Telu" typeface="Gautami"/>
+        <a:font script="Taml" typeface="Latha"/>
+        <a:font script="Syrc" typeface="Estrangelo Edessa"/>
+        <a:font script="Orya" typeface="Kalinga"/>
+        <a:font script="Mlym" typeface="Kartika"/>
+        <a:font script="Laoo" typeface="DokChampa"/>
+        <a:font script="Sinh" typeface="Iskoola Pota"/>
+        <a:font script="Mong" typeface="Mongolian Baiti"/>
+        <a:font script="Viet" typeface="Tahoma"/>
         <a:font script="Uigh" typeface="Microsoft Uighur"/>
         <a:font script="Geor" typeface="Sylfaen"/>
       </a:minorFont>
@@ -6780,7 +7792,7 @@
 </file>
 
 <file path=customXml/itemProps1.xml><?xml version="1.0" encoding="utf-8"?>
-<ds:datastoreItem xmlns:ds="http://schemas.openxmlformats.org/officeDocument/2006/customXml" ds:itemID="{CAE5CDA1-2A76-B841-84F7-4DFDD6899747}">
+<ds:datastoreItem xmlns:ds="http://schemas.openxmlformats.org/officeDocument/2006/customXml" ds:itemID="{1ABB5B3F-08E0-4CFE-8FDC-F434B8F4B950}">
   <ds:schemaRefs>
     <ds:schemaRef ds:uri="http://schemas.openxmlformats.org/officeDocument/2006/bibliography"/>
   </ds:schemaRefs>

--- a/data_wrangling_barsukov.docx
+++ b/data_wrangling_barsukov.docx
@@ -9,8 +9,6 @@
           <w:lang w:val="en-US"/>
         </w:rPr>
       </w:pPr>
-      <w:bookmarkStart w:id="0" w:name="_GoBack"/>
-      <w:bookmarkEnd w:id="0"/>
       <w:r>
         <w:rPr>
           <w:lang w:val="en-US"/>
@@ -99,15 +97,32 @@
           <w:lang w:val="en-US"/>
         </w:rPr>
       </w:pPr>
-      <w:hyperlink r:id="rId9" w:history="1">
-        <w:r>
-          <w:rPr>
-            <w:rStyle w:val="Hyperlink"/>
-            <w:lang w:val="en-US"/>
-          </w:rPr>
-          <w:t>barsukov.n@gmail.com</w:t>
-        </w:r>
-      </w:hyperlink>
+      <w:r>
+        <w:fldChar w:fldCharType="begin"/>
+      </w:r>
+      <w:r>
+        <w:rPr>
+          <w:lang w:val="en-US"/>
+        </w:rPr>
+        <w:instrText xml:space="preserve"> HYPERLINK "mailto:barsukov.n@gmail.com" </w:instrText>
+      </w:r>
+      <w:r>
+        <w:fldChar w:fldCharType="separate"/>
+      </w:r>
+      <w:r>
+        <w:rPr>
+          <w:rStyle w:val="Hyperlink"/>
+          <w:lang w:val="en-US"/>
+        </w:rPr>
+        <w:t>barsukov.n@gmail.com</w:t>
+      </w:r>
+      <w:r>
+        <w:rPr>
+          <w:rStyle w:val="Hyperlink"/>
+          <w:lang w:val="en-US"/>
+        </w:rPr>
+        <w:fldChar w:fldCharType="end"/>
+      </w:r>
     </w:p>
     <w:p>
       <w:pPr>
@@ -139,6 +154,22 @@
         </w:rPr>
         <w:t>, Ukraine</w:t>
       </w:r>
+      <w:r>
+        <w:rPr>
+          <w:rStyle w:val="SubtleEmphasis"/>
+          <w:lang w:val="en-US"/>
+        </w:rPr>
+        <w:t xml:space="preserve"> </w:t>
+      </w:r>
+      <w:r>
+        <w:rPr>
+          <w:rStyle w:val="SubtleEmphasis"/>
+          <w:lang w:val="en-US"/>
+        </w:rPr>
+        <w:t>https://www.openstreetmap.org/export#map=11/49.9784/36.3016</w:t>
+      </w:r>
+      <w:bookmarkStart w:id="0" w:name="_GoBack"/>
+      <w:bookmarkEnd w:id="0"/>
     </w:p>
     <w:sdt>
       <w:sdtPr>
@@ -170,8 +201,14 @@
         <w:p>
           <w:pPr>
             <w:pStyle w:val="TOCHeading"/>
+            <w:rPr>
+              <w:lang w:val="en-US"/>
+            </w:rPr>
           </w:pPr>
           <w:r>
+            <w:rPr>
+              <w:lang w:val="en-US"/>
+            </w:rPr>
             <w:t>Table of Contents</w:t>
           </w:r>
         </w:p>
@@ -866,7 +903,14 @@
         <w:rPr>
           <w:lang w:val="en-US"/>
         </w:rPr>
-        <w:t xml:space="preserve">I crested quite a few amount of code to generate plots and figures in this paper. I used MongoDB for data wrangling, as required in this course. All of the queries in MongoDB were wrapped in Python scripts, using </w:t>
+        <w:t xml:space="preserve">I crested quite a few amount of code to generate plots and figures in this paper. I used MongoDB for data wrangling, as required in this course. All of the queries in MongoDB were </w:t>
+      </w:r>
+      <w:r>
+        <w:rPr>
+          <w:lang w:val="en-US"/>
+        </w:rPr>
+        <w:lastRenderedPageBreak/>
+        <w:t xml:space="preserve">wrapped in Python scripts, using </w:t>
       </w:r>
       <w:proofErr w:type="spellStart"/>
       <w:r>
@@ -911,7 +955,6 @@
         <w:rPr>
           <w:lang w:val="en-US"/>
         </w:rPr>
-        <w:lastRenderedPageBreak/>
         <w:t xml:space="preserve">All the code is available on my </w:t>
       </w:r>
       <w:r>
@@ -2019,6 +2062,7 @@
               <w:rPr>
                 <w:lang w:val="en-US"/>
               </w:rPr>
+              <w:lastRenderedPageBreak/>
               <w:t xml:space="preserve">heat </w:t>
             </w:r>
           </w:p>
@@ -2112,7 +2156,6 @@
               <w:rPr>
                 <w:lang w:val="en-US"/>
               </w:rPr>
-              <w:lastRenderedPageBreak/>
               <w:t>coniferous</w:t>
             </w:r>
           </w:p>
@@ -3181,6 +3224,179 @@
                 <pic:pic xmlns:pic="http://schemas.openxmlformats.org/drawingml/2006/picture">
                   <pic:nvPicPr>
                     <pic:cNvPr id="0" name="Picture 1" descr="linechart.png"/>
+                    <pic:cNvPicPr>
+                      <a:picLocks noChangeAspect="1" noChangeArrowheads="1"/>
+                    </pic:cNvPicPr>
+                  </pic:nvPicPr>
+                  <pic:blipFill>
+                    <a:blip r:embed="rId9">
+                      <a:extLst>
+                        <a:ext uri="{28A0092B-C50C-407E-A947-70E740481C1C}">
+                          <a14:useLocalDpi xmlns:a14="http://schemas.microsoft.com/office/drawing/2010/main" val="0"/>
+                        </a:ext>
+                      </a:extLst>
+                    </a:blip>
+                    <a:srcRect/>
+                    <a:stretch>
+                      <a:fillRect/>
+                    </a:stretch>
+                  </pic:blipFill>
+                  <pic:spPr bwMode="auto">
+                    <a:xfrm>
+                      <a:off x="0" y="0"/>
+                      <a:ext cx="5727700" cy="4064000"/>
+                    </a:xfrm>
+                    <a:prstGeom prst="rect">
+                      <a:avLst/>
+                    </a:prstGeom>
+                    <a:noFill/>
+                    <a:ln>
+                      <a:noFill/>
+                    </a:ln>
+                  </pic:spPr>
+                </pic:pic>
+              </a:graphicData>
+            </a:graphic>
+          </wp:inline>
+        </w:drawing>
+      </w:r>
+    </w:p>
+    <w:p>
+      <w:pPr>
+        <w:pStyle w:val="Caption"/>
+        <w:rPr>
+          <w:lang w:val="en-US"/>
+        </w:rPr>
+      </w:pPr>
+      <w:r>
+        <w:rPr>
+          <w:lang w:val="en-US"/>
+        </w:rPr>
+        <w:t xml:space="preserve">Figure </w:t>
+      </w:r>
+      <w:r>
+        <w:rPr>
+          <w:lang w:val="en-US"/>
+        </w:rPr>
+        <w:fldChar w:fldCharType="begin"/>
+      </w:r>
+      <w:r>
+        <w:rPr>
+          <w:lang w:val="en-US"/>
+        </w:rPr>
+        <w:instrText xml:space="preserve"> SEQ Figure \* ARABIC </w:instrText>
+      </w:r>
+      <w:r>
+        <w:rPr>
+          <w:lang w:val="en-US"/>
+        </w:rPr>
+        <w:fldChar w:fldCharType="separate"/>
+      </w:r>
+      <w:r>
+        <w:rPr>
+          <w:noProof/>
+          <w:lang w:val="en-US"/>
+        </w:rPr>
+        <w:t>1</w:t>
+      </w:r>
+      <w:r>
+        <w:rPr>
+          <w:lang w:val="en-US"/>
+        </w:rPr>
+        <w:fldChar w:fldCharType="end"/>
+      </w:r>
+    </w:p>
+    <w:p>
+      <w:pPr>
+        <w:rPr>
+          <w:lang w:val="en-US"/>
+        </w:rPr>
+      </w:pPr>
+      <w:r>
+        <w:rPr>
+          <w:lang w:val="en-US"/>
+        </w:rPr>
+        <w:t xml:space="preserve">We can see that rate of adding elements to map of </w:t>
+      </w:r>
+      <w:proofErr w:type="spellStart"/>
+      <w:r>
+        <w:rPr>
+          <w:lang w:val="en-US"/>
+        </w:rPr>
+        <w:t>Kharkiv</w:t>
+      </w:r>
+      <w:proofErr w:type="spellEnd"/>
+      <w:r>
+        <w:rPr>
+          <w:lang w:val="en-US"/>
+        </w:rPr>
+        <w:t xml:space="preserve"> are is uneven. It was almost negligible during first three years, but it quickly started expanding after autumn 2010. We can also see a sharp spike in mid</w:t>
+      </w:r>
+      <w:r>
+        <w:rPr>
+          <w:lang w:val="en-US"/>
+        </w:rPr>
+        <w:t>dle of</w:t>
+      </w:r>
+      <w:r>
+        <w:rPr>
+          <w:lang w:val="en-US"/>
+        </w:rPr>
+        <w:t xml:space="preserve"> 2012 (August 2012 to be precise). A bit less than 230.000 elements were created during this month, more than a quarter of all the elements in the dataset.</w:t>
+      </w:r>
+    </w:p>
+    <w:p>
+      <w:pPr>
+        <w:rPr>
+          <w:lang w:val="en-US"/>
+        </w:rPr>
+      </w:pPr>
+      <w:r>
+        <w:rPr>
+          <w:lang w:val="en-US"/>
+        </w:rPr>
+        <w:t>When we look at creation times at a different angle and break it down just by month and day of week, we will also see an interesting picture (see figure 2 below).</w:t>
+      </w:r>
+    </w:p>
+    <w:p>
+      <w:pPr>
+        <w:rPr>
+          <w:lang w:val="en-US"/>
+        </w:rPr>
+      </w:pPr>
+      <w:r>
+        <w:rPr>
+          <w:lang w:val="en-US"/>
+        </w:rPr>
+        <w:t>The breakdown by month shows us that most of entries were made in August, which corroborates with the previous line chart. However, breakdown by weekday is more or less even, there is no spike on that chart.</w:t>
+      </w:r>
+    </w:p>
+    <w:p>
+      <w:pPr>
+        <w:keepNext/>
+        <w:rPr>
+          <w:lang w:val="en-US"/>
+        </w:rPr>
+      </w:pPr>
+      <w:r>
+        <w:rPr>
+          <w:noProof/>
+          <w:lang w:eastAsia="da-DK"/>
+        </w:rPr>
+        <w:lastRenderedPageBreak/>
+        <w:drawing>
+          <wp:inline distT="0" distB="0" distL="0" distR="0" wp14:anchorId="52988A25" wp14:editId="4EAFC2D3">
+            <wp:extent cx="5727700" cy="4064000"/>
+            <wp:effectExtent l="0" t="0" r="12700" b="0"/>
+            <wp:docPr id="2" name="Picture 2" descr="barcharts.png"/>
+            <wp:cNvGraphicFramePr>
+              <a:graphicFrameLocks xmlns:a="http://schemas.openxmlformats.org/drawingml/2006/main" noChangeAspect="1"/>
+            </wp:cNvGraphicFramePr>
+            <a:graphic xmlns:a="http://schemas.openxmlformats.org/drawingml/2006/main">
+              <a:graphicData uri="http://schemas.openxmlformats.org/drawingml/2006/picture">
+                <pic:pic xmlns:pic="http://schemas.openxmlformats.org/drawingml/2006/picture">
+                  <pic:nvPicPr>
+                    <pic:cNvPr id="0" name="Picture 2" descr="barcharts.png"/>
                     <pic:cNvPicPr>
                       <a:picLocks noChangeAspect="1" noChangeArrowheads="1"/>
                     </pic:cNvPicPr>
@@ -3254,179 +3470,6 @@
           <w:noProof/>
           <w:lang w:val="en-US"/>
         </w:rPr>
-        <w:t>1</w:t>
-      </w:r>
-      <w:r>
-        <w:rPr>
-          <w:lang w:val="en-US"/>
-        </w:rPr>
-        <w:fldChar w:fldCharType="end"/>
-      </w:r>
-    </w:p>
-    <w:p>
-      <w:pPr>
-        <w:rPr>
-          <w:lang w:val="en-US"/>
-        </w:rPr>
-      </w:pPr>
-      <w:r>
-        <w:rPr>
-          <w:lang w:val="en-US"/>
-        </w:rPr>
-        <w:t xml:space="preserve">We can see that rate of adding elements to map of </w:t>
-      </w:r>
-      <w:proofErr w:type="spellStart"/>
-      <w:r>
-        <w:rPr>
-          <w:lang w:val="en-US"/>
-        </w:rPr>
-        <w:t>Kharkiv</w:t>
-      </w:r>
-      <w:proofErr w:type="spellEnd"/>
-      <w:r>
-        <w:rPr>
-          <w:lang w:val="en-US"/>
-        </w:rPr>
-        <w:t xml:space="preserve"> are is uneven. It was almost negligible during first three years, but it quickly started expanding after autumn 2010. We can also see a sharp spike in mid</w:t>
-      </w:r>
-      <w:r>
-        <w:rPr>
-          <w:lang w:val="en-US"/>
-        </w:rPr>
-        <w:t>dle of</w:t>
-      </w:r>
-      <w:r>
-        <w:rPr>
-          <w:lang w:val="en-US"/>
-        </w:rPr>
-        <w:t xml:space="preserve"> 2012 (August 2012 to be precise). A bit less than 230.000 elements were created during this month, more than a quarter of all the elements in the dataset.</w:t>
-      </w:r>
-    </w:p>
-    <w:p>
-      <w:pPr>
-        <w:rPr>
-          <w:lang w:val="en-US"/>
-        </w:rPr>
-      </w:pPr>
-      <w:r>
-        <w:rPr>
-          <w:lang w:val="en-US"/>
-        </w:rPr>
-        <w:t>When we look at creation times at a different angle and break it down just by month and day of week, we will also see an interesting picture (see figure 2 below).</w:t>
-      </w:r>
-    </w:p>
-    <w:p>
-      <w:pPr>
-        <w:rPr>
-          <w:lang w:val="en-US"/>
-        </w:rPr>
-      </w:pPr>
-      <w:r>
-        <w:rPr>
-          <w:lang w:val="en-US"/>
-        </w:rPr>
-        <w:t>The breakdown by month shows us that most of entries were made in August, which corroborates with the previous line chart. However, breakdown by weekday is more or less even, there is no spike on that chart.</w:t>
-      </w:r>
-    </w:p>
-    <w:p>
-      <w:pPr>
-        <w:keepNext/>
-        <w:rPr>
-          <w:lang w:val="en-US"/>
-        </w:rPr>
-      </w:pPr>
-      <w:r>
-        <w:rPr>
-          <w:noProof/>
-          <w:lang w:eastAsia="da-DK"/>
-        </w:rPr>
-        <w:lastRenderedPageBreak/>
-        <w:drawing>
-          <wp:inline distT="0" distB="0" distL="0" distR="0" wp14:anchorId="52988A25" wp14:editId="4EAFC2D3">
-            <wp:extent cx="5727700" cy="4064000"/>
-            <wp:effectExtent l="0" t="0" r="12700" b="0"/>
-            <wp:docPr id="2" name="Picture 2" descr="barcharts.png"/>
-            <wp:cNvGraphicFramePr>
-              <a:graphicFrameLocks xmlns:a="http://schemas.openxmlformats.org/drawingml/2006/main" noChangeAspect="1"/>
-            </wp:cNvGraphicFramePr>
-            <a:graphic xmlns:a="http://schemas.openxmlformats.org/drawingml/2006/main">
-              <a:graphicData uri="http://schemas.openxmlformats.org/drawingml/2006/picture">
-                <pic:pic xmlns:pic="http://schemas.openxmlformats.org/drawingml/2006/picture">
-                  <pic:nvPicPr>
-                    <pic:cNvPr id="0" name="Picture 2" descr="barcharts.png"/>
-                    <pic:cNvPicPr>
-                      <a:picLocks noChangeAspect="1" noChangeArrowheads="1"/>
-                    </pic:cNvPicPr>
-                  </pic:nvPicPr>
-                  <pic:blipFill>
-                    <a:blip r:embed="rId11">
-                      <a:extLst>
-                        <a:ext uri="{28A0092B-C50C-407E-A947-70E740481C1C}">
-                          <a14:useLocalDpi xmlns:a14="http://schemas.microsoft.com/office/drawing/2010/main" val="0"/>
-                        </a:ext>
-                      </a:extLst>
-                    </a:blip>
-                    <a:srcRect/>
-                    <a:stretch>
-                      <a:fillRect/>
-                    </a:stretch>
-                  </pic:blipFill>
-                  <pic:spPr bwMode="auto">
-                    <a:xfrm>
-                      <a:off x="0" y="0"/>
-                      <a:ext cx="5727700" cy="4064000"/>
-                    </a:xfrm>
-                    <a:prstGeom prst="rect">
-                      <a:avLst/>
-                    </a:prstGeom>
-                    <a:noFill/>
-                    <a:ln>
-                      <a:noFill/>
-                    </a:ln>
-                  </pic:spPr>
-                </pic:pic>
-              </a:graphicData>
-            </a:graphic>
-          </wp:inline>
-        </w:drawing>
-      </w:r>
-    </w:p>
-    <w:p>
-      <w:pPr>
-        <w:pStyle w:val="Caption"/>
-        <w:rPr>
-          <w:lang w:val="en-US"/>
-        </w:rPr>
-      </w:pPr>
-      <w:r>
-        <w:rPr>
-          <w:lang w:val="en-US"/>
-        </w:rPr>
-        <w:t xml:space="preserve">Figure </w:t>
-      </w:r>
-      <w:r>
-        <w:rPr>
-          <w:lang w:val="en-US"/>
-        </w:rPr>
-        <w:fldChar w:fldCharType="begin"/>
-      </w:r>
-      <w:r>
-        <w:rPr>
-          <w:lang w:val="en-US"/>
-        </w:rPr>
-        <w:instrText xml:space="preserve"> SEQ Figure \* ARABIC </w:instrText>
-      </w:r>
-      <w:r>
-        <w:rPr>
-          <w:lang w:val="en-US"/>
-        </w:rPr>
-        <w:fldChar w:fldCharType="separate"/>
-      </w:r>
-      <w:r>
-        <w:rPr>
-          <w:noProof/>
-          <w:lang w:val="en-US"/>
-        </w:rPr>
         <w:t>2</w:t>
       </w:r>
       <w:r>
@@ -5005,7 +5048,7 @@
         </w:rPr>
         <w:t xml:space="preserve">Available at </w:t>
       </w:r>
-      <w:hyperlink r:id="rId12" w:history="1">
+      <w:hyperlink r:id="rId11" w:history="1">
         <w:r>
           <w:rPr>
             <w:rStyle w:val="Hyperlink"/>
@@ -5048,7 +5091,7 @@
         </w:rPr>
         <w:t xml:space="preserve">computing. R Foundation for Statistical Computing, Vienna, Austria.  URL </w:t>
       </w:r>
-      <w:hyperlink r:id="rId13" w:history="1">
+      <w:hyperlink r:id="rId12" w:history="1">
         <w:r>
           <w:rPr>
             <w:rStyle w:val="Hyperlink"/>
@@ -5375,8 +5418,8 @@
       </w:pPr>
     </w:p>
     <w:sectPr>
-      <w:footerReference w:type="even" r:id="rId14"/>
-      <w:footerReference w:type="default" r:id="rId15"/>
+      <w:footerReference w:type="even" r:id="rId13"/>
+      <w:footerReference w:type="default" r:id="rId14"/>
       <w:pgSz w:w="11900" w:h="16840"/>
       <w:pgMar w:top="1440" w:right="1440" w:bottom="1440" w:left="1440" w:header="708" w:footer="708" w:gutter="0"/>
       <w:cols w:space="708"/>
@@ -7792,7 +7835,7 @@
 </file>
 
 <file path=customXml/itemProps1.xml><?xml version="1.0" encoding="utf-8"?>
-<ds:datastoreItem xmlns:ds="http://schemas.openxmlformats.org/officeDocument/2006/customXml" ds:itemID="{1ABB5B3F-08E0-4CFE-8FDC-F434B8F4B950}">
+<ds:datastoreItem xmlns:ds="http://schemas.openxmlformats.org/officeDocument/2006/customXml" ds:itemID="{49FE8C4D-E749-4A2F-A9F2-807FB63E168E}">
   <ds:schemaRefs>
     <ds:schemaRef ds:uri="http://schemas.openxmlformats.org/officeDocument/2006/bibliography"/>
   </ds:schemaRefs>

--- a/data_wrangling_barsukov.docx
+++ b/data_wrangling_barsukov.docx
@@ -1,6 +1,6 @@
 
 <file path=word/document.xml><?xml version="1.0" encoding="utf-8"?>
-<w:document xmlns:wpc="http://schemas.microsoft.com/office/word/2010/wordprocessingCanvas" xmlns:mc="http://schemas.openxmlformats.org/markup-compatibility/2006" xmlns:o="urn:schemas-microsoft-com:office:office" xmlns:r="http://schemas.openxmlformats.org/officeDocument/2006/relationships" xmlns:m="http://schemas.openxmlformats.org/officeDocument/2006/math" xmlns:v="urn:schemas-microsoft-com:vml" xmlns:wp14="http://schemas.microsoft.com/office/word/2010/wordprocessingDrawing" xmlns:wp="http://schemas.openxmlformats.org/drawingml/2006/wordprocessingDrawing" xmlns:w10="urn:schemas-microsoft-com:office:word" xmlns:w="http://schemas.openxmlformats.org/wordprocessingml/2006/main" xmlns:w14="http://schemas.microsoft.com/office/word/2010/wordml" xmlns:w15="http://schemas.microsoft.com/office/word/2012/wordml" xmlns:wpg="http://schemas.microsoft.com/office/word/2010/wordprocessingGroup" xmlns:wpi="http://schemas.microsoft.com/office/word/2010/wordprocessingInk" xmlns:wne="http://schemas.microsoft.com/office/word/2006/wordml" xmlns:wps="http://schemas.microsoft.com/office/word/2010/wordprocessingShape" mc:Ignorable="w14 w15 wp14">
+<w:document xmlns:wpc="http://schemas.microsoft.com/office/word/2010/wordprocessingCanvas" xmlns:mo="http://schemas.microsoft.com/office/mac/office/2008/main" xmlns:mc="http://schemas.openxmlformats.org/markup-compatibility/2006" xmlns:mv="urn:schemas-microsoft-com:mac:vml" xmlns:o="urn:schemas-microsoft-com:office:office" xmlns:r="http://schemas.openxmlformats.org/officeDocument/2006/relationships" xmlns:m="http://schemas.openxmlformats.org/officeDocument/2006/math" xmlns:v="urn:schemas-microsoft-com:vml" xmlns:wp14="http://schemas.microsoft.com/office/word/2010/wordprocessingDrawing" xmlns:wp="http://schemas.openxmlformats.org/drawingml/2006/wordprocessingDrawing" xmlns:w10="urn:schemas-microsoft-com:office:word" xmlns:w="http://schemas.openxmlformats.org/wordprocessingml/2006/main" xmlns:w14="http://schemas.microsoft.com/office/word/2010/wordml" xmlns:w15="http://schemas.microsoft.com/office/word/2012/wordml" xmlns:wpg="http://schemas.microsoft.com/office/word/2010/wordprocessingGroup" xmlns:wpi="http://schemas.microsoft.com/office/word/2010/wordprocessingInk" xmlns:wne="http://schemas.microsoft.com/office/word/2006/wordml" xmlns:wps="http://schemas.microsoft.com/office/word/2010/wordprocessingShape" mc:Ignorable="w14 w15 wp14">
   <w:body>
     <w:p>
       <w:pPr>
@@ -33,21 +33,7 @@
         <w:rPr>
           <w:lang w:val="en-US"/>
         </w:rPr>
-        <w:t xml:space="preserve"> </w:t>
-      </w:r>
-      <w:proofErr w:type="spellStart"/>
-      <w:r>
-        <w:rPr>
-          <w:lang w:val="en-US"/>
-        </w:rPr>
-        <w:t>OpenStreetMaps</w:t>
-      </w:r>
-      <w:proofErr w:type="spellEnd"/>
-      <w:r>
-        <w:rPr>
-          <w:lang w:val="en-US"/>
-        </w:rPr>
-        <w:t xml:space="preserve"> data</w:t>
+        <w:t xml:space="preserve"> OpenStreetMaps data</w:t>
       </w:r>
     </w:p>
     <w:p>
@@ -97,32 +83,15 @@
           <w:lang w:val="en-US"/>
         </w:rPr>
       </w:pPr>
-      <w:r>
-        <w:fldChar w:fldCharType="begin"/>
-      </w:r>
-      <w:r>
-        <w:rPr>
-          <w:lang w:val="en-US"/>
-        </w:rPr>
-        <w:instrText xml:space="preserve"> HYPERLINK "mailto:barsukov.n@gmail.com" </w:instrText>
-      </w:r>
-      <w:r>
-        <w:fldChar w:fldCharType="separate"/>
-      </w:r>
-      <w:r>
-        <w:rPr>
-          <w:rStyle w:val="Hyperlink"/>
-          <w:lang w:val="en-US"/>
-        </w:rPr>
-        <w:t>barsukov.n@gmail.com</w:t>
-      </w:r>
-      <w:r>
-        <w:rPr>
-          <w:rStyle w:val="Hyperlink"/>
-          <w:lang w:val="en-US"/>
-        </w:rPr>
-        <w:fldChar w:fldCharType="end"/>
-      </w:r>
+      <w:hyperlink r:id="rId9" w:history="1">
+        <w:r>
+          <w:rPr>
+            <w:rStyle w:val="Hyperlink"/>
+            <w:lang w:val="en-US"/>
+          </w:rPr>
+          <w:t>barsukov.n@gmail.com</w:t>
+        </w:r>
+      </w:hyperlink>
     </w:p>
     <w:p>
       <w:pPr>
@@ -136,40 +105,15 @@
           <w:rStyle w:val="SubtleEmphasis"/>
           <w:lang w:val="en-US"/>
         </w:rPr>
-        <w:t xml:space="preserve">Map Area: </w:t>
-      </w:r>
-      <w:proofErr w:type="spellStart"/>
+        <w:t>Map Area: Kharkiv, Ukraine</w:t>
+      </w:r>
       <w:r>
         <w:rPr>
           <w:rStyle w:val="SubtleEmphasis"/>
           <w:lang w:val="en-US"/>
         </w:rPr>
-        <w:t>Kharkiv</w:t>
-      </w:r>
-      <w:proofErr w:type="spellEnd"/>
-      <w:r>
-        <w:rPr>
-          <w:rStyle w:val="SubtleEmphasis"/>
-          <w:lang w:val="en-US"/>
-        </w:rPr>
-        <w:t>, Ukraine</w:t>
-      </w:r>
-      <w:r>
-        <w:rPr>
-          <w:rStyle w:val="SubtleEmphasis"/>
-          <w:lang w:val="en-US"/>
-        </w:rPr>
-        <w:t xml:space="preserve"> </w:t>
-      </w:r>
-      <w:r>
-        <w:rPr>
-          <w:rStyle w:val="SubtleEmphasis"/>
-          <w:lang w:val="en-US"/>
-        </w:rPr>
-        <w:t>https://www.openstreetmap.org/export#map=11/49.9784/36.3016</w:t>
-      </w:r>
-      <w:bookmarkStart w:id="0" w:name="_GoBack"/>
-      <w:bookmarkEnd w:id="0"/>
+        <w:t xml:space="preserve"> https://www.openstreetmap.org/export#map=11/49.9784/36.3016</w:t>
+      </w:r>
     </w:p>
     <w:sdt>
       <w:sdtPr>
@@ -180,6 +124,7 @@
           <w:color w:val="auto"/>
           <w:sz w:val="24"/>
           <w:szCs w:val="24"/>
+          <w:lang w:val="en-US"/>
         </w:rPr>
         <w:id w:val="-342172979"/>
         <w:docPartObj>
@@ -221,6 +166,8 @@
             <w:rPr>
               <w:b w:val="0"/>
               <w:noProof/>
+              <w:sz w:val="24"/>
+              <w:szCs w:val="24"/>
               <w:lang w:val="en-US"/>
             </w:rPr>
           </w:pPr>
@@ -244,7 +191,7 @@
             </w:rPr>
             <w:fldChar w:fldCharType="separate"/>
           </w:r>
-          <w:hyperlink w:anchor="_Toc426837999" w:history="1">
+          <w:hyperlink w:anchor="_Toc426896460" w:history="1">
             <w:r>
               <w:rPr>
                 <w:rStyle w:val="Hyperlink"/>
@@ -257,7 +204,6 @@
               <w:rPr>
                 <w:noProof/>
                 <w:webHidden/>
-                <w:lang w:val="en-US"/>
               </w:rPr>
               <w:tab/>
             </w:r>
@@ -265,7 +211,6 @@
               <w:rPr>
                 <w:noProof/>
                 <w:webHidden/>
-                <w:lang w:val="en-US"/>
               </w:rPr>
               <w:fldChar w:fldCharType="begin"/>
             </w:r>
@@ -273,22 +218,19 @@
               <w:rPr>
                 <w:noProof/>
                 <w:webHidden/>
-                <w:lang w:val="en-US"/>
-              </w:rPr>
-              <w:instrText xml:space="preserve"> PAGEREF _Toc426837999 \h </w:instrText>
+              </w:rPr>
+              <w:instrText xml:space="preserve"> PAGEREF _Toc426896460 \h </w:instrText>
             </w:r>
             <w:r>
               <w:rPr>
                 <w:noProof/>
                 <w:webHidden/>
-                <w:lang w:val="en-US"/>
               </w:rPr>
             </w:r>
             <w:r>
               <w:rPr>
                 <w:noProof/>
                 <w:webHidden/>
-                <w:lang w:val="en-US"/>
               </w:rPr>
               <w:fldChar w:fldCharType="separate"/>
             </w:r>
@@ -296,7 +238,6 @@
               <w:rPr>
                 <w:noProof/>
                 <w:webHidden/>
-                <w:lang w:val="en-US"/>
               </w:rPr>
               <w:t>1</w:t>
             </w:r>
@@ -304,7 +245,6 @@
               <w:rPr>
                 <w:noProof/>
                 <w:webHidden/>
-                <w:lang w:val="en-US"/>
               </w:rPr>
               <w:fldChar w:fldCharType="end"/>
             </w:r>
@@ -320,10 +260,12 @@
             <w:rPr>
               <w:b w:val="0"/>
               <w:noProof/>
+              <w:sz w:val="24"/>
+              <w:szCs w:val="24"/>
               <w:lang w:val="en-US"/>
             </w:rPr>
           </w:pPr>
-          <w:hyperlink w:anchor="_Toc426838000" w:history="1">
+          <w:hyperlink w:anchor="_Toc426896461" w:history="1">
             <w:r>
               <w:rPr>
                 <w:rStyle w:val="Hyperlink"/>
@@ -336,6 +278,8 @@
               <w:rPr>
                 <w:b w:val="0"/>
                 <w:noProof/>
+                <w:sz w:val="24"/>
+                <w:szCs w:val="24"/>
                 <w:lang w:val="en-US"/>
               </w:rPr>
               <w:tab/>
@@ -346,13 +290,12 @@
                 <w:noProof/>
                 <w:lang w:val="en-US"/>
               </w:rPr>
-              <w:t>Data Overview</w:t>
+              <w:t>Problems with the dataset</w:t>
             </w:r>
             <w:r>
               <w:rPr>
                 <w:noProof/>
                 <w:webHidden/>
-                <w:lang w:val="en-US"/>
               </w:rPr>
               <w:tab/>
             </w:r>
@@ -360,7 +303,6 @@
               <w:rPr>
                 <w:noProof/>
                 <w:webHidden/>
-                <w:lang w:val="en-US"/>
               </w:rPr>
               <w:fldChar w:fldCharType="begin"/>
             </w:r>
@@ -368,22 +310,19 @@
               <w:rPr>
                 <w:noProof/>
                 <w:webHidden/>
-                <w:lang w:val="en-US"/>
-              </w:rPr>
-              <w:instrText xml:space="preserve"> PAGEREF _Toc426838000 \h </w:instrText>
+              </w:rPr>
+              <w:instrText xml:space="preserve"> PAGEREF _Toc426896461 \h </w:instrText>
             </w:r>
             <w:r>
               <w:rPr>
                 <w:noProof/>
                 <w:webHidden/>
-                <w:lang w:val="en-US"/>
               </w:rPr>
             </w:r>
             <w:r>
               <w:rPr>
                 <w:noProof/>
                 <w:webHidden/>
-                <w:lang w:val="en-US"/>
               </w:rPr>
               <w:fldChar w:fldCharType="separate"/>
             </w:r>
@@ -391,7 +330,6 @@
               <w:rPr>
                 <w:noProof/>
                 <w:webHidden/>
-                <w:lang w:val="en-US"/>
               </w:rPr>
               <w:t>2</w:t>
             </w:r>
@@ -399,7 +337,298 @@
               <w:rPr>
                 <w:noProof/>
                 <w:webHidden/>
-                <w:lang w:val="en-US"/>
+              </w:rPr>
+              <w:fldChar w:fldCharType="end"/>
+            </w:r>
+          </w:hyperlink>
+        </w:p>
+        <w:p>
+          <w:pPr>
+            <w:pStyle w:val="TOC2"/>
+            <w:tabs>
+              <w:tab w:val="right" w:leader="dot" w:pos="9010"/>
+            </w:tabs>
+            <w:rPr>
+              <w:b w:val="0"/>
+              <w:noProof/>
+              <w:sz w:val="24"/>
+              <w:szCs w:val="24"/>
+              <w:lang w:val="en-US"/>
+            </w:rPr>
+          </w:pPr>
+          <w:hyperlink w:anchor="_Toc426896462" w:history="1">
+            <w:r>
+              <w:rPr>
+                <w:rStyle w:val="Hyperlink"/>
+                <w:noProof/>
+                <w:lang w:val="en-US"/>
+              </w:rPr>
+              <w:t>Standardizing addresses</w:t>
+            </w:r>
+            <w:r>
+              <w:rPr>
+                <w:noProof/>
+                <w:webHidden/>
+              </w:rPr>
+              <w:tab/>
+            </w:r>
+            <w:r>
+              <w:rPr>
+                <w:noProof/>
+                <w:webHidden/>
+              </w:rPr>
+              <w:fldChar w:fldCharType="begin"/>
+            </w:r>
+            <w:r>
+              <w:rPr>
+                <w:noProof/>
+                <w:webHidden/>
+              </w:rPr>
+              <w:instrText xml:space="preserve"> PAGEREF _Toc426896462 \h </w:instrText>
+            </w:r>
+            <w:r>
+              <w:rPr>
+                <w:noProof/>
+                <w:webHidden/>
+              </w:rPr>
+            </w:r>
+            <w:r>
+              <w:rPr>
+                <w:noProof/>
+                <w:webHidden/>
+              </w:rPr>
+              <w:fldChar w:fldCharType="separate"/>
+            </w:r>
+            <w:r>
+              <w:rPr>
+                <w:noProof/>
+                <w:webHidden/>
+              </w:rPr>
+              <w:t>2</w:t>
+            </w:r>
+            <w:r>
+              <w:rPr>
+                <w:noProof/>
+                <w:webHidden/>
+              </w:rPr>
+              <w:fldChar w:fldCharType="end"/>
+            </w:r>
+          </w:hyperlink>
+        </w:p>
+        <w:p>
+          <w:pPr>
+            <w:pStyle w:val="TOC2"/>
+            <w:tabs>
+              <w:tab w:val="right" w:leader="dot" w:pos="9010"/>
+            </w:tabs>
+            <w:rPr>
+              <w:b w:val="0"/>
+              <w:noProof/>
+              <w:sz w:val="24"/>
+              <w:szCs w:val="24"/>
+              <w:lang w:val="en-US"/>
+            </w:rPr>
+          </w:pPr>
+          <w:hyperlink w:anchor="_Toc426896463" w:history="1">
+            <w:r>
+              <w:rPr>
+                <w:rStyle w:val="Hyperlink"/>
+                <w:noProof/>
+                <w:lang w:val="en-US"/>
+              </w:rPr>
+              <w:t>Too few address fields</w:t>
+            </w:r>
+            <w:r>
+              <w:rPr>
+                <w:noProof/>
+                <w:webHidden/>
+              </w:rPr>
+              <w:tab/>
+            </w:r>
+            <w:r>
+              <w:rPr>
+                <w:noProof/>
+                <w:webHidden/>
+              </w:rPr>
+              <w:fldChar w:fldCharType="begin"/>
+            </w:r>
+            <w:r>
+              <w:rPr>
+                <w:noProof/>
+                <w:webHidden/>
+              </w:rPr>
+              <w:instrText xml:space="preserve"> PAGEREF _Toc426896463 \h </w:instrText>
+            </w:r>
+            <w:r>
+              <w:rPr>
+                <w:noProof/>
+                <w:webHidden/>
+              </w:rPr>
+            </w:r>
+            <w:r>
+              <w:rPr>
+                <w:noProof/>
+                <w:webHidden/>
+              </w:rPr>
+              <w:fldChar w:fldCharType="separate"/>
+            </w:r>
+            <w:r>
+              <w:rPr>
+                <w:noProof/>
+                <w:webHidden/>
+              </w:rPr>
+              <w:t>3</w:t>
+            </w:r>
+            <w:r>
+              <w:rPr>
+                <w:noProof/>
+                <w:webHidden/>
+              </w:rPr>
+              <w:fldChar w:fldCharType="end"/>
+            </w:r>
+          </w:hyperlink>
+        </w:p>
+        <w:p>
+          <w:pPr>
+            <w:pStyle w:val="TOC2"/>
+            <w:tabs>
+              <w:tab w:val="right" w:leader="dot" w:pos="9010"/>
+            </w:tabs>
+            <w:rPr>
+              <w:b w:val="0"/>
+              <w:noProof/>
+              <w:sz w:val="24"/>
+              <w:szCs w:val="24"/>
+              <w:lang w:val="en-US"/>
+            </w:rPr>
+          </w:pPr>
+          <w:hyperlink w:anchor="_Toc426896464" w:history="1">
+            <w:r>
+              <w:rPr>
+                <w:rStyle w:val="Hyperlink"/>
+                <w:noProof/>
+                <w:lang w:val="en-US"/>
+              </w:rPr>
+              <w:t>Inconsistent translations</w:t>
+            </w:r>
+            <w:r>
+              <w:rPr>
+                <w:noProof/>
+                <w:webHidden/>
+              </w:rPr>
+              <w:tab/>
+            </w:r>
+            <w:r>
+              <w:rPr>
+                <w:noProof/>
+                <w:webHidden/>
+              </w:rPr>
+              <w:fldChar w:fldCharType="begin"/>
+            </w:r>
+            <w:r>
+              <w:rPr>
+                <w:noProof/>
+                <w:webHidden/>
+              </w:rPr>
+              <w:instrText xml:space="preserve"> PAGEREF _Toc426896464 \h </w:instrText>
+            </w:r>
+            <w:r>
+              <w:rPr>
+                <w:noProof/>
+                <w:webHidden/>
+              </w:rPr>
+            </w:r>
+            <w:r>
+              <w:rPr>
+                <w:noProof/>
+                <w:webHidden/>
+              </w:rPr>
+              <w:fldChar w:fldCharType="separate"/>
+            </w:r>
+            <w:r>
+              <w:rPr>
+                <w:noProof/>
+                <w:webHidden/>
+              </w:rPr>
+              <w:t>4</w:t>
+            </w:r>
+            <w:r>
+              <w:rPr>
+                <w:noProof/>
+                <w:webHidden/>
+              </w:rPr>
+              <w:fldChar w:fldCharType="end"/>
+            </w:r>
+          </w:hyperlink>
+        </w:p>
+        <w:p>
+          <w:pPr>
+            <w:pStyle w:val="TOC2"/>
+            <w:tabs>
+              <w:tab w:val="right" w:leader="dot" w:pos="9010"/>
+            </w:tabs>
+            <w:rPr>
+              <w:b w:val="0"/>
+              <w:noProof/>
+              <w:sz w:val="24"/>
+              <w:szCs w:val="24"/>
+              <w:lang w:val="en-US"/>
+            </w:rPr>
+          </w:pPr>
+          <w:hyperlink w:anchor="_Toc426896465" w:history="1">
+            <w:r>
+              <w:rPr>
+                <w:rStyle w:val="Hyperlink"/>
+                <w:noProof/>
+                <w:lang w:val="en-US"/>
+              </w:rPr>
+              <w:t>Broken URLS</w:t>
+            </w:r>
+            <w:r>
+              <w:rPr>
+                <w:noProof/>
+                <w:webHidden/>
+              </w:rPr>
+              <w:tab/>
+            </w:r>
+            <w:r>
+              <w:rPr>
+                <w:noProof/>
+                <w:webHidden/>
+              </w:rPr>
+              <w:fldChar w:fldCharType="begin"/>
+            </w:r>
+            <w:r>
+              <w:rPr>
+                <w:noProof/>
+                <w:webHidden/>
+              </w:rPr>
+              <w:instrText xml:space="preserve"> PAGEREF _Toc426896465 \h </w:instrText>
+            </w:r>
+            <w:r>
+              <w:rPr>
+                <w:noProof/>
+                <w:webHidden/>
+              </w:rPr>
+            </w:r>
+            <w:r>
+              <w:rPr>
+                <w:noProof/>
+                <w:webHidden/>
+              </w:rPr>
+              <w:fldChar w:fldCharType="separate"/>
+            </w:r>
+            <w:r>
+              <w:rPr>
+                <w:noProof/>
+                <w:webHidden/>
+              </w:rPr>
+              <w:t>5</w:t>
+            </w:r>
+            <w:r>
+              <w:rPr>
+                <w:noProof/>
+                <w:webHidden/>
               </w:rPr>
               <w:fldChar w:fldCharType="end"/>
             </w:r>
@@ -415,10 +644,12 @@
             <w:rPr>
               <w:b w:val="0"/>
               <w:noProof/>
+              <w:sz w:val="24"/>
+              <w:szCs w:val="24"/>
               <w:lang w:val="en-US"/>
             </w:rPr>
           </w:pPr>
-          <w:hyperlink w:anchor="_Toc426838001" w:history="1">
+          <w:hyperlink w:anchor="_Toc426896466" w:history="1">
             <w:r>
               <w:rPr>
                 <w:rStyle w:val="Hyperlink"/>
@@ -431,6 +662,8 @@
               <w:rPr>
                 <w:b w:val="0"/>
                 <w:noProof/>
+                <w:sz w:val="24"/>
+                <w:szCs w:val="24"/>
                 <w:lang w:val="en-US"/>
               </w:rPr>
               <w:tab/>
@@ -441,13 +674,12 @@
                 <w:noProof/>
                 <w:lang w:val="en-US"/>
               </w:rPr>
-              <w:t>Problems with the dataset</w:t>
+              <w:t>Data Overview</w:t>
             </w:r>
             <w:r>
               <w:rPr>
                 <w:noProof/>
                 <w:webHidden/>
-                <w:lang w:val="en-US"/>
               </w:rPr>
               <w:tab/>
             </w:r>
@@ -455,7 +687,6 @@
               <w:rPr>
                 <w:noProof/>
                 <w:webHidden/>
-                <w:lang w:val="en-US"/>
               </w:rPr>
               <w:fldChar w:fldCharType="begin"/>
             </w:r>
@@ -463,22 +694,19 @@
               <w:rPr>
                 <w:noProof/>
                 <w:webHidden/>
-                <w:lang w:val="en-US"/>
-              </w:rPr>
-              <w:instrText xml:space="preserve"> PAGEREF _Toc426838001 \h </w:instrText>
+              </w:rPr>
+              <w:instrText xml:space="preserve"> PAGEREF _Toc426896466 \h </w:instrText>
             </w:r>
             <w:r>
               <w:rPr>
                 <w:noProof/>
                 <w:webHidden/>
-                <w:lang w:val="en-US"/>
               </w:rPr>
             </w:r>
             <w:r>
               <w:rPr>
                 <w:noProof/>
                 <w:webHidden/>
-                <w:lang w:val="en-US"/>
               </w:rPr>
               <w:fldChar w:fldCharType="separate"/>
             </w:r>
@@ -486,15 +714,13 @@
               <w:rPr>
                 <w:noProof/>
                 <w:webHidden/>
-                <w:lang w:val="en-US"/>
-              </w:rPr>
-              <w:t>5</w:t>
+              </w:rPr>
+              <w:t>6</w:t>
             </w:r>
             <w:r>
               <w:rPr>
                 <w:noProof/>
                 <w:webHidden/>
-                <w:lang w:val="en-US"/>
               </w:rPr>
               <w:fldChar w:fldCharType="end"/>
             </w:r>
@@ -510,10 +736,12 @@
             <w:rPr>
               <w:b w:val="0"/>
               <w:noProof/>
+              <w:sz w:val="24"/>
+              <w:szCs w:val="24"/>
               <w:lang w:val="en-US"/>
             </w:rPr>
           </w:pPr>
-          <w:hyperlink w:anchor="_Toc426838002" w:history="1">
+          <w:hyperlink w:anchor="_Toc426896467" w:history="1">
             <w:r>
               <w:rPr>
                 <w:rStyle w:val="Hyperlink"/>
@@ -526,6 +754,8 @@
               <w:rPr>
                 <w:b w:val="0"/>
                 <w:noProof/>
+                <w:sz w:val="24"/>
+                <w:szCs w:val="24"/>
                 <w:lang w:val="en-US"/>
               </w:rPr>
               <w:tab/>
@@ -536,13 +766,12 @@
                 <w:noProof/>
                 <w:lang w:val="en-US"/>
               </w:rPr>
-              <w:t>Additional ideas for improving dataset.</w:t>
+              <w:t>Additional ideas.</w:t>
             </w:r>
             <w:r>
               <w:rPr>
                 <w:noProof/>
                 <w:webHidden/>
-                <w:lang w:val="en-US"/>
               </w:rPr>
               <w:tab/>
             </w:r>
@@ -550,7 +779,6 @@
               <w:rPr>
                 <w:noProof/>
                 <w:webHidden/>
-                <w:lang w:val="en-US"/>
               </w:rPr>
               <w:fldChar w:fldCharType="begin"/>
             </w:r>
@@ -558,22 +786,19 @@
               <w:rPr>
                 <w:noProof/>
                 <w:webHidden/>
-                <w:lang w:val="en-US"/>
-              </w:rPr>
-              <w:instrText xml:space="preserve"> PAGEREF _Toc426838002 \h </w:instrText>
+              </w:rPr>
+              <w:instrText xml:space="preserve"> PAGEREF _Toc426896467 \h </w:instrText>
             </w:r>
             <w:r>
               <w:rPr>
                 <w:noProof/>
                 <w:webHidden/>
-                <w:lang w:val="en-US"/>
               </w:rPr>
             </w:r>
             <w:r>
               <w:rPr>
                 <w:noProof/>
                 <w:webHidden/>
-                <w:lang w:val="en-US"/>
               </w:rPr>
               <w:fldChar w:fldCharType="separate"/>
             </w:r>
@@ -581,7 +806,6 @@
               <w:rPr>
                 <w:noProof/>
                 <w:webHidden/>
-                <w:lang w:val="en-US"/>
               </w:rPr>
               <w:t>7</w:t>
             </w:r>
@@ -589,7 +813,79 @@
               <w:rPr>
                 <w:noProof/>
                 <w:webHidden/>
-                <w:lang w:val="en-US"/>
+              </w:rPr>
+              <w:fldChar w:fldCharType="end"/>
+            </w:r>
+          </w:hyperlink>
+        </w:p>
+        <w:p>
+          <w:pPr>
+            <w:pStyle w:val="TOC2"/>
+            <w:tabs>
+              <w:tab w:val="right" w:leader="dot" w:pos="9010"/>
+            </w:tabs>
+            <w:rPr>
+              <w:b w:val="0"/>
+              <w:noProof/>
+              <w:sz w:val="24"/>
+              <w:szCs w:val="24"/>
+              <w:lang w:val="en-US"/>
+            </w:rPr>
+          </w:pPr>
+          <w:hyperlink w:anchor="_Toc426896468" w:history="1">
+            <w:r>
+              <w:rPr>
+                <w:rStyle w:val="Hyperlink"/>
+                <w:noProof/>
+                <w:lang w:val="en-US"/>
+              </w:rPr>
+              <w:t>Improving dataset</w:t>
+            </w:r>
+            <w:r>
+              <w:rPr>
+                <w:noProof/>
+                <w:webHidden/>
+              </w:rPr>
+              <w:tab/>
+            </w:r>
+            <w:r>
+              <w:rPr>
+                <w:noProof/>
+                <w:webHidden/>
+              </w:rPr>
+              <w:fldChar w:fldCharType="begin"/>
+            </w:r>
+            <w:r>
+              <w:rPr>
+                <w:noProof/>
+                <w:webHidden/>
+              </w:rPr>
+              <w:instrText xml:space="preserve"> PAGEREF _Toc426896468 \h </w:instrText>
+            </w:r>
+            <w:r>
+              <w:rPr>
+                <w:noProof/>
+                <w:webHidden/>
+              </w:rPr>
+            </w:r>
+            <w:r>
+              <w:rPr>
+                <w:noProof/>
+                <w:webHidden/>
+              </w:rPr>
+              <w:fldChar w:fldCharType="separate"/>
+            </w:r>
+            <w:r>
+              <w:rPr>
+                <w:noProof/>
+                <w:webHidden/>
+              </w:rPr>
+              <w:t>9</w:t>
+            </w:r>
+            <w:r>
+              <w:rPr>
+                <w:noProof/>
+                <w:webHidden/>
               </w:rPr>
               <w:fldChar w:fldCharType="end"/>
             </w:r>
@@ -604,10 +900,12 @@
             <w:rPr>
               <w:b w:val="0"/>
               <w:noProof/>
+              <w:sz w:val="24"/>
+              <w:szCs w:val="24"/>
               <w:lang w:val="en-US"/>
             </w:rPr>
           </w:pPr>
-          <w:hyperlink w:anchor="_Toc426838003" w:history="1">
+          <w:hyperlink w:anchor="_Toc426896469" w:history="1">
             <w:r>
               <w:rPr>
                 <w:rStyle w:val="Hyperlink"/>
@@ -620,7 +918,6 @@
               <w:rPr>
                 <w:noProof/>
                 <w:webHidden/>
-                <w:lang w:val="en-US"/>
               </w:rPr>
               <w:tab/>
             </w:r>
@@ -628,7 +925,6 @@
               <w:rPr>
                 <w:noProof/>
                 <w:webHidden/>
-                <w:lang w:val="en-US"/>
               </w:rPr>
               <w:fldChar w:fldCharType="begin"/>
             </w:r>
@@ -636,22 +932,19 @@
               <w:rPr>
                 <w:noProof/>
                 <w:webHidden/>
-                <w:lang w:val="en-US"/>
-              </w:rPr>
-              <w:instrText xml:space="preserve"> PAGEREF _Toc426838003 \h </w:instrText>
+              </w:rPr>
+              <w:instrText xml:space="preserve"> PAGEREF _Toc426896469 \h </w:instrText>
             </w:r>
             <w:r>
               <w:rPr>
                 <w:noProof/>
                 <w:webHidden/>
-                <w:lang w:val="en-US"/>
               </w:rPr>
             </w:r>
             <w:r>
               <w:rPr>
                 <w:noProof/>
                 <w:webHidden/>
-                <w:lang w:val="en-US"/>
               </w:rPr>
               <w:fldChar w:fldCharType="separate"/>
             </w:r>
@@ -659,15 +952,13 @@
               <w:rPr>
                 <w:noProof/>
                 <w:webHidden/>
-                <w:lang w:val="en-US"/>
-              </w:rPr>
-              <w:t>7</w:t>
+              </w:rPr>
+              <w:t>10</w:t>
             </w:r>
             <w:r>
               <w:rPr>
                 <w:noProof/>
                 <w:webHidden/>
-                <w:lang w:val="en-US"/>
               </w:rPr>
               <w:fldChar w:fldCharType="end"/>
             </w:r>
@@ -699,14 +990,14 @@
           <w:lang w:val="en-US"/>
         </w:rPr>
       </w:pPr>
-      <w:bookmarkStart w:id="1" w:name="_Toc426837999"/>
+      <w:bookmarkStart w:id="0" w:name="_Toc426896460"/>
       <w:r>
         <w:rPr>
           <w:lang w:val="en-US"/>
         </w:rPr>
         <w:t>Introduction</w:t>
       </w:r>
-      <w:bookmarkEnd w:id="1"/>
+      <w:bookmarkEnd w:id="0"/>
     </w:p>
     <w:p>
       <w:pPr>
@@ -732,134 +1023,91 @@
         <w:rPr>
           <w:lang w:val="en-US"/>
         </w:rPr>
+        <w:t xml:space="preserve"> Udacity’s course “</w:t>
+      </w:r>
+      <w:r>
+        <w:rPr>
+          <w:bCs/>
+          <w:lang w:val="en-US"/>
+        </w:rPr>
+        <w:t>Data Wrangling with MongoDB”. For this paper it was required to download an OpenStreetMaps dataset representing any part of the world, and perform a brief analysis of this dataset, according to given specifications.</w:t>
+      </w:r>
+      <w:r>
+        <w:rPr>
+          <w:bCs/>
+          <w:lang w:val="en-US"/>
+        </w:rPr>
+        <w:t xml:space="preserve"> Minimum required size of an uncompressed dataset is 50 Mb.</w:t>
+      </w:r>
+    </w:p>
+    <w:p>
+      <w:pPr>
+        <w:rPr>
+          <w:lang w:val="en-US"/>
+        </w:rPr>
+      </w:pPr>
+      <w:r>
+        <w:rPr>
+          <w:lang w:val="en-US"/>
+        </w:rPr>
+        <w:t xml:space="preserve">I chose an area around Kharkiv, a large the city on the East of Ukraine, where I grew up. </w:t>
+      </w:r>
+      <w:r>
+        <w:rPr>
+          <w:lang w:val="en-US"/>
+        </w:rPr>
+        <w:t xml:space="preserve">The dump is available on http://1drv.ms/1SnZXM3 </w:t>
+      </w:r>
+    </w:p>
+    <w:p>
+      <w:pPr>
+        <w:rPr>
+          <w:lang w:val="en-US"/>
+        </w:rPr>
+      </w:pPr>
+      <w:r>
+        <w:rPr>
+          <w:lang w:val="en-US"/>
+        </w:rPr>
+        <w:lastRenderedPageBreak/>
+        <w:t xml:space="preserve">I visualized </w:t>
+      </w:r>
+      <w:r>
+        <w:rPr>
+          <w:lang w:val="en-US"/>
+        </w:rPr>
+        <w:t>some</w:t>
+      </w:r>
+      <w:r>
+        <w:rPr>
+          <w:lang w:val="en-US"/>
+        </w:rPr>
+        <w:t xml:space="preserve"> aspects of this dataset, </w:t>
+      </w:r>
+      <w:r>
+        <w:rPr>
+          <w:lang w:val="en-US"/>
+        </w:rPr>
+        <w:t xml:space="preserve">made an overview of the dataset, tried to identify and, if possible, fix inconsistencies, and suggested ways to improve the </w:t>
+      </w:r>
+      <w:r>
+        <w:rPr>
+          <w:lang w:val="en-US"/>
+        </w:rPr>
+        <w:t xml:space="preserve">quality of </w:t>
+      </w:r>
+      <w:r>
+        <w:rPr>
+          <w:lang w:val="en-US"/>
+        </w:rPr>
+        <w:t>dataset.</w:t>
+      </w:r>
+      <w:r>
+        <w:rPr>
+          <w:lang w:val="en-US"/>
+        </w:rPr>
         <w:t xml:space="preserve"> </w:t>
       </w:r>
-      <w:proofErr w:type="spellStart"/>
-      <w:r>
-        <w:rPr>
-          <w:lang w:val="en-US"/>
-        </w:rPr>
-        <w:t>Udacity’s</w:t>
-      </w:r>
-      <w:proofErr w:type="spellEnd"/>
-      <w:r>
-        <w:rPr>
-          <w:lang w:val="en-US"/>
-        </w:rPr>
-        <w:t xml:space="preserve"> course “</w:t>
-      </w:r>
-      <w:r>
-        <w:rPr>
-          <w:bCs/>
-          <w:lang w:val="en-US"/>
-        </w:rPr>
-        <w:t xml:space="preserve">Data Wrangling with MongoDB”. For this paper it was required to download an </w:t>
-      </w:r>
-      <w:proofErr w:type="spellStart"/>
-      <w:r>
-        <w:rPr>
-          <w:bCs/>
-          <w:lang w:val="en-US"/>
-        </w:rPr>
-        <w:t>OpenStreetMaps</w:t>
-      </w:r>
-      <w:proofErr w:type="spellEnd"/>
-      <w:r>
-        <w:rPr>
-          <w:bCs/>
-          <w:lang w:val="en-US"/>
-        </w:rPr>
-        <w:t xml:space="preserve"> dataset representing any part of the world, and perform a brief analysis of this dataset, according to given specifications.</w:t>
-      </w:r>
-      <w:r>
-        <w:rPr>
-          <w:bCs/>
-          <w:lang w:val="en-US"/>
-        </w:rPr>
-        <w:t xml:space="preserve"> Minimum required size of an uncompressed dataset is 50 Mb.</w:t>
-      </w:r>
-    </w:p>
-    <w:p>
-      <w:pPr>
-        <w:rPr>
-          <w:lang w:val="en-US"/>
-        </w:rPr>
-      </w:pPr>
-      <w:r>
-        <w:rPr>
-          <w:lang w:val="en-US"/>
-        </w:rPr>
-        <w:t xml:space="preserve">I chose an area around </w:t>
-      </w:r>
-      <w:proofErr w:type="spellStart"/>
-      <w:r>
-        <w:rPr>
-          <w:lang w:val="en-US"/>
-        </w:rPr>
-        <w:t>Kharkiv</w:t>
-      </w:r>
-      <w:proofErr w:type="spellEnd"/>
-      <w:r>
-        <w:rPr>
-          <w:lang w:val="en-US"/>
-        </w:rPr>
-        <w:t xml:space="preserve">, a large the city on the East of Ukraine, where I grew up. </w:t>
-      </w:r>
-      <w:r>
-        <w:rPr>
-          <w:lang w:val="en-US"/>
-        </w:rPr>
-        <w:t xml:space="preserve">The dump is available on http://1drv.ms/1SnZXM3 </w:t>
-      </w:r>
-    </w:p>
-    <w:p>
-      <w:pPr>
-        <w:rPr>
-          <w:lang w:val="en-US"/>
-        </w:rPr>
-      </w:pPr>
-      <w:r>
-        <w:rPr>
-          <w:lang w:val="en-US"/>
-        </w:rPr>
-        <w:t xml:space="preserve">I visualized </w:t>
-      </w:r>
-      <w:r>
-        <w:rPr>
-          <w:lang w:val="en-US"/>
-        </w:rPr>
-        <w:t>some</w:t>
-      </w:r>
-      <w:r>
-        <w:rPr>
-          <w:lang w:val="en-US"/>
-        </w:rPr>
-        <w:t xml:space="preserve"> aspects of this dataset, </w:t>
-      </w:r>
-      <w:r>
-        <w:rPr>
-          <w:lang w:val="en-US"/>
-        </w:rPr>
-        <w:t xml:space="preserve">made an overview of the dataset, tried to identify and, if possible, fix inconsistencies, and suggested ways to improve the </w:t>
-      </w:r>
-      <w:r>
-        <w:rPr>
-          <w:lang w:val="en-US"/>
-        </w:rPr>
-        <w:t xml:space="preserve">quality of </w:t>
-      </w:r>
-      <w:r>
-        <w:rPr>
-          <w:lang w:val="en-US"/>
-        </w:rPr>
-        <w:t>dataset.</w:t>
-      </w:r>
-      <w:r>
-        <w:rPr>
-          <w:lang w:val="en-US"/>
-        </w:rPr>
-        <w:t xml:space="preserve"> </w:t>
-      </w:r>
       <w:r>
         <w:rPr>
           <w:lang w:val="en-US"/>
@@ -876,73 +1124,26 @@
         <w:rPr>
           <w:lang w:val="en-US"/>
         </w:rPr>
-        <w:t xml:space="preserve"> </w:t>
-      </w:r>
-      <w:proofErr w:type="spellStart"/>
-      <w:r>
-        <w:rPr>
-          <w:lang w:val="en-US"/>
-        </w:rPr>
-        <w:t>Kharkiv</w:t>
-      </w:r>
-      <w:proofErr w:type="spellEnd"/>
-      <w:r>
-        <w:rPr>
-          <w:lang w:val="en-US"/>
-        </w:rPr>
-        <w:t xml:space="preserve"> with two other data dumps for Stockholm and Copenhagen.</w:t>
-      </w:r>
-    </w:p>
-    <w:p>
-      <w:pPr>
-        <w:rPr>
-          <w:lang w:val="en-US"/>
-        </w:rPr>
-      </w:pPr>
-      <w:r>
-        <w:rPr>
-          <w:lang w:val="en-US"/>
-        </w:rPr>
-        <w:t xml:space="preserve">I crested quite a few amount of code to generate plots and figures in this paper. I used MongoDB for data wrangling, as required in this course. All of the queries in MongoDB were </w:t>
-      </w:r>
-      <w:r>
-        <w:rPr>
-          <w:lang w:val="en-US"/>
-        </w:rPr>
-        <w:lastRenderedPageBreak/>
-        <w:t xml:space="preserve">wrapped in Python scripts, using </w:t>
-      </w:r>
-      <w:proofErr w:type="spellStart"/>
-      <w:r>
-        <w:rPr>
-          <w:lang w:val="en-US"/>
-        </w:rPr>
-        <w:t>pymongo</w:t>
-      </w:r>
-      <w:proofErr w:type="spellEnd"/>
-      <w:r>
-        <w:rPr>
-          <w:lang w:val="en-US"/>
-        </w:rPr>
-        <w:t xml:space="preserve"> library. When required I included Mongo queries </w:t>
-      </w:r>
-      <w:r>
-        <w:rPr>
-          <w:lang w:val="en-US"/>
-        </w:rPr>
-        <w:t xml:space="preserve">wrapped </w:t>
-      </w:r>
-      <w:r>
-        <w:rPr>
-          <w:lang w:val="en-US"/>
-        </w:rPr>
-        <w:t>in Python.</w:t>
-      </w:r>
-      <w:r>
-        <w:rPr>
-          <w:lang w:val="en-US"/>
-        </w:rPr>
-        <w:t xml:space="preserve"> Plots were created using R programming language. </w:t>
+        <w:t xml:space="preserve"> Kharkiv with two other data dumps for Stockholm and Copenhagen.</w:t>
+      </w:r>
+    </w:p>
+    <w:p>
+      <w:pPr>
+        <w:rPr>
+          <w:lang w:val="en-US"/>
+        </w:rPr>
+      </w:pPr>
+      <w:r>
+        <w:rPr>
+          <w:lang w:val="en-US"/>
+        </w:rPr>
+        <w:t xml:space="preserve">I crested quite a few amount of code to generate plots and figures in this paper. I used MongoDB for data wrangling, as required in this course. All of the queries in MongoDB were wrapped in Python scripts, using pymongo library. </w:t>
+      </w:r>
+      <w:r>
+        <w:rPr>
+          <w:lang w:val="en-US"/>
+        </w:rPr>
+        <w:t xml:space="preserve">Plots were created using R programming language. </w:t>
       </w:r>
     </w:p>
     <w:p>
@@ -969,11 +1170,20 @@
         </w:rPr>
         <w:t xml:space="preserve"> repository, </w:t>
       </w:r>
-      <w:r>
-        <w:rPr>
-          <w:lang w:val="en-US"/>
-        </w:rPr>
-        <w:t>https://github.com/nikita-barsukov/data_wrangling</w:t>
+      <w:hyperlink r:id="rId10" w:history="1">
+        <w:r>
+          <w:rPr>
+            <w:rStyle w:val="Hyperlink"/>
+            <w:lang w:val="en-US"/>
+          </w:rPr>
+          <w:t>https://github.com/nikita-barsukov/data_wrangling</w:t>
+        </w:r>
+      </w:hyperlink>
+      <w:r>
+        <w:rPr>
+          <w:lang w:val="en-US"/>
+        </w:rPr>
+        <w:t>.</w:t>
       </w:r>
     </w:p>
     <w:p>
@@ -987,12 +1197,162 @@
           <w:lang w:val="en-US"/>
         </w:rPr>
       </w:pPr>
-      <w:bookmarkStart w:id="2" w:name="_Toc426838000"/>
-      <w:r>
-        <w:rPr>
-          <w:lang w:val="en-US"/>
-        </w:rPr>
-        <w:t>Data Overview</w:t>
+      <w:bookmarkStart w:id="1" w:name="_Toc426896461"/>
+      <w:r>
+        <w:rPr>
+          <w:lang w:val="en-US"/>
+        </w:rPr>
+        <w:t>Problems with the dataset</w:t>
+      </w:r>
+      <w:bookmarkEnd w:id="1"/>
+    </w:p>
+    <w:p>
+      <w:pPr>
+        <w:rPr>
+          <w:lang w:val="en-US"/>
+        </w:rPr>
+      </w:pPr>
+      <w:r>
+        <w:rPr>
+          <w:lang w:val="en-US"/>
+        </w:rPr>
+        <w:t xml:space="preserve">After downloading </w:t>
+      </w:r>
+      <w:r>
+        <w:rPr>
+          <w:lang w:val="en-US"/>
+        </w:rPr>
+        <w:t>XML file from Open Street Maps and importing it to MongoDB, I noticed several problems, namely:</w:t>
+      </w:r>
+    </w:p>
+    <w:p>
+      <w:pPr>
+        <w:pStyle w:val="ListParagraph"/>
+        <w:numPr>
+          <w:ilvl w:val="0"/>
+          <w:numId w:val="5"/>
+        </w:numPr>
+        <w:rPr>
+          <w:lang w:val="en-US"/>
+        </w:rPr>
+      </w:pPr>
+      <w:r>
+        <w:rPr>
+          <w:lang w:val="en-US"/>
+        </w:rPr>
+        <w:t>Addresses need to be standardized (street names and postcodes)</w:t>
+      </w:r>
+    </w:p>
+    <w:p>
+      <w:pPr>
+        <w:pStyle w:val="ListParagraph"/>
+        <w:numPr>
+          <w:ilvl w:val="0"/>
+          <w:numId w:val="5"/>
+        </w:numPr>
+        <w:rPr>
+          <w:lang w:val="en-US"/>
+        </w:rPr>
+      </w:pPr>
+      <w:r>
+        <w:rPr>
+          <w:lang w:val="en-US"/>
+        </w:rPr>
+        <w:t>Addresses having not enough fields</w:t>
+      </w:r>
+    </w:p>
+    <w:p>
+      <w:pPr>
+        <w:pStyle w:val="ListParagraph"/>
+        <w:numPr>
+          <w:ilvl w:val="0"/>
+          <w:numId w:val="5"/>
+        </w:numPr>
+        <w:rPr>
+          <w:lang w:val="en-US"/>
+        </w:rPr>
+      </w:pPr>
+      <w:r>
+        <w:rPr>
+          <w:lang w:val="en-US"/>
+        </w:rPr>
+        <w:t xml:space="preserve">Problematic </w:t>
+      </w:r>
+      <w:r>
+        <w:rPr>
+          <w:lang w:val="en-US"/>
+        </w:rPr>
+        <w:t>translations of names to English and Russian languages</w:t>
+      </w:r>
+    </w:p>
+    <w:p>
+      <w:pPr>
+        <w:pStyle w:val="ListParagraph"/>
+        <w:numPr>
+          <w:ilvl w:val="0"/>
+          <w:numId w:val="5"/>
+        </w:numPr>
+        <w:rPr>
+          <w:lang w:val="en-US"/>
+        </w:rPr>
+      </w:pPr>
+      <w:r>
+        <w:rPr>
+          <w:lang w:val="en-US"/>
+        </w:rPr>
+        <w:t>Broken URLs</w:t>
+      </w:r>
+      <w:r>
+        <w:rPr>
+          <w:lang w:val="en-US"/>
+        </w:rPr>
+        <w:t xml:space="preserve"> of websites</w:t>
+      </w:r>
+    </w:p>
+    <w:p>
+      <w:pPr>
+        <w:rPr>
+          <w:lang w:val="en-US"/>
+        </w:rPr>
+      </w:pPr>
+      <w:r>
+        <w:rPr>
+          <w:lang w:val="en-US"/>
+        </w:rPr>
+        <w:t>I’</w:t>
+      </w:r>
+      <w:r>
+        <w:rPr>
+          <w:lang w:val="en-US"/>
+        </w:rPr>
+        <w:t xml:space="preserve">ll address them </w:t>
+      </w:r>
+      <w:r>
+        <w:rPr>
+          <w:lang w:val="en-US"/>
+        </w:rPr>
+        <w:t>further below</w:t>
+      </w:r>
+      <w:r>
+        <w:rPr>
+          <w:lang w:val="en-US"/>
+        </w:rPr>
+        <w:t>.</w:t>
+      </w:r>
+    </w:p>
+    <w:p>
+      <w:pPr>
+        <w:pStyle w:val="Heading2"/>
+        <w:rPr>
+          <w:lang w:val="en-US"/>
+        </w:rPr>
+      </w:pPr>
+      <w:bookmarkStart w:id="2" w:name="_Toc426896462"/>
+      <w:r>
+        <w:rPr>
+          <w:lang w:val="en-US"/>
+        </w:rPr>
+        <w:t>Standardizing addresses</w:t>
       </w:r>
       <w:bookmarkEnd w:id="2"/>
     </w:p>
@@ -1002,332 +1362,71 @@
           <w:lang w:val="en-US"/>
         </w:rPr>
       </w:pPr>
-    </w:p>
-    <w:p>
-      <w:pPr>
-        <w:rPr>
-          <w:lang w:val="en-US"/>
-        </w:rPr>
-      </w:pPr>
-      <w:r>
-        <w:rPr>
-          <w:lang w:val="en-US"/>
-        </w:rPr>
-        <w:t xml:space="preserve">File size of </w:t>
-      </w:r>
-      <w:r>
-        <w:rPr>
-          <w:lang w:val="en-US"/>
-        </w:rPr>
-        <w:t xml:space="preserve">original </w:t>
-      </w:r>
-      <w:r>
-        <w:rPr>
-          <w:lang w:val="en-US"/>
-        </w:rPr>
-        <w:t xml:space="preserve">data dump </w:t>
-      </w:r>
-      <w:r>
-        <w:rPr>
-          <w:lang w:val="en-US"/>
-        </w:rPr>
-        <w:t>is 179</w:t>
-      </w:r>
-      <w:proofErr w:type="gramStart"/>
-      <w:r>
-        <w:rPr>
-          <w:lang w:val="en-US"/>
-        </w:rPr>
-        <w:t>,5</w:t>
-      </w:r>
-      <w:proofErr w:type="gramEnd"/>
-      <w:r>
-        <w:rPr>
-          <w:lang w:val="en-US"/>
-        </w:rPr>
-        <w:t xml:space="preserve"> Mb. </w:t>
-      </w:r>
-      <w:r>
-        <w:rPr>
-          <w:lang w:val="en-US"/>
-        </w:rPr>
-        <w:t>It contains 901.917 elements</w:t>
-      </w:r>
-    </w:p>
-    <w:p>
-      <w:pPr>
-        <w:rPr>
-          <w:rFonts w:ascii="Consolas" w:hAnsi="Consolas"/>
-          <w:lang w:val="en-US"/>
-        </w:rPr>
-      </w:pPr>
-      <w:r>
-        <w:rPr>
-          <w:rFonts w:ascii="Consolas" w:hAnsi="Consolas"/>
-          <w:lang w:val="en-US"/>
-        </w:rPr>
-        <w:t xml:space="preserve">&gt; </w:t>
-      </w:r>
-      <w:proofErr w:type="gramStart"/>
-      <w:r>
-        <w:rPr>
-          <w:rFonts w:ascii="Consolas" w:hAnsi="Consolas"/>
-          <w:lang w:val="en-US"/>
-        </w:rPr>
-        <w:t>client</w:t>
-      </w:r>
-      <w:proofErr w:type="gramEnd"/>
-      <w:r>
-        <w:rPr>
-          <w:rFonts w:ascii="Consolas" w:hAnsi="Consolas"/>
-          <w:lang w:val="en-US"/>
-        </w:rPr>
-        <w:t xml:space="preserve"> = </w:t>
-      </w:r>
-      <w:proofErr w:type="spellStart"/>
-      <w:r>
-        <w:rPr>
-          <w:rFonts w:ascii="Consolas" w:hAnsi="Consolas"/>
-          <w:lang w:val="en-US"/>
-        </w:rPr>
-        <w:t>MongoClient</w:t>
-      </w:r>
-      <w:proofErr w:type="spellEnd"/>
-      <w:r>
-        <w:rPr>
-          <w:rFonts w:ascii="Consolas" w:hAnsi="Consolas"/>
-          <w:lang w:val="en-US"/>
-        </w:rPr>
-        <w:t>("</w:t>
-      </w:r>
-      <w:proofErr w:type="spellStart"/>
-      <w:r>
-        <w:rPr>
-          <w:rFonts w:ascii="Consolas" w:hAnsi="Consolas"/>
-          <w:lang w:val="en-US"/>
-        </w:rPr>
-        <w:t>mongodb</w:t>
-      </w:r>
-      <w:proofErr w:type="spellEnd"/>
-      <w:r>
-        <w:rPr>
-          <w:rFonts w:ascii="Consolas" w:hAnsi="Consolas"/>
-          <w:lang w:val="en-US"/>
-        </w:rPr>
-        <w:t>://localhost:27017")</w:t>
-      </w:r>
-    </w:p>
-    <w:p>
-      <w:pPr>
-        <w:rPr>
-          <w:rFonts w:ascii="Consolas" w:hAnsi="Consolas"/>
-          <w:lang w:val="en-US"/>
-        </w:rPr>
-      </w:pPr>
-      <w:r>
-        <w:rPr>
-          <w:rFonts w:ascii="Consolas" w:hAnsi="Consolas"/>
-          <w:lang w:val="en-US"/>
-        </w:rPr>
-        <w:t xml:space="preserve">&gt; </w:t>
-      </w:r>
-      <w:proofErr w:type="spellStart"/>
-      <w:proofErr w:type="gramStart"/>
-      <w:r>
-        <w:rPr>
-          <w:rFonts w:ascii="Consolas" w:hAnsi="Consolas"/>
-          <w:lang w:val="en-US"/>
-        </w:rPr>
-        <w:t>coll</w:t>
-      </w:r>
-      <w:proofErr w:type="spellEnd"/>
-      <w:proofErr w:type="gramEnd"/>
-      <w:r>
-        <w:rPr>
-          <w:rFonts w:ascii="Consolas" w:hAnsi="Consolas"/>
-          <w:lang w:val="en-US"/>
-        </w:rPr>
-        <w:t xml:space="preserve"> = client['</w:t>
-      </w:r>
-      <w:proofErr w:type="spellStart"/>
-      <w:r>
-        <w:rPr>
-          <w:rFonts w:ascii="Consolas" w:hAnsi="Consolas"/>
-          <w:lang w:val="en-US"/>
-        </w:rPr>
-        <w:t>osm</w:t>
-      </w:r>
-      <w:proofErr w:type="spellEnd"/>
-      <w:r>
-        <w:rPr>
-          <w:rFonts w:ascii="Consolas" w:hAnsi="Consolas"/>
-          <w:lang w:val="en-US"/>
-        </w:rPr>
-        <w:t>']['</w:t>
-      </w:r>
-      <w:proofErr w:type="spellStart"/>
-      <w:r>
-        <w:rPr>
-          <w:rFonts w:ascii="Consolas" w:hAnsi="Consolas"/>
-          <w:lang w:val="en-US"/>
-        </w:rPr>
-        <w:t>kharkiv</w:t>
-      </w:r>
-      <w:proofErr w:type="spellEnd"/>
-      <w:r>
-        <w:rPr>
-          <w:rFonts w:ascii="Consolas" w:hAnsi="Consolas"/>
-          <w:lang w:val="en-US"/>
-        </w:rPr>
-        <w:t>']</w:t>
-      </w:r>
-    </w:p>
-    <w:p>
-      <w:pPr>
-        <w:rPr>
-          <w:rFonts w:ascii="Consolas" w:hAnsi="Consolas"/>
-          <w:lang w:val="en-US"/>
-        </w:rPr>
-      </w:pPr>
-      <w:r>
-        <w:rPr>
-          <w:rFonts w:ascii="Consolas" w:hAnsi="Consolas"/>
-          <w:lang w:val="en-US"/>
-        </w:rPr>
-        <w:t xml:space="preserve">&gt; </w:t>
-      </w:r>
-      <w:proofErr w:type="spellStart"/>
-      <w:proofErr w:type="gramStart"/>
-      <w:r>
-        <w:rPr>
-          <w:rFonts w:ascii="Consolas" w:hAnsi="Consolas"/>
-          <w:lang w:val="en-US"/>
-        </w:rPr>
-        <w:t>coll.count</w:t>
-      </w:r>
-      <w:proofErr w:type="spellEnd"/>
-      <w:r>
-        <w:rPr>
-          <w:rFonts w:ascii="Consolas" w:hAnsi="Consolas"/>
-          <w:lang w:val="en-US"/>
-        </w:rPr>
-        <w:t>()</w:t>
-      </w:r>
-      <w:proofErr w:type="gramEnd"/>
-    </w:p>
-    <w:p>
-      <w:pPr>
-        <w:rPr>
-          <w:lang w:val="en-US"/>
-        </w:rPr>
-      </w:pPr>
-      <w:r>
-        <w:rPr>
-          <w:lang w:val="en-US"/>
-        </w:rPr>
-        <w:t>550 users added data to</w:t>
-      </w:r>
-      <w:r>
-        <w:rPr>
-          <w:lang w:val="en-US"/>
-        </w:rPr>
-        <w:t xml:space="preserve"> the dataset. </w:t>
-      </w:r>
-    </w:p>
-    <w:p>
-      <w:pPr>
-        <w:rPr>
-          <w:lang w:val="en-US"/>
-        </w:rPr>
-      </w:pPr>
-      <w:r>
-        <w:rPr>
-          <w:lang w:val="en-US"/>
-        </w:rPr>
-        <w:t>Top ten users are given in table 1 below.</w:t>
-      </w:r>
-    </w:p>
-    <w:p>
-      <w:pPr>
-        <w:pStyle w:val="Caption"/>
-        <w:keepNext/>
-        <w:rPr>
-          <w:lang w:val="en-US"/>
-        </w:rPr>
-      </w:pPr>
-      <w:r>
-        <w:rPr>
-          <w:lang w:val="en-US"/>
-        </w:rPr>
-        <w:t xml:space="preserve">Table </w:t>
-      </w:r>
-      <w:r>
-        <w:rPr>
-          <w:lang w:val="en-US"/>
-        </w:rPr>
-        <w:fldChar w:fldCharType="begin"/>
-      </w:r>
-      <w:r>
-        <w:rPr>
-          <w:lang w:val="en-US"/>
-        </w:rPr>
-        <w:instrText xml:space="preserve"> SEQ Table \* ARABIC </w:instrText>
-      </w:r>
-      <w:r>
-        <w:rPr>
-          <w:lang w:val="en-US"/>
-        </w:rPr>
-        <w:fldChar w:fldCharType="separate"/>
-      </w:r>
-      <w:r>
-        <w:rPr>
-          <w:noProof/>
-          <w:lang w:val="en-US"/>
-        </w:rPr>
-        <w:t>1</w:t>
-      </w:r>
-      <w:r>
-        <w:rPr>
-          <w:lang w:val="en-US"/>
-        </w:rPr>
-        <w:fldChar w:fldCharType="end"/>
-      </w:r>
-      <w:r>
-        <w:rPr>
-          <w:lang w:val="en-US"/>
-        </w:rPr>
-        <w:t xml:space="preserve"> – Top ten contributors to </w:t>
-      </w:r>
-      <w:r>
-        <w:rPr>
-          <w:lang w:val="en-US"/>
-        </w:rPr>
-        <w:t xml:space="preserve">OSM data of </w:t>
-      </w:r>
-      <w:proofErr w:type="spellStart"/>
-      <w:r>
-        <w:rPr>
-          <w:lang w:val="en-US"/>
-        </w:rPr>
-        <w:t>Kharkiv</w:t>
-      </w:r>
-      <w:proofErr w:type="spellEnd"/>
-      <w:r>
-        <w:rPr>
-          <w:lang w:val="en-US"/>
-        </w:rPr>
-        <w:t xml:space="preserve"> area</w:t>
+      <w:r>
+        <w:rPr>
+          <w:lang w:val="en-US"/>
+        </w:rPr>
+        <w:t xml:space="preserve">First problem with data from open street maps </w:t>
+      </w:r>
+      <w:r>
+        <w:rPr>
+          <w:lang w:val="en-US"/>
+        </w:rPr>
+        <w:t xml:space="preserve">which is very common for all the geographical areas </w:t>
+      </w:r>
+      <w:r>
+        <w:rPr>
+          <w:lang w:val="en-US"/>
+        </w:rPr>
+        <w:t xml:space="preserve">was </w:t>
+      </w:r>
+      <w:r>
+        <w:rPr>
+          <w:lang w:val="en-US"/>
+        </w:rPr>
+        <w:t>address standardization. It is often a problem that street names are abbreviated in different way, post codes are not normalized etc.</w:t>
+      </w:r>
+    </w:p>
+    <w:p>
+      <w:pPr>
+        <w:rPr>
+          <w:lang w:val="en-US"/>
+        </w:rPr>
+      </w:pPr>
+      <w:r>
+        <w:rPr>
+          <w:lang w:val="en-US"/>
+        </w:rPr>
+        <w:t xml:space="preserve">Surprisingly such problems were rather rare in my dataset. </w:t>
+      </w:r>
+      <w:r>
+        <w:rPr>
+          <w:lang w:val="en-US"/>
+        </w:rPr>
+        <w:t xml:space="preserve">For example, postcodes in Ukraine consist of five digits with no spaces. In addition to that all the postcodes in Kharkiv region start with digit 6, hence less chance of having 4-digit postcodes because of leading </w:t>
+      </w:r>
+      <w:r>
+        <w:rPr>
+          <w:lang w:val="en-US"/>
+        </w:rPr>
+        <w:t>zeroes</w:t>
+      </w:r>
+      <w:r>
+        <w:rPr>
+          <w:lang w:val="en-US"/>
+        </w:rPr>
+        <w:t>. Indeed, if we look at length of postcode field, we will see following counts:</w:t>
       </w:r>
     </w:p>
     <w:tbl>
       <w:tblPr>
-        <w:tblStyle w:val="PlainTable1"/>
+        <w:tblStyle w:val="PlainTable2"/>
         <w:tblW w:w="0" w:type="auto"/>
         <w:tblLook w:val="04A0" w:firstRow="1" w:lastRow="0" w:firstColumn="1" w:lastColumn="0" w:noHBand="0" w:noVBand="1"/>
       </w:tblPr>
       <w:tblGrid>
-        <w:gridCol w:w="2122"/>
-        <w:gridCol w:w="1528"/>
+        <w:gridCol w:w="3431"/>
+        <w:gridCol w:w="885"/>
       </w:tblGrid>
       <w:tr>
         <w:trPr>
@@ -1336,11 +1435,12 @@
         <w:tc>
           <w:tcPr>
             <w:cnfStyle w:val="001000000000" w:firstRow="0" w:lastRow="0" w:firstColumn="1" w:lastColumn="0" w:oddVBand="0" w:evenVBand="0" w:oddHBand="0" w:evenHBand="0" w:firstRowFirstColumn="0" w:firstRowLastColumn="0" w:lastRowFirstColumn="0" w:lastRowLastColumn="0"/>
-            <w:tcW w:w="2122" w:type="dxa"/>
+            <w:tcW w:w="3431" w:type="dxa"/>
           </w:tcPr>
           <w:p>
             <w:pPr>
               <w:rPr>
+                <w:b w:val="0"/>
                 <w:lang w:val="en-US"/>
               </w:rPr>
             </w:pPr>
@@ -1348,16 +1448,29 @@
               <w:rPr>
                 <w:lang w:val="en-US"/>
               </w:rPr>
-              <w:t>Username</w:t>
+              <w:t xml:space="preserve">Total </w:t>
+            </w:r>
+            <w:r>
+              <w:rPr>
+                <w:lang w:val="en-US"/>
+              </w:rPr>
+              <w:t xml:space="preserve">distinct </w:t>
+            </w:r>
+            <w:r>
+              <w:rPr>
+                <w:lang w:val="en-US"/>
+              </w:rPr>
+              <w:t>postcodes</w:t>
             </w:r>
           </w:p>
         </w:tc>
         <w:tc>
           <w:tcPr>
-            <w:tcW w:w="1417" w:type="dxa"/>
+            <w:tcW w:w="885" w:type="dxa"/>
           </w:tcPr>
           <w:p>
             <w:pPr>
+              <w:jc w:val="right"/>
               <w:cnfStyle w:val="100000000000" w:firstRow="1" w:lastRow="0" w:firstColumn="0" w:lastColumn="0" w:oddVBand="0" w:evenVBand="0" w:oddHBand="0" w:evenHBand="0" w:firstRowFirstColumn="0" w:firstRowLastColumn="0" w:lastRowFirstColumn="0" w:lastRowLastColumn="0"/>
               <w:rPr>
                 <w:lang w:val="en-US"/>
@@ -1367,7 +1480,7 @@
               <w:rPr>
                 <w:lang w:val="en-US"/>
               </w:rPr>
-              <w:t>Number of contributions</w:t>
+              <w:t>105</w:t>
             </w:r>
           </w:p>
         </w:tc>
@@ -1379,11 +1492,12 @@
         <w:tc>
           <w:tcPr>
             <w:cnfStyle w:val="001000000000" w:firstRow="0" w:lastRow="0" w:firstColumn="1" w:lastColumn="0" w:oddVBand="0" w:evenVBand="0" w:oddHBand="0" w:evenHBand="0" w:firstRowFirstColumn="0" w:firstRowLastColumn="0" w:lastRowFirstColumn="0" w:lastRowLastColumn="0"/>
-            <w:tcW w:w="2122" w:type="dxa"/>
+            <w:tcW w:w="3431" w:type="dxa"/>
           </w:tcPr>
           <w:p>
             <w:pPr>
               <w:rPr>
+                <w:b w:val="0"/>
                 <w:lang w:val="en-US"/>
               </w:rPr>
             </w:pPr>
@@ -1391,21 +1505,25 @@
               <w:rPr>
                 <w:lang w:val="en-US"/>
               </w:rPr>
-              <w:t>_</w:t>
-            </w:r>
-            <w:proofErr w:type="spellStart"/>
-            <w:r>
-              <w:rPr>
-                <w:lang w:val="en-US"/>
-              </w:rPr>
-              <w:t>sev</w:t>
-            </w:r>
-            <w:proofErr w:type="spellEnd"/>
+              <w:t>Postcode</w:t>
+            </w:r>
+            <w:r>
+              <w:rPr>
+                <w:lang w:val="en-US"/>
+              </w:rPr>
+              <w:t>s</w:t>
+            </w:r>
+            <w:r>
+              <w:rPr>
+                <w:lang w:val="en-US"/>
+              </w:rPr>
+              <w:t xml:space="preserve"> with 5 digits</w:t>
+            </w:r>
           </w:p>
         </w:tc>
         <w:tc>
           <w:tcPr>
-            <w:tcW w:w="1417" w:type="dxa"/>
+            <w:tcW w:w="885" w:type="dxa"/>
           </w:tcPr>
           <w:p>
             <w:pPr>
@@ -1419,7 +1537,7 @@
               <w:rPr>
                 <w:lang w:val="en-US"/>
               </w:rPr>
-              <w:t>123.736</w:t>
+              <w:t>102</w:t>
             </w:r>
           </w:p>
         </w:tc>
@@ -1428,27 +1546,26 @@
         <w:tc>
           <w:tcPr>
             <w:cnfStyle w:val="001000000000" w:firstRow="0" w:lastRow="0" w:firstColumn="1" w:lastColumn="0" w:oddVBand="0" w:evenVBand="0" w:oddHBand="0" w:evenHBand="0" w:firstRowFirstColumn="0" w:firstRowLastColumn="0" w:lastRowFirstColumn="0" w:lastRowLastColumn="0"/>
-            <w:tcW w:w="2122" w:type="dxa"/>
+            <w:tcW w:w="3431" w:type="dxa"/>
           </w:tcPr>
           <w:p>
             <w:pPr>
               <w:rPr>
+                <w:b w:val="0"/>
                 <w:lang w:val="en-US"/>
               </w:rPr>
             </w:pPr>
-            <w:proofErr w:type="spellStart"/>
-            <w:r>
-              <w:rPr>
-                <w:lang w:val="en-US"/>
-              </w:rPr>
-              <w:t>Rereader</w:t>
-            </w:r>
-            <w:proofErr w:type="spellEnd"/>
+            <w:r>
+              <w:rPr>
+                <w:lang w:val="en-US"/>
+              </w:rPr>
+              <w:t>Postcodes with 11 digits</w:t>
+            </w:r>
           </w:p>
         </w:tc>
         <w:tc>
           <w:tcPr>
-            <w:tcW w:w="1417" w:type="dxa"/>
+            <w:tcW w:w="885" w:type="dxa"/>
           </w:tcPr>
           <w:p>
             <w:pPr>
@@ -1462,321 +1579,7 @@
               <w:rPr>
                 <w:lang w:val="en-US"/>
               </w:rPr>
-              <w:t>77.624</w:t>
-            </w:r>
-          </w:p>
-        </w:tc>
-      </w:tr>
-      <w:tr>
-        <w:trPr>
-          <w:cnfStyle w:val="000000100000" w:firstRow="0" w:lastRow="0" w:firstColumn="0" w:lastColumn="0" w:oddVBand="0" w:evenVBand="0" w:oddHBand="1" w:evenHBand="0" w:firstRowFirstColumn="0" w:firstRowLastColumn="0" w:lastRowFirstColumn="0" w:lastRowLastColumn="0"/>
-        </w:trPr>
-        <w:tc>
-          <w:tcPr>
-            <w:cnfStyle w:val="001000000000" w:firstRow="0" w:lastRow="0" w:firstColumn="1" w:lastColumn="0" w:oddVBand="0" w:evenVBand="0" w:oddHBand="0" w:evenHBand="0" w:firstRowFirstColumn="0" w:firstRowLastColumn="0" w:lastRowFirstColumn="0" w:lastRowLastColumn="0"/>
-            <w:tcW w:w="2122" w:type="dxa"/>
-          </w:tcPr>
-          <w:p>
-            <w:pPr>
-              <w:rPr>
-                <w:lang w:val="en-US"/>
-              </w:rPr>
-            </w:pPr>
-            <w:proofErr w:type="spellStart"/>
-            <w:r>
-              <w:rPr>
-                <w:lang w:val="en-US"/>
-              </w:rPr>
-              <w:t>Vort</w:t>
-            </w:r>
-            <w:proofErr w:type="spellEnd"/>
-          </w:p>
-        </w:tc>
-        <w:tc>
-          <w:tcPr>
-            <w:tcW w:w="1417" w:type="dxa"/>
-          </w:tcPr>
-          <w:p>
-            <w:pPr>
-              <w:jc w:val="right"/>
-              <w:cnfStyle w:val="000000100000" w:firstRow="0" w:lastRow="0" w:firstColumn="0" w:lastColumn="0" w:oddVBand="0" w:evenVBand="0" w:oddHBand="1" w:evenHBand="0" w:firstRowFirstColumn="0" w:firstRowLastColumn="0" w:lastRowFirstColumn="0" w:lastRowLastColumn="0"/>
-              <w:rPr>
-                <w:lang w:val="en-US"/>
-              </w:rPr>
-            </w:pPr>
-            <w:r>
-              <w:rPr>
-                <w:lang w:val="en-US"/>
-              </w:rPr>
-              <w:t>59.236</w:t>
-            </w:r>
-          </w:p>
-        </w:tc>
-      </w:tr>
-      <w:tr>
-        <w:tc>
-          <w:tcPr>
-            <w:cnfStyle w:val="001000000000" w:firstRow="0" w:lastRow="0" w:firstColumn="1" w:lastColumn="0" w:oddVBand="0" w:evenVBand="0" w:oddHBand="0" w:evenHBand="0" w:firstRowFirstColumn="0" w:firstRowLastColumn="0" w:lastRowFirstColumn="0" w:lastRowLastColumn="0"/>
-            <w:tcW w:w="2122" w:type="dxa"/>
-          </w:tcPr>
-          <w:p>
-            <w:pPr>
-              <w:rPr>
-                <w:lang w:val="en-US"/>
-              </w:rPr>
-            </w:pPr>
-            <w:proofErr w:type="spellStart"/>
-            <w:r>
-              <w:rPr>
-                <w:lang w:val="en-US"/>
-              </w:rPr>
-              <w:t>Svargref</w:t>
-            </w:r>
-            <w:proofErr w:type="spellEnd"/>
-          </w:p>
-        </w:tc>
-        <w:tc>
-          <w:tcPr>
-            <w:tcW w:w="1417" w:type="dxa"/>
-          </w:tcPr>
-          <w:p>
-            <w:pPr>
-              <w:jc w:val="right"/>
-              <w:cnfStyle w:val="000000000000" w:firstRow="0" w:lastRow="0" w:firstColumn="0" w:lastColumn="0" w:oddVBand="0" w:evenVBand="0" w:oddHBand="0" w:evenHBand="0" w:firstRowFirstColumn="0" w:firstRowLastColumn="0" w:lastRowFirstColumn="0" w:lastRowLastColumn="0"/>
-              <w:rPr>
-                <w:lang w:val="en-US"/>
-              </w:rPr>
-            </w:pPr>
-            <w:r>
-              <w:rPr>
-                <w:lang w:val="en-US"/>
-              </w:rPr>
-              <w:t>36.323</w:t>
-            </w:r>
-          </w:p>
-        </w:tc>
-      </w:tr>
-      <w:tr>
-        <w:trPr>
-          <w:cnfStyle w:val="000000100000" w:firstRow="0" w:lastRow="0" w:firstColumn="0" w:lastColumn="0" w:oddVBand="0" w:evenVBand="0" w:oddHBand="1" w:evenHBand="0" w:firstRowFirstColumn="0" w:firstRowLastColumn="0" w:lastRowFirstColumn="0" w:lastRowLastColumn="0"/>
-        </w:trPr>
-        <w:tc>
-          <w:tcPr>
-            <w:cnfStyle w:val="001000000000" w:firstRow="0" w:lastRow="0" w:firstColumn="1" w:lastColumn="0" w:oddVBand="0" w:evenVBand="0" w:oddHBand="0" w:evenHBand="0" w:firstRowFirstColumn="0" w:firstRowLastColumn="0" w:lastRowFirstColumn="0" w:lastRowLastColumn="0"/>
-            <w:tcW w:w="2122" w:type="dxa"/>
-          </w:tcPr>
-          <w:p>
-            <w:pPr>
-              <w:rPr>
-                <w:lang w:val="en-US"/>
-              </w:rPr>
-            </w:pPr>
-            <w:proofErr w:type="spellStart"/>
-            <w:r>
-              <w:rPr>
-                <w:lang w:val="en-US"/>
-              </w:rPr>
-              <w:t>dimoster</w:t>
-            </w:r>
-            <w:proofErr w:type="spellEnd"/>
-          </w:p>
-        </w:tc>
-        <w:tc>
-          <w:tcPr>
-            <w:tcW w:w="1417" w:type="dxa"/>
-          </w:tcPr>
-          <w:p>
-            <w:pPr>
-              <w:jc w:val="right"/>
-              <w:cnfStyle w:val="000000100000" w:firstRow="0" w:lastRow="0" w:firstColumn="0" w:lastColumn="0" w:oddVBand="0" w:evenVBand="0" w:oddHBand="1" w:evenHBand="0" w:firstRowFirstColumn="0" w:firstRowLastColumn="0" w:lastRowFirstColumn="0" w:lastRowLastColumn="0"/>
-              <w:rPr>
-                <w:lang w:val="en-US"/>
-              </w:rPr>
-            </w:pPr>
-            <w:r>
-              <w:rPr>
-                <w:lang w:val="en-US"/>
-              </w:rPr>
-              <w:t>32.980</w:t>
-            </w:r>
-          </w:p>
-        </w:tc>
-      </w:tr>
-      <w:tr>
-        <w:trPr>
-          <w:trHeight w:val="325"/>
-        </w:trPr>
-        <w:tc>
-          <w:tcPr>
-            <w:cnfStyle w:val="001000000000" w:firstRow="0" w:lastRow="0" w:firstColumn="1" w:lastColumn="0" w:oddVBand="0" w:evenVBand="0" w:oddHBand="0" w:evenHBand="0" w:firstRowFirstColumn="0" w:firstRowLastColumn="0" w:lastRowFirstColumn="0" w:lastRowLastColumn="0"/>
-            <w:tcW w:w="2122" w:type="dxa"/>
-          </w:tcPr>
-          <w:p>
-            <w:pPr>
-              <w:rPr>
-                <w:lang w:val="en-US"/>
-              </w:rPr>
-            </w:pPr>
-            <w:r>
-              <w:rPr>
-                <w:lang w:val="en-US"/>
-              </w:rPr>
-              <w:t>headlong22</w:t>
-            </w:r>
-          </w:p>
-        </w:tc>
-        <w:tc>
-          <w:tcPr>
-            <w:tcW w:w="1417" w:type="dxa"/>
-          </w:tcPr>
-          <w:p>
-            <w:pPr>
-              <w:jc w:val="right"/>
-              <w:cnfStyle w:val="000000000000" w:firstRow="0" w:lastRow="0" w:firstColumn="0" w:lastColumn="0" w:oddVBand="0" w:evenVBand="0" w:oddHBand="0" w:evenHBand="0" w:firstRowFirstColumn="0" w:firstRowLastColumn="0" w:lastRowFirstColumn="0" w:lastRowLastColumn="0"/>
-              <w:rPr>
-                <w:lang w:val="en-US"/>
-              </w:rPr>
-            </w:pPr>
-            <w:r>
-              <w:rPr>
-                <w:lang w:val="en-US"/>
-              </w:rPr>
-              <w:t>32.176</w:t>
-            </w:r>
-          </w:p>
-        </w:tc>
-      </w:tr>
-      <w:tr>
-        <w:trPr>
-          <w:cnfStyle w:val="000000100000" w:firstRow="0" w:lastRow="0" w:firstColumn="0" w:lastColumn="0" w:oddVBand="0" w:evenVBand="0" w:oddHBand="1" w:evenHBand="0" w:firstRowFirstColumn="0" w:firstRowLastColumn="0" w:lastRowFirstColumn="0" w:lastRowLastColumn="0"/>
-        </w:trPr>
-        <w:tc>
-          <w:tcPr>
-            <w:cnfStyle w:val="001000000000" w:firstRow="0" w:lastRow="0" w:firstColumn="1" w:lastColumn="0" w:oddVBand="0" w:evenVBand="0" w:oddHBand="0" w:evenHBand="0" w:firstRowFirstColumn="0" w:firstRowLastColumn="0" w:lastRowFirstColumn="0" w:lastRowLastColumn="0"/>
-            <w:tcW w:w="2122" w:type="dxa"/>
-          </w:tcPr>
-          <w:p>
-            <w:pPr>
-              <w:rPr>
-                <w:lang w:val="en-US"/>
-              </w:rPr>
-            </w:pPr>
-            <w:proofErr w:type="spellStart"/>
-            <w:r>
-              <w:rPr>
-                <w:lang w:val="en-US"/>
-              </w:rPr>
-              <w:t>dima_ua_import</w:t>
-            </w:r>
-            <w:proofErr w:type="spellEnd"/>
-          </w:p>
-        </w:tc>
-        <w:tc>
-          <w:tcPr>
-            <w:tcW w:w="1417" w:type="dxa"/>
-          </w:tcPr>
-          <w:p>
-            <w:pPr>
-              <w:jc w:val="right"/>
-              <w:cnfStyle w:val="000000100000" w:firstRow="0" w:lastRow="0" w:firstColumn="0" w:lastColumn="0" w:oddVBand="0" w:evenVBand="0" w:oddHBand="1" w:evenHBand="0" w:firstRowFirstColumn="0" w:firstRowLastColumn="0" w:lastRowFirstColumn="0" w:lastRowLastColumn="0"/>
-              <w:rPr>
-                <w:lang w:val="en-US"/>
-              </w:rPr>
-            </w:pPr>
-            <w:r>
-              <w:rPr>
-                <w:lang w:val="en-US"/>
-              </w:rPr>
-              <w:t>28.700</w:t>
-            </w:r>
-          </w:p>
-        </w:tc>
-      </w:tr>
-      <w:tr>
-        <w:tc>
-          <w:tcPr>
-            <w:cnfStyle w:val="001000000000" w:firstRow="0" w:lastRow="0" w:firstColumn="1" w:lastColumn="0" w:oddVBand="0" w:evenVBand="0" w:oddHBand="0" w:evenHBand="0" w:firstRowFirstColumn="0" w:firstRowLastColumn="0" w:lastRowFirstColumn="0" w:lastRowLastColumn="0"/>
-            <w:tcW w:w="2122" w:type="dxa"/>
-          </w:tcPr>
-          <w:p>
-            <w:pPr>
-              <w:rPr>
-                <w:lang w:val="en-US"/>
-              </w:rPr>
-            </w:pPr>
-            <w:proofErr w:type="spellStart"/>
-            <w:r>
-              <w:rPr>
-                <w:lang w:val="en-US"/>
-              </w:rPr>
-              <w:t>baleyko</w:t>
-            </w:r>
-            <w:proofErr w:type="spellEnd"/>
-          </w:p>
-        </w:tc>
-        <w:tc>
-          <w:tcPr>
-            <w:tcW w:w="1417" w:type="dxa"/>
-          </w:tcPr>
-          <w:p>
-            <w:pPr>
-              <w:jc w:val="right"/>
-              <w:cnfStyle w:val="000000000000" w:firstRow="0" w:lastRow="0" w:firstColumn="0" w:lastColumn="0" w:oddVBand="0" w:evenVBand="0" w:oddHBand="0" w:evenHBand="0" w:firstRowFirstColumn="0" w:firstRowLastColumn="0" w:lastRowFirstColumn="0" w:lastRowLastColumn="0"/>
-              <w:rPr>
-                <w:lang w:val="en-US"/>
-              </w:rPr>
-            </w:pPr>
-            <w:r>
-              <w:rPr>
-                <w:lang w:val="en-US"/>
-              </w:rPr>
-              <w:t>18.041</w:t>
-            </w:r>
-          </w:p>
-        </w:tc>
-      </w:tr>
-      <w:tr>
-        <w:trPr>
-          <w:cnfStyle w:val="000000100000" w:firstRow="0" w:lastRow="0" w:firstColumn="0" w:lastColumn="0" w:oddVBand="0" w:evenVBand="0" w:oddHBand="1" w:evenHBand="0" w:firstRowFirstColumn="0" w:firstRowLastColumn="0" w:lastRowFirstColumn="0" w:lastRowLastColumn="0"/>
-        </w:trPr>
-        <w:tc>
-          <w:tcPr>
-            <w:cnfStyle w:val="001000000000" w:firstRow="0" w:lastRow="0" w:firstColumn="1" w:lastColumn="0" w:oddVBand="0" w:evenVBand="0" w:oddHBand="0" w:evenHBand="0" w:firstRowFirstColumn="0" w:firstRowLastColumn="0" w:lastRowFirstColumn="0" w:lastRowLastColumn="0"/>
-            <w:tcW w:w="2122" w:type="dxa"/>
-          </w:tcPr>
-          <w:p>
-            <w:pPr>
-              <w:rPr>
-                <w:lang w:val="en-US"/>
-              </w:rPr>
-            </w:pPr>
-            <w:proofErr w:type="spellStart"/>
-            <w:r>
-              <w:rPr>
-                <w:lang w:val="en-US"/>
-              </w:rPr>
-              <w:t>bakasana</w:t>
-            </w:r>
-            <w:proofErr w:type="spellEnd"/>
-          </w:p>
-        </w:tc>
-        <w:tc>
-          <w:tcPr>
-            <w:tcW w:w="1417" w:type="dxa"/>
-          </w:tcPr>
-          <w:p>
-            <w:pPr>
-              <w:jc w:val="right"/>
-              <w:cnfStyle w:val="000000100000" w:firstRow="0" w:lastRow="0" w:firstColumn="0" w:lastColumn="0" w:oddVBand="0" w:evenVBand="0" w:oddHBand="1" w:evenHBand="0" w:firstRowFirstColumn="0" w:firstRowLastColumn="0" w:lastRowFirstColumn="0" w:lastRowLastColumn="0"/>
-              <w:rPr>
-                <w:lang w:val="en-US"/>
-              </w:rPr>
-            </w:pPr>
-            <w:r>
-              <w:rPr>
-                <w:lang w:val="en-US"/>
-              </w:rPr>
-              <w:t>17.346</w:t>
+              <w:t>3</w:t>
             </w:r>
           </w:p>
         </w:tc>
@@ -1788,11 +1591,524 @@
           <w:lang w:val="en-US"/>
         </w:rPr>
       </w:pPr>
-      <w:r>
-        <w:rPr>
-          <w:lang w:val="en-US"/>
-        </w:rPr>
-        <w:t xml:space="preserve">Breakdown by type of data looks like this: </w:t>
+    </w:p>
+    <w:p>
+      <w:pPr>
+        <w:rPr>
+          <w:lang w:val="en-US"/>
+        </w:rPr>
+      </w:pPr>
+      <w:r>
+        <w:rPr>
+          <w:lang w:val="en-US"/>
+        </w:rPr>
+        <w:t xml:space="preserve">When we look closer at postcodes with 11 digits, we will see that these are ranges of postcodes, like </w:t>
+      </w:r>
+      <w:r>
+        <w:rPr>
+          <w:lang w:val="en-US"/>
+        </w:rPr>
+        <w:t>61000-61499</w:t>
+      </w:r>
+      <w:r>
+        <w:rPr>
+          <w:lang w:val="en-US"/>
+        </w:rPr>
+        <w:t xml:space="preserve">. They are given for Kharkiv itself, and for two other smaller towns near it. Thus there is no clear indication that we should </w:t>
+      </w:r>
+      <w:r>
+        <w:rPr>
+          <w:lang w:val="en-US"/>
+        </w:rPr>
+        <w:t xml:space="preserve">further </w:t>
+      </w:r>
+      <w:r>
+        <w:rPr>
+          <w:lang w:val="en-US"/>
+        </w:rPr>
+        <w:t xml:space="preserve">normalize postcodes in the dataset. </w:t>
+      </w:r>
+    </w:p>
+    <w:p>
+      <w:pPr>
+        <w:rPr>
+          <w:lang w:val="en-US"/>
+        </w:rPr>
+      </w:pPr>
+      <w:r>
+        <w:rPr>
+          <w:lang w:val="en-US"/>
+        </w:rPr>
+        <w:t xml:space="preserve">Street names are also rather well normalized. </w:t>
+      </w:r>
+      <w:r>
+        <w:rPr>
+          <w:lang w:val="en-US"/>
+        </w:rPr>
+        <w:t>The canonical street names are given in Ukrainian, and indeed the last words in street names are mostly full non-abbreviated</w:t>
+      </w:r>
+      <w:r>
+        <w:rPr>
+          <w:lang w:val="en-US"/>
+        </w:rPr>
+        <w:t xml:space="preserve"> words in </w:t>
+      </w:r>
+      <w:r>
+        <w:rPr>
+          <w:lang w:val="en-US"/>
+        </w:rPr>
+        <w:lastRenderedPageBreak/>
+        <w:t xml:space="preserve">Ukrainian like “street”, “road”, “way” etc. There are 209 distinct street names, and 188 of them have valid endings. However, some of them have this word at the beginning of the name, which doesn’t follow convention. Also </w:t>
+      </w:r>
+      <w:r>
+        <w:rPr>
+          <w:lang w:val="en-US"/>
+        </w:rPr>
+        <w:t>in some cases f</w:t>
+      </w:r>
+      <w:r>
+        <w:rPr>
+          <w:lang w:val="en-US"/>
+        </w:rPr>
+        <w:t xml:space="preserve">ull address with house number is given </w:t>
+      </w:r>
+      <w:r>
+        <w:rPr>
+          <w:lang w:val="en-US"/>
+        </w:rPr>
+        <w:t>in this field.</w:t>
+      </w:r>
+    </w:p>
+    <w:p>
+      <w:pPr>
+        <w:rPr>
+          <w:lang w:val="en-US"/>
+        </w:rPr>
+      </w:pPr>
+      <w:r>
+        <w:rPr>
+          <w:lang w:val="en-US"/>
+        </w:rPr>
+        <w:t xml:space="preserve">Finally, there is additional problem with translating street names to Ukrainian. There is </w:t>
+      </w:r>
+      <w:r>
+        <w:rPr>
+          <w:lang w:val="en-US"/>
+        </w:rPr>
+        <w:t xml:space="preserve">a </w:t>
+      </w:r>
+      <w:r>
+        <w:rPr>
+          <w:lang w:val="en-US"/>
+        </w:rPr>
+        <w:t xml:space="preserve">bunch of street names given in Russian transliteration. </w:t>
+      </w:r>
+      <w:r>
+        <w:rPr>
+          <w:lang w:val="en-US"/>
+        </w:rPr>
+        <w:t xml:space="preserve">Easiest way to fix </w:t>
+      </w:r>
+      <w:r>
+        <w:rPr>
+          <w:lang w:val="en-US"/>
+        </w:rPr>
+        <w:t xml:space="preserve">some of these </w:t>
+      </w:r>
+      <w:r>
+        <w:rPr>
+          <w:lang w:val="en-US"/>
+        </w:rPr>
+        <w:t>inconsistencies was</w:t>
+      </w:r>
+      <w:r>
+        <w:rPr>
+          <w:lang w:val="en-US"/>
+        </w:rPr>
+        <w:t xml:space="preserve"> to find values </w:t>
+      </w:r>
+      <w:r>
+        <w:rPr>
+          <w:lang w:val="en-US"/>
+        </w:rPr>
+        <w:t xml:space="preserve">that contain </w:t>
+      </w:r>
+      <w:r>
+        <w:rPr>
+          <w:lang w:val="en-US"/>
+        </w:rPr>
+        <w:t>correct</w:t>
+      </w:r>
+      <w:r>
+        <w:rPr>
+          <w:lang w:val="en-US"/>
+        </w:rPr>
+        <w:t xml:space="preserve"> </w:t>
+      </w:r>
+      <w:r>
+        <w:rPr>
+          <w:lang w:val="en-US"/>
+        </w:rPr>
+        <w:t>word for street</w:t>
+      </w:r>
+      <w:r>
+        <w:rPr>
+          <w:lang w:val="en-US"/>
+        </w:rPr>
+        <w:t xml:space="preserve"> at the beginning of the string, and put them to the end of the string</w:t>
+      </w:r>
+      <w:r>
+        <w:rPr>
+          <w:lang w:val="en-US"/>
+        </w:rPr>
+        <w:t>, like that:</w:t>
+      </w:r>
+    </w:p>
+    <w:p>
+      <w:pPr>
+        <w:spacing w:after="0" w:line="240" w:lineRule="auto"/>
+        <w:ind w:left="720"/>
+        <w:rPr>
+          <w:rFonts w:ascii="Consolas" w:hAnsi="Consolas"/>
+          <w:lang w:val="en-US"/>
+        </w:rPr>
+      </w:pPr>
+      <w:r>
+        <w:rPr>
+          <w:rFonts w:ascii="Consolas" w:hAnsi="Consolas"/>
+          <w:lang w:val="en-US"/>
+        </w:rPr>
+        <w:t>from pymongo import MongoClient</w:t>
+      </w:r>
+    </w:p>
+    <w:p>
+      <w:pPr>
+        <w:spacing w:after="0" w:line="240" w:lineRule="auto"/>
+        <w:ind w:left="720"/>
+        <w:rPr>
+          <w:rFonts w:ascii="Consolas" w:hAnsi="Consolas"/>
+          <w:lang w:val="en-US"/>
+        </w:rPr>
+      </w:pPr>
+      <w:r>
+        <w:rPr>
+          <w:rFonts w:ascii="Consolas" w:hAnsi="Consolas"/>
+          <w:lang w:val="en-US"/>
+        </w:rPr>
+        <w:t>import re</w:t>
+      </w:r>
+    </w:p>
+    <w:p>
+      <w:pPr>
+        <w:spacing w:after="0" w:line="240" w:lineRule="auto"/>
+        <w:ind w:left="720"/>
+        <w:rPr>
+          <w:rFonts w:ascii="Consolas" w:hAnsi="Consolas"/>
+          <w:lang w:val="en-US"/>
+        </w:rPr>
+      </w:pPr>
+      <w:r>
+        <w:rPr>
+          <w:rFonts w:ascii="Consolas" w:hAnsi="Consolas"/>
+          <w:lang w:val="en-US"/>
+        </w:rPr>
+        <w:t>client = MongoClient("mongodb://localhost:27017")</w:t>
+      </w:r>
+    </w:p>
+    <w:p>
+      <w:pPr>
+        <w:spacing w:after="0" w:line="240" w:lineRule="auto"/>
+        <w:ind w:left="720"/>
+        <w:rPr>
+          <w:rFonts w:ascii="Consolas" w:hAnsi="Consolas"/>
+          <w:lang w:val="en-US"/>
+        </w:rPr>
+      </w:pPr>
+      <w:r>
+        <w:rPr>
+          <w:rFonts w:ascii="Consolas" w:hAnsi="Consolas"/>
+          <w:lang w:val="en-US"/>
+        </w:rPr>
+        <w:t>coll_kh = client['osm']['kharkiv']</w:t>
+      </w:r>
+    </w:p>
+    <w:p>
+      <w:pPr>
+        <w:spacing w:after="0" w:line="240" w:lineRule="auto"/>
+        <w:ind w:left="720"/>
+        <w:rPr>
+          <w:rFonts w:ascii="Consolas" w:hAnsi="Consolas"/>
+          <w:lang w:val="en-US"/>
+        </w:rPr>
+      </w:pPr>
+    </w:p>
+    <w:p>
+      <w:pPr>
+        <w:spacing w:after="0" w:line="240" w:lineRule="auto"/>
+        <w:ind w:left="720"/>
+        <w:rPr>
+          <w:rFonts w:ascii="Consolas" w:hAnsi="Consolas"/>
+          <w:lang w:val="en-US"/>
+        </w:rPr>
+      </w:pPr>
+      <w:r>
+        <w:rPr>
+          <w:rFonts w:ascii="Consolas" w:hAnsi="Consolas"/>
+          <w:lang w:val="en-US"/>
+        </w:rPr>
+        <w:t>regx = re.compile("^вулиця", re.IGNORECASE)</w:t>
+      </w:r>
+    </w:p>
+    <w:p>
+      <w:pPr>
+        <w:spacing w:after="0" w:line="240" w:lineRule="auto"/>
+        <w:ind w:left="720"/>
+        <w:rPr>
+          <w:rFonts w:ascii="Consolas" w:hAnsi="Consolas"/>
+          <w:lang w:val="en-US"/>
+        </w:rPr>
+      </w:pPr>
+      <w:r>
+        <w:rPr>
+          <w:rFonts w:ascii="Consolas" w:hAnsi="Consolas"/>
+          <w:lang w:val="en-US"/>
+        </w:rPr>
+        <w:t>bad_steet_names = coll_kh.find({'address.street': regx})</w:t>
+      </w:r>
+    </w:p>
+    <w:p>
+      <w:pPr>
+        <w:spacing w:after="0" w:line="240" w:lineRule="auto"/>
+        <w:ind w:left="720"/>
+        <w:rPr>
+          <w:rFonts w:ascii="Consolas" w:hAnsi="Consolas"/>
+          <w:lang w:val="en-US"/>
+        </w:rPr>
+      </w:pPr>
+      <w:r>
+        <w:rPr>
+          <w:rFonts w:ascii="Consolas" w:hAnsi="Consolas"/>
+          <w:lang w:val="en-US"/>
+        </w:rPr>
+        <w:t>for str_name in bad_steet_names:</w:t>
+      </w:r>
+    </w:p>
+    <w:p>
+      <w:pPr>
+        <w:spacing w:after="0" w:line="240" w:lineRule="auto"/>
+        <w:ind w:left="720"/>
+        <w:rPr>
+          <w:rFonts w:ascii="Consolas" w:hAnsi="Consolas"/>
+          <w:lang w:val="en-US"/>
+        </w:rPr>
+      </w:pPr>
+      <w:r>
+        <w:rPr>
+          <w:rFonts w:ascii="Consolas" w:hAnsi="Consolas"/>
+          <w:lang w:val="en-US"/>
+        </w:rPr>
+        <w:t xml:space="preserve">    record = coll_kh.find_one({'_id': str_name['_id']})</w:t>
+      </w:r>
+    </w:p>
+    <w:p>
+      <w:pPr>
+        <w:spacing w:after="0" w:line="240" w:lineRule="auto"/>
+        <w:ind w:left="720"/>
+        <w:rPr>
+          <w:rFonts w:ascii="Consolas" w:hAnsi="Consolas"/>
+          <w:lang w:val="en-US"/>
+        </w:rPr>
+      </w:pPr>
+      <w:r>
+        <w:rPr>
+          <w:rFonts w:ascii="Consolas" w:hAnsi="Consolas"/>
+          <w:lang w:val="en-US"/>
+        </w:rPr>
+        <w:t xml:space="preserve">    s = record['address']['street']</w:t>
+      </w:r>
+    </w:p>
+    <w:p>
+      <w:pPr>
+        <w:spacing w:after="0" w:line="240" w:lineRule="auto"/>
+        <w:ind w:left="720"/>
+        <w:rPr>
+          <w:rFonts w:ascii="Consolas" w:hAnsi="Consolas"/>
+          <w:lang w:val="en-US"/>
+        </w:rPr>
+      </w:pPr>
+      <w:r>
+        <w:rPr>
+          <w:rFonts w:ascii="Consolas" w:hAnsi="Consolas"/>
+          <w:lang w:val="en-US"/>
+        </w:rPr>
+        <w:t xml:space="preserve">    s = s.replace('вулиця ', '')</w:t>
+      </w:r>
+    </w:p>
+    <w:p>
+      <w:pPr>
+        <w:spacing w:after="0" w:line="240" w:lineRule="auto"/>
+        <w:ind w:left="720"/>
+        <w:rPr>
+          <w:rFonts w:ascii="Consolas" w:hAnsi="Consolas"/>
+          <w:lang w:val="en-US"/>
+        </w:rPr>
+      </w:pPr>
+      <w:r>
+        <w:rPr>
+          <w:rFonts w:ascii="Consolas" w:hAnsi="Consolas"/>
+          <w:lang w:val="en-US"/>
+        </w:rPr>
+        <w:t xml:space="preserve">    s = s + ' вулиця'</w:t>
+      </w:r>
+    </w:p>
+    <w:p>
+      <w:pPr>
+        <w:spacing w:after="0" w:line="240" w:lineRule="auto"/>
+        <w:ind w:left="720"/>
+        <w:rPr>
+          <w:rFonts w:ascii="Consolas" w:hAnsi="Consolas"/>
+          <w:lang w:val="en-US"/>
+        </w:rPr>
+      </w:pPr>
+      <w:r>
+        <w:rPr>
+          <w:rFonts w:ascii="Consolas" w:hAnsi="Consolas"/>
+          <w:lang w:val="en-US"/>
+        </w:rPr>
+        <w:t xml:space="preserve">    record['address']['street'] = s</w:t>
+      </w:r>
+    </w:p>
+    <w:p>
+      <w:pPr>
+        <w:spacing w:after="0" w:line="240" w:lineRule="auto"/>
+        <w:ind w:left="720"/>
+        <w:rPr>
+          <w:rFonts w:ascii="Consolas" w:hAnsi="Consolas"/>
+          <w:lang w:val="en-US"/>
+        </w:rPr>
+      </w:pPr>
+      <w:r>
+        <w:rPr>
+          <w:rFonts w:ascii="Consolas" w:hAnsi="Consolas"/>
+          <w:lang w:val="en-US"/>
+        </w:rPr>
+        <w:t xml:space="preserve">    coll_kh.save(record)</w:t>
+      </w:r>
+    </w:p>
+    <w:p>
+      <w:pPr>
+        <w:rPr>
+          <w:lang w:val="en-US"/>
+        </w:rPr>
+      </w:pPr>
+    </w:p>
+    <w:p>
+      <w:pPr>
+        <w:rPr>
+          <w:lang w:val="en-US"/>
+        </w:rPr>
+      </w:pPr>
+      <w:r>
+        <w:rPr>
+          <w:lang w:val="en-US"/>
+        </w:rPr>
+        <w:t>The problem of incorrect or inconsistent translations is described in more detail in section below.</w:t>
+      </w:r>
+    </w:p>
+    <w:p>
+      <w:pPr>
+        <w:pStyle w:val="Heading2"/>
+        <w:rPr>
+          <w:lang w:val="en-US"/>
+        </w:rPr>
+      </w:pPr>
+      <w:bookmarkStart w:id="3" w:name="_Toc426896463"/>
+      <w:r>
+        <w:rPr>
+          <w:lang w:val="en-US"/>
+        </w:rPr>
+        <w:t>Too few address fields</w:t>
+      </w:r>
+      <w:bookmarkEnd w:id="3"/>
+    </w:p>
+    <w:p>
+      <w:pPr>
+        <w:rPr>
+          <w:rFonts w:ascii="Consolas" w:hAnsi="Consolas"/>
+          <w:lang w:val="en-US"/>
+        </w:rPr>
+      </w:pPr>
+      <w:r>
+        <w:rPr>
+          <w:lang w:val="en-US"/>
+        </w:rPr>
+        <w:t>Another problem</w:t>
+      </w:r>
+      <w:r>
+        <w:rPr>
+          <w:lang w:val="en-US"/>
+        </w:rPr>
+        <w:t xml:space="preserve"> that I saw with the dataset </w:t>
+      </w:r>
+      <w:r>
+        <w:rPr>
+          <w:lang w:val="en-US"/>
+        </w:rPr>
+        <w:t>also deals with addresses</w:t>
+      </w:r>
+      <w:r>
+        <w:rPr>
+          <w:lang w:val="en-US"/>
+        </w:rPr>
+        <w:t xml:space="preserve">. A lot of given addresses contained just street name or a postal code. </w:t>
+      </w:r>
+      <w:r>
+        <w:rPr>
+          <w:lang w:val="en-US"/>
+        </w:rPr>
+        <w:t>Some of it was valid, for example</w:t>
+      </w:r>
+      <w:r>
+        <w:rPr>
+          <w:lang w:val="en-US"/>
+        </w:rPr>
+        <w:t xml:space="preserve"> small towns around Kharkiv have just a postcode</w:t>
+      </w:r>
+      <w:r>
+        <w:rPr>
+          <w:lang w:val="en-US"/>
+        </w:rPr>
+        <w:t xml:space="preserve">. </w:t>
+      </w:r>
+      <w:r>
+        <w:rPr>
+          <w:lang w:val="en-US"/>
+        </w:rPr>
+        <w:t>However, many nodes representing houses</w:t>
+      </w:r>
+      <w:r>
+        <w:rPr>
+          <w:lang w:val="en-US"/>
+        </w:rPr>
+        <w:t>, or amenities often</w:t>
+      </w:r>
+      <w:r>
+        <w:rPr>
+          <w:lang w:val="en-US"/>
+        </w:rPr>
+        <w:t xml:space="preserve"> have </w:t>
+      </w:r>
+      <w:r>
+        <w:rPr>
+          <w:lang w:val="en-US"/>
+        </w:rPr>
+        <w:t>just</w:t>
+      </w:r>
+      <w:r>
+        <w:rPr>
+          <w:lang w:val="en-US"/>
+        </w:rPr>
+        <w:t xml:space="preserve"> a house number without street name, postal code or other address data. Counts of nodes with address by number of address fields looks like this: </w:t>
       </w:r>
     </w:p>
     <w:p>
@@ -1832,7 +2148,7 @@
           <w:noProof/>
           <w:lang w:val="en-US"/>
         </w:rPr>
-        <w:t>2</w:t>
+        <w:t>1</w:t>
       </w:r>
       <w:r>
         <w:rPr>
@@ -1844,807 +2160,7 @@
         <w:rPr>
           <w:lang w:val="en-US"/>
         </w:rPr>
-        <w:t xml:space="preserve"> – node types in Open Street Maps data of </w:t>
-      </w:r>
-      <w:proofErr w:type="spellStart"/>
-      <w:r>
-        <w:rPr>
-          <w:lang w:val="en-US"/>
-        </w:rPr>
-        <w:t>Kharkiv</w:t>
-      </w:r>
-      <w:proofErr w:type="spellEnd"/>
-      <w:r>
-        <w:rPr>
-          <w:lang w:val="en-US"/>
-        </w:rPr>
-        <w:t xml:space="preserve"> area</w:t>
-      </w:r>
-    </w:p>
-    <w:tbl>
-      <w:tblPr>
-        <w:tblStyle w:val="PlainTable1"/>
-        <w:tblW w:w="0" w:type="auto"/>
-        <w:tblLook w:val="04A0" w:firstRow="1" w:lastRow="0" w:firstColumn="1" w:lastColumn="0" w:noHBand="0" w:noVBand="1"/>
-      </w:tblPr>
-      <w:tblGrid>
-        <w:gridCol w:w="1696"/>
-        <w:gridCol w:w="1168"/>
-      </w:tblGrid>
-      <w:tr>
-        <w:trPr>
-          <w:cnfStyle w:val="100000000000" w:firstRow="1" w:lastRow="0" w:firstColumn="0" w:lastColumn="0" w:oddVBand="0" w:evenVBand="0" w:oddHBand="0" w:evenHBand="0" w:firstRowFirstColumn="0" w:firstRowLastColumn="0" w:lastRowFirstColumn="0" w:lastRowLastColumn="0"/>
-        </w:trPr>
-        <w:tc>
-          <w:tcPr>
-            <w:cnfStyle w:val="001000000000" w:firstRow="0" w:lastRow="0" w:firstColumn="1" w:lastColumn="0" w:oddVBand="0" w:evenVBand="0" w:oddHBand="0" w:evenHBand="0" w:firstRowFirstColumn="0" w:firstRowLastColumn="0" w:lastRowFirstColumn="0" w:lastRowLastColumn="0"/>
-            <w:tcW w:w="1696" w:type="dxa"/>
-          </w:tcPr>
-          <w:p>
-            <w:pPr>
-              <w:rPr>
-                <w:lang w:val="en-US"/>
-              </w:rPr>
-            </w:pPr>
-            <w:r>
-              <w:rPr>
-                <w:lang w:val="en-US"/>
-              </w:rPr>
-              <w:t>Type</w:t>
-            </w:r>
-          </w:p>
-        </w:tc>
-        <w:tc>
-          <w:tcPr>
-            <w:tcW w:w="1168" w:type="dxa"/>
-          </w:tcPr>
-          <w:p>
-            <w:pPr>
-              <w:cnfStyle w:val="100000000000" w:firstRow="1" w:lastRow="0" w:firstColumn="0" w:lastColumn="0" w:oddVBand="0" w:evenVBand="0" w:oddHBand="0" w:evenHBand="0" w:firstRowFirstColumn="0" w:firstRowLastColumn="0" w:lastRowFirstColumn="0" w:lastRowLastColumn="0"/>
-              <w:rPr>
-                <w:lang w:val="en-US"/>
-              </w:rPr>
-            </w:pPr>
-            <w:r>
-              <w:rPr>
-                <w:lang w:val="en-US"/>
-              </w:rPr>
-              <w:t>Count</w:t>
-            </w:r>
-          </w:p>
-        </w:tc>
-      </w:tr>
-      <w:tr>
-        <w:trPr>
-          <w:cnfStyle w:val="000000100000" w:firstRow="0" w:lastRow="0" w:firstColumn="0" w:lastColumn="0" w:oddVBand="0" w:evenVBand="0" w:oddHBand="1" w:evenHBand="0" w:firstRowFirstColumn="0" w:firstRowLastColumn="0" w:lastRowFirstColumn="0" w:lastRowLastColumn="0"/>
-        </w:trPr>
-        <w:tc>
-          <w:tcPr>
-            <w:cnfStyle w:val="001000000000" w:firstRow="0" w:lastRow="0" w:firstColumn="1" w:lastColumn="0" w:oddVBand="0" w:evenVBand="0" w:oddHBand="0" w:evenHBand="0" w:firstRowFirstColumn="0" w:firstRowLastColumn="0" w:lastRowFirstColumn="0" w:lastRowLastColumn="0"/>
-            <w:tcW w:w="1696" w:type="dxa"/>
-          </w:tcPr>
-          <w:p>
-            <w:pPr>
-              <w:rPr>
-                <w:lang w:val="en-US"/>
-              </w:rPr>
-            </w:pPr>
-            <w:r>
-              <w:rPr>
-                <w:lang w:val="en-US"/>
-              </w:rPr>
-              <w:t>node</w:t>
-            </w:r>
-          </w:p>
-        </w:tc>
-        <w:tc>
-          <w:tcPr>
-            <w:tcW w:w="1168" w:type="dxa"/>
-          </w:tcPr>
-          <w:p>
-            <w:pPr>
-              <w:jc w:val="right"/>
-              <w:cnfStyle w:val="000000100000" w:firstRow="0" w:lastRow="0" w:firstColumn="0" w:lastColumn="0" w:oddVBand="0" w:evenVBand="0" w:oddHBand="1" w:evenHBand="0" w:firstRowFirstColumn="0" w:firstRowLastColumn="0" w:lastRowFirstColumn="0" w:lastRowLastColumn="0"/>
-              <w:rPr>
-                <w:lang w:val="en-US"/>
-              </w:rPr>
-            </w:pPr>
-            <w:r>
-              <w:rPr>
-                <w:lang w:val="en-US"/>
-              </w:rPr>
-              <w:t>766.864</w:t>
-            </w:r>
-          </w:p>
-        </w:tc>
-      </w:tr>
-      <w:tr>
-        <w:trPr>
-          <w:trHeight w:val="325"/>
-        </w:trPr>
-        <w:tc>
-          <w:tcPr>
-            <w:cnfStyle w:val="001000000000" w:firstRow="0" w:lastRow="0" w:firstColumn="1" w:lastColumn="0" w:oddVBand="0" w:evenVBand="0" w:oddHBand="0" w:evenHBand="0" w:firstRowFirstColumn="0" w:firstRowLastColumn="0" w:lastRowFirstColumn="0" w:lastRowLastColumn="0"/>
-            <w:tcW w:w="1696" w:type="dxa"/>
-          </w:tcPr>
-          <w:p>
-            <w:pPr>
-              <w:rPr>
-                <w:lang w:val="en-US"/>
-              </w:rPr>
-            </w:pPr>
-            <w:r>
-              <w:rPr>
-                <w:lang w:val="en-US"/>
-              </w:rPr>
-              <w:t>way</w:t>
-            </w:r>
-          </w:p>
-        </w:tc>
-        <w:tc>
-          <w:tcPr>
-            <w:tcW w:w="1168" w:type="dxa"/>
-          </w:tcPr>
-          <w:p>
-            <w:pPr>
-              <w:jc w:val="right"/>
-              <w:cnfStyle w:val="000000000000" w:firstRow="0" w:lastRow="0" w:firstColumn="0" w:lastColumn="0" w:oddVBand="0" w:evenVBand="0" w:oddHBand="0" w:evenHBand="0" w:firstRowFirstColumn="0" w:firstRowLastColumn="0" w:lastRowFirstColumn="0" w:lastRowLastColumn="0"/>
-              <w:rPr>
-                <w:lang w:val="en-US"/>
-              </w:rPr>
-            </w:pPr>
-            <w:r>
-              <w:rPr>
-                <w:lang w:val="en-US"/>
-              </w:rPr>
-              <w:t>134.983</w:t>
-            </w:r>
-          </w:p>
-        </w:tc>
-      </w:tr>
-      <w:tr>
-        <w:trPr>
-          <w:cnfStyle w:val="000000100000" w:firstRow="0" w:lastRow="0" w:firstColumn="0" w:lastColumn="0" w:oddVBand="0" w:evenVBand="0" w:oddHBand="1" w:evenHBand="0" w:firstRowFirstColumn="0" w:firstRowLastColumn="0" w:lastRowFirstColumn="0" w:lastRowLastColumn="0"/>
-        </w:trPr>
-        <w:tc>
-          <w:tcPr>
-            <w:cnfStyle w:val="001000000000" w:firstRow="0" w:lastRow="0" w:firstColumn="1" w:lastColumn="0" w:oddVBand="0" w:evenVBand="0" w:oddHBand="0" w:evenHBand="0" w:firstRowFirstColumn="0" w:firstRowLastColumn="0" w:lastRowFirstColumn="0" w:lastRowLastColumn="0"/>
-            <w:tcW w:w="1696" w:type="dxa"/>
-          </w:tcPr>
-          <w:p>
-            <w:pPr>
-              <w:rPr>
-                <w:lang w:val="en-US"/>
-              </w:rPr>
-            </w:pPr>
-            <w:r>
-              <w:rPr>
-                <w:lang w:val="en-US"/>
-              </w:rPr>
-              <w:t>route</w:t>
-            </w:r>
-          </w:p>
-        </w:tc>
-        <w:tc>
-          <w:tcPr>
-            <w:tcW w:w="1168" w:type="dxa"/>
-          </w:tcPr>
-          <w:p>
-            <w:pPr>
-              <w:jc w:val="right"/>
-              <w:cnfStyle w:val="000000100000" w:firstRow="0" w:lastRow="0" w:firstColumn="0" w:lastColumn="0" w:oddVBand="0" w:evenVBand="0" w:oddHBand="1" w:evenHBand="0" w:firstRowFirstColumn="0" w:firstRowLastColumn="0" w:lastRowFirstColumn="0" w:lastRowLastColumn="0"/>
-              <w:rPr>
-                <w:lang w:val="en-US"/>
-              </w:rPr>
-            </w:pPr>
-            <w:r>
-              <w:rPr>
-                <w:lang w:val="en-US"/>
-              </w:rPr>
-              <w:t>24</w:t>
-            </w:r>
-          </w:p>
-        </w:tc>
-      </w:tr>
-      <w:tr>
-        <w:tc>
-          <w:tcPr>
-            <w:cnfStyle w:val="001000000000" w:firstRow="0" w:lastRow="0" w:firstColumn="1" w:lastColumn="0" w:oddVBand="0" w:evenVBand="0" w:oddHBand="0" w:evenHBand="0" w:firstRowFirstColumn="0" w:firstRowLastColumn="0" w:lastRowFirstColumn="0" w:lastRowLastColumn="0"/>
-            <w:tcW w:w="1696" w:type="dxa"/>
-          </w:tcPr>
-          <w:p>
-            <w:pPr>
-              <w:rPr>
-                <w:lang w:val="en-US"/>
-              </w:rPr>
-            </w:pPr>
-            <w:r>
-              <w:rPr>
-                <w:lang w:val="en-US"/>
-              </w:rPr>
-              <w:lastRenderedPageBreak/>
-              <w:t xml:space="preserve">heat </w:t>
-            </w:r>
-          </w:p>
-        </w:tc>
-        <w:tc>
-          <w:tcPr>
-            <w:tcW w:w="1168" w:type="dxa"/>
-          </w:tcPr>
-          <w:p>
-            <w:pPr>
-              <w:jc w:val="right"/>
-              <w:cnfStyle w:val="000000000000" w:firstRow="0" w:lastRow="0" w:firstColumn="0" w:lastColumn="0" w:oddVBand="0" w:evenVBand="0" w:oddHBand="0" w:evenHBand="0" w:firstRowFirstColumn="0" w:firstRowLastColumn="0" w:lastRowFirstColumn="0" w:lastRowLastColumn="0"/>
-              <w:rPr>
-                <w:lang w:val="en-US"/>
-              </w:rPr>
-            </w:pPr>
-            <w:r>
-              <w:rPr>
-                <w:lang w:val="en-US"/>
-              </w:rPr>
-              <w:t>18</w:t>
-            </w:r>
-          </w:p>
-        </w:tc>
-      </w:tr>
-      <w:tr>
-        <w:trPr>
-          <w:cnfStyle w:val="000000100000" w:firstRow="0" w:lastRow="0" w:firstColumn="0" w:lastColumn="0" w:oddVBand="0" w:evenVBand="0" w:oddHBand="1" w:evenHBand="0" w:firstRowFirstColumn="0" w:firstRowLastColumn="0" w:lastRowFirstColumn="0" w:lastRowLastColumn="0"/>
-        </w:trPr>
-        <w:tc>
-          <w:tcPr>
-            <w:cnfStyle w:val="001000000000" w:firstRow="0" w:lastRow="0" w:firstColumn="1" w:lastColumn="0" w:oddVBand="0" w:evenVBand="0" w:oddHBand="0" w:evenHBand="0" w:firstRowFirstColumn="0" w:firstRowLastColumn="0" w:lastRowFirstColumn="0" w:lastRowLastColumn="0"/>
-            <w:tcW w:w="1696" w:type="dxa"/>
-          </w:tcPr>
-          <w:p>
-            <w:pPr>
-              <w:rPr>
-                <w:lang w:val="en-US"/>
-              </w:rPr>
-            </w:pPr>
-            <w:proofErr w:type="spellStart"/>
-            <w:r>
-              <w:rPr>
-                <w:lang w:val="en-US"/>
-              </w:rPr>
-              <w:t>broad_leaved</w:t>
-            </w:r>
-            <w:proofErr w:type="spellEnd"/>
-            <w:r>
-              <w:rPr>
-                <w:lang w:val="en-US"/>
-              </w:rPr>
-              <w:t xml:space="preserve"> </w:t>
-            </w:r>
-          </w:p>
-        </w:tc>
-        <w:tc>
-          <w:tcPr>
-            <w:tcW w:w="1168" w:type="dxa"/>
-          </w:tcPr>
-          <w:p>
-            <w:pPr>
-              <w:jc w:val="right"/>
-              <w:cnfStyle w:val="000000100000" w:firstRow="0" w:lastRow="0" w:firstColumn="0" w:lastColumn="0" w:oddVBand="0" w:evenVBand="0" w:oddHBand="1" w:evenHBand="0" w:firstRowFirstColumn="0" w:firstRowLastColumn="0" w:lastRowFirstColumn="0" w:lastRowLastColumn="0"/>
-              <w:rPr>
-                <w:lang w:val="en-US"/>
-              </w:rPr>
-            </w:pPr>
-            <w:r>
-              <w:rPr>
-                <w:lang w:val="en-US"/>
-              </w:rPr>
-              <w:t>15</w:t>
-            </w:r>
-          </w:p>
-        </w:tc>
-      </w:tr>
-      <w:tr>
-        <w:tc>
-          <w:tcPr>
-            <w:cnfStyle w:val="001000000000" w:firstRow="0" w:lastRow="0" w:firstColumn="1" w:lastColumn="0" w:oddVBand="0" w:evenVBand="0" w:oddHBand="0" w:evenHBand="0" w:firstRowFirstColumn="0" w:firstRowLastColumn="0" w:lastRowFirstColumn="0" w:lastRowLastColumn="0"/>
-            <w:tcW w:w="1696" w:type="dxa"/>
-          </w:tcPr>
-          <w:p>
-            <w:pPr>
-              <w:rPr>
-                <w:lang w:val="en-US"/>
-              </w:rPr>
-            </w:pPr>
-            <w:r>
-              <w:rPr>
-                <w:lang w:val="en-US"/>
-              </w:rPr>
-              <w:t>coniferous</w:t>
-            </w:r>
-          </w:p>
-        </w:tc>
-        <w:tc>
-          <w:tcPr>
-            <w:tcW w:w="1168" w:type="dxa"/>
-          </w:tcPr>
-          <w:p>
-            <w:pPr>
-              <w:jc w:val="right"/>
-              <w:cnfStyle w:val="000000000000" w:firstRow="0" w:lastRow="0" w:firstColumn="0" w:lastColumn="0" w:oddVBand="0" w:evenVBand="0" w:oddHBand="0" w:evenHBand="0" w:firstRowFirstColumn="0" w:firstRowLastColumn="0" w:lastRowFirstColumn="0" w:lastRowLastColumn="0"/>
-              <w:rPr>
-                <w:lang w:val="en-US"/>
-              </w:rPr>
-            </w:pPr>
-            <w:r>
-              <w:rPr>
-                <w:lang w:val="en-US"/>
-              </w:rPr>
-              <w:t>4</w:t>
-            </w:r>
-          </w:p>
-        </w:tc>
-      </w:tr>
-      <w:tr>
-        <w:trPr>
-          <w:cnfStyle w:val="000000100000" w:firstRow="0" w:lastRow="0" w:firstColumn="0" w:lastColumn="0" w:oddVBand="0" w:evenVBand="0" w:oddHBand="1" w:evenHBand="0" w:firstRowFirstColumn="0" w:firstRowLastColumn="0" w:lastRowFirstColumn="0" w:lastRowLastColumn="0"/>
-        </w:trPr>
-        <w:tc>
-          <w:tcPr>
-            <w:cnfStyle w:val="001000000000" w:firstRow="0" w:lastRow="0" w:firstColumn="1" w:lastColumn="0" w:oddVBand="0" w:evenVBand="0" w:oddHBand="0" w:evenHBand="0" w:firstRowFirstColumn="0" w:firstRowLastColumn="0" w:lastRowFirstColumn="0" w:lastRowLastColumn="0"/>
-            <w:tcW w:w="1696" w:type="dxa"/>
-          </w:tcPr>
-          <w:p>
-            <w:pPr>
-              <w:rPr>
-                <w:lang w:val="en-US"/>
-              </w:rPr>
-            </w:pPr>
-            <w:r>
-              <w:rPr>
-                <w:lang w:val="en-US"/>
-              </w:rPr>
-              <w:t xml:space="preserve">water </w:t>
-            </w:r>
-          </w:p>
-        </w:tc>
-        <w:tc>
-          <w:tcPr>
-            <w:tcW w:w="1168" w:type="dxa"/>
-          </w:tcPr>
-          <w:p>
-            <w:pPr>
-              <w:jc w:val="right"/>
-              <w:cnfStyle w:val="000000100000" w:firstRow="0" w:lastRow="0" w:firstColumn="0" w:lastColumn="0" w:oddVBand="0" w:evenVBand="0" w:oddHBand="1" w:evenHBand="0" w:firstRowFirstColumn="0" w:firstRowLastColumn="0" w:lastRowFirstColumn="0" w:lastRowLastColumn="0"/>
-              <w:rPr>
-                <w:lang w:val="en-US"/>
-              </w:rPr>
-            </w:pPr>
-            <w:r>
-              <w:rPr>
-                <w:lang w:val="en-US"/>
-              </w:rPr>
-              <w:t>2</w:t>
-            </w:r>
-          </w:p>
-        </w:tc>
-      </w:tr>
-      <w:tr>
-        <w:tc>
-          <w:tcPr>
-            <w:cnfStyle w:val="001000000000" w:firstRow="0" w:lastRow="0" w:firstColumn="1" w:lastColumn="0" w:oddVBand="0" w:evenVBand="0" w:oddHBand="0" w:evenHBand="0" w:firstRowFirstColumn="0" w:firstRowLastColumn="0" w:lastRowFirstColumn="0" w:lastRowLastColumn="0"/>
-            <w:tcW w:w="1696" w:type="dxa"/>
-          </w:tcPr>
-          <w:p>
-            <w:pPr>
-              <w:rPr>
-                <w:lang w:val="en-US"/>
-              </w:rPr>
-            </w:pPr>
-            <w:r>
-              <w:rPr>
-                <w:lang w:val="en-US"/>
-              </w:rPr>
-              <w:t>deciduous</w:t>
-            </w:r>
-          </w:p>
-        </w:tc>
-        <w:tc>
-          <w:tcPr>
-            <w:tcW w:w="1168" w:type="dxa"/>
-          </w:tcPr>
-          <w:p>
-            <w:pPr>
-              <w:jc w:val="right"/>
-              <w:cnfStyle w:val="000000000000" w:firstRow="0" w:lastRow="0" w:firstColumn="0" w:lastColumn="0" w:oddVBand="0" w:evenVBand="0" w:oddHBand="0" w:evenHBand="0" w:firstRowFirstColumn="0" w:firstRowLastColumn="0" w:lastRowFirstColumn="0" w:lastRowLastColumn="0"/>
-              <w:rPr>
-                <w:lang w:val="en-US"/>
-              </w:rPr>
-            </w:pPr>
-            <w:r>
-              <w:rPr>
-                <w:lang w:val="en-US"/>
-              </w:rPr>
-              <w:t>2</w:t>
-            </w:r>
-          </w:p>
-        </w:tc>
-      </w:tr>
-      <w:tr>
-        <w:trPr>
-          <w:cnfStyle w:val="000000100000" w:firstRow="0" w:lastRow="0" w:firstColumn="0" w:lastColumn="0" w:oddVBand="0" w:evenVBand="0" w:oddHBand="1" w:evenHBand="0" w:firstRowFirstColumn="0" w:firstRowLastColumn="0" w:lastRowFirstColumn="0" w:lastRowLastColumn="0"/>
-        </w:trPr>
-        <w:tc>
-          <w:tcPr>
-            <w:cnfStyle w:val="001000000000" w:firstRow="0" w:lastRow="0" w:firstColumn="1" w:lastColumn="0" w:oddVBand="0" w:evenVBand="0" w:oddHBand="0" w:evenHBand="0" w:firstRowFirstColumn="0" w:firstRowLastColumn="0" w:lastRowFirstColumn="0" w:lastRowLastColumn="0"/>
-            <w:tcW w:w="1696" w:type="dxa"/>
-          </w:tcPr>
-          <w:p>
-            <w:pPr>
-              <w:rPr>
-                <w:lang w:val="en-US"/>
-              </w:rPr>
-            </w:pPr>
-            <w:r>
-              <w:rPr>
-                <w:lang w:val="en-US"/>
-              </w:rPr>
-              <w:t>mixed</w:t>
-            </w:r>
-          </w:p>
-        </w:tc>
-        <w:tc>
-          <w:tcPr>
-            <w:tcW w:w="1168" w:type="dxa"/>
-          </w:tcPr>
-          <w:p>
-            <w:pPr>
-              <w:jc w:val="right"/>
-              <w:cnfStyle w:val="000000100000" w:firstRow="0" w:lastRow="0" w:firstColumn="0" w:lastColumn="0" w:oddVBand="0" w:evenVBand="0" w:oddHBand="1" w:evenHBand="0" w:firstRowFirstColumn="0" w:firstRowLastColumn="0" w:lastRowFirstColumn="0" w:lastRowLastColumn="0"/>
-              <w:rPr>
-                <w:lang w:val="en-US"/>
-              </w:rPr>
-            </w:pPr>
-            <w:r>
-              <w:rPr>
-                <w:lang w:val="en-US"/>
-              </w:rPr>
-              <w:t>1</w:t>
-            </w:r>
-          </w:p>
-        </w:tc>
-      </w:tr>
-      <w:tr>
-        <w:tc>
-          <w:tcPr>
-            <w:cnfStyle w:val="001000000000" w:firstRow="0" w:lastRow="0" w:firstColumn="1" w:lastColumn="0" w:oddVBand="0" w:evenVBand="0" w:oddHBand="0" w:evenHBand="0" w:firstRowFirstColumn="0" w:firstRowLastColumn="0" w:lastRowFirstColumn="0" w:lastRowLastColumn="0"/>
-            <w:tcW w:w="1696" w:type="dxa"/>
-          </w:tcPr>
-          <w:p>
-            <w:pPr>
-              <w:rPr>
-                <w:lang w:val="en-US"/>
-              </w:rPr>
-            </w:pPr>
-            <w:r>
-              <w:rPr>
-                <w:lang w:val="en-US"/>
-              </w:rPr>
-              <w:t>public</w:t>
-            </w:r>
-          </w:p>
-        </w:tc>
-        <w:tc>
-          <w:tcPr>
-            <w:tcW w:w="1168" w:type="dxa"/>
-          </w:tcPr>
-          <w:p>
-            <w:pPr>
-              <w:jc w:val="right"/>
-              <w:cnfStyle w:val="000000000000" w:firstRow="0" w:lastRow="0" w:firstColumn="0" w:lastColumn="0" w:oddVBand="0" w:evenVBand="0" w:oddHBand="0" w:evenHBand="0" w:firstRowFirstColumn="0" w:firstRowLastColumn="0" w:lastRowFirstColumn="0" w:lastRowLastColumn="0"/>
-              <w:rPr>
-                <w:lang w:val="en-US"/>
-              </w:rPr>
-            </w:pPr>
-            <w:r>
-              <w:rPr>
-                <w:lang w:val="en-US"/>
-              </w:rPr>
-              <w:t>1</w:t>
-            </w:r>
-          </w:p>
-        </w:tc>
-      </w:tr>
-      <w:tr>
-        <w:trPr>
-          <w:cnfStyle w:val="000000100000" w:firstRow="0" w:lastRow="0" w:firstColumn="0" w:lastColumn="0" w:oddVBand="0" w:evenVBand="0" w:oddHBand="1" w:evenHBand="0" w:firstRowFirstColumn="0" w:firstRowLastColumn="0" w:lastRowFirstColumn="0" w:lastRowLastColumn="0"/>
-        </w:trPr>
-        <w:tc>
-          <w:tcPr>
-            <w:cnfStyle w:val="001000000000" w:firstRow="0" w:lastRow="0" w:firstColumn="1" w:lastColumn="0" w:oddVBand="0" w:evenVBand="0" w:oddHBand="0" w:evenHBand="0" w:firstRowFirstColumn="0" w:firstRowLastColumn="0" w:lastRowFirstColumn="0" w:lastRowLastColumn="0"/>
-            <w:tcW w:w="1696" w:type="dxa"/>
-          </w:tcPr>
-          <w:p>
-            <w:pPr>
-              <w:rPr>
-                <w:lang w:val="en-US"/>
-              </w:rPr>
-            </w:pPr>
-            <w:r>
-              <w:rPr>
-                <w:lang w:val="en-US"/>
-              </w:rPr>
-              <w:t>gas</w:t>
-            </w:r>
-          </w:p>
-        </w:tc>
-        <w:tc>
-          <w:tcPr>
-            <w:tcW w:w="1168" w:type="dxa"/>
-          </w:tcPr>
-          <w:p>
-            <w:pPr>
-              <w:jc w:val="right"/>
-              <w:cnfStyle w:val="000000100000" w:firstRow="0" w:lastRow="0" w:firstColumn="0" w:lastColumn="0" w:oddVBand="0" w:evenVBand="0" w:oddHBand="1" w:evenHBand="0" w:firstRowFirstColumn="0" w:firstRowLastColumn="0" w:lastRowFirstColumn="0" w:lastRowLastColumn="0"/>
-              <w:rPr>
-                <w:lang w:val="en-US"/>
-              </w:rPr>
-            </w:pPr>
-            <w:r>
-              <w:rPr>
-                <w:lang w:val="en-US"/>
-              </w:rPr>
-              <w:t>1</w:t>
-            </w:r>
-          </w:p>
-        </w:tc>
-      </w:tr>
-      <w:tr>
-        <w:tc>
-          <w:tcPr>
-            <w:cnfStyle w:val="001000000000" w:firstRow="0" w:lastRow="0" w:firstColumn="1" w:lastColumn="0" w:oddVBand="0" w:evenVBand="0" w:oddHBand="0" w:evenHBand="0" w:firstRowFirstColumn="0" w:firstRowLastColumn="0" w:lastRowFirstColumn="0" w:lastRowLastColumn="0"/>
-            <w:tcW w:w="1696" w:type="dxa"/>
-          </w:tcPr>
-          <w:p>
-            <w:pPr>
-              <w:rPr>
-                <w:lang w:val="en-US"/>
-              </w:rPr>
-            </w:pPr>
-            <w:r>
-              <w:rPr>
-                <w:lang w:val="en-US"/>
-              </w:rPr>
-              <w:t xml:space="preserve">private </w:t>
-            </w:r>
-          </w:p>
-        </w:tc>
-        <w:tc>
-          <w:tcPr>
-            <w:tcW w:w="1168" w:type="dxa"/>
-          </w:tcPr>
-          <w:p>
-            <w:pPr>
-              <w:jc w:val="right"/>
-              <w:cnfStyle w:val="000000000000" w:firstRow="0" w:lastRow="0" w:firstColumn="0" w:lastColumn="0" w:oddVBand="0" w:evenVBand="0" w:oddHBand="0" w:evenHBand="0" w:firstRowFirstColumn="0" w:firstRowLastColumn="0" w:lastRowFirstColumn="0" w:lastRowLastColumn="0"/>
-              <w:rPr>
-                <w:lang w:val="en-US"/>
-              </w:rPr>
-            </w:pPr>
-            <w:r>
-              <w:rPr>
-                <w:lang w:val="en-US"/>
-              </w:rPr>
-              <w:t>1</w:t>
-            </w:r>
-          </w:p>
-        </w:tc>
-      </w:tr>
-      <w:tr>
-        <w:trPr>
-          <w:cnfStyle w:val="000000100000" w:firstRow="0" w:lastRow="0" w:firstColumn="0" w:lastColumn="0" w:oddVBand="0" w:evenVBand="0" w:oddHBand="1" w:evenHBand="0" w:firstRowFirstColumn="0" w:firstRowLastColumn="0" w:lastRowFirstColumn="0" w:lastRowLastColumn="0"/>
-        </w:trPr>
-        <w:tc>
-          <w:tcPr>
-            <w:cnfStyle w:val="001000000000" w:firstRow="0" w:lastRow="0" w:firstColumn="1" w:lastColumn="0" w:oddVBand="0" w:evenVBand="0" w:oddHBand="0" w:evenHBand="0" w:firstRowFirstColumn="0" w:firstRowLastColumn="0" w:lastRowFirstColumn="0" w:lastRowLastColumn="0"/>
-            <w:tcW w:w="1696" w:type="dxa"/>
-          </w:tcPr>
-          <w:p>
-            <w:pPr>
-              <w:rPr>
-                <w:lang w:val="en-US"/>
-              </w:rPr>
-            </w:pPr>
-            <w:r>
-              <w:rPr>
-                <w:lang w:val="en-US"/>
-              </w:rPr>
-              <w:t>swamp</w:t>
-            </w:r>
-          </w:p>
-        </w:tc>
-        <w:tc>
-          <w:tcPr>
-            <w:tcW w:w="1168" w:type="dxa"/>
-          </w:tcPr>
-          <w:p>
-            <w:pPr>
-              <w:jc w:val="right"/>
-              <w:cnfStyle w:val="000000100000" w:firstRow="0" w:lastRow="0" w:firstColumn="0" w:lastColumn="0" w:oddVBand="0" w:evenVBand="0" w:oddHBand="1" w:evenHBand="0" w:firstRowFirstColumn="0" w:firstRowLastColumn="0" w:lastRowFirstColumn="0" w:lastRowLastColumn="0"/>
-              <w:rPr>
-                <w:lang w:val="en-US"/>
-              </w:rPr>
-            </w:pPr>
-            <w:r>
-              <w:rPr>
-                <w:lang w:val="en-US"/>
-              </w:rPr>
-              <w:t>1</w:t>
-            </w:r>
-          </w:p>
-        </w:tc>
-      </w:tr>
-    </w:tbl>
-    <w:p>
-      <w:pPr>
-        <w:rPr>
-          <w:lang w:val="en-US"/>
-        </w:rPr>
-      </w:pPr>
-      <w:r>
-        <w:rPr>
-          <w:lang w:val="en-US"/>
-        </w:rPr>
-        <w:t xml:space="preserve">Types </w:t>
-      </w:r>
-      <w:r>
-        <w:rPr>
-          <w:lang w:val="en-US"/>
-        </w:rPr>
-        <w:t>“</w:t>
-      </w:r>
-      <w:r>
-        <w:rPr>
-          <w:lang w:val="en-US"/>
-        </w:rPr>
-        <w:t>node</w:t>
-      </w:r>
-      <w:r>
-        <w:rPr>
-          <w:lang w:val="en-US"/>
-        </w:rPr>
-        <w:t>”</w:t>
-      </w:r>
-      <w:r>
-        <w:rPr>
-          <w:lang w:val="en-US"/>
-        </w:rPr>
-        <w:t xml:space="preserve"> and </w:t>
-      </w:r>
-      <w:r>
-        <w:rPr>
-          <w:lang w:val="en-US"/>
-        </w:rPr>
-        <w:t>“</w:t>
-      </w:r>
-      <w:r>
-        <w:rPr>
-          <w:lang w:val="en-US"/>
-        </w:rPr>
-        <w:t>way</w:t>
-      </w:r>
-      <w:r>
-        <w:rPr>
-          <w:lang w:val="en-US"/>
-        </w:rPr>
-        <w:t>”</w:t>
-      </w:r>
-      <w:r>
-        <w:rPr>
-          <w:lang w:val="en-US"/>
-        </w:rPr>
-        <w:t xml:space="preserve"> are by far the most popular in the dataset. Other types are less frequent by several orders of magnitude. </w:t>
-      </w:r>
-    </w:p>
-    <w:p>
-      <w:pPr>
-        <w:rPr>
-          <w:lang w:val="en-US"/>
-        </w:rPr>
-      </w:pPr>
-      <w:r>
-        <w:rPr>
-          <w:lang w:val="en-US"/>
-        </w:rPr>
-        <w:t>There are 3432</w:t>
-      </w:r>
-      <w:r>
-        <w:rPr>
-          <w:lang w:val="en-US"/>
-        </w:rPr>
-        <w:t xml:space="preserve"> amenities in the dataset. T</w:t>
-      </w:r>
-      <w:r>
-        <w:rPr>
-          <w:lang w:val="en-US"/>
-        </w:rPr>
-        <w:t xml:space="preserve">op 10 amenities for </w:t>
-      </w:r>
-      <w:proofErr w:type="spellStart"/>
-      <w:r>
-        <w:rPr>
-          <w:lang w:val="en-US"/>
-        </w:rPr>
-        <w:t>Kharkiv</w:t>
-      </w:r>
-      <w:proofErr w:type="spellEnd"/>
-      <w:r>
-        <w:rPr>
-          <w:lang w:val="en-US"/>
-        </w:rPr>
-        <w:t xml:space="preserve"> area are: </w:t>
-      </w:r>
-    </w:p>
-    <w:p>
-      <w:pPr>
-        <w:pStyle w:val="Caption"/>
-        <w:keepNext/>
-        <w:rPr>
-          <w:lang w:val="en-US"/>
-        </w:rPr>
-      </w:pPr>
-      <w:r>
-        <w:rPr>
-          <w:lang w:val="en-US"/>
-        </w:rPr>
-        <w:t xml:space="preserve">Table </w:t>
-      </w:r>
-      <w:r>
-        <w:rPr>
-          <w:lang w:val="en-US"/>
-        </w:rPr>
-        <w:fldChar w:fldCharType="begin"/>
-      </w:r>
-      <w:r>
-        <w:rPr>
-          <w:lang w:val="en-US"/>
-        </w:rPr>
-        <w:instrText xml:space="preserve"> SEQ Table \* ARABIC </w:instrText>
-      </w:r>
-      <w:r>
-        <w:rPr>
-          <w:lang w:val="en-US"/>
-        </w:rPr>
-        <w:fldChar w:fldCharType="separate"/>
-      </w:r>
-      <w:r>
-        <w:rPr>
-          <w:noProof/>
-          <w:lang w:val="en-US"/>
-        </w:rPr>
-        <w:t>3</w:t>
-      </w:r>
-      <w:r>
-        <w:rPr>
-          <w:lang w:val="en-US"/>
-        </w:rPr>
-        <w:fldChar w:fldCharType="end"/>
-      </w:r>
-      <w:r>
-        <w:rPr>
-          <w:lang w:val="en-US"/>
-        </w:rPr>
-        <w:t xml:space="preserve"> – Top 10 amenities in OSM data of </w:t>
-      </w:r>
-      <w:proofErr w:type="spellStart"/>
-      <w:r>
-        <w:rPr>
-          <w:lang w:val="en-US"/>
-        </w:rPr>
-        <w:t>Kharkiv</w:t>
-      </w:r>
-      <w:proofErr w:type="spellEnd"/>
-      <w:r>
-        <w:rPr>
-          <w:lang w:val="en-US"/>
-        </w:rPr>
-        <w:t xml:space="preserve"> area</w:t>
+        <w:t xml:space="preserve"> – Address fields in OSM dataset for Kharkiv area</w:t>
       </w:r>
     </w:p>
     <w:tbl>
@@ -2655,7 +2171,7 @@
       </w:tblPr>
       <w:tblGrid>
         <w:gridCol w:w="1730"/>
-        <w:gridCol w:w="959"/>
+        <w:gridCol w:w="1667"/>
       </w:tblGrid>
       <w:tr>
         <w:trPr>
@@ -2676,13 +2192,13 @@
               <w:rPr>
                 <w:lang w:val="en-US"/>
               </w:rPr>
-              <w:t>Amenity</w:t>
+              <w:t>Number of address fields</w:t>
             </w:r>
           </w:p>
         </w:tc>
         <w:tc>
           <w:tcPr>
-            <w:tcW w:w="959" w:type="dxa"/>
+            <w:tcW w:w="1667" w:type="dxa"/>
           </w:tcPr>
           <w:p>
             <w:pPr>
@@ -2695,7 +2211,7 @@
               <w:rPr>
                 <w:lang w:val="en-US"/>
               </w:rPr>
-              <w:t>Count</w:t>
+              <w:t>Number of documents</w:t>
             </w:r>
           </w:p>
         </w:tc>
@@ -2719,17 +2235,16 @@
               <w:rPr>
                 <w:lang w:val="en-US"/>
               </w:rPr>
-              <w:t>'parking'</w:t>
+              <w:t>1</w:t>
             </w:r>
           </w:p>
         </w:tc>
         <w:tc>
           <w:tcPr>
-            <w:tcW w:w="959" w:type="dxa"/>
+            <w:tcW w:w="1667" w:type="dxa"/>
           </w:tcPr>
           <w:p>
             <w:pPr>
-              <w:jc w:val="right"/>
               <w:cnfStyle w:val="000000100000" w:firstRow="0" w:lastRow="0" w:firstColumn="0" w:lastColumn="0" w:oddVBand="0" w:evenVBand="0" w:oddHBand="1" w:evenHBand="0" w:firstRowFirstColumn="0" w:firstRowLastColumn="0" w:lastRowFirstColumn="0" w:lastRowLastColumn="0"/>
               <w:rPr>
                 <w:lang w:val="en-US"/>
@@ -2739,7 +2254,7 @@
               <w:rPr>
                 <w:lang w:val="en-US"/>
               </w:rPr>
-              <w:t>563</w:t>
+              <w:t>663</w:t>
             </w:r>
           </w:p>
         </w:tc>
@@ -2760,17 +2275,16 @@
               <w:rPr>
                 <w:lang w:val="en-US"/>
               </w:rPr>
-              <w:t>'fuel'</w:t>
+              <w:t>2</w:t>
             </w:r>
           </w:p>
         </w:tc>
         <w:tc>
           <w:tcPr>
-            <w:tcW w:w="959" w:type="dxa"/>
+            <w:tcW w:w="1667" w:type="dxa"/>
           </w:tcPr>
           <w:p>
             <w:pPr>
-              <w:jc w:val="right"/>
               <w:cnfStyle w:val="000000000000" w:firstRow="0" w:lastRow="0" w:firstColumn="0" w:lastColumn="0" w:oddVBand="0" w:evenVBand="0" w:oddHBand="0" w:evenHBand="0" w:firstRowFirstColumn="0" w:firstRowLastColumn="0" w:lastRowFirstColumn="0" w:lastRowLastColumn="0"/>
               <w:rPr>
                 <w:lang w:val="en-US"/>
@@ -2780,7 +2294,7 @@
               <w:rPr>
                 <w:lang w:val="en-US"/>
               </w:rPr>
-              <w:t>247</w:t>
+              <w:t>145</w:t>
             </w:r>
           </w:p>
         </w:tc>
@@ -2804,17 +2318,16 @@
               <w:rPr>
                 <w:lang w:val="en-US"/>
               </w:rPr>
-              <w:t>'school'</w:t>
+              <w:t>3</w:t>
             </w:r>
           </w:p>
         </w:tc>
         <w:tc>
           <w:tcPr>
-            <w:tcW w:w="959" w:type="dxa"/>
+            <w:tcW w:w="1667" w:type="dxa"/>
           </w:tcPr>
           <w:p>
             <w:pPr>
-              <w:jc w:val="right"/>
               <w:cnfStyle w:val="000000100000" w:firstRow="0" w:lastRow="0" w:firstColumn="0" w:lastColumn="0" w:oddVBand="0" w:evenVBand="0" w:oddHBand="1" w:evenHBand="0" w:firstRowFirstColumn="0" w:firstRowLastColumn="0" w:lastRowFirstColumn="0" w:lastRowLastColumn="0"/>
               <w:rPr>
                 <w:lang w:val="en-US"/>
@@ -2824,7 +2337,7 @@
               <w:rPr>
                 <w:lang w:val="en-US"/>
               </w:rPr>
-              <w:t>237</w:t>
+              <w:t>95</w:t>
             </w:r>
           </w:p>
         </w:tc>
@@ -2845,17 +2358,16 @@
               <w:rPr>
                 <w:lang w:val="en-US"/>
               </w:rPr>
-              <w:t>'pharmacy'</w:t>
+              <w:t>4</w:t>
             </w:r>
           </w:p>
         </w:tc>
         <w:tc>
           <w:tcPr>
-            <w:tcW w:w="959" w:type="dxa"/>
+            <w:tcW w:w="1667" w:type="dxa"/>
           </w:tcPr>
           <w:p>
             <w:pPr>
-              <w:jc w:val="right"/>
               <w:cnfStyle w:val="000000000000" w:firstRow="0" w:lastRow="0" w:firstColumn="0" w:lastColumn="0" w:oddVBand="0" w:evenVBand="0" w:oddHBand="0" w:evenHBand="0" w:firstRowFirstColumn="0" w:firstRowLastColumn="0" w:lastRowFirstColumn="0" w:lastRowLastColumn="0"/>
               <w:rPr>
                 <w:lang w:val="en-US"/>
@@ -2865,7 +2377,7 @@
               <w:rPr>
                 <w:lang w:val="en-US"/>
               </w:rPr>
-              <w:t>196</w:t>
+              <w:t>36</w:t>
             </w:r>
           </w:p>
         </w:tc>
@@ -2889,17 +2401,16 @@
               <w:rPr>
                 <w:lang w:val="en-US"/>
               </w:rPr>
-              <w:t>'bank'</w:t>
+              <w:t>5</w:t>
             </w:r>
           </w:p>
         </w:tc>
         <w:tc>
           <w:tcPr>
-            <w:tcW w:w="959" w:type="dxa"/>
+            <w:tcW w:w="1667" w:type="dxa"/>
           </w:tcPr>
           <w:p>
             <w:pPr>
-              <w:jc w:val="right"/>
               <w:cnfStyle w:val="000000100000" w:firstRow="0" w:lastRow="0" w:firstColumn="0" w:lastColumn="0" w:oddVBand="0" w:evenVBand="0" w:oddHBand="1" w:evenHBand="0" w:firstRowFirstColumn="0" w:firstRowLastColumn="0" w:lastRowFirstColumn="0" w:lastRowLastColumn="0"/>
               <w:rPr>
                 <w:lang w:val="en-US"/>
@@ -2909,7 +2420,171 @@
               <w:rPr>
                 <w:lang w:val="en-US"/>
               </w:rPr>
-              <w:t>189</w:t>
+              <w:t>2</w:t>
+            </w:r>
+          </w:p>
+        </w:tc>
+      </w:tr>
+    </w:tbl>
+    <w:p>
+      <w:pPr>
+        <w:rPr>
+          <w:lang w:val="en-US"/>
+        </w:rPr>
+      </w:pPr>
+      <w:r>
+        <w:rPr>
+          <w:lang w:val="en-US"/>
+        </w:rPr>
+        <w:t xml:space="preserve">As we can see most of the nodes with given address do not have a full address. Compare this with open street maps data for Stockholm: </w:t>
+      </w:r>
+    </w:p>
+    <w:p>
+      <w:pPr>
+        <w:pStyle w:val="Caption"/>
+        <w:keepNext/>
+        <w:rPr>
+          <w:lang w:val="en-US"/>
+        </w:rPr>
+      </w:pPr>
+      <w:r>
+        <w:rPr>
+          <w:lang w:val="en-US"/>
+        </w:rPr>
+        <w:lastRenderedPageBreak/>
+        <w:t xml:space="preserve">Table </w:t>
+      </w:r>
+      <w:r>
+        <w:rPr>
+          <w:lang w:val="en-US"/>
+        </w:rPr>
+        <w:fldChar w:fldCharType="begin"/>
+      </w:r>
+      <w:r>
+        <w:rPr>
+          <w:lang w:val="en-US"/>
+        </w:rPr>
+        <w:instrText xml:space="preserve"> SEQ Table \* ARABIC </w:instrText>
+      </w:r>
+      <w:r>
+        <w:rPr>
+          <w:lang w:val="en-US"/>
+        </w:rPr>
+        <w:fldChar w:fldCharType="separate"/>
+      </w:r>
+      <w:r>
+        <w:rPr>
+          <w:noProof/>
+          <w:lang w:val="en-US"/>
+        </w:rPr>
+        <w:t>2</w:t>
+      </w:r>
+      <w:r>
+        <w:rPr>
+          <w:lang w:val="en-US"/>
+        </w:rPr>
+        <w:fldChar w:fldCharType="end"/>
+      </w:r>
+      <w:r>
+        <w:rPr>
+          <w:lang w:val="en-US"/>
+        </w:rPr>
+        <w:t>– Address fields in OSM dataset for Stockholm area</w:t>
+      </w:r>
+    </w:p>
+    <w:tbl>
+      <w:tblPr>
+        <w:tblStyle w:val="PlainTable1"/>
+        <w:tblW w:w="0" w:type="auto"/>
+        <w:tblLook w:val="04A0" w:firstRow="1" w:lastRow="0" w:firstColumn="1" w:lastColumn="0" w:noHBand="0" w:noVBand="1"/>
+      </w:tblPr>
+      <w:tblGrid>
+        <w:gridCol w:w="1730"/>
+        <w:gridCol w:w="1667"/>
+      </w:tblGrid>
+      <w:tr>
+        <w:trPr>
+          <w:cnfStyle w:val="100000000000" w:firstRow="1" w:lastRow="0" w:firstColumn="0" w:lastColumn="0" w:oddVBand="0" w:evenVBand="0" w:oddHBand="0" w:evenHBand="0" w:firstRowFirstColumn="0" w:firstRowLastColumn="0" w:lastRowFirstColumn="0" w:lastRowLastColumn="0"/>
+        </w:trPr>
+        <w:tc>
+          <w:tcPr>
+            <w:cnfStyle w:val="001000000000" w:firstRow="0" w:lastRow="0" w:firstColumn="1" w:lastColumn="0" w:oddVBand="0" w:evenVBand="0" w:oddHBand="0" w:evenHBand="0" w:firstRowFirstColumn="0" w:firstRowLastColumn="0" w:lastRowFirstColumn="0" w:lastRowLastColumn="0"/>
+            <w:tcW w:w="1730" w:type="dxa"/>
+          </w:tcPr>
+          <w:p>
+            <w:pPr>
+              <w:rPr>
+                <w:lang w:val="en-US"/>
+              </w:rPr>
+            </w:pPr>
+            <w:r>
+              <w:rPr>
+                <w:lang w:val="en-US"/>
+              </w:rPr>
+              <w:t>Number of address fields</w:t>
+            </w:r>
+          </w:p>
+        </w:tc>
+        <w:tc>
+          <w:tcPr>
+            <w:tcW w:w="1667" w:type="dxa"/>
+          </w:tcPr>
+          <w:p>
+            <w:pPr>
+              <w:cnfStyle w:val="100000000000" w:firstRow="1" w:lastRow="0" w:firstColumn="0" w:lastColumn="0" w:oddVBand="0" w:evenVBand="0" w:oddHBand="0" w:evenHBand="0" w:firstRowFirstColumn="0" w:firstRowLastColumn="0" w:lastRowFirstColumn="0" w:lastRowLastColumn="0"/>
+              <w:rPr>
+                <w:lang w:val="en-US"/>
+              </w:rPr>
+            </w:pPr>
+            <w:r>
+              <w:rPr>
+                <w:lang w:val="en-US"/>
+              </w:rPr>
+              <w:t>Number of documents</w:t>
+            </w:r>
+          </w:p>
+        </w:tc>
+      </w:tr>
+      <w:tr>
+        <w:trPr>
+          <w:cnfStyle w:val="000000100000" w:firstRow="0" w:lastRow="0" w:firstColumn="0" w:lastColumn="0" w:oddVBand="0" w:evenVBand="0" w:oddHBand="1" w:evenHBand="0" w:firstRowFirstColumn="0" w:firstRowLastColumn="0" w:lastRowFirstColumn="0" w:lastRowLastColumn="0"/>
+          <w:trHeight w:val="353"/>
+        </w:trPr>
+        <w:tc>
+          <w:tcPr>
+            <w:cnfStyle w:val="001000000000" w:firstRow="0" w:lastRow="0" w:firstColumn="1" w:lastColumn="0" w:oddVBand="0" w:evenVBand="0" w:oddHBand="0" w:evenHBand="0" w:firstRowFirstColumn="0" w:firstRowLastColumn="0" w:lastRowFirstColumn="0" w:lastRowLastColumn="0"/>
+            <w:tcW w:w="1730" w:type="dxa"/>
+          </w:tcPr>
+          <w:p>
+            <w:pPr>
+              <w:rPr>
+                <w:lang w:val="en-US"/>
+              </w:rPr>
+            </w:pPr>
+            <w:r>
+              <w:rPr>
+                <w:lang w:val="en-US"/>
+              </w:rPr>
+              <w:t>1</w:t>
+            </w:r>
+          </w:p>
+        </w:tc>
+        <w:tc>
+          <w:tcPr>
+            <w:tcW w:w="1667" w:type="dxa"/>
+          </w:tcPr>
+          <w:p>
+            <w:pPr>
+              <w:cnfStyle w:val="000000100000" w:firstRow="0" w:lastRow="0" w:firstColumn="0" w:lastColumn="0" w:oddVBand="0" w:evenVBand="0" w:oddHBand="1" w:evenHBand="0" w:firstRowFirstColumn="0" w:firstRowLastColumn="0" w:lastRowFirstColumn="0" w:lastRowLastColumn="0"/>
+              <w:rPr>
+                <w:lang w:val="en-US"/>
+              </w:rPr>
+            </w:pPr>
+            <w:r>
+              <w:rPr>
+                <w:lang w:val="en-US"/>
+              </w:rPr>
+              <w:t>48</w:t>
             </w:r>
           </w:p>
         </w:tc>
@@ -2930,17 +2605,16 @@
               <w:rPr>
                 <w:lang w:val="en-US"/>
               </w:rPr>
-              <w:t>'cafe'</w:t>
+              <w:t>2</w:t>
             </w:r>
           </w:p>
         </w:tc>
         <w:tc>
           <w:tcPr>
-            <w:tcW w:w="959" w:type="dxa"/>
+            <w:tcW w:w="1667" w:type="dxa"/>
           </w:tcPr>
           <w:p>
             <w:pPr>
-              <w:jc w:val="right"/>
               <w:cnfStyle w:val="000000000000" w:firstRow="0" w:lastRow="0" w:firstColumn="0" w:lastColumn="0" w:oddVBand="0" w:evenVBand="0" w:oddHBand="0" w:evenHBand="0" w:firstRowFirstColumn="0" w:firstRowLastColumn="0" w:lastRowFirstColumn="0" w:lastRowLastColumn="0"/>
               <w:rPr>
                 <w:lang w:val="en-US"/>
@@ -2950,7 +2624,7 @@
               <w:rPr>
                 <w:lang w:val="en-US"/>
               </w:rPr>
-              <w:t>182</w:t>
+              <w:t>32</w:t>
             </w:r>
           </w:p>
         </w:tc>
@@ -2974,17 +2648,16 @@
               <w:rPr>
                 <w:lang w:val="en-US"/>
               </w:rPr>
-              <w:t>'kindergarten'</w:t>
+              <w:t>3</w:t>
             </w:r>
           </w:p>
         </w:tc>
         <w:tc>
           <w:tcPr>
-            <w:tcW w:w="959" w:type="dxa"/>
+            <w:tcW w:w="1667" w:type="dxa"/>
           </w:tcPr>
           <w:p>
             <w:pPr>
-              <w:jc w:val="right"/>
               <w:cnfStyle w:val="000000100000" w:firstRow="0" w:lastRow="0" w:firstColumn="0" w:lastColumn="0" w:oddVBand="0" w:evenVBand="0" w:oddHBand="1" w:evenHBand="0" w:firstRowFirstColumn="0" w:firstRowLastColumn="0" w:lastRowFirstColumn="0" w:lastRowLastColumn="0"/>
               <w:rPr>
                 <w:lang w:val="en-US"/>
@@ -2994,7 +2667,7 @@
               <w:rPr>
                 <w:lang w:val="en-US"/>
               </w:rPr>
-              <w:t>145</w:t>
+              <w:t>478</w:t>
             </w:r>
           </w:p>
         </w:tc>
@@ -3015,31 +2688,16 @@
               <w:rPr>
                 <w:lang w:val="en-US"/>
               </w:rPr>
-              <w:t>'</w:t>
-            </w:r>
-            <w:proofErr w:type="spellStart"/>
-            <w:r>
-              <w:rPr>
-                <w:lang w:val="en-US"/>
-              </w:rPr>
-              <w:t>atm</w:t>
-            </w:r>
-            <w:proofErr w:type="spellEnd"/>
-            <w:r>
-              <w:rPr>
-                <w:lang w:val="en-US"/>
-              </w:rPr>
-              <w:t>'</w:t>
+              <w:t>4</w:t>
             </w:r>
           </w:p>
         </w:tc>
         <w:tc>
           <w:tcPr>
-            <w:tcW w:w="959" w:type="dxa"/>
+            <w:tcW w:w="1667" w:type="dxa"/>
           </w:tcPr>
           <w:p>
             <w:pPr>
-              <w:jc w:val="right"/>
               <w:cnfStyle w:val="000000000000" w:firstRow="0" w:lastRow="0" w:firstColumn="0" w:lastColumn="0" w:oddVBand="0" w:evenVBand="0" w:oddHBand="0" w:evenHBand="0" w:firstRowFirstColumn="0" w:firstRowLastColumn="0" w:lastRowFirstColumn="0" w:lastRowLastColumn="0"/>
               <w:rPr>
                 <w:lang w:val="en-US"/>
@@ -3049,7 +2707,7 @@
               <w:rPr>
                 <w:lang w:val="en-US"/>
               </w:rPr>
-              <w:t>120</w:t>
+              <w:t>290</w:t>
             </w:r>
           </w:p>
         </w:tc>
@@ -3073,17 +2731,16 @@
               <w:rPr>
                 <w:lang w:val="en-US"/>
               </w:rPr>
-              <w:t>'hospital'</w:t>
+              <w:t>5</w:t>
             </w:r>
           </w:p>
         </w:tc>
         <w:tc>
           <w:tcPr>
-            <w:tcW w:w="959" w:type="dxa"/>
+            <w:tcW w:w="1667" w:type="dxa"/>
           </w:tcPr>
           <w:p>
             <w:pPr>
-              <w:jc w:val="right"/>
               <w:cnfStyle w:val="000000100000" w:firstRow="0" w:lastRow="0" w:firstColumn="0" w:lastColumn="0" w:oddVBand="0" w:evenVBand="0" w:oddHBand="1" w:evenHBand="0" w:firstRowFirstColumn="0" w:firstRowLastColumn="0" w:lastRowFirstColumn="0" w:lastRowLastColumn="0"/>
               <w:rPr>
                 <w:lang w:val="en-US"/>
@@ -3093,7 +2750,7 @@
               <w:rPr>
                 <w:lang w:val="en-US"/>
               </w:rPr>
-              <w:t>111</w:t>
+              <w:t>415</w:t>
             </w:r>
           </w:p>
         </w:tc>
@@ -3114,13 +2771,274 @@
               <w:rPr>
                 <w:lang w:val="en-US"/>
               </w:rPr>
-              <w:t>'restaurant'</w:t>
+              <w:t>6</w:t>
             </w:r>
           </w:p>
         </w:tc>
         <w:tc>
           <w:tcPr>
-            <w:tcW w:w="959" w:type="dxa"/>
+            <w:tcW w:w="1667" w:type="dxa"/>
+          </w:tcPr>
+          <w:p>
+            <w:pPr>
+              <w:cnfStyle w:val="000000000000" w:firstRow="0" w:lastRow="0" w:firstColumn="0" w:lastColumn="0" w:oddVBand="0" w:evenVBand="0" w:oddHBand="0" w:evenHBand="0" w:firstRowFirstColumn="0" w:firstRowLastColumn="0" w:lastRowFirstColumn="0" w:lastRowLastColumn="0"/>
+              <w:rPr>
+                <w:lang w:val="en-US"/>
+              </w:rPr>
+            </w:pPr>
+            <w:r>
+              <w:rPr>
+                <w:lang w:val="en-US"/>
+              </w:rPr>
+              <w:t>19</w:t>
+            </w:r>
+          </w:p>
+        </w:tc>
+      </w:tr>
+    </w:tbl>
+    <w:p>
+      <w:pPr>
+        <w:rPr>
+          <w:lang w:val="en-US"/>
+        </w:rPr>
+      </w:pPr>
+    </w:p>
+    <w:p>
+      <w:pPr>
+        <w:rPr>
+          <w:lang w:val="en-US"/>
+        </w:rPr>
+      </w:pPr>
+      <w:r>
+        <w:rPr>
+          <w:lang w:val="en-US"/>
+        </w:rPr>
+        <w:t>There is no straightforward way to address this particular issue since it has to</w:t>
+      </w:r>
+      <w:r>
+        <w:rPr>
+          <w:lang w:val="en-US"/>
+        </w:rPr>
+        <w:t xml:space="preserve"> do with incomplete data entry</w:t>
+      </w:r>
+      <w:r>
+        <w:rPr>
+          <w:lang w:val="en-US"/>
+        </w:rPr>
+        <w:t xml:space="preserve"> at first place</w:t>
+      </w:r>
+      <w:r>
+        <w:rPr>
+          <w:lang w:val="en-US"/>
+        </w:rPr>
+        <w:t>.</w:t>
+      </w:r>
+    </w:p>
+    <w:p>
+      <w:pPr>
+        <w:pStyle w:val="Heading2"/>
+        <w:rPr>
+          <w:lang w:val="en-US"/>
+        </w:rPr>
+      </w:pPr>
+      <w:bookmarkStart w:id="4" w:name="_Toc426896464"/>
+      <w:r>
+        <w:rPr>
+          <w:lang w:val="en-US"/>
+        </w:rPr>
+        <w:t>Inconsistent translations</w:t>
+      </w:r>
+      <w:bookmarkEnd w:id="4"/>
+    </w:p>
+    <w:p>
+      <w:pPr>
+        <w:rPr>
+          <w:lang w:val="en-US"/>
+        </w:rPr>
+      </w:pPr>
+      <w:r>
+        <w:rPr>
+          <w:lang w:val="en-US"/>
+        </w:rPr>
+        <w:t xml:space="preserve">Another problematic area of dataset of Kharkiv area is the fact that many proper names are given in several languages, typically English, Ukrainian and Russian. It creates some inconsistency, with plenty of named elements having only name in Ukrainian or Russian without English translation in it. </w:t>
+      </w:r>
+    </w:p>
+    <w:p>
+      <w:pPr>
+        <w:pStyle w:val="Caption"/>
+        <w:keepNext/>
+        <w:rPr>
+          <w:lang w:val="en-US"/>
+        </w:rPr>
+      </w:pPr>
+      <w:r>
+        <w:rPr>
+          <w:lang w:val="en-US"/>
+        </w:rPr>
+        <w:t xml:space="preserve">Table </w:t>
+      </w:r>
+      <w:r>
+        <w:rPr>
+          <w:lang w:val="en-US"/>
+        </w:rPr>
+        <w:fldChar w:fldCharType="begin"/>
+      </w:r>
+      <w:r>
+        <w:rPr>
+          <w:lang w:val="en-US"/>
+        </w:rPr>
+        <w:instrText xml:space="preserve"> SEQ Table \* ARABIC </w:instrText>
+      </w:r>
+      <w:r>
+        <w:rPr>
+          <w:lang w:val="en-US"/>
+        </w:rPr>
+        <w:fldChar w:fldCharType="separate"/>
+      </w:r>
+      <w:r>
+        <w:rPr>
+          <w:noProof/>
+          <w:lang w:val="en-US"/>
+        </w:rPr>
+        <w:t>3</w:t>
+      </w:r>
+      <w:r>
+        <w:rPr>
+          <w:lang w:val="en-US"/>
+        </w:rPr>
+        <w:fldChar w:fldCharType="end"/>
+      </w:r>
+      <w:r>
+        <w:rPr>
+          <w:lang w:val="en-US"/>
+        </w:rPr>
+        <w:t xml:space="preserve"> – Number of translated names in OSM dataset of Kharkiv area</w:t>
+      </w:r>
+    </w:p>
+    <w:tbl>
+      <w:tblPr>
+        <w:tblStyle w:val="PlainTable2"/>
+        <w:tblW w:w="0" w:type="auto"/>
+        <w:tblLook w:val="04A0" w:firstRow="1" w:lastRow="0" w:firstColumn="1" w:lastColumn="0" w:noHBand="0" w:noVBand="1"/>
+      </w:tblPr>
+      <w:tblGrid>
+        <w:gridCol w:w="3431"/>
+        <w:gridCol w:w="909"/>
+      </w:tblGrid>
+      <w:tr>
+        <w:trPr>
+          <w:cnfStyle w:val="100000000000" w:firstRow="1" w:lastRow="0" w:firstColumn="0" w:lastColumn="0" w:oddVBand="0" w:evenVBand="0" w:oddHBand="0" w:evenHBand="0" w:firstRowFirstColumn="0" w:firstRowLastColumn="0" w:lastRowFirstColumn="0" w:lastRowLastColumn="0"/>
+        </w:trPr>
+        <w:tc>
+          <w:tcPr>
+            <w:cnfStyle w:val="001000000000" w:firstRow="0" w:lastRow="0" w:firstColumn="1" w:lastColumn="0" w:oddVBand="0" w:evenVBand="0" w:oddHBand="0" w:evenHBand="0" w:firstRowFirstColumn="0" w:firstRowLastColumn="0" w:lastRowFirstColumn="0" w:lastRowLastColumn="0"/>
+            <w:tcW w:w="3431" w:type="dxa"/>
+          </w:tcPr>
+          <w:p>
+            <w:pPr>
+              <w:rPr>
+                <w:b w:val="0"/>
+                <w:lang w:val="en-US"/>
+              </w:rPr>
+            </w:pPr>
+            <w:r>
+              <w:rPr>
+                <w:lang w:val="en-US"/>
+              </w:rPr>
+              <w:t>Total elements with name</w:t>
+            </w:r>
+          </w:p>
+        </w:tc>
+        <w:tc>
+          <w:tcPr>
+            <w:tcW w:w="885" w:type="dxa"/>
+          </w:tcPr>
+          <w:p>
+            <w:pPr>
+              <w:jc w:val="right"/>
+              <w:cnfStyle w:val="100000000000" w:firstRow="1" w:lastRow="0" w:firstColumn="0" w:lastColumn="0" w:oddVBand="0" w:evenVBand="0" w:oddHBand="0" w:evenHBand="0" w:firstRowFirstColumn="0" w:firstRowLastColumn="0" w:lastRowFirstColumn="0" w:lastRowLastColumn="0"/>
+              <w:rPr>
+                <w:lang w:val="en-US"/>
+              </w:rPr>
+            </w:pPr>
+            <w:r>
+              <w:rPr>
+                <w:lang w:val="en-US"/>
+              </w:rPr>
+              <w:t>10.127</w:t>
+            </w:r>
+          </w:p>
+        </w:tc>
+      </w:tr>
+      <w:tr>
+        <w:trPr>
+          <w:cnfStyle w:val="000000100000" w:firstRow="0" w:lastRow="0" w:firstColumn="0" w:lastColumn="0" w:oddVBand="0" w:evenVBand="0" w:oddHBand="1" w:evenHBand="0" w:firstRowFirstColumn="0" w:firstRowLastColumn="0" w:lastRowFirstColumn="0" w:lastRowLastColumn="0"/>
+        </w:trPr>
+        <w:tc>
+          <w:tcPr>
+            <w:cnfStyle w:val="001000000000" w:firstRow="0" w:lastRow="0" w:firstColumn="1" w:lastColumn="0" w:oddVBand="0" w:evenVBand="0" w:oddHBand="0" w:evenHBand="0" w:firstRowFirstColumn="0" w:firstRowLastColumn="0" w:lastRowFirstColumn="0" w:lastRowLastColumn="0"/>
+            <w:tcW w:w="3431" w:type="dxa"/>
+          </w:tcPr>
+          <w:p>
+            <w:pPr>
+              <w:rPr>
+                <w:b w:val="0"/>
+                <w:lang w:val="en-US"/>
+              </w:rPr>
+            </w:pPr>
+            <w:r>
+              <w:rPr>
+                <w:lang w:val="en-US"/>
+              </w:rPr>
+              <w:t>Elements without English name</w:t>
+            </w:r>
+          </w:p>
+        </w:tc>
+        <w:tc>
+          <w:tcPr>
+            <w:tcW w:w="885" w:type="dxa"/>
+          </w:tcPr>
+          <w:p>
+            <w:pPr>
+              <w:jc w:val="right"/>
+              <w:cnfStyle w:val="000000100000" w:firstRow="0" w:lastRow="0" w:firstColumn="0" w:lastColumn="0" w:oddVBand="0" w:evenVBand="0" w:oddHBand="1" w:evenHBand="0" w:firstRowFirstColumn="0" w:firstRowLastColumn="0" w:lastRowFirstColumn="0" w:lastRowLastColumn="0"/>
+              <w:rPr>
+                <w:lang w:val="en-US"/>
+              </w:rPr>
+            </w:pPr>
+            <w:r>
+              <w:rPr>
+                <w:lang w:val="en-US"/>
+              </w:rPr>
+              <w:t>5.310</w:t>
+            </w:r>
+          </w:p>
+        </w:tc>
+      </w:tr>
+      <w:tr>
+        <w:tc>
+          <w:tcPr>
+            <w:cnfStyle w:val="001000000000" w:firstRow="0" w:lastRow="0" w:firstColumn="1" w:lastColumn="0" w:oddVBand="0" w:evenVBand="0" w:oddHBand="0" w:evenHBand="0" w:firstRowFirstColumn="0" w:firstRowLastColumn="0" w:lastRowFirstColumn="0" w:lastRowLastColumn="0"/>
+            <w:tcW w:w="3431" w:type="dxa"/>
+          </w:tcPr>
+          <w:p>
+            <w:pPr>
+              <w:rPr>
+                <w:b w:val="0"/>
+                <w:lang w:val="en-US"/>
+              </w:rPr>
+            </w:pPr>
+            <w:r>
+              <w:rPr>
+                <w:lang w:val="en-US"/>
+              </w:rPr>
+              <w:t>Elements without Russian name</w:t>
+            </w:r>
+          </w:p>
+        </w:tc>
+        <w:tc>
+          <w:tcPr>
+            <w:tcW w:w="885" w:type="dxa"/>
           </w:tcPr>
           <w:p>
             <w:pPr>
@@ -3134,7 +3052,7 @@
               <w:rPr>
                 <w:lang w:val="en-US"/>
               </w:rPr>
-              <w:t>98</w:t>
+              <w:t>3.806</w:t>
             </w:r>
           </w:p>
         </w:tc>
@@ -3146,11 +3064,1438 @@
           <w:lang w:val="en-US"/>
         </w:rPr>
       </w:pPr>
-      <w:r>
-        <w:rPr>
-          <w:lang w:val="en-US"/>
-        </w:rPr>
-        <w:t>Total number of distinct amenities in the dataset is 76.</w:t>
+    </w:p>
+    <w:p>
+      <w:pPr>
+        <w:rPr>
+          <w:lang w:val="en-US"/>
+        </w:rPr>
+      </w:pPr>
+      <w:r>
+        <w:rPr>
+          <w:lang w:val="en-US"/>
+        </w:rPr>
+        <w:t xml:space="preserve">Convention in the data set for Kharkiv is that by default all the geographical names are given in Ukrainian. Names in all the other languages have postfix, ex. </w:t>
+      </w:r>
+      <w:r>
+        <w:rPr>
+          <w:lang w:val="en-US"/>
+        </w:rPr>
+        <w:t>f</w:t>
+      </w:r>
+      <w:r>
+        <w:rPr>
+          <w:lang w:val="en-US"/>
+        </w:rPr>
+        <w:t xml:space="preserve">ield with key </w:t>
+      </w:r>
+      <w:r>
+        <w:rPr>
+          <w:rFonts w:ascii="Consolas" w:hAnsi="Consolas"/>
+          <w:lang w:val="en-US"/>
+        </w:rPr>
+        <w:t>name</w:t>
+      </w:r>
+      <w:r>
+        <w:rPr>
+          <w:lang w:val="en-US"/>
+        </w:rPr>
+        <w:t xml:space="preserve"> should contain a name in Ukrainian, while </w:t>
+      </w:r>
+      <w:r>
+        <w:rPr>
+          <w:rFonts w:ascii="Consolas" w:hAnsi="Consolas"/>
+          <w:lang w:val="en-US"/>
+        </w:rPr>
+        <w:t>name:ru</w:t>
+      </w:r>
+      <w:r>
+        <w:rPr>
+          <w:lang w:val="en-US"/>
+        </w:rPr>
+        <w:t xml:space="preserve"> contains its translation to Russian.</w:t>
+      </w:r>
+    </w:p>
+    <w:p>
+      <w:pPr>
+        <w:rPr>
+          <w:lang w:val="en-US"/>
+        </w:rPr>
+      </w:pPr>
+      <w:r>
+        <w:rPr>
+          <w:lang w:val="en-US"/>
+        </w:rPr>
+        <w:t>It is rather common that the default names are given in Russian. For example</w:t>
+      </w:r>
+      <w:r>
+        <w:rPr>
+          <w:lang w:val="en-US"/>
+        </w:rPr>
+        <w:t>,</w:t>
+      </w:r>
+      <w:r>
+        <w:rPr>
+          <w:lang w:val="en-US"/>
+        </w:rPr>
+        <w:t xml:space="preserve"> if we count occurrences of Russian letter </w:t>
+      </w:r>
+      <w:r>
+        <w:rPr>
+          <w:lang w:val="en-US"/>
+        </w:rPr>
+        <w:t>ы</w:t>
+      </w:r>
+      <w:r>
+        <w:rPr>
+          <w:lang w:val="en-US"/>
+        </w:rPr>
+        <w:t xml:space="preserve"> in various name fields</w:t>
+      </w:r>
+      <w:r>
+        <w:rPr>
+          <w:lang w:val="en-US"/>
+        </w:rPr>
+        <w:t>, which does not exist in Ukrainian</w:t>
+      </w:r>
+      <w:r>
+        <w:rPr>
+          <w:lang w:val="en-US"/>
+        </w:rPr>
+        <w:t>, we’ll get numbers like this:</w:t>
+      </w:r>
+    </w:p>
+    <w:p>
+      <w:pPr>
+        <w:spacing w:after="0" w:line="240" w:lineRule="auto"/>
+        <w:rPr>
+          <w:rFonts w:ascii="Consolas" w:hAnsi="Consolas"/>
+          <w:lang w:val="en-US"/>
+        </w:rPr>
+      </w:pPr>
+      <w:r>
+        <w:rPr>
+          <w:rFonts w:ascii="Consolas" w:hAnsi="Consolas"/>
+          <w:lang w:val="en-US"/>
+        </w:rPr>
+        <w:t>&gt; db.kharkiv.find({'name': {$regex: /ы/}}).count()</w:t>
+      </w:r>
+    </w:p>
+    <w:p>
+      <w:pPr>
+        <w:spacing w:after="0" w:line="240" w:lineRule="auto"/>
+        <w:rPr>
+          <w:rFonts w:ascii="Consolas" w:hAnsi="Consolas"/>
+          <w:lang w:val="en-US"/>
+        </w:rPr>
+      </w:pPr>
+      <w:r>
+        <w:rPr>
+          <w:rFonts w:ascii="Consolas" w:hAnsi="Consolas"/>
+          <w:lang w:val="en-US"/>
+        </w:rPr>
+        <w:t>238</w:t>
+      </w:r>
+    </w:p>
+    <w:p>
+      <w:pPr>
+        <w:spacing w:after="0" w:line="240" w:lineRule="auto"/>
+        <w:rPr>
+          <w:rFonts w:ascii="Consolas" w:hAnsi="Consolas"/>
+          <w:lang w:val="en-US"/>
+        </w:rPr>
+      </w:pPr>
+      <w:r>
+        <w:rPr>
+          <w:rFonts w:ascii="Consolas" w:hAnsi="Consolas"/>
+          <w:lang w:val="en-US"/>
+        </w:rPr>
+        <w:t>&gt; db.kharkiv.find({'address.street': {$regex: /ы/}}).count()</w:t>
+      </w:r>
+    </w:p>
+    <w:p>
+      <w:pPr>
+        <w:spacing w:after="0" w:line="240" w:lineRule="auto"/>
+        <w:rPr>
+          <w:rFonts w:ascii="Consolas" w:hAnsi="Consolas"/>
+          <w:lang w:val="en-US"/>
+        </w:rPr>
+      </w:pPr>
+      <w:r>
+        <w:rPr>
+          <w:rFonts w:ascii="Consolas" w:hAnsi="Consolas"/>
+          <w:lang w:val="en-US"/>
+        </w:rPr>
+        <w:t>689</w:t>
+      </w:r>
+    </w:p>
+    <w:p>
+      <w:pPr>
+        <w:rPr>
+          <w:lang w:val="en-US"/>
+        </w:rPr>
+      </w:pPr>
+    </w:p>
+    <w:p>
+      <w:pPr>
+        <w:rPr>
+          <w:lang w:val="en-US"/>
+        </w:rPr>
+      </w:pPr>
+      <w:r>
+        <w:rPr>
+          <w:lang w:val="en-US"/>
+        </w:rPr>
+        <w:t>Russian letters in field ‘name’ often refer to names of various cafes or shops in Russian. However</w:t>
+      </w:r>
+      <w:r>
+        <w:rPr>
+          <w:lang w:val="en-US"/>
+        </w:rPr>
+        <w:t>,</w:t>
+      </w:r>
+      <w:r>
+        <w:rPr>
+          <w:lang w:val="en-US"/>
+        </w:rPr>
+        <w:t xml:space="preserve"> </w:t>
+      </w:r>
+      <w:r>
+        <w:rPr>
+          <w:lang w:val="en-US"/>
+        </w:rPr>
+        <w:t xml:space="preserve">we can easily fix street names. All of the problematic street names refer to a large </w:t>
+      </w:r>
+      <w:r>
+        <w:rPr>
+          <w:lang w:val="en-US"/>
+        </w:rPr>
+        <w:lastRenderedPageBreak/>
+        <w:t>market area, with street name being the name of that area in Russian language.</w:t>
+      </w:r>
+      <w:r>
+        <w:rPr>
+          <w:lang w:val="en-US"/>
+        </w:rPr>
+        <w:t xml:space="preserve"> Fixing it</w:t>
+      </w:r>
+      <w:r>
+        <w:rPr>
+          <w:lang w:val="en-US"/>
+        </w:rPr>
+        <w:t xml:space="preserve"> in Python</w:t>
+      </w:r>
+      <w:r>
+        <w:rPr>
+          <w:lang w:val="en-US"/>
+        </w:rPr>
+        <w:t xml:space="preserve"> is straightforward:</w:t>
+      </w:r>
+    </w:p>
+    <w:p>
+      <w:pPr>
+        <w:pStyle w:val="Code"/>
+      </w:pPr>
+      <w:r>
+        <w:t>from pymongo import MongoClient</w:t>
+      </w:r>
+    </w:p>
+    <w:p>
+      <w:pPr>
+        <w:pStyle w:val="Code"/>
+      </w:pPr>
+      <w:r>
+        <w:t>client = MongoClient("mongodb://localhost:27017")</w:t>
+      </w:r>
+    </w:p>
+    <w:p>
+      <w:pPr>
+        <w:pStyle w:val="Code"/>
+      </w:pPr>
+      <w:r>
+        <w:t>coll_kh = client['osm']['kharkiv']</w:t>
+      </w:r>
+    </w:p>
+    <w:p>
+      <w:pPr>
+        <w:pStyle w:val="Code"/>
+      </w:pPr>
+    </w:p>
+    <w:p>
+      <w:pPr>
+        <w:pStyle w:val="Code"/>
+      </w:pPr>
+      <w:r>
+        <w:t>bad_translations = coll_kh.find({'address.street': 'Рынок Барабашово'})</w:t>
+      </w:r>
+    </w:p>
+    <w:p>
+      <w:pPr>
+        <w:pStyle w:val="Code"/>
+      </w:pPr>
+      <w:r>
+        <w:t>for str_name in bad_translations:</w:t>
+      </w:r>
+    </w:p>
+    <w:p>
+      <w:pPr>
+        <w:pStyle w:val="Code"/>
+      </w:pPr>
+      <w:r>
+        <w:t xml:space="preserve">    record = coll_kh.find_one({'_id': str_name['_id']})</w:t>
+      </w:r>
+    </w:p>
+    <w:p>
+      <w:pPr>
+        <w:pStyle w:val="Code"/>
+      </w:pPr>
+      <w:r>
+        <w:t xml:space="preserve">    record['address']['street'] = 'Ринок Барабашова'</w:t>
+      </w:r>
+    </w:p>
+    <w:p>
+      <w:pPr>
+        <w:pStyle w:val="Code"/>
+      </w:pPr>
+      <w:r>
+        <w:t xml:space="preserve">    coll_kh.save(record)</w:t>
+      </w:r>
+    </w:p>
+    <w:p>
+      <w:pPr>
+        <w:rPr>
+          <w:lang w:val="en-US"/>
+        </w:rPr>
+      </w:pPr>
+    </w:p>
+    <w:p>
+      <w:pPr>
+        <w:pStyle w:val="Heading2"/>
+        <w:rPr>
+          <w:lang w:val="en-US"/>
+        </w:rPr>
+      </w:pPr>
+      <w:bookmarkStart w:id="5" w:name="_Toc426896465"/>
+      <w:r>
+        <w:rPr>
+          <w:lang w:val="en-US"/>
+        </w:rPr>
+        <w:t>Broken URLS</w:t>
+      </w:r>
+      <w:bookmarkEnd w:id="5"/>
+    </w:p>
+    <w:p>
+      <w:pPr>
+        <w:rPr>
+          <w:lang w:val="en-US"/>
+        </w:rPr>
+      </w:pPr>
+      <w:r>
+        <w:rPr>
+          <w:lang w:val="en-US"/>
+        </w:rPr>
+        <w:t>Finally, there is another problem area. Some data points have website field, and as it happens so often, some of them are no longer active. Moreover, the site URLS are not normalized, many of them do not have http:// prefix, trailing slash is present in some cases, and absent in another.</w:t>
+      </w:r>
+    </w:p>
+    <w:p>
+      <w:pPr>
+        <w:rPr>
+          <w:lang w:val="en-US"/>
+        </w:rPr>
+      </w:pPr>
+      <w:r>
+        <w:rPr>
+          <w:lang w:val="en-US"/>
+        </w:rPr>
+        <w:t xml:space="preserve">Out of 221 documents with website </w:t>
+      </w:r>
+      <w:r>
+        <w:rPr>
+          <w:lang w:val="en-US"/>
+        </w:rPr>
+        <w:t>only eight</w:t>
+      </w:r>
+      <w:r>
+        <w:rPr>
+          <w:lang w:val="en-US"/>
+        </w:rPr>
+        <w:t xml:space="preserve"> had broken links. This problem is in fact easy to fix simply by removing broken websites from docum</w:t>
+      </w:r>
+      <w:r>
+        <w:rPr>
+          <w:lang w:val="en-US"/>
+        </w:rPr>
+        <w:t>ent, like this:</w:t>
+      </w:r>
+    </w:p>
+    <w:p>
+      <w:pPr>
+        <w:pStyle w:val="Code"/>
+      </w:pPr>
+      <w:r>
+        <w:t>from pymongo import MongoClient</w:t>
+      </w:r>
+    </w:p>
+    <w:p>
+      <w:pPr>
+        <w:pStyle w:val="Code"/>
+      </w:pPr>
+      <w:r>
+        <w:t>import requests</w:t>
+      </w:r>
+    </w:p>
+    <w:p>
+      <w:pPr>
+        <w:pStyle w:val="Code"/>
+      </w:pPr>
+    </w:p>
+    <w:p>
+      <w:pPr>
+        <w:pStyle w:val="Code"/>
+      </w:pPr>
+      <w:r>
+        <w:t>client = MongoClient("mongodb://localhost:27017")</w:t>
+      </w:r>
+    </w:p>
+    <w:p>
+      <w:pPr>
+        <w:pStyle w:val="Code"/>
+      </w:pPr>
+      <w:r>
+        <w:t>coll_kh = client['osm']['kharkiv']</w:t>
+      </w:r>
+    </w:p>
+    <w:p>
+      <w:pPr>
+        <w:pStyle w:val="Code"/>
+      </w:pPr>
+    </w:p>
+    <w:p>
+      <w:pPr>
+        <w:pStyle w:val="Code"/>
+      </w:pPr>
+      <w:r>
+        <w:t>websites = list(coll_kh.find({'website': {'$exists': True}}, {'website': 1, 'name': 1}))</w:t>
+      </w:r>
+    </w:p>
+    <w:p>
+      <w:pPr>
+        <w:pStyle w:val="Code"/>
+      </w:pPr>
+    </w:p>
+    <w:p>
+      <w:pPr>
+        <w:pStyle w:val="Code"/>
+      </w:pPr>
+      <w:r>
+        <w:t>for site in websites:</w:t>
+      </w:r>
+    </w:p>
+    <w:p>
+      <w:pPr>
+        <w:pStyle w:val="Code"/>
+      </w:pPr>
+      <w:r>
+        <w:t xml:space="preserve">    url = site['website']</w:t>
+      </w:r>
+    </w:p>
+    <w:p>
+      <w:pPr>
+        <w:pStyle w:val="Code"/>
+      </w:pPr>
+      <w:r>
+        <w:t xml:space="preserve">    if 'http://' not in url:</w:t>
+      </w:r>
+    </w:p>
+    <w:p>
+      <w:pPr>
+        <w:pStyle w:val="Code"/>
+      </w:pPr>
+      <w:r>
+        <w:t xml:space="preserve">        if 'https://' in url: </w:t>
+      </w:r>
+    </w:p>
+    <w:p>
+      <w:pPr>
+        <w:pStyle w:val="Code"/>
+      </w:pPr>
+      <w:r>
+        <w:t xml:space="preserve">            url = site['website']</w:t>
+      </w:r>
+    </w:p>
+    <w:p>
+      <w:pPr>
+        <w:pStyle w:val="Code"/>
+      </w:pPr>
+      <w:r>
+        <w:t xml:space="preserve">        else:</w:t>
+      </w:r>
+    </w:p>
+    <w:p>
+      <w:pPr>
+        <w:pStyle w:val="Code"/>
+      </w:pPr>
+      <w:r>
+        <w:t xml:space="preserve">            url = 'http://' + url</w:t>
+      </w:r>
+    </w:p>
+    <w:p>
+      <w:pPr>
+        <w:pStyle w:val="Code"/>
+      </w:pPr>
+      <w:r>
+        <w:t xml:space="preserve">    try:</w:t>
+      </w:r>
+    </w:p>
+    <w:p>
+      <w:pPr>
+        <w:pStyle w:val="Code"/>
+      </w:pPr>
+      <w:r>
+        <w:t xml:space="preserve">        r = requests.get(url)</w:t>
+      </w:r>
+    </w:p>
+    <w:p>
+      <w:pPr>
+        <w:pStyle w:val="Code"/>
+      </w:pPr>
+      <w:r>
+        <w:t xml:space="preserve">    except:</w:t>
+      </w:r>
+    </w:p>
+    <w:p>
+      <w:pPr>
+        <w:pStyle w:val="Code"/>
+      </w:pPr>
+      <w:r>
+        <w:t xml:space="preserve">        print(url, ' connection error')</w:t>
+      </w:r>
+    </w:p>
+    <w:p>
+      <w:pPr>
+        <w:pStyle w:val="Code"/>
+      </w:pPr>
+      <w:r>
+        <w:t xml:space="preserve">        rec = coll_kh.find_one({'_id': site['_id']})</w:t>
+      </w:r>
+    </w:p>
+    <w:p>
+      <w:pPr>
+        <w:pStyle w:val="Code"/>
+      </w:pPr>
+      <w:r>
+        <w:t xml:space="preserve">        del(rec['website'])</w:t>
+      </w:r>
+    </w:p>
+    <w:p>
+      <w:pPr>
+        <w:pStyle w:val="Code"/>
+      </w:pPr>
+      <w:r>
+        <w:t xml:space="preserve">        coll_kh.save(rec)</w:t>
+      </w:r>
+    </w:p>
+    <w:p>
+      <w:pPr>
+        <w:pStyle w:val="Code"/>
+      </w:pPr>
+      <w:r>
+        <w:t xml:space="preserve">        print('Website deleted')</w:t>
+      </w:r>
+    </w:p>
+    <w:p>
+      <w:pPr>
+        <w:pStyle w:val="Code"/>
+      </w:pPr>
+      <w:r>
+        <w:t xml:space="preserve">        continue</w:t>
+      </w:r>
+    </w:p>
+    <w:p>
+      <w:pPr>
+        <w:pStyle w:val="Code"/>
+      </w:pPr>
+    </w:p>
+    <w:p>
+      <w:pPr>
+        <w:pStyle w:val="Heading1"/>
+        <w:numPr>
+          <w:ilvl w:val="0"/>
+          <w:numId w:val="1"/>
+        </w:numPr>
+        <w:rPr>
+          <w:lang w:val="en-US"/>
+        </w:rPr>
+      </w:pPr>
+      <w:bookmarkStart w:id="6" w:name="_Toc426896466"/>
+      <w:r>
+        <w:rPr>
+          <w:lang w:val="en-US"/>
+        </w:rPr>
+        <w:lastRenderedPageBreak/>
+        <w:t>Data Overview</w:t>
+      </w:r>
+      <w:bookmarkEnd w:id="6"/>
+    </w:p>
+    <w:p>
+      <w:pPr>
+        <w:rPr>
+          <w:lang w:val="en-US"/>
+        </w:rPr>
+      </w:pPr>
+      <w:r>
+        <w:rPr>
+          <w:lang w:val="en-US"/>
+        </w:rPr>
+        <w:t xml:space="preserve">After identifying problems with dataset and trying to fix some of them, let’s calculate basic statistics for the data after cleaning.  </w:t>
+      </w:r>
+    </w:p>
+    <w:p>
+      <w:pPr>
+        <w:rPr>
+          <w:lang w:val="en-US"/>
+        </w:rPr>
+      </w:pPr>
+      <w:r>
+        <w:rPr>
+          <w:lang w:val="en-US"/>
+        </w:rPr>
+        <w:t>File sizes:</w:t>
+      </w:r>
+    </w:p>
+    <w:tbl>
+      <w:tblPr>
+        <w:tblStyle w:val="PlainTable2"/>
+        <w:tblW w:w="0" w:type="auto"/>
+        <w:tblLook w:val="04A0" w:firstRow="1" w:lastRow="0" w:firstColumn="1" w:lastColumn="0" w:noHBand="0" w:noVBand="1"/>
+      </w:tblPr>
+      <w:tblGrid>
+        <w:gridCol w:w="2160"/>
+        <w:gridCol w:w="1276"/>
+      </w:tblGrid>
+      <w:tr>
+        <w:trPr>
+          <w:cnfStyle w:val="100000000000" w:firstRow="1" w:lastRow="0" w:firstColumn="0" w:lastColumn="0" w:oddVBand="0" w:evenVBand="0" w:oddHBand="0" w:evenHBand="0" w:firstRowFirstColumn="0" w:firstRowLastColumn="0" w:lastRowFirstColumn="0" w:lastRowLastColumn="0"/>
+        </w:trPr>
+        <w:tc>
+          <w:tcPr>
+            <w:cnfStyle w:val="001000000000" w:firstRow="0" w:lastRow="0" w:firstColumn="1" w:lastColumn="0" w:oddVBand="0" w:evenVBand="0" w:oddHBand="0" w:evenHBand="0" w:firstRowFirstColumn="0" w:firstRowLastColumn="0" w:lastRowFirstColumn="0" w:lastRowLastColumn="0"/>
+            <w:tcW w:w="2160" w:type="dxa"/>
+          </w:tcPr>
+          <w:p>
+            <w:r>
+              <w:t>map_kharkiv</w:t>
+            </w:r>
+          </w:p>
+        </w:tc>
+        <w:tc>
+          <w:tcPr>
+            <w:tcW w:w="1276" w:type="dxa"/>
+          </w:tcPr>
+          <w:p>
+            <w:pPr>
+              <w:cnfStyle w:val="100000000000" w:firstRow="1" w:lastRow="0" w:firstColumn="0" w:lastColumn="0" w:oddVBand="0" w:evenVBand="0" w:oddHBand="0" w:evenHBand="0" w:firstRowFirstColumn="0" w:firstRowLastColumn="0" w:lastRowFirstColumn="0" w:lastRowLastColumn="0"/>
+              <w:rPr>
+                <w:b w:val="0"/>
+              </w:rPr>
+            </w:pPr>
+            <w:r>
+              <w:rPr>
+                <w:b w:val="0"/>
+              </w:rPr>
+              <w:t>179,5 Mb</w:t>
+            </w:r>
+          </w:p>
+        </w:tc>
+      </w:tr>
+      <w:tr>
+        <w:trPr>
+          <w:cnfStyle w:val="000000100000" w:firstRow="0" w:lastRow="0" w:firstColumn="0" w:lastColumn="0" w:oddVBand="0" w:evenVBand="0" w:oddHBand="1" w:evenHBand="0" w:firstRowFirstColumn="0" w:firstRowLastColumn="0" w:lastRowFirstColumn="0" w:lastRowLastColumn="0"/>
+        </w:trPr>
+        <w:tc>
+          <w:tcPr>
+            <w:cnfStyle w:val="001000000000" w:firstRow="0" w:lastRow="0" w:firstColumn="1" w:lastColumn="0" w:oddVBand="0" w:evenVBand="0" w:oddHBand="0" w:evenHBand="0" w:firstRowFirstColumn="0" w:firstRowLastColumn="0" w:lastRowFirstColumn="0" w:lastRowLastColumn="0"/>
+            <w:tcW w:w="2160" w:type="dxa"/>
+          </w:tcPr>
+          <w:p>
+            <w:r>
+              <w:t>map_kharkiv.json</w:t>
+            </w:r>
+          </w:p>
+        </w:tc>
+        <w:tc>
+          <w:tcPr>
+            <w:tcW w:w="1276" w:type="dxa"/>
+          </w:tcPr>
+          <w:p>
+            <w:pPr>
+              <w:cnfStyle w:val="000000100000" w:firstRow="0" w:lastRow="0" w:firstColumn="0" w:lastColumn="0" w:oddVBand="0" w:evenVBand="0" w:oddHBand="1" w:evenHBand="0" w:firstRowFirstColumn="0" w:firstRowLastColumn="0" w:lastRowFirstColumn="0" w:lastRowLastColumn="0"/>
+            </w:pPr>
+            <w:r>
+              <w:t>260 Mb</w:t>
+            </w:r>
+          </w:p>
+        </w:tc>
+      </w:tr>
+    </w:tbl>
+    <w:p>
+      <w:pPr>
+        <w:rPr>
+          <w:lang w:val="en-US"/>
+        </w:rPr>
+      </w:pPr>
+    </w:p>
+    <w:p>
+      <w:pPr>
+        <w:rPr>
+          <w:lang w:val="en-US"/>
+        </w:rPr>
+      </w:pPr>
+      <w:r>
+        <w:rPr>
+          <w:lang w:val="en-US"/>
+        </w:rPr>
+        <w:t xml:space="preserve">Number of documents: </w:t>
+      </w:r>
+    </w:p>
+    <w:p>
+      <w:pPr>
+        <w:pStyle w:val="Code"/>
+      </w:pPr>
+      <w:r>
+        <w:t xml:space="preserve">&gt; </w:t>
+      </w:r>
+      <w:r>
+        <w:t>db.kharkiv.count()</w:t>
+      </w:r>
+    </w:p>
+    <w:p>
+      <w:pPr>
+        <w:pStyle w:val="Code"/>
+      </w:pPr>
+      <w:r>
+        <w:t>901917</w:t>
+      </w:r>
+    </w:p>
+    <w:p>
+      <w:pPr>
+        <w:rPr>
+          <w:lang w:val="en-US"/>
+        </w:rPr>
+      </w:pPr>
+    </w:p>
+    <w:p>
+      <w:pPr>
+        <w:rPr>
+          <w:lang w:val="en-US"/>
+        </w:rPr>
+      </w:pPr>
+      <w:r>
+        <w:rPr>
+          <w:lang w:val="en-US"/>
+        </w:rPr>
+        <w:t>Number of nodes:</w:t>
+      </w:r>
+    </w:p>
+    <w:p>
+      <w:pPr>
+        <w:pStyle w:val="Code"/>
+      </w:pPr>
+      <w:r>
+        <w:t>&gt; db.kharkiv.count({'type': 'node'})</w:t>
+      </w:r>
+    </w:p>
+    <w:p>
+      <w:pPr>
+        <w:pStyle w:val="Code"/>
+      </w:pPr>
+      <w:r>
+        <w:t xml:space="preserve">&gt; </w:t>
+      </w:r>
+      <w:r>
+        <w:t>766864</w:t>
+      </w:r>
+    </w:p>
+    <w:p>
+      <w:pPr>
+        <w:rPr>
+          <w:lang w:val="en-US"/>
+        </w:rPr>
+      </w:pPr>
+    </w:p>
+    <w:p>
+      <w:pPr>
+        <w:rPr>
+          <w:lang w:val="en-US"/>
+        </w:rPr>
+      </w:pPr>
+      <w:r>
+        <w:rPr>
+          <w:lang w:val="en-US"/>
+        </w:rPr>
+        <w:t>Number of ways:</w:t>
+      </w:r>
+    </w:p>
+    <w:p>
+      <w:pPr>
+        <w:pStyle w:val="Code"/>
+      </w:pPr>
+      <w:r>
+        <w:t>&gt; db.kharkiv.count({'type': '</w:t>
+      </w:r>
+      <w:r>
+        <w:t>way</w:t>
+      </w:r>
+      <w:r>
+        <w:t>'})</w:t>
+      </w:r>
+    </w:p>
+    <w:p>
+      <w:pPr>
+        <w:pStyle w:val="Code"/>
+      </w:pPr>
+      <w:r>
+        <w:t xml:space="preserve">&gt; </w:t>
+      </w:r>
+      <w:r>
+        <w:t>134983</w:t>
+      </w:r>
+    </w:p>
+    <w:p>
+      <w:pPr>
+        <w:rPr>
+          <w:lang w:val="en-US"/>
+        </w:rPr>
+      </w:pPr>
+    </w:p>
+    <w:p>
+      <w:pPr>
+        <w:rPr>
+          <w:lang w:val="en-US"/>
+        </w:rPr>
+      </w:pPr>
+      <w:r>
+        <w:rPr>
+          <w:lang w:val="en-US"/>
+        </w:rPr>
+        <w:t xml:space="preserve">Number of </w:t>
+      </w:r>
+      <w:r>
+        <w:rPr>
+          <w:lang w:val="en-US"/>
+        </w:rPr>
+        <w:t>unique users</w:t>
+      </w:r>
+      <w:r>
+        <w:rPr>
+          <w:lang w:val="en-US"/>
+        </w:rPr>
+        <w:t>:</w:t>
+      </w:r>
+    </w:p>
+    <w:p>
+      <w:pPr>
+        <w:pStyle w:val="Code"/>
+      </w:pPr>
+      <w:r>
+        <w:t>&gt; db.kharkiv.distinct('created.user').length</w:t>
+      </w:r>
+    </w:p>
+    <w:p>
+      <w:pPr>
+        <w:pStyle w:val="Code"/>
+      </w:pPr>
+      <w:r>
+        <w:t xml:space="preserve">&gt; </w:t>
+      </w:r>
+      <w:r>
+        <w:t>550</w:t>
+      </w:r>
+    </w:p>
+    <w:p>
+      <w:pPr>
+        <w:pStyle w:val="Caption"/>
+        <w:keepNext/>
+        <w:rPr>
+          <w:lang w:val="en-US"/>
+        </w:rPr>
+      </w:pPr>
+    </w:p>
+    <w:p>
+      <w:pPr>
+        <w:rPr>
+          <w:lang w:val="en-US"/>
+        </w:rPr>
+      </w:pPr>
+      <w:r>
+        <w:rPr>
+          <w:lang w:val="en-US"/>
+        </w:rPr>
+        <w:t xml:space="preserve">Top 5 contributors: </w:t>
+      </w:r>
+    </w:p>
+    <w:p>
+      <w:pPr>
+        <w:pStyle w:val="Code"/>
+      </w:pPr>
+      <w:r>
+        <w:t>&gt; db.kharkiv.aggregate([{"$group":{"_id":"$created.user", "count":{"$sum":1}}}, {'$sort': {'count':-1}}, {'$limit': 5}])</w:t>
+      </w:r>
+    </w:p>
+    <w:p>
+      <w:pPr>
+        <w:pStyle w:val="Code"/>
+      </w:pPr>
+      <w:r>
+        <w:t xml:space="preserve">&gt; </w:t>
+      </w:r>
+      <w:r>
+        <w:t>{ "_id" : "dima_ua", "count" : 235303 }</w:t>
+      </w:r>
+    </w:p>
+    <w:p>
+      <w:pPr>
+        <w:pStyle w:val="Code"/>
+      </w:pPr>
+      <w:r>
+        <w:t>{ "_id" : "_sev", "count" : 123736 }</w:t>
+      </w:r>
+    </w:p>
+    <w:p>
+      <w:pPr>
+        <w:pStyle w:val="Code"/>
+      </w:pPr>
+      <w:r>
+        <w:t>{ "_id" : "Rereader", "count" : 77624 }</w:t>
+      </w:r>
+    </w:p>
+    <w:p>
+      <w:pPr>
+        <w:pStyle w:val="Code"/>
+      </w:pPr>
+      <w:r>
+        <w:t>{ "_id" : "Vort", "count" : 59236 }</w:t>
+      </w:r>
+    </w:p>
+    <w:p>
+      <w:pPr>
+        <w:pStyle w:val="Code"/>
+      </w:pPr>
+      <w:r>
+        <w:t>{ "_id" : "Svargref", "count" : 36323 }</w:t>
+      </w:r>
+    </w:p>
+    <w:p>
+      <w:pPr>
+        <w:rPr>
+          <w:lang w:val="en-US"/>
+        </w:rPr>
+      </w:pPr>
+    </w:p>
+    <w:p>
+      <w:pPr>
+        <w:rPr>
+          <w:lang w:val="en-US"/>
+        </w:rPr>
+      </w:pPr>
+      <w:r>
+        <w:rPr>
+          <w:lang w:val="en-US"/>
+        </w:rPr>
+        <w:t>Number of users with only one contribution:</w:t>
+      </w:r>
+    </w:p>
+    <w:p>
+      <w:pPr>
+        <w:pStyle w:val="Code"/>
+      </w:pPr>
+      <w:r>
+        <w:t xml:space="preserve"> </w:t>
+      </w:r>
+      <w:r>
+        <w:t>&gt; db.kharkiv.aggregate([{"$group":{"_id":"$created.user", "count":{"$sum":1}}}, {"$group":{"_id":"$count", "num_users":{"$sum":1}}}, {"$sort":{"_id":1}}, {"$limit":1}])</w:t>
+      </w:r>
+    </w:p>
+    <w:p>
+      <w:pPr>
+        <w:pStyle w:val="Code"/>
+      </w:pPr>
+      <w:r>
+        <w:t>&gt;</w:t>
+      </w:r>
+      <w:r>
+        <w:t xml:space="preserve"> { "_id" : 1, "num_users" : 97 }</w:t>
+      </w:r>
+    </w:p>
+    <w:p>
+      <w:pPr>
+        <w:pStyle w:val="Heading1"/>
+        <w:numPr>
+          <w:ilvl w:val="0"/>
+          <w:numId w:val="1"/>
+        </w:numPr>
+        <w:rPr>
+          <w:lang w:val="en-US"/>
+        </w:rPr>
+      </w:pPr>
+      <w:r>
+        <w:rPr>
+          <w:lang w:val="en-US"/>
+        </w:rPr>
+        <w:lastRenderedPageBreak/>
+        <w:t xml:space="preserve"> </w:t>
+      </w:r>
+      <w:bookmarkStart w:id="7" w:name="_Toc426896467"/>
+      <w:r>
+        <w:rPr>
+          <w:lang w:val="en-US"/>
+        </w:rPr>
+        <w:t>Additional ideas.</w:t>
+      </w:r>
+      <w:bookmarkEnd w:id="7"/>
+    </w:p>
+    <w:p>
+      <w:pPr>
+        <w:rPr>
+          <w:lang w:val="en-US"/>
+        </w:rPr>
+      </w:pPr>
+      <w:r>
+        <w:rPr>
+          <w:lang w:val="en-US"/>
+        </w:rPr>
+        <w:t>Number of amenities:</w:t>
+      </w:r>
+    </w:p>
+    <w:p>
+      <w:pPr>
+        <w:pStyle w:val="Code"/>
+      </w:pPr>
+      <w:r>
+        <w:t>&gt; db.kharkiv.count({'amenity': {'$exists': 'true'}})</w:t>
+      </w:r>
+    </w:p>
+    <w:p>
+      <w:pPr>
+        <w:pStyle w:val="Code"/>
+      </w:pPr>
+      <w:r>
+        <w:t>3432</w:t>
+      </w:r>
+    </w:p>
+    <w:p>
+      <w:pPr>
+        <w:rPr>
+          <w:lang w:val="en-US"/>
+        </w:rPr>
+      </w:pPr>
+    </w:p>
+    <w:p>
+      <w:pPr>
+        <w:rPr>
+          <w:lang w:val="en-US"/>
+        </w:rPr>
+      </w:pPr>
+      <w:r>
+        <w:rPr>
+          <w:lang w:val="en-US"/>
+        </w:rPr>
+        <w:t xml:space="preserve">Number of distinct amenities: </w:t>
+      </w:r>
+    </w:p>
+    <w:p>
+      <w:pPr>
+        <w:pStyle w:val="Code"/>
+      </w:pPr>
+      <w:r>
+        <w:t>&gt; db.kharkiv.distinct('amenity').length</w:t>
+      </w:r>
+    </w:p>
+    <w:p>
+      <w:pPr>
+        <w:pStyle w:val="Code"/>
+      </w:pPr>
+      <w:r>
+        <w:t>75</w:t>
+      </w:r>
+    </w:p>
+    <w:p>
+      <w:pPr>
+        <w:rPr>
+          <w:lang w:val="en-US"/>
+        </w:rPr>
+      </w:pPr>
+      <w:r>
+        <w:rPr>
+          <w:lang w:val="en-US"/>
+        </w:rPr>
+        <w:t>T</w:t>
+      </w:r>
+      <w:r>
+        <w:rPr>
+          <w:lang w:val="en-US"/>
+        </w:rPr>
+        <w:t>op 5 amenities</w:t>
+      </w:r>
+      <w:r>
+        <w:rPr>
+          <w:lang w:val="en-US"/>
+        </w:rPr>
+        <w:t xml:space="preserve">: </w:t>
+      </w:r>
+    </w:p>
+    <w:p>
+      <w:pPr>
+        <w:pStyle w:val="Code"/>
+      </w:pPr>
+      <w:r>
+        <w:t>&gt; pipeline = [{'$match': {'amenity': {'$exists': true}}}, {"$group":{"_id":"$amenity", "count":{"$sum":1}}}, {'$sort': {'count':-1}}, {'$limit': 5}]</w:t>
+      </w:r>
+    </w:p>
+    <w:p>
+      <w:pPr>
+        <w:pStyle w:val="Code"/>
+      </w:pPr>
+      <w:r>
+        <w:t>[</w:t>
+      </w:r>
+    </w:p>
+    <w:p>
+      <w:pPr>
+        <w:pStyle w:val="Code"/>
+      </w:pPr>
+      <w:r>
+        <w:tab/>
+        <w:t>{</w:t>
+      </w:r>
+    </w:p>
+    <w:p>
+      <w:pPr>
+        <w:pStyle w:val="Code"/>
+      </w:pPr>
+      <w:r>
+        <w:tab/>
+      </w:r>
+      <w:r>
+        <w:tab/>
+        <w:t>"$match" : {</w:t>
+      </w:r>
+    </w:p>
+    <w:p>
+      <w:pPr>
+        <w:pStyle w:val="Code"/>
+      </w:pPr>
+      <w:r>
+        <w:tab/>
+      </w:r>
+      <w:r>
+        <w:tab/>
+      </w:r>
+      <w:r>
+        <w:tab/>
+        <w:t>"amenity" : {</w:t>
+      </w:r>
+    </w:p>
+    <w:p>
+      <w:pPr>
+        <w:pStyle w:val="Code"/>
+      </w:pPr>
+      <w:r>
+        <w:tab/>
+      </w:r>
+      <w:r>
+        <w:tab/>
+      </w:r>
+      <w:r>
+        <w:tab/>
+      </w:r>
+      <w:r>
+        <w:tab/>
+        <w:t>"$exists" : true</w:t>
+      </w:r>
+    </w:p>
+    <w:p>
+      <w:pPr>
+        <w:pStyle w:val="Code"/>
+      </w:pPr>
+      <w:r>
+        <w:tab/>
+      </w:r>
+      <w:r>
+        <w:tab/>
+      </w:r>
+      <w:r>
+        <w:tab/>
+        <w:t>}</w:t>
+      </w:r>
+    </w:p>
+    <w:p>
+      <w:pPr>
+        <w:pStyle w:val="Code"/>
+      </w:pPr>
+      <w:r>
+        <w:tab/>
+      </w:r>
+      <w:r>
+        <w:tab/>
+        <w:t>}</w:t>
+      </w:r>
+    </w:p>
+    <w:p>
+      <w:pPr>
+        <w:pStyle w:val="Code"/>
+      </w:pPr>
+      <w:r>
+        <w:tab/>
+        <w:t>},</w:t>
+      </w:r>
+    </w:p>
+    <w:p>
+      <w:pPr>
+        <w:pStyle w:val="Code"/>
+      </w:pPr>
+      <w:r>
+        <w:tab/>
+        <w:t>{</w:t>
+      </w:r>
+    </w:p>
+    <w:p>
+      <w:pPr>
+        <w:pStyle w:val="Code"/>
+      </w:pPr>
+      <w:r>
+        <w:tab/>
+      </w:r>
+      <w:r>
+        <w:tab/>
+        <w:t>"$group" : {</w:t>
+      </w:r>
+    </w:p>
+    <w:p>
+      <w:pPr>
+        <w:pStyle w:val="Code"/>
+      </w:pPr>
+      <w:r>
+        <w:tab/>
+      </w:r>
+      <w:r>
+        <w:tab/>
+      </w:r>
+      <w:r>
+        <w:tab/>
+        <w:t>"_id" : "$amenity",</w:t>
+      </w:r>
+    </w:p>
+    <w:p>
+      <w:pPr>
+        <w:pStyle w:val="Code"/>
+      </w:pPr>
+      <w:r>
+        <w:tab/>
+      </w:r>
+      <w:r>
+        <w:tab/>
+      </w:r>
+      <w:r>
+        <w:tab/>
+        <w:t>"count" : {</w:t>
+      </w:r>
+    </w:p>
+    <w:p>
+      <w:pPr>
+        <w:pStyle w:val="Code"/>
+      </w:pPr>
+      <w:r>
+        <w:tab/>
+      </w:r>
+      <w:r>
+        <w:tab/>
+      </w:r>
+      <w:r>
+        <w:tab/>
+      </w:r>
+      <w:r>
+        <w:tab/>
+        <w:t>"$sum" : 1</w:t>
+      </w:r>
+    </w:p>
+    <w:p>
+      <w:pPr>
+        <w:pStyle w:val="Code"/>
+      </w:pPr>
+      <w:r>
+        <w:tab/>
+      </w:r>
+      <w:r>
+        <w:tab/>
+      </w:r>
+      <w:r>
+        <w:tab/>
+        <w:t>}</w:t>
+      </w:r>
+    </w:p>
+    <w:p>
+      <w:pPr>
+        <w:pStyle w:val="Code"/>
+      </w:pPr>
+      <w:r>
+        <w:tab/>
+      </w:r>
+      <w:r>
+        <w:tab/>
+        <w:t>}</w:t>
+      </w:r>
+    </w:p>
+    <w:p>
+      <w:pPr>
+        <w:pStyle w:val="Code"/>
+      </w:pPr>
+      <w:r>
+        <w:tab/>
+        <w:t>},</w:t>
+      </w:r>
+    </w:p>
+    <w:p>
+      <w:pPr>
+        <w:pStyle w:val="Code"/>
+      </w:pPr>
+      <w:r>
+        <w:tab/>
+        <w:t>{</w:t>
+      </w:r>
+    </w:p>
+    <w:p>
+      <w:pPr>
+        <w:pStyle w:val="Code"/>
+      </w:pPr>
+      <w:r>
+        <w:tab/>
+      </w:r>
+      <w:r>
+        <w:tab/>
+        <w:t>"$sort" : {</w:t>
+      </w:r>
+    </w:p>
+    <w:p>
+      <w:pPr>
+        <w:pStyle w:val="Code"/>
+      </w:pPr>
+      <w:r>
+        <w:tab/>
+      </w:r>
+      <w:r>
+        <w:tab/>
+      </w:r>
+      <w:r>
+        <w:tab/>
+        <w:t>"count" : -1</w:t>
+      </w:r>
+    </w:p>
+    <w:p>
+      <w:pPr>
+        <w:pStyle w:val="Code"/>
+      </w:pPr>
+      <w:r>
+        <w:tab/>
+      </w:r>
+      <w:r>
+        <w:tab/>
+        <w:t>}</w:t>
+      </w:r>
+    </w:p>
+    <w:p>
+      <w:pPr>
+        <w:pStyle w:val="Code"/>
+      </w:pPr>
+      <w:r>
+        <w:tab/>
+        <w:t>},</w:t>
+      </w:r>
+    </w:p>
+    <w:p>
+      <w:pPr>
+        <w:pStyle w:val="Code"/>
+      </w:pPr>
+      <w:r>
+        <w:tab/>
+        <w:t>{</w:t>
+      </w:r>
+    </w:p>
+    <w:p>
+      <w:pPr>
+        <w:pStyle w:val="Code"/>
+      </w:pPr>
+      <w:r>
+        <w:tab/>
+      </w:r>
+      <w:r>
+        <w:tab/>
+        <w:t>"$limit" : 5</w:t>
+      </w:r>
+    </w:p>
+    <w:p>
+      <w:pPr>
+        <w:pStyle w:val="Code"/>
+      </w:pPr>
+      <w:r>
+        <w:tab/>
+        <w:t>}</w:t>
+      </w:r>
+    </w:p>
+    <w:p>
+      <w:pPr>
+        <w:pStyle w:val="Code"/>
+      </w:pPr>
+      <w:r>
+        <w:t>]</w:t>
+      </w:r>
+    </w:p>
+    <w:p>
+      <w:pPr>
+        <w:pStyle w:val="Code"/>
+      </w:pPr>
+      <w:r>
+        <w:t>&gt; db.kharkiv.aggregate(pipeline)</w:t>
+      </w:r>
+    </w:p>
+    <w:p>
+      <w:pPr>
+        <w:pStyle w:val="Code"/>
+      </w:pPr>
+      <w:r>
+        <w:t>{ "_id" : "parking", "count" : 563 }</w:t>
+      </w:r>
+    </w:p>
+    <w:p>
+      <w:pPr>
+        <w:pStyle w:val="Code"/>
+      </w:pPr>
+      <w:r>
+        <w:t>{ "_id" : "fuel", "count" : 247 }</w:t>
+      </w:r>
+    </w:p>
+    <w:p>
+      <w:pPr>
+        <w:pStyle w:val="Code"/>
+      </w:pPr>
+      <w:r>
+        <w:t>{ "_id" : "school", "count" : 237 }</w:t>
+      </w:r>
+    </w:p>
+    <w:p>
+      <w:pPr>
+        <w:pStyle w:val="Code"/>
+      </w:pPr>
+      <w:r>
+        <w:t>{ "_id" : "pharmacy", "count" : 196 }</w:t>
+      </w:r>
+    </w:p>
+    <w:p>
+      <w:pPr>
+        <w:pStyle w:val="Code"/>
+      </w:pPr>
+      <w:r>
+        <w:t>{ "_id" : "bank", "count" : 189 }</w:t>
       </w:r>
     </w:p>
     <w:p>
@@ -3208,7 +4553,7 @@
       <w:r>
         <w:rPr>
           <w:noProof/>
-          <w:lang w:eastAsia="da-DK"/>
+          <w:lang w:val="en-US"/>
         </w:rPr>
         <w:lastRenderedPageBreak/>
         <w:drawing>
@@ -3229,7 +4574,7 @@
                     </pic:cNvPicPr>
                   </pic:nvPicPr>
                   <pic:blipFill>
-                    <a:blip r:embed="rId9">
+                    <a:blip r:embed="rId11">
                       <a:extLst>
                         <a:ext uri="{28A0092B-C50C-407E-A947-70E740481C1C}">
                           <a14:useLocalDpi xmlns:a14="http://schemas.microsoft.com/office/drawing/2010/main" val="0"/>
@@ -3316,21 +4661,7 @@
         <w:rPr>
           <w:lang w:val="en-US"/>
         </w:rPr>
-        <w:t xml:space="preserve">We can see that rate of adding elements to map of </w:t>
-      </w:r>
-      <w:proofErr w:type="spellStart"/>
-      <w:r>
-        <w:rPr>
-          <w:lang w:val="en-US"/>
-        </w:rPr>
-        <w:t>Kharkiv</w:t>
-      </w:r>
-      <w:proofErr w:type="spellEnd"/>
-      <w:r>
-        <w:rPr>
-          <w:lang w:val="en-US"/>
-        </w:rPr>
-        <w:t xml:space="preserve"> are is uneven. It was almost negligible during first three years, but it quickly started expanding after autumn 2010. We can also see a sharp spike in mid</w:t>
+        <w:t>We can see that rate of adding elements to map of Kharkiv are is uneven. It was almost negligible during first three years, but it quickly started expanding after autumn 2010. We can also see a sharp spike in mid</w:t>
       </w:r>
       <w:r>
         <w:rPr>
@@ -3381,7 +4712,7 @@
       <w:r>
         <w:rPr>
           <w:noProof/>
-          <w:lang w:eastAsia="da-DK"/>
+          <w:lang w:val="en-US"/>
         </w:rPr>
         <w:lastRenderedPageBreak/>
         <w:drawing>
@@ -3402,7 +4733,7 @@
                     </pic:cNvPicPr>
                   </pic:nvPicPr>
                   <pic:blipFill>
-                    <a:blip r:embed="rId10">
+                    <a:blip r:embed="rId12">
                       <a:extLst>
                         <a:ext uri="{28A0092B-C50C-407E-A947-70E740481C1C}">
                           <a14:useLocalDpi xmlns:a14="http://schemas.microsoft.com/office/drawing/2010/main" val="0"/>
@@ -3481,1547 +4812,291 @@
     </w:p>
     <w:p>
       <w:pPr>
+        <w:pStyle w:val="Heading2"/>
+        <w:rPr>
+          <w:lang w:val="en-US"/>
+        </w:rPr>
+      </w:pPr>
+      <w:bookmarkStart w:id="8" w:name="_Toc426896468"/>
+      <w:r>
+        <w:rPr>
+          <w:lang w:val="en-US"/>
+        </w:rPr>
+        <w:t>Improving dataset</w:t>
+      </w:r>
+      <w:bookmarkEnd w:id="8"/>
+    </w:p>
+    <w:p>
+      <w:pPr>
+        <w:rPr>
+          <w:lang w:val="en-US"/>
+        </w:rPr>
+      </w:pPr>
+      <w:r>
+        <w:rPr>
+          <w:lang w:val="en-US"/>
+        </w:rPr>
+        <w:t>The dataset can be improved in several different ways. An obvious thing would be to add more English variants of street names, amenities and other objects in the OSM database of the area.</w:t>
+      </w:r>
+      <w:r>
+        <w:rPr>
+          <w:lang w:val="en-US"/>
+        </w:rPr>
+        <w:t xml:space="preserve"> Also </w:t>
+      </w:r>
+      <w:r>
+        <w:rPr>
+          <w:lang w:val="en-US"/>
+        </w:rPr>
+        <w:t>we could use some effort to fix</w:t>
+      </w:r>
+      <w:r>
+        <w:rPr>
+          <w:lang w:val="en-US"/>
+        </w:rPr>
+        <w:t xml:space="preserve"> inconsistent translations of names in Ukrainian.</w:t>
+      </w:r>
+    </w:p>
+    <w:p>
+      <w:pPr>
+        <w:rPr>
+          <w:lang w:val="en-US"/>
+        </w:rPr>
+      </w:pPr>
+      <w:r>
+        <w:rPr>
+          <w:lang w:val="en-US"/>
+        </w:rPr>
+        <w:t>Another area of improvement is to add better addresses, a</w:t>
+      </w:r>
+      <w:r>
+        <w:rPr>
+          <w:lang w:val="en-US"/>
+        </w:rPr>
+        <w:t>n</w:t>
+      </w:r>
+      <w:r>
+        <w:rPr>
+          <w:lang w:val="en-US"/>
+        </w:rPr>
+        <w:t>d I pointed out in previous section.</w:t>
+      </w:r>
+      <w:r>
+        <w:rPr>
+          <w:lang w:val="en-US"/>
+        </w:rPr>
+        <w:t xml:space="preserve"> There are too few amenities with web sites, it looks like more websites of banks, restaurants, </w:t>
+      </w:r>
+      <w:r>
+        <w:rPr>
+          <w:lang w:val="en-US"/>
+        </w:rPr>
+        <w:t>companies etc</w:t>
+      </w:r>
+      <w:r>
+        <w:rPr>
+          <w:lang w:val="en-US"/>
+        </w:rPr>
+        <w:t xml:space="preserve"> could be added to </w:t>
+      </w:r>
+      <w:r>
+        <w:rPr>
+          <w:lang w:val="en-US"/>
+        </w:rPr>
+        <w:t>the dataset.</w:t>
+      </w:r>
+    </w:p>
+    <w:p>
+      <w:pPr>
+        <w:rPr>
+          <w:lang w:val="en-US"/>
+        </w:rPr>
+      </w:pPr>
+      <w:r>
+        <w:rPr>
+          <w:lang w:val="en-US"/>
+        </w:rPr>
+        <w:t xml:space="preserve">Also it looks like there are </w:t>
+      </w:r>
+      <w:r>
+        <w:rPr>
+          <w:lang w:val="en-US"/>
+        </w:rPr>
+        <w:t>too f</w:t>
+      </w:r>
+      <w:r>
+        <w:rPr>
+          <w:lang w:val="en-US"/>
+        </w:rPr>
+        <w:t xml:space="preserve">ew cafes and restaurants in the OSM dataset for Kharkiv. </w:t>
+      </w:r>
+      <w:r>
+        <w:rPr>
+          <w:lang w:val="en-US"/>
+        </w:rPr>
+        <w:t>In the dataset there are only 182 cafes and 98 restaurants, and note that Kharkiv’s population is around 1,5 million. Compare this to Stockholm: 1371 restaurants and 747 cafes, or Copenhagen: 626 restaurants and 358 cafes.</w:t>
+      </w:r>
+      <w:r>
+        <w:rPr>
+          <w:lang w:val="en-US"/>
+        </w:rPr>
+        <w:t xml:space="preserve"> </w:t>
+      </w:r>
+      <w:r>
+        <w:rPr>
+          <w:lang w:val="en-US"/>
+        </w:rPr>
+        <w:t>This can indicate that plenty of objects within Kharkiv are still not added to OSM.</w:t>
+      </w:r>
+    </w:p>
+    <w:p>
+      <w:pPr>
+        <w:rPr>
+          <w:lang w:val="en-US"/>
+        </w:rPr>
+      </w:pPr>
+      <w:r>
+        <w:rPr>
+          <w:lang w:val="en-US"/>
+        </w:rPr>
+        <w:t xml:space="preserve">We could add a gamification component as well. While it looks like the user contributions are not extremely skewed, what we could add is some incentive to add more and better translations and addresses. </w:t>
+      </w:r>
+    </w:p>
+    <w:p>
+      <w:pPr>
+        <w:rPr>
+          <w:lang w:val="en-US"/>
+        </w:rPr>
+      </w:pPr>
+      <w:r>
+        <w:rPr>
+          <w:lang w:val="en-US"/>
+        </w:rPr>
+        <w:t>Indeed</w:t>
+      </w:r>
+      <w:r>
+        <w:rPr>
+          <w:lang w:val="en-US"/>
+        </w:rPr>
+        <w:t xml:space="preserve">, </w:t>
+      </w:r>
+      <w:r>
+        <w:rPr>
+          <w:lang w:val="en-US"/>
+        </w:rPr>
+        <w:t>top contributor in my dataset is responsible only for about 26% of all the contributions, top 10 users created less than 75% of all the documents in the dataset.</w:t>
+      </w:r>
+      <w:r>
+        <w:rPr>
+          <w:lang w:val="en-US"/>
+        </w:rPr>
+        <w:t xml:space="preserve"> </w:t>
+      </w:r>
+      <w:r>
+        <w:rPr>
+          <w:lang w:val="en-US"/>
+        </w:rPr>
+        <w:t xml:space="preserve">Thus what we could encourage is to add better and more complete translations and addresses, and more amenities in general. We could add leaderboards by number of cafes, offices, shops, </w:t>
+      </w:r>
+      <w:r>
+        <w:rPr>
+          <w:lang w:val="en-US"/>
+        </w:rPr>
+        <w:t>and other similar object that seem to be under-represented in the dataset.</w:t>
+      </w:r>
+    </w:p>
+    <w:p>
+      <w:pPr>
+        <w:rPr>
+          <w:lang w:val="en-US"/>
+        </w:rPr>
+      </w:pPr>
+      <w:r>
+        <w:rPr>
+          <w:lang w:val="en-US"/>
+        </w:rPr>
+        <w:lastRenderedPageBreak/>
+        <w:t>Also we could add leaderboards of those who added most translations to the names of various objects.</w:t>
+      </w:r>
+    </w:p>
+    <w:p>
+      <w:pPr>
+        <w:rPr>
+          <w:lang w:val="en-US"/>
+        </w:rPr>
+      </w:pPr>
+      <w:r>
+        <w:rPr>
+          <w:lang w:val="en-US"/>
+        </w:rPr>
+        <w:t xml:space="preserve">We can also add additional verification of coordinates of large geographical objects, like cities, towns or touristic attractions. We can use one of geo referencing APIs, like </w:t>
+      </w:r>
+      <w:r>
+        <w:rPr>
+          <w:lang w:val="en-US"/>
+        </w:rPr>
+        <w:t>Google Maps Geolocation API</w:t>
+      </w:r>
+      <w:r>
+        <w:rPr>
+          <w:lang w:val="en-US"/>
+        </w:rPr>
+        <w:t xml:space="preserve">, </w:t>
+      </w:r>
+      <w:r>
+        <w:rPr>
+          <w:lang w:val="en-US"/>
+        </w:rPr>
+        <w:t>Bing Maps REST Services</w:t>
+      </w:r>
+      <w:r>
+        <w:rPr>
+          <w:lang w:val="en-US"/>
+        </w:rPr>
+        <w:t xml:space="preserve">, </w:t>
+      </w:r>
+      <w:r>
+        <w:rPr>
+          <w:lang w:val="en-US"/>
+        </w:rPr>
+        <w:t>MapBo</w:t>
+      </w:r>
+      <w:bookmarkStart w:id="9" w:name="_GoBack"/>
+      <w:bookmarkEnd w:id="9"/>
+      <w:r>
+        <w:rPr>
+          <w:lang w:val="en-US"/>
+        </w:rPr>
+        <w:t>x Geocoding API or similar. We can query the names of such places from OSM database, get geographical coordinates and compare them with the ones present in OSM database.</w:t>
+      </w:r>
+    </w:p>
+    <w:p>
+      <w:pPr>
         <w:pStyle w:val="Heading1"/>
-        <w:numPr>
-          <w:ilvl w:val="0"/>
-          <w:numId w:val="1"/>
-        </w:numPr>
-        <w:rPr>
-          <w:lang w:val="en-US"/>
-        </w:rPr>
-      </w:pPr>
-      <w:bookmarkStart w:id="3" w:name="_Toc426838001"/>
-      <w:r>
-        <w:rPr>
-          <w:lang w:val="en-US"/>
-        </w:rPr>
-        <w:t>Problems with the dataset</w:t>
-      </w:r>
-      <w:bookmarkEnd w:id="3"/>
-    </w:p>
-    <w:p>
-      <w:pPr>
-        <w:rPr>
-          <w:lang w:val="en-US"/>
-        </w:rPr>
-      </w:pPr>
-      <w:r>
-        <w:rPr>
-          <w:lang w:val="en-US"/>
-        </w:rPr>
-        <w:t xml:space="preserve">One of the first problems that I saw with the dataset is </w:t>
-      </w:r>
-      <w:r>
-        <w:rPr>
-          <w:lang w:val="en-US"/>
-        </w:rPr>
-        <w:t>addresses there</w:t>
-      </w:r>
-      <w:r>
-        <w:rPr>
-          <w:lang w:val="en-US"/>
-        </w:rPr>
-        <w:t>.</w:t>
-      </w:r>
-      <w:r>
-        <w:rPr>
-          <w:lang w:val="en-US"/>
-        </w:rPr>
-        <w:t xml:space="preserve"> A lot of given addresses contained just street name or a postal code. Some of it was valid: small towns a</w:t>
-      </w:r>
-      <w:r>
-        <w:rPr>
-          <w:lang w:val="en-US"/>
-        </w:rPr>
-        <w:t xml:space="preserve">round </w:t>
-      </w:r>
-      <w:proofErr w:type="spellStart"/>
-      <w:r>
-        <w:rPr>
-          <w:lang w:val="en-US"/>
-        </w:rPr>
-        <w:t>Kharkiv</w:t>
-      </w:r>
-      <w:proofErr w:type="spellEnd"/>
-      <w:r>
-        <w:rPr>
-          <w:lang w:val="en-US"/>
-        </w:rPr>
-        <w:t xml:space="preserve"> have</w:t>
-      </w:r>
-      <w:r>
-        <w:rPr>
-          <w:lang w:val="en-US"/>
-        </w:rPr>
-        <w:t xml:space="preserve"> just a post</w:t>
-      </w:r>
-      <w:r>
-        <w:rPr>
-          <w:lang w:val="en-US"/>
-        </w:rPr>
-        <w:t>code</w:t>
-      </w:r>
-      <w:r>
-        <w:rPr>
-          <w:lang w:val="en-US"/>
-        </w:rPr>
-        <w:t xml:space="preserve">, like this: </w:t>
-      </w:r>
-    </w:p>
-    <w:p>
-      <w:pPr>
-        <w:rPr>
-          <w:rFonts w:ascii="Consolas" w:hAnsi="Consolas"/>
-          <w:lang w:val="en-US"/>
-        </w:rPr>
-      </w:pPr>
-      <w:r>
-        <w:rPr>
-          <w:rFonts w:ascii="Consolas" w:hAnsi="Consolas"/>
-          <w:lang w:val="en-US"/>
-        </w:rPr>
-        <w:t xml:space="preserve">  &lt;node id="337533668" </w:t>
-      </w:r>
-      <w:proofErr w:type="spellStart"/>
-      <w:r>
-        <w:rPr>
-          <w:rFonts w:ascii="Consolas" w:hAnsi="Consolas"/>
-          <w:lang w:val="en-US"/>
-        </w:rPr>
-        <w:t>lat</w:t>
-      </w:r>
-      <w:proofErr w:type="spellEnd"/>
-      <w:r>
-        <w:rPr>
-          <w:rFonts w:ascii="Consolas" w:hAnsi="Consolas"/>
-          <w:lang w:val="en-US"/>
-        </w:rPr>
-        <w:t xml:space="preserve">="50.1178118" </w:t>
-      </w:r>
-      <w:proofErr w:type="spellStart"/>
-      <w:r>
-        <w:rPr>
-          <w:rFonts w:ascii="Consolas" w:hAnsi="Consolas"/>
-          <w:lang w:val="en-US"/>
-        </w:rPr>
-        <w:t>lon</w:t>
-      </w:r>
-      <w:proofErr w:type="spellEnd"/>
-      <w:r>
-        <w:rPr>
-          <w:rFonts w:ascii="Consolas" w:hAnsi="Consolas"/>
-          <w:lang w:val="en-US"/>
-        </w:rPr>
-        <w:t xml:space="preserve">="36.3922213" version="4" timestamp="2014-07-07T12:49:16Z" </w:t>
-      </w:r>
-      <w:proofErr w:type="spellStart"/>
-      <w:r>
-        <w:rPr>
-          <w:rFonts w:ascii="Consolas" w:hAnsi="Consolas"/>
-          <w:lang w:val="en-US"/>
-        </w:rPr>
-        <w:t>changeset</w:t>
-      </w:r>
-      <w:proofErr w:type="spellEnd"/>
-      <w:r>
-        <w:rPr>
-          <w:rFonts w:ascii="Consolas" w:hAnsi="Consolas"/>
-          <w:lang w:val="en-US"/>
-        </w:rPr>
-        <w:t xml:space="preserve">="24003351" </w:t>
-      </w:r>
-      <w:proofErr w:type="spellStart"/>
-      <w:r>
-        <w:rPr>
-          <w:rFonts w:ascii="Consolas" w:hAnsi="Consolas"/>
-          <w:lang w:val="en-US"/>
-        </w:rPr>
-        <w:t>uid</w:t>
-      </w:r>
-      <w:proofErr w:type="spellEnd"/>
-      <w:r>
-        <w:rPr>
-          <w:rFonts w:ascii="Consolas" w:hAnsi="Consolas"/>
-          <w:lang w:val="en-US"/>
-        </w:rPr>
-        <w:t>="204049" user="</w:t>
-      </w:r>
-      <w:proofErr w:type="spellStart"/>
-      <w:r>
-        <w:rPr>
-          <w:rFonts w:ascii="Consolas" w:hAnsi="Consolas"/>
-          <w:lang w:val="en-US"/>
-        </w:rPr>
-        <w:t>olehz</w:t>
-      </w:r>
-      <w:proofErr w:type="spellEnd"/>
-      <w:r>
-        <w:rPr>
-          <w:rFonts w:ascii="Consolas" w:hAnsi="Consolas"/>
-          <w:lang w:val="en-US"/>
-        </w:rPr>
-        <w:t>"&gt;</w:t>
-      </w:r>
-    </w:p>
-    <w:p>
-      <w:pPr>
-        <w:rPr>
-          <w:rFonts w:ascii="Consolas" w:hAnsi="Consolas"/>
-          <w:lang w:val="en-US"/>
-        </w:rPr>
-      </w:pPr>
-      <w:r>
-        <w:rPr>
-          <w:rFonts w:ascii="Consolas" w:hAnsi="Consolas"/>
-          <w:lang w:val="en-US"/>
-        </w:rPr>
-        <w:t xml:space="preserve">    &lt;tag k="</w:t>
-      </w:r>
-      <w:proofErr w:type="spellStart"/>
-      <w:r>
-        <w:rPr>
-          <w:rFonts w:ascii="Consolas" w:hAnsi="Consolas"/>
-          <w:lang w:val="en-US"/>
-        </w:rPr>
-        <w:t>addr</w:t>
-      </w:r>
-      <w:proofErr w:type="gramStart"/>
-      <w:r>
-        <w:rPr>
-          <w:rFonts w:ascii="Consolas" w:hAnsi="Consolas"/>
-          <w:lang w:val="en-US"/>
-        </w:rPr>
-        <w:t>:postcode</w:t>
-      </w:r>
-      <w:proofErr w:type="spellEnd"/>
-      <w:proofErr w:type="gramEnd"/>
-      <w:r>
-        <w:rPr>
-          <w:rFonts w:ascii="Consolas" w:hAnsi="Consolas"/>
-          <w:lang w:val="en-US"/>
-        </w:rPr>
-        <w:t>" v="62440"/&gt;</w:t>
-      </w:r>
-    </w:p>
-    <w:p>
-      <w:pPr>
-        <w:rPr>
-          <w:rFonts w:ascii="Consolas" w:hAnsi="Consolas"/>
-          <w:lang w:val="en-US"/>
-        </w:rPr>
-      </w:pPr>
-      <w:r>
-        <w:rPr>
-          <w:rFonts w:ascii="Consolas" w:hAnsi="Consolas"/>
-          <w:lang w:val="en-US"/>
-        </w:rPr>
-        <w:t xml:space="preserve">  &lt;/node&gt;</w:t>
-      </w:r>
-    </w:p>
-    <w:p>
-      <w:pPr>
-        <w:rPr>
-          <w:rFonts w:ascii="Consolas" w:hAnsi="Consolas"/>
-          <w:lang w:val="en-US"/>
-        </w:rPr>
-      </w:pPr>
-    </w:p>
-    <w:p>
-      <w:pPr>
-        <w:rPr>
-          <w:lang w:val="en-US"/>
-        </w:rPr>
-      </w:pPr>
-      <w:r>
-        <w:rPr>
-          <w:lang w:val="en-US"/>
-        </w:rPr>
-        <w:t>However</w:t>
-      </w:r>
-      <w:r>
-        <w:rPr>
-          <w:lang w:val="en-US"/>
-        </w:rPr>
-        <w:t>,</w:t>
-      </w:r>
-      <w:r>
-        <w:rPr>
-          <w:lang w:val="en-US"/>
-        </w:rPr>
-        <w:t xml:space="preserve"> many nodes representing houses have simply a house</w:t>
-      </w:r>
-      <w:r>
-        <w:rPr>
-          <w:lang w:val="en-US"/>
-        </w:rPr>
-        <w:t xml:space="preserve"> </w:t>
-      </w:r>
-      <w:r>
-        <w:rPr>
-          <w:lang w:val="en-US"/>
-        </w:rPr>
-        <w:t>number</w:t>
-      </w:r>
-      <w:r>
-        <w:rPr>
-          <w:lang w:val="en-US"/>
-        </w:rPr>
-        <w:t xml:space="preserve"> without street name, postal code or other address data. Counts of nodes with address by number of address </w:t>
-      </w:r>
-      <w:proofErr w:type="gramStart"/>
-      <w:r>
-        <w:rPr>
-          <w:lang w:val="en-US"/>
-        </w:rPr>
-        <w:t>fields</w:t>
-      </w:r>
-      <w:proofErr w:type="gramEnd"/>
-      <w:r>
-        <w:rPr>
-          <w:lang w:val="en-US"/>
-        </w:rPr>
-        <w:t xml:space="preserve"> looks like this: </w:t>
-      </w:r>
-    </w:p>
-    <w:p>
-      <w:pPr>
-        <w:pStyle w:val="Caption"/>
-        <w:keepNext/>
-        <w:rPr>
-          <w:lang w:val="en-US"/>
-        </w:rPr>
-      </w:pPr>
-      <w:r>
-        <w:rPr>
-          <w:lang w:val="en-US"/>
-        </w:rPr>
-        <w:t xml:space="preserve">Table </w:t>
-      </w:r>
-      <w:r>
-        <w:rPr>
-          <w:lang w:val="en-US"/>
-        </w:rPr>
-        <w:fldChar w:fldCharType="begin"/>
-      </w:r>
-      <w:r>
-        <w:rPr>
-          <w:lang w:val="en-US"/>
-        </w:rPr>
-        <w:instrText xml:space="preserve"> SEQ Table \* ARABIC </w:instrText>
-      </w:r>
-      <w:r>
-        <w:rPr>
-          <w:lang w:val="en-US"/>
-        </w:rPr>
-        <w:fldChar w:fldCharType="separate"/>
-      </w:r>
-      <w:r>
-        <w:rPr>
-          <w:noProof/>
-          <w:lang w:val="en-US"/>
-        </w:rPr>
-        <w:t>4</w:t>
-      </w:r>
-      <w:r>
-        <w:rPr>
-          <w:lang w:val="en-US"/>
-        </w:rPr>
-        <w:fldChar w:fldCharType="end"/>
-      </w:r>
-      <w:r>
-        <w:rPr>
-          <w:lang w:val="en-US"/>
-        </w:rPr>
-        <w:t xml:space="preserve"> – Address fields in OSM dataset </w:t>
-      </w:r>
-      <w:r>
-        <w:rPr>
-          <w:lang w:val="en-US"/>
-        </w:rPr>
-        <w:t xml:space="preserve">for </w:t>
-      </w:r>
-      <w:proofErr w:type="spellStart"/>
-      <w:r>
-        <w:rPr>
-          <w:lang w:val="en-US"/>
-        </w:rPr>
-        <w:t>Kharkiv</w:t>
-      </w:r>
-      <w:proofErr w:type="spellEnd"/>
-      <w:r>
-        <w:rPr>
-          <w:lang w:val="en-US"/>
-        </w:rPr>
-        <w:t xml:space="preserve"> area</w:t>
-      </w:r>
-    </w:p>
-    <w:tbl>
-      <w:tblPr>
-        <w:tblStyle w:val="PlainTable1"/>
-        <w:tblW w:w="0" w:type="auto"/>
-        <w:tblLook w:val="04A0" w:firstRow="1" w:lastRow="0" w:firstColumn="1" w:lastColumn="0" w:noHBand="0" w:noVBand="1"/>
-      </w:tblPr>
-      <w:tblGrid>
-        <w:gridCol w:w="1730"/>
-        <w:gridCol w:w="1667"/>
-      </w:tblGrid>
-      <w:tr>
-        <w:trPr>
-          <w:cnfStyle w:val="100000000000" w:firstRow="1" w:lastRow="0" w:firstColumn="0" w:lastColumn="0" w:oddVBand="0" w:evenVBand="0" w:oddHBand="0" w:evenHBand="0" w:firstRowFirstColumn="0" w:firstRowLastColumn="0" w:lastRowFirstColumn="0" w:lastRowLastColumn="0"/>
-        </w:trPr>
-        <w:tc>
-          <w:tcPr>
-            <w:cnfStyle w:val="001000000000" w:firstRow="0" w:lastRow="0" w:firstColumn="1" w:lastColumn="0" w:oddVBand="0" w:evenVBand="0" w:oddHBand="0" w:evenHBand="0" w:firstRowFirstColumn="0" w:firstRowLastColumn="0" w:lastRowFirstColumn="0" w:lastRowLastColumn="0"/>
-            <w:tcW w:w="1730" w:type="dxa"/>
-          </w:tcPr>
-          <w:p>
-            <w:pPr>
-              <w:rPr>
-                <w:lang w:val="en-US"/>
-              </w:rPr>
-            </w:pPr>
-            <w:r>
-              <w:rPr>
-                <w:lang w:val="en-US"/>
-              </w:rPr>
-              <w:t>Number of address fields</w:t>
-            </w:r>
-          </w:p>
-        </w:tc>
-        <w:tc>
-          <w:tcPr>
-            <w:tcW w:w="1667" w:type="dxa"/>
-          </w:tcPr>
-          <w:p>
-            <w:pPr>
-              <w:cnfStyle w:val="100000000000" w:firstRow="1" w:lastRow="0" w:firstColumn="0" w:lastColumn="0" w:oddVBand="0" w:evenVBand="0" w:oddHBand="0" w:evenHBand="0" w:firstRowFirstColumn="0" w:firstRowLastColumn="0" w:lastRowFirstColumn="0" w:lastRowLastColumn="0"/>
-              <w:rPr>
-                <w:lang w:val="en-US"/>
-              </w:rPr>
-            </w:pPr>
-            <w:r>
-              <w:rPr>
-                <w:lang w:val="en-US"/>
-              </w:rPr>
-              <w:t>Number of documents</w:t>
-            </w:r>
-          </w:p>
-        </w:tc>
-      </w:tr>
-      <w:tr>
-        <w:trPr>
-          <w:cnfStyle w:val="000000100000" w:firstRow="0" w:lastRow="0" w:firstColumn="0" w:lastColumn="0" w:oddVBand="0" w:evenVBand="0" w:oddHBand="1" w:evenHBand="0" w:firstRowFirstColumn="0" w:firstRowLastColumn="0" w:lastRowFirstColumn="0" w:lastRowLastColumn="0"/>
-        </w:trPr>
-        <w:tc>
-          <w:tcPr>
-            <w:cnfStyle w:val="001000000000" w:firstRow="0" w:lastRow="0" w:firstColumn="1" w:lastColumn="0" w:oddVBand="0" w:evenVBand="0" w:oddHBand="0" w:evenHBand="0" w:firstRowFirstColumn="0" w:firstRowLastColumn="0" w:lastRowFirstColumn="0" w:lastRowLastColumn="0"/>
-            <w:tcW w:w="1730" w:type="dxa"/>
-          </w:tcPr>
-          <w:p>
-            <w:pPr>
-              <w:rPr>
-                <w:lang w:val="en-US"/>
-              </w:rPr>
-            </w:pPr>
-            <w:r>
-              <w:rPr>
-                <w:lang w:val="en-US"/>
-              </w:rPr>
-              <w:t>1</w:t>
-            </w:r>
-          </w:p>
-        </w:tc>
-        <w:tc>
-          <w:tcPr>
-            <w:tcW w:w="1667" w:type="dxa"/>
-          </w:tcPr>
-          <w:p>
-            <w:pPr>
-              <w:cnfStyle w:val="000000100000" w:firstRow="0" w:lastRow="0" w:firstColumn="0" w:lastColumn="0" w:oddVBand="0" w:evenVBand="0" w:oddHBand="1" w:evenHBand="0" w:firstRowFirstColumn="0" w:firstRowLastColumn="0" w:lastRowFirstColumn="0" w:lastRowLastColumn="0"/>
-              <w:rPr>
-                <w:lang w:val="en-US"/>
-              </w:rPr>
-            </w:pPr>
-            <w:r>
-              <w:rPr>
-                <w:lang w:val="en-US"/>
-              </w:rPr>
-              <w:t>663</w:t>
-            </w:r>
-          </w:p>
-        </w:tc>
-      </w:tr>
-      <w:tr>
-        <w:tc>
-          <w:tcPr>
-            <w:cnfStyle w:val="001000000000" w:firstRow="0" w:lastRow="0" w:firstColumn="1" w:lastColumn="0" w:oddVBand="0" w:evenVBand="0" w:oddHBand="0" w:evenHBand="0" w:firstRowFirstColumn="0" w:firstRowLastColumn="0" w:lastRowFirstColumn="0" w:lastRowLastColumn="0"/>
-            <w:tcW w:w="1730" w:type="dxa"/>
-          </w:tcPr>
-          <w:p>
-            <w:pPr>
-              <w:rPr>
-                <w:lang w:val="en-US"/>
-              </w:rPr>
-            </w:pPr>
-            <w:r>
-              <w:rPr>
-                <w:lang w:val="en-US"/>
-              </w:rPr>
-              <w:lastRenderedPageBreak/>
-              <w:t>2</w:t>
-            </w:r>
-          </w:p>
-        </w:tc>
-        <w:tc>
-          <w:tcPr>
-            <w:tcW w:w="1667" w:type="dxa"/>
-          </w:tcPr>
-          <w:p>
-            <w:pPr>
-              <w:cnfStyle w:val="000000000000" w:firstRow="0" w:lastRow="0" w:firstColumn="0" w:lastColumn="0" w:oddVBand="0" w:evenVBand="0" w:oddHBand="0" w:evenHBand="0" w:firstRowFirstColumn="0" w:firstRowLastColumn="0" w:lastRowFirstColumn="0" w:lastRowLastColumn="0"/>
-              <w:rPr>
-                <w:lang w:val="en-US"/>
-              </w:rPr>
-            </w:pPr>
-            <w:r>
-              <w:rPr>
-                <w:lang w:val="en-US"/>
-              </w:rPr>
-              <w:t>145</w:t>
-            </w:r>
-          </w:p>
-        </w:tc>
-      </w:tr>
-      <w:tr>
-        <w:trPr>
-          <w:cnfStyle w:val="000000100000" w:firstRow="0" w:lastRow="0" w:firstColumn="0" w:lastColumn="0" w:oddVBand="0" w:evenVBand="0" w:oddHBand="1" w:evenHBand="0" w:firstRowFirstColumn="0" w:firstRowLastColumn="0" w:lastRowFirstColumn="0" w:lastRowLastColumn="0"/>
-        </w:trPr>
-        <w:tc>
-          <w:tcPr>
-            <w:cnfStyle w:val="001000000000" w:firstRow="0" w:lastRow="0" w:firstColumn="1" w:lastColumn="0" w:oddVBand="0" w:evenVBand="0" w:oddHBand="0" w:evenHBand="0" w:firstRowFirstColumn="0" w:firstRowLastColumn="0" w:lastRowFirstColumn="0" w:lastRowLastColumn="0"/>
-            <w:tcW w:w="1730" w:type="dxa"/>
-          </w:tcPr>
-          <w:p>
-            <w:pPr>
-              <w:rPr>
-                <w:lang w:val="en-US"/>
-              </w:rPr>
-            </w:pPr>
-            <w:r>
-              <w:rPr>
-                <w:lang w:val="en-US"/>
-              </w:rPr>
-              <w:t>3</w:t>
-            </w:r>
-          </w:p>
-        </w:tc>
-        <w:tc>
-          <w:tcPr>
-            <w:tcW w:w="1667" w:type="dxa"/>
-          </w:tcPr>
-          <w:p>
-            <w:pPr>
-              <w:cnfStyle w:val="000000100000" w:firstRow="0" w:lastRow="0" w:firstColumn="0" w:lastColumn="0" w:oddVBand="0" w:evenVBand="0" w:oddHBand="1" w:evenHBand="0" w:firstRowFirstColumn="0" w:firstRowLastColumn="0" w:lastRowFirstColumn="0" w:lastRowLastColumn="0"/>
-              <w:rPr>
-                <w:lang w:val="en-US"/>
-              </w:rPr>
-            </w:pPr>
-            <w:r>
-              <w:rPr>
-                <w:lang w:val="en-US"/>
-              </w:rPr>
-              <w:t>95</w:t>
-            </w:r>
-          </w:p>
-        </w:tc>
-      </w:tr>
-      <w:tr>
-        <w:tc>
-          <w:tcPr>
-            <w:cnfStyle w:val="001000000000" w:firstRow="0" w:lastRow="0" w:firstColumn="1" w:lastColumn="0" w:oddVBand="0" w:evenVBand="0" w:oddHBand="0" w:evenHBand="0" w:firstRowFirstColumn="0" w:firstRowLastColumn="0" w:lastRowFirstColumn="0" w:lastRowLastColumn="0"/>
-            <w:tcW w:w="1730" w:type="dxa"/>
-          </w:tcPr>
-          <w:p>
-            <w:pPr>
-              <w:rPr>
-                <w:lang w:val="en-US"/>
-              </w:rPr>
-            </w:pPr>
-            <w:r>
-              <w:rPr>
-                <w:lang w:val="en-US"/>
-              </w:rPr>
-              <w:t>4</w:t>
-            </w:r>
-          </w:p>
-        </w:tc>
-        <w:tc>
-          <w:tcPr>
-            <w:tcW w:w="1667" w:type="dxa"/>
-          </w:tcPr>
-          <w:p>
-            <w:pPr>
-              <w:cnfStyle w:val="000000000000" w:firstRow="0" w:lastRow="0" w:firstColumn="0" w:lastColumn="0" w:oddVBand="0" w:evenVBand="0" w:oddHBand="0" w:evenHBand="0" w:firstRowFirstColumn="0" w:firstRowLastColumn="0" w:lastRowFirstColumn="0" w:lastRowLastColumn="0"/>
-              <w:rPr>
-                <w:lang w:val="en-US"/>
-              </w:rPr>
-            </w:pPr>
-            <w:r>
-              <w:rPr>
-                <w:lang w:val="en-US"/>
-              </w:rPr>
-              <w:t>36</w:t>
-            </w:r>
-          </w:p>
-        </w:tc>
-      </w:tr>
-      <w:tr>
-        <w:trPr>
-          <w:cnfStyle w:val="000000100000" w:firstRow="0" w:lastRow="0" w:firstColumn="0" w:lastColumn="0" w:oddVBand="0" w:evenVBand="0" w:oddHBand="1" w:evenHBand="0" w:firstRowFirstColumn="0" w:firstRowLastColumn="0" w:lastRowFirstColumn="0" w:lastRowLastColumn="0"/>
-        </w:trPr>
-        <w:tc>
-          <w:tcPr>
-            <w:cnfStyle w:val="001000000000" w:firstRow="0" w:lastRow="0" w:firstColumn="1" w:lastColumn="0" w:oddVBand="0" w:evenVBand="0" w:oddHBand="0" w:evenHBand="0" w:firstRowFirstColumn="0" w:firstRowLastColumn="0" w:lastRowFirstColumn="0" w:lastRowLastColumn="0"/>
-            <w:tcW w:w="1730" w:type="dxa"/>
-          </w:tcPr>
-          <w:p>
-            <w:pPr>
-              <w:rPr>
-                <w:lang w:val="en-US"/>
-              </w:rPr>
-            </w:pPr>
-            <w:r>
-              <w:rPr>
-                <w:lang w:val="en-US"/>
-              </w:rPr>
-              <w:t>5</w:t>
-            </w:r>
-          </w:p>
-        </w:tc>
-        <w:tc>
-          <w:tcPr>
-            <w:tcW w:w="1667" w:type="dxa"/>
-          </w:tcPr>
-          <w:p>
-            <w:pPr>
-              <w:cnfStyle w:val="000000100000" w:firstRow="0" w:lastRow="0" w:firstColumn="0" w:lastColumn="0" w:oddVBand="0" w:evenVBand="0" w:oddHBand="1" w:evenHBand="0" w:firstRowFirstColumn="0" w:firstRowLastColumn="0" w:lastRowFirstColumn="0" w:lastRowLastColumn="0"/>
-              <w:rPr>
-                <w:lang w:val="en-US"/>
-              </w:rPr>
-            </w:pPr>
-            <w:r>
-              <w:rPr>
-                <w:lang w:val="en-US"/>
-              </w:rPr>
-              <w:t>2</w:t>
-            </w:r>
-          </w:p>
-        </w:tc>
-      </w:tr>
-    </w:tbl>
-    <w:p>
-      <w:pPr>
-        <w:rPr>
-          <w:lang w:val="en-US"/>
-        </w:rPr>
-      </w:pPr>
-      <w:r>
-        <w:rPr>
-          <w:lang w:val="en-US"/>
-        </w:rPr>
-        <w:t xml:space="preserve">As we can see most of the nodes with given address do not have a full address. Compare this with open street maps data for Stockholm: </w:t>
-      </w:r>
-    </w:p>
-    <w:p>
-      <w:pPr>
-        <w:pStyle w:val="Caption"/>
-        <w:keepNext/>
-        <w:rPr>
-          <w:lang w:val="en-US"/>
-        </w:rPr>
-      </w:pPr>
-      <w:r>
-        <w:rPr>
-          <w:lang w:val="en-US"/>
-        </w:rPr>
-        <w:t xml:space="preserve">Table </w:t>
-      </w:r>
-      <w:r>
-        <w:rPr>
-          <w:lang w:val="en-US"/>
-        </w:rPr>
-        <w:fldChar w:fldCharType="begin"/>
-      </w:r>
-      <w:r>
-        <w:rPr>
-          <w:lang w:val="en-US"/>
-        </w:rPr>
-        <w:instrText xml:space="preserve"> SEQ Table \* ARABIC </w:instrText>
-      </w:r>
-      <w:r>
-        <w:rPr>
-          <w:lang w:val="en-US"/>
-        </w:rPr>
-        <w:fldChar w:fldCharType="separate"/>
-      </w:r>
-      <w:r>
-        <w:rPr>
-          <w:noProof/>
-          <w:lang w:val="en-US"/>
-        </w:rPr>
-        <w:t>5</w:t>
-      </w:r>
-      <w:r>
-        <w:rPr>
-          <w:lang w:val="en-US"/>
-        </w:rPr>
-        <w:fldChar w:fldCharType="end"/>
-      </w:r>
-      <w:r>
-        <w:rPr>
-          <w:lang w:val="en-US"/>
-        </w:rPr>
-        <w:t xml:space="preserve">– Address fields in OSM dataset </w:t>
-      </w:r>
-      <w:r>
-        <w:rPr>
-          <w:lang w:val="en-US"/>
-        </w:rPr>
-        <w:t>for Stockholm</w:t>
-      </w:r>
-      <w:r>
-        <w:rPr>
-          <w:lang w:val="en-US"/>
-        </w:rPr>
-        <w:t xml:space="preserve"> area</w:t>
-      </w:r>
-    </w:p>
-    <w:tbl>
-      <w:tblPr>
-        <w:tblStyle w:val="PlainTable1"/>
-        <w:tblW w:w="0" w:type="auto"/>
-        <w:tblLook w:val="04A0" w:firstRow="1" w:lastRow="0" w:firstColumn="1" w:lastColumn="0" w:noHBand="0" w:noVBand="1"/>
-      </w:tblPr>
-      <w:tblGrid>
-        <w:gridCol w:w="1730"/>
-        <w:gridCol w:w="1667"/>
-      </w:tblGrid>
-      <w:tr>
-        <w:trPr>
-          <w:cnfStyle w:val="100000000000" w:firstRow="1" w:lastRow="0" w:firstColumn="0" w:lastColumn="0" w:oddVBand="0" w:evenVBand="0" w:oddHBand="0" w:evenHBand="0" w:firstRowFirstColumn="0" w:firstRowLastColumn="0" w:lastRowFirstColumn="0" w:lastRowLastColumn="0"/>
-        </w:trPr>
-        <w:tc>
-          <w:tcPr>
-            <w:cnfStyle w:val="001000000000" w:firstRow="0" w:lastRow="0" w:firstColumn="1" w:lastColumn="0" w:oddVBand="0" w:evenVBand="0" w:oddHBand="0" w:evenHBand="0" w:firstRowFirstColumn="0" w:firstRowLastColumn="0" w:lastRowFirstColumn="0" w:lastRowLastColumn="0"/>
-            <w:tcW w:w="1730" w:type="dxa"/>
-          </w:tcPr>
-          <w:p>
-            <w:pPr>
-              <w:rPr>
-                <w:lang w:val="en-US"/>
-              </w:rPr>
-            </w:pPr>
-            <w:r>
-              <w:rPr>
-                <w:lang w:val="en-US"/>
-              </w:rPr>
-              <w:t>Number of address fields</w:t>
-            </w:r>
-          </w:p>
-        </w:tc>
-        <w:tc>
-          <w:tcPr>
-            <w:tcW w:w="1667" w:type="dxa"/>
-          </w:tcPr>
-          <w:p>
-            <w:pPr>
-              <w:cnfStyle w:val="100000000000" w:firstRow="1" w:lastRow="0" w:firstColumn="0" w:lastColumn="0" w:oddVBand="0" w:evenVBand="0" w:oddHBand="0" w:evenHBand="0" w:firstRowFirstColumn="0" w:firstRowLastColumn="0" w:lastRowFirstColumn="0" w:lastRowLastColumn="0"/>
-              <w:rPr>
-                <w:lang w:val="en-US"/>
-              </w:rPr>
-            </w:pPr>
-            <w:r>
-              <w:rPr>
-                <w:lang w:val="en-US"/>
-              </w:rPr>
-              <w:t>Number of documents</w:t>
-            </w:r>
-          </w:p>
-        </w:tc>
-      </w:tr>
-      <w:tr>
-        <w:trPr>
-          <w:cnfStyle w:val="000000100000" w:firstRow="0" w:lastRow="0" w:firstColumn="0" w:lastColumn="0" w:oddVBand="0" w:evenVBand="0" w:oddHBand="1" w:evenHBand="0" w:firstRowFirstColumn="0" w:firstRowLastColumn="0" w:lastRowFirstColumn="0" w:lastRowLastColumn="0"/>
-          <w:trHeight w:val="353"/>
-        </w:trPr>
-        <w:tc>
-          <w:tcPr>
-            <w:cnfStyle w:val="001000000000" w:firstRow="0" w:lastRow="0" w:firstColumn="1" w:lastColumn="0" w:oddVBand="0" w:evenVBand="0" w:oddHBand="0" w:evenHBand="0" w:firstRowFirstColumn="0" w:firstRowLastColumn="0" w:lastRowFirstColumn="0" w:lastRowLastColumn="0"/>
-            <w:tcW w:w="1730" w:type="dxa"/>
-          </w:tcPr>
-          <w:p>
-            <w:pPr>
-              <w:rPr>
-                <w:lang w:val="en-US"/>
-              </w:rPr>
-            </w:pPr>
-            <w:r>
-              <w:rPr>
-                <w:lang w:val="en-US"/>
-              </w:rPr>
-              <w:t>1</w:t>
-            </w:r>
-          </w:p>
-        </w:tc>
-        <w:tc>
-          <w:tcPr>
-            <w:tcW w:w="1667" w:type="dxa"/>
-          </w:tcPr>
-          <w:p>
-            <w:pPr>
-              <w:cnfStyle w:val="000000100000" w:firstRow="0" w:lastRow="0" w:firstColumn="0" w:lastColumn="0" w:oddVBand="0" w:evenVBand="0" w:oddHBand="1" w:evenHBand="0" w:firstRowFirstColumn="0" w:firstRowLastColumn="0" w:lastRowFirstColumn="0" w:lastRowLastColumn="0"/>
-              <w:rPr>
-                <w:lang w:val="en-US"/>
-              </w:rPr>
-            </w:pPr>
-            <w:r>
-              <w:rPr>
-                <w:lang w:val="en-US"/>
-              </w:rPr>
-              <w:t>48</w:t>
-            </w:r>
-          </w:p>
-        </w:tc>
-      </w:tr>
-      <w:tr>
-        <w:tc>
-          <w:tcPr>
-            <w:cnfStyle w:val="001000000000" w:firstRow="0" w:lastRow="0" w:firstColumn="1" w:lastColumn="0" w:oddVBand="0" w:evenVBand="0" w:oddHBand="0" w:evenHBand="0" w:firstRowFirstColumn="0" w:firstRowLastColumn="0" w:lastRowFirstColumn="0" w:lastRowLastColumn="0"/>
-            <w:tcW w:w="1730" w:type="dxa"/>
-          </w:tcPr>
-          <w:p>
-            <w:pPr>
-              <w:rPr>
-                <w:lang w:val="en-US"/>
-              </w:rPr>
-            </w:pPr>
-            <w:r>
-              <w:rPr>
-                <w:lang w:val="en-US"/>
-              </w:rPr>
-              <w:t>2</w:t>
-            </w:r>
-          </w:p>
-        </w:tc>
-        <w:tc>
-          <w:tcPr>
-            <w:tcW w:w="1667" w:type="dxa"/>
-          </w:tcPr>
-          <w:p>
-            <w:pPr>
-              <w:cnfStyle w:val="000000000000" w:firstRow="0" w:lastRow="0" w:firstColumn="0" w:lastColumn="0" w:oddVBand="0" w:evenVBand="0" w:oddHBand="0" w:evenHBand="0" w:firstRowFirstColumn="0" w:firstRowLastColumn="0" w:lastRowFirstColumn="0" w:lastRowLastColumn="0"/>
-              <w:rPr>
-                <w:lang w:val="en-US"/>
-              </w:rPr>
-            </w:pPr>
-            <w:r>
-              <w:rPr>
-                <w:lang w:val="en-US"/>
-              </w:rPr>
-              <w:t>32</w:t>
-            </w:r>
-          </w:p>
-        </w:tc>
-      </w:tr>
-      <w:tr>
-        <w:trPr>
-          <w:cnfStyle w:val="000000100000" w:firstRow="0" w:lastRow="0" w:firstColumn="0" w:lastColumn="0" w:oddVBand="0" w:evenVBand="0" w:oddHBand="1" w:evenHBand="0" w:firstRowFirstColumn="0" w:firstRowLastColumn="0" w:lastRowFirstColumn="0" w:lastRowLastColumn="0"/>
-        </w:trPr>
-        <w:tc>
-          <w:tcPr>
-            <w:cnfStyle w:val="001000000000" w:firstRow="0" w:lastRow="0" w:firstColumn="1" w:lastColumn="0" w:oddVBand="0" w:evenVBand="0" w:oddHBand="0" w:evenHBand="0" w:firstRowFirstColumn="0" w:firstRowLastColumn="0" w:lastRowFirstColumn="0" w:lastRowLastColumn="0"/>
-            <w:tcW w:w="1730" w:type="dxa"/>
-          </w:tcPr>
-          <w:p>
-            <w:pPr>
-              <w:rPr>
-                <w:lang w:val="en-US"/>
-              </w:rPr>
-            </w:pPr>
-            <w:r>
-              <w:rPr>
-                <w:lang w:val="en-US"/>
-              </w:rPr>
-              <w:t>3</w:t>
-            </w:r>
-          </w:p>
-        </w:tc>
-        <w:tc>
-          <w:tcPr>
-            <w:tcW w:w="1667" w:type="dxa"/>
-          </w:tcPr>
-          <w:p>
-            <w:pPr>
-              <w:cnfStyle w:val="000000100000" w:firstRow="0" w:lastRow="0" w:firstColumn="0" w:lastColumn="0" w:oddVBand="0" w:evenVBand="0" w:oddHBand="1" w:evenHBand="0" w:firstRowFirstColumn="0" w:firstRowLastColumn="0" w:lastRowFirstColumn="0" w:lastRowLastColumn="0"/>
-              <w:rPr>
-                <w:lang w:val="en-US"/>
-              </w:rPr>
-            </w:pPr>
-            <w:r>
-              <w:rPr>
-                <w:lang w:val="en-US"/>
-              </w:rPr>
-              <w:t>478</w:t>
-            </w:r>
-          </w:p>
-        </w:tc>
-      </w:tr>
-      <w:tr>
-        <w:tc>
-          <w:tcPr>
-            <w:cnfStyle w:val="001000000000" w:firstRow="0" w:lastRow="0" w:firstColumn="1" w:lastColumn="0" w:oddVBand="0" w:evenVBand="0" w:oddHBand="0" w:evenHBand="0" w:firstRowFirstColumn="0" w:firstRowLastColumn="0" w:lastRowFirstColumn="0" w:lastRowLastColumn="0"/>
-            <w:tcW w:w="1730" w:type="dxa"/>
-          </w:tcPr>
-          <w:p>
-            <w:pPr>
-              <w:rPr>
-                <w:lang w:val="en-US"/>
-              </w:rPr>
-            </w:pPr>
-            <w:r>
-              <w:rPr>
-                <w:lang w:val="en-US"/>
-              </w:rPr>
-              <w:t>4</w:t>
-            </w:r>
-          </w:p>
-        </w:tc>
-        <w:tc>
-          <w:tcPr>
-            <w:tcW w:w="1667" w:type="dxa"/>
-          </w:tcPr>
-          <w:p>
-            <w:pPr>
-              <w:cnfStyle w:val="000000000000" w:firstRow="0" w:lastRow="0" w:firstColumn="0" w:lastColumn="0" w:oddVBand="0" w:evenVBand="0" w:oddHBand="0" w:evenHBand="0" w:firstRowFirstColumn="0" w:firstRowLastColumn="0" w:lastRowFirstColumn="0" w:lastRowLastColumn="0"/>
-              <w:rPr>
-                <w:lang w:val="en-US"/>
-              </w:rPr>
-            </w:pPr>
-            <w:r>
-              <w:rPr>
-                <w:lang w:val="en-US"/>
-              </w:rPr>
-              <w:t>290</w:t>
-            </w:r>
-          </w:p>
-        </w:tc>
-      </w:tr>
-      <w:tr>
-        <w:trPr>
-          <w:cnfStyle w:val="000000100000" w:firstRow="0" w:lastRow="0" w:firstColumn="0" w:lastColumn="0" w:oddVBand="0" w:evenVBand="0" w:oddHBand="1" w:evenHBand="0" w:firstRowFirstColumn="0" w:firstRowLastColumn="0" w:lastRowFirstColumn="0" w:lastRowLastColumn="0"/>
-        </w:trPr>
-        <w:tc>
-          <w:tcPr>
-            <w:cnfStyle w:val="001000000000" w:firstRow="0" w:lastRow="0" w:firstColumn="1" w:lastColumn="0" w:oddVBand="0" w:evenVBand="0" w:oddHBand="0" w:evenHBand="0" w:firstRowFirstColumn="0" w:firstRowLastColumn="0" w:lastRowFirstColumn="0" w:lastRowLastColumn="0"/>
-            <w:tcW w:w="1730" w:type="dxa"/>
-          </w:tcPr>
-          <w:p>
-            <w:pPr>
-              <w:rPr>
-                <w:lang w:val="en-US"/>
-              </w:rPr>
-            </w:pPr>
-            <w:r>
-              <w:rPr>
-                <w:lang w:val="en-US"/>
-              </w:rPr>
-              <w:t>5</w:t>
-            </w:r>
-          </w:p>
-        </w:tc>
-        <w:tc>
-          <w:tcPr>
-            <w:tcW w:w="1667" w:type="dxa"/>
-          </w:tcPr>
-          <w:p>
-            <w:pPr>
-              <w:cnfStyle w:val="000000100000" w:firstRow="0" w:lastRow="0" w:firstColumn="0" w:lastColumn="0" w:oddVBand="0" w:evenVBand="0" w:oddHBand="1" w:evenHBand="0" w:firstRowFirstColumn="0" w:firstRowLastColumn="0" w:lastRowFirstColumn="0" w:lastRowLastColumn="0"/>
-              <w:rPr>
-                <w:lang w:val="en-US"/>
-              </w:rPr>
-            </w:pPr>
-            <w:r>
-              <w:rPr>
-                <w:lang w:val="en-US"/>
-              </w:rPr>
-              <w:t>415</w:t>
-            </w:r>
-          </w:p>
-        </w:tc>
-      </w:tr>
-      <w:tr>
-        <w:tc>
-          <w:tcPr>
-            <w:cnfStyle w:val="001000000000" w:firstRow="0" w:lastRow="0" w:firstColumn="1" w:lastColumn="0" w:oddVBand="0" w:evenVBand="0" w:oddHBand="0" w:evenHBand="0" w:firstRowFirstColumn="0" w:firstRowLastColumn="0" w:lastRowFirstColumn="0" w:lastRowLastColumn="0"/>
-            <w:tcW w:w="1730" w:type="dxa"/>
-          </w:tcPr>
-          <w:p>
-            <w:pPr>
-              <w:rPr>
-                <w:lang w:val="en-US"/>
-              </w:rPr>
-            </w:pPr>
-            <w:r>
-              <w:rPr>
-                <w:lang w:val="en-US"/>
-              </w:rPr>
-              <w:t>6</w:t>
-            </w:r>
-          </w:p>
-        </w:tc>
-        <w:tc>
-          <w:tcPr>
-            <w:tcW w:w="1667" w:type="dxa"/>
-          </w:tcPr>
-          <w:p>
-            <w:pPr>
-              <w:cnfStyle w:val="000000000000" w:firstRow="0" w:lastRow="0" w:firstColumn="0" w:lastColumn="0" w:oddVBand="0" w:evenVBand="0" w:oddHBand="0" w:evenHBand="0" w:firstRowFirstColumn="0" w:firstRowLastColumn="0" w:lastRowFirstColumn="0" w:lastRowLastColumn="0"/>
-              <w:rPr>
-                <w:lang w:val="en-US"/>
-              </w:rPr>
-            </w:pPr>
-            <w:r>
-              <w:rPr>
-                <w:lang w:val="en-US"/>
-              </w:rPr>
-              <w:t>19</w:t>
-            </w:r>
-          </w:p>
-        </w:tc>
-      </w:tr>
-    </w:tbl>
-    <w:p>
-      <w:pPr>
-        <w:rPr>
-          <w:lang w:val="en-US"/>
-        </w:rPr>
-      </w:pPr>
-    </w:p>
-    <w:p>
-      <w:pPr>
-        <w:rPr>
-          <w:lang w:val="en-US"/>
-        </w:rPr>
-      </w:pPr>
-      <w:r>
-        <w:rPr>
-          <w:lang w:val="en-US"/>
-        </w:rPr>
-        <w:t xml:space="preserve">Another problematic area of dataset of </w:t>
-      </w:r>
-      <w:proofErr w:type="spellStart"/>
-      <w:r>
-        <w:rPr>
-          <w:lang w:val="en-US"/>
-        </w:rPr>
-        <w:t>Kharkiv</w:t>
-      </w:r>
-      <w:proofErr w:type="spellEnd"/>
-      <w:r>
-        <w:rPr>
-          <w:lang w:val="en-US"/>
-        </w:rPr>
-        <w:t xml:space="preserve"> area is the fact that many proper names are given in several languages, typically English, Ukrainian and Russian. </w:t>
-      </w:r>
-      <w:r>
-        <w:rPr>
-          <w:lang w:val="en-US"/>
-        </w:rPr>
-        <w:t xml:space="preserve">It creates some inconsistency, with plenty of named elements having only </w:t>
-      </w:r>
-      <w:r>
-        <w:rPr>
-          <w:lang w:val="en-US"/>
-        </w:rPr>
-        <w:t>name in Ukrainian or Russian without English translation in it.</w:t>
-      </w:r>
-      <w:r>
-        <w:rPr>
-          <w:lang w:val="en-US"/>
-        </w:rPr>
-        <w:t xml:space="preserve"> </w:t>
-      </w:r>
-    </w:p>
-    <w:p>
-      <w:pPr>
-        <w:pStyle w:val="Caption"/>
-        <w:keepNext/>
-        <w:rPr>
-          <w:lang w:val="en-US"/>
-        </w:rPr>
-      </w:pPr>
-      <w:r>
-        <w:rPr>
-          <w:lang w:val="en-US"/>
-        </w:rPr>
-        <w:t xml:space="preserve">Table </w:t>
-      </w:r>
-      <w:r>
-        <w:rPr>
-          <w:lang w:val="en-US"/>
-        </w:rPr>
-        <w:fldChar w:fldCharType="begin"/>
-      </w:r>
-      <w:r>
-        <w:rPr>
-          <w:lang w:val="en-US"/>
-        </w:rPr>
-        <w:instrText xml:space="preserve"> SEQ Table \* ARABIC </w:instrText>
-      </w:r>
-      <w:r>
-        <w:rPr>
-          <w:lang w:val="en-US"/>
-        </w:rPr>
-        <w:fldChar w:fldCharType="separate"/>
-      </w:r>
-      <w:r>
-        <w:rPr>
-          <w:noProof/>
-          <w:lang w:val="en-US"/>
-        </w:rPr>
-        <w:t>6</w:t>
-      </w:r>
-      <w:r>
-        <w:rPr>
-          <w:lang w:val="en-US"/>
-        </w:rPr>
-        <w:fldChar w:fldCharType="end"/>
-      </w:r>
-      <w:r>
-        <w:rPr>
-          <w:lang w:val="en-US"/>
-        </w:rPr>
-        <w:t xml:space="preserve"> – Number of translated names in OSM dataset of </w:t>
-      </w:r>
-      <w:proofErr w:type="spellStart"/>
-      <w:r>
-        <w:rPr>
-          <w:lang w:val="en-US"/>
-        </w:rPr>
-        <w:t>Kharkiv</w:t>
-      </w:r>
-      <w:proofErr w:type="spellEnd"/>
-      <w:r>
-        <w:rPr>
-          <w:lang w:val="en-US"/>
-        </w:rPr>
-        <w:t xml:space="preserve"> area</w:t>
-      </w:r>
-    </w:p>
-    <w:tbl>
-      <w:tblPr>
-        <w:tblStyle w:val="PlainTable2"/>
-        <w:tblW w:w="0" w:type="auto"/>
-        <w:tblLook w:val="04A0" w:firstRow="1" w:lastRow="0" w:firstColumn="1" w:lastColumn="0" w:noHBand="0" w:noVBand="1"/>
-      </w:tblPr>
-      <w:tblGrid>
-        <w:gridCol w:w="3431"/>
-        <w:gridCol w:w="909"/>
-      </w:tblGrid>
-      <w:tr>
-        <w:trPr>
-          <w:cnfStyle w:val="100000000000" w:firstRow="1" w:lastRow="0" w:firstColumn="0" w:lastColumn="0" w:oddVBand="0" w:evenVBand="0" w:oddHBand="0" w:evenHBand="0" w:firstRowFirstColumn="0" w:firstRowLastColumn="0" w:lastRowFirstColumn="0" w:lastRowLastColumn="0"/>
-        </w:trPr>
-        <w:tc>
-          <w:tcPr>
-            <w:cnfStyle w:val="001000000000" w:firstRow="0" w:lastRow="0" w:firstColumn="1" w:lastColumn="0" w:oddVBand="0" w:evenVBand="0" w:oddHBand="0" w:evenHBand="0" w:firstRowFirstColumn="0" w:firstRowLastColumn="0" w:lastRowFirstColumn="0" w:lastRowLastColumn="0"/>
-            <w:tcW w:w="3431" w:type="dxa"/>
-          </w:tcPr>
-          <w:p>
-            <w:pPr>
-              <w:rPr>
-                <w:b w:val="0"/>
-                <w:lang w:val="en-US"/>
-              </w:rPr>
-            </w:pPr>
-            <w:r>
-              <w:rPr>
-                <w:lang w:val="en-US"/>
-              </w:rPr>
-              <w:t>Total elements with name</w:t>
-            </w:r>
-          </w:p>
-        </w:tc>
-        <w:tc>
-          <w:tcPr>
-            <w:tcW w:w="885" w:type="dxa"/>
-          </w:tcPr>
-          <w:p>
-            <w:pPr>
-              <w:jc w:val="right"/>
-              <w:cnfStyle w:val="100000000000" w:firstRow="1" w:lastRow="0" w:firstColumn="0" w:lastColumn="0" w:oddVBand="0" w:evenVBand="0" w:oddHBand="0" w:evenHBand="0" w:firstRowFirstColumn="0" w:firstRowLastColumn="0" w:lastRowFirstColumn="0" w:lastRowLastColumn="0"/>
-              <w:rPr>
-                <w:lang w:val="en-US"/>
-              </w:rPr>
-            </w:pPr>
-            <w:r>
-              <w:rPr>
-                <w:lang w:val="en-US"/>
-              </w:rPr>
-              <w:t>10.127</w:t>
-            </w:r>
-          </w:p>
-        </w:tc>
-      </w:tr>
-      <w:tr>
-        <w:trPr>
-          <w:cnfStyle w:val="000000100000" w:firstRow="0" w:lastRow="0" w:firstColumn="0" w:lastColumn="0" w:oddVBand="0" w:evenVBand="0" w:oddHBand="1" w:evenHBand="0" w:firstRowFirstColumn="0" w:firstRowLastColumn="0" w:lastRowFirstColumn="0" w:lastRowLastColumn="0"/>
-        </w:trPr>
-        <w:tc>
-          <w:tcPr>
-            <w:cnfStyle w:val="001000000000" w:firstRow="0" w:lastRow="0" w:firstColumn="1" w:lastColumn="0" w:oddVBand="0" w:evenVBand="0" w:oddHBand="0" w:evenHBand="0" w:firstRowFirstColumn="0" w:firstRowLastColumn="0" w:lastRowFirstColumn="0" w:lastRowLastColumn="0"/>
-            <w:tcW w:w="3431" w:type="dxa"/>
-          </w:tcPr>
-          <w:p>
-            <w:pPr>
-              <w:rPr>
-                <w:b w:val="0"/>
-                <w:lang w:val="en-US"/>
-              </w:rPr>
-            </w:pPr>
-            <w:r>
-              <w:rPr>
-                <w:lang w:val="en-US"/>
-              </w:rPr>
-              <w:t>Elements without English name</w:t>
-            </w:r>
-          </w:p>
-        </w:tc>
-        <w:tc>
-          <w:tcPr>
-            <w:tcW w:w="885" w:type="dxa"/>
-          </w:tcPr>
-          <w:p>
-            <w:pPr>
-              <w:jc w:val="right"/>
-              <w:cnfStyle w:val="000000100000" w:firstRow="0" w:lastRow="0" w:firstColumn="0" w:lastColumn="0" w:oddVBand="0" w:evenVBand="0" w:oddHBand="1" w:evenHBand="0" w:firstRowFirstColumn="0" w:firstRowLastColumn="0" w:lastRowFirstColumn="0" w:lastRowLastColumn="0"/>
-              <w:rPr>
-                <w:lang w:val="en-US"/>
-              </w:rPr>
-            </w:pPr>
-            <w:r>
-              <w:rPr>
-                <w:lang w:val="en-US"/>
-              </w:rPr>
-              <w:t>5.310</w:t>
-            </w:r>
-          </w:p>
-        </w:tc>
-      </w:tr>
-      <w:tr>
-        <w:tc>
-          <w:tcPr>
-            <w:cnfStyle w:val="001000000000" w:firstRow="0" w:lastRow="0" w:firstColumn="1" w:lastColumn="0" w:oddVBand="0" w:evenVBand="0" w:oddHBand="0" w:evenHBand="0" w:firstRowFirstColumn="0" w:firstRowLastColumn="0" w:lastRowFirstColumn="0" w:lastRowLastColumn="0"/>
-            <w:tcW w:w="3431" w:type="dxa"/>
-          </w:tcPr>
-          <w:p>
-            <w:pPr>
-              <w:rPr>
-                <w:b w:val="0"/>
-                <w:lang w:val="en-US"/>
-              </w:rPr>
-            </w:pPr>
-            <w:r>
-              <w:rPr>
-                <w:lang w:val="en-US"/>
-              </w:rPr>
-              <w:t>Elements without Russian name</w:t>
-            </w:r>
-          </w:p>
-        </w:tc>
-        <w:tc>
-          <w:tcPr>
-            <w:tcW w:w="885" w:type="dxa"/>
-          </w:tcPr>
-          <w:p>
-            <w:pPr>
-              <w:jc w:val="right"/>
-              <w:cnfStyle w:val="000000000000" w:firstRow="0" w:lastRow="0" w:firstColumn="0" w:lastColumn="0" w:oddVBand="0" w:evenVBand="0" w:oddHBand="0" w:evenHBand="0" w:firstRowFirstColumn="0" w:firstRowLastColumn="0" w:lastRowFirstColumn="0" w:lastRowLastColumn="0"/>
-              <w:rPr>
-                <w:lang w:val="en-US"/>
-              </w:rPr>
-            </w:pPr>
-            <w:r>
-              <w:rPr>
-                <w:lang w:val="en-US"/>
-              </w:rPr>
-              <w:t>3.806</w:t>
-            </w:r>
-          </w:p>
-        </w:tc>
-      </w:tr>
-    </w:tbl>
-    <w:p>
-      <w:pPr>
-        <w:rPr>
-          <w:lang w:val="en-US"/>
-        </w:rPr>
-      </w:pPr>
-    </w:p>
-    <w:p>
-      <w:pPr>
-        <w:rPr>
-          <w:lang w:val="en-US"/>
-        </w:rPr>
-      </w:pPr>
-      <w:r>
-        <w:rPr>
-          <w:lang w:val="en-US"/>
-        </w:rPr>
-        <w:t xml:space="preserve">Finally, </w:t>
-      </w:r>
-      <w:r>
-        <w:rPr>
-          <w:lang w:val="en-US"/>
-        </w:rPr>
-        <w:t>there is another problem area</w:t>
-      </w:r>
-      <w:r>
-        <w:rPr>
-          <w:lang w:val="en-US"/>
-        </w:rPr>
-        <w:t>. Some data points have website field, and as it happens so often, some of them are no longer active. Moreover, the site URLS are not normalized, many of them do not have http:// prefix, trailing slash is present in some cases, and absent in another.</w:t>
-      </w:r>
-    </w:p>
-    <w:p>
-      <w:pPr>
-        <w:rPr>
-          <w:lang w:val="en-US"/>
-        </w:rPr>
-      </w:pPr>
-      <w:r>
-        <w:rPr>
-          <w:lang w:val="en-US"/>
-        </w:rPr>
-        <w:t xml:space="preserve">Out of </w:t>
-      </w:r>
-      <w:r>
-        <w:rPr>
-          <w:lang w:val="en-US"/>
-        </w:rPr>
-        <w:t xml:space="preserve">221 documents with website </w:t>
-      </w:r>
-      <w:r>
-        <w:rPr>
-          <w:lang w:val="en-US"/>
-        </w:rPr>
-        <w:t>only 8 had broken links</w:t>
-      </w:r>
-      <w:r>
-        <w:rPr>
-          <w:lang w:val="en-US"/>
-        </w:rPr>
-        <w:t>. This problem is in fact easy to fix simply by removing broken websites from document.</w:t>
-      </w:r>
-    </w:p>
-    <w:p>
-      <w:pPr>
-        <w:pStyle w:val="Heading1"/>
-        <w:numPr>
-          <w:ilvl w:val="0"/>
-          <w:numId w:val="1"/>
-        </w:numPr>
-        <w:rPr>
-          <w:lang w:val="en-US"/>
-        </w:rPr>
-      </w:pPr>
-      <w:bookmarkStart w:id="4" w:name="_Toc426838002"/>
-      <w:r>
-        <w:rPr>
-          <w:lang w:val="en-US"/>
-        </w:rPr>
-        <w:lastRenderedPageBreak/>
-        <w:t>Additional ideas for improving dataset.</w:t>
-      </w:r>
-      <w:bookmarkEnd w:id="4"/>
-    </w:p>
-    <w:p>
-      <w:pPr>
-        <w:rPr>
-          <w:lang w:val="en-US"/>
-        </w:rPr>
-      </w:pPr>
-      <w:r>
-        <w:rPr>
-          <w:lang w:val="en-US"/>
-        </w:rPr>
-        <w:t>The dataset can be improved in several different ways. An obvious thing would be to add more English variants of street names, amenities and other objects in the OSM database of the area.</w:t>
-      </w:r>
-    </w:p>
-    <w:p>
-      <w:pPr>
-        <w:rPr>
-          <w:lang w:val="en-US"/>
-        </w:rPr>
-      </w:pPr>
-      <w:r>
-        <w:rPr>
-          <w:lang w:val="en-US"/>
-        </w:rPr>
-        <w:t>Another area of improvement is to add better addresses, a</w:t>
-      </w:r>
-      <w:r>
-        <w:rPr>
-          <w:lang w:val="en-US"/>
-        </w:rPr>
-        <w:t>n</w:t>
-      </w:r>
-      <w:r>
-        <w:rPr>
-          <w:lang w:val="en-US"/>
-        </w:rPr>
-        <w:t>d I pointed out in previous section.</w:t>
-      </w:r>
-    </w:p>
-    <w:p>
-      <w:pPr>
-        <w:rPr>
-          <w:lang w:val="en-US"/>
-        </w:rPr>
-      </w:pPr>
-      <w:r>
-        <w:rPr>
-          <w:lang w:val="en-US"/>
-        </w:rPr>
-        <w:t xml:space="preserve">Also it looks like there are </w:t>
-      </w:r>
-      <w:r>
-        <w:rPr>
-          <w:lang w:val="en-US"/>
-        </w:rPr>
-        <w:t xml:space="preserve">too phew cafes and restaurants in the OSM dataset for </w:t>
-      </w:r>
-      <w:proofErr w:type="spellStart"/>
-      <w:r>
-        <w:rPr>
-          <w:lang w:val="en-US"/>
-        </w:rPr>
-        <w:t>Kharkiv</w:t>
-      </w:r>
-      <w:proofErr w:type="spellEnd"/>
-      <w:r>
-        <w:rPr>
-          <w:lang w:val="en-US"/>
-        </w:rPr>
-        <w:t xml:space="preserve">. </w:t>
-      </w:r>
-      <w:r>
-        <w:rPr>
-          <w:lang w:val="en-US"/>
-        </w:rPr>
-        <w:t xml:space="preserve">In the dataset there are only 182 cafes and 98 restaurants, and note that </w:t>
-      </w:r>
-      <w:proofErr w:type="spellStart"/>
-      <w:r>
-        <w:rPr>
-          <w:lang w:val="en-US"/>
-        </w:rPr>
-        <w:t>Kharkiv’s</w:t>
-      </w:r>
-      <w:proofErr w:type="spellEnd"/>
-      <w:r>
-        <w:rPr>
-          <w:lang w:val="en-US"/>
-        </w:rPr>
-        <w:t xml:space="preserve"> population is around 1</w:t>
-      </w:r>
-      <w:proofErr w:type="gramStart"/>
-      <w:r>
-        <w:rPr>
-          <w:lang w:val="en-US"/>
-        </w:rPr>
-        <w:t>,5</w:t>
-      </w:r>
-      <w:proofErr w:type="gramEnd"/>
-      <w:r>
-        <w:rPr>
-          <w:lang w:val="en-US"/>
-        </w:rPr>
-        <w:t xml:space="preserve"> million. Compare this to Stockholm: 1371 restaurants and 747 cafes, or Copenhagen: 626 restaurants and 358 cafes.</w:t>
-      </w:r>
-    </w:p>
-    <w:p>
-      <w:pPr>
-        <w:rPr>
-          <w:lang w:val="en-US"/>
-        </w:rPr>
-      </w:pPr>
-      <w:r>
-        <w:rPr>
-          <w:lang w:val="en-US"/>
-        </w:rPr>
-        <w:t xml:space="preserve">This can indicate that plenty of objects within </w:t>
-      </w:r>
-      <w:proofErr w:type="spellStart"/>
-      <w:r>
-        <w:rPr>
-          <w:lang w:val="en-US"/>
-        </w:rPr>
-        <w:t>Kharkiv</w:t>
-      </w:r>
-      <w:proofErr w:type="spellEnd"/>
-      <w:r>
-        <w:rPr>
-          <w:lang w:val="en-US"/>
-        </w:rPr>
-        <w:t xml:space="preserve"> are still not added to OSM.</w:t>
-      </w:r>
-    </w:p>
-    <w:p>
-      <w:pPr>
-        <w:pStyle w:val="Heading1"/>
-        <w:rPr>
-          <w:lang w:val="en-US"/>
-        </w:rPr>
-      </w:pPr>
-      <w:bookmarkStart w:id="5" w:name="_Toc426838003"/>
+        <w:rPr>
+          <w:lang w:val="en-US"/>
+        </w:rPr>
+      </w:pPr>
+      <w:bookmarkStart w:id="10" w:name="_Toc426896469"/>
       <w:r>
         <w:rPr>
           <w:lang w:val="en-US"/>
         </w:rPr>
         <w:t>Sources</w:t>
       </w:r>
-      <w:bookmarkEnd w:id="5"/>
-    </w:p>
-    <w:p>
-      <w:pPr>
-        <w:rPr>
-          <w:lang w:val="en-US"/>
-        </w:rPr>
-      </w:pPr>
-      <w:r>
-        <w:rPr>
-          <w:lang w:val="en-US"/>
-        </w:rPr>
-        <w:t xml:space="preserve">Since both </w:t>
-      </w:r>
-      <w:r>
-        <w:rPr>
-          <w:lang w:val="en-US"/>
-        </w:rPr>
-        <w:t>P</w:t>
-      </w:r>
-      <w:r>
-        <w:rPr>
-          <w:lang w:val="en-US"/>
-        </w:rPr>
-        <w:t>ython and MongoDB are new tech</w:t>
-      </w:r>
-      <w:r>
-        <w:rPr>
-          <w:lang w:val="en-US"/>
-        </w:rPr>
-        <w:t xml:space="preserve">nologies for me, I used on-line documentation and code snippets extensively. </w:t>
+      <w:bookmarkEnd w:id="10"/>
+    </w:p>
+    <w:p>
+      <w:pPr>
+        <w:rPr>
+          <w:lang w:val="en-US"/>
+        </w:rPr>
+      </w:pPr>
+      <w:r>
+        <w:rPr>
+          <w:lang w:val="en-US"/>
+        </w:rPr>
+        <w:t xml:space="preserve">Since both Python and MongoDB are new technologies for me, I used on-line documentation and code snippets extensively. </w:t>
       </w:r>
     </w:p>
     <w:p>
@@ -5033,6 +5108,7 @@
         </w:numPr>
         <w:rPr>
           <w:rFonts w:eastAsia="Times New Roman"/>
+          <w:lang w:val="en-US"/>
         </w:rPr>
       </w:pPr>
       <w:r>
@@ -5040,19 +5116,14 @@
           <w:rFonts w:eastAsia="Times New Roman"/>
           <w:lang w:val="en-US"/>
         </w:rPr>
-        <w:t xml:space="preserve">Python Software Foundation. Python Language Reference, version 3.4.2. </w:t>
-      </w:r>
-      <w:r>
-        <w:rPr>
-          <w:rFonts w:eastAsia="Times New Roman"/>
-        </w:rPr>
-        <w:t xml:space="preserve">Available at </w:t>
-      </w:r>
-      <w:hyperlink r:id="rId11" w:history="1">
+        <w:t xml:space="preserve">Python Software Foundation. Python Language Reference, version 3.4.2. Available at </w:t>
+      </w:r>
+      <w:hyperlink r:id="rId13" w:history="1">
         <w:r>
           <w:rPr>
             <w:rStyle w:val="Hyperlink"/>
             <w:rFonts w:eastAsia="Times New Roman"/>
+            <w:lang w:val="en-US"/>
           </w:rPr>
           <w:t>http://www.python.org</w:t>
         </w:r>
@@ -5075,23 +5146,9 @@
           <w:rFonts w:eastAsia="Times New Roman"/>
           <w:lang w:val="en-US"/>
         </w:rPr>
-        <w:t>R Core Team (2015). R: A language and environment for statistical</w:t>
-      </w:r>
-      <w:r>
-        <w:rPr>
-          <w:rFonts w:eastAsia="Times New Roman"/>
-          <w:lang w:val="en-US"/>
-        </w:rPr>
-        <w:t xml:space="preserve"> </w:t>
-      </w:r>
-      <w:r>
-        <w:rPr>
-          <w:rFonts w:eastAsia="Times New Roman"/>
-          <w:lang w:val="en-US"/>
-        </w:rPr>
-        <w:t xml:space="preserve">computing. R Foundation for Statistical Computing, Vienna, Austria.  URL </w:t>
-      </w:r>
-      <w:hyperlink r:id="rId12" w:history="1">
+        <w:t xml:space="preserve">R Core Team (2015). R: A language and environment for statistical computing. R Foundation for Statistical Computing, Vienna, Austria.  URL </w:t>
+      </w:r>
+      <w:hyperlink r:id="rId14" w:history="1">
         <w:r>
           <w:rPr>
             <w:rStyle w:val="Hyperlink"/>
@@ -5126,21 +5183,7 @@
           <w:rFonts w:eastAsia="Times New Roman"/>
           <w:lang w:val="en-US"/>
         </w:rPr>
-        <w:t>H. Wickham. ggplot2: elegant graphics for data analysis. Springer New</w:t>
-      </w:r>
-      <w:r>
-        <w:rPr>
-          <w:rFonts w:eastAsia="Times New Roman"/>
-          <w:lang w:val="en-US"/>
-        </w:rPr>
-        <w:t xml:space="preserve"> </w:t>
-      </w:r>
-      <w:r>
-        <w:rPr>
-          <w:rFonts w:eastAsia="Times New Roman"/>
-          <w:lang w:val="en-US"/>
-        </w:rPr>
-        <w:t xml:space="preserve">  York, 2009.</w:t>
+        <w:t>H. Wickham. ggplot2: elegant graphics for data analysis. Springer New   York, 2009.</w:t>
       </w:r>
     </w:p>
     <w:p>
@@ -5418,8 +5461,8 @@
       </w:pPr>
     </w:p>
     <w:sectPr>
-      <w:footerReference w:type="even" r:id="rId13"/>
-      <w:footerReference w:type="default" r:id="rId14"/>
+      <w:footerReference w:type="even" r:id="rId15"/>
+      <w:footerReference w:type="default" r:id="rId16"/>
       <w:pgSz w:w="11900" w:h="16840"/>
       <w:pgMar w:top="1440" w:right="1440" w:bottom="1440" w:left="1440" w:header="708" w:footer="708" w:gutter="0"/>
       <w:cols w:space="708"/>
@@ -5430,13 +5473,14 @@
 </file>
 
 <file path=word/endnotes.xml><?xml version="1.0" encoding="utf-8"?>
-<w:endnotes xmlns:wpc="http://schemas.microsoft.com/office/word/2010/wordprocessingCanvas" xmlns:mc="http://schemas.openxmlformats.org/markup-compatibility/2006" xmlns:o="urn:schemas-microsoft-com:office:office" xmlns:r="http://schemas.openxmlformats.org/officeDocument/2006/relationships" xmlns:m="http://schemas.openxmlformats.org/officeDocument/2006/math" xmlns:v="urn:schemas-microsoft-com:vml" xmlns:wp14="http://schemas.microsoft.com/office/word/2010/wordprocessingDrawing" xmlns:wp="http://schemas.openxmlformats.org/drawingml/2006/wordprocessingDrawing" xmlns:w10="urn:schemas-microsoft-com:office:word" xmlns:w="http://schemas.openxmlformats.org/wordprocessingml/2006/main" xmlns:w14="http://schemas.microsoft.com/office/word/2010/wordml" xmlns:w15="http://schemas.microsoft.com/office/word/2012/wordml" xmlns:wpg="http://schemas.microsoft.com/office/word/2010/wordprocessingGroup" xmlns:wpi="http://schemas.microsoft.com/office/word/2010/wordprocessingInk" xmlns:wne="http://schemas.microsoft.com/office/word/2006/wordml" xmlns:wps="http://schemas.microsoft.com/office/word/2010/wordprocessingShape" mc:Ignorable="w14 w15 wp14">
+<w:endnotes xmlns:wpc="http://schemas.microsoft.com/office/word/2010/wordprocessingCanvas" xmlns:mo="http://schemas.microsoft.com/office/mac/office/2008/main" xmlns:mc="http://schemas.openxmlformats.org/markup-compatibility/2006" xmlns:mv="urn:schemas-microsoft-com:mac:vml" xmlns:o="urn:schemas-microsoft-com:office:office" xmlns:r="http://schemas.openxmlformats.org/officeDocument/2006/relationships" xmlns:m="http://schemas.openxmlformats.org/officeDocument/2006/math" xmlns:v="urn:schemas-microsoft-com:vml" xmlns:wp14="http://schemas.microsoft.com/office/word/2010/wordprocessingDrawing" xmlns:wp="http://schemas.openxmlformats.org/drawingml/2006/wordprocessingDrawing" xmlns:w10="urn:schemas-microsoft-com:office:word" xmlns:w="http://schemas.openxmlformats.org/wordprocessingml/2006/main" xmlns:w14="http://schemas.microsoft.com/office/word/2010/wordml" xmlns:w15="http://schemas.microsoft.com/office/word/2012/wordml" xmlns:wpg="http://schemas.microsoft.com/office/word/2010/wordprocessingGroup" xmlns:wpi="http://schemas.microsoft.com/office/word/2010/wordprocessingInk" xmlns:wne="http://schemas.microsoft.com/office/word/2006/wordml" xmlns:wps="http://schemas.microsoft.com/office/word/2010/wordprocessingShape" mc:Ignorable="w14 w15 wp14">
   <w:endnote w:type="separator" w:id="-1">
     <w:p>
       <w:r>
         <w:separator/>
       </w:r>
     </w:p>
+    <w:p/>
   </w:endnote>
   <w:endnote w:type="continuationSeparator" w:id="0">
     <w:p>
@@ -5444,12 +5488,13 @@
         <w:continuationSeparator/>
       </w:r>
     </w:p>
+    <w:p/>
   </w:endnote>
 </w:endnotes>
 </file>
 
 <file path=word/footer1.xml><?xml version="1.0" encoding="utf-8"?>
-<w:ftr xmlns:wpc="http://schemas.microsoft.com/office/word/2010/wordprocessingCanvas" xmlns:mc="http://schemas.openxmlformats.org/markup-compatibility/2006" xmlns:o="urn:schemas-microsoft-com:office:office" xmlns:r="http://schemas.openxmlformats.org/officeDocument/2006/relationships" xmlns:m="http://schemas.openxmlformats.org/officeDocument/2006/math" xmlns:v="urn:schemas-microsoft-com:vml" xmlns:wp14="http://schemas.microsoft.com/office/word/2010/wordprocessingDrawing" xmlns:wp="http://schemas.openxmlformats.org/drawingml/2006/wordprocessingDrawing" xmlns:w10="urn:schemas-microsoft-com:office:word" xmlns:w="http://schemas.openxmlformats.org/wordprocessingml/2006/main" xmlns:w14="http://schemas.microsoft.com/office/word/2010/wordml" xmlns:w15="http://schemas.microsoft.com/office/word/2012/wordml" xmlns:wpg="http://schemas.microsoft.com/office/word/2010/wordprocessingGroup" xmlns:wpi="http://schemas.microsoft.com/office/word/2010/wordprocessingInk" xmlns:wne="http://schemas.microsoft.com/office/word/2006/wordml" xmlns:wps="http://schemas.microsoft.com/office/word/2010/wordprocessingShape" mc:Ignorable="w14 w15 wp14">
+<w:ftr xmlns:wpc="http://schemas.microsoft.com/office/word/2010/wordprocessingCanvas" xmlns:mo="http://schemas.microsoft.com/office/mac/office/2008/main" xmlns:mc="http://schemas.openxmlformats.org/markup-compatibility/2006" xmlns:mv="urn:schemas-microsoft-com:mac:vml" xmlns:o="urn:schemas-microsoft-com:office:office" xmlns:r="http://schemas.openxmlformats.org/officeDocument/2006/relationships" xmlns:m="http://schemas.openxmlformats.org/officeDocument/2006/math" xmlns:v="urn:schemas-microsoft-com:vml" xmlns:wp14="http://schemas.microsoft.com/office/word/2010/wordprocessingDrawing" xmlns:wp="http://schemas.openxmlformats.org/drawingml/2006/wordprocessingDrawing" xmlns:w10="urn:schemas-microsoft-com:office:word" xmlns:w="http://schemas.openxmlformats.org/wordprocessingml/2006/main" xmlns:w14="http://schemas.microsoft.com/office/word/2010/wordml" xmlns:w15="http://schemas.microsoft.com/office/word/2012/wordml" xmlns:wpg="http://schemas.microsoft.com/office/word/2010/wordprocessingGroup" xmlns:wpi="http://schemas.microsoft.com/office/word/2010/wordprocessingInk" xmlns:wne="http://schemas.microsoft.com/office/word/2006/wordml" xmlns:wps="http://schemas.microsoft.com/office/word/2010/wordprocessingShape" mc:Ignorable="w14 w15 wp14">
   <w:p>
     <w:pPr>
       <w:pStyle w:val="Footer"/>
@@ -5482,11 +5527,12 @@
       <w:pStyle w:val="Footer"/>
     </w:pPr>
   </w:p>
+  <w:p/>
 </w:ftr>
 </file>
 
 <file path=word/footer2.xml><?xml version="1.0" encoding="utf-8"?>
-<w:ftr xmlns:wpc="http://schemas.microsoft.com/office/word/2010/wordprocessingCanvas" xmlns:mc="http://schemas.openxmlformats.org/markup-compatibility/2006" xmlns:o="urn:schemas-microsoft-com:office:office" xmlns:r="http://schemas.openxmlformats.org/officeDocument/2006/relationships" xmlns:m="http://schemas.openxmlformats.org/officeDocument/2006/math" xmlns:v="urn:schemas-microsoft-com:vml" xmlns:wp14="http://schemas.microsoft.com/office/word/2010/wordprocessingDrawing" xmlns:wp="http://schemas.openxmlformats.org/drawingml/2006/wordprocessingDrawing" xmlns:w10="urn:schemas-microsoft-com:office:word" xmlns:w="http://schemas.openxmlformats.org/wordprocessingml/2006/main" xmlns:w14="http://schemas.microsoft.com/office/word/2010/wordml" xmlns:w15="http://schemas.microsoft.com/office/word/2012/wordml" xmlns:wpg="http://schemas.microsoft.com/office/word/2010/wordprocessingGroup" xmlns:wpi="http://schemas.microsoft.com/office/word/2010/wordprocessingInk" xmlns:wne="http://schemas.microsoft.com/office/word/2006/wordml" xmlns:wps="http://schemas.microsoft.com/office/word/2010/wordprocessingShape" mc:Ignorable="w14 w15 wp14">
+<w:ftr xmlns:wpc="http://schemas.microsoft.com/office/word/2010/wordprocessingCanvas" xmlns:mo="http://schemas.microsoft.com/office/mac/office/2008/main" xmlns:mc="http://schemas.openxmlformats.org/markup-compatibility/2006" xmlns:mv="urn:schemas-microsoft-com:mac:vml" xmlns:o="urn:schemas-microsoft-com:office:office" xmlns:r="http://schemas.openxmlformats.org/officeDocument/2006/relationships" xmlns:m="http://schemas.openxmlformats.org/officeDocument/2006/math" xmlns:v="urn:schemas-microsoft-com:vml" xmlns:wp14="http://schemas.microsoft.com/office/word/2010/wordprocessingDrawing" xmlns:wp="http://schemas.openxmlformats.org/drawingml/2006/wordprocessingDrawing" xmlns:w10="urn:schemas-microsoft-com:office:word" xmlns:w="http://schemas.openxmlformats.org/wordprocessingml/2006/main" xmlns:w14="http://schemas.microsoft.com/office/word/2010/wordml" xmlns:w15="http://schemas.microsoft.com/office/word/2012/wordml" xmlns:wpg="http://schemas.microsoft.com/office/word/2010/wordprocessingGroup" xmlns:wpi="http://schemas.microsoft.com/office/word/2010/wordprocessingInk" xmlns:wne="http://schemas.microsoft.com/office/word/2006/wordml" xmlns:wps="http://schemas.microsoft.com/office/word/2010/wordprocessingShape" mc:Ignorable="w14 w15 wp14">
   <w:p>
     <w:pPr>
       <w:pStyle w:val="Footer"/>
@@ -5518,7 +5564,7 @@
         <w:rStyle w:val="PageNumber"/>
         <w:noProof/>
       </w:rPr>
-      <w:t>7</w:t>
+      <w:t>10</w:t>
     </w:r>
     <w:r>
       <w:rPr>
@@ -5532,17 +5578,19 @@
       <w:pStyle w:val="Footer"/>
     </w:pPr>
   </w:p>
+  <w:p/>
 </w:ftr>
 </file>
 
 <file path=word/footnotes.xml><?xml version="1.0" encoding="utf-8"?>
-<w:footnotes xmlns:wpc="http://schemas.microsoft.com/office/word/2010/wordprocessingCanvas" xmlns:mc="http://schemas.openxmlformats.org/markup-compatibility/2006" xmlns:o="urn:schemas-microsoft-com:office:office" xmlns:r="http://schemas.openxmlformats.org/officeDocument/2006/relationships" xmlns:m="http://schemas.openxmlformats.org/officeDocument/2006/math" xmlns:v="urn:schemas-microsoft-com:vml" xmlns:wp14="http://schemas.microsoft.com/office/word/2010/wordprocessingDrawing" xmlns:wp="http://schemas.openxmlformats.org/drawingml/2006/wordprocessingDrawing" xmlns:w10="urn:schemas-microsoft-com:office:word" xmlns:w="http://schemas.openxmlformats.org/wordprocessingml/2006/main" xmlns:w14="http://schemas.microsoft.com/office/word/2010/wordml" xmlns:w15="http://schemas.microsoft.com/office/word/2012/wordml" xmlns:wpg="http://schemas.microsoft.com/office/word/2010/wordprocessingGroup" xmlns:wpi="http://schemas.microsoft.com/office/word/2010/wordprocessingInk" xmlns:wne="http://schemas.microsoft.com/office/word/2006/wordml" xmlns:wps="http://schemas.microsoft.com/office/word/2010/wordprocessingShape" mc:Ignorable="w14 w15 wp14">
+<w:footnotes xmlns:wpc="http://schemas.microsoft.com/office/word/2010/wordprocessingCanvas" xmlns:mo="http://schemas.microsoft.com/office/mac/office/2008/main" xmlns:mc="http://schemas.openxmlformats.org/markup-compatibility/2006" xmlns:mv="urn:schemas-microsoft-com:mac:vml" xmlns:o="urn:schemas-microsoft-com:office:office" xmlns:r="http://schemas.openxmlformats.org/officeDocument/2006/relationships" xmlns:m="http://schemas.openxmlformats.org/officeDocument/2006/math" xmlns:v="urn:schemas-microsoft-com:vml" xmlns:wp14="http://schemas.microsoft.com/office/word/2010/wordprocessingDrawing" xmlns:wp="http://schemas.openxmlformats.org/drawingml/2006/wordprocessingDrawing" xmlns:w10="urn:schemas-microsoft-com:office:word" xmlns:w="http://schemas.openxmlformats.org/wordprocessingml/2006/main" xmlns:w14="http://schemas.microsoft.com/office/word/2010/wordml" xmlns:w15="http://schemas.microsoft.com/office/word/2012/wordml" xmlns:wpg="http://schemas.microsoft.com/office/word/2010/wordprocessingGroup" xmlns:wpi="http://schemas.microsoft.com/office/word/2010/wordprocessingInk" xmlns:wne="http://schemas.microsoft.com/office/word/2006/wordml" xmlns:wps="http://schemas.microsoft.com/office/word/2010/wordprocessingShape" mc:Ignorable="w14 w15 wp14">
   <w:footnote w:type="separator" w:id="-1">
     <w:p>
       <w:r>
         <w:separator/>
       </w:r>
     </w:p>
+    <w:p/>
   </w:footnote>
   <w:footnote w:type="continuationSeparator" w:id="0">
     <w:p>
@@ -5550,13 +5598,694 @@
         <w:continuationSeparator/>
       </w:r>
     </w:p>
+    <w:p/>
   </w:footnote>
 </w:footnotes>
 </file>
 
 <file path=word/numbering.xml><?xml version="1.0" encoding="utf-8"?>
-<w:numbering xmlns:wpc="http://schemas.microsoft.com/office/word/2010/wordprocessingCanvas" xmlns:mc="http://schemas.openxmlformats.org/markup-compatibility/2006" xmlns:o="urn:schemas-microsoft-com:office:office" xmlns:r="http://schemas.openxmlformats.org/officeDocument/2006/relationships" xmlns:m="http://schemas.openxmlformats.org/officeDocument/2006/math" xmlns:v="urn:schemas-microsoft-com:vml" xmlns:wp14="http://schemas.microsoft.com/office/word/2010/wordprocessingDrawing" xmlns:wp="http://schemas.openxmlformats.org/drawingml/2006/wordprocessingDrawing" xmlns:w10="urn:schemas-microsoft-com:office:word" xmlns:w="http://schemas.openxmlformats.org/wordprocessingml/2006/main" xmlns:w14="http://schemas.microsoft.com/office/word/2010/wordml" xmlns:w15="http://schemas.microsoft.com/office/word/2012/wordml" xmlns:wpg="http://schemas.microsoft.com/office/word/2010/wordprocessingGroup" xmlns:wpi="http://schemas.microsoft.com/office/word/2010/wordprocessingInk" xmlns:wne="http://schemas.microsoft.com/office/word/2006/wordml" xmlns:wps="http://schemas.microsoft.com/office/word/2010/wordprocessingShape" mc:Ignorable="w14 w15 wp14">
-  <w:abstractNum w:abstractNumId="0" w15:restartNumberingAfterBreak="0">
+<w:numbering xmlns:wpc="http://schemas.microsoft.com/office/word/2010/wordprocessingCanvas" xmlns:mo="http://schemas.microsoft.com/office/mac/office/2008/main" xmlns:mc="http://schemas.openxmlformats.org/markup-compatibility/2006" xmlns:mv="urn:schemas-microsoft-com:mac:vml" xmlns:o="urn:schemas-microsoft-com:office:office" xmlns:r="http://schemas.openxmlformats.org/officeDocument/2006/relationships" xmlns:m="http://schemas.openxmlformats.org/officeDocument/2006/math" xmlns:v="urn:schemas-microsoft-com:vml" xmlns:wp14="http://schemas.microsoft.com/office/word/2010/wordprocessingDrawing" xmlns:wp="http://schemas.openxmlformats.org/drawingml/2006/wordprocessingDrawing" xmlns:w10="urn:schemas-microsoft-com:office:word" xmlns:w="http://schemas.openxmlformats.org/wordprocessingml/2006/main" xmlns:w14="http://schemas.microsoft.com/office/word/2010/wordml" xmlns:w15="http://schemas.microsoft.com/office/word/2012/wordml" xmlns:wpg="http://schemas.microsoft.com/office/word/2010/wordprocessingGroup" xmlns:wpi="http://schemas.microsoft.com/office/word/2010/wordprocessingInk" xmlns:wne="http://schemas.microsoft.com/office/word/2006/wordml" xmlns:wps="http://schemas.microsoft.com/office/word/2010/wordprocessingShape" mc:Ignorable="w14 w15 wp14">
+  <w:abstractNum w:abstractNumId="0">
+    <w:nsid w:val="FFFFFF1D"/>
+    <w:multiLevelType w:val="multilevel"/>
+    <w:tmpl w:val="596E5398"/>
+    <w:lvl w:ilvl="0">
+      <w:start w:val="1"/>
+      <w:numFmt w:val="bullet"/>
+      <w:lvlText w:val=""/>
+      <w:lvlJc w:val="left"/>
+      <w:pPr>
+        <w:tabs>
+          <w:tab w:val="num" w:pos="0"/>
+        </w:tabs>
+        <w:ind w:left="0" w:firstLine="0"/>
+      </w:pPr>
+      <w:rPr>
+        <w:rFonts w:ascii="Symbol" w:hAnsi="Symbol" w:hint="default"/>
+      </w:rPr>
+    </w:lvl>
+    <w:lvl w:ilvl="1">
+      <w:start w:val="1"/>
+      <w:numFmt w:val="bullet"/>
+      <w:lvlText w:val=""/>
+      <w:lvlJc w:val="left"/>
+      <w:pPr>
+        <w:tabs>
+          <w:tab w:val="num" w:pos="720"/>
+        </w:tabs>
+        <w:ind w:left="1080" w:hanging="360"/>
+      </w:pPr>
+      <w:rPr>
+        <w:rFonts w:ascii="Symbol" w:hAnsi="Symbol" w:hint="default"/>
+      </w:rPr>
+    </w:lvl>
+    <w:lvl w:ilvl="2">
+      <w:start w:val="1"/>
+      <w:numFmt w:val="bullet"/>
+      <w:lvlText w:val="o"/>
+      <w:lvlJc w:val="left"/>
+      <w:pPr>
+        <w:tabs>
+          <w:tab w:val="num" w:pos="1440"/>
+        </w:tabs>
+        <w:ind w:left="1800" w:hanging="360"/>
+      </w:pPr>
+      <w:rPr>
+        <w:rFonts w:ascii="Courier New" w:hAnsi="Courier New" w:cs="Courier New" w:hint="default"/>
+      </w:rPr>
+    </w:lvl>
+    <w:lvl w:ilvl="3">
+      <w:start w:val="1"/>
+      <w:numFmt w:val="bullet"/>
+      <w:lvlText w:val=""/>
+      <w:lvlJc w:val="left"/>
+      <w:pPr>
+        <w:tabs>
+          <w:tab w:val="num" w:pos="2160"/>
+        </w:tabs>
+        <w:ind w:left="2520" w:hanging="360"/>
+      </w:pPr>
+      <w:rPr>
+        <w:rFonts w:ascii="Wingdings" w:hAnsi="Wingdings" w:hint="default"/>
+      </w:rPr>
+    </w:lvl>
+    <w:lvl w:ilvl="4">
+      <w:start w:val="1"/>
+      <w:numFmt w:val="bullet"/>
+      <w:lvlText w:val=""/>
+      <w:lvlJc w:val="left"/>
+      <w:pPr>
+        <w:tabs>
+          <w:tab w:val="num" w:pos="2880"/>
+        </w:tabs>
+        <w:ind w:left="3240" w:hanging="360"/>
+      </w:pPr>
+      <w:rPr>
+        <w:rFonts w:ascii="Wingdings" w:hAnsi="Wingdings" w:hint="default"/>
+      </w:rPr>
+    </w:lvl>
+    <w:lvl w:ilvl="5">
+      <w:start w:val="1"/>
+      <w:numFmt w:val="bullet"/>
+      <w:lvlText w:val=""/>
+      <w:lvlJc w:val="left"/>
+      <w:pPr>
+        <w:tabs>
+          <w:tab w:val="num" w:pos="3600"/>
+        </w:tabs>
+        <w:ind w:left="3960" w:hanging="360"/>
+      </w:pPr>
+      <w:rPr>
+        <w:rFonts w:ascii="Symbol" w:hAnsi="Symbol" w:hint="default"/>
+      </w:rPr>
+    </w:lvl>
+    <w:lvl w:ilvl="6">
+      <w:start w:val="1"/>
+      <w:numFmt w:val="bullet"/>
+      <w:lvlText w:val="o"/>
+      <w:lvlJc w:val="left"/>
+      <w:pPr>
+        <w:tabs>
+          <w:tab w:val="num" w:pos="4320"/>
+        </w:tabs>
+        <w:ind w:left="4680" w:hanging="360"/>
+      </w:pPr>
+      <w:rPr>
+        <w:rFonts w:ascii="Courier New" w:hAnsi="Courier New" w:cs="Courier New" w:hint="default"/>
+      </w:rPr>
+    </w:lvl>
+    <w:lvl w:ilvl="7">
+      <w:start w:val="1"/>
+      <w:numFmt w:val="bullet"/>
+      <w:lvlText w:val=""/>
+      <w:lvlJc w:val="left"/>
+      <w:pPr>
+        <w:tabs>
+          <w:tab w:val="num" w:pos="5040"/>
+        </w:tabs>
+        <w:ind w:left="5400" w:hanging="360"/>
+      </w:pPr>
+      <w:rPr>
+        <w:rFonts w:ascii="Wingdings" w:hAnsi="Wingdings" w:hint="default"/>
+      </w:rPr>
+    </w:lvl>
+    <w:lvl w:ilvl="8">
+      <w:start w:val="1"/>
+      <w:numFmt w:val="bullet"/>
+      <w:lvlText w:val=""/>
+      <w:lvlJc w:val="left"/>
+      <w:pPr>
+        <w:tabs>
+          <w:tab w:val="num" w:pos="5760"/>
+        </w:tabs>
+        <w:ind w:left="6120" w:hanging="360"/>
+      </w:pPr>
+      <w:rPr>
+        <w:rFonts w:ascii="Wingdings" w:hAnsi="Wingdings" w:hint="default"/>
+      </w:rPr>
+    </w:lvl>
+  </w:abstractNum>
+  <w:abstractNum w:abstractNumId="1">
+    <w:nsid w:val="10467433"/>
+    <w:multiLevelType w:val="hybridMultilevel"/>
+    <w:tmpl w:val="C36ECA7A"/>
+    <w:lvl w:ilvl="0" w:tplc="5E5A1F22">
+      <w:start w:val="550"/>
+      <w:numFmt w:val="bullet"/>
+      <w:lvlText w:val=""/>
+      <w:lvlJc w:val="left"/>
+      <w:pPr>
+        <w:ind w:left="1080" w:hanging="360"/>
+      </w:pPr>
+      <w:rPr>
+        <w:rFonts w:ascii="Wingdings" w:eastAsiaTheme="minorEastAsia" w:hAnsi="Wingdings" w:cstheme="minorBidi" w:hint="default"/>
+      </w:rPr>
+    </w:lvl>
+    <w:lvl w:ilvl="1" w:tplc="04090003" w:tentative="1">
+      <w:start w:val="1"/>
+      <w:numFmt w:val="bullet"/>
+      <w:lvlText w:val="o"/>
+      <w:lvlJc w:val="left"/>
+      <w:pPr>
+        <w:ind w:left="1800" w:hanging="360"/>
+      </w:pPr>
+      <w:rPr>
+        <w:rFonts w:ascii="Courier New" w:hAnsi="Courier New" w:cs="Courier New" w:hint="default"/>
+      </w:rPr>
+    </w:lvl>
+    <w:lvl w:ilvl="2" w:tplc="04090005" w:tentative="1">
+      <w:start w:val="1"/>
+      <w:numFmt w:val="bullet"/>
+      <w:lvlText w:val=""/>
+      <w:lvlJc w:val="left"/>
+      <w:pPr>
+        <w:ind w:left="2520" w:hanging="360"/>
+      </w:pPr>
+      <w:rPr>
+        <w:rFonts w:ascii="Wingdings" w:hAnsi="Wingdings" w:hint="default"/>
+      </w:rPr>
+    </w:lvl>
+    <w:lvl w:ilvl="3" w:tplc="04090001" w:tentative="1">
+      <w:start w:val="1"/>
+      <w:numFmt w:val="bullet"/>
+      <w:lvlText w:val=""/>
+      <w:lvlJc w:val="left"/>
+      <w:pPr>
+        <w:ind w:left="3240" w:hanging="360"/>
+      </w:pPr>
+      <w:rPr>
+        <w:rFonts w:ascii="Symbol" w:hAnsi="Symbol" w:hint="default"/>
+      </w:rPr>
+    </w:lvl>
+    <w:lvl w:ilvl="4" w:tplc="04090003" w:tentative="1">
+      <w:start w:val="1"/>
+      <w:numFmt w:val="bullet"/>
+      <w:lvlText w:val="o"/>
+      <w:lvlJc w:val="left"/>
+      <w:pPr>
+        <w:ind w:left="3960" w:hanging="360"/>
+      </w:pPr>
+      <w:rPr>
+        <w:rFonts w:ascii="Courier New" w:hAnsi="Courier New" w:cs="Courier New" w:hint="default"/>
+      </w:rPr>
+    </w:lvl>
+    <w:lvl w:ilvl="5" w:tplc="04090005" w:tentative="1">
+      <w:start w:val="1"/>
+      <w:numFmt w:val="bullet"/>
+      <w:lvlText w:val=""/>
+      <w:lvlJc w:val="left"/>
+      <w:pPr>
+        <w:ind w:left="4680" w:hanging="360"/>
+      </w:pPr>
+      <w:rPr>
+        <w:rFonts w:ascii="Wingdings" w:hAnsi="Wingdings" w:hint="default"/>
+      </w:rPr>
+    </w:lvl>
+    <w:lvl w:ilvl="6" w:tplc="04090001" w:tentative="1">
+      <w:start w:val="1"/>
+      <w:numFmt w:val="bullet"/>
+      <w:lvlText w:val=""/>
+      <w:lvlJc w:val="left"/>
+      <w:pPr>
+        <w:ind w:left="5400" w:hanging="360"/>
+      </w:pPr>
+      <w:rPr>
+        <w:rFonts w:ascii="Symbol" w:hAnsi="Symbol" w:hint="default"/>
+      </w:rPr>
+    </w:lvl>
+    <w:lvl w:ilvl="7" w:tplc="04090003" w:tentative="1">
+      <w:start w:val="1"/>
+      <w:numFmt w:val="bullet"/>
+      <w:lvlText w:val="o"/>
+      <w:lvlJc w:val="left"/>
+      <w:pPr>
+        <w:ind w:left="6120" w:hanging="360"/>
+      </w:pPr>
+      <w:rPr>
+        <w:rFonts w:ascii="Courier New" w:hAnsi="Courier New" w:cs="Courier New" w:hint="default"/>
+      </w:rPr>
+    </w:lvl>
+    <w:lvl w:ilvl="8" w:tplc="04090005" w:tentative="1">
+      <w:start w:val="1"/>
+      <w:numFmt w:val="bullet"/>
+      <w:lvlText w:val=""/>
+      <w:lvlJc w:val="left"/>
+      <w:pPr>
+        <w:ind w:left="6840" w:hanging="360"/>
+      </w:pPr>
+      <w:rPr>
+        <w:rFonts w:ascii="Wingdings" w:hAnsi="Wingdings" w:hint="default"/>
+      </w:rPr>
+    </w:lvl>
+  </w:abstractNum>
+  <w:abstractNum w:abstractNumId="2">
+    <w:nsid w:val="32C31E38"/>
+    <w:multiLevelType w:val="hybridMultilevel"/>
+    <w:tmpl w:val="BF6C25F8"/>
+    <w:lvl w:ilvl="0" w:tplc="04090017">
+      <w:start w:val="1"/>
+      <w:numFmt w:val="lowerLetter"/>
+      <w:lvlText w:val="%1)"/>
+      <w:lvlJc w:val="left"/>
+      <w:pPr>
+        <w:ind w:left="720" w:hanging="360"/>
+      </w:pPr>
+      <w:rPr>
+        <w:rFonts w:hint="default"/>
+      </w:rPr>
+    </w:lvl>
+    <w:lvl w:ilvl="1" w:tplc="04090019" w:tentative="1">
+      <w:start w:val="1"/>
+      <w:numFmt w:val="lowerLetter"/>
+      <w:lvlText w:val="%2."/>
+      <w:lvlJc w:val="left"/>
+      <w:pPr>
+        <w:ind w:left="1440" w:hanging="360"/>
+      </w:pPr>
+    </w:lvl>
+    <w:lvl w:ilvl="2" w:tplc="0409001B" w:tentative="1">
+      <w:start w:val="1"/>
+      <w:numFmt w:val="lowerRoman"/>
+      <w:lvlText w:val="%3."/>
+      <w:lvlJc w:val="right"/>
+      <w:pPr>
+        <w:ind w:left="2160" w:hanging="180"/>
+      </w:pPr>
+    </w:lvl>
+    <w:lvl w:ilvl="3" w:tplc="0409000F" w:tentative="1">
+      <w:start w:val="1"/>
+      <w:numFmt w:val="decimal"/>
+      <w:lvlText w:val="%4."/>
+      <w:lvlJc w:val="left"/>
+      <w:pPr>
+        <w:ind w:left="2880" w:hanging="360"/>
+      </w:pPr>
+    </w:lvl>
+    <w:lvl w:ilvl="4" w:tplc="04090019" w:tentative="1">
+      <w:start w:val="1"/>
+      <w:numFmt w:val="lowerLetter"/>
+      <w:lvlText w:val="%5."/>
+      <w:lvlJc w:val="left"/>
+      <w:pPr>
+        <w:ind w:left="3600" w:hanging="360"/>
+      </w:pPr>
+    </w:lvl>
+    <w:lvl w:ilvl="5" w:tplc="0409001B" w:tentative="1">
+      <w:start w:val="1"/>
+      <w:numFmt w:val="lowerRoman"/>
+      <w:lvlText w:val="%6."/>
+      <w:lvlJc w:val="right"/>
+      <w:pPr>
+        <w:ind w:left="4320" w:hanging="180"/>
+      </w:pPr>
+    </w:lvl>
+    <w:lvl w:ilvl="6" w:tplc="0409000F" w:tentative="1">
+      <w:start w:val="1"/>
+      <w:numFmt w:val="decimal"/>
+      <w:lvlText w:val="%7."/>
+      <w:lvlJc w:val="left"/>
+      <w:pPr>
+        <w:ind w:left="5040" w:hanging="360"/>
+      </w:pPr>
+    </w:lvl>
+    <w:lvl w:ilvl="7" w:tplc="04090019" w:tentative="1">
+      <w:start w:val="1"/>
+      <w:numFmt w:val="lowerLetter"/>
+      <w:lvlText w:val="%8."/>
+      <w:lvlJc w:val="left"/>
+      <w:pPr>
+        <w:ind w:left="5760" w:hanging="360"/>
+      </w:pPr>
+    </w:lvl>
+    <w:lvl w:ilvl="8" w:tplc="0409001B" w:tentative="1">
+      <w:start w:val="1"/>
+      <w:numFmt w:val="lowerRoman"/>
+      <w:lvlText w:val="%9."/>
+      <w:lvlJc w:val="right"/>
+      <w:pPr>
+        <w:ind w:left="6480" w:hanging="180"/>
+      </w:pPr>
+    </w:lvl>
+  </w:abstractNum>
+  <w:abstractNum w:abstractNumId="3">
+    <w:nsid w:val="34025CF5"/>
+    <w:multiLevelType w:val="hybridMultilevel"/>
+    <w:tmpl w:val="A956F170"/>
+    <w:lvl w:ilvl="0" w:tplc="1124F9D2">
+      <w:start w:val="260"/>
+      <w:numFmt w:val="bullet"/>
+      <w:lvlText w:val=""/>
+      <w:lvlJc w:val="left"/>
+      <w:pPr>
+        <w:ind w:left="480" w:hanging="360"/>
+      </w:pPr>
+      <w:rPr>
+        <w:rFonts w:ascii="Wingdings" w:eastAsiaTheme="minorEastAsia" w:hAnsi="Wingdings" w:cstheme="minorBidi" w:hint="default"/>
+      </w:rPr>
+    </w:lvl>
+    <w:lvl w:ilvl="1" w:tplc="04090003" w:tentative="1">
+      <w:start w:val="1"/>
+      <w:numFmt w:val="bullet"/>
+      <w:lvlText w:val="o"/>
+      <w:lvlJc w:val="left"/>
+      <w:pPr>
+        <w:ind w:left="1200" w:hanging="360"/>
+      </w:pPr>
+      <w:rPr>
+        <w:rFonts w:ascii="Courier New" w:hAnsi="Courier New" w:cs="Courier New" w:hint="default"/>
+      </w:rPr>
+    </w:lvl>
+    <w:lvl w:ilvl="2" w:tplc="04090005" w:tentative="1">
+      <w:start w:val="1"/>
+      <w:numFmt w:val="bullet"/>
+      <w:lvlText w:val=""/>
+      <w:lvlJc w:val="left"/>
+      <w:pPr>
+        <w:ind w:left="1920" w:hanging="360"/>
+      </w:pPr>
+      <w:rPr>
+        <w:rFonts w:ascii="Wingdings" w:hAnsi="Wingdings" w:hint="default"/>
+      </w:rPr>
+    </w:lvl>
+    <w:lvl w:ilvl="3" w:tplc="04090001" w:tentative="1">
+      <w:start w:val="1"/>
+      <w:numFmt w:val="bullet"/>
+      <w:lvlText w:val=""/>
+      <w:lvlJc w:val="left"/>
+      <w:pPr>
+        <w:ind w:left="2640" w:hanging="360"/>
+      </w:pPr>
+      <w:rPr>
+        <w:rFonts w:ascii="Symbol" w:hAnsi="Symbol" w:hint="default"/>
+      </w:rPr>
+    </w:lvl>
+    <w:lvl w:ilvl="4" w:tplc="04090003" w:tentative="1">
+      <w:start w:val="1"/>
+      <w:numFmt w:val="bullet"/>
+      <w:lvlText w:val="o"/>
+      <w:lvlJc w:val="left"/>
+      <w:pPr>
+        <w:ind w:left="3360" w:hanging="360"/>
+      </w:pPr>
+      <w:rPr>
+        <w:rFonts w:ascii="Courier New" w:hAnsi="Courier New" w:cs="Courier New" w:hint="default"/>
+      </w:rPr>
+    </w:lvl>
+    <w:lvl w:ilvl="5" w:tplc="04090005" w:tentative="1">
+      <w:start w:val="1"/>
+      <w:numFmt w:val="bullet"/>
+      <w:lvlText w:val=""/>
+      <w:lvlJc w:val="left"/>
+      <w:pPr>
+        <w:ind w:left="4080" w:hanging="360"/>
+      </w:pPr>
+      <w:rPr>
+        <w:rFonts w:ascii="Wingdings" w:hAnsi="Wingdings" w:hint="default"/>
+      </w:rPr>
+    </w:lvl>
+    <w:lvl w:ilvl="6" w:tplc="04090001" w:tentative="1">
+      <w:start w:val="1"/>
+      <w:numFmt w:val="bullet"/>
+      <w:lvlText w:val=""/>
+      <w:lvlJc w:val="left"/>
+      <w:pPr>
+        <w:ind w:left="4800" w:hanging="360"/>
+      </w:pPr>
+      <w:rPr>
+        <w:rFonts w:ascii="Symbol" w:hAnsi="Symbol" w:hint="default"/>
+      </w:rPr>
+    </w:lvl>
+    <w:lvl w:ilvl="7" w:tplc="04090003" w:tentative="1">
+      <w:start w:val="1"/>
+      <w:numFmt w:val="bullet"/>
+      <w:lvlText w:val="o"/>
+      <w:lvlJc w:val="left"/>
+      <w:pPr>
+        <w:ind w:left="5520" w:hanging="360"/>
+      </w:pPr>
+      <w:rPr>
+        <w:rFonts w:ascii="Courier New" w:hAnsi="Courier New" w:cs="Courier New" w:hint="default"/>
+      </w:rPr>
+    </w:lvl>
+    <w:lvl w:ilvl="8" w:tplc="04090005" w:tentative="1">
+      <w:start w:val="1"/>
+      <w:numFmt w:val="bullet"/>
+      <w:lvlText w:val=""/>
+      <w:lvlJc w:val="left"/>
+      <w:pPr>
+        <w:ind w:left="6240" w:hanging="360"/>
+      </w:pPr>
+      <w:rPr>
+        <w:rFonts w:ascii="Wingdings" w:hAnsi="Wingdings" w:hint="default"/>
+      </w:rPr>
+    </w:lvl>
+  </w:abstractNum>
+  <w:abstractNum w:abstractNumId="4">
+    <w:nsid w:val="36BF74B8"/>
+    <w:multiLevelType w:val="hybridMultilevel"/>
+    <w:tmpl w:val="1FE87620"/>
+    <w:lvl w:ilvl="0" w:tplc="04090001">
+      <w:start w:val="1"/>
+      <w:numFmt w:val="bullet"/>
+      <w:lvlText w:val=""/>
+      <w:lvlJc w:val="left"/>
+      <w:pPr>
+        <w:ind w:left="420" w:hanging="360"/>
+      </w:pPr>
+      <w:rPr>
+        <w:rFonts w:ascii="Symbol" w:hAnsi="Symbol" w:hint="default"/>
+      </w:rPr>
+    </w:lvl>
+    <w:lvl w:ilvl="1" w:tplc="04090003" w:tentative="1">
+      <w:start w:val="1"/>
+      <w:numFmt w:val="bullet"/>
+      <w:lvlText w:val="o"/>
+      <w:lvlJc w:val="left"/>
+      <w:pPr>
+        <w:ind w:left="1140" w:hanging="360"/>
+      </w:pPr>
+      <w:rPr>
+        <w:rFonts w:ascii="Courier New" w:hAnsi="Courier New" w:cs="Courier New" w:hint="default"/>
+      </w:rPr>
+    </w:lvl>
+    <w:lvl w:ilvl="2" w:tplc="04090005" w:tentative="1">
+      <w:start w:val="1"/>
+      <w:numFmt w:val="bullet"/>
+      <w:lvlText w:val=""/>
+      <w:lvlJc w:val="left"/>
+      <w:pPr>
+        <w:ind w:left="1860" w:hanging="360"/>
+      </w:pPr>
+      <w:rPr>
+        <w:rFonts w:ascii="Wingdings" w:hAnsi="Wingdings" w:hint="default"/>
+      </w:rPr>
+    </w:lvl>
+    <w:lvl w:ilvl="3" w:tplc="04090001" w:tentative="1">
+      <w:start w:val="1"/>
+      <w:numFmt w:val="bullet"/>
+      <w:lvlText w:val=""/>
+      <w:lvlJc w:val="left"/>
+      <w:pPr>
+        <w:ind w:left="2580" w:hanging="360"/>
+      </w:pPr>
+      <w:rPr>
+        <w:rFonts w:ascii="Symbol" w:hAnsi="Symbol" w:hint="default"/>
+      </w:rPr>
+    </w:lvl>
+    <w:lvl w:ilvl="4" w:tplc="04090003" w:tentative="1">
+      <w:start w:val="1"/>
+      <w:numFmt w:val="bullet"/>
+      <w:lvlText w:val="o"/>
+      <w:lvlJc w:val="left"/>
+      <w:pPr>
+        <w:ind w:left="3300" w:hanging="360"/>
+      </w:pPr>
+      <w:rPr>
+        <w:rFonts w:ascii="Courier New" w:hAnsi="Courier New" w:cs="Courier New" w:hint="default"/>
+      </w:rPr>
+    </w:lvl>
+    <w:lvl w:ilvl="5" w:tplc="04090005" w:tentative="1">
+      <w:start w:val="1"/>
+      <w:numFmt w:val="bullet"/>
+      <w:lvlText w:val=""/>
+      <w:lvlJc w:val="left"/>
+      <w:pPr>
+        <w:ind w:left="4020" w:hanging="360"/>
+      </w:pPr>
+      <w:rPr>
+        <w:rFonts w:ascii="Wingdings" w:hAnsi="Wingdings" w:hint="default"/>
+      </w:rPr>
+    </w:lvl>
+    <w:lvl w:ilvl="6" w:tplc="04090001" w:tentative="1">
+      <w:start w:val="1"/>
+      <w:numFmt w:val="bullet"/>
+      <w:lvlText w:val=""/>
+      <w:lvlJc w:val="left"/>
+      <w:pPr>
+        <w:ind w:left="4740" w:hanging="360"/>
+      </w:pPr>
+      <w:rPr>
+        <w:rFonts w:ascii="Symbol" w:hAnsi="Symbol" w:hint="default"/>
+      </w:rPr>
+    </w:lvl>
+    <w:lvl w:ilvl="7" w:tplc="04090003" w:tentative="1">
+      <w:start w:val="1"/>
+      <w:numFmt w:val="bullet"/>
+      <w:lvlText w:val="o"/>
+      <w:lvlJc w:val="left"/>
+      <w:pPr>
+        <w:ind w:left="5460" w:hanging="360"/>
+      </w:pPr>
+      <w:rPr>
+        <w:rFonts w:ascii="Courier New" w:hAnsi="Courier New" w:cs="Courier New" w:hint="default"/>
+      </w:rPr>
+    </w:lvl>
+    <w:lvl w:ilvl="8" w:tplc="04090005" w:tentative="1">
+      <w:start w:val="1"/>
+      <w:numFmt w:val="bullet"/>
+      <w:lvlText w:val=""/>
+      <w:lvlJc w:val="left"/>
+      <w:pPr>
+        <w:ind w:left="6180" w:hanging="360"/>
+      </w:pPr>
+      <w:rPr>
+        <w:rFonts w:ascii="Wingdings" w:hAnsi="Wingdings" w:hint="default"/>
+      </w:rPr>
+    </w:lvl>
+  </w:abstractNum>
+  <w:abstractNum w:abstractNumId="5">
+    <w:nsid w:val="3DD60C7E"/>
+    <w:multiLevelType w:val="hybridMultilevel"/>
+    <w:tmpl w:val="BE50B1BC"/>
+    <w:lvl w:ilvl="0" w:tplc="97947480">
+      <w:numFmt w:val="bullet"/>
+      <w:lvlText w:val="-"/>
+      <w:lvlJc w:val="left"/>
+      <w:pPr>
+        <w:ind w:left="420" w:hanging="360"/>
+      </w:pPr>
+      <w:rPr>
+        <w:rFonts w:ascii="Trebuchet MS" w:eastAsiaTheme="minorEastAsia" w:hAnsi="Trebuchet MS" w:cstheme="minorBidi" w:hint="default"/>
+      </w:rPr>
+    </w:lvl>
+    <w:lvl w:ilvl="1" w:tplc="04090003" w:tentative="1">
+      <w:start w:val="1"/>
+      <w:numFmt w:val="bullet"/>
+      <w:lvlText w:val="o"/>
+      <w:lvlJc w:val="left"/>
+      <w:pPr>
+        <w:ind w:left="1140" w:hanging="360"/>
+      </w:pPr>
+      <w:rPr>
+        <w:rFonts w:ascii="Courier New" w:hAnsi="Courier New" w:cs="Courier New" w:hint="default"/>
+      </w:rPr>
+    </w:lvl>
+    <w:lvl w:ilvl="2" w:tplc="04090005" w:tentative="1">
+      <w:start w:val="1"/>
+      <w:numFmt w:val="bullet"/>
+      <w:lvlText w:val=""/>
+      <w:lvlJc w:val="left"/>
+      <w:pPr>
+        <w:ind w:left="1860" w:hanging="360"/>
+      </w:pPr>
+      <w:rPr>
+        <w:rFonts w:ascii="Wingdings" w:hAnsi="Wingdings" w:hint="default"/>
+      </w:rPr>
+    </w:lvl>
+    <w:lvl w:ilvl="3" w:tplc="04090001" w:tentative="1">
+      <w:start w:val="1"/>
+      <w:numFmt w:val="bullet"/>
+      <w:lvlText w:val=""/>
+      <w:lvlJc w:val="left"/>
+      <w:pPr>
+        <w:ind w:left="2580" w:hanging="360"/>
+      </w:pPr>
+      <w:rPr>
+        <w:rFonts w:ascii="Symbol" w:hAnsi="Symbol" w:hint="default"/>
+      </w:rPr>
+    </w:lvl>
+    <w:lvl w:ilvl="4" w:tplc="04090003" w:tentative="1">
+      <w:start w:val="1"/>
+      <w:numFmt w:val="bullet"/>
+      <w:lvlText w:val="o"/>
+      <w:lvlJc w:val="left"/>
+      <w:pPr>
+        <w:ind w:left="3300" w:hanging="360"/>
+      </w:pPr>
+      <w:rPr>
+        <w:rFonts w:ascii="Courier New" w:hAnsi="Courier New" w:cs="Courier New" w:hint="default"/>
+      </w:rPr>
+    </w:lvl>
+    <w:lvl w:ilvl="5" w:tplc="04090005" w:tentative="1">
+      <w:start w:val="1"/>
+      <w:numFmt w:val="bullet"/>
+      <w:lvlText w:val=""/>
+      <w:lvlJc w:val="left"/>
+      <w:pPr>
+        <w:ind w:left="4020" w:hanging="360"/>
+      </w:pPr>
+      <w:rPr>
+        <w:rFonts w:ascii="Wingdings" w:hAnsi="Wingdings" w:hint="default"/>
+      </w:rPr>
+    </w:lvl>
+    <w:lvl w:ilvl="6" w:tplc="04090001" w:tentative="1">
+      <w:start w:val="1"/>
+      <w:numFmt w:val="bullet"/>
+      <w:lvlText w:val=""/>
+      <w:lvlJc w:val="left"/>
+      <w:pPr>
+        <w:ind w:left="4740" w:hanging="360"/>
+      </w:pPr>
+      <w:rPr>
+        <w:rFonts w:ascii="Symbol" w:hAnsi="Symbol" w:hint="default"/>
+      </w:rPr>
+    </w:lvl>
+    <w:lvl w:ilvl="7" w:tplc="04090003" w:tentative="1">
+      <w:start w:val="1"/>
+      <w:numFmt w:val="bullet"/>
+      <w:lvlText w:val="o"/>
+      <w:lvlJc w:val="left"/>
+      <w:pPr>
+        <w:ind w:left="5460" w:hanging="360"/>
+      </w:pPr>
+      <w:rPr>
+        <w:rFonts w:ascii="Courier New" w:hAnsi="Courier New" w:cs="Courier New" w:hint="default"/>
+      </w:rPr>
+    </w:lvl>
+    <w:lvl w:ilvl="8" w:tplc="04090005" w:tentative="1">
+      <w:start w:val="1"/>
+      <w:numFmt w:val="bullet"/>
+      <w:lvlText w:val=""/>
+      <w:lvlJc w:val="left"/>
+      <w:pPr>
+        <w:ind w:left="6180" w:hanging="360"/>
+      </w:pPr>
+      <w:rPr>
+        <w:rFonts w:ascii="Wingdings" w:hAnsi="Wingdings" w:hint="default"/>
+      </w:rPr>
+    </w:lvl>
+  </w:abstractNum>
+  <w:abstractNum w:abstractNumId="6">
     <w:nsid w:val="541C0949"/>
     <w:multiLevelType w:val="hybridMultilevel"/>
     <w:tmpl w:val="FF4A777E"/>
@@ -5645,7 +6374,7 @@
       </w:pPr>
     </w:lvl>
   </w:abstractNum>
-  <w:abstractNum w:abstractNumId="1" w15:restartNumberingAfterBreak="0">
+  <w:abstractNum w:abstractNumId="7">
     <w:nsid w:val="7D9D4E4D"/>
     <w:multiLevelType w:val="hybridMultilevel"/>
     <w:tmpl w:val="FF4A777E"/>
@@ -5734,7 +6463,7 @@
       </w:pPr>
     </w:lvl>
   </w:abstractNum>
-  <w:abstractNum w:abstractNumId="2" w15:restartNumberingAfterBreak="0">
+  <w:abstractNum w:abstractNumId="8">
     <w:nsid w:val="7E5A0555"/>
     <w:multiLevelType w:val="hybridMultilevel"/>
     <w:tmpl w:val="6CEAD1A8"/>
@@ -5848,12 +6577,30 @@
     </w:lvl>
   </w:abstractNum>
   <w:num w:numId="1">
+    <w:abstractNumId w:val="6"/>
+  </w:num>
+  <w:num w:numId="2">
+    <w:abstractNumId w:val="8"/>
+  </w:num>
+  <w:num w:numId="3">
+    <w:abstractNumId w:val="7"/>
+  </w:num>
+  <w:num w:numId="4">
+    <w:abstractNumId w:val="5"/>
+  </w:num>
+  <w:num w:numId="5">
+    <w:abstractNumId w:val="4"/>
+  </w:num>
+  <w:num w:numId="6">
+    <w:abstractNumId w:val="2"/>
+  </w:num>
+  <w:num w:numId="7">
+    <w:abstractNumId w:val="3"/>
+  </w:num>
+  <w:num w:numId="8">
     <w:abstractNumId w:val="0"/>
   </w:num>
-  <w:num w:numId="2">
-    <w:abstractNumId w:val="2"/>
-  </w:num>
-  <w:num w:numId="3">
+  <w:num w:numId="9">
     <w:abstractNumId w:val="1"/>
   </w:num>
 </w:numbering>
@@ -5876,7 +6623,7 @@
       </w:pPr>
     </w:pPrDefault>
   </w:docDefaults>
-  <w:latentStyles w:defLockedState="0" w:defUIPriority="99" w:defSemiHidden="0" w:defUnhideWhenUsed="0" w:defQFormat="0" w:count="371">
+  <w:latentStyles w:defLockedState="0" w:defUIPriority="99" w:defSemiHidden="0" w:defUnhideWhenUsed="0" w:defQFormat="0" w:count="380">
     <w:lsdException w:name="Normal" w:uiPriority="0" w:qFormat="1"/>
     <w:lsdException w:name="heading 1" w:uiPriority="9" w:qFormat="1"/>
     <w:lsdException w:name="heading 2" w:semiHidden="1" w:uiPriority="9" w:unhideWhenUsed="1" w:qFormat="1"/>
@@ -6282,7 +7029,6 @@
     <w:next w:val="Normal"/>
     <w:link w:val="Heading2Char"/>
     <w:uiPriority w:val="9"/>
-    <w:semiHidden/>
     <w:unhideWhenUsed/>
     <w:qFormat/>
     <w:rsid w:val="00613D71"/>
@@ -6610,6 +7356,7 @@
     <w:uiPriority w:val="39"/>
     <w:rsid w:val="00607760"/>
     <w:tblPr>
+      <w:tblInd w:w="0" w:type="dxa"/>
       <w:tblBorders>
         <w:top w:val="single" w:sz="4" w:space="0" w:color="auto"/>
         <w:left w:val="single" w:sz="4" w:space="0" w:color="auto"/>
@@ -6618,6 +7365,12 @@
         <w:insideH w:val="single" w:sz="4" w:space="0" w:color="auto"/>
         <w:insideV w:val="single" w:sz="4" w:space="0" w:color="auto"/>
       </w:tblBorders>
+      <w:tblCellMar>
+        <w:top w:w="0" w:type="dxa"/>
+        <w:left w:w="108" w:type="dxa"/>
+        <w:bottom w:w="0" w:type="dxa"/>
+        <w:right w:w="108" w:type="dxa"/>
+      </w:tblCellMar>
     </w:tblPr>
   </w:style>
   <w:style w:type="table" w:styleId="TableGridLight">
@@ -6626,6 +7379,7 @@
     <w:uiPriority w:val="40"/>
     <w:rsid w:val="00607760"/>
     <w:tblPr>
+      <w:tblInd w:w="0" w:type="dxa"/>
       <w:tblBorders>
         <w:top w:val="single" w:sz="4" w:space="0" w:color="BFBFBF" w:themeColor="background1" w:themeShade="BF"/>
         <w:left w:val="single" w:sz="4" w:space="0" w:color="BFBFBF" w:themeColor="background1" w:themeShade="BF"/>
@@ -6634,6 +7388,12 @@
         <w:insideH w:val="single" w:sz="4" w:space="0" w:color="BFBFBF" w:themeColor="background1" w:themeShade="BF"/>
         <w:insideV w:val="single" w:sz="4" w:space="0" w:color="BFBFBF" w:themeColor="background1" w:themeShade="BF"/>
       </w:tblBorders>
+      <w:tblCellMar>
+        <w:top w:w="0" w:type="dxa"/>
+        <w:left w:w="108" w:type="dxa"/>
+        <w:bottom w:w="0" w:type="dxa"/>
+        <w:right w:w="108" w:type="dxa"/>
+      </w:tblCellMar>
     </w:tblPr>
   </w:style>
   <w:style w:type="table" w:styleId="PlainTable1">
@@ -6644,6 +7404,7 @@
     <w:tblPr>
       <w:tblStyleRowBandSize w:val="1"/>
       <w:tblStyleColBandSize w:val="1"/>
+      <w:tblInd w:w="0" w:type="dxa"/>
       <w:tblBorders>
         <w:top w:val="single" w:sz="4" w:space="0" w:color="BFBFBF" w:themeColor="background1" w:themeShade="BF"/>
         <w:left w:val="single" w:sz="4" w:space="0" w:color="BFBFBF" w:themeColor="background1" w:themeShade="BF"/>
@@ -6652,6 +7413,12 @@
         <w:insideH w:val="single" w:sz="4" w:space="0" w:color="BFBFBF" w:themeColor="background1" w:themeShade="BF"/>
         <w:insideV w:val="single" w:sz="4" w:space="0" w:color="BFBFBF" w:themeColor="background1" w:themeShade="BF"/>
       </w:tblBorders>
+      <w:tblCellMar>
+        <w:top w:w="0" w:type="dxa"/>
+        <w:left w:w="108" w:type="dxa"/>
+        <w:bottom w:w="0" w:type="dxa"/>
+        <w:right w:w="108" w:type="dxa"/>
+      </w:tblCellMar>
     </w:tblPr>
     <w:tblStylePr w:type="firstRow">
       <w:rPr>
@@ -6704,6 +7471,7 @@
     <w:tblPr>
       <w:tblStyleRowBandSize w:val="1"/>
       <w:tblStyleColBandSize w:val="1"/>
+      <w:tblInd w:w="0" w:type="dxa"/>
       <w:tblBorders>
         <w:top w:val="single" w:sz="4" w:space="0" w:color="999999" w:themeColor="text1" w:themeTint="66"/>
         <w:left w:val="single" w:sz="4" w:space="0" w:color="999999" w:themeColor="text1" w:themeTint="66"/>
@@ -6712,6 +7480,12 @@
         <w:insideH w:val="single" w:sz="4" w:space="0" w:color="999999" w:themeColor="text1" w:themeTint="66"/>
         <w:insideV w:val="single" w:sz="4" w:space="0" w:color="999999" w:themeColor="text1" w:themeTint="66"/>
       </w:tblBorders>
+      <w:tblCellMar>
+        <w:top w:w="0" w:type="dxa"/>
+        <w:left w:w="108" w:type="dxa"/>
+        <w:bottom w:w="0" w:type="dxa"/>
+        <w:right w:w="108" w:type="dxa"/>
+      </w:tblCellMar>
     </w:tblPr>
     <w:tblStylePr w:type="firstRow">
       <w:rPr>
@@ -6805,7 +7579,6 @@
     <w:next w:val="Normal"/>
     <w:autoRedefine/>
     <w:uiPriority w:val="39"/>
-    <w:semiHidden/>
     <w:unhideWhenUsed/>
     <w:rsid w:val="008E23EB"/>
     <w:pPr>
@@ -6973,10 +7746,17 @@
     <w:tblPr>
       <w:tblStyleRowBandSize w:val="1"/>
       <w:tblStyleColBandSize w:val="1"/>
+      <w:tblInd w:w="0" w:type="dxa"/>
       <w:tblBorders>
         <w:top w:val="single" w:sz="4" w:space="0" w:color="7F7F7F" w:themeColor="text1" w:themeTint="80"/>
         <w:bottom w:val="single" w:sz="4" w:space="0" w:color="7F7F7F" w:themeColor="text1" w:themeTint="80"/>
       </w:tblBorders>
+      <w:tblCellMar>
+        <w:top w:w="0" w:type="dxa"/>
+        <w:left w:w="108" w:type="dxa"/>
+        <w:bottom w:w="0" w:type="dxa"/>
+        <w:right w:w="108" w:type="dxa"/>
+      </w:tblCellMar>
     </w:tblPr>
     <w:tblStylePr w:type="firstRow">
       <w:rPr>
@@ -7050,6 +7830,13 @@
     <w:tblPr>
       <w:tblStyleRowBandSize w:val="1"/>
       <w:tblStyleColBandSize w:val="1"/>
+      <w:tblInd w:w="0" w:type="dxa"/>
+      <w:tblCellMar>
+        <w:top w:w="0" w:type="dxa"/>
+        <w:left w:w="108" w:type="dxa"/>
+        <w:bottom w:w="0" w:type="dxa"/>
+        <w:right w:w="108" w:type="dxa"/>
+      </w:tblCellMar>
     </w:tblPr>
     <w:tblStylePr w:type="firstRow">
       <w:rPr>
@@ -7140,6 +7927,13 @@
     <w:tblPr>
       <w:tblStyleRowBandSize w:val="1"/>
       <w:tblStyleColBandSize w:val="1"/>
+      <w:tblInd w:w="0" w:type="dxa"/>
+      <w:tblCellMar>
+        <w:top w:w="0" w:type="dxa"/>
+        <w:left w:w="108" w:type="dxa"/>
+        <w:bottom w:w="0" w:type="dxa"/>
+        <w:right w:w="108" w:type="dxa"/>
+      </w:tblCellMar>
     </w:tblPr>
     <w:tblStylePr w:type="firstRow">
       <w:rPr>
@@ -7186,6 +7980,13 @@
     <w:tblPr>
       <w:tblStyleRowBandSize w:val="1"/>
       <w:tblStyleColBandSize w:val="1"/>
+      <w:tblInd w:w="0" w:type="dxa"/>
+      <w:tblCellMar>
+        <w:top w:w="0" w:type="dxa"/>
+        <w:left w:w="108" w:type="dxa"/>
+        <w:bottom w:w="0" w:type="dxa"/>
+        <w:right w:w="108" w:type="dxa"/>
+      </w:tblCellMar>
     </w:tblPr>
     <w:tblStylePr w:type="firstRow">
       <w:rPr>
@@ -7300,7 +8101,6 @@
     <w:basedOn w:val="DefaultParagraphFont"/>
     <w:link w:val="Heading2"/>
     <w:uiPriority w:val="9"/>
-    <w:semiHidden/>
     <w:rsid w:val="00613D71"/>
     <w:rPr>
       <w:rFonts w:asciiTheme="majorHAnsi" w:eastAsiaTheme="majorEastAsia" w:hAnsiTheme="majorHAnsi" w:cstheme="majorBidi"/>
@@ -7564,6 +8364,20 @@
       <w:caps w:val="0"/>
       <w:smallCaps/>
       <w:spacing w:val="0"/>
+    </w:rPr>
+  </w:style>
+  <w:style w:type="paragraph" w:customStyle="1" w:styleId="Code">
+    <w:name w:val="Code"/>
+    <w:basedOn w:val="Normal"/>
+    <w:qFormat/>
+    <w:rsid w:val="0091278D"/>
+    <w:pPr>
+      <w:spacing w:after="0" w:line="240" w:lineRule="auto"/>
+      <w:ind w:left="720"/>
+    </w:pPr>
+    <w:rPr>
+      <w:rFonts w:ascii="Consolas" w:hAnsi="Consolas"/>
+      <w:lang w:val="en-US"/>
     </w:rPr>
   </w:style>
 </w:styles>
@@ -7835,7 +8649,7 @@
 </file>
 
 <file path=customXml/itemProps1.xml><?xml version="1.0" encoding="utf-8"?>
-<ds:datastoreItem xmlns:ds="http://schemas.openxmlformats.org/officeDocument/2006/customXml" ds:itemID="{49FE8C4D-E749-4A2F-A9F2-807FB63E168E}">
+<ds:datastoreItem xmlns:ds="http://schemas.openxmlformats.org/officeDocument/2006/customXml" ds:itemID="{BA4E04F6-47E8-E54D-B66F-4F95AFF2239A}">
   <ds:schemaRefs>
     <ds:schemaRef ds:uri="http://schemas.openxmlformats.org/officeDocument/2006/bibliography"/>
   </ds:schemaRefs>
